--- a/dogovora/Договор Трафик метки.docx
+++ b/dogovora/Договор Трафик метки.docx
@@ -2787,16 +2787,7 @@
           <w:sz w:val="18"/>
           <w:szCs w:val="18"/>
         </w:rPr>
-        <w:t xml:space="preserve"> за 1 переход. Учитыва</w:t>
-      </w:r>
-      <w:bookmarkStart w:id="0" w:name="_GoBack"/>
-      <w:bookmarkEnd w:id="0"/>
-      <w:r>
-        <w:rPr>
-          <w:sz w:val="18"/>
-          <w:szCs w:val="18"/>
-        </w:rPr>
-        <w:t xml:space="preserve">ется прирост трафика из поисковых систем Яндекс и </w:t>
+        <w:t xml:space="preserve"> за 1 переход. Учитывается прирост трафика из поисковых систем Яндекс и </w:t>
       </w:r>
       <w:proofErr w:type="spellStart"/>
       <w:r>
@@ -4600,144 +4591,144 @@
           <w:szCs w:val="18"/>
         </w:rPr>
       </w:pPr>
-      <w:bookmarkStart w:id="1" w:name="_rhgjv7w1uuu1" w:colFirst="0" w:colLast="0"/>
+      <w:bookmarkStart w:id="0" w:name="_rhgjv7w1uuu1" w:colFirst="0" w:colLast="0"/>
+      <w:bookmarkEnd w:id="0"/>
+      <w:r>
+        <w:rPr>
+          <w:sz w:val="18"/>
+          <w:szCs w:val="18"/>
+        </w:rPr>
+        <w:t>{</w:t>
+      </w:r>
+      <w:r>
+        <w:rPr>
+          <w:sz w:val="18"/>
+          <w:szCs w:val="18"/>
+          <w:lang w:val="en-US"/>
+        </w:rPr>
+        <w:t>EDO</w:t>
+      </w:r>
+      <w:r>
+        <w:rPr>
+          <w:sz w:val="18"/>
+          <w:szCs w:val="18"/>
+        </w:rPr>
+        <w:t>_2}</w:t>
+      </w:r>
+    </w:p>
+    <w:p>
+      <w:pPr>
+        <w:jc w:val="both"/>
+        <w:rPr>
+          <w:sz w:val="18"/>
+          <w:szCs w:val="18"/>
+          <w:highlight w:val="yellow"/>
+        </w:rPr>
+      </w:pPr>
+      <w:r>
+        <w:rPr>
+          <w:sz w:val="18"/>
+          <w:szCs w:val="18"/>
+          <w:highlight w:val="yellow"/>
+        </w:rPr>
+        <w:t>{</w:t>
+      </w:r>
+      <w:r>
+        <w:rPr>
+          <w:sz w:val="18"/>
+          <w:szCs w:val="18"/>
+          <w:highlight w:val="yellow"/>
+          <w:lang w:val="en-US"/>
+        </w:rPr>
+        <w:t>WRITE</w:t>
+      </w:r>
+      <w:r>
+        <w:rPr>
+          <w:sz w:val="18"/>
+          <w:szCs w:val="18"/>
+          <w:highlight w:val="yellow"/>
+        </w:rPr>
+        <w:t>_</w:t>
+      </w:r>
+      <w:r>
+        <w:rPr>
+          <w:sz w:val="18"/>
+          <w:szCs w:val="18"/>
+          <w:highlight w:val="yellow"/>
+          <w:lang w:val="en-US"/>
+        </w:rPr>
+        <w:t>BY</w:t>
+      </w:r>
+      <w:r>
+        <w:rPr>
+          <w:sz w:val="18"/>
+          <w:szCs w:val="18"/>
+          <w:highlight w:val="yellow"/>
+        </w:rPr>
+        <w:t>_</w:t>
+      </w:r>
+      <w:r>
+        <w:rPr>
+          <w:sz w:val="18"/>
+          <w:szCs w:val="18"/>
+          <w:highlight w:val="yellow"/>
+          <w:lang w:val="en-US"/>
+        </w:rPr>
+        <w:t>HAND</w:t>
+      </w:r>
+      <w:r>
+        <w:rPr>
+          <w:sz w:val="18"/>
+          <w:szCs w:val="18"/>
+          <w:highlight w:val="yellow"/>
+        </w:rPr>
+        <w:t>}</w:t>
+      </w:r>
+    </w:p>
+    <w:p>
+      <w:pPr>
+        <w:rPr>
+          <w:sz w:val="18"/>
+          <w:szCs w:val="18"/>
+        </w:rPr>
+      </w:pPr>
+    </w:p>
+    <w:p>
+      <w:pPr>
+        <w:rPr>
+          <w:sz w:val="18"/>
+          <w:szCs w:val="18"/>
+        </w:rPr>
+      </w:pPr>
+      <w:bookmarkStart w:id="1" w:name="_7ghsyx4tipmd" w:colFirst="0" w:colLast="0"/>
       <w:bookmarkEnd w:id="1"/>
-      <w:r>
-        <w:rPr>
-          <w:sz w:val="18"/>
-          <w:szCs w:val="18"/>
-        </w:rPr>
-        <w:t>{</w:t>
-      </w:r>
-      <w:r>
-        <w:rPr>
-          <w:sz w:val="18"/>
-          <w:szCs w:val="18"/>
-          <w:lang w:val="en-US"/>
-        </w:rPr>
-        <w:t>EDO</w:t>
-      </w:r>
-      <w:r>
-        <w:rPr>
-          <w:sz w:val="18"/>
-          <w:szCs w:val="18"/>
-        </w:rPr>
-        <w:t>_2}</w:t>
-      </w:r>
-    </w:p>
-    <w:p>
-      <w:pPr>
-        <w:jc w:val="both"/>
-        <w:rPr>
-          <w:sz w:val="18"/>
-          <w:szCs w:val="18"/>
-          <w:highlight w:val="yellow"/>
-        </w:rPr>
-      </w:pPr>
-      <w:r>
-        <w:rPr>
-          <w:sz w:val="18"/>
-          <w:szCs w:val="18"/>
-          <w:highlight w:val="yellow"/>
-        </w:rPr>
-        <w:t>{</w:t>
-      </w:r>
-      <w:r>
-        <w:rPr>
-          <w:sz w:val="18"/>
-          <w:szCs w:val="18"/>
-          <w:highlight w:val="yellow"/>
-          <w:lang w:val="en-US"/>
-        </w:rPr>
-        <w:t>WRITE</w:t>
-      </w:r>
-      <w:r>
-        <w:rPr>
-          <w:sz w:val="18"/>
-          <w:szCs w:val="18"/>
-          <w:highlight w:val="yellow"/>
-        </w:rPr>
-        <w:t>_</w:t>
-      </w:r>
-      <w:r>
-        <w:rPr>
-          <w:sz w:val="18"/>
-          <w:szCs w:val="18"/>
-          <w:highlight w:val="yellow"/>
-          <w:lang w:val="en-US"/>
-        </w:rPr>
-        <w:t>BY</w:t>
-      </w:r>
-      <w:r>
-        <w:rPr>
-          <w:sz w:val="18"/>
-          <w:szCs w:val="18"/>
-          <w:highlight w:val="yellow"/>
-        </w:rPr>
-        <w:t>_</w:t>
-      </w:r>
-      <w:r>
-        <w:rPr>
-          <w:sz w:val="18"/>
-          <w:szCs w:val="18"/>
-          <w:highlight w:val="yellow"/>
-          <w:lang w:val="en-US"/>
-        </w:rPr>
-        <w:t>HAND</w:t>
-      </w:r>
-      <w:r>
-        <w:rPr>
-          <w:sz w:val="18"/>
-          <w:szCs w:val="18"/>
-          <w:highlight w:val="yellow"/>
-        </w:rPr>
-        <w:t>}</w:t>
-      </w:r>
-    </w:p>
-    <w:p>
-      <w:pPr>
-        <w:rPr>
-          <w:sz w:val="18"/>
-          <w:szCs w:val="18"/>
-        </w:rPr>
-      </w:pPr>
-    </w:p>
-    <w:p>
-      <w:pPr>
-        <w:rPr>
-          <w:sz w:val="18"/>
-          <w:szCs w:val="18"/>
-        </w:rPr>
-      </w:pPr>
-      <w:bookmarkStart w:id="2" w:name="_7ghsyx4tipmd" w:colFirst="0" w:colLast="0"/>
+    </w:p>
+    <w:p>
+      <w:pPr>
+        <w:rPr>
+          <w:sz w:val="18"/>
+          <w:szCs w:val="18"/>
+        </w:rPr>
+      </w:pPr>
+      <w:r>
+        <w:rPr>
+          <w:b/>
+          <w:color w:val="000000"/>
+          <w:sz w:val="18"/>
+          <w:szCs w:val="18"/>
+        </w:rPr>
+        <w:t>10. Юридические адреса и реквизиты сторон</w:t>
+      </w:r>
+    </w:p>
+    <w:p>
+      <w:pPr>
+        <w:rPr>
+          <w:sz w:val="18"/>
+          <w:szCs w:val="18"/>
+        </w:rPr>
+      </w:pPr>
+      <w:bookmarkStart w:id="2" w:name="_gjdgxs" w:colFirst="0" w:colLast="0"/>
       <w:bookmarkEnd w:id="2"/>
-    </w:p>
-    <w:p>
-      <w:pPr>
-        <w:rPr>
-          <w:sz w:val="18"/>
-          <w:szCs w:val="18"/>
-        </w:rPr>
-      </w:pPr>
-      <w:r>
-        <w:rPr>
-          <w:b/>
-          <w:color w:val="000000"/>
-          <w:sz w:val="18"/>
-          <w:szCs w:val="18"/>
-        </w:rPr>
-        <w:t>10. Юридические адреса и реквизиты сторон</w:t>
-      </w:r>
-    </w:p>
-    <w:p>
-      <w:pPr>
-        <w:rPr>
-          <w:sz w:val="18"/>
-          <w:szCs w:val="18"/>
-        </w:rPr>
-      </w:pPr>
-      <w:bookmarkStart w:id="3" w:name="_gjdgxs" w:colFirst="0" w:colLast="0"/>
-      <w:bookmarkEnd w:id="3"/>
     </w:p>
     <w:tbl>
       <w:tblPr>
@@ -5987,7 +5978,22 @@
           <w:sz w:val="18"/>
           <w:szCs w:val="18"/>
         </w:rPr>
-        <w:t xml:space="preserve">1.1. Адаптация и оптимизация веб-страниц для продвижения сайта </w:t>
+        <w:t xml:space="preserve">1.1. Адаптация и оптимизация </w:t>
+      </w:r>
+      <w:r>
+        <w:rPr>
+          <w:sz w:val="18"/>
+          <w:szCs w:val="18"/>
+          <w:lang w:val="en-US"/>
+        </w:rPr>
+        <w:t>web</w:t>
+      </w:r>
+      <w:r>
+        <w:rPr>
+          <w:sz w:val="18"/>
+          <w:szCs w:val="18"/>
+        </w:rPr>
+        <w:t xml:space="preserve">-страниц для продвижения сайта </w:t>
       </w:r>
       <w:r>
         <w:rPr>
@@ -6053,7 +6059,16 @@
           <w:sz w:val="18"/>
           <w:szCs w:val="18"/>
         </w:rPr>
-        <w:t xml:space="preserve">1.2. При расчёте трафика исключены брендовые запросы в </w:t>
+        <w:t>1.2. При расчёте трафика исключены брендовые запрос</w:t>
+      </w:r>
+      <w:bookmarkStart w:id="3" w:name="_GoBack"/>
+      <w:bookmarkEnd w:id="3"/>
+      <w:r>
+        <w:rPr>
+          <w:sz w:val="18"/>
+          <w:szCs w:val="18"/>
+        </w:rPr>
+        <w:t xml:space="preserve">ы в </w:t>
       </w:r>
       <w:proofErr w:type="spellStart"/>
       <w:r>

--- a/dogovora/Договор Трафик метки.docx
+++ b/dogovora/Договор Трафик метки.docx
@@ -937,8 +937,82 @@
           <w:highlight w:val="yellow"/>
           <w:lang w:val="en-US"/>
         </w:rPr>
+        <w:t>_</w:t>
+      </w:r>
+      <w:proofErr w:type="gramStart"/>
+      <w:r>
+        <w:rPr>
+          <w:sz w:val="18"/>
+          <w:szCs w:val="18"/>
+          <w:highlight w:val="yellow"/>
+          <w:lang w:val="en-US"/>
+        </w:rPr>
+        <w:t>1</w:t>
+      </w:r>
+      <w:r>
+        <w:rPr>
+          <w:sz w:val="18"/>
+          <w:szCs w:val="18"/>
+          <w:highlight w:val="yellow"/>
+          <w:lang w:val="en-US"/>
+        </w:rPr>
+        <w:t>}{</w:t>
+      </w:r>
+      <w:proofErr w:type="gramEnd"/>
+      <w:r>
+        <w:rPr>
+          <w:sz w:val="18"/>
+          <w:szCs w:val="18"/>
+          <w:highlight w:val="yellow"/>
+          <w:lang w:val="en-US"/>
+        </w:rPr>
+        <w:t>HEAD</w:t>
+      </w:r>
+      <w:r>
+        <w:rPr>
+          <w:sz w:val="18"/>
+          <w:szCs w:val="18"/>
+          <w:highlight w:val="yellow"/>
+          <w:lang w:val="en-US"/>
+        </w:rPr>
+        <w:t>_</w:t>
+      </w:r>
+      <w:r>
+        <w:rPr>
+          <w:sz w:val="18"/>
+          <w:szCs w:val="18"/>
+          <w:highlight w:val="yellow"/>
+          <w:lang w:val="en-US"/>
+        </w:rPr>
+        <w:t>PAGES_</w:t>
+      </w:r>
+      <w:r>
+        <w:rPr>
+          <w:sz w:val="18"/>
+          <w:szCs w:val="18"/>
+          <w:highlight w:val="yellow"/>
+          <w:lang w:val="en-US"/>
+        </w:rPr>
+        <w:t>2</w:t>
+      </w:r>
+      <w:r>
+        <w:rPr>
+          <w:sz w:val="18"/>
+          <w:szCs w:val="18"/>
+          <w:highlight w:val="yellow"/>
+          <w:lang w:val="en-US"/>
+        </w:rPr>
         <w:t>}</w:t>
       </w:r>
+      <w:r>
+        <w:rPr>
+          <w:sz w:val="18"/>
+          <w:szCs w:val="18"/>
+          <w:highlight w:val="yellow"/>
+          <w:lang w:val="en-US"/>
+        </w:rPr>
+        <w:t>{HEAD_PAGES_3}</w:t>
+      </w:r>
     </w:p>
     <w:p>
       <w:pPr>
@@ -974,6 +1048,53 @@
           <w:highlight w:val="yellow"/>
           <w:lang w:val="en-US"/>
         </w:rPr>
+        <w:t>_</w:t>
+      </w:r>
+      <w:proofErr w:type="gramStart"/>
+      <w:r>
+        <w:rPr>
+          <w:sz w:val="18"/>
+          <w:szCs w:val="18"/>
+          <w:highlight w:val="yellow"/>
+          <w:lang w:val="en-US"/>
+        </w:rPr>
+        <w:t>1}{</w:t>
+      </w:r>
+      <w:proofErr w:type="gramEnd"/>
+      <w:r>
+        <w:rPr>
+          <w:sz w:val="18"/>
+          <w:szCs w:val="18"/>
+          <w:highlight w:val="yellow"/>
+          <w:lang w:val="en-US"/>
+        </w:rPr>
+        <w:t>METATAGS_2</w:t>
+      </w:r>
+      <w:r>
+        <w:rPr>
+          <w:sz w:val="18"/>
+          <w:szCs w:val="18"/>
+          <w:highlight w:val="yellow"/>
+          <w:lang w:val="en-US"/>
+        </w:rPr>
+        <w:t>}{</w:t>
+      </w:r>
+      <w:r>
+        <w:rPr>
+          <w:sz w:val="18"/>
+          <w:szCs w:val="18"/>
+          <w:highlight w:val="yellow"/>
+          <w:lang w:val="en-US"/>
+        </w:rPr>
+        <w:t>METATAGS_3</w:t>
+      </w:r>
+      <w:r>
+        <w:rPr>
+          <w:sz w:val="18"/>
+          <w:szCs w:val="18"/>
+          <w:highlight w:val="yellow"/>
+          <w:lang w:val="en-US"/>
+        </w:rPr>
         <w:t>}</w:t>
       </w:r>
     </w:p>
@@ -1011,6 +1132,53 @@
           <w:highlight w:val="yellow"/>
           <w:lang w:val="en-US"/>
         </w:rPr>
+        <w:t>_</w:t>
+      </w:r>
+      <w:proofErr w:type="gramStart"/>
+      <w:r>
+        <w:rPr>
+          <w:sz w:val="18"/>
+          <w:szCs w:val="18"/>
+          <w:highlight w:val="yellow"/>
+          <w:lang w:val="en-US"/>
+        </w:rPr>
+        <w:t>1}{</w:t>
+      </w:r>
+      <w:proofErr w:type="gramEnd"/>
+      <w:r>
+        <w:rPr>
+          <w:sz w:val="18"/>
+          <w:szCs w:val="18"/>
+          <w:highlight w:val="yellow"/>
+          <w:lang w:val="en-US"/>
+        </w:rPr>
+        <w:t>NEURO_2</w:t>
+      </w:r>
+      <w:r>
+        <w:rPr>
+          <w:sz w:val="18"/>
+          <w:szCs w:val="18"/>
+          <w:highlight w:val="yellow"/>
+          <w:lang w:val="en-US"/>
+        </w:rPr>
+        <w:t>}{</w:t>
+      </w:r>
+      <w:r>
+        <w:rPr>
+          <w:sz w:val="18"/>
+          <w:szCs w:val="18"/>
+          <w:highlight w:val="yellow"/>
+          <w:lang w:val="en-US"/>
+        </w:rPr>
+        <w:t>NEURO_3</w:t>
+      </w:r>
+      <w:r>
+        <w:rPr>
+          <w:sz w:val="18"/>
+          <w:szCs w:val="18"/>
+          <w:highlight w:val="yellow"/>
+          <w:lang w:val="en-US"/>
+        </w:rPr>
         <w:t>}</w:t>
       </w:r>
     </w:p>
@@ -1048,6 +1216,53 @@
           <w:highlight w:val="yellow"/>
           <w:lang w:val="en-US"/>
         </w:rPr>
+        <w:t>_</w:t>
+      </w:r>
+      <w:proofErr w:type="gramStart"/>
+      <w:r>
+        <w:rPr>
+          <w:sz w:val="18"/>
+          <w:szCs w:val="18"/>
+          <w:highlight w:val="yellow"/>
+          <w:lang w:val="en-US"/>
+        </w:rPr>
+        <w:t>1}{</w:t>
+      </w:r>
+      <w:proofErr w:type="gramEnd"/>
+      <w:r>
+        <w:rPr>
+          <w:sz w:val="18"/>
+          <w:szCs w:val="18"/>
+          <w:highlight w:val="yellow"/>
+          <w:lang w:val="en-US"/>
+        </w:rPr>
+        <w:t>STRUCTURE_2</w:t>
+      </w:r>
+      <w:r>
+        <w:rPr>
+          <w:sz w:val="18"/>
+          <w:szCs w:val="18"/>
+          <w:highlight w:val="yellow"/>
+          <w:lang w:val="en-US"/>
+        </w:rPr>
+        <w:t>}{</w:t>
+      </w:r>
+      <w:r>
+        <w:rPr>
+          <w:sz w:val="18"/>
+          <w:szCs w:val="18"/>
+          <w:highlight w:val="yellow"/>
+          <w:lang w:val="en-US"/>
+        </w:rPr>
+        <w:t>STRUCTURE_3</w:t>
+      </w:r>
+      <w:r>
+        <w:rPr>
+          <w:sz w:val="18"/>
+          <w:szCs w:val="18"/>
+          <w:highlight w:val="yellow"/>
+          <w:lang w:val="en-US"/>
+        </w:rPr>
         <w:t>}</w:t>
       </w:r>
     </w:p>
@@ -1085,6 +1300,53 @@
           <w:highlight w:val="yellow"/>
           <w:lang w:val="en-US"/>
         </w:rPr>
+        <w:t>_</w:t>
+      </w:r>
+      <w:proofErr w:type="gramStart"/>
+      <w:r>
+        <w:rPr>
+          <w:sz w:val="18"/>
+          <w:szCs w:val="18"/>
+          <w:highlight w:val="yellow"/>
+          <w:lang w:val="en-US"/>
+        </w:rPr>
+        <w:t>1}{</w:t>
+      </w:r>
+      <w:proofErr w:type="gramEnd"/>
+      <w:r>
+        <w:rPr>
+          <w:sz w:val="18"/>
+          <w:szCs w:val="18"/>
+          <w:highlight w:val="yellow"/>
+          <w:lang w:val="en-US"/>
+        </w:rPr>
+        <w:t>FIX_2</w:t>
+      </w:r>
+      <w:r>
+        <w:rPr>
+          <w:sz w:val="18"/>
+          <w:szCs w:val="18"/>
+          <w:highlight w:val="yellow"/>
+          <w:lang w:val="en-US"/>
+        </w:rPr>
+        <w:t>}{</w:t>
+      </w:r>
+      <w:r>
+        <w:rPr>
+          <w:sz w:val="18"/>
+          <w:szCs w:val="18"/>
+          <w:highlight w:val="yellow"/>
+          <w:lang w:val="en-US"/>
+        </w:rPr>
+        <w:t>FIX_3</w:t>
+      </w:r>
+      <w:r>
+        <w:rPr>
+          <w:sz w:val="18"/>
+          <w:szCs w:val="18"/>
+          <w:highlight w:val="yellow"/>
+          <w:lang w:val="en-US"/>
+        </w:rPr>
         <w:t>}</w:t>
       </w:r>
     </w:p>
@@ -1122,6 +1384,180 @@
           <w:highlight w:val="yellow"/>
           <w:lang w:val="en-US"/>
         </w:rPr>
+        <w:t>_1}</w:t>
+      </w:r>
+    </w:p>
+    <w:p>
+      <w:pPr>
+        <w:rPr>
+          <w:sz w:val="18"/>
+          <w:szCs w:val="18"/>
+          <w:highlight w:val="yellow"/>
+          <w:lang w:val="en-US"/>
+        </w:rPr>
+      </w:pPr>
+      <w:r>
+        <w:rPr>
+          <w:sz w:val="18"/>
+          <w:szCs w:val="18"/>
+          <w:highlight w:val="yellow"/>
+          <w:lang w:val="en-US"/>
+        </w:rPr>
+        <w:t>{</w:t>
+      </w:r>
+      <w:r>
+        <w:rPr>
+          <w:sz w:val="18"/>
+          <w:szCs w:val="18"/>
+          <w:highlight w:val="yellow"/>
+          <w:lang w:val="en-US"/>
+        </w:rPr>
+        <w:t>CREATE</w:t>
+      </w:r>
+      <w:r>
+        <w:rPr>
+          <w:sz w:val="18"/>
+          <w:szCs w:val="18"/>
+          <w:highlight w:val="yellow"/>
+          <w:lang w:val="en-US"/>
+        </w:rPr>
+        <w:t>_</w:t>
+      </w:r>
+      <w:r>
+        <w:rPr>
+          <w:sz w:val="18"/>
+          <w:szCs w:val="18"/>
+          <w:highlight w:val="yellow"/>
+          <w:lang w:val="en-US"/>
+        </w:rPr>
+        <w:t>PAGES</w:t>
+      </w:r>
+      <w:r>
+        <w:rPr>
+          <w:sz w:val="18"/>
+          <w:szCs w:val="18"/>
+          <w:highlight w:val="yellow"/>
+          <w:lang w:val="en-US"/>
+        </w:rPr>
+        <w:t>_</w:t>
+      </w:r>
+      <w:proofErr w:type="gramStart"/>
+      <w:r>
+        <w:rPr>
+          <w:sz w:val="18"/>
+          <w:szCs w:val="18"/>
+          <w:highlight w:val="yellow"/>
+          <w:lang w:val="en-US"/>
+        </w:rPr>
+        <w:t>1}{</w:t>
+      </w:r>
+      <w:proofErr w:type="gramEnd"/>
+      <w:r>
+        <w:rPr>
+          <w:sz w:val="18"/>
+          <w:szCs w:val="18"/>
+          <w:highlight w:val="yellow"/>
+          <w:lang w:val="en-US"/>
+        </w:rPr>
+        <w:t>CREATE</w:t>
+      </w:r>
+      <w:r>
+        <w:rPr>
+          <w:sz w:val="18"/>
+          <w:szCs w:val="18"/>
+          <w:highlight w:val="yellow"/>
+          <w:lang w:val="en-US"/>
+        </w:rPr>
+        <w:t>_</w:t>
+      </w:r>
+      <w:r>
+        <w:rPr>
+          <w:sz w:val="18"/>
+          <w:szCs w:val="18"/>
+          <w:highlight w:val="yellow"/>
+          <w:lang w:val="en-US"/>
+        </w:rPr>
+        <w:t>PAGES</w:t>
+      </w:r>
+      <w:r>
+        <w:rPr>
+          <w:sz w:val="18"/>
+          <w:szCs w:val="18"/>
+          <w:highlight w:val="yellow"/>
+          <w:lang w:val="en-US"/>
+        </w:rPr>
+        <w:t>_</w:t>
+      </w:r>
+      <w:r>
+        <w:rPr>
+          <w:sz w:val="18"/>
+          <w:szCs w:val="18"/>
+          <w:highlight w:val="yellow"/>
+          <w:lang w:val="en-US"/>
+        </w:rPr>
+        <w:t>2</w:t>
+      </w:r>
+      <w:r>
+        <w:rPr>
+          <w:sz w:val="18"/>
+          <w:szCs w:val="18"/>
+          <w:highlight w:val="yellow"/>
+          <w:lang w:val="en-US"/>
+        </w:rPr>
+        <w:t>}{</w:t>
+      </w:r>
+      <w:r>
+        <w:rPr>
+          <w:sz w:val="18"/>
+          <w:szCs w:val="18"/>
+          <w:highlight w:val="yellow"/>
+          <w:lang w:val="en-US"/>
+        </w:rPr>
+        <w:t>CREATE</w:t>
+      </w:r>
+      <w:r>
+        <w:rPr>
+          <w:sz w:val="18"/>
+          <w:szCs w:val="18"/>
+          <w:highlight w:val="yellow"/>
+          <w:lang w:val="en-US"/>
+        </w:rPr>
+        <w:t>_</w:t>
+      </w:r>
+      <w:r>
+        <w:rPr>
+          <w:sz w:val="18"/>
+          <w:szCs w:val="18"/>
+          <w:highlight w:val="yellow"/>
+          <w:lang w:val="en-US"/>
+        </w:rPr>
+        <w:t>PAGES</w:t>
+      </w:r>
+      <w:r>
+        <w:rPr>
+          <w:sz w:val="18"/>
+          <w:szCs w:val="18"/>
+          <w:highlight w:val="yellow"/>
+          <w:lang w:val="en-US"/>
+        </w:rPr>
+        <w:t>_</w:t>
+      </w:r>
+      <w:r>
+        <w:rPr>
+          <w:sz w:val="18"/>
+          <w:szCs w:val="18"/>
+          <w:highlight w:val="yellow"/>
+          <w:lang w:val="en-US"/>
+        </w:rPr>
+        <w:t>3</w:t>
+      </w:r>
+      <w:r>
+        <w:rPr>
+          <w:sz w:val="18"/>
+          <w:szCs w:val="18"/>
+          <w:highlight w:val="yellow"/>
+          <w:lang w:val="en-US"/>
+        </w:rPr>
         <w:t>}</w:t>
       </w:r>
     </w:p>
@@ -1130,69 +1566,14 @@
         <w:rPr>
           <w:sz w:val="18"/>
           <w:szCs w:val="18"/>
-          <w:highlight w:val="yellow"/>
-          <w:lang w:val="en-US"/>
-        </w:rPr>
-      </w:pPr>
-      <w:r>
-        <w:rPr>
-          <w:sz w:val="18"/>
-          <w:szCs w:val="18"/>
-          <w:highlight w:val="yellow"/>
-          <w:lang w:val="en-US"/>
-        </w:rPr>
-        <w:t>{</w:t>
-      </w:r>
-      <w:r>
-        <w:rPr>
-          <w:sz w:val="18"/>
-          <w:szCs w:val="18"/>
-          <w:highlight w:val="yellow"/>
-          <w:lang w:val="en-US"/>
-        </w:rPr>
-        <w:t>CREATE</w:t>
-      </w:r>
-      <w:r>
-        <w:rPr>
-          <w:sz w:val="18"/>
-          <w:szCs w:val="18"/>
-          <w:highlight w:val="yellow"/>
-          <w:lang w:val="en-US"/>
-        </w:rPr>
-        <w:t>_</w:t>
-      </w:r>
-      <w:r>
-        <w:rPr>
-          <w:sz w:val="18"/>
-          <w:szCs w:val="18"/>
-          <w:highlight w:val="yellow"/>
-          <w:lang w:val="en-US"/>
-        </w:rPr>
-        <w:t>PAGES</w:t>
-      </w:r>
-      <w:r>
-        <w:rPr>
-          <w:sz w:val="18"/>
-          <w:szCs w:val="18"/>
-          <w:highlight w:val="yellow"/>
-          <w:lang w:val="en-US"/>
-        </w:rPr>
-        <w:t>}</w:t>
-      </w:r>
-    </w:p>
-    <w:p>
-      <w:pPr>
-        <w:rPr>
-          <w:sz w:val="18"/>
-          <w:szCs w:val="18"/>
-          <w:lang w:val="en-US"/>
-        </w:rPr>
-      </w:pPr>
-      <w:r>
-        <w:rPr>
-          <w:sz w:val="18"/>
-          <w:szCs w:val="18"/>
-          <w:lang w:val="en-US"/>
+        </w:rPr>
+      </w:pPr>
+      <w:bookmarkStart w:id="0" w:name="_GoBack"/>
+      <w:bookmarkEnd w:id="0"/>
+      <w:r>
+        <w:rPr>
+          <w:sz w:val="18"/>
+          <w:szCs w:val="18"/>
         </w:rPr>
         <w:t xml:space="preserve">1.4.4. </w:t>
       </w:r>
@@ -1207,7 +1588,6 @@
         <w:rPr>
           <w:sz w:val="18"/>
           <w:szCs w:val="18"/>
-          <w:lang w:val="en-US"/>
         </w:rPr>
         <w:t xml:space="preserve"> </w:t>
       </w:r>
@@ -1222,7 +1602,6 @@
         <w:rPr>
           <w:sz w:val="18"/>
           <w:szCs w:val="18"/>
-          <w:lang w:val="en-US"/>
         </w:rPr>
         <w:t xml:space="preserve"> </w:t>
       </w:r>
@@ -1237,7 +1616,6 @@
         <w:rPr>
           <w:sz w:val="18"/>
           <w:szCs w:val="18"/>
-          <w:lang w:val="en-US"/>
         </w:rPr>
         <w:t>:</w:t>
       </w:r>
@@ -4591,8 +4969,8 @@
           <w:szCs w:val="18"/>
         </w:rPr>
       </w:pPr>
-      <w:bookmarkStart w:id="0" w:name="_rhgjv7w1uuu1" w:colFirst="0" w:colLast="0"/>
-      <w:bookmarkEnd w:id="0"/>
+      <w:bookmarkStart w:id="1" w:name="_rhgjv7w1uuu1" w:colFirst="0" w:colLast="0"/>
+      <w:bookmarkEnd w:id="1"/>
       <w:r>
         <w:rPr>
           <w:sz w:val="18"/>
@@ -4700,8 +5078,8 @@
           <w:szCs w:val="18"/>
         </w:rPr>
       </w:pPr>
-      <w:bookmarkStart w:id="1" w:name="_7ghsyx4tipmd" w:colFirst="0" w:colLast="0"/>
-      <w:bookmarkEnd w:id="1"/>
+      <w:bookmarkStart w:id="2" w:name="_7ghsyx4tipmd" w:colFirst="0" w:colLast="0"/>
+      <w:bookmarkEnd w:id="2"/>
     </w:p>
     <w:p>
       <w:pPr>
@@ -4727,8 +5105,8 @@
           <w:szCs w:val="18"/>
         </w:rPr>
       </w:pPr>
-      <w:bookmarkStart w:id="2" w:name="_gjdgxs" w:colFirst="0" w:colLast="0"/>
-      <w:bookmarkEnd w:id="2"/>
+      <w:bookmarkStart w:id="3" w:name="_gjdgxs" w:colFirst="0" w:colLast="0"/>
+      <w:bookmarkEnd w:id="3"/>
     </w:p>
     <w:tbl>
       <w:tblPr>
@@ -6059,16 +6437,7 @@
           <w:sz w:val="18"/>
           <w:szCs w:val="18"/>
         </w:rPr>
-        <w:t>1.2. При расчёте трафика исключены брендовые запрос</w:t>
-      </w:r>
-      <w:bookmarkStart w:id="3" w:name="_GoBack"/>
-      <w:bookmarkEnd w:id="3"/>
-      <w:r>
-        <w:rPr>
-          <w:sz w:val="18"/>
-          <w:szCs w:val="18"/>
-        </w:rPr>
-        <w:t xml:space="preserve">ы в </w:t>
+        <w:t xml:space="preserve">1.2. При расчёте трафика исключены брендовые запросы в </w:t>
       </w:r>
       <w:proofErr w:type="spellStart"/>
       <w:r>

--- a/dogovora/Договор Трафик метки.docx
+++ b/dogovora/Договор Трафик метки.docx
@@ -84,15 +84,8 @@
         </w:rPr>
         <w:t>}</w:t>
       </w:r>
-      <w:r>
-        <w:rPr>
-          <w:b/>
-          <w:color w:val="000000"/>
-          <w:sz w:val="18"/>
-          <w:szCs w:val="18"/>
-        </w:rPr>
-        <w:t>-24</w:t>
-      </w:r>
+      <w:bookmarkStart w:id="0" w:name="_GoBack"/>
+      <w:bookmarkEnd w:id="0"/>
     </w:p>
     <w:p>
       <w:pPr>
@@ -1568,8 +1561,6 @@
           <w:szCs w:val="18"/>
         </w:rPr>
       </w:pPr>
-      <w:bookmarkStart w:id="0" w:name="_GoBack"/>
-      <w:bookmarkEnd w:id="0"/>
       <w:r>
         <w:rPr>
           <w:sz w:val="18"/>

--- a/dogovora/Договор Трафик метки.docx
+++ b/dogovora/Договор Трафик метки.docx
@@ -84,8 +84,6 @@
         </w:rPr>
         <w:t>}</w:t>
       </w:r>
-      <w:bookmarkStart w:id="0" w:name="_GoBack"/>
-      <w:bookmarkEnd w:id="0"/>
     </w:p>
     <w:p>
       <w:pPr>
@@ -647,7 +645,21 @@
           <w:sz w:val="18"/>
           <w:szCs w:val="18"/>
         </w:rPr>
-        <w:t>(далее «Интернет-сайт») из любых источников сети Интернет. а Заказчик оплатить оказанные услуги.</w:t>
+        <w:t xml:space="preserve">(далее «Интернет-сайт») из </w:t>
+      </w:r>
+      <w:r>
+        <w:rPr>
+          <w:sz w:val="18"/>
+          <w:szCs w:val="18"/>
+        </w:rPr>
+        <w:t>любых источников сети Интернет,</w:t>
+      </w:r>
+      <w:r>
+        <w:rPr>
+          <w:sz w:val="18"/>
+          <w:szCs w:val="18"/>
+        </w:rPr>
+        <w:t xml:space="preserve"> а Заказчик оплатить оказанные услуги.</w:t>
       </w:r>
     </w:p>
     <w:p>
@@ -930,17 +942,116 @@
           <w:highlight w:val="yellow"/>
           <w:lang w:val="en-US"/>
         </w:rPr>
+        <w:t>_1</w:t>
+      </w:r>
+      <w:r>
+        <w:rPr>
+          <w:sz w:val="18"/>
+          <w:szCs w:val="18"/>
+          <w:highlight w:val="yellow"/>
+          <w:lang w:val="en-US"/>
+        </w:rPr>
+        <w:t>}{</w:t>
+      </w:r>
+      <w:r>
+        <w:rPr>
+          <w:sz w:val="18"/>
+          <w:szCs w:val="18"/>
+          <w:highlight w:val="yellow"/>
+          <w:lang w:val="en-US"/>
+        </w:rPr>
+        <w:t>HEAD</w:t>
+      </w:r>
+      <w:r>
+        <w:rPr>
+          <w:sz w:val="18"/>
+          <w:szCs w:val="18"/>
+          <w:highlight w:val="yellow"/>
+          <w:lang w:val="en-US"/>
+        </w:rPr>
         <w:t>_</w:t>
       </w:r>
-      <w:proofErr w:type="gramStart"/>
-      <w:r>
-        <w:rPr>
-          <w:sz w:val="18"/>
-          <w:szCs w:val="18"/>
-          <w:highlight w:val="yellow"/>
-          <w:lang w:val="en-US"/>
-        </w:rPr>
-        <w:t>1</w:t>
+      <w:r>
+        <w:rPr>
+          <w:sz w:val="18"/>
+          <w:szCs w:val="18"/>
+          <w:highlight w:val="yellow"/>
+          <w:lang w:val="en-US"/>
+        </w:rPr>
+        <w:t>PAGES_</w:t>
+      </w:r>
+      <w:r>
+        <w:rPr>
+          <w:sz w:val="18"/>
+          <w:szCs w:val="18"/>
+          <w:highlight w:val="yellow"/>
+          <w:lang w:val="en-US"/>
+        </w:rPr>
+        <w:t>2</w:t>
+      </w:r>
+      <w:r>
+        <w:rPr>
+          <w:sz w:val="18"/>
+          <w:szCs w:val="18"/>
+          <w:highlight w:val="yellow"/>
+          <w:lang w:val="en-US"/>
+        </w:rPr>
+        <w:t>}</w:t>
+      </w:r>
+      <w:r>
+        <w:rPr>
+          <w:sz w:val="18"/>
+          <w:szCs w:val="18"/>
+          <w:highlight w:val="yellow"/>
+          <w:lang w:val="en-US"/>
+        </w:rPr>
+        <w:t>{HEAD_PAGES_3}</w:t>
+      </w:r>
+    </w:p>
+    <w:p>
+      <w:pPr>
+        <w:rPr>
+          <w:sz w:val="18"/>
+          <w:szCs w:val="18"/>
+          <w:highlight w:val="yellow"/>
+          <w:lang w:val="en-US"/>
+        </w:rPr>
+      </w:pPr>
+      <w:r>
+        <w:rPr>
+          <w:sz w:val="18"/>
+          <w:szCs w:val="18"/>
+          <w:highlight w:val="yellow"/>
+          <w:lang w:val="en-US"/>
+        </w:rPr>
+        <w:t>{</w:t>
+      </w:r>
+      <w:r>
+        <w:rPr>
+          <w:sz w:val="18"/>
+          <w:szCs w:val="18"/>
+          <w:highlight w:val="yellow"/>
+          <w:lang w:val="en-US"/>
+        </w:rPr>
+        <w:t>METATAGS</w:t>
+      </w:r>
+      <w:r>
+        <w:rPr>
+          <w:sz w:val="18"/>
+          <w:szCs w:val="18"/>
+          <w:highlight w:val="yellow"/>
+          <w:lang w:val="en-US"/>
+        </w:rPr>
+        <w:t>_1}{</w:t>
+      </w:r>
+      <w:r>
+        <w:rPr>
+          <w:sz w:val="18"/>
+          <w:szCs w:val="18"/>
+          <w:highlight w:val="yellow"/>
+          <w:lang w:val="en-US"/>
+        </w:rPr>
+        <w:t>METATAGS_2</w:t>
       </w:r>
       <w:r>
         <w:rPr>
@@ -951,15 +1062,307 @@
         </w:rPr>
         <w:t>}{</w:t>
       </w:r>
-      <w:proofErr w:type="gramEnd"/>
-      <w:r>
-        <w:rPr>
-          <w:sz w:val="18"/>
-          <w:szCs w:val="18"/>
-          <w:highlight w:val="yellow"/>
-          <w:lang w:val="en-US"/>
-        </w:rPr>
-        <w:t>HEAD</w:t>
+      <w:r>
+        <w:rPr>
+          <w:sz w:val="18"/>
+          <w:szCs w:val="18"/>
+          <w:highlight w:val="yellow"/>
+          <w:lang w:val="en-US"/>
+        </w:rPr>
+        <w:t>METATAGS_3</w:t>
+      </w:r>
+      <w:r>
+        <w:rPr>
+          <w:sz w:val="18"/>
+          <w:szCs w:val="18"/>
+          <w:highlight w:val="yellow"/>
+          <w:lang w:val="en-US"/>
+        </w:rPr>
+        <w:t>}</w:t>
+      </w:r>
+    </w:p>
+    <w:p>
+      <w:pPr>
+        <w:rPr>
+          <w:sz w:val="18"/>
+          <w:szCs w:val="18"/>
+          <w:highlight w:val="yellow"/>
+          <w:lang w:val="en-US"/>
+        </w:rPr>
+      </w:pPr>
+      <w:r>
+        <w:rPr>
+          <w:sz w:val="18"/>
+          <w:szCs w:val="18"/>
+          <w:highlight w:val="yellow"/>
+          <w:lang w:val="en-US"/>
+        </w:rPr>
+        <w:t>{</w:t>
+      </w:r>
+      <w:r>
+        <w:rPr>
+          <w:sz w:val="18"/>
+          <w:szCs w:val="18"/>
+          <w:highlight w:val="yellow"/>
+          <w:lang w:val="en-US"/>
+        </w:rPr>
+        <w:t>NEURO</w:t>
+      </w:r>
+      <w:r>
+        <w:rPr>
+          <w:sz w:val="18"/>
+          <w:szCs w:val="18"/>
+          <w:highlight w:val="yellow"/>
+          <w:lang w:val="en-US"/>
+        </w:rPr>
+        <w:t>_1}{</w:t>
+      </w:r>
+      <w:r>
+        <w:rPr>
+          <w:sz w:val="18"/>
+          <w:szCs w:val="18"/>
+          <w:highlight w:val="yellow"/>
+          <w:lang w:val="en-US"/>
+        </w:rPr>
+        <w:t>NEURO_2</w:t>
+      </w:r>
+      <w:r>
+        <w:rPr>
+          <w:sz w:val="18"/>
+          <w:szCs w:val="18"/>
+          <w:highlight w:val="yellow"/>
+          <w:lang w:val="en-US"/>
+        </w:rPr>
+        <w:t>}{</w:t>
+      </w:r>
+      <w:r>
+        <w:rPr>
+          <w:sz w:val="18"/>
+          <w:szCs w:val="18"/>
+          <w:highlight w:val="yellow"/>
+          <w:lang w:val="en-US"/>
+        </w:rPr>
+        <w:t>NEURO_3</w:t>
+      </w:r>
+      <w:r>
+        <w:rPr>
+          <w:sz w:val="18"/>
+          <w:szCs w:val="18"/>
+          <w:highlight w:val="yellow"/>
+          <w:lang w:val="en-US"/>
+        </w:rPr>
+        <w:t>}</w:t>
+      </w:r>
+    </w:p>
+    <w:p>
+      <w:pPr>
+        <w:rPr>
+          <w:sz w:val="18"/>
+          <w:szCs w:val="18"/>
+          <w:highlight w:val="yellow"/>
+          <w:lang w:val="en-US"/>
+        </w:rPr>
+      </w:pPr>
+      <w:r>
+        <w:rPr>
+          <w:sz w:val="18"/>
+          <w:szCs w:val="18"/>
+          <w:highlight w:val="yellow"/>
+          <w:lang w:val="en-US"/>
+        </w:rPr>
+        <w:t>{</w:t>
+      </w:r>
+      <w:r>
+        <w:rPr>
+          <w:sz w:val="18"/>
+          <w:szCs w:val="18"/>
+          <w:highlight w:val="yellow"/>
+          <w:lang w:val="en-US"/>
+        </w:rPr>
+        <w:t>STRUCTURE</w:t>
+      </w:r>
+      <w:r>
+        <w:rPr>
+          <w:sz w:val="18"/>
+          <w:szCs w:val="18"/>
+          <w:highlight w:val="yellow"/>
+          <w:lang w:val="en-US"/>
+        </w:rPr>
+        <w:t>_1}{</w:t>
+      </w:r>
+      <w:r>
+        <w:rPr>
+          <w:sz w:val="18"/>
+          <w:szCs w:val="18"/>
+          <w:highlight w:val="yellow"/>
+          <w:lang w:val="en-US"/>
+        </w:rPr>
+        <w:t>STRUCTURE_2</w:t>
+      </w:r>
+      <w:r>
+        <w:rPr>
+          <w:sz w:val="18"/>
+          <w:szCs w:val="18"/>
+          <w:highlight w:val="yellow"/>
+          <w:lang w:val="en-US"/>
+        </w:rPr>
+        <w:t>}{</w:t>
+      </w:r>
+      <w:r>
+        <w:rPr>
+          <w:sz w:val="18"/>
+          <w:szCs w:val="18"/>
+          <w:highlight w:val="yellow"/>
+          <w:lang w:val="en-US"/>
+        </w:rPr>
+        <w:t>STRUCTURE_3</w:t>
+      </w:r>
+      <w:r>
+        <w:rPr>
+          <w:sz w:val="18"/>
+          <w:szCs w:val="18"/>
+          <w:highlight w:val="yellow"/>
+          <w:lang w:val="en-US"/>
+        </w:rPr>
+        <w:t>}</w:t>
+      </w:r>
+    </w:p>
+    <w:p>
+      <w:pPr>
+        <w:rPr>
+          <w:sz w:val="18"/>
+          <w:szCs w:val="18"/>
+          <w:highlight w:val="yellow"/>
+          <w:lang w:val="en-US"/>
+        </w:rPr>
+      </w:pPr>
+      <w:r>
+        <w:rPr>
+          <w:sz w:val="18"/>
+          <w:szCs w:val="18"/>
+          <w:highlight w:val="yellow"/>
+          <w:lang w:val="en-US"/>
+        </w:rPr>
+        <w:t>{</w:t>
+      </w:r>
+      <w:r>
+        <w:rPr>
+          <w:sz w:val="18"/>
+          <w:szCs w:val="18"/>
+          <w:highlight w:val="yellow"/>
+          <w:lang w:val="en-US"/>
+        </w:rPr>
+        <w:t>FIX</w:t>
+      </w:r>
+      <w:r>
+        <w:rPr>
+          <w:sz w:val="18"/>
+          <w:szCs w:val="18"/>
+          <w:highlight w:val="yellow"/>
+          <w:lang w:val="en-US"/>
+        </w:rPr>
+        <w:t>_1}{</w:t>
+      </w:r>
+      <w:r>
+        <w:rPr>
+          <w:sz w:val="18"/>
+          <w:szCs w:val="18"/>
+          <w:highlight w:val="yellow"/>
+          <w:lang w:val="en-US"/>
+        </w:rPr>
+        <w:t>FIX_2</w:t>
+      </w:r>
+      <w:r>
+        <w:rPr>
+          <w:sz w:val="18"/>
+          <w:szCs w:val="18"/>
+          <w:highlight w:val="yellow"/>
+          <w:lang w:val="en-US"/>
+        </w:rPr>
+        <w:t>}{</w:t>
+      </w:r>
+      <w:r>
+        <w:rPr>
+          <w:sz w:val="18"/>
+          <w:szCs w:val="18"/>
+          <w:highlight w:val="yellow"/>
+          <w:lang w:val="en-US"/>
+        </w:rPr>
+        <w:t>FIX_3</w:t>
+      </w:r>
+      <w:r>
+        <w:rPr>
+          <w:sz w:val="18"/>
+          <w:szCs w:val="18"/>
+          <w:highlight w:val="yellow"/>
+          <w:lang w:val="en-US"/>
+        </w:rPr>
+        <w:t>}</w:t>
+      </w:r>
+    </w:p>
+    <w:p>
+      <w:pPr>
+        <w:rPr>
+          <w:sz w:val="18"/>
+          <w:szCs w:val="18"/>
+          <w:highlight w:val="yellow"/>
+          <w:lang w:val="en-US"/>
+        </w:rPr>
+      </w:pPr>
+      <w:r>
+        <w:rPr>
+          <w:sz w:val="18"/>
+          <w:szCs w:val="18"/>
+          <w:highlight w:val="yellow"/>
+          <w:lang w:val="en-US"/>
+        </w:rPr>
+        <w:t>{</w:t>
+      </w:r>
+      <w:r>
+        <w:rPr>
+          <w:sz w:val="18"/>
+          <w:szCs w:val="18"/>
+          <w:highlight w:val="yellow"/>
+          <w:lang w:val="en-US"/>
+        </w:rPr>
+        <w:t>TZ</w:t>
+      </w:r>
+      <w:r>
+        <w:rPr>
+          <w:sz w:val="18"/>
+          <w:szCs w:val="18"/>
+          <w:highlight w:val="yellow"/>
+          <w:lang w:val="en-US"/>
+        </w:rPr>
+        <w:t>_1}</w:t>
+      </w:r>
+    </w:p>
+    <w:p>
+      <w:pPr>
+        <w:rPr>
+          <w:sz w:val="18"/>
+          <w:szCs w:val="18"/>
+          <w:highlight w:val="yellow"/>
+          <w:lang w:val="en-US"/>
+        </w:rPr>
+      </w:pPr>
+      <w:r>
+        <w:rPr>
+          <w:sz w:val="18"/>
+          <w:szCs w:val="18"/>
+          <w:highlight w:val="yellow"/>
+          <w:lang w:val="en-US"/>
+        </w:rPr>
+        <w:t>{</w:t>
+      </w:r>
+      <w:r>
+        <w:rPr>
+          <w:sz w:val="18"/>
+          <w:szCs w:val="18"/>
+          <w:highlight w:val="yellow"/>
+          <w:lang w:val="en-US"/>
+        </w:rPr>
+        <w:t>CREATE</w:t>
       </w:r>
       <w:r>
         <w:rPr>
@@ -977,7 +1380,52 @@
           <w:highlight w:val="yellow"/>
           <w:lang w:val="en-US"/>
         </w:rPr>
-        <w:t>PAGES_</w:t>
+        <w:t>PAGES</w:t>
+      </w:r>
+      <w:r>
+        <w:rPr>
+          <w:sz w:val="18"/>
+          <w:szCs w:val="18"/>
+          <w:highlight w:val="yellow"/>
+          <w:lang w:val="en-US"/>
+        </w:rPr>
+        <w:t>_1}{</w:t>
+      </w:r>
+      <w:r>
+        <w:rPr>
+          <w:sz w:val="18"/>
+          <w:szCs w:val="18"/>
+          <w:highlight w:val="yellow"/>
+          <w:lang w:val="en-US"/>
+        </w:rPr>
+        <w:t>CREATE</w:t>
+      </w:r>
+      <w:r>
+        <w:rPr>
+          <w:sz w:val="18"/>
+          <w:szCs w:val="18"/>
+          <w:highlight w:val="yellow"/>
+          <w:lang w:val="en-US"/>
+        </w:rPr>
+        <w:t>_</w:t>
+      </w:r>
+      <w:r>
+        <w:rPr>
+          <w:sz w:val="18"/>
+          <w:szCs w:val="18"/>
+          <w:highlight w:val="yellow"/>
+          <w:lang w:val="en-US"/>
+        </w:rPr>
+        <w:t>PAGES</w:t>
+      </w:r>
+      <w:r>
+        <w:rPr>
+          <w:sz w:val="18"/>
+          <w:szCs w:val="18"/>
+          <w:highlight w:val="yellow"/>
+          <w:lang w:val="en-US"/>
+        </w:rPr>
+        <w:t>_</w:t>
       </w:r>
       <w:r>
         <w:rPr>
@@ -995,33 +1443,185 @@
           <w:highlight w:val="yellow"/>
           <w:lang w:val="en-US"/>
         </w:rPr>
+        <w:t>}{</w:t>
+      </w:r>
+      <w:r>
+        <w:rPr>
+          <w:sz w:val="18"/>
+          <w:szCs w:val="18"/>
+          <w:highlight w:val="yellow"/>
+          <w:lang w:val="en-US"/>
+        </w:rPr>
+        <w:t>CREATE</w:t>
+      </w:r>
+      <w:r>
+        <w:rPr>
+          <w:sz w:val="18"/>
+          <w:szCs w:val="18"/>
+          <w:highlight w:val="yellow"/>
+          <w:lang w:val="en-US"/>
+        </w:rPr>
+        <w:t>_</w:t>
+      </w:r>
+      <w:r>
+        <w:rPr>
+          <w:sz w:val="18"/>
+          <w:szCs w:val="18"/>
+          <w:highlight w:val="yellow"/>
+          <w:lang w:val="en-US"/>
+        </w:rPr>
+        <w:t>PAGES</w:t>
+      </w:r>
+      <w:r>
+        <w:rPr>
+          <w:sz w:val="18"/>
+          <w:szCs w:val="18"/>
+          <w:highlight w:val="yellow"/>
+          <w:lang w:val="en-US"/>
+        </w:rPr>
+        <w:t>_</w:t>
+      </w:r>
+      <w:r>
+        <w:rPr>
+          <w:sz w:val="18"/>
+          <w:szCs w:val="18"/>
+          <w:highlight w:val="yellow"/>
+          <w:lang w:val="en-US"/>
+        </w:rPr>
+        <w:t>3</w:t>
+      </w:r>
+      <w:r>
+        <w:rPr>
+          <w:sz w:val="18"/>
+          <w:szCs w:val="18"/>
+          <w:highlight w:val="yellow"/>
+          <w:lang w:val="en-US"/>
+        </w:rPr>
         <w:t>}</w:t>
       </w:r>
-      <w:r>
-        <w:rPr>
-          <w:sz w:val="18"/>
-          <w:szCs w:val="18"/>
-          <w:highlight w:val="yellow"/>
-          <w:lang w:val="en-US"/>
-        </w:rPr>
-        <w:t>{HEAD_PAGES_3}</w:t>
-      </w:r>
-    </w:p>
-    <w:p>
-      <w:pPr>
-        <w:rPr>
-          <w:sz w:val="18"/>
-          <w:szCs w:val="18"/>
-          <w:highlight w:val="yellow"/>
-          <w:lang w:val="en-US"/>
-        </w:rPr>
-      </w:pPr>
-      <w:r>
-        <w:rPr>
-          <w:sz w:val="18"/>
-          <w:szCs w:val="18"/>
-          <w:highlight w:val="yellow"/>
-          <w:lang w:val="en-US"/>
+    </w:p>
+    <w:p>
+      <w:pPr>
+        <w:rPr>
+          <w:sz w:val="18"/>
+          <w:szCs w:val="18"/>
+        </w:rPr>
+      </w:pPr>
+      <w:r>
+        <w:rPr>
+          <w:sz w:val="18"/>
+          <w:szCs w:val="18"/>
+        </w:rPr>
+        <w:t xml:space="preserve">1.4.4. </w:t>
+      </w:r>
+      <w:r>
+        <w:rPr>
+          <w:sz w:val="18"/>
+          <w:szCs w:val="18"/>
+        </w:rPr>
+        <w:t>Внешняя</w:t>
+      </w:r>
+      <w:r>
+        <w:rPr>
+          <w:sz w:val="18"/>
+          <w:szCs w:val="18"/>
+        </w:rPr>
+        <w:t xml:space="preserve"> </w:t>
+      </w:r>
+      <w:r>
+        <w:rPr>
+          <w:sz w:val="18"/>
+          <w:szCs w:val="18"/>
+        </w:rPr>
+        <w:t>оптимизация</w:t>
+      </w:r>
+      <w:r>
+        <w:rPr>
+          <w:sz w:val="18"/>
+          <w:szCs w:val="18"/>
+        </w:rPr>
+        <w:t xml:space="preserve"> </w:t>
+      </w:r>
+      <w:r>
+        <w:rPr>
+          <w:sz w:val="18"/>
+          <w:szCs w:val="18"/>
+        </w:rPr>
+        <w:t>сайта</w:t>
+      </w:r>
+      <w:r>
+        <w:rPr>
+          <w:sz w:val="18"/>
+          <w:szCs w:val="18"/>
+        </w:rPr>
+        <w:t>:</w:t>
+      </w:r>
+    </w:p>
+    <w:p>
+      <w:pPr>
+        <w:rPr>
+          <w:sz w:val="18"/>
+          <w:szCs w:val="18"/>
+        </w:rPr>
+      </w:pPr>
+      <w:r>
+        <w:rPr>
+          <w:sz w:val="18"/>
+          <w:szCs w:val="18"/>
+        </w:rPr>
+        <w:t>- Работа с ссылочным профилем сайта (получение ссылок с других сайтов);</w:t>
+      </w:r>
+    </w:p>
+    <w:p>
+      <w:pPr>
+        <w:rPr>
+          <w:sz w:val="18"/>
+          <w:szCs w:val="18"/>
+        </w:rPr>
+      </w:pPr>
+      <w:r>
+        <w:rPr>
+          <w:sz w:val="18"/>
+          <w:szCs w:val="18"/>
+        </w:rPr>
+        <w:t>- Работа с локальными каталогами и сервисами.</w:t>
+      </w:r>
+    </w:p>
+    <w:p>
+      <w:pPr>
+        <w:rPr>
+          <w:sz w:val="18"/>
+          <w:szCs w:val="18"/>
+        </w:rPr>
+      </w:pPr>
+      <w:r>
+        <w:rPr>
+          <w:sz w:val="18"/>
+          <w:szCs w:val="18"/>
+        </w:rPr>
+        <w:t>1.4.5. Аналитика и отчетность:</w:t>
+      </w:r>
+    </w:p>
+    <w:p>
+      <w:pPr>
+        <w:rPr>
+          <w:sz w:val="18"/>
+          <w:szCs w:val="18"/>
+          <w:highlight w:val="yellow"/>
+        </w:rPr>
+      </w:pPr>
+      <w:r>
+        <w:rPr>
+          <w:sz w:val="18"/>
+          <w:szCs w:val="18"/>
+        </w:rPr>
+        <w:t xml:space="preserve">- Установка системы аналитики </w:t>
+      </w:r>
+      <w:r>
+        <w:rPr>
+          <w:sz w:val="18"/>
+          <w:szCs w:val="18"/>
+          <w:highlight w:val="yellow"/>
         </w:rPr>
         <w:t>{</w:t>
       </w:r>
@@ -1032,43 +1632,138 @@
           <w:highlight w:val="yellow"/>
           <w:lang w:val="en-US"/>
         </w:rPr>
-        <w:t>METATAGS</w:t>
-      </w:r>
-      <w:r>
-        <w:rPr>
-          <w:sz w:val="18"/>
-          <w:szCs w:val="18"/>
-          <w:highlight w:val="yellow"/>
-          <w:lang w:val="en-US"/>
+        <w:t>YANDEX</w:t>
+      </w:r>
+      <w:r>
+        <w:rPr>
+          <w:sz w:val="18"/>
+          <w:szCs w:val="18"/>
+          <w:highlight w:val="yellow"/>
         </w:rPr>
         <w:t>_</w:t>
       </w:r>
-      <w:proofErr w:type="gramStart"/>
-      <w:r>
-        <w:rPr>
-          <w:sz w:val="18"/>
-          <w:szCs w:val="18"/>
-          <w:highlight w:val="yellow"/>
-          <w:lang w:val="en-US"/>
-        </w:rPr>
-        <w:t>1}{</w:t>
-      </w:r>
-      <w:proofErr w:type="gramEnd"/>
-      <w:r>
-        <w:rPr>
-          <w:sz w:val="18"/>
-          <w:szCs w:val="18"/>
-          <w:highlight w:val="yellow"/>
-          <w:lang w:val="en-US"/>
-        </w:rPr>
-        <w:t>METATAGS_2</w:t>
-      </w:r>
-      <w:r>
-        <w:rPr>
-          <w:sz w:val="18"/>
-          <w:szCs w:val="18"/>
-          <w:highlight w:val="yellow"/>
-          <w:lang w:val="en-US"/>
+      <w:r>
+        <w:rPr>
+          <w:sz w:val="18"/>
+          <w:szCs w:val="18"/>
+          <w:highlight w:val="yellow"/>
+          <w:lang w:val="en-US"/>
+        </w:rPr>
+        <w:t>WEB</w:t>
+      </w:r>
+      <w:r>
+        <w:rPr>
+          <w:sz w:val="18"/>
+          <w:szCs w:val="18"/>
+          <w:highlight w:val="yellow"/>
+        </w:rPr>
+        <w:t>}</w:t>
+      </w:r>
+      <w:r>
+        <w:rPr>
+          <w:sz w:val="18"/>
+          <w:szCs w:val="18"/>
+          <w:highlight w:val="yellow"/>
+        </w:rPr>
+        <w:t>{</w:t>
+      </w:r>
+      <w:r>
+        <w:rPr>
+          <w:sz w:val="18"/>
+          <w:szCs w:val="18"/>
+          <w:highlight w:val="yellow"/>
+          <w:lang w:val="en-US"/>
+        </w:rPr>
+        <w:t>SEARCH</w:t>
+      </w:r>
+      <w:r>
+        <w:rPr>
+          <w:sz w:val="18"/>
+          <w:szCs w:val="18"/>
+          <w:highlight w:val="yellow"/>
+        </w:rPr>
+        <w:t>_</w:t>
+      </w:r>
+      <w:r>
+        <w:rPr>
+          <w:sz w:val="18"/>
+          <w:szCs w:val="18"/>
+          <w:highlight w:val="yellow"/>
+          <w:lang w:val="en-US"/>
+        </w:rPr>
+        <w:t>CONSOLE</w:t>
+      </w:r>
+      <w:r>
+        <w:rPr>
+          <w:sz w:val="18"/>
+          <w:szCs w:val="18"/>
+          <w:highlight w:val="yellow"/>
+        </w:rPr>
+        <w:t>}</w:t>
+      </w:r>
+      <w:r>
+        <w:rPr>
+          <w:sz w:val="18"/>
+          <w:szCs w:val="18"/>
+          <w:highlight w:val="yellow"/>
+        </w:rPr>
+        <w:t>;</w:t>
+      </w:r>
+    </w:p>
+    <w:p>
+      <w:pPr>
+        <w:rPr>
+          <w:sz w:val="18"/>
+          <w:szCs w:val="18"/>
+          <w:highlight w:val="yellow"/>
+        </w:rPr>
+      </w:pPr>
+      <w:r>
+        <w:rPr>
+          <w:sz w:val="18"/>
+          <w:szCs w:val="18"/>
+        </w:rPr>
+        <w:t xml:space="preserve">- Сбор и анализ данных о посетителях сайта в </w:t>
+      </w:r>
+      <w:r>
+        <w:rPr>
+          <w:sz w:val="18"/>
+          <w:szCs w:val="18"/>
+          <w:highlight w:val="yellow"/>
+        </w:rPr>
+        <w:t>{</w:t>
+      </w:r>
+      <w:r>
+        <w:rPr>
+          <w:sz w:val="18"/>
+          <w:szCs w:val="18"/>
+          <w:highlight w:val="yellow"/>
+          <w:lang w:val="en-US"/>
+        </w:rPr>
+        <w:t>YANDEX</w:t>
+      </w:r>
+      <w:r>
+        <w:rPr>
+          <w:sz w:val="18"/>
+          <w:szCs w:val="18"/>
+          <w:highlight w:val="yellow"/>
+        </w:rPr>
+        <w:t>_</w:t>
+      </w:r>
+      <w:r>
+        <w:rPr>
+          <w:sz w:val="18"/>
+          <w:szCs w:val="18"/>
+          <w:highlight w:val="yellow"/>
+          <w:lang w:val="en-US"/>
+        </w:rPr>
+        <w:t>METRIC</w:t>
+      </w:r>
+      <w:r>
+        <w:rPr>
+          <w:sz w:val="18"/>
+          <w:szCs w:val="18"/>
+          <w:highlight w:val="yellow"/>
         </w:rPr>
         <w:t>}{</w:t>
       </w:r>
@@ -1079,33 +1774,100 @@
           <w:highlight w:val="yellow"/>
           <w:lang w:val="en-US"/>
         </w:rPr>
-        <w:t>METATAGS_3</w:t>
-      </w:r>
-      <w:r>
-        <w:rPr>
-          <w:sz w:val="18"/>
-          <w:szCs w:val="18"/>
-          <w:highlight w:val="yellow"/>
-          <w:lang w:val="en-US"/>
+        <w:t>GOOGLE</w:t>
+      </w:r>
+      <w:r>
+        <w:rPr>
+          <w:sz w:val="18"/>
+          <w:szCs w:val="18"/>
+          <w:highlight w:val="yellow"/>
+        </w:rPr>
+        <w:t>_</w:t>
+      </w:r>
+      <w:r>
+        <w:rPr>
+          <w:sz w:val="18"/>
+          <w:szCs w:val="18"/>
+          <w:highlight w:val="yellow"/>
+          <w:lang w:val="en-US"/>
+        </w:rPr>
+        <w:t>ANALITIC</w:t>
+      </w:r>
+      <w:r>
+        <w:rPr>
+          <w:sz w:val="18"/>
+          <w:szCs w:val="18"/>
+          <w:highlight w:val="yellow"/>
         </w:rPr>
         <w:t>}</w:t>
       </w:r>
-    </w:p>
-    <w:p>
-      <w:pPr>
-        <w:rPr>
-          <w:sz w:val="18"/>
-          <w:szCs w:val="18"/>
-          <w:highlight w:val="yellow"/>
-          <w:lang w:val="en-US"/>
-        </w:rPr>
-      </w:pPr>
-      <w:r>
-        <w:rPr>
-          <w:sz w:val="18"/>
-          <w:szCs w:val="18"/>
-          <w:highlight w:val="yellow"/>
-          <w:lang w:val="en-US"/>
+      <w:r>
+        <w:rPr>
+          <w:sz w:val="18"/>
+          <w:szCs w:val="18"/>
+          <w:highlight w:val="yellow"/>
+        </w:rPr>
+        <w:t>;</w:t>
+      </w:r>
+    </w:p>
+    <w:p>
+      <w:pPr>
+        <w:rPr>
+          <w:sz w:val="18"/>
+          <w:szCs w:val="18"/>
+        </w:rPr>
+      </w:pPr>
+      <w:r>
+        <w:rPr>
+          <w:sz w:val="18"/>
+          <w:szCs w:val="18"/>
+        </w:rPr>
+        <w:t>- Подготовка отчетов о проделанной работе и достигнутых результатах.</w:t>
+      </w:r>
+    </w:p>
+    <w:p>
+      <w:pPr>
+        <w:rPr>
+          <w:sz w:val="18"/>
+          <w:szCs w:val="18"/>
+        </w:rPr>
+      </w:pPr>
+      <w:r>
+        <w:rPr>
+          <w:sz w:val="18"/>
+          <w:szCs w:val="18"/>
+        </w:rPr>
+        <w:t>1.4.6. Поддержка и сопровождение:</w:t>
+      </w:r>
+    </w:p>
+    <w:p>
+      <w:pPr>
+        <w:rPr>
+          <w:sz w:val="18"/>
+          <w:szCs w:val="18"/>
+        </w:rPr>
+      </w:pPr>
+      <w:r>
+        <w:rPr>
+          <w:sz w:val="18"/>
+          <w:szCs w:val="18"/>
+        </w:rPr>
+        <w:t>- Мониторинг позиций сайта в поисковых системах;</w:t>
+      </w:r>
+    </w:p>
+    <w:p>
+      <w:pPr>
+        <w:rPr>
+          <w:sz w:val="18"/>
+          <w:szCs w:val="18"/>
+          <w:highlight w:val="yellow"/>
+        </w:rPr>
+      </w:pPr>
+      <w:r>
+        <w:rPr>
+          <w:sz w:val="18"/>
+          <w:szCs w:val="18"/>
+          <w:highlight w:val="yellow"/>
         </w:rPr>
         <w:t>{</w:t>
       </w:r>
@@ -1116,61 +1878,30 @@
           <w:highlight w:val="yellow"/>
           <w:lang w:val="en-US"/>
         </w:rPr>
-        <w:t>NEURO</w:t>
-      </w:r>
-      <w:r>
-        <w:rPr>
-          <w:sz w:val="18"/>
-          <w:szCs w:val="18"/>
-          <w:highlight w:val="yellow"/>
-          <w:lang w:val="en-US"/>
+        <w:t>SITE</w:t>
+      </w:r>
+      <w:r>
+        <w:rPr>
+          <w:sz w:val="18"/>
+          <w:szCs w:val="18"/>
+          <w:highlight w:val="yellow"/>
         </w:rPr>
         <w:t>_</w:t>
       </w:r>
-      <w:proofErr w:type="gramStart"/>
-      <w:r>
-        <w:rPr>
-          <w:sz w:val="18"/>
-          <w:szCs w:val="18"/>
-          <w:highlight w:val="yellow"/>
-          <w:lang w:val="en-US"/>
-        </w:rPr>
-        <w:t>1}{</w:t>
-      </w:r>
-      <w:proofErr w:type="gramEnd"/>
-      <w:r>
-        <w:rPr>
-          <w:sz w:val="18"/>
-          <w:szCs w:val="18"/>
-          <w:highlight w:val="yellow"/>
-          <w:lang w:val="en-US"/>
-        </w:rPr>
-        <w:t>NEURO_2</w:t>
-      </w:r>
-      <w:r>
-        <w:rPr>
-          <w:sz w:val="18"/>
-          <w:szCs w:val="18"/>
-          <w:highlight w:val="yellow"/>
-          <w:lang w:val="en-US"/>
-        </w:rPr>
-        <w:t>}{</w:t>
-      </w:r>
-      <w:r>
-        <w:rPr>
-          <w:sz w:val="18"/>
-          <w:szCs w:val="18"/>
-          <w:highlight w:val="yellow"/>
-          <w:lang w:val="en-US"/>
-        </w:rPr>
-        <w:t>NEURO_3</w:t>
-      </w:r>
-      <w:r>
-        <w:rPr>
-          <w:sz w:val="18"/>
-          <w:szCs w:val="18"/>
-          <w:highlight w:val="yellow"/>
-          <w:lang w:val="en-US"/>
+      <w:r>
+        <w:rPr>
+          <w:sz w:val="18"/>
+          <w:szCs w:val="18"/>
+          <w:highlight w:val="yellow"/>
+          <w:lang w:val="en-US"/>
+        </w:rPr>
+        <w:t>SUPPORT</w:t>
+      </w:r>
+      <w:r>
+        <w:rPr>
+          <w:sz w:val="18"/>
+          <w:szCs w:val="18"/>
+          <w:highlight w:val="yellow"/>
         </w:rPr>
         <w:t>}</w:t>
       </w:r>
@@ -1180,819 +1911,14 @@
         <w:rPr>
           <w:sz w:val="18"/>
           <w:szCs w:val="18"/>
-          <w:highlight w:val="yellow"/>
-          <w:lang w:val="en-US"/>
-        </w:rPr>
-      </w:pPr>
-      <w:r>
-        <w:rPr>
-          <w:sz w:val="18"/>
-          <w:szCs w:val="18"/>
-          <w:highlight w:val="yellow"/>
-          <w:lang w:val="en-US"/>
-        </w:rPr>
-        <w:t>{</w:t>
-      </w:r>
-      <w:r>
-        <w:rPr>
-          <w:sz w:val="18"/>
-          <w:szCs w:val="18"/>
-          <w:highlight w:val="yellow"/>
-          <w:lang w:val="en-US"/>
-        </w:rPr>
-        <w:t>STRUCTURE</w:t>
-      </w:r>
-      <w:r>
-        <w:rPr>
-          <w:sz w:val="18"/>
-          <w:szCs w:val="18"/>
-          <w:highlight w:val="yellow"/>
-          <w:lang w:val="en-US"/>
-        </w:rPr>
-        <w:t>_</w:t>
-      </w:r>
-      <w:proofErr w:type="gramStart"/>
-      <w:r>
-        <w:rPr>
-          <w:sz w:val="18"/>
-          <w:szCs w:val="18"/>
-          <w:highlight w:val="yellow"/>
-          <w:lang w:val="en-US"/>
-        </w:rPr>
-        <w:t>1}{</w:t>
-      </w:r>
-      <w:proofErr w:type="gramEnd"/>
-      <w:r>
-        <w:rPr>
-          <w:sz w:val="18"/>
-          <w:szCs w:val="18"/>
-          <w:highlight w:val="yellow"/>
-          <w:lang w:val="en-US"/>
-        </w:rPr>
-        <w:t>STRUCTURE_2</w:t>
-      </w:r>
-      <w:r>
-        <w:rPr>
-          <w:sz w:val="18"/>
-          <w:szCs w:val="18"/>
-          <w:highlight w:val="yellow"/>
-          <w:lang w:val="en-US"/>
-        </w:rPr>
-        <w:t>}{</w:t>
-      </w:r>
-      <w:r>
-        <w:rPr>
-          <w:sz w:val="18"/>
-          <w:szCs w:val="18"/>
-          <w:highlight w:val="yellow"/>
-          <w:lang w:val="en-US"/>
-        </w:rPr>
-        <w:t>STRUCTURE_3</w:t>
-      </w:r>
-      <w:r>
-        <w:rPr>
-          <w:sz w:val="18"/>
-          <w:szCs w:val="18"/>
-          <w:highlight w:val="yellow"/>
-          <w:lang w:val="en-US"/>
-        </w:rPr>
-        <w:t>}</w:t>
-      </w:r>
-    </w:p>
-    <w:p>
-      <w:pPr>
-        <w:rPr>
-          <w:sz w:val="18"/>
-          <w:szCs w:val="18"/>
-          <w:highlight w:val="yellow"/>
-          <w:lang w:val="en-US"/>
-        </w:rPr>
-      </w:pPr>
-      <w:r>
-        <w:rPr>
-          <w:sz w:val="18"/>
-          <w:szCs w:val="18"/>
-          <w:highlight w:val="yellow"/>
-          <w:lang w:val="en-US"/>
-        </w:rPr>
-        <w:t>{</w:t>
-      </w:r>
-      <w:r>
-        <w:rPr>
-          <w:sz w:val="18"/>
-          <w:szCs w:val="18"/>
-          <w:highlight w:val="yellow"/>
-          <w:lang w:val="en-US"/>
-        </w:rPr>
-        <w:t>FIX</w:t>
-      </w:r>
-      <w:r>
-        <w:rPr>
-          <w:sz w:val="18"/>
-          <w:szCs w:val="18"/>
-          <w:highlight w:val="yellow"/>
-          <w:lang w:val="en-US"/>
-        </w:rPr>
-        <w:t>_</w:t>
-      </w:r>
-      <w:proofErr w:type="gramStart"/>
-      <w:r>
-        <w:rPr>
-          <w:sz w:val="18"/>
-          <w:szCs w:val="18"/>
-          <w:highlight w:val="yellow"/>
-          <w:lang w:val="en-US"/>
-        </w:rPr>
-        <w:t>1}{</w:t>
-      </w:r>
-      <w:proofErr w:type="gramEnd"/>
-      <w:r>
-        <w:rPr>
-          <w:sz w:val="18"/>
-          <w:szCs w:val="18"/>
-          <w:highlight w:val="yellow"/>
-          <w:lang w:val="en-US"/>
-        </w:rPr>
-        <w:t>FIX_2</w:t>
-      </w:r>
-      <w:r>
-        <w:rPr>
-          <w:sz w:val="18"/>
-          <w:szCs w:val="18"/>
-          <w:highlight w:val="yellow"/>
-          <w:lang w:val="en-US"/>
-        </w:rPr>
-        <w:t>}{</w:t>
-      </w:r>
-      <w:r>
-        <w:rPr>
-          <w:sz w:val="18"/>
-          <w:szCs w:val="18"/>
-          <w:highlight w:val="yellow"/>
-          <w:lang w:val="en-US"/>
-        </w:rPr>
-        <w:t>FIX_3</w:t>
-      </w:r>
-      <w:r>
-        <w:rPr>
-          <w:sz w:val="18"/>
-          <w:szCs w:val="18"/>
-          <w:highlight w:val="yellow"/>
-          <w:lang w:val="en-US"/>
-        </w:rPr>
-        <w:t>}</w:t>
-      </w:r>
-    </w:p>
-    <w:p>
-      <w:pPr>
-        <w:rPr>
-          <w:sz w:val="18"/>
-          <w:szCs w:val="18"/>
-          <w:highlight w:val="yellow"/>
-          <w:lang w:val="en-US"/>
-        </w:rPr>
-      </w:pPr>
-      <w:r>
-        <w:rPr>
-          <w:sz w:val="18"/>
-          <w:szCs w:val="18"/>
-          <w:highlight w:val="yellow"/>
-          <w:lang w:val="en-US"/>
-        </w:rPr>
-        <w:t>{</w:t>
-      </w:r>
-      <w:r>
-        <w:rPr>
-          <w:sz w:val="18"/>
-          <w:szCs w:val="18"/>
-          <w:highlight w:val="yellow"/>
-          <w:lang w:val="en-US"/>
-        </w:rPr>
-        <w:t>TZ</w:t>
-      </w:r>
-      <w:r>
-        <w:rPr>
-          <w:sz w:val="18"/>
-          <w:szCs w:val="18"/>
-          <w:highlight w:val="yellow"/>
-          <w:lang w:val="en-US"/>
-        </w:rPr>
-        <w:t>_1}</w:t>
-      </w:r>
-    </w:p>
-    <w:p>
-      <w:pPr>
-        <w:rPr>
-          <w:sz w:val="18"/>
-          <w:szCs w:val="18"/>
-          <w:highlight w:val="yellow"/>
-          <w:lang w:val="en-US"/>
-        </w:rPr>
-      </w:pPr>
-      <w:r>
-        <w:rPr>
-          <w:sz w:val="18"/>
-          <w:szCs w:val="18"/>
-          <w:highlight w:val="yellow"/>
-          <w:lang w:val="en-US"/>
-        </w:rPr>
-        <w:t>{</w:t>
-      </w:r>
-      <w:r>
-        <w:rPr>
-          <w:sz w:val="18"/>
-          <w:szCs w:val="18"/>
-          <w:highlight w:val="yellow"/>
-          <w:lang w:val="en-US"/>
-        </w:rPr>
-        <w:t>CREATE</w:t>
-      </w:r>
-      <w:r>
-        <w:rPr>
-          <w:sz w:val="18"/>
-          <w:szCs w:val="18"/>
-          <w:highlight w:val="yellow"/>
-          <w:lang w:val="en-US"/>
-        </w:rPr>
-        <w:t>_</w:t>
-      </w:r>
-      <w:r>
-        <w:rPr>
-          <w:sz w:val="18"/>
-          <w:szCs w:val="18"/>
-          <w:highlight w:val="yellow"/>
-          <w:lang w:val="en-US"/>
-        </w:rPr>
-        <w:t>PAGES</w:t>
-      </w:r>
-      <w:r>
-        <w:rPr>
-          <w:sz w:val="18"/>
-          <w:szCs w:val="18"/>
-          <w:highlight w:val="yellow"/>
-          <w:lang w:val="en-US"/>
-        </w:rPr>
-        <w:t>_</w:t>
-      </w:r>
-      <w:proofErr w:type="gramStart"/>
-      <w:r>
-        <w:rPr>
-          <w:sz w:val="18"/>
-          <w:szCs w:val="18"/>
-          <w:highlight w:val="yellow"/>
-          <w:lang w:val="en-US"/>
-        </w:rPr>
-        <w:t>1}{</w:t>
-      </w:r>
-      <w:proofErr w:type="gramEnd"/>
-      <w:r>
-        <w:rPr>
-          <w:sz w:val="18"/>
-          <w:szCs w:val="18"/>
-          <w:highlight w:val="yellow"/>
-          <w:lang w:val="en-US"/>
-        </w:rPr>
-        <w:t>CREATE</w:t>
-      </w:r>
-      <w:r>
-        <w:rPr>
-          <w:sz w:val="18"/>
-          <w:szCs w:val="18"/>
-          <w:highlight w:val="yellow"/>
-          <w:lang w:val="en-US"/>
-        </w:rPr>
-        <w:t>_</w:t>
-      </w:r>
-      <w:r>
-        <w:rPr>
-          <w:sz w:val="18"/>
-          <w:szCs w:val="18"/>
-          <w:highlight w:val="yellow"/>
-          <w:lang w:val="en-US"/>
-        </w:rPr>
-        <w:t>PAGES</w:t>
-      </w:r>
-      <w:r>
-        <w:rPr>
-          <w:sz w:val="18"/>
-          <w:szCs w:val="18"/>
-          <w:highlight w:val="yellow"/>
-          <w:lang w:val="en-US"/>
-        </w:rPr>
-        <w:t>_</w:t>
-      </w:r>
-      <w:r>
-        <w:rPr>
-          <w:sz w:val="18"/>
-          <w:szCs w:val="18"/>
-          <w:highlight w:val="yellow"/>
-          <w:lang w:val="en-US"/>
-        </w:rPr>
-        <w:t>2</w:t>
-      </w:r>
-      <w:r>
-        <w:rPr>
-          <w:sz w:val="18"/>
-          <w:szCs w:val="18"/>
-          <w:highlight w:val="yellow"/>
-          <w:lang w:val="en-US"/>
-        </w:rPr>
-        <w:t>}{</w:t>
-      </w:r>
-      <w:r>
-        <w:rPr>
-          <w:sz w:val="18"/>
-          <w:szCs w:val="18"/>
-          <w:highlight w:val="yellow"/>
-          <w:lang w:val="en-US"/>
-        </w:rPr>
-        <w:t>CREATE</w:t>
-      </w:r>
-      <w:r>
-        <w:rPr>
-          <w:sz w:val="18"/>
-          <w:szCs w:val="18"/>
-          <w:highlight w:val="yellow"/>
-          <w:lang w:val="en-US"/>
-        </w:rPr>
-        <w:t>_</w:t>
-      </w:r>
-      <w:r>
-        <w:rPr>
-          <w:sz w:val="18"/>
-          <w:szCs w:val="18"/>
-          <w:highlight w:val="yellow"/>
-          <w:lang w:val="en-US"/>
-        </w:rPr>
-        <w:t>PAGES</w:t>
-      </w:r>
-      <w:r>
-        <w:rPr>
-          <w:sz w:val="18"/>
-          <w:szCs w:val="18"/>
-          <w:highlight w:val="yellow"/>
-          <w:lang w:val="en-US"/>
-        </w:rPr>
-        <w:t>_</w:t>
-      </w:r>
-      <w:r>
-        <w:rPr>
-          <w:sz w:val="18"/>
-          <w:szCs w:val="18"/>
-          <w:highlight w:val="yellow"/>
-          <w:lang w:val="en-US"/>
-        </w:rPr>
-        <w:t>3</w:t>
-      </w:r>
-      <w:r>
-        <w:rPr>
-          <w:sz w:val="18"/>
-          <w:szCs w:val="18"/>
-          <w:highlight w:val="yellow"/>
-          <w:lang w:val="en-US"/>
-        </w:rPr>
-        <w:t>}</w:t>
-      </w:r>
-    </w:p>
-    <w:p>
-      <w:pPr>
-        <w:rPr>
-          <w:sz w:val="18"/>
-          <w:szCs w:val="18"/>
-        </w:rPr>
-      </w:pPr>
-      <w:r>
-        <w:rPr>
-          <w:sz w:val="18"/>
-          <w:szCs w:val="18"/>
-        </w:rPr>
-        <w:t xml:space="preserve">1.4.4. </w:t>
-      </w:r>
-      <w:r>
-        <w:rPr>
-          <w:sz w:val="18"/>
-          <w:szCs w:val="18"/>
-        </w:rPr>
-        <w:t>Внешняя</w:t>
-      </w:r>
-      <w:r>
-        <w:rPr>
-          <w:sz w:val="18"/>
-          <w:szCs w:val="18"/>
-        </w:rPr>
-        <w:t xml:space="preserve"> </w:t>
-      </w:r>
-      <w:r>
-        <w:rPr>
-          <w:sz w:val="18"/>
-          <w:szCs w:val="18"/>
-        </w:rPr>
-        <w:t>оптимизация</w:t>
-      </w:r>
-      <w:r>
-        <w:rPr>
-          <w:sz w:val="18"/>
-          <w:szCs w:val="18"/>
-        </w:rPr>
-        <w:t xml:space="preserve"> </w:t>
-      </w:r>
-      <w:r>
-        <w:rPr>
-          <w:sz w:val="18"/>
-          <w:szCs w:val="18"/>
-        </w:rPr>
-        <w:t>сайта</w:t>
-      </w:r>
-      <w:r>
-        <w:rPr>
-          <w:sz w:val="18"/>
-          <w:szCs w:val="18"/>
-        </w:rPr>
-        <w:t>:</w:t>
-      </w:r>
-    </w:p>
-    <w:p>
-      <w:pPr>
-        <w:rPr>
-          <w:sz w:val="18"/>
-          <w:szCs w:val="18"/>
-        </w:rPr>
-      </w:pPr>
-      <w:r>
-        <w:rPr>
-          <w:sz w:val="18"/>
-          <w:szCs w:val="18"/>
-        </w:rPr>
-        <w:t>- Работа с ссылочным профилем сайта (получение ссылок с других сайтов);</w:t>
-      </w:r>
-    </w:p>
-    <w:p>
-      <w:pPr>
-        <w:rPr>
-          <w:sz w:val="18"/>
-          <w:szCs w:val="18"/>
-        </w:rPr>
-      </w:pPr>
-      <w:r>
-        <w:rPr>
-          <w:sz w:val="18"/>
-          <w:szCs w:val="18"/>
-        </w:rPr>
-        <w:t>- Работа с локальными каталогами и сервисами.</w:t>
-      </w:r>
-    </w:p>
-    <w:p>
-      <w:pPr>
-        <w:rPr>
-          <w:sz w:val="18"/>
-          <w:szCs w:val="18"/>
-        </w:rPr>
-      </w:pPr>
-      <w:r>
-        <w:rPr>
-          <w:sz w:val="18"/>
-          <w:szCs w:val="18"/>
-        </w:rPr>
-        <w:t>1.4.5. Аналитика и отчетность:</w:t>
-      </w:r>
-    </w:p>
-    <w:p>
-      <w:pPr>
-        <w:rPr>
-          <w:sz w:val="18"/>
-          <w:szCs w:val="18"/>
-          <w:highlight w:val="yellow"/>
-        </w:rPr>
-      </w:pPr>
-      <w:r>
-        <w:rPr>
-          <w:sz w:val="18"/>
-          <w:szCs w:val="18"/>
-        </w:rPr>
-        <w:t xml:space="preserve">- Установка системы аналитики </w:t>
-      </w:r>
-      <w:r>
-        <w:rPr>
-          <w:sz w:val="18"/>
-          <w:szCs w:val="18"/>
-          <w:highlight w:val="yellow"/>
-        </w:rPr>
-        <w:t>{</w:t>
-      </w:r>
-      <w:r>
-        <w:rPr>
-          <w:sz w:val="18"/>
-          <w:szCs w:val="18"/>
-          <w:highlight w:val="yellow"/>
-          <w:lang w:val="en-US"/>
-        </w:rPr>
-        <w:t>YANDEX</w:t>
-      </w:r>
-      <w:r>
-        <w:rPr>
-          <w:sz w:val="18"/>
-          <w:szCs w:val="18"/>
-          <w:highlight w:val="yellow"/>
-        </w:rPr>
-        <w:t>_</w:t>
-      </w:r>
-      <w:proofErr w:type="gramStart"/>
-      <w:r>
-        <w:rPr>
-          <w:sz w:val="18"/>
-          <w:szCs w:val="18"/>
-          <w:highlight w:val="yellow"/>
-          <w:lang w:val="en-US"/>
-        </w:rPr>
-        <w:t>WEB</w:t>
-      </w:r>
-      <w:r>
-        <w:rPr>
-          <w:sz w:val="18"/>
-          <w:szCs w:val="18"/>
-          <w:highlight w:val="yellow"/>
-        </w:rPr>
-        <w:t>}</w:t>
-      </w:r>
-      <w:r>
-        <w:rPr>
-          <w:sz w:val="18"/>
-          <w:szCs w:val="18"/>
-          <w:highlight w:val="yellow"/>
-        </w:rPr>
-        <w:t>{</w:t>
-      </w:r>
-      <w:proofErr w:type="gramEnd"/>
-      <w:r>
-        <w:rPr>
-          <w:sz w:val="18"/>
-          <w:szCs w:val="18"/>
-          <w:highlight w:val="yellow"/>
-          <w:lang w:val="en-US"/>
-        </w:rPr>
-        <w:t>SEARCH</w:t>
-      </w:r>
-      <w:r>
-        <w:rPr>
-          <w:sz w:val="18"/>
-          <w:szCs w:val="18"/>
-          <w:highlight w:val="yellow"/>
-        </w:rPr>
-        <w:t>_</w:t>
-      </w:r>
-      <w:r>
-        <w:rPr>
-          <w:sz w:val="18"/>
-          <w:szCs w:val="18"/>
-          <w:highlight w:val="yellow"/>
-          <w:lang w:val="en-US"/>
-        </w:rPr>
-        <w:t>CONSOLE</w:t>
-      </w:r>
-      <w:r>
-        <w:rPr>
-          <w:sz w:val="18"/>
-          <w:szCs w:val="18"/>
-          <w:highlight w:val="yellow"/>
-        </w:rPr>
-        <w:t>}</w:t>
-      </w:r>
-      <w:r>
-        <w:rPr>
-          <w:sz w:val="18"/>
-          <w:szCs w:val="18"/>
-          <w:highlight w:val="yellow"/>
-        </w:rPr>
-        <w:t>;</w:t>
-      </w:r>
-    </w:p>
-    <w:p>
-      <w:pPr>
-        <w:rPr>
-          <w:sz w:val="18"/>
-          <w:szCs w:val="18"/>
-          <w:highlight w:val="yellow"/>
-        </w:rPr>
-      </w:pPr>
-      <w:r>
-        <w:rPr>
-          <w:sz w:val="18"/>
-          <w:szCs w:val="18"/>
-        </w:rPr>
-        <w:t xml:space="preserve">- Сбор и анализ данных о посетителях сайта в </w:t>
-      </w:r>
-      <w:r>
-        <w:rPr>
-          <w:sz w:val="18"/>
-          <w:szCs w:val="18"/>
-          <w:highlight w:val="yellow"/>
-        </w:rPr>
-        <w:t>{</w:t>
-      </w:r>
-      <w:r>
-        <w:rPr>
-          <w:sz w:val="18"/>
-          <w:szCs w:val="18"/>
-          <w:highlight w:val="yellow"/>
-          <w:lang w:val="en-US"/>
-        </w:rPr>
-        <w:t>YANDEX</w:t>
-      </w:r>
-      <w:r>
-        <w:rPr>
-          <w:sz w:val="18"/>
-          <w:szCs w:val="18"/>
-          <w:highlight w:val="yellow"/>
-        </w:rPr>
-        <w:t>_</w:t>
-      </w:r>
-      <w:proofErr w:type="gramStart"/>
-      <w:r>
-        <w:rPr>
-          <w:sz w:val="18"/>
-          <w:szCs w:val="18"/>
-          <w:highlight w:val="yellow"/>
-          <w:lang w:val="en-US"/>
-        </w:rPr>
-        <w:t>METRIC</w:t>
-      </w:r>
-      <w:r>
-        <w:rPr>
-          <w:sz w:val="18"/>
-          <w:szCs w:val="18"/>
-          <w:highlight w:val="yellow"/>
-        </w:rPr>
-        <w:t>}{</w:t>
-      </w:r>
-      <w:proofErr w:type="gramEnd"/>
-      <w:r>
-        <w:rPr>
-          <w:sz w:val="18"/>
-          <w:szCs w:val="18"/>
-          <w:highlight w:val="yellow"/>
-          <w:lang w:val="en-US"/>
-        </w:rPr>
-        <w:t>GOOGLE</w:t>
-      </w:r>
-      <w:r>
-        <w:rPr>
-          <w:sz w:val="18"/>
-          <w:szCs w:val="18"/>
-          <w:highlight w:val="yellow"/>
-        </w:rPr>
-        <w:t>_</w:t>
-      </w:r>
-      <w:r>
-        <w:rPr>
-          <w:sz w:val="18"/>
-          <w:szCs w:val="18"/>
-          <w:highlight w:val="yellow"/>
-          <w:lang w:val="en-US"/>
-        </w:rPr>
-        <w:t>ANALITIC</w:t>
-      </w:r>
-      <w:r>
-        <w:rPr>
-          <w:sz w:val="18"/>
-          <w:szCs w:val="18"/>
-          <w:highlight w:val="yellow"/>
-        </w:rPr>
-        <w:t>}</w:t>
-      </w:r>
-      <w:r>
-        <w:rPr>
-          <w:sz w:val="18"/>
-          <w:szCs w:val="18"/>
-          <w:highlight w:val="yellow"/>
-        </w:rPr>
-        <w:t>;</w:t>
-      </w:r>
-    </w:p>
-    <w:p>
-      <w:pPr>
-        <w:rPr>
-          <w:sz w:val="18"/>
-          <w:szCs w:val="18"/>
-        </w:rPr>
-      </w:pPr>
-      <w:r>
-        <w:rPr>
-          <w:sz w:val="18"/>
-          <w:szCs w:val="18"/>
-        </w:rPr>
-        <w:t>- Подготовка отчетов о проделанной работе и достигнутых результатах.</w:t>
-      </w:r>
-    </w:p>
-    <w:p>
-      <w:pPr>
-        <w:rPr>
-          <w:sz w:val="18"/>
-          <w:szCs w:val="18"/>
-        </w:rPr>
-      </w:pPr>
-      <w:r>
-        <w:rPr>
-          <w:sz w:val="18"/>
-          <w:szCs w:val="18"/>
-        </w:rPr>
-        <w:t>1.4.6. Поддержка и сопровождение:</w:t>
-      </w:r>
-    </w:p>
-    <w:p>
-      <w:pPr>
-        <w:rPr>
-          <w:sz w:val="18"/>
-          <w:szCs w:val="18"/>
-        </w:rPr>
-      </w:pPr>
-      <w:r>
-        <w:rPr>
-          <w:sz w:val="18"/>
-          <w:szCs w:val="18"/>
-        </w:rPr>
-        <w:t>- Мониторинг позиций сайта в поисковых системах;</w:t>
-      </w:r>
-    </w:p>
-    <w:p>
-      <w:pPr>
-        <w:rPr>
-          <w:sz w:val="18"/>
-          <w:szCs w:val="18"/>
-          <w:highlight w:val="yellow"/>
-        </w:rPr>
-      </w:pPr>
-      <w:r>
-        <w:rPr>
-          <w:sz w:val="18"/>
-          <w:szCs w:val="18"/>
-          <w:highlight w:val="yellow"/>
-        </w:rPr>
-        <w:t>{</w:t>
-      </w:r>
-      <w:r>
-        <w:rPr>
-          <w:sz w:val="18"/>
-          <w:szCs w:val="18"/>
-          <w:highlight w:val="yellow"/>
-          <w:lang w:val="en-US"/>
-        </w:rPr>
-        <w:t>SITE</w:t>
-      </w:r>
-      <w:r>
-        <w:rPr>
-          <w:sz w:val="18"/>
-          <w:szCs w:val="18"/>
-          <w:highlight w:val="yellow"/>
-        </w:rPr>
-        <w:t>_</w:t>
-      </w:r>
-      <w:r>
-        <w:rPr>
-          <w:sz w:val="18"/>
-          <w:szCs w:val="18"/>
-          <w:highlight w:val="yellow"/>
-          <w:lang w:val="en-US"/>
-        </w:rPr>
-        <w:t>SUPPORT</w:t>
-      </w:r>
-      <w:r>
-        <w:rPr>
-          <w:sz w:val="18"/>
-          <w:szCs w:val="18"/>
-          <w:highlight w:val="yellow"/>
-        </w:rPr>
-        <w:t>}</w:t>
-      </w:r>
-    </w:p>
-    <w:p>
-      <w:pPr>
-        <w:rPr>
-          <w:sz w:val="18"/>
-          <w:szCs w:val="18"/>
-        </w:rPr>
-      </w:pPr>
-      <w:r>
-        <w:rPr>
-          <w:sz w:val="18"/>
-          <w:szCs w:val="18"/>
-        </w:rPr>
-        <w:t xml:space="preserve">- Консультации и рекомендации по развитию сайта и продвижению в поисковых системах Яндекс и </w:t>
-      </w:r>
-      <w:proofErr w:type="spellStart"/>
-      <w:r>
-        <w:rPr>
-          <w:sz w:val="18"/>
-          <w:szCs w:val="18"/>
-        </w:rPr>
-        <w:t>Google</w:t>
-      </w:r>
-      <w:proofErr w:type="spellEnd"/>
-      <w:r>
-        <w:rPr>
-          <w:sz w:val="18"/>
-          <w:szCs w:val="18"/>
-        </w:rPr>
-        <w:t>.</w:t>
+        </w:rPr>
+      </w:pPr>
+      <w:r>
+        <w:rPr>
+          <w:sz w:val="18"/>
+          <w:szCs w:val="18"/>
+        </w:rPr>
+        <w:t>- Консультации и рекомендации по развитию сайта и продвижению в поисковых системах Яндекс и Google.</w:t>
       </w:r>
     </w:p>
     <w:p>
@@ -2098,23 +2024,7 @@
           <w:sz w:val="18"/>
           <w:szCs w:val="18"/>
         </w:rPr>
-        <w:t xml:space="preserve">- повышение посещаемости Интернет-сайта из поисковых систем Яндекс и </w:t>
-      </w:r>
-      <w:proofErr w:type="spellStart"/>
-      <w:r>
-        <w:rPr>
-          <w:sz w:val="18"/>
-          <w:szCs w:val="18"/>
-        </w:rPr>
-        <w:t>Google</w:t>
-      </w:r>
-      <w:proofErr w:type="spellEnd"/>
-      <w:r>
-        <w:rPr>
-          <w:sz w:val="18"/>
-          <w:szCs w:val="18"/>
-        </w:rPr>
-        <w:t xml:space="preserve"> путем адаптации и оптимизации веб-страниц сайта на основе запросов (семантическое ядро), отобранных Исполнителем.</w:t>
+        <w:t>- повышение посещаемости Интернет-сайта из поисковых систем Яндекс и Google путем адаптации и оптимизации веб-страниц сайта на основе запросов (семантическое ядро), отобранных Исполнителем.</w:t>
       </w:r>
     </w:p>
     <w:p>
@@ -2136,23 +2046,7 @@
           <w:sz w:val="18"/>
           <w:szCs w:val="18"/>
         </w:rPr>
-        <w:t xml:space="preserve">В целях исполнения Приложения, под «посещением» понимается переход пользователя на Интернет - сайт Заказчика через поисковые системы </w:t>
-      </w:r>
-      <w:proofErr w:type="spellStart"/>
-      <w:r>
-        <w:rPr>
-          <w:sz w:val="18"/>
-          <w:szCs w:val="18"/>
-        </w:rPr>
-        <w:t>Google</w:t>
-      </w:r>
-      <w:proofErr w:type="spellEnd"/>
-      <w:r>
-        <w:rPr>
-          <w:sz w:val="18"/>
-          <w:szCs w:val="18"/>
-        </w:rPr>
-        <w:t xml:space="preserve"> и Яндекс без учёта брендовых запросов Интернет - сайта Заказчика, без заходов меньше 5 (пяти) секунд, без роботов и без слов, представленных в Приложении №1.</w:t>
+        <w:t>В целях исполнения Приложения, под «посещением» понимается переход пользователя на Интернет - сайт Заказчика через поисковые системы Google и Яндекс без учёта брендовых запросов Интернет - сайта Заказчика, без заходов меньше 5 (пяти) секунд, без роботов и без слов, представленных в Приложении №1.</w:t>
       </w:r>
     </w:p>
     <w:p>
@@ -2176,37 +2070,27 @@
         </w:rPr>
         <w:t xml:space="preserve">Исполнитель ведет учет посещений посредством системы анализа Интернет-сайта </w:t>
       </w:r>
-      <w:proofErr w:type="spellStart"/>
       <w:r>
         <w:rPr>
           <w:sz w:val="18"/>
           <w:szCs w:val="18"/>
           <w:highlight w:val="white"/>
         </w:rPr>
-        <w:t>Яндекс.Метрика</w:t>
-      </w:r>
-      <w:proofErr w:type="spellEnd"/>
+        <w:t>Яндекс.Метрика,</w:t>
+      </w:r>
+      <w:r>
+        <w:rPr>
+          <w:sz w:val="18"/>
+          <w:szCs w:val="18"/>
+        </w:rPr>
+        <w:t xml:space="preserve"> не принадлежащей ни одной из Сторон Договора и, в силу этого обстоятельства, признаваемой Сторонами в качестве объективной. Подобная система подлежит размещению на Интернет-сайте силами Исполнителя или Заказчика в течение </w:t>
+      </w:r>
       <w:r>
         <w:rPr>
           <w:sz w:val="18"/>
           <w:szCs w:val="18"/>
           <w:highlight w:val="white"/>
         </w:rPr>
-        <w:t>,</w:t>
-      </w:r>
-      <w:r>
-        <w:rPr>
-          <w:sz w:val="18"/>
-          <w:szCs w:val="18"/>
-        </w:rPr>
-        <w:t xml:space="preserve"> не принадлежащей ни одной из Сторон Договора и, в силу этого обстоятельства, признаваемой Сторонами в качестве объективной. Подобная система подлежит размещению на Интернет-сайте силами Исполнителя или Заказчика в течение </w:t>
-      </w:r>
-      <w:r>
-        <w:rPr>
-          <w:sz w:val="18"/>
-          <w:szCs w:val="18"/>
-          <w:highlight w:val="white"/>
-        </w:rPr>
         <w:t xml:space="preserve">7 (Семи) </w:t>
       </w:r>
       <w:r>
@@ -2222,39 +2106,7 @@
           <w:szCs w:val="18"/>
         </w:rPr>
         <w:lastRenderedPageBreak/>
-        <w:t xml:space="preserve">если система анализа Интернет-сайта </w:t>
-      </w:r>
-      <w:proofErr w:type="gramStart"/>
-      <w:r>
-        <w:rPr>
-          <w:sz w:val="18"/>
-          <w:szCs w:val="18"/>
-        </w:rPr>
-        <w:t>отсутствует</w:t>
-      </w:r>
-      <w:proofErr w:type="gramEnd"/>
-      <w:r>
-        <w:rPr>
-          <w:sz w:val="18"/>
-          <w:szCs w:val="18"/>
-        </w:rPr>
-        <w:t xml:space="preserve"> и ее установка осуществляется силами Исполнителя, Заказчик обязуется не позднее одного дня с момента начала работ, предоставить Исполнителю доступ к Интернет-сайту. Доступ к Интернет-сайту представляет собой передачу сведений о логине и пароле к </w:t>
-      </w:r>
-      <w:proofErr w:type="spellStart"/>
-      <w:r>
-        <w:rPr>
-          <w:sz w:val="18"/>
-          <w:szCs w:val="18"/>
-        </w:rPr>
-        <w:t>ftp</w:t>
-      </w:r>
-      <w:proofErr w:type="spellEnd"/>
-      <w:r>
-        <w:rPr>
-          <w:sz w:val="18"/>
-          <w:szCs w:val="18"/>
-        </w:rPr>
-        <w:t xml:space="preserve">, а также логина и пароля к системе управления Интернет-сайтом.       </w:t>
+        <w:t xml:space="preserve">если система анализа Интернет-сайта отсутствует и ее установка осуществляется силами Исполнителя, Заказчик обязуется не позднее одного дня с момента начала работ, предоставить Исполнителю доступ к Интернет-сайту. Доступ к Интернет-сайту представляет собой передачу сведений о логине и пароле к ftp, а также логина и пароля к системе управления Интернет-сайтом.       </w:t>
       </w:r>
     </w:p>
     <w:p>
@@ -2540,10 +2392,11 @@
           <w:right w:val="nil"/>
           <w:between w:val="nil"/>
         </w:pBdr>
-        <w:rPr>
-          <w:color w:val="000000"/>
-          <w:sz w:val="18"/>
-          <w:szCs w:val="18"/>
+        <w:jc w:val="both"/>
+        <w:rPr>
+          <w:sz w:val="18"/>
+          <w:szCs w:val="18"/>
+          <w:lang w:val="en-US"/>
         </w:rPr>
       </w:pPr>
     </w:p>
@@ -2558,10 +2411,19 @@
         </w:pBdr>
         <w:jc w:val="both"/>
         <w:rPr>
-          <w:sz w:val="18"/>
-          <w:szCs w:val="18"/>
-        </w:rPr>
-      </w:pPr>
+          <w:color w:val="000000"/>
+          <w:sz w:val="18"/>
+          <w:szCs w:val="18"/>
+        </w:rPr>
+      </w:pPr>
+      <w:r>
+        <w:rPr>
+          <w:color w:val="000000"/>
+          <w:sz w:val="18"/>
+          <w:szCs w:val="18"/>
+        </w:rPr>
+        <w:t>2.2. Исполнитель имеет право:</w:t>
+      </w:r>
     </w:p>
     <w:p>
       <w:pPr>
@@ -2574,18 +2436,17 @@
         </w:pBdr>
         <w:jc w:val="both"/>
         <w:rPr>
-          <w:color w:val="000000"/>
-          <w:sz w:val="18"/>
-          <w:szCs w:val="18"/>
-        </w:rPr>
-      </w:pPr>
-      <w:r>
-        <w:rPr>
-          <w:color w:val="000000"/>
-          <w:sz w:val="18"/>
-          <w:szCs w:val="18"/>
-        </w:rPr>
-        <w:t>2.2. Исполнитель имеет право:</w:t>
+          <w:sz w:val="18"/>
+          <w:szCs w:val="18"/>
+        </w:rPr>
+      </w:pPr>
+      <w:r>
+        <w:rPr>
+          <w:color w:val="000000"/>
+          <w:sz w:val="18"/>
+          <w:szCs w:val="18"/>
+        </w:rPr>
+        <w:t xml:space="preserve">2.2.1. Размещать в собственных рекламных материалах и портфолио логотип Заказчика, ссылки на Интернет-сайт Заказчика, а также информацию о результатах оказания услуг в виде кейсов (отчетов). </w:t>
       </w:r>
     </w:p>
     <w:p>
@@ -2599,17 +2460,18 @@
         </w:pBdr>
         <w:jc w:val="both"/>
         <w:rPr>
-          <w:sz w:val="18"/>
-          <w:szCs w:val="18"/>
-        </w:rPr>
-      </w:pPr>
-      <w:r>
-        <w:rPr>
-          <w:color w:val="000000"/>
-          <w:sz w:val="18"/>
-          <w:szCs w:val="18"/>
-        </w:rPr>
-        <w:t xml:space="preserve">2.2.1. Размещать в собственных рекламных материалах и портфолио логотип Заказчика, ссылки на Интернет-сайт Заказчика, а также информацию о результатах оказания услуг в виде кейсов (отчетов). </w:t>
+          <w:color w:val="000000"/>
+          <w:sz w:val="18"/>
+          <w:szCs w:val="18"/>
+        </w:rPr>
+      </w:pPr>
+      <w:r>
+        <w:rPr>
+          <w:color w:val="000000"/>
+          <w:sz w:val="18"/>
+          <w:szCs w:val="18"/>
+        </w:rPr>
+        <w:t xml:space="preserve">2.2.2. Требовать от Заказчика предоставления необходимой информации для надлежащего оказания Услуг. </w:t>
       </w:r>
     </w:p>
     <w:p>
@@ -2634,7 +2496,7 @@
           <w:sz w:val="18"/>
           <w:szCs w:val="18"/>
         </w:rPr>
-        <w:t xml:space="preserve">2.2.2. Требовать от Заказчика предоставления необходимой информации для надлежащего оказания Услуг. </w:t>
+        <w:t xml:space="preserve">2.2.3. Привлекать третьих лиц для выполнения условий настоящего Договора, при этом всю полноту ответственности в рамках настоящего Договора за качество и сроки оказываемых Услуг несет Исполнитель. </w:t>
       </w:r>
     </w:p>
     <w:p>
@@ -2659,7 +2521,109 @@
           <w:sz w:val="18"/>
           <w:szCs w:val="18"/>
         </w:rPr>
-        <w:t xml:space="preserve">2.2.3. Привлекать третьих лиц для выполнения условий настоящего Договора, при этом всю полноту ответственности в рамках настоящего Договора за качество и сроки оказываемых Услуг несет Исполнитель. </w:t>
+        <w:t>2.2.4. Самостоятельно определять состав персонала и инструментарий, обеспечивающий надлежащее оказание Услуг.</w:t>
+      </w:r>
+    </w:p>
+    <w:p>
+      <w:pPr>
+        <w:jc w:val="both"/>
+        <w:rPr>
+          <w:color w:val="000000"/>
+          <w:sz w:val="18"/>
+          <w:szCs w:val="18"/>
+          <w:highlight w:val="white"/>
+        </w:rPr>
+      </w:pPr>
+      <w:r>
+        <w:rPr>
+          <w:color w:val="000000"/>
+          <w:sz w:val="18"/>
+          <w:szCs w:val="18"/>
+          <w:highlight w:val="white"/>
+        </w:rPr>
+        <w:t>2.2.5. Вправе предоставить рекомендации по улучшению сайта Заказчика, направленные на достижение результата.</w:t>
+      </w:r>
+    </w:p>
+    <w:p>
+      <w:pPr>
+        <w:pBdr>
+          <w:top w:val="nil"/>
+          <w:left w:val="nil"/>
+          <w:bottom w:val="nil"/>
+          <w:right w:val="nil"/>
+          <w:between w:val="nil"/>
+        </w:pBdr>
+        <w:rPr>
+          <w:color w:val="000000"/>
+          <w:sz w:val="18"/>
+          <w:szCs w:val="18"/>
+        </w:rPr>
+      </w:pPr>
+    </w:p>
+    <w:p>
+      <w:pPr>
+        <w:pBdr>
+          <w:top w:val="nil"/>
+          <w:left w:val="nil"/>
+          <w:bottom w:val="nil"/>
+          <w:right w:val="nil"/>
+          <w:between w:val="nil"/>
+        </w:pBdr>
+        <w:rPr>
+          <w:color w:val="000000"/>
+          <w:sz w:val="18"/>
+          <w:szCs w:val="18"/>
+        </w:rPr>
+      </w:pPr>
+      <w:r>
+        <w:rPr>
+          <w:color w:val="000000"/>
+          <w:sz w:val="18"/>
+          <w:szCs w:val="18"/>
+        </w:rPr>
+        <w:t xml:space="preserve">2.3. Заказчик обязуется: </w:t>
+      </w:r>
+      <w:r>
+        <w:rPr>
+          <w:color w:val="000000"/>
+          <w:sz w:val="18"/>
+          <w:szCs w:val="18"/>
+        </w:rPr>
+        <w:br/>
+        <w:t xml:space="preserve">2.3.1. Своевременно и в полном объеме выполнять свои обязательства по договору, в том числе оплачивать Услуги в размере и сроки, предусмотренные Договором. </w:t>
+      </w:r>
+    </w:p>
+    <w:p>
+      <w:pPr>
+        <w:pBdr>
+          <w:top w:val="nil"/>
+          <w:left w:val="nil"/>
+          <w:bottom w:val="nil"/>
+          <w:right w:val="nil"/>
+          <w:between w:val="nil"/>
+        </w:pBdr>
+        <w:rPr>
+          <w:color w:val="000000"/>
+          <w:sz w:val="18"/>
+          <w:szCs w:val="18"/>
+        </w:rPr>
+      </w:pPr>
+      <w:r>
+        <w:rPr>
+          <w:color w:val="000000"/>
+          <w:sz w:val="18"/>
+          <w:szCs w:val="18"/>
+        </w:rPr>
+        <w:t>2.3.2. Обеспечить соответствие объекта оказываемых услуг требованиями законодательства РФ, в том числе законодательства о рекламе.</w:t>
+      </w:r>
+      <w:r>
+        <w:rPr>
+          <w:color w:val="000000"/>
+          <w:sz w:val="18"/>
+          <w:szCs w:val="18"/>
+        </w:rPr>
+        <w:br/>
+        <w:t>2.3.3. Предоставлять Исполнителю информацию, необходимую для оказания Услуг. Задержка или непредоставление такой информации могут повлечь за собой задержку в оказании Услуг или его невозможность. При этом ответственность за задержку в оказании услуг или невозможности оказании ложится на Заказчика.</w:t>
       </w:r>
     </w:p>
     <w:p>
@@ -2684,28 +2648,31 @@
           <w:sz w:val="18"/>
           <w:szCs w:val="18"/>
         </w:rPr>
-        <w:t>2.2.4. Самостоятельно определять состав персонала и инструментарий, обеспечивающий надлежащее оказание Услуг.</w:t>
-      </w:r>
-    </w:p>
-    <w:p>
-      <w:pPr>
-        <w:jc w:val="both"/>
-        <w:rPr>
-          <w:color w:val="000000"/>
-          <w:sz w:val="18"/>
-          <w:szCs w:val="18"/>
-          <w:highlight w:val="white"/>
-        </w:rPr>
-      </w:pPr>
-      <w:r>
-        <w:rPr>
-          <w:color w:val="000000"/>
-          <w:sz w:val="18"/>
-          <w:szCs w:val="18"/>
-          <w:highlight w:val="white"/>
-        </w:rPr>
-        <w:t>2.2.5. Вправе предоставить рекомендации по улучшению сайта Заказчика, направленные на достижение результата.</w:t>
-      </w:r>
+        <w:t>2.3.4. Обязуется обеспечить бесперебойную работу Интернет-сайта, включая обеспечение защиты от взлома хакерами, соблюдение скорости загрузки страниц менее 15 (пятнадцати) секунд, выполнение всех предложенных Исполнителем доработок по Интернет-сайту.</w:t>
+      </w:r>
+    </w:p>
+    <w:p>
+      <w:pPr>
+        <w:rPr>
+          <w:sz w:val="18"/>
+          <w:szCs w:val="18"/>
+        </w:rPr>
+      </w:pPr>
+      <w:r>
+        <w:rPr>
+          <w:sz w:val="18"/>
+          <w:szCs w:val="18"/>
+        </w:rPr>
+        <w:t>2.3.5. Заказчик обязуется не публиковать копии Интернет-сайта или копии страниц сайта под другими доменными именами без согласования с Исполнителем.</w:t>
+      </w:r>
+    </w:p>
+    <w:p>
+      <w:pPr>
+        <w:rPr>
+          <w:sz w:val="18"/>
+          <w:szCs w:val="18"/>
+        </w:rPr>
+      </w:pPr>
     </w:p>
     <w:p>
       <w:pPr>
@@ -2722,6 +2689,47 @@
           <w:szCs w:val="18"/>
         </w:rPr>
       </w:pPr>
+      <w:r>
+        <w:rPr>
+          <w:color w:val="000000"/>
+          <w:sz w:val="18"/>
+          <w:szCs w:val="18"/>
+        </w:rPr>
+        <w:t xml:space="preserve">2.4. Заказчик вправе:  </w:t>
+      </w:r>
+      <w:r>
+        <w:rPr>
+          <w:color w:val="000000"/>
+          <w:sz w:val="18"/>
+          <w:szCs w:val="18"/>
+        </w:rPr>
+        <w:br/>
+        <w:t xml:space="preserve">2.4.1. Контролировать оказание Исполнителем Услуг, их характер и объем. </w:t>
+      </w:r>
+      <w:r>
+        <w:rPr>
+          <w:color w:val="000000"/>
+          <w:sz w:val="18"/>
+          <w:szCs w:val="18"/>
+        </w:rPr>
+        <w:br/>
+        <w:t>2.4.2. Получать разъяснения по возникшим вопросам в ходе оказания Услуг.</w:t>
+      </w:r>
+    </w:p>
+    <w:p>
+      <w:pPr>
+        <w:rPr>
+          <w:sz w:val="18"/>
+          <w:szCs w:val="18"/>
+        </w:rPr>
+      </w:pPr>
+      <w:r>
+        <w:rPr>
+          <w:sz w:val="18"/>
+          <w:szCs w:val="18"/>
+        </w:rPr>
+        <w:t>2.4.3. Заказчик несет ответственность за действия Исполнителя перед надлежащим правообладателем Интернет-сайта, в случае если Заказчик и правообладатель – разные лица.</w:t>
+      </w:r>
     </w:p>
     <w:p>
       <w:pPr>
@@ -2738,23 +2746,6 @@
           <w:szCs w:val="18"/>
         </w:rPr>
       </w:pPr>
-      <w:r>
-        <w:rPr>
-          <w:color w:val="000000"/>
-          <w:sz w:val="18"/>
-          <w:szCs w:val="18"/>
-        </w:rPr>
-        <w:t xml:space="preserve">2.3. Заказчик обязуется: </w:t>
-      </w:r>
-      <w:r>
-        <w:rPr>
-          <w:color w:val="000000"/>
-          <w:sz w:val="18"/>
-          <w:szCs w:val="18"/>
-        </w:rPr>
-        <w:br/>
-        <w:t xml:space="preserve">2.3.1. Своевременно и в полном объеме выполнять свои обязательства по договору, в том числе оплачивать Услуги в размере и сроки, предусмотренные Договором. </w:t>
-      </w:r>
     </w:p>
     <w:p>
       <w:pPr>
@@ -2766,45 +2757,524 @@
           <w:between w:val="nil"/>
         </w:pBdr>
         <w:rPr>
-          <w:color w:val="000000"/>
-          <w:sz w:val="18"/>
-          <w:szCs w:val="18"/>
-        </w:rPr>
-      </w:pPr>
-      <w:r>
-        <w:rPr>
-          <w:color w:val="000000"/>
-          <w:sz w:val="18"/>
-          <w:szCs w:val="18"/>
-        </w:rPr>
-        <w:t>2.3.2. Обеспечить соответствие объекта оказываемых услуг требованиями законодательства РФ, в том числе законодательства о рекламе.</w:t>
-      </w:r>
-      <w:r>
-        <w:rPr>
-          <w:color w:val="000000"/>
-          <w:sz w:val="18"/>
-          <w:szCs w:val="18"/>
-        </w:rPr>
-        <w:br/>
-        <w:t xml:space="preserve">2.3.3. Предоставлять Исполнителю информацию, необходимую для оказания Услуг. Задержка или </w:t>
-      </w:r>
-      <w:proofErr w:type="spellStart"/>
-      <w:r>
-        <w:rPr>
-          <w:color w:val="000000"/>
-          <w:sz w:val="18"/>
-          <w:szCs w:val="18"/>
-        </w:rPr>
-        <w:t>непредоставление</w:t>
-      </w:r>
-      <w:proofErr w:type="spellEnd"/>
-      <w:r>
-        <w:rPr>
-          <w:color w:val="000000"/>
-          <w:sz w:val="18"/>
-          <w:szCs w:val="18"/>
-        </w:rPr>
-        <w:t xml:space="preserve"> такой информации могут повлечь за собой задержку в оказании Услуг или его невозможность. При этом ответственность за задержку в оказании услуг или невозможности оказании ложится на Заказчика.</w:t>
+          <w:b/>
+          <w:color w:val="000000"/>
+          <w:sz w:val="18"/>
+          <w:szCs w:val="18"/>
+        </w:rPr>
+      </w:pPr>
+      <w:r>
+        <w:rPr>
+          <w:b/>
+          <w:color w:val="000000"/>
+          <w:sz w:val="18"/>
+          <w:szCs w:val="18"/>
+        </w:rPr>
+        <w:t xml:space="preserve">3. Стоимость услуг и порядок расчетов </w:t>
+      </w:r>
+    </w:p>
+    <w:p>
+      <w:pPr>
+        <w:widowControl/>
+        <w:pBdr>
+          <w:top w:val="nil"/>
+          <w:left w:val="nil"/>
+          <w:bottom w:val="nil"/>
+          <w:right w:val="nil"/>
+          <w:between w:val="nil"/>
+        </w:pBdr>
+        <w:rPr>
+          <w:color w:val="000000"/>
+          <w:sz w:val="18"/>
+          <w:szCs w:val="18"/>
+          <w:highlight w:val="white"/>
+        </w:rPr>
+      </w:pPr>
+      <w:r>
+        <w:rPr>
+          <w:color w:val="000000"/>
+          <w:sz w:val="18"/>
+          <w:szCs w:val="18"/>
+        </w:rPr>
+        <w:t>3.1. Заказчик ежемесячно производит оплату услуг Исполнителя по повышению посещаемости Интернет-сайта в размере</w:t>
+      </w:r>
+      <w:r>
+        <w:rPr>
+          <w:color w:val="000000"/>
+          <w:sz w:val="18"/>
+          <w:szCs w:val="18"/>
+          <w:shd w:val="clear" w:color="auto" w:fill="F4CCCC"/>
+        </w:rPr>
+        <w:t xml:space="preserve"> </w:t>
+      </w:r>
+      <w:r>
+        <w:rPr>
+          <w:color w:val="000000"/>
+          <w:sz w:val="18"/>
+          <w:szCs w:val="18"/>
+          <w:shd w:val="clear" w:color="auto" w:fill="F4CCCC"/>
+        </w:rPr>
+        <w:t>{</w:t>
+      </w:r>
+      <w:r>
+        <w:rPr>
+          <w:color w:val="000000"/>
+          <w:sz w:val="18"/>
+          <w:szCs w:val="18"/>
+          <w:shd w:val="clear" w:color="auto" w:fill="F4CCCC"/>
+          <w:lang w:val="en-US"/>
+        </w:rPr>
+        <w:t>PAY</w:t>
+      </w:r>
+      <w:r>
+        <w:rPr>
+          <w:color w:val="000000"/>
+          <w:sz w:val="18"/>
+          <w:szCs w:val="18"/>
+          <w:shd w:val="clear" w:color="auto" w:fill="F4CCCC"/>
+        </w:rPr>
+        <w:t>_</w:t>
+      </w:r>
+      <w:r>
+        <w:rPr>
+          <w:color w:val="000000"/>
+          <w:sz w:val="18"/>
+          <w:szCs w:val="18"/>
+          <w:shd w:val="clear" w:color="auto" w:fill="F4CCCC"/>
+          <w:lang w:val="en-US"/>
+        </w:rPr>
+        <w:t>FOR</w:t>
+      </w:r>
+      <w:r>
+        <w:rPr>
+          <w:color w:val="000000"/>
+          <w:sz w:val="18"/>
+          <w:szCs w:val="18"/>
+          <w:shd w:val="clear" w:color="auto" w:fill="F4CCCC"/>
+        </w:rPr>
+        <w:t>_</w:t>
+      </w:r>
+      <w:r>
+        <w:rPr>
+          <w:color w:val="000000"/>
+          <w:sz w:val="18"/>
+          <w:szCs w:val="18"/>
+          <w:shd w:val="clear" w:color="auto" w:fill="F4CCCC"/>
+          <w:lang w:val="en-US"/>
+        </w:rPr>
+        <w:t>SITE</w:t>
+      </w:r>
+      <w:r>
+        <w:rPr>
+          <w:color w:val="000000"/>
+          <w:sz w:val="18"/>
+          <w:szCs w:val="18"/>
+          <w:shd w:val="clear" w:color="auto" w:fill="F4CCCC"/>
+        </w:rPr>
+        <w:t>}</w:t>
+      </w:r>
+      <w:r>
+        <w:rPr>
+          <w:color w:val="000000"/>
+          <w:sz w:val="18"/>
+          <w:szCs w:val="18"/>
+        </w:rPr>
+        <w:t xml:space="preserve"> руб</w:t>
+      </w:r>
+      <w:r>
+        <w:rPr>
+          <w:sz w:val="18"/>
+          <w:szCs w:val="18"/>
+        </w:rPr>
+        <w:t>лей</w:t>
+      </w:r>
+      <w:r>
+        <w:rPr>
+          <w:color w:val="000000"/>
+          <w:sz w:val="18"/>
+          <w:szCs w:val="18"/>
+        </w:rPr>
+        <w:t xml:space="preserve"> </w:t>
+      </w:r>
+      <w:r>
+        <w:rPr>
+          <w:sz w:val="18"/>
+          <w:szCs w:val="18"/>
+        </w:rPr>
+        <w:t xml:space="preserve">фиксировано. Премиальная часть рассчитывается в конце отчётного периода ежемесячно в размере </w:t>
+      </w:r>
+      <w:r>
+        <w:rPr>
+          <w:sz w:val="18"/>
+          <w:szCs w:val="18"/>
+          <w:shd w:val="clear" w:color="auto" w:fill="F4CCCC"/>
+        </w:rPr>
+        <w:t>{</w:t>
+      </w:r>
+      <w:r>
+        <w:rPr>
+          <w:sz w:val="18"/>
+          <w:szCs w:val="18"/>
+          <w:shd w:val="clear" w:color="auto" w:fill="F4CCCC"/>
+          <w:lang w:val="en-US"/>
+        </w:rPr>
+        <w:t>PAY</w:t>
+      </w:r>
+      <w:r>
+        <w:rPr>
+          <w:sz w:val="18"/>
+          <w:szCs w:val="18"/>
+          <w:shd w:val="clear" w:color="auto" w:fill="F4CCCC"/>
+        </w:rPr>
+        <w:t>_</w:t>
+      </w:r>
+      <w:r>
+        <w:rPr>
+          <w:sz w:val="18"/>
+          <w:szCs w:val="18"/>
+          <w:shd w:val="clear" w:color="auto" w:fill="F4CCCC"/>
+          <w:lang w:val="en-US"/>
+        </w:rPr>
+        <w:t>FOR</w:t>
+      </w:r>
+      <w:r>
+        <w:rPr>
+          <w:sz w:val="18"/>
+          <w:szCs w:val="18"/>
+          <w:shd w:val="clear" w:color="auto" w:fill="F4CCCC"/>
+        </w:rPr>
+        <w:t>_</w:t>
+      </w:r>
+      <w:r>
+        <w:rPr>
+          <w:sz w:val="18"/>
+          <w:szCs w:val="18"/>
+          <w:shd w:val="clear" w:color="auto" w:fill="F4CCCC"/>
+          <w:lang w:val="en-US"/>
+        </w:rPr>
+        <w:t>ONCE</w:t>
+      </w:r>
+      <w:r>
+        <w:rPr>
+          <w:sz w:val="18"/>
+          <w:szCs w:val="18"/>
+          <w:shd w:val="clear" w:color="auto" w:fill="F4CCCC"/>
+        </w:rPr>
+        <w:t>}</w:t>
+      </w:r>
+      <w:r>
+        <w:rPr>
+          <w:sz w:val="18"/>
+          <w:szCs w:val="18"/>
+          <w:shd w:val="clear" w:color="auto" w:fill="F4CCCC"/>
+        </w:rPr>
+        <w:t xml:space="preserve"> рублей</w:t>
+      </w:r>
+      <w:r>
+        <w:rPr>
+          <w:sz w:val="18"/>
+          <w:szCs w:val="18"/>
+        </w:rPr>
+        <w:t xml:space="preserve"> за 1 переход. Учитывается прирост трафика из поисковых систем Яндекс и Google, относительно стартового трафика за </w:t>
+      </w:r>
+      <w:r>
+        <w:rPr>
+          <w:sz w:val="18"/>
+          <w:szCs w:val="18"/>
+        </w:rPr>
+        <w:t>период</w:t>
+      </w:r>
+      <w:r>
+        <w:rPr>
+          <w:sz w:val="18"/>
+          <w:szCs w:val="18"/>
+        </w:rPr>
+        <w:t xml:space="preserve"> с </w:t>
+      </w:r>
+      <w:r>
+        <w:rPr>
+          <w:sz w:val="18"/>
+          <w:szCs w:val="18"/>
+          <w:shd w:val="clear" w:color="auto" w:fill="F4CCCC"/>
+        </w:rPr>
+        <w:t>{</w:t>
+      </w:r>
+      <w:r>
+        <w:rPr>
+          <w:sz w:val="18"/>
+          <w:szCs w:val="18"/>
+          <w:shd w:val="clear" w:color="auto" w:fill="F4CCCC"/>
+          <w:lang w:val="en-US"/>
+        </w:rPr>
+        <w:t>START</w:t>
+      </w:r>
+      <w:r>
+        <w:rPr>
+          <w:sz w:val="18"/>
+          <w:szCs w:val="18"/>
+          <w:shd w:val="clear" w:color="auto" w:fill="F4CCCC"/>
+        </w:rPr>
+        <w:t>}</w:t>
+      </w:r>
+      <w:r>
+        <w:rPr>
+          <w:sz w:val="18"/>
+          <w:szCs w:val="18"/>
+          <w:shd w:val="clear" w:color="auto" w:fill="F4CCCC"/>
+        </w:rPr>
+        <w:t xml:space="preserve"> </w:t>
+      </w:r>
+      <w:r>
+        <w:rPr>
+          <w:sz w:val="18"/>
+          <w:szCs w:val="18"/>
+          <w:shd w:val="clear" w:color="auto" w:fill="F4CCCC"/>
+        </w:rPr>
+        <w:t xml:space="preserve">по </w:t>
+      </w:r>
+      <w:r>
+        <w:rPr>
+          <w:sz w:val="18"/>
+          <w:szCs w:val="18"/>
+          <w:shd w:val="clear" w:color="auto" w:fill="F4CCCC"/>
+        </w:rPr>
+        <w:t>{</w:t>
+      </w:r>
+      <w:r>
+        <w:rPr>
+          <w:sz w:val="18"/>
+          <w:szCs w:val="18"/>
+          <w:shd w:val="clear" w:color="auto" w:fill="F4CCCC"/>
+          <w:lang w:val="en-US"/>
+        </w:rPr>
+        <w:t>END</w:t>
+      </w:r>
+      <w:r>
+        <w:rPr>
+          <w:sz w:val="18"/>
+          <w:szCs w:val="18"/>
+          <w:shd w:val="clear" w:color="auto" w:fill="F4CCCC"/>
+        </w:rPr>
+        <w:t>}</w:t>
+      </w:r>
+      <w:r>
+        <w:rPr>
+          <w:sz w:val="18"/>
+          <w:szCs w:val="18"/>
+        </w:rPr>
+        <w:t>,</w:t>
+      </w:r>
+      <w:r>
+        <w:rPr>
+          <w:sz w:val="18"/>
+          <w:szCs w:val="18"/>
+        </w:rPr>
+        <w:t xml:space="preserve"> </w:t>
+      </w:r>
+      <w:r>
+        <w:rPr>
+          <w:sz w:val="18"/>
+          <w:szCs w:val="18"/>
+        </w:rPr>
+        <w:t xml:space="preserve">который составил </w:t>
+      </w:r>
+      <w:r>
+        <w:rPr>
+          <w:sz w:val="18"/>
+          <w:szCs w:val="18"/>
+          <w:shd w:val="clear" w:color="auto" w:fill="F4CCCC"/>
+        </w:rPr>
+        <w:t>{</w:t>
+      </w:r>
+      <w:r>
+        <w:rPr>
+          <w:sz w:val="18"/>
+          <w:szCs w:val="18"/>
+          <w:shd w:val="clear" w:color="auto" w:fill="F4CCCC"/>
+          <w:lang w:val="en-US"/>
+        </w:rPr>
+        <w:t>VISIT</w:t>
+      </w:r>
+      <w:r>
+        <w:rPr>
+          <w:sz w:val="18"/>
+          <w:szCs w:val="18"/>
+          <w:shd w:val="clear" w:color="auto" w:fill="F4CCCC"/>
+        </w:rPr>
+        <w:t>_</w:t>
+      </w:r>
+      <w:r>
+        <w:rPr>
+          <w:sz w:val="18"/>
+          <w:szCs w:val="18"/>
+          <w:shd w:val="clear" w:color="auto" w:fill="F4CCCC"/>
+          <w:lang w:val="en-US"/>
+        </w:rPr>
+        <w:t>COUNT</w:t>
+      </w:r>
+      <w:r>
+        <w:rPr>
+          <w:sz w:val="18"/>
+          <w:szCs w:val="18"/>
+          <w:shd w:val="clear" w:color="auto" w:fill="F4CCCC"/>
+        </w:rPr>
+        <w:t>}</w:t>
+      </w:r>
+      <w:r>
+        <w:rPr>
+          <w:sz w:val="18"/>
+          <w:szCs w:val="18"/>
+          <w:highlight w:val="white"/>
+        </w:rPr>
+        <w:t xml:space="preserve"> </w:t>
+      </w:r>
+      <w:r>
+        <w:rPr>
+          <w:sz w:val="18"/>
+          <w:szCs w:val="18"/>
+        </w:rPr>
+        <w:t>посещения. Скриншот стартового трафика указан в Приложении №1.</w:t>
+      </w:r>
+    </w:p>
+    <w:p>
+      <w:pPr>
+        <w:widowControl/>
+        <w:pBdr>
+          <w:top w:val="nil"/>
+          <w:left w:val="nil"/>
+          <w:bottom w:val="nil"/>
+          <w:right w:val="nil"/>
+          <w:between w:val="nil"/>
+        </w:pBdr>
+        <w:rPr>
+          <w:color w:val="000000"/>
+          <w:sz w:val="18"/>
+          <w:szCs w:val="18"/>
+        </w:rPr>
+      </w:pPr>
+      <w:r>
+        <w:rPr>
+          <w:color w:val="000000"/>
+          <w:sz w:val="18"/>
+          <w:szCs w:val="18"/>
+        </w:rPr>
+        <w:t>3.1.</w:t>
+      </w:r>
+      <w:r>
+        <w:rPr>
+          <w:sz w:val="18"/>
+          <w:szCs w:val="18"/>
+        </w:rPr>
+        <w:t>1</w:t>
+      </w:r>
+      <w:r>
+        <w:rPr>
+          <w:color w:val="000000"/>
+          <w:sz w:val="18"/>
+          <w:szCs w:val="18"/>
+        </w:rPr>
+        <w:t xml:space="preserve">. Стороны соглашаются, что в первый месяц работ по настоящему Договору Исполнитель осуществляет </w:t>
+      </w:r>
+      <w:r>
+        <w:rPr>
+          <w:sz w:val="18"/>
+          <w:szCs w:val="18"/>
+        </w:rPr>
+        <w:t>аудит Интернет - сайта Заказчика и собирает семантическое ядро запросов</w:t>
+      </w:r>
+      <w:r>
+        <w:rPr>
+          <w:color w:val="000000"/>
+          <w:sz w:val="18"/>
+          <w:szCs w:val="18"/>
+        </w:rPr>
+        <w:t>, в связи с чем, количество посещений в указанный срок может</w:t>
+      </w:r>
+      <w:r>
+        <w:rPr>
+          <w:sz w:val="18"/>
+          <w:szCs w:val="18"/>
+        </w:rPr>
+        <w:t xml:space="preserve"> не увеличится</w:t>
+      </w:r>
+      <w:r>
+        <w:rPr>
+          <w:color w:val="000000"/>
+          <w:sz w:val="18"/>
+          <w:szCs w:val="18"/>
+        </w:rPr>
+        <w:t>.</w:t>
+      </w:r>
+    </w:p>
+    <w:p>
+      <w:pPr>
+        <w:pBdr>
+          <w:top w:val="nil"/>
+          <w:left w:val="nil"/>
+          <w:bottom w:val="nil"/>
+          <w:right w:val="nil"/>
+          <w:between w:val="nil"/>
+        </w:pBdr>
+        <w:rPr>
+          <w:sz w:val="18"/>
+          <w:szCs w:val="18"/>
+          <w:highlight w:val="white"/>
+        </w:rPr>
+      </w:pPr>
+      <w:r>
+        <w:rPr>
+          <w:color w:val="000000"/>
+          <w:sz w:val="18"/>
+          <w:szCs w:val="18"/>
+        </w:rPr>
+        <w:t xml:space="preserve">3.2. Оплата работ по повышению посещаемости Интернет-сайта осуществляется Заказчиком ежемесячно, в порядке 100% предоплаты, </w:t>
+      </w:r>
+      <w:r>
+        <w:rPr>
+          <w:sz w:val="18"/>
+          <w:szCs w:val="18"/>
+        </w:rPr>
+        <w:t>в течение 5 (пяти) банковских дней</w:t>
+      </w:r>
+      <w:r>
+        <w:rPr>
+          <w:color w:val="000000"/>
+          <w:sz w:val="18"/>
+          <w:szCs w:val="18"/>
+        </w:rPr>
+        <w:t xml:space="preserve">, </w:t>
+      </w:r>
+      <w:r>
+        <w:rPr>
+          <w:rFonts w:ascii="Times New Roman" w:eastAsia="Times New Roman" w:hAnsi="Times New Roman" w:cs="Times New Roman"/>
+          <w:sz w:val="20"/>
+          <w:szCs w:val="20"/>
+        </w:rPr>
+        <w:t>п</w:t>
+      </w:r>
+      <w:r>
+        <w:rPr>
+          <w:sz w:val="18"/>
+          <w:szCs w:val="18"/>
+        </w:rPr>
+        <w:t>осле выставления счета Исполнителем, если иное не оговорено в Дополнительном соглашении</w:t>
+      </w:r>
+      <w:r>
+        <w:rPr>
+          <w:color w:val="000000"/>
+          <w:sz w:val="18"/>
+          <w:szCs w:val="18"/>
+          <w:highlight w:val="white"/>
+        </w:rPr>
+        <w:t xml:space="preserve">. </w:t>
+      </w:r>
+      <w:r>
+        <w:rPr>
+          <w:sz w:val="18"/>
+          <w:szCs w:val="18"/>
+          <w:highlight w:val="white"/>
+        </w:rPr>
+        <w:t>В первую предоплату не входит премиальная часть за посещения.</w:t>
       </w:r>
     </w:p>
     <w:p>
@@ -2829,129 +3299,7 @@
           <w:sz w:val="18"/>
           <w:szCs w:val="18"/>
         </w:rPr>
-        <w:t>2.3.4. Обязуется обеспечить бесперебойную работу Интернет-сайта, включая обеспечение защиты от взлома хакерами, соблюдение скорости загрузки страниц менее 15 (пятнадцати) секунд, выполнение всех предложенных Исполнителем доработок по Интернет-сайту.</w:t>
-      </w:r>
-    </w:p>
-    <w:p>
-      <w:pPr>
-        <w:rPr>
-          <w:sz w:val="18"/>
-          <w:szCs w:val="18"/>
-        </w:rPr>
-      </w:pPr>
-      <w:r>
-        <w:rPr>
-          <w:sz w:val="18"/>
-          <w:szCs w:val="18"/>
-        </w:rPr>
-        <w:t>2.3.5. Заказчик обязуется не публиковать копии Интернет-сайта или копии страниц сайта под другими доменными именами без согласования с Исполнителем.</w:t>
-      </w:r>
-    </w:p>
-    <w:p>
-      <w:pPr>
-        <w:rPr>
-          <w:sz w:val="18"/>
-          <w:szCs w:val="18"/>
-        </w:rPr>
-      </w:pPr>
-    </w:p>
-    <w:p>
-      <w:pPr>
-        <w:pBdr>
-          <w:top w:val="nil"/>
-          <w:left w:val="nil"/>
-          <w:bottom w:val="nil"/>
-          <w:right w:val="nil"/>
-          <w:between w:val="nil"/>
-        </w:pBdr>
-        <w:rPr>
-          <w:color w:val="000000"/>
-          <w:sz w:val="18"/>
-          <w:szCs w:val="18"/>
-        </w:rPr>
-      </w:pPr>
-      <w:r>
-        <w:rPr>
-          <w:color w:val="000000"/>
-          <w:sz w:val="18"/>
-          <w:szCs w:val="18"/>
-        </w:rPr>
-        <w:t xml:space="preserve">2.4. Заказчик вправе:  </w:t>
-      </w:r>
-      <w:r>
-        <w:rPr>
-          <w:color w:val="000000"/>
-          <w:sz w:val="18"/>
-          <w:szCs w:val="18"/>
-        </w:rPr>
-        <w:br/>
-        <w:t xml:space="preserve">2.4.1. Контролировать оказание Исполнителем Услуг, их характер и объем. </w:t>
-      </w:r>
-      <w:r>
-        <w:rPr>
-          <w:color w:val="000000"/>
-          <w:sz w:val="18"/>
-          <w:szCs w:val="18"/>
-        </w:rPr>
-        <w:br/>
-        <w:t>2.4.2. Получать разъяснения по возникшим вопросам в ходе оказания Услуг.</w:t>
-      </w:r>
-    </w:p>
-    <w:p>
-      <w:pPr>
-        <w:rPr>
-          <w:sz w:val="18"/>
-          <w:szCs w:val="18"/>
-        </w:rPr>
-      </w:pPr>
-      <w:r>
-        <w:rPr>
-          <w:sz w:val="18"/>
-          <w:szCs w:val="18"/>
-        </w:rPr>
-        <w:t>2.4.3. Заказчик несет ответственность за действия Исполнителя перед надлежащим правообладателем Интернет-сайта, в случае если Заказчик и правообладатель – разные лица.</w:t>
-      </w:r>
-    </w:p>
-    <w:p>
-      <w:pPr>
-        <w:pBdr>
-          <w:top w:val="nil"/>
-          <w:left w:val="nil"/>
-          <w:bottom w:val="nil"/>
-          <w:right w:val="nil"/>
-          <w:between w:val="nil"/>
-        </w:pBdr>
-        <w:rPr>
-          <w:color w:val="000000"/>
-          <w:sz w:val="18"/>
-          <w:szCs w:val="18"/>
-        </w:rPr>
-      </w:pPr>
-    </w:p>
-    <w:p>
-      <w:pPr>
-        <w:pBdr>
-          <w:top w:val="nil"/>
-          <w:left w:val="nil"/>
-          <w:bottom w:val="nil"/>
-          <w:right w:val="nil"/>
-          <w:between w:val="nil"/>
-        </w:pBdr>
-        <w:rPr>
-          <w:b/>
-          <w:color w:val="000000"/>
-          <w:sz w:val="18"/>
-          <w:szCs w:val="18"/>
-        </w:rPr>
-      </w:pPr>
-      <w:r>
-        <w:rPr>
-          <w:b/>
-          <w:color w:val="000000"/>
-          <w:sz w:val="18"/>
-          <w:szCs w:val="18"/>
-        </w:rPr>
-        <w:t xml:space="preserve">3. Стоимость услуг и порядок расчетов </w:t>
+        <w:t xml:space="preserve">3.3. Под датой оплаты следует понимать дату поступления денежных средств на расчетный счет Исполнителя. </w:t>
       </w:r>
     </w:p>
     <w:p>
@@ -2965,377 +3313,25 @@
           <w:between w:val="nil"/>
         </w:pBdr>
         <w:rPr>
-          <w:color w:val="000000"/>
-          <w:sz w:val="18"/>
-          <w:szCs w:val="18"/>
-          <w:highlight w:val="white"/>
-        </w:rPr>
-      </w:pPr>
-      <w:r>
-        <w:rPr>
-          <w:color w:val="000000"/>
-          <w:sz w:val="18"/>
-          <w:szCs w:val="18"/>
-        </w:rPr>
-        <w:t>3.1. Заказчик ежемесячно производит оплату услуг Исполнителя по повышению посещаемости Интернет-сайта в размере</w:t>
-      </w:r>
-      <w:r>
-        <w:rPr>
-          <w:color w:val="000000"/>
-          <w:sz w:val="18"/>
-          <w:szCs w:val="18"/>
-          <w:shd w:val="clear" w:color="auto" w:fill="F4CCCC"/>
-        </w:rPr>
-        <w:t xml:space="preserve"> </w:t>
-      </w:r>
-      <w:r>
-        <w:rPr>
-          <w:color w:val="000000"/>
-          <w:sz w:val="18"/>
-          <w:szCs w:val="18"/>
-          <w:shd w:val="clear" w:color="auto" w:fill="F4CCCC"/>
-        </w:rPr>
-        <w:t>{</w:t>
-      </w:r>
-      <w:r>
-        <w:rPr>
-          <w:color w:val="000000"/>
-          <w:sz w:val="18"/>
-          <w:szCs w:val="18"/>
-          <w:shd w:val="clear" w:color="auto" w:fill="F4CCCC"/>
-          <w:lang w:val="en-US"/>
-        </w:rPr>
-        <w:t>PAY</w:t>
-      </w:r>
-      <w:r>
-        <w:rPr>
-          <w:color w:val="000000"/>
-          <w:sz w:val="18"/>
-          <w:szCs w:val="18"/>
-          <w:shd w:val="clear" w:color="auto" w:fill="F4CCCC"/>
-        </w:rPr>
-        <w:t>_</w:t>
-      </w:r>
-      <w:r>
-        <w:rPr>
-          <w:color w:val="000000"/>
-          <w:sz w:val="18"/>
-          <w:szCs w:val="18"/>
-          <w:shd w:val="clear" w:color="auto" w:fill="F4CCCC"/>
-          <w:lang w:val="en-US"/>
-        </w:rPr>
-        <w:t>FOR</w:t>
-      </w:r>
-      <w:r>
-        <w:rPr>
-          <w:color w:val="000000"/>
-          <w:sz w:val="18"/>
-          <w:szCs w:val="18"/>
-          <w:shd w:val="clear" w:color="auto" w:fill="F4CCCC"/>
-        </w:rPr>
-        <w:t>_</w:t>
-      </w:r>
-      <w:r>
-        <w:rPr>
-          <w:color w:val="000000"/>
-          <w:sz w:val="18"/>
-          <w:szCs w:val="18"/>
-          <w:shd w:val="clear" w:color="auto" w:fill="F4CCCC"/>
-          <w:lang w:val="en-US"/>
-        </w:rPr>
-        <w:t>SITE</w:t>
-      </w:r>
-      <w:r>
-        <w:rPr>
-          <w:color w:val="000000"/>
-          <w:sz w:val="18"/>
-          <w:szCs w:val="18"/>
-          <w:shd w:val="clear" w:color="auto" w:fill="F4CCCC"/>
-        </w:rPr>
-        <w:t>}</w:t>
-      </w:r>
-      <w:r>
-        <w:rPr>
-          <w:color w:val="000000"/>
-          <w:sz w:val="18"/>
-          <w:szCs w:val="18"/>
-        </w:rPr>
-        <w:t xml:space="preserve"> руб</w:t>
-      </w:r>
-      <w:r>
-        <w:rPr>
-          <w:sz w:val="18"/>
-          <w:szCs w:val="18"/>
-        </w:rPr>
-        <w:t>лей</w:t>
-      </w:r>
-      <w:r>
-        <w:rPr>
-          <w:color w:val="000000"/>
-          <w:sz w:val="18"/>
-          <w:szCs w:val="18"/>
-        </w:rPr>
-        <w:t xml:space="preserve"> </w:t>
-      </w:r>
-      <w:r>
-        <w:rPr>
-          <w:sz w:val="18"/>
-          <w:szCs w:val="18"/>
-        </w:rPr>
-        <w:t xml:space="preserve">фиксировано. Премиальная часть рассчитывается в конце отчётного периода ежемесячно в размере </w:t>
-      </w:r>
-      <w:r>
-        <w:rPr>
-          <w:sz w:val="18"/>
-          <w:szCs w:val="18"/>
-          <w:shd w:val="clear" w:color="auto" w:fill="F4CCCC"/>
-        </w:rPr>
-        <w:t>{</w:t>
-      </w:r>
-      <w:r>
-        <w:rPr>
-          <w:sz w:val="18"/>
-          <w:szCs w:val="18"/>
-          <w:shd w:val="clear" w:color="auto" w:fill="F4CCCC"/>
-          <w:lang w:val="en-US"/>
-        </w:rPr>
-        <w:t>PAY</w:t>
-      </w:r>
-      <w:r>
-        <w:rPr>
-          <w:sz w:val="18"/>
-          <w:szCs w:val="18"/>
-          <w:shd w:val="clear" w:color="auto" w:fill="F4CCCC"/>
-        </w:rPr>
-        <w:t>_</w:t>
-      </w:r>
-      <w:r>
-        <w:rPr>
-          <w:sz w:val="18"/>
-          <w:szCs w:val="18"/>
-          <w:shd w:val="clear" w:color="auto" w:fill="F4CCCC"/>
-          <w:lang w:val="en-US"/>
-        </w:rPr>
-        <w:t>FOR</w:t>
-      </w:r>
-      <w:r>
-        <w:rPr>
-          <w:sz w:val="18"/>
-          <w:szCs w:val="18"/>
-          <w:shd w:val="clear" w:color="auto" w:fill="F4CCCC"/>
-        </w:rPr>
-        <w:t>_</w:t>
-      </w:r>
-      <w:r>
-        <w:rPr>
-          <w:sz w:val="18"/>
-          <w:szCs w:val="18"/>
-          <w:shd w:val="clear" w:color="auto" w:fill="F4CCCC"/>
-          <w:lang w:val="en-US"/>
-        </w:rPr>
-        <w:t>ONCE</w:t>
-      </w:r>
-      <w:r>
-        <w:rPr>
-          <w:sz w:val="18"/>
-          <w:szCs w:val="18"/>
-          <w:shd w:val="clear" w:color="auto" w:fill="F4CCCC"/>
-        </w:rPr>
-        <w:t>}</w:t>
-      </w:r>
-      <w:r>
-        <w:rPr>
-          <w:sz w:val="18"/>
-          <w:szCs w:val="18"/>
-          <w:shd w:val="clear" w:color="auto" w:fill="F4CCCC"/>
-        </w:rPr>
-        <w:t xml:space="preserve"> рублей</w:t>
-      </w:r>
-      <w:r>
-        <w:rPr>
-          <w:sz w:val="18"/>
-          <w:szCs w:val="18"/>
-        </w:rPr>
-        <w:t xml:space="preserve"> за 1 переход. Учитывается прирост трафика из поисковых систем Яндекс и </w:t>
-      </w:r>
-      <w:proofErr w:type="spellStart"/>
-      <w:r>
-        <w:rPr>
-          <w:sz w:val="18"/>
-          <w:szCs w:val="18"/>
-        </w:rPr>
-        <w:t>Google</w:t>
-      </w:r>
-      <w:proofErr w:type="spellEnd"/>
-      <w:r>
-        <w:rPr>
-          <w:sz w:val="18"/>
-          <w:szCs w:val="18"/>
-        </w:rPr>
-        <w:t xml:space="preserve">, относительно стартового трафика за </w:t>
-      </w:r>
-      <w:r>
-        <w:rPr>
-          <w:sz w:val="18"/>
-          <w:szCs w:val="18"/>
-        </w:rPr>
-        <w:t>период</w:t>
-      </w:r>
-      <w:r>
-        <w:rPr>
-          <w:sz w:val="18"/>
-          <w:szCs w:val="18"/>
-        </w:rPr>
-        <w:t xml:space="preserve"> с </w:t>
-      </w:r>
-      <w:r>
-        <w:rPr>
-          <w:sz w:val="18"/>
-          <w:szCs w:val="18"/>
-          <w:shd w:val="clear" w:color="auto" w:fill="F4CCCC"/>
-        </w:rPr>
-        <w:t>{</w:t>
-      </w:r>
-      <w:r>
-        <w:rPr>
-          <w:sz w:val="18"/>
-          <w:szCs w:val="18"/>
-          <w:shd w:val="clear" w:color="auto" w:fill="F4CCCC"/>
-          <w:lang w:val="en-US"/>
-        </w:rPr>
-        <w:t>START</w:t>
-      </w:r>
-      <w:r>
-        <w:rPr>
-          <w:sz w:val="18"/>
-          <w:szCs w:val="18"/>
-          <w:shd w:val="clear" w:color="auto" w:fill="F4CCCC"/>
-        </w:rPr>
-        <w:t>}</w:t>
-      </w:r>
-      <w:r>
-        <w:rPr>
-          <w:sz w:val="18"/>
-          <w:szCs w:val="18"/>
-          <w:shd w:val="clear" w:color="auto" w:fill="F4CCCC"/>
-        </w:rPr>
-        <w:t xml:space="preserve"> </w:t>
-      </w:r>
-      <w:r>
-        <w:rPr>
-          <w:sz w:val="18"/>
-          <w:szCs w:val="18"/>
-          <w:shd w:val="clear" w:color="auto" w:fill="F4CCCC"/>
-        </w:rPr>
-        <w:t xml:space="preserve">по </w:t>
-      </w:r>
-      <w:r>
-        <w:rPr>
-          <w:sz w:val="18"/>
-          <w:szCs w:val="18"/>
-          <w:shd w:val="clear" w:color="auto" w:fill="F4CCCC"/>
-        </w:rPr>
-        <w:t>{</w:t>
-      </w:r>
-      <w:r>
-        <w:rPr>
-          <w:sz w:val="18"/>
-          <w:szCs w:val="18"/>
-          <w:shd w:val="clear" w:color="auto" w:fill="F4CCCC"/>
-          <w:lang w:val="en-US"/>
-        </w:rPr>
-        <w:t>END</w:t>
-      </w:r>
-      <w:r>
-        <w:rPr>
-          <w:sz w:val="18"/>
-          <w:szCs w:val="18"/>
-          <w:shd w:val="clear" w:color="auto" w:fill="F4CCCC"/>
-        </w:rPr>
-        <w:t>}</w:t>
-      </w:r>
-      <w:r>
-        <w:rPr>
-          <w:sz w:val="18"/>
-          <w:szCs w:val="18"/>
-        </w:rPr>
-        <w:t>,</w:t>
-      </w:r>
-      <w:r>
-        <w:rPr>
-          <w:sz w:val="18"/>
-          <w:szCs w:val="18"/>
-        </w:rPr>
-        <w:t xml:space="preserve"> </w:t>
-      </w:r>
-      <w:r>
-        <w:rPr>
-          <w:sz w:val="18"/>
-          <w:szCs w:val="18"/>
-        </w:rPr>
-        <w:t xml:space="preserve">который составил </w:t>
-      </w:r>
-      <w:r>
-        <w:rPr>
-          <w:sz w:val="18"/>
-          <w:szCs w:val="18"/>
-          <w:shd w:val="clear" w:color="auto" w:fill="F4CCCC"/>
-        </w:rPr>
-        <w:t>{</w:t>
-      </w:r>
-      <w:r>
-        <w:rPr>
-          <w:sz w:val="18"/>
-          <w:szCs w:val="18"/>
-          <w:shd w:val="clear" w:color="auto" w:fill="F4CCCC"/>
-          <w:lang w:val="en-US"/>
-        </w:rPr>
-        <w:t>VISIT</w:t>
-      </w:r>
-      <w:r>
-        <w:rPr>
-          <w:sz w:val="18"/>
-          <w:szCs w:val="18"/>
-          <w:shd w:val="clear" w:color="auto" w:fill="F4CCCC"/>
-        </w:rPr>
-        <w:t>_</w:t>
-      </w:r>
-      <w:r>
-        <w:rPr>
-          <w:sz w:val="18"/>
-          <w:szCs w:val="18"/>
-          <w:shd w:val="clear" w:color="auto" w:fill="F4CCCC"/>
-          <w:lang w:val="en-US"/>
-        </w:rPr>
-        <w:t>COUNT</w:t>
-      </w:r>
-      <w:r>
-        <w:rPr>
-          <w:sz w:val="18"/>
-          <w:szCs w:val="18"/>
-          <w:shd w:val="clear" w:color="auto" w:fill="F4CCCC"/>
-        </w:rPr>
-        <w:t>}</w:t>
-      </w:r>
-      <w:r>
-        <w:rPr>
-          <w:sz w:val="18"/>
-          <w:szCs w:val="18"/>
-          <w:highlight w:val="white"/>
-        </w:rPr>
-        <w:t xml:space="preserve"> </w:t>
-      </w:r>
-      <w:r>
-        <w:rPr>
-          <w:sz w:val="18"/>
-          <w:szCs w:val="18"/>
-        </w:rPr>
-        <w:t>посещения. Скриншот стартового трафика указан в Приложении №1.</w:t>
-      </w:r>
-    </w:p>
-    <w:p>
-      <w:pPr>
-        <w:widowControl/>
+          <w:b/>
+          <w:color w:val="000000"/>
+          <w:sz w:val="18"/>
+          <w:szCs w:val="18"/>
+        </w:rPr>
+      </w:pPr>
+      <w:r>
+        <w:rPr>
+          <w:b/>
+          <w:color w:val="000000"/>
+          <w:sz w:val="18"/>
+          <w:szCs w:val="18"/>
+        </w:rPr>
+        <w:lastRenderedPageBreak/>
+        <w:tab/>
+      </w:r>
+    </w:p>
+    <w:p>
+      <w:pPr>
         <w:pBdr>
           <w:top w:val="nil"/>
           <w:left w:val="nil"/>
@@ -3351,127 +3347,12 @@
       </w:pPr>
       <w:r>
         <w:rPr>
-          <w:color w:val="000000"/>
-          <w:sz w:val="18"/>
-          <w:szCs w:val="18"/>
-        </w:rPr>
-        <w:t>3.1.</w:t>
-      </w:r>
-      <w:r>
-        <w:rPr>
-          <w:sz w:val="18"/>
-          <w:szCs w:val="18"/>
-        </w:rPr>
-        <w:t>1</w:t>
-      </w:r>
-      <w:r>
-        <w:rPr>
-          <w:color w:val="000000"/>
-          <w:sz w:val="18"/>
-          <w:szCs w:val="18"/>
-        </w:rPr>
-        <w:t xml:space="preserve">. Стороны соглашаются, что в первый месяц работ по настоящему Договору Исполнитель осуществляет </w:t>
-      </w:r>
-      <w:r>
-        <w:rPr>
-          <w:sz w:val="18"/>
-          <w:szCs w:val="18"/>
-        </w:rPr>
-        <w:t>аудит Интернет - сайта Заказчика и собирает семантическое ядро запросов</w:t>
-      </w:r>
-      <w:r>
-        <w:rPr>
-          <w:color w:val="000000"/>
-          <w:sz w:val="18"/>
-          <w:szCs w:val="18"/>
-        </w:rPr>
-        <w:t>, в связи с чем, количество посещений в указанный срок может</w:t>
-      </w:r>
-      <w:r>
-        <w:rPr>
-          <w:sz w:val="18"/>
-          <w:szCs w:val="18"/>
-        </w:rPr>
-        <w:t xml:space="preserve"> не увеличится</w:t>
-      </w:r>
-      <w:r>
-        <w:rPr>
-          <w:color w:val="000000"/>
-          <w:sz w:val="18"/>
-          <w:szCs w:val="18"/>
-        </w:rPr>
-        <w:t>.</w:t>
-      </w:r>
-    </w:p>
-    <w:p>
-      <w:pPr>
-        <w:pBdr>
-          <w:top w:val="nil"/>
-          <w:left w:val="nil"/>
-          <w:bottom w:val="nil"/>
-          <w:right w:val="nil"/>
-          <w:between w:val="nil"/>
-        </w:pBdr>
-        <w:rPr>
-          <w:sz w:val="18"/>
-          <w:szCs w:val="18"/>
-          <w:highlight w:val="white"/>
-        </w:rPr>
-      </w:pPr>
-      <w:r>
-        <w:rPr>
-          <w:color w:val="000000"/>
-          <w:sz w:val="18"/>
-          <w:szCs w:val="18"/>
-        </w:rPr>
-        <w:t xml:space="preserve">3.2. Оплата работ по повышению посещаемости Интернет-сайта осуществляется Заказчиком ежемесячно, в порядке 100% предоплаты, </w:t>
-      </w:r>
-      <w:r>
-        <w:rPr>
-          <w:sz w:val="18"/>
-          <w:szCs w:val="18"/>
-        </w:rPr>
-        <w:t>в течение 5 (пяти) банковских дней</w:t>
-      </w:r>
-      <w:r>
-        <w:rPr>
-          <w:color w:val="000000"/>
-          <w:sz w:val="18"/>
-          <w:szCs w:val="18"/>
-        </w:rPr>
-        <w:t xml:space="preserve">, </w:t>
-      </w:r>
-      <w:r>
-        <w:rPr>
-          <w:rFonts w:ascii="Times New Roman" w:eastAsia="Times New Roman" w:hAnsi="Times New Roman" w:cs="Times New Roman"/>
-          <w:sz w:val="20"/>
-          <w:szCs w:val="20"/>
-        </w:rPr>
-        <w:t>п</w:t>
-      </w:r>
-      <w:r>
-        <w:rPr>
-          <w:sz w:val="18"/>
-          <w:szCs w:val="18"/>
-        </w:rPr>
-        <w:t>осле выставления счета Исполнителем, если иное не оговорено в Дополнительном соглашении</w:t>
-      </w:r>
-      <w:r>
-        <w:rPr>
-          <w:color w:val="000000"/>
-          <w:sz w:val="18"/>
-          <w:szCs w:val="18"/>
-          <w:highlight w:val="white"/>
-        </w:rPr>
-        <w:t xml:space="preserve">. </w:t>
-      </w:r>
-      <w:r>
-        <w:rPr>
-          <w:sz w:val="18"/>
-          <w:szCs w:val="18"/>
-          <w:highlight w:val="white"/>
-        </w:rPr>
-        <w:t>В первую предоплату не входит премиальная часть за посещения.</w:t>
+          <w:b/>
+          <w:color w:val="000000"/>
+          <w:sz w:val="18"/>
+          <w:szCs w:val="18"/>
+        </w:rPr>
+        <w:t>4. Порядок приемки работ</w:t>
       </w:r>
     </w:p>
     <w:p>
@@ -3496,60 +3377,7 @@
           <w:sz w:val="18"/>
           <w:szCs w:val="18"/>
         </w:rPr>
-        <w:lastRenderedPageBreak/>
-        <w:t xml:space="preserve">3.3. Под датой оплаты следует понимать дату поступления денежных средств на расчетный счет Исполнителя. </w:t>
-      </w:r>
-    </w:p>
-    <w:p>
-      <w:pPr>
-        <w:widowControl/>
-        <w:pBdr>
-          <w:top w:val="nil"/>
-          <w:left w:val="nil"/>
-          <w:bottom w:val="nil"/>
-          <w:right w:val="nil"/>
-          <w:between w:val="nil"/>
-        </w:pBdr>
-        <w:rPr>
-          <w:b/>
-          <w:color w:val="000000"/>
-          <w:sz w:val="18"/>
-          <w:szCs w:val="18"/>
-        </w:rPr>
-      </w:pPr>
-      <w:r>
-        <w:rPr>
-          <w:b/>
-          <w:color w:val="000000"/>
-          <w:sz w:val="18"/>
-          <w:szCs w:val="18"/>
-        </w:rPr>
-        <w:tab/>
-      </w:r>
-    </w:p>
-    <w:p>
-      <w:pPr>
-        <w:pBdr>
-          <w:top w:val="nil"/>
-          <w:left w:val="nil"/>
-          <w:bottom w:val="nil"/>
-          <w:right w:val="nil"/>
-          <w:between w:val="nil"/>
-        </w:pBdr>
-        <w:rPr>
-          <w:color w:val="000000"/>
-          <w:sz w:val="18"/>
-          <w:szCs w:val="18"/>
-        </w:rPr>
-      </w:pPr>
-      <w:r>
-        <w:rPr>
-          <w:b/>
-          <w:color w:val="000000"/>
-          <w:sz w:val="18"/>
-          <w:szCs w:val="18"/>
-        </w:rPr>
-        <w:t>4. Порядок приемки работ</w:t>
+        <w:t xml:space="preserve">4.1. Подтверждением факта оказания услуг является Акт выполненных работ (оказанных услуг), подписываемый Исполнителем и Заказчиком. </w:t>
       </w:r>
     </w:p>
     <w:p>
@@ -3563,18 +3391,99 @@
         </w:pBdr>
         <w:jc w:val="both"/>
         <w:rPr>
-          <w:color w:val="000000"/>
-          <w:sz w:val="18"/>
-          <w:szCs w:val="18"/>
-        </w:rPr>
-      </w:pPr>
-      <w:r>
-        <w:rPr>
-          <w:color w:val="000000"/>
-          <w:sz w:val="18"/>
-          <w:szCs w:val="18"/>
-        </w:rPr>
-        <w:t xml:space="preserve">4.1. Подтверждением факта оказания услуг является Акт выполненных работ (оказанных услуг), подписываемый Исполнителем и Заказчиком. </w:t>
+          <w:sz w:val="18"/>
+          <w:szCs w:val="18"/>
+        </w:rPr>
+      </w:pPr>
+      <w:r>
+        <w:rPr>
+          <w:color w:val="000000"/>
+          <w:sz w:val="18"/>
+          <w:szCs w:val="18"/>
+        </w:rPr>
+        <w:t xml:space="preserve">4.2. В случае неподписания акта выполненных работ со стороны Заказчика и ненаправления мотивированного отказа в приемке работ в течение 5 (Пяти) рабочих дней с момента получения Акта оказанных услуг </w:t>
+      </w:r>
+      <w:r>
+        <w:rPr>
+          <w:sz w:val="18"/>
+          <w:szCs w:val="18"/>
+          <w:highlight w:val="yellow"/>
+        </w:rPr>
+        <w:t>{</w:t>
+      </w:r>
+      <w:r>
+        <w:rPr>
+          <w:sz w:val="18"/>
+          <w:szCs w:val="18"/>
+          <w:highlight w:val="yellow"/>
+          <w:lang w:val="en-US"/>
+        </w:rPr>
+        <w:t>EDO</w:t>
+      </w:r>
+      <w:r>
+        <w:rPr>
+          <w:sz w:val="18"/>
+          <w:szCs w:val="18"/>
+          <w:highlight w:val="yellow"/>
+        </w:rPr>
+        <w:t>_1}</w:t>
+      </w:r>
+      <w:r>
+        <w:rPr>
+          <w:sz w:val="18"/>
+          <w:szCs w:val="18"/>
+          <w:shd w:val="clear" w:color="auto" w:fill="F1C232"/>
+        </w:rPr>
+        <w:t>{</w:t>
+      </w:r>
+      <w:r>
+        <w:rPr>
+          <w:sz w:val="18"/>
+          <w:szCs w:val="18"/>
+          <w:shd w:val="clear" w:color="auto" w:fill="F1C232"/>
+          <w:lang w:val="en-US"/>
+        </w:rPr>
+        <w:t>NOT</w:t>
+      </w:r>
+      <w:r>
+        <w:rPr>
+          <w:sz w:val="18"/>
+          <w:szCs w:val="18"/>
+          <w:shd w:val="clear" w:color="auto" w:fill="F1C232"/>
+        </w:rPr>
+        <w:t>_</w:t>
+      </w:r>
+      <w:r>
+        <w:rPr>
+          <w:sz w:val="18"/>
+          <w:szCs w:val="18"/>
+          <w:shd w:val="clear" w:color="auto" w:fill="F1C232"/>
+          <w:lang w:val="en-US"/>
+        </w:rPr>
+        <w:t>EDO</w:t>
+      </w:r>
+      <w:r>
+        <w:rPr>
+          <w:sz w:val="18"/>
+          <w:szCs w:val="18"/>
+          <w:shd w:val="clear" w:color="auto" w:fill="F1C232"/>
+        </w:rPr>
+        <w:t>}</w:t>
+      </w:r>
+      <w:r>
+        <w:rPr>
+          <w:sz w:val="18"/>
+          <w:szCs w:val="18"/>
+          <w:shd w:val="clear" w:color="auto" w:fill="F1C232"/>
+        </w:rPr>
+        <w:t xml:space="preserve"> </w:t>
+      </w:r>
+      <w:r>
+        <w:rPr>
+          <w:sz w:val="18"/>
+          <w:szCs w:val="18"/>
+        </w:rPr>
+        <w:t>означает приемку Услуг Исполнителя Заказчиком и равносильно подписанию Акта приемки оказанных услуг.</w:t>
       </w:r>
     </w:p>
     <w:p>
@@ -3590,143 +3499,33 @@
         <w:rPr>
           <w:sz w:val="18"/>
           <w:szCs w:val="18"/>
-        </w:rPr>
-      </w:pPr>
-      <w:r>
-        <w:rPr>
-          <w:color w:val="000000"/>
-          <w:sz w:val="18"/>
-          <w:szCs w:val="18"/>
-        </w:rPr>
-        <w:t xml:space="preserve">4.2. В случае </w:t>
-      </w:r>
-      <w:proofErr w:type="spellStart"/>
-      <w:r>
-        <w:rPr>
-          <w:color w:val="000000"/>
-          <w:sz w:val="18"/>
-          <w:szCs w:val="18"/>
-        </w:rPr>
-        <w:t>неподписания</w:t>
-      </w:r>
-      <w:proofErr w:type="spellEnd"/>
-      <w:r>
-        <w:rPr>
-          <w:color w:val="000000"/>
-          <w:sz w:val="18"/>
-          <w:szCs w:val="18"/>
-        </w:rPr>
-        <w:t xml:space="preserve"> акта выполненных работ со стороны Заказчика и </w:t>
-      </w:r>
-      <w:proofErr w:type="spellStart"/>
-      <w:r>
-        <w:rPr>
-          <w:color w:val="000000"/>
-          <w:sz w:val="18"/>
-          <w:szCs w:val="18"/>
-        </w:rPr>
-        <w:t>ненаправления</w:t>
-      </w:r>
-      <w:proofErr w:type="spellEnd"/>
-      <w:r>
-        <w:rPr>
-          <w:color w:val="000000"/>
-          <w:sz w:val="18"/>
-          <w:szCs w:val="18"/>
-        </w:rPr>
-        <w:t xml:space="preserve"> мотивированного отказа в приемке работ в течение 5 (Пяти) рабочих дней с момента получения Акта оказанных услуг </w:t>
-      </w:r>
-      <w:r>
-        <w:rPr>
-          <w:sz w:val="18"/>
-          <w:szCs w:val="18"/>
-          <w:highlight w:val="yellow"/>
+          <w:highlight w:val="white"/>
+        </w:rPr>
+      </w:pPr>
+      <w:r>
+        <w:rPr>
+          <w:color w:val="000000"/>
+          <w:sz w:val="18"/>
+          <w:szCs w:val="18"/>
         </w:rPr>
         <w:t>{</w:t>
       </w:r>
       <w:r>
         <w:rPr>
-          <w:sz w:val="18"/>
-          <w:szCs w:val="18"/>
-          <w:highlight w:val="yellow"/>
-          <w:lang w:val="en-US"/>
-        </w:rPr>
-        <w:t>EDO</w:t>
-      </w:r>
-      <w:r>
-        <w:rPr>
-          <w:sz w:val="18"/>
-          <w:szCs w:val="18"/>
-          <w:highlight w:val="yellow"/>
-        </w:rPr>
-        <w:t>_</w:t>
-      </w:r>
-      <w:proofErr w:type="gramStart"/>
-      <w:r>
-        <w:rPr>
-          <w:sz w:val="18"/>
-          <w:szCs w:val="18"/>
-          <w:highlight w:val="yellow"/>
-        </w:rPr>
-        <w:t>1}</w:t>
-      </w:r>
-      <w:r>
-        <w:rPr>
-          <w:sz w:val="18"/>
-          <w:szCs w:val="18"/>
-          <w:shd w:val="clear" w:color="auto" w:fill="F1C232"/>
-        </w:rPr>
-        <w:t>{</w:t>
-      </w:r>
-      <w:proofErr w:type="gramEnd"/>
-      <w:r>
-        <w:rPr>
-          <w:sz w:val="18"/>
-          <w:szCs w:val="18"/>
-          <w:shd w:val="clear" w:color="auto" w:fill="F1C232"/>
-          <w:lang w:val="en-US"/>
-        </w:rPr>
-        <w:t>NOT</w:t>
-      </w:r>
-      <w:r>
-        <w:rPr>
-          <w:sz w:val="18"/>
-          <w:szCs w:val="18"/>
-          <w:shd w:val="clear" w:color="auto" w:fill="F1C232"/>
-        </w:rPr>
-        <w:t>_</w:t>
-      </w:r>
-      <w:r>
-        <w:rPr>
-          <w:sz w:val="18"/>
-          <w:szCs w:val="18"/>
-          <w:shd w:val="clear" w:color="auto" w:fill="F1C232"/>
-          <w:lang w:val="en-US"/>
-        </w:rPr>
-        <w:t>EDO</w:t>
-      </w:r>
-      <w:r>
-        <w:rPr>
-          <w:sz w:val="18"/>
-          <w:szCs w:val="18"/>
-          <w:shd w:val="clear" w:color="auto" w:fill="F1C232"/>
-        </w:rPr>
-        <w:t>}</w:t>
-      </w:r>
-      <w:r>
-        <w:rPr>
-          <w:sz w:val="18"/>
-          <w:szCs w:val="18"/>
-          <w:shd w:val="clear" w:color="auto" w:fill="F1C232"/>
-        </w:rPr>
-        <w:t xml:space="preserve"> </w:t>
-      </w:r>
-      <w:r>
-        <w:rPr>
-          <w:sz w:val="18"/>
-          <w:szCs w:val="18"/>
-        </w:rPr>
-        <w:t>означает приемку Услуг Исполнителя Заказчиком и равносильно подписанию Акта приемки оказанных услуг.</w:t>
+          <w:color w:val="000000"/>
+          <w:sz w:val="18"/>
+          <w:szCs w:val="18"/>
+          <w:lang w:val="en-US"/>
+        </w:rPr>
+        <w:t>YANDEX</w:t>
+      </w:r>
+      <w:r>
+        <w:rPr>
+          <w:color w:val="000000"/>
+          <w:sz w:val="18"/>
+          <w:szCs w:val="18"/>
+        </w:rPr>
+        <w:t>_1}</w:t>
       </w:r>
     </w:p>
     <w:p>
@@ -3740,33 +3539,40 @@
         </w:pBdr>
         <w:jc w:val="both"/>
         <w:rPr>
-          <w:sz w:val="18"/>
-          <w:szCs w:val="18"/>
-          <w:highlight w:val="white"/>
-        </w:rPr>
-      </w:pPr>
-      <w:r>
-        <w:rPr>
-          <w:color w:val="000000"/>
-          <w:sz w:val="18"/>
-          <w:szCs w:val="18"/>
+          <w:bCs/>
+          <w:sz w:val="18"/>
+          <w:szCs w:val="18"/>
+          <w:highlight w:val="yellow"/>
+        </w:rPr>
+      </w:pPr>
+      <w:r>
+        <w:rPr>
+          <w:bCs/>
+          <w:color w:val="000000"/>
+          <w:sz w:val="18"/>
+          <w:szCs w:val="18"/>
+          <w:highlight w:val="yellow"/>
         </w:rPr>
         <w:t>{</w:t>
       </w:r>
       <w:r>
         <w:rPr>
-          <w:color w:val="000000"/>
-          <w:sz w:val="18"/>
-          <w:szCs w:val="18"/>
-          <w:lang w:val="en-US"/>
-        </w:rPr>
-        <w:t>YANDEX</w:t>
-      </w:r>
-      <w:r>
-        <w:rPr>
-          <w:color w:val="000000"/>
-          <w:sz w:val="18"/>
-          <w:szCs w:val="18"/>
+          <w:bCs/>
+          <w:color w:val="000000"/>
+          <w:sz w:val="18"/>
+          <w:szCs w:val="18"/>
+          <w:highlight w:val="yellow"/>
+          <w:lang w:val="en-US"/>
+        </w:rPr>
+        <w:t>GOOGLE</w:t>
+      </w:r>
+      <w:r>
+        <w:rPr>
+          <w:bCs/>
+          <w:color w:val="000000"/>
+          <w:sz w:val="18"/>
+          <w:szCs w:val="18"/>
+          <w:highlight w:val="yellow"/>
         </w:rPr>
         <w:t>_1}</w:t>
       </w:r>
@@ -3782,42 +3588,35 @@
         </w:pBdr>
         <w:jc w:val="both"/>
         <w:rPr>
-          <w:bCs/>
-          <w:sz w:val="18"/>
-          <w:szCs w:val="18"/>
-          <w:highlight w:val="yellow"/>
-        </w:rPr>
-      </w:pPr>
-      <w:r>
-        <w:rPr>
-          <w:bCs/>
-          <w:color w:val="000000"/>
-          <w:sz w:val="18"/>
-          <w:szCs w:val="18"/>
-          <w:highlight w:val="yellow"/>
-        </w:rPr>
-        <w:t>{</w:t>
-      </w:r>
-      <w:r>
-        <w:rPr>
-          <w:bCs/>
-          <w:color w:val="000000"/>
-          <w:sz w:val="18"/>
-          <w:szCs w:val="18"/>
-          <w:highlight w:val="yellow"/>
-          <w:lang w:val="en-US"/>
-        </w:rPr>
-        <w:t>GOOGLE</w:t>
-      </w:r>
-      <w:r>
-        <w:rPr>
-          <w:bCs/>
-          <w:color w:val="000000"/>
-          <w:sz w:val="18"/>
-          <w:szCs w:val="18"/>
-          <w:highlight w:val="yellow"/>
-        </w:rPr>
-        <w:t>_1}</w:t>
+          <w:color w:val="000000"/>
+          <w:sz w:val="18"/>
+          <w:szCs w:val="18"/>
+        </w:rPr>
+      </w:pPr>
+    </w:p>
+    <w:p>
+      <w:pPr>
+        <w:pBdr>
+          <w:top w:val="nil"/>
+          <w:left w:val="nil"/>
+          <w:bottom w:val="nil"/>
+          <w:right w:val="nil"/>
+          <w:between w:val="nil"/>
+        </w:pBdr>
+        <w:rPr>
+          <w:color w:val="000000"/>
+          <w:sz w:val="18"/>
+          <w:szCs w:val="18"/>
+        </w:rPr>
+      </w:pPr>
+      <w:r>
+        <w:rPr>
+          <w:b/>
+          <w:color w:val="000000"/>
+          <w:sz w:val="18"/>
+          <w:szCs w:val="18"/>
+        </w:rPr>
+        <w:t xml:space="preserve">5. Ответственность сторон </w:t>
       </w:r>
     </w:p>
     <w:p>
@@ -3836,30 +3635,13 @@
           <w:szCs w:val="18"/>
         </w:rPr>
       </w:pPr>
-    </w:p>
-    <w:p>
-      <w:pPr>
-        <w:pBdr>
-          <w:top w:val="nil"/>
-          <w:left w:val="nil"/>
-          <w:bottom w:val="nil"/>
-          <w:right w:val="nil"/>
-          <w:between w:val="nil"/>
-        </w:pBdr>
-        <w:rPr>
-          <w:color w:val="000000"/>
-          <w:sz w:val="18"/>
-          <w:szCs w:val="18"/>
-        </w:rPr>
-      </w:pPr>
-      <w:r>
-        <w:rPr>
-          <w:b/>
-          <w:color w:val="000000"/>
-          <w:sz w:val="18"/>
-          <w:szCs w:val="18"/>
-        </w:rPr>
-        <w:t xml:space="preserve">5. Ответственность сторон </w:t>
+      <w:r>
+        <w:rPr>
+          <w:color w:val="000000"/>
+          <w:sz w:val="18"/>
+          <w:szCs w:val="18"/>
+        </w:rPr>
+        <w:t xml:space="preserve">5.1. В случае нарушением Заказчика сроков по оплате оказанных услуг, Исполнитель вправе приостановить оказание Заказчику Услуг, и начислить пени в размере 0,1 (ноль целых одна десятая) % за каждый календарный день просрочки. </w:t>
       </w:r>
     </w:p>
     <w:p>
@@ -3884,7 +3666,23 @@
           <w:sz w:val="18"/>
           <w:szCs w:val="18"/>
         </w:rPr>
-        <w:t xml:space="preserve">5.1. В случае нарушением Заказчика сроков по оплате оказанных услуг, Исполнитель вправе приостановить оказание Заказчику Услуг, и начислить пени в размере 0,1 (ноль целых одна десятая) % за каждый календарный день просрочки. </w:t>
+        <w:t>5.2 В случае, если по вине Исполнителя работы не выполнялись</w:t>
+      </w:r>
+      <w:r>
+        <w:rPr>
+          <w:color w:val="000000"/>
+          <w:sz w:val="18"/>
+          <w:szCs w:val="18"/>
+        </w:rPr>
+        <w:t>,</w:t>
+      </w:r>
+      <w:r>
+        <w:rPr>
+          <w:color w:val="000000"/>
+          <w:sz w:val="18"/>
+          <w:szCs w:val="18"/>
+        </w:rPr>
+        <w:t xml:space="preserve"> Исполнитель возвращает Заказчику оплаченные суммы за период невыполнения работ.</w:t>
       </w:r>
     </w:p>
     <w:p>
@@ -3909,68 +3707,7 @@
           <w:sz w:val="18"/>
           <w:szCs w:val="18"/>
         </w:rPr>
-        <w:t xml:space="preserve">5.2 </w:t>
-      </w:r>
-      <w:proofErr w:type="gramStart"/>
-      <w:r>
-        <w:rPr>
-          <w:color w:val="000000"/>
-          <w:sz w:val="18"/>
-          <w:szCs w:val="18"/>
-        </w:rPr>
-        <w:t>В</w:t>
-      </w:r>
-      <w:proofErr w:type="gramEnd"/>
-      <w:r>
-        <w:rPr>
-          <w:color w:val="000000"/>
-          <w:sz w:val="18"/>
-          <w:szCs w:val="18"/>
-        </w:rPr>
-        <w:t xml:space="preserve"> случае, если по вине Исполнителя работы не выполнялись Исполнитель возвращает Заказчику оплаченные суммы за период невыполнения работ.</w:t>
-      </w:r>
-    </w:p>
-    <w:p>
-      <w:pPr>
-        <w:pBdr>
-          <w:top w:val="nil"/>
-          <w:left w:val="nil"/>
-          <w:bottom w:val="nil"/>
-          <w:right w:val="nil"/>
-          <w:between w:val="nil"/>
-        </w:pBdr>
-        <w:jc w:val="both"/>
-        <w:rPr>
-          <w:color w:val="000000"/>
-          <w:sz w:val="18"/>
-          <w:szCs w:val="18"/>
-        </w:rPr>
-      </w:pPr>
-      <w:r>
-        <w:rPr>
-          <w:color w:val="000000"/>
-          <w:sz w:val="18"/>
-          <w:szCs w:val="18"/>
-        </w:rPr>
-        <w:t xml:space="preserve">5.3. Исполнитель не несет ответственность за приостановку оказания Услуг по причине проведения профилактических и ремонтных работ на </w:t>
-      </w:r>
-      <w:proofErr w:type="spellStart"/>
-      <w:r>
-        <w:rPr>
-          <w:color w:val="000000"/>
-          <w:sz w:val="18"/>
-          <w:szCs w:val="18"/>
-        </w:rPr>
-        <w:t>интернет-ресурсах</w:t>
-      </w:r>
-      <w:proofErr w:type="spellEnd"/>
-      <w:r>
-        <w:rPr>
-          <w:color w:val="000000"/>
-          <w:sz w:val="18"/>
-          <w:szCs w:val="18"/>
-        </w:rPr>
-        <w:t xml:space="preserve">, задействованных в оказании Услуг и не принадлежащих Исполнителю, а также по причине наличия ошибок и сбоев, если причиной этого являются не зависящие от Исполнителя обстоятельства. Исполнитель не несет ответственности по претензиям Заказчика к качеству доступа к результатам оказания Услуг, связанному с качеством функционирования сетей Интернет-провайдеров, городской телефонной сети, с функционированием абонентского оборудования и другими обстоятельствами, находящимися вне компетенции Исполнителя. </w:t>
+        <w:t xml:space="preserve">5.3. Исполнитель не несет ответственность за приостановку оказания Услуг по причине проведения профилактических и ремонтных работ на интернет-ресурсах, задействованных в оказании Услуг и не принадлежащих Исполнителю, а также по причине наличия ошибок и сбоев, если причиной этого являются не зависящие от Исполнителя обстоятельства. Исполнитель не несет ответственности по претензиям Заказчика к качеству доступа к результатам оказания Услуг, связанному с качеством функционирования сетей Интернет-провайдеров, городской телефонной сети, с функционированием абонентского оборудования и другими обстоятельствами, находящимися вне компетенции Исполнителя. </w:t>
       </w:r>
     </w:p>
     <w:p>
@@ -4121,7 +3858,23 @@
           <w:sz w:val="18"/>
           <w:szCs w:val="18"/>
         </w:rPr>
-        <w:t>5.9.В случае если в период выполнения работ по настоящему Приложению имела место неработоспособность Интернет-сайта, или его отдельных составляющих, по вине Заказчика, то расчет количества привлеченных посетителей в период неработоспособности Интернет-сайта осуществляется исходя из следующей формулы: Кол-во дней, когда сайт не работал х (заявленное в п.3.1 Договора число посещений/количество дней в этом месяце).</w:t>
+        <w:t>5.9.</w:t>
+      </w:r>
+      <w:r>
+        <w:rPr>
+          <w:color w:val="000000"/>
+          <w:sz w:val="18"/>
+          <w:szCs w:val="18"/>
+        </w:rPr>
+        <w:t xml:space="preserve"> </w:t>
+      </w:r>
+      <w:r>
+        <w:rPr>
+          <w:color w:val="000000"/>
+          <w:sz w:val="18"/>
+          <w:szCs w:val="18"/>
+        </w:rPr>
+        <w:t>В случае если в период выполнения работ по настоящему Приложению имела место неработоспособность Интернет-сайта, или его отдельных составляющих, по вине Заказчика, то расчет количества привлеченных посетителей в период неработоспособности Интернет-сайта осуществляется исходя из следующей формулы: Кол-во дней, когда сайт не работал х (заявленное в п.3.1 Договора число посещений/количество дней в этом месяце).</w:t>
       </w:r>
     </w:p>
     <w:p>
@@ -4213,6 +3966,24 @@
         </w:rPr>
         <w:t>}</w:t>
       </w:r>
+    </w:p>
+    <w:p>
+      <w:pPr>
+        <w:pBdr>
+          <w:top w:val="nil"/>
+          <w:left w:val="nil"/>
+          <w:bottom w:val="nil"/>
+          <w:right w:val="nil"/>
+          <w:between w:val="nil"/>
+        </w:pBdr>
+        <w:rPr>
+          <w:color w:val="000000"/>
+          <w:sz w:val="18"/>
+          <w:szCs w:val="18"/>
+        </w:rPr>
+      </w:pPr>
+      <w:bookmarkStart w:id="0" w:name="_GoBack"/>
+      <w:bookmarkEnd w:id="0"/>
     </w:p>
     <w:p>
       <w:pPr>
@@ -4275,6 +4046,7 @@
         </w:pBdr>
         <w:jc w:val="both"/>
         <w:rPr>
+          <w:color w:val="000000"/>
           <w:sz w:val="18"/>
           <w:szCs w:val="18"/>
         </w:rPr>
@@ -4357,38 +4129,6 @@
           <w:szCs w:val="18"/>
         </w:rPr>
         <w:t xml:space="preserve">. </w:t>
-      </w:r>
-      <w:r>
-        <w:rPr>
-          <w:color w:val="000000"/>
-          <w:sz w:val="18"/>
-          <w:szCs w:val="18"/>
-        </w:rPr>
-        <w:br/>
-        <w:t xml:space="preserve">6.3. Сторона считается уведомленной надлежащим образом с момента получения соответствующего уведомления о расторжении. Договор считается расторгнутым через </w:t>
-      </w:r>
-      <w:r>
-        <w:rPr>
-          <w:sz w:val="18"/>
-          <w:szCs w:val="18"/>
-        </w:rPr>
-        <w:t>30 (Тридцать)</w:t>
-      </w:r>
-      <w:r>
-        <w:rPr>
-          <w:color w:val="000000"/>
-          <w:sz w:val="18"/>
-          <w:szCs w:val="18"/>
-        </w:rPr>
-        <w:t xml:space="preserve"> дней после получения уведомление о расторжении Договора и только после полного погашения взаимных обязательств. </w:t>
-      </w:r>
-      <w:r>
-        <w:rPr>
-          <w:color w:val="000000"/>
-          <w:sz w:val="18"/>
-          <w:szCs w:val="18"/>
-        </w:rPr>
-        <w:br/>
       </w:r>
     </w:p>
     <w:p>
@@ -4400,8 +4140,72 @@
           <w:right w:val="nil"/>
           <w:between w:val="nil"/>
         </w:pBdr>
-        <w:rPr>
-          <w:color w:val="000000"/>
+        <w:jc w:val="both"/>
+        <w:rPr>
+          <w:color w:val="000000"/>
+          <w:sz w:val="18"/>
+          <w:szCs w:val="18"/>
+        </w:rPr>
+      </w:pPr>
+      <w:r>
+        <w:rPr>
+          <w:color w:val="000000"/>
+          <w:sz w:val="18"/>
+          <w:szCs w:val="18"/>
+        </w:rPr>
+        <w:t xml:space="preserve">6.3. Сторона считается уведомленной надлежащим образом с момента получения соответствующего уведомления о расторжении. Договор считается расторгнутым через </w:t>
+      </w:r>
+      <w:r>
+        <w:rPr>
+          <w:sz w:val="18"/>
+          <w:szCs w:val="18"/>
+        </w:rPr>
+        <w:t>30 (Тридцать)</w:t>
+      </w:r>
+      <w:r>
+        <w:rPr>
+          <w:color w:val="000000"/>
+          <w:sz w:val="18"/>
+          <w:szCs w:val="18"/>
+        </w:rPr>
+        <w:t xml:space="preserve"> дней после получения уведомление о расторжении Договора и только после полного погашен</w:t>
+      </w:r>
+      <w:r>
+        <w:rPr>
+          <w:color w:val="000000"/>
+          <w:sz w:val="18"/>
+          <w:szCs w:val="18"/>
+        </w:rPr>
+        <w:t xml:space="preserve">ия взаимных обязательств. </w:t>
+      </w:r>
+    </w:p>
+    <w:p>
+      <w:pPr>
+        <w:pBdr>
+          <w:top w:val="nil"/>
+          <w:left w:val="nil"/>
+          <w:bottom w:val="nil"/>
+          <w:right w:val="nil"/>
+          <w:between w:val="nil"/>
+        </w:pBdr>
+        <w:jc w:val="both"/>
+        <w:rPr>
+          <w:sz w:val="18"/>
+          <w:szCs w:val="18"/>
+        </w:rPr>
+      </w:pPr>
+    </w:p>
+    <w:p>
+      <w:pPr>
+        <w:pBdr>
+          <w:top w:val="nil"/>
+          <w:left w:val="nil"/>
+          <w:bottom w:val="nil"/>
+          <w:right w:val="nil"/>
+          <w:between w:val="nil"/>
+        </w:pBdr>
+        <w:jc w:val="both"/>
+        <w:rPr>
           <w:sz w:val="18"/>
           <w:szCs w:val="18"/>
         </w:rPr>
@@ -4608,25 +4412,7 @@
           <w:sz w:val="18"/>
           <w:szCs w:val="18"/>
         </w:rPr>
-        <w:t xml:space="preserve">8.2.  Стороны обязуются принять разумно достаточные меры для того, чтобы не допустить разглашения ставших им известными в результате исполнения настоящего Договора сведений, являющихся конфиденциальными и/или составляющих коммерческую тайну Сторон, третьим лицам, в том числе, обеспечить режим защиты указанной информации в соответствии с требованиями, определенными Федеральным законом «О Коммерческой тайне» </w:t>
-      </w:r>
-      <w:proofErr w:type="spellStart"/>
-      <w:r>
-        <w:rPr>
-          <w:color w:val="000000"/>
-          <w:sz w:val="18"/>
-          <w:szCs w:val="18"/>
-        </w:rPr>
-        <w:t>No</w:t>
-      </w:r>
-      <w:proofErr w:type="spellEnd"/>
-      <w:r>
-        <w:rPr>
-          <w:color w:val="000000"/>
-          <w:sz w:val="18"/>
-          <w:szCs w:val="18"/>
-        </w:rPr>
-        <w:t xml:space="preserve"> 98-ФЗ от 29 июля 2004 г. (последняя редакция), а также в рамках законодательства Российской Федерации.</w:t>
+        <w:t>8.2.  Стороны обязуются принять разумно достаточные меры для того, чтобы не допустить разглашения ставших им известными в результате исполнения настоящего Договора сведений, являющихся конфиденциальными и/или составляющих коммерческую тайну Сторон, третьим лицам, в том числе, обеспечить режим защиты указанной информации в соответствии с требованиями, определенными Федеральным законом «О Коммерческой тайне» No 98-ФЗ от 29 июля 2004 г. (последняя редакция), а также в рамках законодательства Российской Федерации.</w:t>
       </w:r>
     </w:p>
     <w:p>
@@ -5769,22 +5555,13 @@
               </w:rPr>
               <w:t xml:space="preserve">Адрес регистрации: 194295, Россия, г. Санкт-Петербург, </w:t>
             </w:r>
-            <w:proofErr w:type="spellStart"/>
             <w:r>
               <w:rPr>
                 <w:sz w:val="18"/>
                 <w:szCs w:val="18"/>
               </w:rPr>
               <w:lastRenderedPageBreak/>
-              <w:t>пр-кт</w:t>
-            </w:r>
-            <w:proofErr w:type="spellEnd"/>
-            <w:r>
-              <w:rPr>
-                <w:sz w:val="18"/>
-                <w:szCs w:val="18"/>
-              </w:rPr>
-              <w:t xml:space="preserve"> Северный, д. 24, корпус 1, кв. 33</w:t>
+              <w:t>пр-кт Северный, д. 24, корпус 1, кв. 33</w:t>
             </w:r>
           </w:p>
           <w:p>
@@ -6180,15 +5957,7 @@
           <w:sz w:val="18"/>
           <w:szCs w:val="18"/>
         </w:rPr>
-        <w:t xml:space="preserve">                            </w:t>
-      </w:r>
-      <w:proofErr w:type="gramStart"/>
-      <w:r>
-        <w:rPr>
-          <w:sz w:val="18"/>
-          <w:szCs w:val="18"/>
-        </w:rPr>
-        <w:t xml:space="preserve">   </w:t>
+        <w:t xml:space="preserve">                               </w:t>
       </w:r>
       <w:r>
         <w:rPr>
@@ -6198,7 +5967,6 @@
         </w:rPr>
         <w:t>«</w:t>
       </w:r>
-      <w:proofErr w:type="gramEnd"/>
       <w:r>
         <w:rPr>
           <w:sz w:val="18"/>
@@ -6428,23 +6196,7 @@
           <w:sz w:val="18"/>
           <w:szCs w:val="18"/>
         </w:rPr>
-        <w:t xml:space="preserve">1.2. При расчёте трафика исключены брендовые запросы в </w:t>
-      </w:r>
-      <w:proofErr w:type="spellStart"/>
-      <w:r>
-        <w:rPr>
-          <w:sz w:val="18"/>
-          <w:szCs w:val="18"/>
-        </w:rPr>
-        <w:t>Яндекс.Метрике</w:t>
-      </w:r>
-      <w:proofErr w:type="spellEnd"/>
-      <w:r>
-        <w:rPr>
-          <w:sz w:val="18"/>
-          <w:szCs w:val="18"/>
-        </w:rPr>
-        <w:t xml:space="preserve"> по следующим формулам:</w:t>
+        <w:t>1.2. При расчёте трафика исключены брендовые запросы в Яндекс.Метрике по следующим формулам:</w:t>
       </w:r>
     </w:p>
     <w:p>
@@ -6456,33 +6208,13 @@
           <w:shd w:val="clear" w:color="auto" w:fill="F4CCCC"/>
         </w:rPr>
       </w:pPr>
-      <w:proofErr w:type="gramStart"/>
-      <w:r>
-        <w:rPr>
-          <w:sz w:val="18"/>
-          <w:szCs w:val="18"/>
-          <w:shd w:val="clear" w:color="auto" w:fill="F4CCCC"/>
-        </w:rPr>
-        <w:t>!*</w:t>
-      </w:r>
-      <w:proofErr w:type="spellStart"/>
-      <w:proofErr w:type="gramEnd"/>
-      <w:r>
-        <w:rPr>
-          <w:sz w:val="18"/>
-          <w:szCs w:val="18"/>
-          <w:shd w:val="clear" w:color="auto" w:fill="F4CCCC"/>
-        </w:rPr>
-        <w:t>тм</w:t>
-      </w:r>
-      <w:proofErr w:type="spellEnd"/>
-      <w:r>
-        <w:rPr>
-          <w:sz w:val="18"/>
-          <w:szCs w:val="18"/>
-          <w:shd w:val="clear" w:color="auto" w:fill="F4CCCC"/>
-        </w:rPr>
-        <w:t xml:space="preserve"> групп*</w:t>
+      <w:r>
+        <w:rPr>
+          <w:sz w:val="18"/>
+          <w:szCs w:val="18"/>
+          <w:shd w:val="clear" w:color="auto" w:fill="F4CCCC"/>
+        </w:rPr>
+        <w:t>!*тм групп*</w:t>
       </w:r>
     </w:p>
     <w:p>
@@ -6494,23 +6226,13 @@
           <w:shd w:val="clear" w:color="auto" w:fill="F4CCCC"/>
         </w:rPr>
       </w:pPr>
-      <w:proofErr w:type="gramStart"/>
-      <w:r>
-        <w:rPr>
-          <w:sz w:val="18"/>
-          <w:szCs w:val="18"/>
-          <w:shd w:val="clear" w:color="auto" w:fill="F4CCCC"/>
-        </w:rPr>
-        <w:t>!*</w:t>
-      </w:r>
-      <w:proofErr w:type="gramEnd"/>
-      <w:r>
-        <w:rPr>
-          <w:sz w:val="18"/>
-          <w:szCs w:val="18"/>
-          <w:shd w:val="clear" w:color="auto" w:fill="F4CCCC"/>
-        </w:rPr>
-        <w:t>t-m-g.ru*</w:t>
+      <w:r>
+        <w:rPr>
+          <w:sz w:val="18"/>
+          <w:szCs w:val="18"/>
+          <w:shd w:val="clear" w:color="auto" w:fill="F4CCCC"/>
+        </w:rPr>
+        <w:t>!*t-m-g.ru*</w:t>
       </w:r>
     </w:p>
     <w:p>
@@ -6522,33 +6244,13 @@
           <w:shd w:val="clear" w:color="auto" w:fill="F4CCCC"/>
         </w:rPr>
       </w:pPr>
-      <w:proofErr w:type="gramStart"/>
-      <w:r>
-        <w:rPr>
-          <w:sz w:val="18"/>
-          <w:szCs w:val="18"/>
-          <w:shd w:val="clear" w:color="auto" w:fill="F4CCCC"/>
-        </w:rPr>
-        <w:t>!*</w:t>
-      </w:r>
-      <w:proofErr w:type="spellStart"/>
-      <w:proofErr w:type="gramEnd"/>
-      <w:r>
-        <w:rPr>
-          <w:sz w:val="18"/>
-          <w:szCs w:val="18"/>
-          <w:shd w:val="clear" w:color="auto" w:fill="F4CCCC"/>
-        </w:rPr>
-        <w:t>тм</w:t>
-      </w:r>
-      <w:proofErr w:type="spellEnd"/>
-      <w:r>
-        <w:rPr>
-          <w:sz w:val="18"/>
-          <w:szCs w:val="18"/>
-          <w:shd w:val="clear" w:color="auto" w:fill="F4CCCC"/>
-        </w:rPr>
-        <w:t>-групп*</w:t>
+      <w:r>
+        <w:rPr>
+          <w:sz w:val="18"/>
+          <w:szCs w:val="18"/>
+          <w:shd w:val="clear" w:color="auto" w:fill="F4CCCC"/>
+        </w:rPr>
+        <w:t>!*тм-групп*</w:t>
       </w:r>
     </w:p>
     <w:p>
@@ -6560,33 +6262,13 @@
           <w:shd w:val="clear" w:color="auto" w:fill="F4CCCC"/>
         </w:rPr>
       </w:pPr>
-      <w:proofErr w:type="gramStart"/>
-      <w:r>
-        <w:rPr>
-          <w:sz w:val="18"/>
-          <w:szCs w:val="18"/>
-          <w:shd w:val="clear" w:color="auto" w:fill="F4CCCC"/>
-        </w:rPr>
-        <w:t>!*</w:t>
-      </w:r>
-      <w:proofErr w:type="spellStart"/>
-      <w:proofErr w:type="gramEnd"/>
-      <w:r>
-        <w:rPr>
-          <w:sz w:val="18"/>
-          <w:szCs w:val="18"/>
-          <w:shd w:val="clear" w:color="auto" w:fill="F4CCCC"/>
-        </w:rPr>
-        <w:t>tmg</w:t>
-      </w:r>
-      <w:proofErr w:type="spellEnd"/>
-      <w:r>
-        <w:rPr>
-          <w:sz w:val="18"/>
-          <w:szCs w:val="18"/>
-          <w:shd w:val="clear" w:color="auto" w:fill="F4CCCC"/>
-        </w:rPr>
-        <w:t>*</w:t>
+      <w:r>
+        <w:rPr>
+          <w:sz w:val="18"/>
+          <w:szCs w:val="18"/>
+          <w:shd w:val="clear" w:color="auto" w:fill="F4CCCC"/>
+        </w:rPr>
+        <w:t>!*tmg*</w:t>
       </w:r>
     </w:p>
     <w:p>
@@ -6598,23 +6280,13 @@
           <w:shd w:val="clear" w:color="auto" w:fill="F4CCCC"/>
         </w:rPr>
       </w:pPr>
-      <w:proofErr w:type="gramStart"/>
-      <w:r>
-        <w:rPr>
-          <w:sz w:val="18"/>
-          <w:szCs w:val="18"/>
-          <w:shd w:val="clear" w:color="auto" w:fill="F4CCCC"/>
-        </w:rPr>
-        <w:t>!*</w:t>
-      </w:r>
-      <w:proofErr w:type="gramEnd"/>
-      <w:r>
-        <w:rPr>
-          <w:sz w:val="18"/>
-          <w:szCs w:val="18"/>
-          <w:shd w:val="clear" w:color="auto" w:fill="F4CCCC"/>
-        </w:rPr>
-        <w:t>t-m-g*</w:t>
+      <w:r>
+        <w:rPr>
+          <w:sz w:val="18"/>
+          <w:szCs w:val="18"/>
+          <w:shd w:val="clear" w:color="auto" w:fill="F4CCCC"/>
+        </w:rPr>
+        <w:t>!*t-m-g*</w:t>
       </w:r>
     </w:p>
     <w:p>
@@ -6763,38 +6435,17 @@
           <w:szCs w:val="18"/>
           <w:lang w:val="en-US"/>
         </w:rPr>
-        <w:t>{WORD_</w:t>
-      </w:r>
-      <w:proofErr w:type="gramStart"/>
+        <w:t>{WORD_PRESS}</w:t>
+      </w:r>
       <w:r>
         <w:rPr>
           <w:rFonts w:ascii="Calibri" w:eastAsia="Calibri" w:hAnsi="Calibri" w:cs="Calibri"/>
           <w:sz w:val="18"/>
           <w:szCs w:val="18"/>
-          <w:lang w:val="en-US"/>
-        </w:rPr>
-        <w:t>PRESS}</w:t>
-      </w:r>
-      <w:r>
-        <w:rPr>
-          <w:rFonts w:ascii="Calibri" w:eastAsia="Calibri" w:hAnsi="Calibri" w:cs="Calibri"/>
-          <w:sz w:val="18"/>
-          <w:szCs w:val="18"/>
-          <w:highlight w:val="yellow"/>
-          <w:lang w:val="en-US"/>
-        </w:rPr>
-        <w:t>{</w:t>
-      </w:r>
-      <w:proofErr w:type="gramEnd"/>
-      <w:r>
-        <w:rPr>
-          <w:rFonts w:ascii="Calibri" w:eastAsia="Calibri" w:hAnsi="Calibri" w:cs="Calibri"/>
-          <w:sz w:val="18"/>
-          <w:szCs w:val="18"/>
-          <w:highlight w:val="yellow"/>
-          <w:lang w:val="en-US"/>
-        </w:rPr>
-        <w:t>NOT_WORD_PRESS}</w:t>
+          <w:highlight w:val="yellow"/>
+          <w:lang w:val="en-US"/>
+        </w:rPr>
+        <w:t>{NOT_WORD_PRESS}</w:t>
       </w:r>
     </w:p>
     <w:p>
@@ -6955,39 +6606,7 @@
           <w:sz w:val="18"/>
           <w:szCs w:val="18"/>
         </w:rPr>
-        <w:t xml:space="preserve">3.1. Отдается ссылка на </w:t>
-      </w:r>
-      <w:proofErr w:type="spellStart"/>
-      <w:r>
-        <w:rPr>
-          <w:sz w:val="18"/>
-          <w:szCs w:val="18"/>
-        </w:rPr>
-        <w:t>Google</w:t>
-      </w:r>
-      <w:proofErr w:type="spellEnd"/>
-      <w:r>
-        <w:rPr>
-          <w:sz w:val="18"/>
-          <w:szCs w:val="18"/>
-        </w:rPr>
-        <w:t xml:space="preserve"> </w:t>
-      </w:r>
-      <w:proofErr w:type="spellStart"/>
-      <w:r>
-        <w:rPr>
-          <w:sz w:val="18"/>
-          <w:szCs w:val="18"/>
-        </w:rPr>
-        <w:t>Docs</w:t>
-      </w:r>
-      <w:proofErr w:type="spellEnd"/>
-      <w:r>
-        <w:rPr>
-          <w:sz w:val="18"/>
-          <w:szCs w:val="18"/>
-        </w:rPr>
-        <w:t xml:space="preserve"> формата: </w:t>
+        <w:t xml:space="preserve">3.1. Отдается ссылка на Google Docs формата: </w:t>
       </w:r>
       <w:hyperlink r:id="rId8">
         <w:r>

--- a/dogovora/Договор Трафик метки.docx
+++ b/dogovora/Договор Трафик метки.docx
@@ -942,7 +942,17 @@
           <w:highlight w:val="yellow"/>
           <w:lang w:val="en-US"/>
         </w:rPr>
-        <w:t>_1</w:t>
+        <w:t>_</w:t>
+      </w:r>
+      <w:proofErr w:type="gramStart"/>
+      <w:r>
+        <w:rPr>
+          <w:sz w:val="18"/>
+          <w:szCs w:val="18"/>
+          <w:highlight w:val="yellow"/>
+          <w:lang w:val="en-US"/>
+        </w:rPr>
+        <w:t>1</w:t>
       </w:r>
       <w:r>
         <w:rPr>
@@ -953,6 +963,7 @@
         </w:rPr>
         <w:t>}{</w:t>
       </w:r>
+      <w:proofErr w:type="gramEnd"/>
       <w:r>
         <w:rPr>
           <w:sz w:val="18"/>
@@ -1042,8 +1053,19 @@
           <w:highlight w:val="yellow"/>
           <w:lang w:val="en-US"/>
         </w:rPr>
-        <w:t>_1}{</w:t>
-      </w:r>
+        <w:t>_</w:t>
+      </w:r>
+      <w:proofErr w:type="gramStart"/>
+      <w:r>
+        <w:rPr>
+          <w:sz w:val="18"/>
+          <w:szCs w:val="18"/>
+          <w:highlight w:val="yellow"/>
+          <w:lang w:val="en-US"/>
+        </w:rPr>
+        <w:t>1}{</w:t>
+      </w:r>
+      <w:proofErr w:type="gramEnd"/>
       <w:r>
         <w:rPr>
           <w:sz w:val="18"/>
@@ -1115,8 +1137,19 @@
           <w:highlight w:val="yellow"/>
           <w:lang w:val="en-US"/>
         </w:rPr>
-        <w:t>_1}{</w:t>
-      </w:r>
+        <w:t>_</w:t>
+      </w:r>
+      <w:proofErr w:type="gramStart"/>
+      <w:r>
+        <w:rPr>
+          <w:sz w:val="18"/>
+          <w:szCs w:val="18"/>
+          <w:highlight w:val="yellow"/>
+          <w:lang w:val="en-US"/>
+        </w:rPr>
+        <w:t>1}{</w:t>
+      </w:r>
+      <w:proofErr w:type="gramEnd"/>
       <w:r>
         <w:rPr>
           <w:sz w:val="18"/>
@@ -1188,8 +1221,19 @@
           <w:highlight w:val="yellow"/>
           <w:lang w:val="en-US"/>
         </w:rPr>
-        <w:t>_1}{</w:t>
-      </w:r>
+        <w:t>_</w:t>
+      </w:r>
+      <w:proofErr w:type="gramStart"/>
+      <w:r>
+        <w:rPr>
+          <w:sz w:val="18"/>
+          <w:szCs w:val="18"/>
+          <w:highlight w:val="yellow"/>
+          <w:lang w:val="en-US"/>
+        </w:rPr>
+        <w:t>1}{</w:t>
+      </w:r>
+      <w:proofErr w:type="gramEnd"/>
       <w:r>
         <w:rPr>
           <w:sz w:val="18"/>
@@ -1261,8 +1305,19 @@
           <w:highlight w:val="yellow"/>
           <w:lang w:val="en-US"/>
         </w:rPr>
-        <w:t>_1}{</w:t>
-      </w:r>
+        <w:t>_</w:t>
+      </w:r>
+      <w:proofErr w:type="gramStart"/>
+      <w:r>
+        <w:rPr>
+          <w:sz w:val="18"/>
+          <w:szCs w:val="18"/>
+          <w:highlight w:val="yellow"/>
+          <w:lang w:val="en-US"/>
+        </w:rPr>
+        <w:t>1}{</w:t>
+      </w:r>
+      <w:proofErr w:type="gramEnd"/>
       <w:r>
         <w:rPr>
           <w:sz w:val="18"/>
@@ -1389,8 +1444,19 @@
           <w:highlight w:val="yellow"/>
           <w:lang w:val="en-US"/>
         </w:rPr>
-        <w:t>_1}{</w:t>
-      </w:r>
+        <w:t>_</w:t>
+      </w:r>
+      <w:proofErr w:type="gramStart"/>
+      <w:r>
+        <w:rPr>
+          <w:sz w:val="18"/>
+          <w:szCs w:val="18"/>
+          <w:highlight w:val="yellow"/>
+          <w:lang w:val="en-US"/>
+        </w:rPr>
+        <w:t>1}{</w:t>
+      </w:r>
+      <w:proofErr w:type="gramEnd"/>
       <w:r>
         <w:rPr>
           <w:sz w:val="18"/>
@@ -1642,6 +1708,7 @@
         </w:rPr>
         <w:t>_</w:t>
       </w:r>
+      <w:proofErr w:type="gramStart"/>
       <w:r>
         <w:rPr>
           <w:sz w:val="18"/>
@@ -1667,6 +1734,7 @@
         </w:rPr>
         <w:t>{</w:t>
       </w:r>
+      <w:proofErr w:type="gramEnd"/>
       <w:r>
         <w:rPr>
           <w:sz w:val="18"/>
@@ -1750,6 +1818,7 @@
         </w:rPr>
         <w:t>_</w:t>
       </w:r>
+      <w:proofErr w:type="gramStart"/>
       <w:r>
         <w:rPr>
           <w:sz w:val="18"/>
@@ -1767,6 +1836,7 @@
         </w:rPr>
         <w:t>}{</w:t>
       </w:r>
+      <w:proofErr w:type="gramEnd"/>
       <w:r>
         <w:rPr>
           <w:sz w:val="18"/>
@@ -1918,7 +1988,23 @@
           <w:sz w:val="18"/>
           <w:szCs w:val="18"/>
         </w:rPr>
-        <w:t>- Консультации и рекомендации по развитию сайта и продвижению в поисковых системах Яндекс и Google.</w:t>
+        <w:t xml:space="preserve">- Консультации и рекомендации по развитию сайта и продвижению в поисковых системах Яндекс и </w:t>
+      </w:r>
+      <w:proofErr w:type="spellStart"/>
+      <w:r>
+        <w:rPr>
+          <w:sz w:val="18"/>
+          <w:szCs w:val="18"/>
+        </w:rPr>
+        <w:t>Google</w:t>
+      </w:r>
+      <w:proofErr w:type="spellEnd"/>
+      <w:r>
+        <w:rPr>
+          <w:sz w:val="18"/>
+          <w:szCs w:val="18"/>
+        </w:rPr>
+        <w:t>.</w:t>
       </w:r>
     </w:p>
     <w:p>
@@ -2024,7 +2110,23 @@
           <w:sz w:val="18"/>
           <w:szCs w:val="18"/>
         </w:rPr>
-        <w:t>- повышение посещаемости Интернет-сайта из поисковых систем Яндекс и Google путем адаптации и оптимизации веб-страниц сайта на основе запросов (семантическое ядро), отобранных Исполнителем.</w:t>
+        <w:t xml:space="preserve">- повышение посещаемости Интернет-сайта из поисковых систем Яндекс и </w:t>
+      </w:r>
+      <w:proofErr w:type="spellStart"/>
+      <w:r>
+        <w:rPr>
+          <w:sz w:val="18"/>
+          <w:szCs w:val="18"/>
+        </w:rPr>
+        <w:t>Google</w:t>
+      </w:r>
+      <w:proofErr w:type="spellEnd"/>
+      <w:r>
+        <w:rPr>
+          <w:sz w:val="18"/>
+          <w:szCs w:val="18"/>
+        </w:rPr>
+        <w:t xml:space="preserve"> путем адаптации и оптимизации веб-страниц сайта на основе запросов (семантическое ядро), отобранных Исполнителем.</w:t>
       </w:r>
     </w:p>
     <w:p>
@@ -2046,7 +2148,23 @@
           <w:sz w:val="18"/>
           <w:szCs w:val="18"/>
         </w:rPr>
-        <w:t>В целях исполнения Приложения, под «посещением» понимается переход пользователя на Интернет - сайт Заказчика через поисковые системы Google и Яндекс без учёта брендовых запросов Интернет - сайта Заказчика, без заходов меньше 5 (пяти) секунд, без роботов и без слов, представленных в Приложении №1.</w:t>
+        <w:t xml:space="preserve">В целях исполнения Приложения, под «посещением» понимается переход пользователя на Интернет - сайт Заказчика через поисковые системы </w:t>
+      </w:r>
+      <w:proofErr w:type="spellStart"/>
+      <w:r>
+        <w:rPr>
+          <w:sz w:val="18"/>
+          <w:szCs w:val="18"/>
+        </w:rPr>
+        <w:t>Google</w:t>
+      </w:r>
+      <w:proofErr w:type="spellEnd"/>
+      <w:r>
+        <w:rPr>
+          <w:sz w:val="18"/>
+          <w:szCs w:val="18"/>
+        </w:rPr>
+        <w:t xml:space="preserve"> и Яндекс без учёта брендовых запросов Интернет - сайта Заказчика, без заходов меньше 5 (пяти) секунд, без роботов и без слов, представленных в Приложении №1.</w:t>
       </w:r>
     </w:p>
     <w:p>
@@ -2070,13 +2188,23 @@
         </w:rPr>
         <w:t xml:space="preserve">Исполнитель ведет учет посещений посредством системы анализа Интернет-сайта </w:t>
       </w:r>
+      <w:proofErr w:type="spellStart"/>
       <w:r>
         <w:rPr>
           <w:sz w:val="18"/>
           <w:szCs w:val="18"/>
           <w:highlight w:val="white"/>
         </w:rPr>
-        <w:t>Яндекс.Метрика,</w:t>
+        <w:t>Яндекс.Метрика</w:t>
+      </w:r>
+      <w:proofErr w:type="spellEnd"/>
+      <w:r>
+        <w:rPr>
+          <w:sz w:val="18"/>
+          <w:szCs w:val="18"/>
+          <w:highlight w:val="white"/>
+        </w:rPr>
+        <w:t>,</w:t>
       </w:r>
       <w:r>
         <w:rPr>
@@ -2106,7 +2234,39 @@
           <w:szCs w:val="18"/>
         </w:rPr>
         <w:lastRenderedPageBreak/>
-        <w:t xml:space="preserve">если система анализа Интернет-сайта отсутствует и ее установка осуществляется силами Исполнителя, Заказчик обязуется не позднее одного дня с момента начала работ, предоставить Исполнителю доступ к Интернет-сайту. Доступ к Интернет-сайту представляет собой передачу сведений о логине и пароле к ftp, а также логина и пароля к системе управления Интернет-сайтом.       </w:t>
+        <w:t xml:space="preserve">если система анализа Интернет-сайта </w:t>
+      </w:r>
+      <w:proofErr w:type="gramStart"/>
+      <w:r>
+        <w:rPr>
+          <w:sz w:val="18"/>
+          <w:szCs w:val="18"/>
+        </w:rPr>
+        <w:t>отсутствует</w:t>
+      </w:r>
+      <w:proofErr w:type="gramEnd"/>
+      <w:r>
+        <w:rPr>
+          <w:sz w:val="18"/>
+          <w:szCs w:val="18"/>
+        </w:rPr>
+        <w:t xml:space="preserve"> и ее установка осуществляется силами Исполнителя, Заказчик обязуется не позднее одного дня с момента начала работ, предоставить Исполнителю доступ к Интернет-сайту. Доступ к Интернет-сайту представляет собой передачу сведений о логине и пароле к </w:t>
+      </w:r>
+      <w:proofErr w:type="spellStart"/>
+      <w:r>
+        <w:rPr>
+          <w:sz w:val="18"/>
+          <w:szCs w:val="18"/>
+        </w:rPr>
+        <w:t>ftp</w:t>
+      </w:r>
+      <w:proofErr w:type="spellEnd"/>
+      <w:r>
+        <w:rPr>
+          <w:sz w:val="18"/>
+          <w:szCs w:val="18"/>
+        </w:rPr>
+        <w:t xml:space="preserve">, а также логина и пароля к системе управления Интернет-сайтом.       </w:t>
       </w:r>
     </w:p>
     <w:p>
@@ -2396,7 +2556,6 @@
         <w:rPr>
           <w:sz w:val="18"/>
           <w:szCs w:val="18"/>
-          <w:lang w:val="en-US"/>
         </w:rPr>
       </w:pPr>
     </w:p>
@@ -2623,7 +2782,25 @@
           <w:szCs w:val="18"/>
         </w:rPr>
         <w:br/>
-        <w:t>2.3.3. Предоставлять Исполнителю информацию, необходимую для оказания Услуг. Задержка или непредоставление такой информации могут повлечь за собой задержку в оказании Услуг или его невозможность. При этом ответственность за задержку в оказании услуг или невозможности оказании ложится на Заказчика.</w:t>
+        <w:t xml:space="preserve">2.3.3. Предоставлять Исполнителю информацию, необходимую для оказания Услуг. Задержка или </w:t>
+      </w:r>
+      <w:proofErr w:type="spellStart"/>
+      <w:r>
+        <w:rPr>
+          <w:color w:val="000000"/>
+          <w:sz w:val="18"/>
+          <w:szCs w:val="18"/>
+        </w:rPr>
+        <w:t>непредоставление</w:t>
+      </w:r>
+      <w:proofErr w:type="spellEnd"/>
+      <w:r>
+        <w:rPr>
+          <w:color w:val="000000"/>
+          <w:sz w:val="18"/>
+          <w:szCs w:val="18"/>
+        </w:rPr>
+        <w:t xml:space="preserve"> такой информации могут повлечь за собой задержку в оказании Услуг или его невозможность. При этом ответственность за задержку в оказании услуг или невозможности оказании ложится на Заказчика.</w:t>
       </w:r>
     </w:p>
     <w:p>
@@ -2975,7 +3152,23 @@
           <w:sz w:val="18"/>
           <w:szCs w:val="18"/>
         </w:rPr>
-        <w:t xml:space="preserve"> за 1 переход. Учитывается прирост трафика из поисковых систем Яндекс и Google, относительно стартового трафика за </w:t>
+        <w:t xml:space="preserve"> за 1 переход. Учитывается прирост трафика из поисковых систем Яндекс и </w:t>
+      </w:r>
+      <w:proofErr w:type="spellStart"/>
+      <w:r>
+        <w:rPr>
+          <w:sz w:val="18"/>
+          <w:szCs w:val="18"/>
+        </w:rPr>
+        <w:t>Google</w:t>
+      </w:r>
+      <w:proofErr w:type="spellEnd"/>
+      <w:r>
+        <w:rPr>
+          <w:sz w:val="18"/>
+          <w:szCs w:val="18"/>
+        </w:rPr>
+        <w:t xml:space="preserve">, относительно стартового трафика за </w:t>
       </w:r>
       <w:r>
         <w:rPr>
@@ -3299,60 +3492,15 @@
           <w:sz w:val="18"/>
           <w:szCs w:val="18"/>
         </w:rPr>
-        <w:t xml:space="preserve">3.3. Под датой оплаты следует понимать дату поступления денежных средств на расчетный счет Исполнителя. </w:t>
-      </w:r>
-    </w:p>
-    <w:p>
-      <w:pPr>
-        <w:widowControl/>
-        <w:pBdr>
-          <w:top w:val="nil"/>
-          <w:left w:val="nil"/>
-          <w:bottom w:val="nil"/>
-          <w:right w:val="nil"/>
-          <w:between w:val="nil"/>
-        </w:pBdr>
-        <w:rPr>
-          <w:b/>
-          <w:color w:val="000000"/>
-          <w:sz w:val="18"/>
-          <w:szCs w:val="18"/>
-        </w:rPr>
-      </w:pPr>
-      <w:r>
-        <w:rPr>
-          <w:b/>
-          <w:color w:val="000000"/>
-          <w:sz w:val="18"/>
-          <w:szCs w:val="18"/>
-        </w:rPr>
-        <w:lastRenderedPageBreak/>
-        <w:tab/>
-      </w:r>
-    </w:p>
-    <w:p>
-      <w:pPr>
-        <w:pBdr>
-          <w:top w:val="nil"/>
-          <w:left w:val="nil"/>
-          <w:bottom w:val="nil"/>
-          <w:right w:val="nil"/>
-          <w:between w:val="nil"/>
-        </w:pBdr>
-        <w:rPr>
-          <w:color w:val="000000"/>
-          <w:sz w:val="18"/>
-          <w:szCs w:val="18"/>
-        </w:rPr>
-      </w:pPr>
-      <w:r>
-        <w:rPr>
-          <w:b/>
-          <w:color w:val="000000"/>
-          <w:sz w:val="18"/>
-          <w:szCs w:val="18"/>
-        </w:rPr>
-        <w:t>4. Порядок приемки работ</w:t>
+        <w:t>3.3. Под датой оплаты следует понимать дату поступления денежных средств</w:t>
+      </w:r>
+      <w:r>
+        <w:rPr>
+          <w:color w:val="000000"/>
+          <w:sz w:val="18"/>
+          <w:szCs w:val="18"/>
+        </w:rPr>
+        <w:t xml:space="preserve"> на расчетный счет Исполнителя.</w:t>
       </w:r>
     </w:p>
     <w:p>
@@ -3371,14 +3519,6 @@
           <w:szCs w:val="18"/>
         </w:rPr>
       </w:pPr>
-      <w:r>
-        <w:rPr>
-          <w:color w:val="000000"/>
-          <w:sz w:val="18"/>
-          <w:szCs w:val="18"/>
-        </w:rPr>
-        <w:t xml:space="preserve">4.1. Подтверждением факта оказания услуг является Акт выполненных работ (оказанных услуг), подписываемый Исполнителем и Заказчиком. </w:t>
-      </w:r>
     </w:p>
     <w:p>
       <w:pPr>
@@ -3391,100 +3531,11 @@
         </w:pBdr>
         <w:jc w:val="both"/>
         <w:rPr>
-          <w:sz w:val="18"/>
-          <w:szCs w:val="18"/>
-        </w:rPr>
-      </w:pPr>
-      <w:r>
-        <w:rPr>
-          <w:color w:val="000000"/>
-          <w:sz w:val="18"/>
-          <w:szCs w:val="18"/>
-        </w:rPr>
-        <w:t xml:space="preserve">4.2. В случае неподписания акта выполненных работ со стороны Заказчика и ненаправления мотивированного отказа в приемке работ в течение 5 (Пяти) рабочих дней с момента получения Акта оказанных услуг </w:t>
-      </w:r>
-      <w:r>
-        <w:rPr>
-          <w:sz w:val="18"/>
-          <w:szCs w:val="18"/>
-          <w:highlight w:val="yellow"/>
-        </w:rPr>
-        <w:t>{</w:t>
-      </w:r>
-      <w:r>
-        <w:rPr>
-          <w:sz w:val="18"/>
-          <w:szCs w:val="18"/>
-          <w:highlight w:val="yellow"/>
-          <w:lang w:val="en-US"/>
-        </w:rPr>
-        <w:t>EDO</w:t>
-      </w:r>
-      <w:r>
-        <w:rPr>
-          <w:sz w:val="18"/>
-          <w:szCs w:val="18"/>
-          <w:highlight w:val="yellow"/>
-        </w:rPr>
-        <w:t>_1}</w:t>
-      </w:r>
-      <w:r>
-        <w:rPr>
-          <w:sz w:val="18"/>
-          <w:szCs w:val="18"/>
-          <w:shd w:val="clear" w:color="auto" w:fill="F1C232"/>
-        </w:rPr>
-        <w:t>{</w:t>
-      </w:r>
-      <w:r>
-        <w:rPr>
-          <w:sz w:val="18"/>
-          <w:szCs w:val="18"/>
-          <w:shd w:val="clear" w:color="auto" w:fill="F1C232"/>
-          <w:lang w:val="en-US"/>
-        </w:rPr>
-        <w:t>NOT</w:t>
-      </w:r>
-      <w:r>
-        <w:rPr>
-          <w:sz w:val="18"/>
-          <w:szCs w:val="18"/>
-          <w:shd w:val="clear" w:color="auto" w:fill="F1C232"/>
-        </w:rPr>
-        <w:t>_</w:t>
-      </w:r>
-      <w:r>
-        <w:rPr>
-          <w:sz w:val="18"/>
-          <w:szCs w:val="18"/>
-          <w:shd w:val="clear" w:color="auto" w:fill="F1C232"/>
-          <w:lang w:val="en-US"/>
-        </w:rPr>
-        <w:t>EDO</w:t>
-      </w:r>
-      <w:r>
-        <w:rPr>
-          <w:sz w:val="18"/>
-          <w:szCs w:val="18"/>
-          <w:shd w:val="clear" w:color="auto" w:fill="F1C232"/>
-        </w:rPr>
-        <w:t>}</w:t>
-      </w:r>
-      <w:r>
-        <w:rPr>
-          <w:sz w:val="18"/>
-          <w:szCs w:val="18"/>
-          <w:shd w:val="clear" w:color="auto" w:fill="F1C232"/>
-        </w:rPr>
-        <w:t xml:space="preserve"> </w:t>
-      </w:r>
-      <w:r>
-        <w:rPr>
-          <w:sz w:val="18"/>
-          <w:szCs w:val="18"/>
-        </w:rPr>
-        <w:t>означает приемку Услуг Исполнителя Заказчиком и равносильно подписанию Акта приемки оказанных услуг.</w:t>
-      </w:r>
+          <w:color w:val="000000"/>
+          <w:sz w:val="18"/>
+          <w:szCs w:val="18"/>
+        </w:rPr>
+      </w:pPr>
     </w:p>
     <w:p>
       <w:pPr>
@@ -3497,36 +3548,11 @@
         </w:pBdr>
         <w:jc w:val="both"/>
         <w:rPr>
-          <w:sz w:val="18"/>
-          <w:szCs w:val="18"/>
-          <w:highlight w:val="white"/>
-        </w:rPr>
-      </w:pPr>
-      <w:r>
-        <w:rPr>
-          <w:color w:val="000000"/>
-          <w:sz w:val="18"/>
-          <w:szCs w:val="18"/>
-        </w:rPr>
-        <w:t>{</w:t>
-      </w:r>
-      <w:r>
-        <w:rPr>
-          <w:color w:val="000000"/>
-          <w:sz w:val="18"/>
-          <w:szCs w:val="18"/>
-          <w:lang w:val="en-US"/>
-        </w:rPr>
-        <w:t>YANDEX</w:t>
-      </w:r>
-      <w:r>
-        <w:rPr>
-          <w:color w:val="000000"/>
-          <w:sz w:val="18"/>
-          <w:szCs w:val="18"/>
-        </w:rPr>
-        <w:t>_1}</w:t>
-      </w:r>
+          <w:color w:val="000000"/>
+          <w:sz w:val="18"/>
+          <w:szCs w:val="18"/>
+        </w:rPr>
+      </w:pPr>
     </w:p>
     <w:p>
       <w:pPr>
@@ -3539,43 +3565,11 @@
         </w:pBdr>
         <w:jc w:val="both"/>
         <w:rPr>
-          <w:bCs/>
-          <w:sz w:val="18"/>
-          <w:szCs w:val="18"/>
-          <w:highlight w:val="yellow"/>
-        </w:rPr>
-      </w:pPr>
-      <w:r>
-        <w:rPr>
-          <w:bCs/>
-          <w:color w:val="000000"/>
-          <w:sz w:val="18"/>
-          <w:szCs w:val="18"/>
-          <w:highlight w:val="yellow"/>
-        </w:rPr>
-        <w:t>{</w:t>
-      </w:r>
-      <w:r>
-        <w:rPr>
-          <w:bCs/>
-          <w:color w:val="000000"/>
-          <w:sz w:val="18"/>
-          <w:szCs w:val="18"/>
-          <w:highlight w:val="yellow"/>
-          <w:lang w:val="en-US"/>
-        </w:rPr>
-        <w:t>GOOGLE</w:t>
-      </w:r>
-      <w:r>
-        <w:rPr>
-          <w:bCs/>
-          <w:color w:val="000000"/>
-          <w:sz w:val="18"/>
-          <w:szCs w:val="18"/>
-          <w:highlight w:val="yellow"/>
-        </w:rPr>
-        <w:t>_1}</w:t>
-      </w:r>
+          <w:color w:val="000000"/>
+          <w:sz w:val="18"/>
+          <w:szCs w:val="18"/>
+        </w:rPr>
+      </w:pPr>
     </w:p>
     <w:p>
       <w:pPr>
@@ -3593,6 +3587,8 @@
           <w:szCs w:val="18"/>
         </w:rPr>
       </w:pPr>
+      <w:bookmarkStart w:id="0" w:name="_GoBack"/>
+      <w:bookmarkEnd w:id="0"/>
     </w:p>
     <w:p>
       <w:pPr>
@@ -3616,7 +3612,7 @@
           <w:sz w:val="18"/>
           <w:szCs w:val="18"/>
         </w:rPr>
-        <w:t xml:space="preserve">5. Ответственность сторон </w:t>
+        <w:t>4. Порядок приемки работ</w:t>
       </w:r>
     </w:p>
     <w:p>
@@ -3641,7 +3637,7 @@
           <w:sz w:val="18"/>
           <w:szCs w:val="18"/>
         </w:rPr>
-        <w:t xml:space="preserve">5.1. В случае нарушением Заказчика сроков по оплате оказанных услуг, Исполнитель вправе приостановить оказание Заказчику Услуг, и начислить пени в размере 0,1 (ноль целых одна десятая) % за каждый календарный день просрочки. </w:t>
+        <w:t xml:space="preserve">4.1. Подтверждением факта оказания услуг является Акт выполненных работ (оказанных услуг), подписываемый Исполнителем и Заказчиком. </w:t>
       </w:r>
     </w:p>
     <w:p>
@@ -3655,34 +3651,145 @@
         </w:pBdr>
         <w:jc w:val="both"/>
         <w:rPr>
-          <w:color w:val="000000"/>
-          <w:sz w:val="18"/>
-          <w:szCs w:val="18"/>
-        </w:rPr>
-      </w:pPr>
-      <w:r>
-        <w:rPr>
-          <w:color w:val="000000"/>
-          <w:sz w:val="18"/>
-          <w:szCs w:val="18"/>
-        </w:rPr>
-        <w:t>5.2 В случае, если по вине Исполнителя работы не выполнялись</w:t>
-      </w:r>
-      <w:r>
-        <w:rPr>
-          <w:color w:val="000000"/>
-          <w:sz w:val="18"/>
-          <w:szCs w:val="18"/>
-        </w:rPr>
-        <w:t>,</w:t>
-      </w:r>
-      <w:r>
-        <w:rPr>
-          <w:color w:val="000000"/>
-          <w:sz w:val="18"/>
-          <w:szCs w:val="18"/>
-        </w:rPr>
-        <w:t xml:space="preserve"> Исполнитель возвращает Заказчику оплаченные суммы за период невыполнения работ.</w:t>
+          <w:sz w:val="18"/>
+          <w:szCs w:val="18"/>
+        </w:rPr>
+      </w:pPr>
+      <w:r>
+        <w:rPr>
+          <w:color w:val="000000"/>
+          <w:sz w:val="18"/>
+          <w:szCs w:val="18"/>
+        </w:rPr>
+        <w:t xml:space="preserve">4.2. В случае </w:t>
+      </w:r>
+      <w:proofErr w:type="spellStart"/>
+      <w:r>
+        <w:rPr>
+          <w:color w:val="000000"/>
+          <w:sz w:val="18"/>
+          <w:szCs w:val="18"/>
+        </w:rPr>
+        <w:t>неподписания</w:t>
+      </w:r>
+      <w:proofErr w:type="spellEnd"/>
+      <w:r>
+        <w:rPr>
+          <w:color w:val="000000"/>
+          <w:sz w:val="18"/>
+          <w:szCs w:val="18"/>
+        </w:rPr>
+        <w:t xml:space="preserve"> акта выполненных работ со стороны Заказчика и </w:t>
+      </w:r>
+      <w:proofErr w:type="spellStart"/>
+      <w:r>
+        <w:rPr>
+          <w:color w:val="000000"/>
+          <w:sz w:val="18"/>
+          <w:szCs w:val="18"/>
+        </w:rPr>
+        <w:t>ненаправления</w:t>
+      </w:r>
+      <w:proofErr w:type="spellEnd"/>
+      <w:r>
+        <w:rPr>
+          <w:color w:val="000000"/>
+          <w:sz w:val="18"/>
+          <w:szCs w:val="18"/>
+        </w:rPr>
+        <w:t xml:space="preserve"> мотивированного отказа в приемке работ в течение 5 (Пяти) рабочих дней с момента получения Акта оказанных услуг </w:t>
+      </w:r>
+      <w:r>
+        <w:rPr>
+          <w:sz w:val="18"/>
+          <w:szCs w:val="18"/>
+          <w:highlight w:val="yellow"/>
+        </w:rPr>
+        <w:t>{</w:t>
+      </w:r>
+      <w:r>
+        <w:rPr>
+          <w:sz w:val="18"/>
+          <w:szCs w:val="18"/>
+          <w:highlight w:val="yellow"/>
+          <w:lang w:val="en-US"/>
+        </w:rPr>
+        <w:t>EDO</w:t>
+      </w:r>
+      <w:r>
+        <w:rPr>
+          <w:sz w:val="18"/>
+          <w:szCs w:val="18"/>
+          <w:highlight w:val="yellow"/>
+        </w:rPr>
+        <w:t>_</w:t>
+      </w:r>
+      <w:proofErr w:type="gramStart"/>
+      <w:r>
+        <w:rPr>
+          <w:sz w:val="18"/>
+          <w:szCs w:val="18"/>
+          <w:highlight w:val="yellow"/>
+        </w:rPr>
+        <w:t>1}</w:t>
+      </w:r>
+      <w:r>
+        <w:rPr>
+          <w:sz w:val="18"/>
+          <w:szCs w:val="18"/>
+          <w:shd w:val="clear" w:color="auto" w:fill="F1C232"/>
+        </w:rPr>
+        <w:t>{</w:t>
+      </w:r>
+      <w:proofErr w:type="gramEnd"/>
+      <w:r>
+        <w:rPr>
+          <w:sz w:val="18"/>
+          <w:szCs w:val="18"/>
+          <w:shd w:val="clear" w:color="auto" w:fill="F1C232"/>
+          <w:lang w:val="en-US"/>
+        </w:rPr>
+        <w:t>NOT</w:t>
+      </w:r>
+      <w:r>
+        <w:rPr>
+          <w:sz w:val="18"/>
+          <w:szCs w:val="18"/>
+          <w:shd w:val="clear" w:color="auto" w:fill="F1C232"/>
+        </w:rPr>
+        <w:t>_</w:t>
+      </w:r>
+      <w:r>
+        <w:rPr>
+          <w:sz w:val="18"/>
+          <w:szCs w:val="18"/>
+          <w:shd w:val="clear" w:color="auto" w:fill="F1C232"/>
+          <w:lang w:val="en-US"/>
+        </w:rPr>
+        <w:t>EDO</w:t>
+      </w:r>
+      <w:r>
+        <w:rPr>
+          <w:sz w:val="18"/>
+          <w:szCs w:val="18"/>
+          <w:shd w:val="clear" w:color="auto" w:fill="F1C232"/>
+        </w:rPr>
+        <w:t>}</w:t>
+      </w:r>
+      <w:r>
+        <w:rPr>
+          <w:sz w:val="18"/>
+          <w:szCs w:val="18"/>
+          <w:shd w:val="clear" w:color="auto" w:fill="F1C232"/>
+        </w:rPr>
+        <w:t xml:space="preserve"> </w:t>
+      </w:r>
+      <w:r>
+        <w:rPr>
+          <w:sz w:val="18"/>
+          <w:szCs w:val="18"/>
+        </w:rPr>
+        <w:t>означает приемку Услуг Исполнителя Заказчиком и равносильно подписанию Акта приемки оказанных услуг.</w:t>
       </w:r>
     </w:p>
     <w:p>
@@ -3696,18 +3803,253 @@
         </w:pBdr>
         <w:jc w:val="both"/>
         <w:rPr>
-          <w:color w:val="000000"/>
-          <w:sz w:val="18"/>
-          <w:szCs w:val="18"/>
-        </w:rPr>
-      </w:pPr>
-      <w:r>
-        <w:rPr>
-          <w:color w:val="000000"/>
-          <w:sz w:val="18"/>
-          <w:szCs w:val="18"/>
-        </w:rPr>
-        <w:t xml:space="preserve">5.3. Исполнитель не несет ответственность за приостановку оказания Услуг по причине проведения профилактических и ремонтных работ на интернет-ресурсах, задействованных в оказании Услуг и не принадлежащих Исполнителю, а также по причине наличия ошибок и сбоев, если причиной этого являются не зависящие от Исполнителя обстоятельства. Исполнитель не несет ответственности по претензиям Заказчика к качеству доступа к результатам оказания Услуг, связанному с качеством функционирования сетей Интернет-провайдеров, городской телефонной сети, с функционированием абонентского оборудования и другими обстоятельствами, находящимися вне компетенции Исполнителя. </w:t>
+          <w:sz w:val="18"/>
+          <w:szCs w:val="18"/>
+          <w:highlight w:val="white"/>
+        </w:rPr>
+      </w:pPr>
+      <w:r>
+        <w:rPr>
+          <w:color w:val="000000"/>
+          <w:sz w:val="18"/>
+          <w:szCs w:val="18"/>
+        </w:rPr>
+        <w:t>{</w:t>
+      </w:r>
+      <w:r>
+        <w:rPr>
+          <w:color w:val="000000"/>
+          <w:sz w:val="18"/>
+          <w:szCs w:val="18"/>
+          <w:lang w:val="en-US"/>
+        </w:rPr>
+        <w:t>YANDEX</w:t>
+      </w:r>
+      <w:r>
+        <w:rPr>
+          <w:color w:val="000000"/>
+          <w:sz w:val="18"/>
+          <w:szCs w:val="18"/>
+        </w:rPr>
+        <w:t>_1}</w:t>
+      </w:r>
+    </w:p>
+    <w:p>
+      <w:pPr>
+        <w:pBdr>
+          <w:top w:val="nil"/>
+          <w:left w:val="nil"/>
+          <w:bottom w:val="nil"/>
+          <w:right w:val="nil"/>
+          <w:between w:val="nil"/>
+        </w:pBdr>
+        <w:jc w:val="both"/>
+        <w:rPr>
+          <w:bCs/>
+          <w:sz w:val="18"/>
+          <w:szCs w:val="18"/>
+          <w:highlight w:val="yellow"/>
+        </w:rPr>
+      </w:pPr>
+      <w:r>
+        <w:rPr>
+          <w:bCs/>
+          <w:color w:val="000000"/>
+          <w:sz w:val="18"/>
+          <w:szCs w:val="18"/>
+          <w:highlight w:val="yellow"/>
+        </w:rPr>
+        <w:t>{</w:t>
+      </w:r>
+      <w:r>
+        <w:rPr>
+          <w:bCs/>
+          <w:color w:val="000000"/>
+          <w:sz w:val="18"/>
+          <w:szCs w:val="18"/>
+          <w:highlight w:val="yellow"/>
+          <w:lang w:val="en-US"/>
+        </w:rPr>
+        <w:t>GOOGLE</w:t>
+      </w:r>
+      <w:r>
+        <w:rPr>
+          <w:bCs/>
+          <w:color w:val="000000"/>
+          <w:sz w:val="18"/>
+          <w:szCs w:val="18"/>
+          <w:highlight w:val="yellow"/>
+        </w:rPr>
+        <w:t>_1}</w:t>
+      </w:r>
+    </w:p>
+    <w:p>
+      <w:pPr>
+        <w:pBdr>
+          <w:top w:val="nil"/>
+          <w:left w:val="nil"/>
+          <w:bottom w:val="nil"/>
+          <w:right w:val="nil"/>
+          <w:between w:val="nil"/>
+        </w:pBdr>
+        <w:jc w:val="both"/>
+        <w:rPr>
+          <w:color w:val="000000"/>
+          <w:sz w:val="18"/>
+          <w:szCs w:val="18"/>
+        </w:rPr>
+      </w:pPr>
+    </w:p>
+    <w:p>
+      <w:pPr>
+        <w:pBdr>
+          <w:top w:val="nil"/>
+          <w:left w:val="nil"/>
+          <w:bottom w:val="nil"/>
+          <w:right w:val="nil"/>
+          <w:between w:val="nil"/>
+        </w:pBdr>
+        <w:rPr>
+          <w:color w:val="000000"/>
+          <w:sz w:val="18"/>
+          <w:szCs w:val="18"/>
+        </w:rPr>
+      </w:pPr>
+      <w:r>
+        <w:rPr>
+          <w:b/>
+          <w:color w:val="000000"/>
+          <w:sz w:val="18"/>
+          <w:szCs w:val="18"/>
+        </w:rPr>
+        <w:t xml:space="preserve">5. Ответственность сторон </w:t>
+      </w:r>
+    </w:p>
+    <w:p>
+      <w:pPr>
+        <w:pBdr>
+          <w:top w:val="nil"/>
+          <w:left w:val="nil"/>
+          <w:bottom w:val="nil"/>
+          <w:right w:val="nil"/>
+          <w:between w:val="nil"/>
+        </w:pBdr>
+        <w:jc w:val="both"/>
+        <w:rPr>
+          <w:color w:val="000000"/>
+          <w:sz w:val="18"/>
+          <w:szCs w:val="18"/>
+        </w:rPr>
+      </w:pPr>
+      <w:r>
+        <w:rPr>
+          <w:color w:val="000000"/>
+          <w:sz w:val="18"/>
+          <w:szCs w:val="18"/>
+        </w:rPr>
+        <w:t xml:space="preserve">5.1. В случае нарушением Заказчика сроков по оплате оказанных услуг, Исполнитель вправе приостановить оказание Заказчику Услуг, и начислить пени в размере 0,1 (ноль целых одна десятая) % за каждый календарный день просрочки. </w:t>
+      </w:r>
+    </w:p>
+    <w:p>
+      <w:pPr>
+        <w:pBdr>
+          <w:top w:val="nil"/>
+          <w:left w:val="nil"/>
+          <w:bottom w:val="nil"/>
+          <w:right w:val="nil"/>
+          <w:between w:val="nil"/>
+        </w:pBdr>
+        <w:jc w:val="both"/>
+        <w:rPr>
+          <w:color w:val="000000"/>
+          <w:sz w:val="18"/>
+          <w:szCs w:val="18"/>
+        </w:rPr>
+      </w:pPr>
+      <w:r>
+        <w:rPr>
+          <w:color w:val="000000"/>
+          <w:sz w:val="18"/>
+          <w:szCs w:val="18"/>
+        </w:rPr>
+        <w:t xml:space="preserve">5.2 </w:t>
+      </w:r>
+      <w:proofErr w:type="gramStart"/>
+      <w:r>
+        <w:rPr>
+          <w:color w:val="000000"/>
+          <w:sz w:val="18"/>
+          <w:szCs w:val="18"/>
+        </w:rPr>
+        <w:t>В</w:t>
+      </w:r>
+      <w:proofErr w:type="gramEnd"/>
+      <w:r>
+        <w:rPr>
+          <w:color w:val="000000"/>
+          <w:sz w:val="18"/>
+          <w:szCs w:val="18"/>
+        </w:rPr>
+        <w:t xml:space="preserve"> случае, если по вине Исполнителя работы не выполнялись</w:t>
+      </w:r>
+      <w:r>
+        <w:rPr>
+          <w:color w:val="000000"/>
+          <w:sz w:val="18"/>
+          <w:szCs w:val="18"/>
+        </w:rPr>
+        <w:t>,</w:t>
+      </w:r>
+      <w:r>
+        <w:rPr>
+          <w:color w:val="000000"/>
+          <w:sz w:val="18"/>
+          <w:szCs w:val="18"/>
+        </w:rPr>
+        <w:t xml:space="preserve"> Исполнитель возвращает Заказчику оплаченные суммы за период невыполнения работ.</w:t>
+      </w:r>
+    </w:p>
+    <w:p>
+      <w:pPr>
+        <w:pBdr>
+          <w:top w:val="nil"/>
+          <w:left w:val="nil"/>
+          <w:bottom w:val="nil"/>
+          <w:right w:val="nil"/>
+          <w:between w:val="nil"/>
+        </w:pBdr>
+        <w:jc w:val="both"/>
+        <w:rPr>
+          <w:color w:val="000000"/>
+          <w:sz w:val="18"/>
+          <w:szCs w:val="18"/>
+        </w:rPr>
+      </w:pPr>
+      <w:r>
+        <w:rPr>
+          <w:color w:val="000000"/>
+          <w:sz w:val="18"/>
+          <w:szCs w:val="18"/>
+        </w:rPr>
+        <w:t xml:space="preserve">5.3. Исполнитель не несет ответственность за приостановку оказания Услуг по причине проведения профилактических и ремонтных работ на </w:t>
+      </w:r>
+      <w:proofErr w:type="spellStart"/>
+      <w:r>
+        <w:rPr>
+          <w:color w:val="000000"/>
+          <w:sz w:val="18"/>
+          <w:szCs w:val="18"/>
+        </w:rPr>
+        <w:t>интернет-ресурсах</w:t>
+      </w:r>
+      <w:proofErr w:type="spellEnd"/>
+      <w:r>
+        <w:rPr>
+          <w:color w:val="000000"/>
+          <w:sz w:val="18"/>
+          <w:szCs w:val="18"/>
+        </w:rPr>
+        <w:t xml:space="preserve">, задействованных в оказании Услуг и не принадлежащих Исполнителю, а также по причине наличия ошибок и сбоев, если причиной этого являются не зависящие от Исполнителя обстоятельства. Исполнитель не несет ответственности по претензиям Заказчика к качеству доступа к результатам оказания Услуг, связанному с качеством функционирования сетей Интернет-провайдеров, городской телефонной сети, с функционированием абонентского оборудования и другими обстоятельствами, находящимися вне компетенции Исполнителя. </w:t>
       </w:r>
     </w:p>
     <w:p>
@@ -3982,8 +4324,6 @@
           <w:szCs w:val="18"/>
         </w:rPr>
       </w:pPr>
-      <w:bookmarkStart w:id="0" w:name="_GoBack"/>
-      <w:bookmarkEnd w:id="0"/>
     </w:p>
     <w:p>
       <w:pPr>
@@ -4153,6 +4493,7 @@
           <w:sz w:val="18"/>
           <w:szCs w:val="18"/>
         </w:rPr>
+        <w:lastRenderedPageBreak/>
         <w:t xml:space="preserve">6.3. Сторона считается уведомленной надлежащим образом с момента получения соответствующего уведомления о расторжении. Договор считается расторгнутым через </w:t>
       </w:r>
       <w:r>
@@ -4217,7 +4558,6 @@
           <w:sz w:val="18"/>
           <w:szCs w:val="18"/>
         </w:rPr>
-        <w:lastRenderedPageBreak/>
         <w:t xml:space="preserve">7. Форс-мажор </w:t>
       </w:r>
     </w:p>
@@ -4412,7 +4752,25 @@
           <w:sz w:val="18"/>
           <w:szCs w:val="18"/>
         </w:rPr>
-        <w:t>8.2.  Стороны обязуются принять разумно достаточные меры для того, чтобы не допустить разглашения ставших им известными в результате исполнения настоящего Договора сведений, являющихся конфиденциальными и/или составляющих коммерческую тайну Сторон, третьим лицам, в том числе, обеспечить режим защиты указанной информации в соответствии с требованиями, определенными Федеральным законом «О Коммерческой тайне» No 98-ФЗ от 29 июля 2004 г. (последняя редакция), а также в рамках законодательства Российской Федерации.</w:t>
+        <w:t xml:space="preserve">8.2.  Стороны обязуются принять разумно достаточные меры для того, чтобы не допустить разглашения ставших им известными в результате исполнения настоящего Договора сведений, являющихся конфиденциальными и/или составляющих коммерческую тайну Сторон, третьим лицам, в том числе, обеспечить режим защиты указанной информации в соответствии с требованиями, определенными Федеральным законом «О Коммерческой тайне» </w:t>
+      </w:r>
+      <w:proofErr w:type="spellStart"/>
+      <w:r>
+        <w:rPr>
+          <w:color w:val="000000"/>
+          <w:sz w:val="18"/>
+          <w:szCs w:val="18"/>
+        </w:rPr>
+        <w:t>No</w:t>
+      </w:r>
+      <w:proofErr w:type="spellEnd"/>
+      <w:r>
+        <w:rPr>
+          <w:color w:val="000000"/>
+          <w:sz w:val="18"/>
+          <w:szCs w:val="18"/>
+        </w:rPr>
+        <w:t xml:space="preserve"> 98-ФЗ от 29 июля 2004 г. (последняя редакция), а также в рамках законодательства Российской Федерации.</w:t>
       </w:r>
     </w:p>
     <w:p>
@@ -4729,23 +5087,8 @@
           <w:sz w:val="18"/>
           <w:szCs w:val="18"/>
         </w:rPr>
-        <w:t xml:space="preserve">. </w:t>
-      </w:r>
-    </w:p>
-    <w:p>
-      <w:pPr>
-        <w:pBdr>
-          <w:top w:val="nil"/>
-          <w:left w:val="nil"/>
-          <w:bottom w:val="nil"/>
-          <w:right w:val="nil"/>
-          <w:between w:val="nil"/>
-        </w:pBdr>
-        <w:rPr>
-          <w:sz w:val="18"/>
-          <w:szCs w:val="18"/>
-        </w:rPr>
-      </w:pPr>
+        <w:t>.</w:t>
+      </w:r>
       <w:bookmarkStart w:id="1" w:name="_rhgjv7w1uuu1" w:colFirst="0" w:colLast="0"/>
       <w:bookmarkEnd w:id="1"/>
       <w:r>
@@ -4857,6 +5200,86 @@
       </w:pPr>
       <w:bookmarkStart w:id="2" w:name="_7ghsyx4tipmd" w:colFirst="0" w:colLast="0"/>
       <w:bookmarkEnd w:id="2"/>
+    </w:p>
+    <w:p>
+      <w:pPr>
+        <w:rPr>
+          <w:sz w:val="18"/>
+          <w:szCs w:val="18"/>
+        </w:rPr>
+      </w:pPr>
+    </w:p>
+    <w:p>
+      <w:pPr>
+        <w:rPr>
+          <w:sz w:val="18"/>
+          <w:szCs w:val="18"/>
+        </w:rPr>
+      </w:pPr>
+    </w:p>
+    <w:p>
+      <w:pPr>
+        <w:rPr>
+          <w:sz w:val="18"/>
+          <w:szCs w:val="18"/>
+        </w:rPr>
+      </w:pPr>
+    </w:p>
+    <w:p>
+      <w:pPr>
+        <w:rPr>
+          <w:sz w:val="18"/>
+          <w:szCs w:val="18"/>
+        </w:rPr>
+      </w:pPr>
+    </w:p>
+    <w:p>
+      <w:pPr>
+        <w:rPr>
+          <w:sz w:val="18"/>
+          <w:szCs w:val="18"/>
+        </w:rPr>
+      </w:pPr>
+    </w:p>
+    <w:p>
+      <w:pPr>
+        <w:rPr>
+          <w:sz w:val="18"/>
+          <w:szCs w:val="18"/>
+        </w:rPr>
+      </w:pPr>
+    </w:p>
+    <w:p>
+      <w:pPr>
+        <w:rPr>
+          <w:sz w:val="18"/>
+          <w:szCs w:val="18"/>
+        </w:rPr>
+      </w:pPr>
+    </w:p>
+    <w:p>
+      <w:pPr>
+        <w:rPr>
+          <w:sz w:val="18"/>
+          <w:szCs w:val="18"/>
+        </w:rPr>
+      </w:pPr>
+    </w:p>
+    <w:p>
+      <w:pPr>
+        <w:rPr>
+          <w:sz w:val="18"/>
+          <w:szCs w:val="18"/>
+        </w:rPr>
+      </w:pPr>
+    </w:p>
+    <w:p>
+      <w:pPr>
+        <w:rPr>
+          <w:sz w:val="18"/>
+          <w:szCs w:val="18"/>
+        </w:rPr>
+      </w:pPr>
     </w:p>
     <w:p>
       <w:pPr>
@@ -5247,7 +5670,6 @@
                 <w:szCs w:val="18"/>
                 <w:shd w:val="clear" w:color="auto" w:fill="F4CCCC"/>
               </w:rPr>
-              <w:lastRenderedPageBreak/>
               <w:t xml:space="preserve">Корреспондентский счёт: </w:t>
             </w:r>
             <w:r>
@@ -5504,7 +5926,6 @@
                 <w:sz w:val="18"/>
                 <w:szCs w:val="18"/>
               </w:rPr>
-              <w:lastRenderedPageBreak/>
               <w:t xml:space="preserve">ИП Михайлов Дмитрий Сергеевич </w:t>
             </w:r>
           </w:p>
@@ -5555,13 +5976,21 @@
               </w:rPr>
               <w:t xml:space="preserve">Адрес регистрации: 194295, Россия, г. Санкт-Петербург, </w:t>
             </w:r>
+            <w:proofErr w:type="spellStart"/>
             <w:r>
               <w:rPr>
                 <w:sz w:val="18"/>
                 <w:szCs w:val="18"/>
               </w:rPr>
-              <w:lastRenderedPageBreak/>
-              <w:t>пр-кт Северный, д. 24, корпус 1, кв. 33</w:t>
+              <w:t>пр-кт</w:t>
+            </w:r>
+            <w:proofErr w:type="spellEnd"/>
+            <w:r>
+              <w:rPr>
+                <w:sz w:val="18"/>
+                <w:szCs w:val="18"/>
+              </w:rPr>
+              <w:t xml:space="preserve"> Северный, д. 24, корпус 1, кв. 33</w:t>
             </w:r>
           </w:p>
           <w:p>
@@ -5957,7 +6386,15 @@
           <w:sz w:val="18"/>
           <w:szCs w:val="18"/>
         </w:rPr>
-        <w:t xml:space="preserve">                               </w:t>
+        <w:t xml:space="preserve">                            </w:t>
+      </w:r>
+      <w:proofErr w:type="gramStart"/>
+      <w:r>
+        <w:rPr>
+          <w:sz w:val="18"/>
+          <w:szCs w:val="18"/>
+        </w:rPr>
+        <w:t xml:space="preserve">   </w:t>
       </w:r>
       <w:r>
         <w:rPr>
@@ -5967,6 +6404,7 @@
         </w:rPr>
         <w:t>«</w:t>
       </w:r>
+      <w:proofErr w:type="gramEnd"/>
       <w:r>
         <w:rPr>
           <w:sz w:val="18"/>
@@ -6196,7 +6634,23 @@
           <w:sz w:val="18"/>
           <w:szCs w:val="18"/>
         </w:rPr>
-        <w:t>1.2. При расчёте трафика исключены брендовые запросы в Яндекс.Метрике по следующим формулам:</w:t>
+        <w:t xml:space="preserve">1.2. При расчёте трафика исключены брендовые запросы в </w:t>
+      </w:r>
+      <w:proofErr w:type="spellStart"/>
+      <w:r>
+        <w:rPr>
+          <w:sz w:val="18"/>
+          <w:szCs w:val="18"/>
+        </w:rPr>
+        <w:t>Яндекс.Метрике</w:t>
+      </w:r>
+      <w:proofErr w:type="spellEnd"/>
+      <w:r>
+        <w:rPr>
+          <w:sz w:val="18"/>
+          <w:szCs w:val="18"/>
+        </w:rPr>
+        <w:t xml:space="preserve"> по следующим формулам:</w:t>
       </w:r>
     </w:p>
     <w:p>
@@ -6208,13 +6662,33 @@
           <w:shd w:val="clear" w:color="auto" w:fill="F4CCCC"/>
         </w:rPr>
       </w:pPr>
-      <w:r>
-        <w:rPr>
-          <w:sz w:val="18"/>
-          <w:szCs w:val="18"/>
-          <w:shd w:val="clear" w:color="auto" w:fill="F4CCCC"/>
-        </w:rPr>
-        <w:t>!*тм групп*</w:t>
+      <w:proofErr w:type="gramStart"/>
+      <w:r>
+        <w:rPr>
+          <w:sz w:val="18"/>
+          <w:szCs w:val="18"/>
+          <w:shd w:val="clear" w:color="auto" w:fill="F4CCCC"/>
+        </w:rPr>
+        <w:t>!*</w:t>
+      </w:r>
+      <w:proofErr w:type="spellStart"/>
+      <w:proofErr w:type="gramEnd"/>
+      <w:r>
+        <w:rPr>
+          <w:sz w:val="18"/>
+          <w:szCs w:val="18"/>
+          <w:shd w:val="clear" w:color="auto" w:fill="F4CCCC"/>
+        </w:rPr>
+        <w:t>тм</w:t>
+      </w:r>
+      <w:proofErr w:type="spellEnd"/>
+      <w:r>
+        <w:rPr>
+          <w:sz w:val="18"/>
+          <w:szCs w:val="18"/>
+          <w:shd w:val="clear" w:color="auto" w:fill="F4CCCC"/>
+        </w:rPr>
+        <w:t xml:space="preserve"> групп*</w:t>
       </w:r>
     </w:p>
     <w:p>
@@ -6226,13 +6700,23 @@
           <w:shd w:val="clear" w:color="auto" w:fill="F4CCCC"/>
         </w:rPr>
       </w:pPr>
-      <w:r>
-        <w:rPr>
-          <w:sz w:val="18"/>
-          <w:szCs w:val="18"/>
-          <w:shd w:val="clear" w:color="auto" w:fill="F4CCCC"/>
-        </w:rPr>
-        <w:t>!*t-m-g.ru*</w:t>
+      <w:proofErr w:type="gramStart"/>
+      <w:r>
+        <w:rPr>
+          <w:sz w:val="18"/>
+          <w:szCs w:val="18"/>
+          <w:shd w:val="clear" w:color="auto" w:fill="F4CCCC"/>
+        </w:rPr>
+        <w:t>!*</w:t>
+      </w:r>
+      <w:proofErr w:type="gramEnd"/>
+      <w:r>
+        <w:rPr>
+          <w:sz w:val="18"/>
+          <w:szCs w:val="18"/>
+          <w:shd w:val="clear" w:color="auto" w:fill="F4CCCC"/>
+        </w:rPr>
+        <w:t>t-m-g.ru*</w:t>
       </w:r>
     </w:p>
     <w:p>
@@ -6244,13 +6728,33 @@
           <w:shd w:val="clear" w:color="auto" w:fill="F4CCCC"/>
         </w:rPr>
       </w:pPr>
-      <w:r>
-        <w:rPr>
-          <w:sz w:val="18"/>
-          <w:szCs w:val="18"/>
-          <w:shd w:val="clear" w:color="auto" w:fill="F4CCCC"/>
-        </w:rPr>
-        <w:t>!*тм-групп*</w:t>
+      <w:proofErr w:type="gramStart"/>
+      <w:r>
+        <w:rPr>
+          <w:sz w:val="18"/>
+          <w:szCs w:val="18"/>
+          <w:shd w:val="clear" w:color="auto" w:fill="F4CCCC"/>
+        </w:rPr>
+        <w:t>!*</w:t>
+      </w:r>
+      <w:proofErr w:type="spellStart"/>
+      <w:proofErr w:type="gramEnd"/>
+      <w:r>
+        <w:rPr>
+          <w:sz w:val="18"/>
+          <w:szCs w:val="18"/>
+          <w:shd w:val="clear" w:color="auto" w:fill="F4CCCC"/>
+        </w:rPr>
+        <w:t>тм</w:t>
+      </w:r>
+      <w:proofErr w:type="spellEnd"/>
+      <w:r>
+        <w:rPr>
+          <w:sz w:val="18"/>
+          <w:szCs w:val="18"/>
+          <w:shd w:val="clear" w:color="auto" w:fill="F4CCCC"/>
+        </w:rPr>
+        <w:t>-групп*</w:t>
       </w:r>
     </w:p>
     <w:p>
@@ -6262,13 +6766,33 @@
           <w:shd w:val="clear" w:color="auto" w:fill="F4CCCC"/>
         </w:rPr>
       </w:pPr>
-      <w:r>
-        <w:rPr>
-          <w:sz w:val="18"/>
-          <w:szCs w:val="18"/>
-          <w:shd w:val="clear" w:color="auto" w:fill="F4CCCC"/>
-        </w:rPr>
-        <w:t>!*tmg*</w:t>
+      <w:proofErr w:type="gramStart"/>
+      <w:r>
+        <w:rPr>
+          <w:sz w:val="18"/>
+          <w:szCs w:val="18"/>
+          <w:shd w:val="clear" w:color="auto" w:fill="F4CCCC"/>
+        </w:rPr>
+        <w:t>!*</w:t>
+      </w:r>
+      <w:proofErr w:type="spellStart"/>
+      <w:proofErr w:type="gramEnd"/>
+      <w:r>
+        <w:rPr>
+          <w:sz w:val="18"/>
+          <w:szCs w:val="18"/>
+          <w:shd w:val="clear" w:color="auto" w:fill="F4CCCC"/>
+        </w:rPr>
+        <w:t>tmg</w:t>
+      </w:r>
+      <w:proofErr w:type="spellEnd"/>
+      <w:r>
+        <w:rPr>
+          <w:sz w:val="18"/>
+          <w:szCs w:val="18"/>
+          <w:shd w:val="clear" w:color="auto" w:fill="F4CCCC"/>
+        </w:rPr>
+        <w:t>*</w:t>
       </w:r>
     </w:p>
     <w:p>
@@ -6280,13 +6804,23 @@
           <w:shd w:val="clear" w:color="auto" w:fill="F4CCCC"/>
         </w:rPr>
       </w:pPr>
-      <w:r>
-        <w:rPr>
-          <w:sz w:val="18"/>
-          <w:szCs w:val="18"/>
-          <w:shd w:val="clear" w:color="auto" w:fill="F4CCCC"/>
-        </w:rPr>
-        <w:t>!*t-m-g*</w:t>
+      <w:proofErr w:type="gramStart"/>
+      <w:r>
+        <w:rPr>
+          <w:sz w:val="18"/>
+          <w:szCs w:val="18"/>
+          <w:shd w:val="clear" w:color="auto" w:fill="F4CCCC"/>
+        </w:rPr>
+        <w:t>!*</w:t>
+      </w:r>
+      <w:proofErr w:type="gramEnd"/>
+      <w:r>
+        <w:rPr>
+          <w:sz w:val="18"/>
+          <w:szCs w:val="18"/>
+          <w:shd w:val="clear" w:color="auto" w:fill="F4CCCC"/>
+        </w:rPr>
+        <w:t>t-m-g*</w:t>
       </w:r>
     </w:p>
     <w:p>
@@ -6330,6 +6864,7 @@
           <w:noProof/>
           <w:shd w:val="clear" w:color="auto" w:fill="F4CCCC"/>
         </w:rPr>
+        <w:lastRenderedPageBreak/>
         <w:drawing>
           <wp:inline distT="114300" distB="114300" distL="114300" distR="114300">
             <wp:extent cx="6119820" cy="1993900"/>
@@ -6435,17 +6970,38 @@
           <w:szCs w:val="18"/>
           <w:lang w:val="en-US"/>
         </w:rPr>
-        <w:t>{WORD_PRESS}</w:t>
-      </w:r>
+        <w:t>{WORD_</w:t>
+      </w:r>
+      <w:proofErr w:type="gramStart"/>
       <w:r>
         <w:rPr>
           <w:rFonts w:ascii="Calibri" w:eastAsia="Calibri" w:hAnsi="Calibri" w:cs="Calibri"/>
           <w:sz w:val="18"/>
           <w:szCs w:val="18"/>
-          <w:highlight w:val="yellow"/>
-          <w:lang w:val="en-US"/>
-        </w:rPr>
-        <w:t>{NOT_WORD_PRESS}</w:t>
+          <w:lang w:val="en-US"/>
+        </w:rPr>
+        <w:t>PRESS}</w:t>
+      </w:r>
+      <w:r>
+        <w:rPr>
+          <w:rFonts w:ascii="Calibri" w:eastAsia="Calibri" w:hAnsi="Calibri" w:cs="Calibri"/>
+          <w:sz w:val="18"/>
+          <w:szCs w:val="18"/>
+          <w:highlight w:val="yellow"/>
+          <w:lang w:val="en-US"/>
+        </w:rPr>
+        <w:t>{</w:t>
+      </w:r>
+      <w:proofErr w:type="gramEnd"/>
+      <w:r>
+        <w:rPr>
+          <w:rFonts w:ascii="Calibri" w:eastAsia="Calibri" w:hAnsi="Calibri" w:cs="Calibri"/>
+          <w:sz w:val="18"/>
+          <w:szCs w:val="18"/>
+          <w:highlight w:val="yellow"/>
+          <w:lang w:val="en-US"/>
+        </w:rPr>
+        <w:t>NOT_WORD_PRESS}</w:t>
       </w:r>
     </w:p>
     <w:p>
@@ -6606,7 +7162,39 @@
           <w:sz w:val="18"/>
           <w:szCs w:val="18"/>
         </w:rPr>
-        <w:t xml:space="preserve">3.1. Отдается ссылка на Google Docs формата: </w:t>
+        <w:t xml:space="preserve">3.1. Отдается ссылка на </w:t>
+      </w:r>
+      <w:proofErr w:type="spellStart"/>
+      <w:r>
+        <w:rPr>
+          <w:sz w:val="18"/>
+          <w:szCs w:val="18"/>
+        </w:rPr>
+        <w:t>Google</w:t>
+      </w:r>
+      <w:proofErr w:type="spellEnd"/>
+      <w:r>
+        <w:rPr>
+          <w:sz w:val="18"/>
+          <w:szCs w:val="18"/>
+        </w:rPr>
+        <w:t xml:space="preserve"> </w:t>
+      </w:r>
+      <w:proofErr w:type="spellStart"/>
+      <w:r>
+        <w:rPr>
+          <w:sz w:val="18"/>
+          <w:szCs w:val="18"/>
+        </w:rPr>
+        <w:t>Docs</w:t>
+      </w:r>
+      <w:proofErr w:type="spellEnd"/>
+      <w:r>
+        <w:rPr>
+          <w:sz w:val="18"/>
+          <w:szCs w:val="18"/>
+        </w:rPr>
+        <w:t xml:space="preserve"> формата: </w:t>
       </w:r>
       <w:hyperlink r:id="rId8">
         <w:r>
@@ -6799,7 +7387,6 @@
           <w:rFonts w:ascii="Times New Roman" w:eastAsia="Times New Roman" w:hAnsi="Times New Roman" w:cs="Times New Roman"/>
           <w:noProof/>
         </w:rPr>
-        <w:lastRenderedPageBreak/>
         <w:drawing>
           <wp:inline distT="114300" distB="114300" distL="114300" distR="114300">
             <wp:extent cx="3675698" cy="3493646"/>

--- a/dogovora/Договор Трафик метки.docx
+++ b/dogovora/Договор Трафик метки.docx
@@ -3587,8 +3587,6 @@
           <w:szCs w:val="18"/>
         </w:rPr>
       </w:pPr>
-      <w:bookmarkStart w:id="0" w:name="_GoBack"/>
-      <w:bookmarkEnd w:id="0"/>
     </w:p>
     <w:p>
       <w:pPr>
@@ -5089,40 +5087,32 @@
         </w:rPr>
         <w:t>.</w:t>
       </w:r>
-      <w:bookmarkStart w:id="1" w:name="_rhgjv7w1uuu1" w:colFirst="0" w:colLast="0"/>
+      <w:bookmarkStart w:id="0" w:name="_rhgjv7w1uuu1" w:colFirst="0" w:colLast="0"/>
+      <w:bookmarkEnd w:id="0"/>
+      <w:r>
+        <w:rPr>
+          <w:sz w:val="18"/>
+          <w:szCs w:val="18"/>
+        </w:rPr>
+        <w:t>{</w:t>
+      </w:r>
+      <w:r>
+        <w:rPr>
+          <w:sz w:val="18"/>
+          <w:szCs w:val="18"/>
+          <w:lang w:val="en-US"/>
+        </w:rPr>
+        <w:t>EDO</w:t>
+      </w:r>
+      <w:r>
+        <w:rPr>
+          <w:sz w:val="18"/>
+          <w:szCs w:val="18"/>
+        </w:rPr>
+        <w:t>_2}</w:t>
+      </w:r>
+      <w:bookmarkStart w:id="1" w:name="_GoBack"/>
       <w:bookmarkEnd w:id="1"/>
-      <w:r>
-        <w:rPr>
-          <w:sz w:val="18"/>
-          <w:szCs w:val="18"/>
-        </w:rPr>
-        <w:t>{</w:t>
-      </w:r>
-      <w:r>
-        <w:rPr>
-          <w:sz w:val="18"/>
-          <w:szCs w:val="18"/>
-          <w:lang w:val="en-US"/>
-        </w:rPr>
-        <w:t>EDO</w:t>
-      </w:r>
-      <w:r>
-        <w:rPr>
-          <w:sz w:val="18"/>
-          <w:szCs w:val="18"/>
-        </w:rPr>
-        <w:t>_2}</w:t>
-      </w:r>
-    </w:p>
-    <w:p>
-      <w:pPr>
-        <w:jc w:val="both"/>
-        <w:rPr>
-          <w:sz w:val="18"/>
-          <w:szCs w:val="18"/>
-          <w:highlight w:val="yellow"/>
-        </w:rPr>
-      </w:pPr>
       <w:r>
         <w:rPr>
           <w:sz w:val="18"/>

--- a/dogovora/Договор Трафик метки.docx
+++ b/dogovora/Договор Трафик метки.docx
@@ -2432,7 +2432,40 @@
           <w:sz w:val="18"/>
           <w:szCs w:val="18"/>
         </w:rPr>
-        <w:t>2.1.1. Оказать услуги своевременно и в полном объеме по повышению посещаемости Интернет-сайта в соответствии с п.1. настоящего Договора, проводить консультации по вопросам, возникающим у Заказчика в связи с оказанием ему услуги путем телефонных переговоров или переписки по электронной почте, как самостоятельно, так и с привлечением третьих лиц, без дополнительного согласования с Заказчиком.</w:t>
+        <w:t xml:space="preserve">2.1.1. Оказать услуги своевременно и в полном объеме </w:t>
+      </w:r>
+      <w:r>
+        <w:rPr>
+          <w:color w:val="000000"/>
+          <w:sz w:val="18"/>
+          <w:szCs w:val="18"/>
+        </w:rPr>
+        <w:t xml:space="preserve">по поисковой оптимизации </w:t>
+      </w:r>
+      <w:r>
+        <w:rPr>
+          <w:color w:val="000000"/>
+          <w:sz w:val="18"/>
+          <w:szCs w:val="18"/>
+          <w:lang w:val="en-US"/>
+        </w:rPr>
+        <w:t>web</w:t>
+      </w:r>
+      <w:r>
+        <w:rPr>
+          <w:color w:val="000000"/>
+          <w:sz w:val="18"/>
+          <w:szCs w:val="18"/>
+        </w:rPr>
+        <w:t>-страниц сайта</w:t>
+      </w:r>
+      <w:r>
+        <w:rPr>
+          <w:color w:val="000000"/>
+          <w:sz w:val="18"/>
+          <w:szCs w:val="18"/>
+        </w:rPr>
+        <w:t xml:space="preserve"> в соответствии с п.1. настоящего Договора, проводить консультации по вопросам, возникающим у Заказчика в связи с оказанием ему услуги путем телефонных переговоров или переписки по электронной почте, как самостоятельно, так и с привлечением третьих лиц, без дополнительного согласования с Заказчиком.</w:t>
       </w:r>
       <w:r>
         <w:rPr>
@@ -5089,10 +5122,131 @@
       </w:r>
       <w:bookmarkStart w:id="0" w:name="_rhgjv7w1uuu1" w:colFirst="0" w:colLast="0"/>
       <w:bookmarkEnd w:id="0"/>
-      <w:r>
-        <w:rPr>
-          <w:sz w:val="18"/>
-          <w:szCs w:val="18"/>
+    </w:p>
+    <w:p>
+      <w:pPr>
+        <w:pBdr>
+          <w:top w:val="nil"/>
+          <w:left w:val="nil"/>
+          <w:bottom w:val="nil"/>
+          <w:right w:val="nil"/>
+          <w:between w:val="nil"/>
+        </w:pBdr>
+        <w:rPr>
+          <w:color w:val="000000"/>
+          <w:sz w:val="18"/>
+          <w:szCs w:val="18"/>
+        </w:rPr>
+      </w:pPr>
+      <w:r>
+        <w:rPr>
+          <w:color w:val="000000"/>
+          <w:sz w:val="18"/>
+          <w:szCs w:val="18"/>
+        </w:rPr>
+        <w:t xml:space="preserve">Либо посредством ЭДО </w:t>
+      </w:r>
+      <w:r>
+        <w:rPr>
+          <w:color w:val="000000"/>
+          <w:sz w:val="18"/>
+          <w:szCs w:val="18"/>
+        </w:rPr>
+        <w:br/>
+        <w:t xml:space="preserve">- </w:t>
+      </w:r>
+      <w:r>
+        <w:rPr>
+          <w:color w:val="000000"/>
+          <w:sz w:val="18"/>
+          <w:szCs w:val="18"/>
+          <w:lang w:val="en-US"/>
+        </w:rPr>
+        <w:t>ID</w:t>
+      </w:r>
+      <w:r>
+        <w:rPr>
+          <w:color w:val="000000"/>
+          <w:sz w:val="18"/>
+          <w:szCs w:val="18"/>
+        </w:rPr>
+        <w:t xml:space="preserve"> Исполнителя в системе Тензор: 2BE894898d706174ab2aa3cdfc300550236</w:t>
+      </w:r>
+    </w:p>
+    <w:p>
+      <w:pPr>
+        <w:pBdr>
+          <w:top w:val="nil"/>
+          <w:left w:val="nil"/>
+          <w:bottom w:val="nil"/>
+          <w:right w:val="nil"/>
+          <w:between w:val="nil"/>
+        </w:pBdr>
+        <w:rPr>
+          <w:color w:val="000000"/>
+          <w:sz w:val="18"/>
+          <w:szCs w:val="18"/>
+          <w:lang w:val="en-US"/>
+        </w:rPr>
+      </w:pPr>
+      <w:r>
+        <w:rPr>
+          <w:color w:val="000000"/>
+          <w:sz w:val="18"/>
+          <w:szCs w:val="18"/>
+          <w:lang w:val="en-US"/>
+        </w:rPr>
+        <w:t xml:space="preserve">- </w:t>
+      </w:r>
+      <w:r>
+        <w:rPr>
+          <w:color w:val="000000"/>
+          <w:sz w:val="18"/>
+          <w:szCs w:val="18"/>
+          <w:lang w:val="en-US"/>
+        </w:rPr>
+        <w:t>ID</w:t>
+      </w:r>
+      <w:r>
+        <w:rPr>
+          <w:color w:val="000000"/>
+          <w:sz w:val="18"/>
+          <w:szCs w:val="18"/>
+          <w:lang w:val="en-US"/>
+        </w:rPr>
+        <w:t xml:space="preserve"> </w:t>
+      </w:r>
+      <w:r>
+        <w:rPr>
+          <w:color w:val="000000"/>
+          <w:sz w:val="18"/>
+          <w:szCs w:val="18"/>
+        </w:rPr>
+        <w:t>Заказчика</w:t>
+      </w:r>
+      <w:r>
+        <w:rPr>
+          <w:color w:val="000000"/>
+          <w:sz w:val="18"/>
+          <w:szCs w:val="18"/>
+          <w:lang w:val="en-US"/>
+        </w:rPr>
+        <w:t xml:space="preserve"> </w:t>
+      </w:r>
+      <w:r>
+        <w:rPr>
+          <w:color w:val="000000"/>
+          <w:sz w:val="18"/>
+          <w:szCs w:val="18"/>
+          <w:lang w:val="en-US"/>
+        </w:rPr>
+        <w:t xml:space="preserve">{CUSTOMER_ID} </w:t>
+      </w:r>
+      <w:r>
+        <w:rPr>
+          <w:sz w:val="18"/>
+          <w:szCs w:val="18"/>
+          <w:lang w:val="en-US"/>
         </w:rPr>
         <w:t>{</w:t>
       </w:r>
@@ -5108,195 +5262,220 @@
         <w:rPr>
           <w:sz w:val="18"/>
           <w:szCs w:val="18"/>
-        </w:rPr>
-        <w:t>_2}</w:t>
-      </w:r>
-      <w:bookmarkStart w:id="1" w:name="_GoBack"/>
+          <w:lang w:val="en-US"/>
+        </w:rPr>
+        <w:t>_</w:t>
+      </w:r>
+      <w:proofErr w:type="gramStart"/>
+      <w:r>
+        <w:rPr>
+          <w:sz w:val="18"/>
+          <w:szCs w:val="18"/>
+          <w:lang w:val="en-US"/>
+        </w:rPr>
+        <w:t>2}</w:t>
+      </w:r>
+      <w:r>
+        <w:rPr>
+          <w:sz w:val="18"/>
+          <w:szCs w:val="18"/>
+          <w:highlight w:val="yellow"/>
+          <w:lang w:val="en-US"/>
+        </w:rPr>
+        <w:t>{</w:t>
+      </w:r>
+      <w:proofErr w:type="gramEnd"/>
+      <w:r>
+        <w:rPr>
+          <w:sz w:val="18"/>
+          <w:szCs w:val="18"/>
+          <w:highlight w:val="yellow"/>
+          <w:lang w:val="en-US"/>
+        </w:rPr>
+        <w:t>WRITE</w:t>
+      </w:r>
+      <w:r>
+        <w:rPr>
+          <w:sz w:val="18"/>
+          <w:szCs w:val="18"/>
+          <w:highlight w:val="yellow"/>
+          <w:lang w:val="en-US"/>
+        </w:rPr>
+        <w:t>_</w:t>
+      </w:r>
+      <w:r>
+        <w:rPr>
+          <w:sz w:val="18"/>
+          <w:szCs w:val="18"/>
+          <w:highlight w:val="yellow"/>
+          <w:lang w:val="en-US"/>
+        </w:rPr>
+        <w:t>BY</w:t>
+      </w:r>
+      <w:r>
+        <w:rPr>
+          <w:sz w:val="18"/>
+          <w:szCs w:val="18"/>
+          <w:highlight w:val="yellow"/>
+          <w:lang w:val="en-US"/>
+        </w:rPr>
+        <w:t>_</w:t>
+      </w:r>
+      <w:r>
+        <w:rPr>
+          <w:sz w:val="18"/>
+          <w:szCs w:val="18"/>
+          <w:highlight w:val="yellow"/>
+          <w:lang w:val="en-US"/>
+        </w:rPr>
+        <w:t>HAND</w:t>
+      </w:r>
+      <w:r>
+        <w:rPr>
+          <w:sz w:val="18"/>
+          <w:szCs w:val="18"/>
+          <w:highlight w:val="yellow"/>
+          <w:lang w:val="en-US"/>
+        </w:rPr>
+        <w:t>}</w:t>
+      </w:r>
+    </w:p>
+    <w:p>
+      <w:pPr>
+        <w:rPr>
+          <w:sz w:val="18"/>
+          <w:szCs w:val="18"/>
+          <w:lang w:val="en-US"/>
+        </w:rPr>
+      </w:pPr>
+    </w:p>
+    <w:p>
+      <w:pPr>
+        <w:rPr>
+          <w:sz w:val="18"/>
+          <w:szCs w:val="18"/>
+          <w:lang w:val="en-US"/>
+        </w:rPr>
+      </w:pPr>
+      <w:bookmarkStart w:id="1" w:name="_7ghsyx4tipmd" w:colFirst="0" w:colLast="0"/>
       <w:bookmarkEnd w:id="1"/>
-      <w:r>
-        <w:rPr>
-          <w:sz w:val="18"/>
-          <w:szCs w:val="18"/>
-          <w:highlight w:val="yellow"/>
-        </w:rPr>
-        <w:t>{</w:t>
-      </w:r>
-      <w:r>
-        <w:rPr>
-          <w:sz w:val="18"/>
-          <w:szCs w:val="18"/>
-          <w:highlight w:val="yellow"/>
-          <w:lang w:val="en-US"/>
-        </w:rPr>
-        <w:t>WRITE</w:t>
-      </w:r>
-      <w:r>
-        <w:rPr>
-          <w:sz w:val="18"/>
-          <w:szCs w:val="18"/>
-          <w:highlight w:val="yellow"/>
-        </w:rPr>
-        <w:t>_</w:t>
-      </w:r>
-      <w:r>
-        <w:rPr>
-          <w:sz w:val="18"/>
-          <w:szCs w:val="18"/>
-          <w:highlight w:val="yellow"/>
-          <w:lang w:val="en-US"/>
-        </w:rPr>
-        <w:t>BY</w:t>
-      </w:r>
-      <w:r>
-        <w:rPr>
-          <w:sz w:val="18"/>
-          <w:szCs w:val="18"/>
-          <w:highlight w:val="yellow"/>
-        </w:rPr>
-        <w:t>_</w:t>
-      </w:r>
-      <w:r>
-        <w:rPr>
-          <w:sz w:val="18"/>
-          <w:szCs w:val="18"/>
-          <w:highlight w:val="yellow"/>
-          <w:lang w:val="en-US"/>
-        </w:rPr>
-        <w:t>HAND</w:t>
-      </w:r>
-      <w:r>
-        <w:rPr>
-          <w:sz w:val="18"/>
-          <w:szCs w:val="18"/>
-          <w:highlight w:val="yellow"/>
-        </w:rPr>
-        <w:t>}</w:t>
-      </w:r>
-    </w:p>
-    <w:p>
-      <w:pPr>
-        <w:rPr>
-          <w:sz w:val="18"/>
-          <w:szCs w:val="18"/>
-        </w:rPr>
-      </w:pPr>
-    </w:p>
-    <w:p>
-      <w:pPr>
-        <w:rPr>
-          <w:sz w:val="18"/>
-          <w:szCs w:val="18"/>
-        </w:rPr>
-      </w:pPr>
-      <w:bookmarkStart w:id="2" w:name="_7ghsyx4tipmd" w:colFirst="0" w:colLast="0"/>
+    </w:p>
+    <w:p>
+      <w:pPr>
+        <w:rPr>
+          <w:sz w:val="18"/>
+          <w:szCs w:val="18"/>
+          <w:lang w:val="en-US"/>
+        </w:rPr>
+      </w:pPr>
+    </w:p>
+    <w:p>
+      <w:pPr>
+        <w:rPr>
+          <w:sz w:val="18"/>
+          <w:szCs w:val="18"/>
+          <w:lang w:val="en-US"/>
+        </w:rPr>
+      </w:pPr>
+    </w:p>
+    <w:p>
+      <w:pPr>
+        <w:rPr>
+          <w:sz w:val="18"/>
+          <w:szCs w:val="18"/>
+          <w:lang w:val="en-US"/>
+        </w:rPr>
+      </w:pPr>
+    </w:p>
+    <w:p>
+      <w:pPr>
+        <w:rPr>
+          <w:sz w:val="18"/>
+          <w:szCs w:val="18"/>
+          <w:lang w:val="en-US"/>
+        </w:rPr>
+      </w:pPr>
+    </w:p>
+    <w:p>
+      <w:pPr>
+        <w:rPr>
+          <w:sz w:val="18"/>
+          <w:szCs w:val="18"/>
+          <w:lang w:val="en-US"/>
+        </w:rPr>
+      </w:pPr>
+    </w:p>
+    <w:p>
+      <w:pPr>
+        <w:rPr>
+          <w:sz w:val="18"/>
+          <w:szCs w:val="18"/>
+          <w:lang w:val="en-US"/>
+        </w:rPr>
+      </w:pPr>
+    </w:p>
+    <w:p>
+      <w:pPr>
+        <w:rPr>
+          <w:sz w:val="18"/>
+          <w:szCs w:val="18"/>
+          <w:lang w:val="en-US"/>
+        </w:rPr>
+      </w:pPr>
+    </w:p>
+    <w:p>
+      <w:pPr>
+        <w:rPr>
+          <w:sz w:val="18"/>
+          <w:szCs w:val="18"/>
+          <w:lang w:val="en-US"/>
+        </w:rPr>
+      </w:pPr>
+    </w:p>
+    <w:p>
+      <w:pPr>
+        <w:rPr>
+          <w:sz w:val="18"/>
+          <w:szCs w:val="18"/>
+          <w:lang w:val="en-US"/>
+        </w:rPr>
+      </w:pPr>
+    </w:p>
+    <w:p>
+      <w:pPr>
+        <w:rPr>
+          <w:sz w:val="18"/>
+          <w:szCs w:val="18"/>
+          <w:lang w:val="en-US"/>
+        </w:rPr>
+      </w:pPr>
+    </w:p>
+    <w:p>
+      <w:pPr>
+        <w:rPr>
+          <w:sz w:val="18"/>
+          <w:szCs w:val="18"/>
+        </w:rPr>
+      </w:pPr>
+      <w:r>
+        <w:rPr>
+          <w:b/>
+          <w:color w:val="000000"/>
+          <w:sz w:val="18"/>
+          <w:szCs w:val="18"/>
+        </w:rPr>
+        <w:t>10. Юридические адреса и реквизиты сторон</w:t>
+      </w:r>
+    </w:p>
+    <w:p>
+      <w:pPr>
+        <w:rPr>
+          <w:sz w:val="18"/>
+          <w:szCs w:val="18"/>
+        </w:rPr>
+      </w:pPr>
+      <w:bookmarkStart w:id="2" w:name="_gjdgxs" w:colFirst="0" w:colLast="0"/>
       <w:bookmarkEnd w:id="2"/>
-    </w:p>
-    <w:p>
-      <w:pPr>
-        <w:rPr>
-          <w:sz w:val="18"/>
-          <w:szCs w:val="18"/>
-        </w:rPr>
-      </w:pPr>
-    </w:p>
-    <w:p>
-      <w:pPr>
-        <w:rPr>
-          <w:sz w:val="18"/>
-          <w:szCs w:val="18"/>
-        </w:rPr>
-      </w:pPr>
-    </w:p>
-    <w:p>
-      <w:pPr>
-        <w:rPr>
-          <w:sz w:val="18"/>
-          <w:szCs w:val="18"/>
-        </w:rPr>
-      </w:pPr>
-    </w:p>
-    <w:p>
-      <w:pPr>
-        <w:rPr>
-          <w:sz w:val="18"/>
-          <w:szCs w:val="18"/>
-        </w:rPr>
-      </w:pPr>
-    </w:p>
-    <w:p>
-      <w:pPr>
-        <w:rPr>
-          <w:sz w:val="18"/>
-          <w:szCs w:val="18"/>
-        </w:rPr>
-      </w:pPr>
-    </w:p>
-    <w:p>
-      <w:pPr>
-        <w:rPr>
-          <w:sz w:val="18"/>
-          <w:szCs w:val="18"/>
-        </w:rPr>
-      </w:pPr>
-    </w:p>
-    <w:p>
-      <w:pPr>
-        <w:rPr>
-          <w:sz w:val="18"/>
-          <w:szCs w:val="18"/>
-        </w:rPr>
-      </w:pPr>
-    </w:p>
-    <w:p>
-      <w:pPr>
-        <w:rPr>
-          <w:sz w:val="18"/>
-          <w:szCs w:val="18"/>
-        </w:rPr>
-      </w:pPr>
-    </w:p>
-    <w:p>
-      <w:pPr>
-        <w:rPr>
-          <w:sz w:val="18"/>
-          <w:szCs w:val="18"/>
-        </w:rPr>
-      </w:pPr>
-    </w:p>
-    <w:p>
-      <w:pPr>
-        <w:rPr>
-          <w:sz w:val="18"/>
-          <w:szCs w:val="18"/>
-        </w:rPr>
-      </w:pPr>
-    </w:p>
-    <w:p>
-      <w:pPr>
-        <w:rPr>
-          <w:sz w:val="18"/>
-          <w:szCs w:val="18"/>
-        </w:rPr>
-      </w:pPr>
-      <w:r>
-        <w:rPr>
-          <w:b/>
-          <w:color w:val="000000"/>
-          <w:sz w:val="18"/>
-          <w:szCs w:val="18"/>
-        </w:rPr>
-        <w:t>10. Юридические адреса и реквизиты сторон</w:t>
-      </w:r>
-    </w:p>
-    <w:p>
-      <w:pPr>
-        <w:rPr>
-          <w:sz w:val="18"/>
-          <w:szCs w:val="18"/>
-        </w:rPr>
-      </w:pPr>
-      <w:bookmarkStart w:id="3" w:name="_gjdgxs" w:colFirst="0" w:colLast="0"/>
-      <w:bookmarkEnd w:id="3"/>
     </w:p>
     <w:tbl>
       <w:tblPr>
@@ -5544,7 +5723,16 @@
                 <w:szCs w:val="18"/>
                 <w:shd w:val="clear" w:color="auto" w:fill="F4CCCC"/>
               </w:rPr>
-              <w:t>Адрес</w:t>
+              <w:t>Юр</w:t>
+            </w:r>
+            <w:r>
+              <w:rPr>
+                <w:sz w:val="18"/>
+                <w:szCs w:val="18"/>
+                <w:shd w:val="clear" w:color="auto" w:fill="F4CCCC"/>
+                <w:lang w:val="en-US"/>
+              </w:rPr>
+              <w:t>.</w:t>
             </w:r>
             <w:r>
               <w:rPr>
@@ -5561,7 +5749,7 @@
                 <w:szCs w:val="18"/>
                 <w:shd w:val="clear" w:color="auto" w:fill="F4CCCC"/>
               </w:rPr>
-              <w:t>регистрации</w:t>
+              <w:t>адрес</w:t>
             </w:r>
             <w:r>
               <w:rPr>
@@ -5652,6 +5840,7 @@
                 <w:sz w:val="18"/>
                 <w:szCs w:val="18"/>
                 <w:shd w:val="clear" w:color="auto" w:fill="F4CCCC"/>
+                <w:lang w:val="en-US"/>
               </w:rPr>
             </w:pPr>
             <w:r>
@@ -5660,15 +5849,33 @@
                 <w:szCs w:val="18"/>
                 <w:shd w:val="clear" w:color="auto" w:fill="F4CCCC"/>
               </w:rPr>
-              <w:t xml:space="preserve">Корреспондентский счёт: </w:t>
+              <w:t>Корреспондентский</w:t>
             </w:r>
             <w:r>
               <w:rPr>
                 <w:sz w:val="18"/>
                 <w:szCs w:val="18"/>
                 <w:shd w:val="clear" w:color="auto" w:fill="F4CCCC"/>
-              </w:rPr>
-              <w:t>{</w:t>
+                <w:lang w:val="en-US"/>
+              </w:rPr>
+              <w:t xml:space="preserve"> </w:t>
+            </w:r>
+            <w:r>
+              <w:rPr>
+                <w:sz w:val="18"/>
+                <w:szCs w:val="18"/>
+                <w:shd w:val="clear" w:color="auto" w:fill="F4CCCC"/>
+              </w:rPr>
+              <w:t>счёт</w:t>
+            </w:r>
+            <w:r>
+              <w:rPr>
+                <w:sz w:val="18"/>
+                <w:szCs w:val="18"/>
+                <w:shd w:val="clear" w:color="auto" w:fill="F4CCCC"/>
+                <w:lang w:val="en-US"/>
+              </w:rPr>
+              <w:t>: {</w:t>
             </w:r>
             <w:r>
               <w:rPr>
@@ -5684,6 +5891,7 @@
                 <w:sz w:val="18"/>
                 <w:szCs w:val="18"/>
                 <w:shd w:val="clear" w:color="auto" w:fill="F4CCCC"/>
+                <w:lang w:val="en-US"/>
               </w:rPr>
               <w:t>}</w:t>
             </w:r>
@@ -5695,6 +5903,7 @@
                 <w:sz w:val="18"/>
                 <w:szCs w:val="18"/>
                 <w:shd w:val="clear" w:color="auto" w:fill="F4CCCC"/>
+                <w:lang w:val="en-US"/>
               </w:rPr>
             </w:pPr>
             <w:r>
@@ -5703,15 +5912,33 @@
                 <w:szCs w:val="18"/>
                 <w:shd w:val="clear" w:color="auto" w:fill="F4CCCC"/>
               </w:rPr>
-              <w:t>Название банка:</w:t>
+              <w:t>Название</w:t>
             </w:r>
             <w:r>
               <w:rPr>
                 <w:sz w:val="18"/>
                 <w:szCs w:val="18"/>
                 <w:shd w:val="clear" w:color="auto" w:fill="F4CCCC"/>
-              </w:rPr>
-              <w:t xml:space="preserve"> {</w:t>
+                <w:lang w:val="en-US"/>
+              </w:rPr>
+              <w:t xml:space="preserve"> </w:t>
+            </w:r>
+            <w:r>
+              <w:rPr>
+                <w:sz w:val="18"/>
+                <w:szCs w:val="18"/>
+                <w:shd w:val="clear" w:color="auto" w:fill="F4CCCC"/>
+              </w:rPr>
+              <w:t>банка</w:t>
+            </w:r>
+            <w:r>
+              <w:rPr>
+                <w:sz w:val="18"/>
+                <w:szCs w:val="18"/>
+                <w:shd w:val="clear" w:color="auto" w:fill="F4CCCC"/>
+                <w:lang w:val="en-US"/>
+              </w:rPr>
+              <w:t>: {</w:t>
             </w:r>
             <w:r>
               <w:rPr>
@@ -5727,6 +5954,7 @@
                 <w:sz w:val="18"/>
                 <w:szCs w:val="18"/>
                 <w:shd w:val="clear" w:color="auto" w:fill="F4CCCC"/>
+                <w:lang w:val="en-US"/>
               </w:rPr>
               <w:t>_</w:t>
             </w:r>
@@ -5744,6 +5972,7 @@
                 <w:sz w:val="18"/>
                 <w:szCs w:val="18"/>
                 <w:shd w:val="clear" w:color="auto" w:fill="F4CCCC"/>
+                <w:lang w:val="en-US"/>
               </w:rPr>
               <w:t>}</w:t>
             </w:r>
@@ -5964,7 +6193,14 @@
                 <w:sz w:val="18"/>
                 <w:szCs w:val="18"/>
               </w:rPr>
-              <w:t xml:space="preserve">Адрес регистрации: 194295, Россия, г. Санкт-Петербург, </w:t>
+              <w:t>Юр. адрес</w:t>
+            </w:r>
+            <w:r>
+              <w:rPr>
+                <w:sz w:val="18"/>
+                <w:szCs w:val="18"/>
+              </w:rPr>
+              <w:t xml:space="preserve">: 194295, Россия, г. Санкт-Петербург, </w:t>
             </w:r>
             <w:proofErr w:type="spellStart"/>
             <w:r>
@@ -6939,7 +7175,6 @@
     </w:p>
     <w:p>
       <w:pPr>
-        <w:pStyle w:val="ac"/>
         <w:widowControl/>
         <w:numPr>
           <w:ilvl w:val="0"/>
@@ -6947,6 +7182,32 @@
         </w:numPr>
         <w:spacing w:line="276" w:lineRule="auto"/>
         <w:rPr>
+          <w:sz w:val="18"/>
+          <w:szCs w:val="18"/>
+        </w:rPr>
+      </w:pPr>
+      <w:r>
+        <w:rPr>
+          <w:sz w:val="18"/>
+          <w:szCs w:val="18"/>
+        </w:rPr>
+        <w:t>Работы программиста</w:t>
+      </w:r>
+      <w:r>
+        <w:rPr>
+          <w:sz w:val="18"/>
+          <w:szCs w:val="18"/>
+          <w:lang w:val="en-US"/>
+        </w:rPr>
+        <w:t>:</w:t>
+      </w:r>
+    </w:p>
+    <w:p>
+      <w:pPr>
+        <w:pStyle w:val="ac"/>
+        <w:widowControl/>
+        <w:spacing w:line="276" w:lineRule="auto"/>
+        <w:rPr>
           <w:rFonts w:ascii="Calibri" w:eastAsia="Calibri" w:hAnsi="Calibri" w:cs="Calibri"/>
           <w:sz w:val="18"/>
           <w:szCs w:val="18"/>
@@ -6993,6 +7254,8 @@
         </w:rPr>
         <w:t>NOT_WORD_PRESS}</w:t>
       </w:r>
+      <w:bookmarkStart w:id="3" w:name="_GoBack"/>
+      <w:bookmarkEnd w:id="3"/>
     </w:p>
     <w:p>
       <w:pPr>
@@ -8562,7 +8825,6 @@
   <w:style w:type="character" w:default="1" w:styleId="a0">
     <w:name w:val="Default Paragraph Font"/>
     <w:uiPriority w:val="1"/>
-    <w:semiHidden/>
     <w:unhideWhenUsed/>
   </w:style>
   <w:style w:type="table" w:default="1" w:styleId="a1">

--- a/dogovora/Договор Трафик метки.docx
+++ b/dogovora/Договор Трафик метки.docx
@@ -581,7 +581,30 @@
           <w:sz w:val="18"/>
           <w:szCs w:val="18"/>
         </w:rPr>
-        <w:t>1.1. Исполнитель обязуется выполнить работы по повышению посещаемости Интернет-сайта</w:t>
+        <w:t xml:space="preserve">1.1. Исполнитель обязуется выполнить работы </w:t>
+      </w:r>
+      <w:r>
+        <w:rPr>
+          <w:sz w:val="18"/>
+          <w:szCs w:val="18"/>
+        </w:rPr>
+        <w:t xml:space="preserve">по адаптации и оптимизации </w:t>
+      </w:r>
+      <w:proofErr w:type="spellStart"/>
+      <w:r>
+        <w:rPr>
+          <w:sz w:val="18"/>
+          <w:szCs w:val="18"/>
+        </w:rPr>
+        <w:t>web</w:t>
+      </w:r>
+      <w:proofErr w:type="spellEnd"/>
+      <w:r>
+        <w:rPr>
+          <w:sz w:val="18"/>
+          <w:szCs w:val="18"/>
+        </w:rPr>
+        <w:t>-страниц для повышения посещаемости Интернет-сайта</w:t>
       </w:r>
       <w:r>
         <w:rPr>
@@ -2226,7 +2249,7 @@
           <w:sz w:val="18"/>
           <w:szCs w:val="18"/>
         </w:rPr>
-        <w:t xml:space="preserve">рабочих дней с момента начала работ. В случае наличия системы анализа Интернет-сайта, последний должен предоставить Исполнителю доступ к системе для осуществления принятых на себя обязательств по Приложению. В случае, </w:t>
+        <w:t xml:space="preserve">рабочих дней с момента начала работ. В случае наличия системы анализа Интернет-сайта, последний должен </w:t>
       </w:r>
       <w:r>
         <w:rPr>
@@ -2234,7 +2257,7 @@
           <w:szCs w:val="18"/>
         </w:rPr>
         <w:lastRenderedPageBreak/>
-        <w:t xml:space="preserve">если система анализа Интернет-сайта </w:t>
+        <w:t xml:space="preserve">предоставить Исполнителю доступ к системе для осуществления принятых на себя обязательств по Приложению. В случае, если система анализа Интернет-сайта </w:t>
       </w:r>
       <w:proofErr w:type="gramStart"/>
       <w:r>
@@ -3006,7 +3029,43 @@
           <w:sz w:val="18"/>
           <w:szCs w:val="18"/>
         </w:rPr>
-        <w:t>3.1. Заказчик ежемесячно производит оплату услуг Исполнителя по повышению посещаемости Интернет-сайта в размере</w:t>
+        <w:t xml:space="preserve">3.1. Заказчик ежемесячно производит оплату услуг Исполнителя </w:t>
+      </w:r>
+      <w:r>
+        <w:rPr>
+          <w:color w:val="000000"/>
+          <w:sz w:val="18"/>
+          <w:szCs w:val="18"/>
+        </w:rPr>
+        <w:t xml:space="preserve">по адаптации и оптимизации </w:t>
+      </w:r>
+      <w:proofErr w:type="spellStart"/>
+      <w:r>
+        <w:rPr>
+          <w:color w:val="000000"/>
+          <w:sz w:val="18"/>
+          <w:szCs w:val="18"/>
+        </w:rPr>
+        <w:t>web</w:t>
+      </w:r>
+      <w:proofErr w:type="spellEnd"/>
+      <w:r>
+        <w:rPr>
+          <w:color w:val="000000"/>
+          <w:sz w:val="18"/>
+          <w:szCs w:val="18"/>
+        </w:rPr>
+        <w:t>-страниц для повышения посещаемости</w:t>
+      </w:r>
+      <w:bookmarkStart w:id="0" w:name="_GoBack"/>
+      <w:bookmarkEnd w:id="0"/>
+      <w:r>
+        <w:rPr>
+          <w:color w:val="000000"/>
+          <w:sz w:val="18"/>
+          <w:szCs w:val="18"/>
+        </w:rPr>
+        <w:t xml:space="preserve"> Интернет-сайта в размере</w:t>
       </w:r>
       <w:r>
         <w:rPr>
@@ -3525,6 +3584,7 @@
           <w:sz w:val="18"/>
           <w:szCs w:val="18"/>
         </w:rPr>
+        <w:lastRenderedPageBreak/>
         <w:t>3.3. Под датой оплаты следует понимать дату поступления денежных средств</w:t>
       </w:r>
       <w:r>
@@ -4483,7 +4543,16 @@
           <w:sz w:val="18"/>
           <w:szCs w:val="18"/>
         </w:rPr>
-        <w:t xml:space="preserve">, а под электронной почтой Исполнителя понимается адрес: </w:t>
+        <w:t xml:space="preserve">, а под электронной почтой Исполнителя </w:t>
+      </w:r>
+      <w:r>
+        <w:rPr>
+          <w:color w:val="000000"/>
+          <w:sz w:val="18"/>
+          <w:szCs w:val="18"/>
+        </w:rPr>
+        <w:lastRenderedPageBreak/>
+        <w:t xml:space="preserve">понимается адрес: </w:t>
       </w:r>
       <w:r>
         <w:rPr>
@@ -4524,7 +4593,6 @@
           <w:sz w:val="18"/>
           <w:szCs w:val="18"/>
         </w:rPr>
-        <w:lastRenderedPageBreak/>
         <w:t xml:space="preserve">6.3. Сторона считается уведомленной надлежащим образом с момента получения соответствующего уведомления о расторжении. Договор считается расторгнутым через </w:t>
       </w:r>
       <w:r>
@@ -5120,130 +5188,18 @@
         </w:rPr>
         <w:t>.</w:t>
       </w:r>
-      <w:bookmarkStart w:id="0" w:name="_rhgjv7w1uuu1" w:colFirst="0" w:colLast="0"/>
-      <w:bookmarkEnd w:id="0"/>
-    </w:p>
-    <w:p>
-      <w:pPr>
-        <w:pBdr>
-          <w:top w:val="nil"/>
-          <w:left w:val="nil"/>
-          <w:bottom w:val="nil"/>
-          <w:right w:val="nil"/>
-          <w:between w:val="nil"/>
-        </w:pBdr>
-        <w:rPr>
-          <w:color w:val="000000"/>
-          <w:sz w:val="18"/>
-          <w:szCs w:val="18"/>
-        </w:rPr>
-      </w:pPr>
-      <w:r>
-        <w:rPr>
-          <w:color w:val="000000"/>
-          <w:sz w:val="18"/>
-          <w:szCs w:val="18"/>
-        </w:rPr>
-        <w:t xml:space="preserve">Либо посредством ЭДО </w:t>
-      </w:r>
-      <w:r>
-        <w:rPr>
-          <w:color w:val="000000"/>
-          <w:sz w:val="18"/>
-          <w:szCs w:val="18"/>
-        </w:rPr>
-        <w:br/>
-        <w:t xml:space="preserve">- </w:t>
-      </w:r>
-      <w:r>
-        <w:rPr>
-          <w:color w:val="000000"/>
-          <w:sz w:val="18"/>
-          <w:szCs w:val="18"/>
-          <w:lang w:val="en-US"/>
-        </w:rPr>
-        <w:t>ID</w:t>
-      </w:r>
-      <w:r>
-        <w:rPr>
-          <w:color w:val="000000"/>
-          <w:sz w:val="18"/>
-          <w:szCs w:val="18"/>
-        </w:rPr>
-        <w:t xml:space="preserve"> Исполнителя в системе Тензор: 2BE894898d706174ab2aa3cdfc300550236</w:t>
-      </w:r>
-    </w:p>
-    <w:p>
-      <w:pPr>
-        <w:pBdr>
-          <w:top w:val="nil"/>
-          <w:left w:val="nil"/>
-          <w:bottom w:val="nil"/>
-          <w:right w:val="nil"/>
-          <w:between w:val="nil"/>
-        </w:pBdr>
-        <w:rPr>
-          <w:color w:val="000000"/>
-          <w:sz w:val="18"/>
-          <w:szCs w:val="18"/>
-          <w:lang w:val="en-US"/>
-        </w:rPr>
-      </w:pPr>
-      <w:r>
-        <w:rPr>
-          <w:color w:val="000000"/>
-          <w:sz w:val="18"/>
-          <w:szCs w:val="18"/>
-          <w:lang w:val="en-US"/>
-        </w:rPr>
-        <w:t xml:space="preserve">- </w:t>
-      </w:r>
-      <w:r>
-        <w:rPr>
-          <w:color w:val="000000"/>
-          <w:sz w:val="18"/>
-          <w:szCs w:val="18"/>
-          <w:lang w:val="en-US"/>
-        </w:rPr>
-        <w:t>ID</w:t>
-      </w:r>
-      <w:r>
-        <w:rPr>
-          <w:color w:val="000000"/>
-          <w:sz w:val="18"/>
-          <w:szCs w:val="18"/>
-          <w:lang w:val="en-US"/>
+      <w:bookmarkStart w:id="1" w:name="_rhgjv7w1uuu1" w:colFirst="0" w:colLast="0"/>
+      <w:bookmarkEnd w:id="1"/>
+      <w:r>
+        <w:rPr>
+          <w:color w:val="000000"/>
+          <w:sz w:val="18"/>
+          <w:szCs w:val="18"/>
         </w:rPr>
         <w:t xml:space="preserve"> </w:t>
       </w:r>
       <w:r>
         <w:rPr>
-          <w:color w:val="000000"/>
-          <w:sz w:val="18"/>
-          <w:szCs w:val="18"/>
-        </w:rPr>
-        <w:t>Заказчика</w:t>
-      </w:r>
-      <w:r>
-        <w:rPr>
-          <w:color w:val="000000"/>
-          <w:sz w:val="18"/>
-          <w:szCs w:val="18"/>
-          <w:lang w:val="en-US"/>
-        </w:rPr>
-        <w:t xml:space="preserve"> </w:t>
-      </w:r>
-      <w:r>
-        <w:rPr>
-          <w:color w:val="000000"/>
-          <w:sz w:val="18"/>
-          <w:szCs w:val="18"/>
-          <w:lang w:val="en-US"/>
-        </w:rPr>
-        <w:t xml:space="preserve">{CUSTOMER_ID} </w:t>
-      </w:r>
-      <w:r>
-        <w:rPr>
           <w:sz w:val="18"/>
           <w:szCs w:val="18"/>
           <w:lang w:val="en-US"/>
@@ -5357,8 +5313,8 @@
           <w:lang w:val="en-US"/>
         </w:rPr>
       </w:pPr>
-      <w:bookmarkStart w:id="1" w:name="_7ghsyx4tipmd" w:colFirst="0" w:colLast="0"/>
-      <w:bookmarkEnd w:id="1"/>
+      <w:bookmarkStart w:id="2" w:name="_7ghsyx4tipmd" w:colFirst="0" w:colLast="0"/>
+      <w:bookmarkEnd w:id="2"/>
     </w:p>
     <w:p>
       <w:pPr>
@@ -5474,8 +5430,8 @@
           <w:szCs w:val="18"/>
         </w:rPr>
       </w:pPr>
-      <w:bookmarkStart w:id="2" w:name="_gjdgxs" w:colFirst="0" w:colLast="0"/>
-      <w:bookmarkEnd w:id="2"/>
+      <w:bookmarkStart w:id="3" w:name="_gjdgxs" w:colFirst="0" w:colLast="0"/>
+      <w:bookmarkEnd w:id="3"/>
     </w:p>
     <w:tbl>
       <w:tblPr>
@@ -5840,7 +5796,6 @@
                 <w:sz w:val="18"/>
                 <w:szCs w:val="18"/>
                 <w:shd w:val="clear" w:color="auto" w:fill="F4CCCC"/>
-                <w:lang w:val="en-US"/>
               </w:rPr>
             </w:pPr>
             <w:r>
@@ -5856,7 +5811,6 @@
                 <w:sz w:val="18"/>
                 <w:szCs w:val="18"/>
                 <w:shd w:val="clear" w:color="auto" w:fill="F4CCCC"/>
-                <w:lang w:val="en-US"/>
               </w:rPr>
               <w:t xml:space="preserve"> </w:t>
             </w:r>
@@ -5873,7 +5827,6 @@
                 <w:sz w:val="18"/>
                 <w:szCs w:val="18"/>
                 <w:shd w:val="clear" w:color="auto" w:fill="F4CCCC"/>
-                <w:lang w:val="en-US"/>
               </w:rPr>
               <w:t>: {</w:t>
             </w:r>
@@ -5891,7 +5844,6 @@
                 <w:sz w:val="18"/>
                 <w:szCs w:val="18"/>
                 <w:shd w:val="clear" w:color="auto" w:fill="F4CCCC"/>
-                <w:lang w:val="en-US"/>
               </w:rPr>
               <w:t>}</w:t>
             </w:r>
@@ -5903,7 +5855,6 @@
                 <w:sz w:val="18"/>
                 <w:szCs w:val="18"/>
                 <w:shd w:val="clear" w:color="auto" w:fill="F4CCCC"/>
-                <w:lang w:val="en-US"/>
               </w:rPr>
             </w:pPr>
             <w:r>
@@ -5919,7 +5870,6 @@
                 <w:sz w:val="18"/>
                 <w:szCs w:val="18"/>
                 <w:shd w:val="clear" w:color="auto" w:fill="F4CCCC"/>
-                <w:lang w:val="en-US"/>
               </w:rPr>
               <w:t xml:space="preserve"> </w:t>
             </w:r>
@@ -5936,7 +5886,6 @@
                 <w:sz w:val="18"/>
                 <w:szCs w:val="18"/>
                 <w:shd w:val="clear" w:color="auto" w:fill="F4CCCC"/>
-                <w:lang w:val="en-US"/>
               </w:rPr>
               <w:t>: {</w:t>
             </w:r>
@@ -5954,7 +5903,6 @@
                 <w:sz w:val="18"/>
                 <w:szCs w:val="18"/>
                 <w:shd w:val="clear" w:color="auto" w:fill="F4CCCC"/>
-                <w:lang w:val="en-US"/>
               </w:rPr>
               <w:t>_</w:t>
             </w:r>
@@ -5972,7 +5920,6 @@
                 <w:sz w:val="18"/>
                 <w:szCs w:val="18"/>
                 <w:shd w:val="clear" w:color="auto" w:fill="F4CCCC"/>
-                <w:lang w:val="en-US"/>
               </w:rPr>
               <w:t>}</w:t>
             </w:r>
@@ -7254,8 +7201,6 @@
         </w:rPr>
         <w:t>NOT_WORD_PRESS}</w:t>
       </w:r>
-      <w:bookmarkStart w:id="3" w:name="_GoBack"/>
-      <w:bookmarkEnd w:id="3"/>
     </w:p>
     <w:p>
       <w:pPr>
@@ -8825,6 +8770,7 @@
   <w:style w:type="character" w:default="1" w:styleId="a0">
     <w:name w:val="Default Paragraph Font"/>
     <w:uiPriority w:val="1"/>
+    <w:semiHidden/>
     <w:unhideWhenUsed/>
   </w:style>
   <w:style w:type="table" w:default="1" w:styleId="a1">

--- a/dogovora/Договор Трафик метки.docx
+++ b/dogovora/Договор Трафик метки.docx
@@ -3057,8 +3057,6 @@
         </w:rPr>
         <w:t>-страниц для повышения посещаемости</w:t>
       </w:r>
-      <w:bookmarkStart w:id="0" w:name="_GoBack"/>
-      <w:bookmarkEnd w:id="0"/>
       <w:r>
         <w:rPr>
           <w:color w:val="000000"/>
@@ -5188,250 +5186,158 @@
         </w:rPr>
         <w:t>.</w:t>
       </w:r>
-      <w:bookmarkStart w:id="1" w:name="_rhgjv7w1uuu1" w:colFirst="0" w:colLast="0"/>
+      <w:bookmarkStart w:id="0" w:name="_rhgjv7w1uuu1" w:colFirst="0" w:colLast="0"/>
+      <w:bookmarkEnd w:id="0"/>
+      <w:r>
+        <w:rPr>
+          <w:color w:val="000000"/>
+          <w:sz w:val="18"/>
+          <w:szCs w:val="18"/>
+        </w:rPr>
+        <w:t xml:space="preserve"> </w:t>
+      </w:r>
+      <w:r>
+        <w:rPr>
+          <w:sz w:val="18"/>
+          <w:szCs w:val="18"/>
+          <w:lang w:val="en-US"/>
+        </w:rPr>
+        <w:t>{</w:t>
+      </w:r>
+      <w:r>
+        <w:rPr>
+          <w:sz w:val="18"/>
+          <w:szCs w:val="18"/>
+          <w:lang w:val="en-US"/>
+        </w:rPr>
+        <w:t>EDO</w:t>
+      </w:r>
+      <w:r>
+        <w:rPr>
+          <w:sz w:val="18"/>
+          <w:szCs w:val="18"/>
+          <w:lang w:val="en-US"/>
+        </w:rPr>
+        <w:t>_</w:t>
+      </w:r>
+      <w:proofErr w:type="gramStart"/>
+      <w:r>
+        <w:rPr>
+          <w:sz w:val="18"/>
+          <w:szCs w:val="18"/>
+          <w:lang w:val="en-US"/>
+        </w:rPr>
+        <w:t>2}</w:t>
+      </w:r>
+      <w:r>
+        <w:rPr>
+          <w:sz w:val="18"/>
+          <w:szCs w:val="18"/>
+          <w:highlight w:val="yellow"/>
+          <w:lang w:val="en-US"/>
+        </w:rPr>
+        <w:t>{</w:t>
+      </w:r>
+      <w:proofErr w:type="gramEnd"/>
+      <w:r>
+        <w:rPr>
+          <w:sz w:val="18"/>
+          <w:szCs w:val="18"/>
+          <w:highlight w:val="yellow"/>
+          <w:lang w:val="en-US"/>
+        </w:rPr>
+        <w:t>WRITE</w:t>
+      </w:r>
+      <w:r>
+        <w:rPr>
+          <w:sz w:val="18"/>
+          <w:szCs w:val="18"/>
+          <w:highlight w:val="yellow"/>
+          <w:lang w:val="en-US"/>
+        </w:rPr>
+        <w:t>_</w:t>
+      </w:r>
+      <w:r>
+        <w:rPr>
+          <w:sz w:val="18"/>
+          <w:szCs w:val="18"/>
+          <w:highlight w:val="yellow"/>
+          <w:lang w:val="en-US"/>
+        </w:rPr>
+        <w:t>BY</w:t>
+      </w:r>
+      <w:r>
+        <w:rPr>
+          <w:sz w:val="18"/>
+          <w:szCs w:val="18"/>
+          <w:highlight w:val="yellow"/>
+          <w:lang w:val="en-US"/>
+        </w:rPr>
+        <w:t>_</w:t>
+      </w:r>
+      <w:r>
+        <w:rPr>
+          <w:sz w:val="18"/>
+          <w:szCs w:val="18"/>
+          <w:highlight w:val="yellow"/>
+          <w:lang w:val="en-US"/>
+        </w:rPr>
+        <w:t>HAND</w:t>
+      </w:r>
+      <w:r>
+        <w:rPr>
+          <w:sz w:val="18"/>
+          <w:szCs w:val="18"/>
+          <w:highlight w:val="yellow"/>
+          <w:lang w:val="en-US"/>
+        </w:rPr>
+        <w:t>}</w:t>
+      </w:r>
+      <w:bookmarkStart w:id="1" w:name="_7ghsyx4tipmd" w:colFirst="0" w:colLast="0"/>
       <w:bookmarkEnd w:id="1"/>
-      <w:r>
-        <w:rPr>
-          <w:color w:val="000000"/>
-          <w:sz w:val="18"/>
-          <w:szCs w:val="18"/>
-        </w:rPr>
-        <w:t xml:space="preserve"> </w:t>
-      </w:r>
-      <w:r>
-        <w:rPr>
-          <w:sz w:val="18"/>
-          <w:szCs w:val="18"/>
-          <w:lang w:val="en-US"/>
-        </w:rPr>
-        <w:t>{</w:t>
-      </w:r>
-      <w:r>
-        <w:rPr>
-          <w:sz w:val="18"/>
-          <w:szCs w:val="18"/>
-          <w:lang w:val="en-US"/>
-        </w:rPr>
-        <w:t>EDO</w:t>
-      </w:r>
-      <w:r>
-        <w:rPr>
-          <w:sz w:val="18"/>
-          <w:szCs w:val="18"/>
-          <w:lang w:val="en-US"/>
-        </w:rPr>
-        <w:t>_</w:t>
-      </w:r>
-      <w:proofErr w:type="gramStart"/>
-      <w:r>
-        <w:rPr>
-          <w:sz w:val="18"/>
-          <w:szCs w:val="18"/>
-          <w:lang w:val="en-US"/>
-        </w:rPr>
-        <w:t>2}</w:t>
-      </w:r>
-      <w:r>
-        <w:rPr>
-          <w:sz w:val="18"/>
-          <w:szCs w:val="18"/>
-          <w:highlight w:val="yellow"/>
-          <w:lang w:val="en-US"/>
-        </w:rPr>
-        <w:t>{</w:t>
-      </w:r>
-      <w:proofErr w:type="gramEnd"/>
-      <w:r>
-        <w:rPr>
-          <w:sz w:val="18"/>
-          <w:szCs w:val="18"/>
-          <w:highlight w:val="yellow"/>
-          <w:lang w:val="en-US"/>
-        </w:rPr>
-        <w:t>WRITE</w:t>
-      </w:r>
-      <w:r>
-        <w:rPr>
-          <w:sz w:val="18"/>
-          <w:szCs w:val="18"/>
-          <w:highlight w:val="yellow"/>
-          <w:lang w:val="en-US"/>
-        </w:rPr>
-        <w:t>_</w:t>
-      </w:r>
-      <w:r>
-        <w:rPr>
-          <w:sz w:val="18"/>
-          <w:szCs w:val="18"/>
-          <w:highlight w:val="yellow"/>
-          <w:lang w:val="en-US"/>
-        </w:rPr>
-        <w:t>BY</w:t>
-      </w:r>
-      <w:r>
-        <w:rPr>
-          <w:sz w:val="18"/>
-          <w:szCs w:val="18"/>
-          <w:highlight w:val="yellow"/>
-          <w:lang w:val="en-US"/>
-        </w:rPr>
-        <w:t>_</w:t>
-      </w:r>
-      <w:r>
-        <w:rPr>
-          <w:sz w:val="18"/>
-          <w:szCs w:val="18"/>
-          <w:highlight w:val="yellow"/>
-          <w:lang w:val="en-US"/>
-        </w:rPr>
-        <w:t>HAND</w:t>
-      </w:r>
-      <w:r>
-        <w:rPr>
-          <w:sz w:val="18"/>
-          <w:szCs w:val="18"/>
-          <w:highlight w:val="yellow"/>
-          <w:lang w:val="en-US"/>
-        </w:rPr>
-        <w:t>}</w:t>
-      </w:r>
-    </w:p>
-    <w:p>
-      <w:pPr>
-        <w:rPr>
-          <w:sz w:val="18"/>
-          <w:szCs w:val="18"/>
-          <w:lang w:val="en-US"/>
-        </w:rPr>
-      </w:pPr>
-    </w:p>
-    <w:p>
-      <w:pPr>
-        <w:rPr>
-          <w:sz w:val="18"/>
-          <w:szCs w:val="18"/>
-          <w:lang w:val="en-US"/>
-        </w:rPr>
-      </w:pPr>
-      <w:bookmarkStart w:id="2" w:name="_7ghsyx4tipmd" w:colFirst="0" w:colLast="0"/>
+    </w:p>
+    <w:p>
+      <w:pPr>
+        <w:pBdr>
+          <w:top w:val="nil"/>
+          <w:left w:val="nil"/>
+          <w:bottom w:val="nil"/>
+          <w:right w:val="nil"/>
+          <w:between w:val="nil"/>
+        </w:pBdr>
+        <w:rPr>
+          <w:color w:val="000000"/>
+          <w:sz w:val="18"/>
+          <w:szCs w:val="18"/>
+        </w:rPr>
+      </w:pPr>
+    </w:p>
+    <w:p>
+      <w:pPr>
+        <w:rPr>
+          <w:sz w:val="18"/>
+          <w:szCs w:val="18"/>
+        </w:rPr>
+      </w:pPr>
+      <w:r>
+        <w:rPr>
+          <w:b/>
+          <w:color w:val="000000"/>
+          <w:sz w:val="18"/>
+          <w:szCs w:val="18"/>
+        </w:rPr>
+        <w:t>10. Юридические адреса и реквизиты сторон</w:t>
+      </w:r>
+    </w:p>
+    <w:p>
+      <w:pPr>
+        <w:rPr>
+          <w:sz w:val="18"/>
+          <w:szCs w:val="18"/>
+        </w:rPr>
+      </w:pPr>
+      <w:bookmarkStart w:id="2" w:name="_gjdgxs" w:colFirst="0" w:colLast="0"/>
       <w:bookmarkEnd w:id="2"/>
-    </w:p>
-    <w:p>
-      <w:pPr>
-        <w:rPr>
-          <w:sz w:val="18"/>
-          <w:szCs w:val="18"/>
-          <w:lang w:val="en-US"/>
-        </w:rPr>
-      </w:pPr>
-    </w:p>
-    <w:p>
-      <w:pPr>
-        <w:rPr>
-          <w:sz w:val="18"/>
-          <w:szCs w:val="18"/>
-          <w:lang w:val="en-US"/>
-        </w:rPr>
-      </w:pPr>
-    </w:p>
-    <w:p>
-      <w:pPr>
-        <w:rPr>
-          <w:sz w:val="18"/>
-          <w:szCs w:val="18"/>
-          <w:lang w:val="en-US"/>
-        </w:rPr>
-      </w:pPr>
-    </w:p>
-    <w:p>
-      <w:pPr>
-        <w:rPr>
-          <w:sz w:val="18"/>
-          <w:szCs w:val="18"/>
-          <w:lang w:val="en-US"/>
-        </w:rPr>
-      </w:pPr>
-    </w:p>
-    <w:p>
-      <w:pPr>
-        <w:rPr>
-          <w:sz w:val="18"/>
-          <w:szCs w:val="18"/>
-          <w:lang w:val="en-US"/>
-        </w:rPr>
-      </w:pPr>
-    </w:p>
-    <w:p>
-      <w:pPr>
-        <w:rPr>
-          <w:sz w:val="18"/>
-          <w:szCs w:val="18"/>
-          <w:lang w:val="en-US"/>
-        </w:rPr>
-      </w:pPr>
-    </w:p>
-    <w:p>
-      <w:pPr>
-        <w:rPr>
-          <w:sz w:val="18"/>
-          <w:szCs w:val="18"/>
-          <w:lang w:val="en-US"/>
-        </w:rPr>
-      </w:pPr>
-    </w:p>
-    <w:p>
-      <w:pPr>
-        <w:rPr>
-          <w:sz w:val="18"/>
-          <w:szCs w:val="18"/>
-          <w:lang w:val="en-US"/>
-        </w:rPr>
-      </w:pPr>
-    </w:p>
-    <w:p>
-      <w:pPr>
-        <w:rPr>
-          <w:sz w:val="18"/>
-          <w:szCs w:val="18"/>
-          <w:lang w:val="en-US"/>
-        </w:rPr>
-      </w:pPr>
-    </w:p>
-    <w:p>
-      <w:pPr>
-        <w:rPr>
-          <w:sz w:val="18"/>
-          <w:szCs w:val="18"/>
-          <w:lang w:val="en-US"/>
-        </w:rPr>
-      </w:pPr>
-    </w:p>
-    <w:p>
-      <w:pPr>
-        <w:rPr>
-          <w:sz w:val="18"/>
-          <w:szCs w:val="18"/>
-        </w:rPr>
-      </w:pPr>
-      <w:r>
-        <w:rPr>
-          <w:b/>
-          <w:color w:val="000000"/>
-          <w:sz w:val="18"/>
-          <w:szCs w:val="18"/>
-        </w:rPr>
-        <w:t>10. Юридические адреса и реквизиты сторон</w:t>
-      </w:r>
-    </w:p>
-    <w:p>
-      <w:pPr>
-        <w:rPr>
-          <w:sz w:val="18"/>
-          <w:szCs w:val="18"/>
-        </w:rPr>
-      </w:pPr>
-      <w:bookmarkStart w:id="3" w:name="_gjdgxs" w:colFirst="0" w:colLast="0"/>
-      <w:bookmarkEnd w:id="3"/>
     </w:p>
     <w:tbl>
       <w:tblPr>
@@ -5679,6 +5585,7 @@
                 <w:szCs w:val="18"/>
                 <w:shd w:val="clear" w:color="auto" w:fill="F4CCCC"/>
               </w:rPr>
+              <w:lastRenderedPageBreak/>
               <w:t>Юр</w:t>
             </w:r>
             <w:r>
@@ -6062,6 +5969,8 @@
                 <w:lang w:val="en-US"/>
               </w:rPr>
             </w:pPr>
+            <w:bookmarkStart w:id="3" w:name="_GoBack"/>
+            <w:bookmarkEnd w:id="3"/>
           </w:p>
           <w:p>
             <w:pPr>
@@ -6092,6 +6001,7 @@
                 <w:sz w:val="18"/>
                 <w:szCs w:val="18"/>
               </w:rPr>
+              <w:lastRenderedPageBreak/>
               <w:t xml:space="preserve">ИП Михайлов Дмитрий Сергеевич </w:t>
             </w:r>
           </w:p>
@@ -6140,6 +6050,7 @@
                 <w:sz w:val="18"/>
                 <w:szCs w:val="18"/>
               </w:rPr>
+              <w:lastRenderedPageBreak/>
               <w:t>Юр. адрес</w:t>
             </w:r>
             <w:r>

--- a/dogovora/Договор Трафик метки.docx
+++ b/dogovora/Договор Трафик метки.docx
@@ -588,23 +588,7 @@
           <w:sz w:val="18"/>
           <w:szCs w:val="18"/>
         </w:rPr>
-        <w:t xml:space="preserve">по адаптации и оптимизации </w:t>
-      </w:r>
-      <w:proofErr w:type="spellStart"/>
-      <w:r>
-        <w:rPr>
-          <w:sz w:val="18"/>
-          <w:szCs w:val="18"/>
-        </w:rPr>
-        <w:t>web</w:t>
-      </w:r>
-      <w:proofErr w:type="spellEnd"/>
-      <w:r>
-        <w:rPr>
-          <w:sz w:val="18"/>
-          <w:szCs w:val="18"/>
-        </w:rPr>
-        <w:t>-страниц для повышения посещаемости Интернет-сайта</w:t>
+        <w:t>по адаптации и оптимизации web-страниц для повышения посещаемости Интернет-сайта</w:t>
       </w:r>
       <w:r>
         <w:rPr>
@@ -2011,23 +1995,7 @@
           <w:sz w:val="18"/>
           <w:szCs w:val="18"/>
         </w:rPr>
-        <w:t xml:space="preserve">- Консультации и рекомендации по развитию сайта и продвижению в поисковых системах Яндекс и </w:t>
-      </w:r>
-      <w:proofErr w:type="spellStart"/>
-      <w:r>
-        <w:rPr>
-          <w:sz w:val="18"/>
-          <w:szCs w:val="18"/>
-        </w:rPr>
-        <w:t>Google</w:t>
-      </w:r>
-      <w:proofErr w:type="spellEnd"/>
-      <w:r>
-        <w:rPr>
-          <w:sz w:val="18"/>
-          <w:szCs w:val="18"/>
-        </w:rPr>
-        <w:t>.</w:t>
+        <w:t>- Консультации и рекомендации по развитию сайта и продвижению в поисковых системах Яндекс и Google.</w:t>
       </w:r>
     </w:p>
     <w:p>
@@ -2133,23 +2101,7 @@
           <w:sz w:val="18"/>
           <w:szCs w:val="18"/>
         </w:rPr>
-        <w:t xml:space="preserve">- повышение посещаемости Интернет-сайта из поисковых систем Яндекс и </w:t>
-      </w:r>
-      <w:proofErr w:type="spellStart"/>
-      <w:r>
-        <w:rPr>
-          <w:sz w:val="18"/>
-          <w:szCs w:val="18"/>
-        </w:rPr>
-        <w:t>Google</w:t>
-      </w:r>
-      <w:proofErr w:type="spellEnd"/>
-      <w:r>
-        <w:rPr>
-          <w:sz w:val="18"/>
-          <w:szCs w:val="18"/>
-        </w:rPr>
-        <w:t xml:space="preserve"> путем адаптации и оптимизации веб-страниц сайта на основе запросов (семантическое ядро), отобранных Исполнителем.</w:t>
+        <w:t>- повышение посещаемости Интернет-сайта из поисковых систем Яндекс и Google путем адаптации и оптимизации веб-страниц сайта на основе запросов (семантическое ядро), отобранных Исполнителем.</w:t>
       </w:r>
     </w:p>
     <w:p>
@@ -2171,23 +2123,7 @@
           <w:sz w:val="18"/>
           <w:szCs w:val="18"/>
         </w:rPr>
-        <w:t xml:space="preserve">В целях исполнения Приложения, под «посещением» понимается переход пользователя на Интернет - сайт Заказчика через поисковые системы </w:t>
-      </w:r>
-      <w:proofErr w:type="spellStart"/>
-      <w:r>
-        <w:rPr>
-          <w:sz w:val="18"/>
-          <w:szCs w:val="18"/>
-        </w:rPr>
-        <w:t>Google</w:t>
-      </w:r>
-      <w:proofErr w:type="spellEnd"/>
-      <w:r>
-        <w:rPr>
-          <w:sz w:val="18"/>
-          <w:szCs w:val="18"/>
-        </w:rPr>
-        <w:t xml:space="preserve"> и Яндекс без учёта брендовых запросов Интернет - сайта Заказчика, без заходов меньше 5 (пяти) секунд, без роботов и без слов, представленных в Приложении №1.</w:t>
+        <w:t>В целях исполнения Приложения, под «посещением» понимается переход пользователя на Интернет - сайт Заказчика через поисковые системы Google и Яндекс без учёта брендовых запросов Интернет - сайта Заказчика, без заходов меньше 5 (пяти) секунд, без роботов и без слов, представленных в Приложении №1.</w:t>
       </w:r>
     </w:p>
     <w:p>
@@ -2211,23 +2147,13 @@
         </w:rPr>
         <w:t xml:space="preserve">Исполнитель ведет учет посещений посредством системы анализа Интернет-сайта </w:t>
       </w:r>
-      <w:proofErr w:type="spellStart"/>
       <w:r>
         <w:rPr>
           <w:sz w:val="18"/>
           <w:szCs w:val="18"/>
           <w:highlight w:val="white"/>
         </w:rPr>
-        <w:t>Яндекс.Метрика</w:t>
-      </w:r>
-      <w:proofErr w:type="spellEnd"/>
-      <w:r>
-        <w:rPr>
-          <w:sz w:val="18"/>
-          <w:szCs w:val="18"/>
-          <w:highlight w:val="white"/>
-        </w:rPr>
-        <w:t>,</w:t>
+        <w:t>Яндекс.Метрика,</w:t>
       </w:r>
       <w:r>
         <w:rPr>
@@ -2273,23 +2199,7 @@
           <w:sz w:val="18"/>
           <w:szCs w:val="18"/>
         </w:rPr>
-        <w:t xml:space="preserve"> и ее установка осуществляется силами Исполнителя, Заказчик обязуется не позднее одного дня с момента начала работ, предоставить Исполнителю доступ к Интернет-сайту. Доступ к Интернет-сайту представляет собой передачу сведений о логине и пароле к </w:t>
-      </w:r>
-      <w:proofErr w:type="spellStart"/>
-      <w:r>
-        <w:rPr>
-          <w:sz w:val="18"/>
-          <w:szCs w:val="18"/>
-        </w:rPr>
-        <w:t>ftp</w:t>
-      </w:r>
-      <w:proofErr w:type="spellEnd"/>
-      <w:r>
-        <w:rPr>
-          <w:sz w:val="18"/>
-          <w:szCs w:val="18"/>
-        </w:rPr>
-        <w:t xml:space="preserve">, а также логина и пароля к системе управления Интернет-сайтом.       </w:t>
+        <w:t xml:space="preserve"> и ее установка осуществляется силами Исполнителя, Заказчик обязуется не позднее одного дня с момента начала работ, предоставить Исполнителю доступ к Интернет-сайту. Доступ к Интернет-сайту представляет собой передачу сведений о логине и пароле к ftp, а также логина и пароля к системе управления Интернет-сайтом.       </w:t>
       </w:r>
     </w:p>
     <w:p>
@@ -2838,25 +2748,7 @@
           <w:szCs w:val="18"/>
         </w:rPr>
         <w:br/>
-        <w:t xml:space="preserve">2.3.3. Предоставлять Исполнителю информацию, необходимую для оказания Услуг. Задержка или </w:t>
-      </w:r>
-      <w:proofErr w:type="spellStart"/>
-      <w:r>
-        <w:rPr>
-          <w:color w:val="000000"/>
-          <w:sz w:val="18"/>
-          <w:szCs w:val="18"/>
-        </w:rPr>
-        <w:t>непредоставление</w:t>
-      </w:r>
-      <w:proofErr w:type="spellEnd"/>
-      <w:r>
-        <w:rPr>
-          <w:color w:val="000000"/>
-          <w:sz w:val="18"/>
-          <w:szCs w:val="18"/>
-        </w:rPr>
-        <w:t xml:space="preserve"> такой информации могут повлечь за собой задержку в оказании Услуг или его невозможность. При этом ответственность за задержку в оказании услуг или невозможности оказании ложится на Заказчика.</w:t>
+        <w:t>2.3.3. Предоставлять Исполнителю информацию, необходимую для оказания Услуг. Задержка или непредоставление такой информации могут повлечь за собой задержку в оказании Услуг или его невозможность. При этом ответственность за задержку в оказании услуг или невозможности оказании ложится на Заказчика.</w:t>
       </w:r>
     </w:p>
     <w:p>
@@ -3037,25 +2929,7 @@
           <w:sz w:val="18"/>
           <w:szCs w:val="18"/>
         </w:rPr>
-        <w:t xml:space="preserve">по адаптации и оптимизации </w:t>
-      </w:r>
-      <w:proofErr w:type="spellStart"/>
-      <w:r>
-        <w:rPr>
-          <w:color w:val="000000"/>
-          <w:sz w:val="18"/>
-          <w:szCs w:val="18"/>
-        </w:rPr>
-        <w:t>web</w:t>
-      </w:r>
-      <w:proofErr w:type="spellEnd"/>
-      <w:r>
-        <w:rPr>
-          <w:color w:val="000000"/>
-          <w:sz w:val="18"/>
-          <w:szCs w:val="18"/>
-        </w:rPr>
-        <w:t>-страниц для повышения посещаемости</w:t>
+        <w:t>по адаптации и оптимизации web-страниц для повышения посещаемости</w:t>
       </w:r>
       <w:r>
         <w:rPr>
@@ -3242,23 +3116,7 @@
           <w:sz w:val="18"/>
           <w:szCs w:val="18"/>
         </w:rPr>
-        <w:t xml:space="preserve"> за 1 переход. Учитывается прирост трафика из поисковых систем Яндекс и </w:t>
-      </w:r>
-      <w:proofErr w:type="spellStart"/>
-      <w:r>
-        <w:rPr>
-          <w:sz w:val="18"/>
-          <w:szCs w:val="18"/>
-        </w:rPr>
-        <w:t>Google</w:t>
-      </w:r>
-      <w:proofErr w:type="spellEnd"/>
-      <w:r>
-        <w:rPr>
-          <w:sz w:val="18"/>
-          <w:szCs w:val="18"/>
-        </w:rPr>
-        <w:t xml:space="preserve">, относительно стартового трафика за </w:t>
+        <w:t xml:space="preserve"> за 1 переход. Учитывается прирост трафика из поисковых систем Яндекс и Google, относительно стартового трафика за </w:t>
       </w:r>
       <w:r>
         <w:rPr>
@@ -3620,13 +3478,21 @@
           <w:right w:val="nil"/>
           <w:between w:val="nil"/>
         </w:pBdr>
-        <w:jc w:val="both"/>
-        <w:rPr>
-          <w:color w:val="000000"/>
-          <w:sz w:val="18"/>
-          <w:szCs w:val="18"/>
-        </w:rPr>
-      </w:pPr>
+        <w:rPr>
+          <w:color w:val="000000"/>
+          <w:sz w:val="18"/>
+          <w:szCs w:val="18"/>
+        </w:rPr>
+      </w:pPr>
+      <w:r>
+        <w:rPr>
+          <w:b/>
+          <w:color w:val="000000"/>
+          <w:sz w:val="18"/>
+          <w:szCs w:val="18"/>
+        </w:rPr>
+        <w:t>4. Порядок приемки работ</w:t>
+      </w:r>
     </w:p>
     <w:p>
       <w:pPr>
@@ -3644,6 +3510,14 @@
           <w:szCs w:val="18"/>
         </w:rPr>
       </w:pPr>
+      <w:r>
+        <w:rPr>
+          <w:color w:val="000000"/>
+          <w:sz w:val="18"/>
+          <w:szCs w:val="18"/>
+        </w:rPr>
+        <w:t xml:space="preserve">4.1. Подтверждением факта оказания услуг является Акт выполненных работ (оказанных услуг), подписываемый Исполнителем и Заказчиком. </w:t>
+      </w:r>
     </w:p>
     <w:p>
       <w:pPr>
@@ -3656,11 +3530,110 @@
         </w:pBdr>
         <w:jc w:val="both"/>
         <w:rPr>
-          <w:color w:val="000000"/>
-          <w:sz w:val="18"/>
-          <w:szCs w:val="18"/>
-        </w:rPr>
-      </w:pPr>
+          <w:sz w:val="18"/>
+          <w:szCs w:val="18"/>
+        </w:rPr>
+      </w:pPr>
+      <w:r>
+        <w:rPr>
+          <w:color w:val="000000"/>
+          <w:sz w:val="18"/>
+          <w:szCs w:val="18"/>
+        </w:rPr>
+        <w:t xml:space="preserve">4.2. В случае неподписания акта выполненных работ со стороны Заказчика и ненаправления мотивированного отказа в приемке работ в течение 5 (Пяти) рабочих дней с момента получения Акта оказанных услуг </w:t>
+      </w:r>
+      <w:r>
+        <w:rPr>
+          <w:sz w:val="18"/>
+          <w:szCs w:val="18"/>
+          <w:highlight w:val="yellow"/>
+        </w:rPr>
+        <w:t>{</w:t>
+      </w:r>
+      <w:r>
+        <w:rPr>
+          <w:sz w:val="18"/>
+          <w:szCs w:val="18"/>
+          <w:highlight w:val="yellow"/>
+          <w:lang w:val="en-US"/>
+        </w:rPr>
+        <w:t>EDO</w:t>
+      </w:r>
+      <w:r>
+        <w:rPr>
+          <w:sz w:val="18"/>
+          <w:szCs w:val="18"/>
+          <w:highlight w:val="yellow"/>
+        </w:rPr>
+        <w:t>_</w:t>
+      </w:r>
+      <w:proofErr w:type="gramStart"/>
+      <w:r>
+        <w:rPr>
+          <w:sz w:val="18"/>
+          <w:szCs w:val="18"/>
+          <w:highlight w:val="yellow"/>
+        </w:rPr>
+        <w:t>1}</w:t>
+      </w:r>
+      <w:r>
+        <w:rPr>
+          <w:sz w:val="18"/>
+          <w:szCs w:val="18"/>
+          <w:shd w:val="clear" w:color="auto" w:fill="F1C232"/>
+        </w:rPr>
+        <w:t>{</w:t>
+      </w:r>
+      <w:proofErr w:type="gramEnd"/>
+      <w:r>
+        <w:rPr>
+          <w:sz w:val="18"/>
+          <w:szCs w:val="18"/>
+          <w:shd w:val="clear" w:color="auto" w:fill="F1C232"/>
+          <w:lang w:val="en-US"/>
+        </w:rPr>
+        <w:t>NOT</w:t>
+      </w:r>
+      <w:r>
+        <w:rPr>
+          <w:sz w:val="18"/>
+          <w:szCs w:val="18"/>
+          <w:shd w:val="clear" w:color="auto" w:fill="F1C232"/>
+        </w:rPr>
+        <w:t>_</w:t>
+      </w:r>
+      <w:r>
+        <w:rPr>
+          <w:sz w:val="18"/>
+          <w:szCs w:val="18"/>
+          <w:shd w:val="clear" w:color="auto" w:fill="F1C232"/>
+          <w:lang w:val="en-US"/>
+        </w:rPr>
+        <w:t>EDO</w:t>
+      </w:r>
+      <w:r>
+        <w:rPr>
+          <w:sz w:val="18"/>
+          <w:szCs w:val="18"/>
+          <w:shd w:val="clear" w:color="auto" w:fill="F1C232"/>
+        </w:rPr>
+        <w:t>}</w:t>
+      </w:r>
+      <w:r>
+        <w:rPr>
+          <w:sz w:val="18"/>
+          <w:szCs w:val="18"/>
+          <w:shd w:val="clear" w:color="auto" w:fill="F1C232"/>
+        </w:rPr>
+        <w:t xml:space="preserve"> </w:t>
+      </w:r>
+      <w:r>
+        <w:rPr>
+          <w:sz w:val="18"/>
+          <w:szCs w:val="18"/>
+        </w:rPr>
+        <w:t>означает приемку Услуг Исполнителя Заказчиком и равносильно подписанию Акта приемки оказанных услуг.</w:t>
+      </w:r>
     </w:p>
     <w:p>
       <w:pPr>
@@ -3673,35 +3646,35 @@
         </w:pBdr>
         <w:jc w:val="both"/>
         <w:rPr>
-          <w:color w:val="000000"/>
-          <w:sz w:val="18"/>
-          <w:szCs w:val="18"/>
-        </w:rPr>
-      </w:pPr>
-    </w:p>
-    <w:p>
-      <w:pPr>
-        <w:pBdr>
-          <w:top w:val="nil"/>
-          <w:left w:val="nil"/>
-          <w:bottom w:val="nil"/>
-          <w:right w:val="nil"/>
-          <w:between w:val="nil"/>
-        </w:pBdr>
-        <w:rPr>
-          <w:color w:val="000000"/>
-          <w:sz w:val="18"/>
-          <w:szCs w:val="18"/>
-        </w:rPr>
-      </w:pPr>
-      <w:r>
-        <w:rPr>
-          <w:b/>
-          <w:color w:val="000000"/>
-          <w:sz w:val="18"/>
-          <w:szCs w:val="18"/>
-        </w:rPr>
-        <w:t>4. Порядок приемки работ</w:t>
+          <w:sz w:val="18"/>
+          <w:szCs w:val="18"/>
+          <w:highlight w:val="white"/>
+        </w:rPr>
+      </w:pPr>
+      <w:r>
+        <w:rPr>
+          <w:color w:val="000000"/>
+          <w:sz w:val="18"/>
+          <w:szCs w:val="18"/>
+        </w:rPr>
+        <w:t>{</w:t>
+      </w:r>
+      <w:r>
+        <w:rPr>
+          <w:color w:val="000000"/>
+          <w:sz w:val="18"/>
+          <w:szCs w:val="18"/>
+          <w:lang w:val="en-US"/>
+        </w:rPr>
+        <w:t>YANDEX</w:t>
+      </w:r>
+      <w:r>
+        <w:rPr>
+          <w:color w:val="000000"/>
+          <w:sz w:val="18"/>
+          <w:szCs w:val="18"/>
+        </w:rPr>
+        <w:t>_1}</w:t>
       </w:r>
     </w:p>
     <w:p>
@@ -3715,18 +3688,42 @@
         </w:pBdr>
         <w:jc w:val="both"/>
         <w:rPr>
-          <w:color w:val="000000"/>
-          <w:sz w:val="18"/>
-          <w:szCs w:val="18"/>
-        </w:rPr>
-      </w:pPr>
-      <w:r>
-        <w:rPr>
-          <w:color w:val="000000"/>
-          <w:sz w:val="18"/>
-          <w:szCs w:val="18"/>
-        </w:rPr>
-        <w:t xml:space="preserve">4.1. Подтверждением факта оказания услуг является Акт выполненных работ (оказанных услуг), подписываемый Исполнителем и Заказчиком. </w:t>
+          <w:bCs/>
+          <w:sz w:val="18"/>
+          <w:szCs w:val="18"/>
+          <w:highlight w:val="yellow"/>
+        </w:rPr>
+      </w:pPr>
+      <w:r>
+        <w:rPr>
+          <w:bCs/>
+          <w:color w:val="000000"/>
+          <w:sz w:val="18"/>
+          <w:szCs w:val="18"/>
+          <w:highlight w:val="yellow"/>
+        </w:rPr>
+        <w:t>{</w:t>
+      </w:r>
+      <w:r>
+        <w:rPr>
+          <w:bCs/>
+          <w:color w:val="000000"/>
+          <w:sz w:val="18"/>
+          <w:szCs w:val="18"/>
+          <w:highlight w:val="yellow"/>
+          <w:lang w:val="en-US"/>
+        </w:rPr>
+        <w:t>GOOGLE</w:t>
+      </w:r>
+      <w:r>
+        <w:rPr>
+          <w:bCs/>
+          <w:color w:val="000000"/>
+          <w:sz w:val="18"/>
+          <w:szCs w:val="18"/>
+          <w:highlight w:val="yellow"/>
+        </w:rPr>
+        <w:t>_1}</w:t>
       </w:r>
     </w:p>
     <w:p>
@@ -3740,145 +3737,35 @@
         </w:pBdr>
         <w:jc w:val="both"/>
         <w:rPr>
-          <w:sz w:val="18"/>
-          <w:szCs w:val="18"/>
-        </w:rPr>
-      </w:pPr>
-      <w:r>
-        <w:rPr>
-          <w:color w:val="000000"/>
-          <w:sz w:val="18"/>
-          <w:szCs w:val="18"/>
-        </w:rPr>
-        <w:t xml:space="preserve">4.2. В случае </w:t>
-      </w:r>
-      <w:proofErr w:type="spellStart"/>
-      <w:r>
-        <w:rPr>
-          <w:color w:val="000000"/>
-          <w:sz w:val="18"/>
-          <w:szCs w:val="18"/>
-        </w:rPr>
-        <w:t>неподписания</w:t>
-      </w:r>
-      <w:proofErr w:type="spellEnd"/>
-      <w:r>
-        <w:rPr>
-          <w:color w:val="000000"/>
-          <w:sz w:val="18"/>
-          <w:szCs w:val="18"/>
-        </w:rPr>
-        <w:t xml:space="preserve"> акта выполненных работ со стороны Заказчика и </w:t>
-      </w:r>
-      <w:proofErr w:type="spellStart"/>
-      <w:r>
-        <w:rPr>
-          <w:color w:val="000000"/>
-          <w:sz w:val="18"/>
-          <w:szCs w:val="18"/>
-        </w:rPr>
-        <w:t>ненаправления</w:t>
-      </w:r>
-      <w:proofErr w:type="spellEnd"/>
-      <w:r>
-        <w:rPr>
-          <w:color w:val="000000"/>
-          <w:sz w:val="18"/>
-          <w:szCs w:val="18"/>
-        </w:rPr>
-        <w:t xml:space="preserve"> мотивированного отказа в приемке работ в течение 5 (Пяти) рабочих дней с момента получения Акта оказанных услуг </w:t>
-      </w:r>
-      <w:r>
-        <w:rPr>
-          <w:sz w:val="18"/>
-          <w:szCs w:val="18"/>
-          <w:highlight w:val="yellow"/>
-        </w:rPr>
-        <w:t>{</w:t>
-      </w:r>
-      <w:r>
-        <w:rPr>
-          <w:sz w:val="18"/>
-          <w:szCs w:val="18"/>
-          <w:highlight w:val="yellow"/>
-          <w:lang w:val="en-US"/>
-        </w:rPr>
-        <w:t>EDO</w:t>
-      </w:r>
-      <w:r>
-        <w:rPr>
-          <w:sz w:val="18"/>
-          <w:szCs w:val="18"/>
-          <w:highlight w:val="yellow"/>
-        </w:rPr>
-        <w:t>_</w:t>
-      </w:r>
-      <w:proofErr w:type="gramStart"/>
-      <w:r>
-        <w:rPr>
-          <w:sz w:val="18"/>
-          <w:szCs w:val="18"/>
-          <w:highlight w:val="yellow"/>
-        </w:rPr>
-        <w:t>1}</w:t>
-      </w:r>
-      <w:r>
-        <w:rPr>
-          <w:sz w:val="18"/>
-          <w:szCs w:val="18"/>
-          <w:shd w:val="clear" w:color="auto" w:fill="F1C232"/>
-        </w:rPr>
-        <w:t>{</w:t>
-      </w:r>
-      <w:proofErr w:type="gramEnd"/>
-      <w:r>
-        <w:rPr>
-          <w:sz w:val="18"/>
-          <w:szCs w:val="18"/>
-          <w:shd w:val="clear" w:color="auto" w:fill="F1C232"/>
-          <w:lang w:val="en-US"/>
-        </w:rPr>
-        <w:t>NOT</w:t>
-      </w:r>
-      <w:r>
-        <w:rPr>
-          <w:sz w:val="18"/>
-          <w:szCs w:val="18"/>
-          <w:shd w:val="clear" w:color="auto" w:fill="F1C232"/>
-        </w:rPr>
-        <w:t>_</w:t>
-      </w:r>
-      <w:r>
-        <w:rPr>
-          <w:sz w:val="18"/>
-          <w:szCs w:val="18"/>
-          <w:shd w:val="clear" w:color="auto" w:fill="F1C232"/>
-          <w:lang w:val="en-US"/>
-        </w:rPr>
-        <w:t>EDO</w:t>
-      </w:r>
-      <w:r>
-        <w:rPr>
-          <w:sz w:val="18"/>
-          <w:szCs w:val="18"/>
-          <w:shd w:val="clear" w:color="auto" w:fill="F1C232"/>
-        </w:rPr>
-        <w:t>}</w:t>
-      </w:r>
-      <w:r>
-        <w:rPr>
-          <w:sz w:val="18"/>
-          <w:szCs w:val="18"/>
-          <w:shd w:val="clear" w:color="auto" w:fill="F1C232"/>
-        </w:rPr>
-        <w:t xml:space="preserve"> </w:t>
-      </w:r>
-      <w:r>
-        <w:rPr>
-          <w:sz w:val="18"/>
-          <w:szCs w:val="18"/>
-        </w:rPr>
-        <w:t>означает приемку Услуг Исполнителя Заказчиком и равносильно подписанию Акта приемки оказанных услуг.</w:t>
+          <w:color w:val="000000"/>
+          <w:sz w:val="18"/>
+          <w:szCs w:val="18"/>
+        </w:rPr>
+      </w:pPr>
+    </w:p>
+    <w:p>
+      <w:pPr>
+        <w:pBdr>
+          <w:top w:val="nil"/>
+          <w:left w:val="nil"/>
+          <w:bottom w:val="nil"/>
+          <w:right w:val="nil"/>
+          <w:between w:val="nil"/>
+        </w:pBdr>
+        <w:rPr>
+          <w:color w:val="000000"/>
+          <w:sz w:val="18"/>
+          <w:szCs w:val="18"/>
+        </w:rPr>
+      </w:pPr>
+      <w:r>
+        <w:rPr>
+          <w:b/>
+          <w:color w:val="000000"/>
+          <w:sz w:val="18"/>
+          <w:szCs w:val="18"/>
+        </w:rPr>
+        <w:t xml:space="preserve">5. Ответственность сторон </w:t>
       </w:r>
     </w:p>
     <w:p>
@@ -3892,35 +3779,18 @@
         </w:pBdr>
         <w:jc w:val="both"/>
         <w:rPr>
-          <w:sz w:val="18"/>
-          <w:szCs w:val="18"/>
-          <w:highlight w:val="white"/>
-        </w:rPr>
-      </w:pPr>
-      <w:r>
-        <w:rPr>
-          <w:color w:val="000000"/>
-          <w:sz w:val="18"/>
-          <w:szCs w:val="18"/>
-        </w:rPr>
-        <w:t>{</w:t>
-      </w:r>
-      <w:r>
-        <w:rPr>
-          <w:color w:val="000000"/>
-          <w:sz w:val="18"/>
-          <w:szCs w:val="18"/>
-          <w:lang w:val="en-US"/>
-        </w:rPr>
-        <w:t>YANDEX</w:t>
-      </w:r>
-      <w:r>
-        <w:rPr>
-          <w:color w:val="000000"/>
-          <w:sz w:val="18"/>
-          <w:szCs w:val="18"/>
-        </w:rPr>
-        <w:t>_1}</w:t>
+          <w:color w:val="000000"/>
+          <w:sz w:val="18"/>
+          <w:szCs w:val="18"/>
+        </w:rPr>
+      </w:pPr>
+      <w:r>
+        <w:rPr>
+          <w:color w:val="000000"/>
+          <w:sz w:val="18"/>
+          <w:szCs w:val="18"/>
+        </w:rPr>
+        <w:t xml:space="preserve">5.1. В случае нарушением Заказчика сроков по оплате оказанных услуг, Исполнитель вправе приостановить оказание Заказчику Услуг, и начислить пени в размере 0,1 (ноль целых одна десятая) % за каждый календарный день просрочки. </w:t>
       </w:r>
     </w:p>
     <w:p>
@@ -3934,42 +3804,52 @@
         </w:pBdr>
         <w:jc w:val="both"/>
         <w:rPr>
-          <w:bCs/>
-          <w:sz w:val="18"/>
-          <w:szCs w:val="18"/>
-          <w:highlight w:val="yellow"/>
-        </w:rPr>
-      </w:pPr>
-      <w:r>
-        <w:rPr>
-          <w:bCs/>
-          <w:color w:val="000000"/>
-          <w:sz w:val="18"/>
-          <w:szCs w:val="18"/>
-          <w:highlight w:val="yellow"/>
-        </w:rPr>
-        <w:t>{</w:t>
-      </w:r>
-      <w:r>
-        <w:rPr>
-          <w:bCs/>
-          <w:color w:val="000000"/>
-          <w:sz w:val="18"/>
-          <w:szCs w:val="18"/>
-          <w:highlight w:val="yellow"/>
-          <w:lang w:val="en-US"/>
-        </w:rPr>
-        <w:t>GOOGLE</w:t>
-      </w:r>
-      <w:r>
-        <w:rPr>
-          <w:bCs/>
-          <w:color w:val="000000"/>
-          <w:sz w:val="18"/>
-          <w:szCs w:val="18"/>
-          <w:highlight w:val="yellow"/>
-        </w:rPr>
-        <w:t>_1}</w:t>
+          <w:color w:val="000000"/>
+          <w:sz w:val="18"/>
+          <w:szCs w:val="18"/>
+        </w:rPr>
+      </w:pPr>
+      <w:r>
+        <w:rPr>
+          <w:color w:val="000000"/>
+          <w:sz w:val="18"/>
+          <w:szCs w:val="18"/>
+        </w:rPr>
+        <w:t xml:space="preserve">5.2 </w:t>
+      </w:r>
+      <w:proofErr w:type="gramStart"/>
+      <w:r>
+        <w:rPr>
+          <w:color w:val="000000"/>
+          <w:sz w:val="18"/>
+          <w:szCs w:val="18"/>
+        </w:rPr>
+        <w:t>В</w:t>
+      </w:r>
+      <w:proofErr w:type="gramEnd"/>
+      <w:r>
+        <w:rPr>
+          <w:color w:val="000000"/>
+          <w:sz w:val="18"/>
+          <w:szCs w:val="18"/>
+        </w:rPr>
+        <w:t xml:space="preserve"> случае, если по вине Исполнителя работы не выполнялись</w:t>
+      </w:r>
+      <w:r>
+        <w:rPr>
+          <w:color w:val="000000"/>
+          <w:sz w:val="18"/>
+          <w:szCs w:val="18"/>
+        </w:rPr>
+        <w:t>,</w:t>
+      </w:r>
+      <w:r>
+        <w:rPr>
+          <w:color w:val="000000"/>
+          <w:sz w:val="18"/>
+          <w:szCs w:val="18"/>
+        </w:rPr>
+        <w:t xml:space="preserve"> Исполнитель возвращает Заказчику оплаченные суммы за период невыполнения работ.</w:t>
       </w:r>
     </w:p>
     <w:p>
@@ -3988,157 +3868,13 @@
           <w:szCs w:val="18"/>
         </w:rPr>
       </w:pPr>
-    </w:p>
-    <w:p>
-      <w:pPr>
-        <w:pBdr>
-          <w:top w:val="nil"/>
-          <w:left w:val="nil"/>
-          <w:bottom w:val="nil"/>
-          <w:right w:val="nil"/>
-          <w:between w:val="nil"/>
-        </w:pBdr>
-        <w:rPr>
-          <w:color w:val="000000"/>
-          <w:sz w:val="18"/>
-          <w:szCs w:val="18"/>
-        </w:rPr>
-      </w:pPr>
-      <w:r>
-        <w:rPr>
-          <w:b/>
-          <w:color w:val="000000"/>
-          <w:sz w:val="18"/>
-          <w:szCs w:val="18"/>
-        </w:rPr>
-        <w:t xml:space="preserve">5. Ответственность сторон </w:t>
-      </w:r>
-    </w:p>
-    <w:p>
-      <w:pPr>
-        <w:pBdr>
-          <w:top w:val="nil"/>
-          <w:left w:val="nil"/>
-          <w:bottom w:val="nil"/>
-          <w:right w:val="nil"/>
-          <w:between w:val="nil"/>
-        </w:pBdr>
-        <w:jc w:val="both"/>
-        <w:rPr>
-          <w:color w:val="000000"/>
-          <w:sz w:val="18"/>
-          <w:szCs w:val="18"/>
-        </w:rPr>
-      </w:pPr>
-      <w:r>
-        <w:rPr>
-          <w:color w:val="000000"/>
-          <w:sz w:val="18"/>
-          <w:szCs w:val="18"/>
-        </w:rPr>
-        <w:t xml:space="preserve">5.1. В случае нарушением Заказчика сроков по оплате оказанных услуг, Исполнитель вправе приостановить оказание Заказчику Услуг, и начислить пени в размере 0,1 (ноль целых одна десятая) % за каждый календарный день просрочки. </w:t>
-      </w:r>
-    </w:p>
-    <w:p>
-      <w:pPr>
-        <w:pBdr>
-          <w:top w:val="nil"/>
-          <w:left w:val="nil"/>
-          <w:bottom w:val="nil"/>
-          <w:right w:val="nil"/>
-          <w:between w:val="nil"/>
-        </w:pBdr>
-        <w:jc w:val="both"/>
-        <w:rPr>
-          <w:color w:val="000000"/>
-          <w:sz w:val="18"/>
-          <w:szCs w:val="18"/>
-        </w:rPr>
-      </w:pPr>
-      <w:r>
-        <w:rPr>
-          <w:color w:val="000000"/>
-          <w:sz w:val="18"/>
-          <w:szCs w:val="18"/>
-        </w:rPr>
-        <w:t xml:space="preserve">5.2 </w:t>
-      </w:r>
-      <w:proofErr w:type="gramStart"/>
-      <w:r>
-        <w:rPr>
-          <w:color w:val="000000"/>
-          <w:sz w:val="18"/>
-          <w:szCs w:val="18"/>
-        </w:rPr>
-        <w:t>В</w:t>
-      </w:r>
-      <w:proofErr w:type="gramEnd"/>
-      <w:r>
-        <w:rPr>
-          <w:color w:val="000000"/>
-          <w:sz w:val="18"/>
-          <w:szCs w:val="18"/>
-        </w:rPr>
-        <w:t xml:space="preserve"> случае, если по вине Исполнителя работы не выполнялись</w:t>
-      </w:r>
-      <w:r>
-        <w:rPr>
-          <w:color w:val="000000"/>
-          <w:sz w:val="18"/>
-          <w:szCs w:val="18"/>
-        </w:rPr>
-        <w:t>,</w:t>
-      </w:r>
-      <w:r>
-        <w:rPr>
-          <w:color w:val="000000"/>
-          <w:sz w:val="18"/>
-          <w:szCs w:val="18"/>
-        </w:rPr>
-        <w:t xml:space="preserve"> Исполнитель возвращает Заказчику оплаченные суммы за период невыполнения работ.</w:t>
-      </w:r>
-    </w:p>
-    <w:p>
-      <w:pPr>
-        <w:pBdr>
-          <w:top w:val="nil"/>
-          <w:left w:val="nil"/>
-          <w:bottom w:val="nil"/>
-          <w:right w:val="nil"/>
-          <w:between w:val="nil"/>
-        </w:pBdr>
-        <w:jc w:val="both"/>
-        <w:rPr>
-          <w:color w:val="000000"/>
-          <w:sz w:val="18"/>
-          <w:szCs w:val="18"/>
-        </w:rPr>
-      </w:pPr>
-      <w:r>
-        <w:rPr>
-          <w:color w:val="000000"/>
-          <w:sz w:val="18"/>
-          <w:szCs w:val="18"/>
-        </w:rPr>
-        <w:t xml:space="preserve">5.3. Исполнитель не несет ответственность за приостановку оказания Услуг по причине проведения профилактических и ремонтных работ на </w:t>
-      </w:r>
-      <w:proofErr w:type="spellStart"/>
-      <w:r>
-        <w:rPr>
-          <w:color w:val="000000"/>
-          <w:sz w:val="18"/>
-          <w:szCs w:val="18"/>
-        </w:rPr>
-        <w:t>интернет-ресурсах</w:t>
-      </w:r>
-      <w:proofErr w:type="spellEnd"/>
-      <w:r>
-        <w:rPr>
-          <w:color w:val="000000"/>
-          <w:sz w:val="18"/>
-          <w:szCs w:val="18"/>
-        </w:rPr>
-        <w:t xml:space="preserve">, задействованных в оказании Услуг и не принадлежащих Исполнителю, а также по причине наличия ошибок и сбоев, если причиной этого являются не зависящие от Исполнителя обстоятельства. Исполнитель не несет ответственности по претензиям Заказчика к качеству доступа к результатам оказания Услуг, связанному с качеством функционирования сетей Интернет-провайдеров, городской телефонной сети, с функционированием абонентского оборудования и другими обстоятельствами, находящимися вне компетенции Исполнителя. </w:t>
+      <w:r>
+        <w:rPr>
+          <w:color w:val="000000"/>
+          <w:sz w:val="18"/>
+          <w:szCs w:val="18"/>
+        </w:rPr>
+        <w:t xml:space="preserve">5.3. Исполнитель не несет ответственность за приостановку оказания Услуг по причине проведения профилактических и ремонтных работ на интернет-ресурсах, задействованных в оказании Услуг и не принадлежащих Исполнителю, а также по причине наличия ошибок и сбоев, если причиной этого являются не зависящие от Исполнителя обстоятельства. Исполнитель не несет ответственности по претензиям Заказчика к качеству доступа к результатам оказания Услуг, связанному с качеством функционирования сетей Интернет-провайдеров, городской телефонной сети, с функционированием абонентского оборудования и другими обстоятельствами, находящимися вне компетенции Исполнителя. </w:t>
       </w:r>
     </w:p>
     <w:p>
@@ -4541,16 +4277,7 @@
           <w:sz w:val="18"/>
           <w:szCs w:val="18"/>
         </w:rPr>
-        <w:t xml:space="preserve">, а под электронной почтой Исполнителя </w:t>
-      </w:r>
-      <w:r>
-        <w:rPr>
-          <w:color w:val="000000"/>
-          <w:sz w:val="18"/>
-          <w:szCs w:val="18"/>
-        </w:rPr>
-        <w:lastRenderedPageBreak/>
-        <w:t xml:space="preserve">понимается адрес: </w:t>
+        <w:t xml:space="preserve">, а под электронной почтой Исполнителя понимается адрес: </w:t>
       </w:r>
       <w:r>
         <w:rPr>
@@ -4849,25 +4576,7 @@
           <w:sz w:val="18"/>
           <w:szCs w:val="18"/>
         </w:rPr>
-        <w:t xml:space="preserve">8.2.  Стороны обязуются принять разумно достаточные меры для того, чтобы не допустить разглашения ставших им известными в результате исполнения настоящего Договора сведений, являющихся конфиденциальными и/или составляющих коммерческую тайну Сторон, третьим лицам, в том числе, обеспечить режим защиты указанной информации в соответствии с требованиями, определенными Федеральным законом «О Коммерческой тайне» </w:t>
-      </w:r>
-      <w:proofErr w:type="spellStart"/>
-      <w:r>
-        <w:rPr>
-          <w:color w:val="000000"/>
-          <w:sz w:val="18"/>
-          <w:szCs w:val="18"/>
-        </w:rPr>
-        <w:t>No</w:t>
-      </w:r>
-      <w:proofErr w:type="spellEnd"/>
-      <w:r>
-        <w:rPr>
-          <w:color w:val="000000"/>
-          <w:sz w:val="18"/>
-          <w:szCs w:val="18"/>
-        </w:rPr>
-        <w:t xml:space="preserve"> 98-ФЗ от 29 июля 2004 г. (последняя редакция), а также в рамках законодательства Российской Федерации.</w:t>
+        <w:t>8.2.  Стороны обязуются принять разумно достаточные меры для того, чтобы не допустить разглашения ставших им известными в результате исполнения настоящего Договора сведений, являющихся конфиденциальными и/или составляющих коммерческую тайну Сторон, третьим лицам, в том числе, обеспечить режим защиты указанной информации в соответствии с требованиями, определенными Федеральным законом «О Коммерческой тайне» No 98-ФЗ от 29 июля 2004 г. (последняя редакция), а также в рамках законодательства Российской Федерации.</w:t>
       </w:r>
     </w:p>
     <w:p>
@@ -5585,7 +5294,6 @@
                 <w:szCs w:val="18"/>
                 <w:shd w:val="clear" w:color="auto" w:fill="F4CCCC"/>
               </w:rPr>
-              <w:lastRenderedPageBreak/>
               <w:t>Юр</w:t>
             </w:r>
             <w:r>
@@ -5770,6 +5478,7 @@
                 <w:szCs w:val="18"/>
                 <w:shd w:val="clear" w:color="auto" w:fill="F4CCCC"/>
               </w:rPr>
+              <w:lastRenderedPageBreak/>
               <w:t>Название</w:t>
             </w:r>
             <w:r>
@@ -5969,8 +5678,6 @@
                 <w:lang w:val="en-US"/>
               </w:rPr>
             </w:pPr>
-            <w:bookmarkStart w:id="3" w:name="_GoBack"/>
-            <w:bookmarkEnd w:id="3"/>
           </w:p>
           <w:p>
             <w:pPr>
@@ -6050,7 +5757,6 @@
                 <w:sz w:val="18"/>
                 <w:szCs w:val="18"/>
               </w:rPr>
-              <w:lastRenderedPageBreak/>
               <w:t>Юр. адрес</w:t>
             </w:r>
             <w:r>
@@ -6058,23 +5764,7 @@
                 <w:sz w:val="18"/>
                 <w:szCs w:val="18"/>
               </w:rPr>
-              <w:t xml:space="preserve">: 194295, Россия, г. Санкт-Петербург, </w:t>
-            </w:r>
-            <w:proofErr w:type="spellStart"/>
-            <w:r>
-              <w:rPr>
-                <w:sz w:val="18"/>
-                <w:szCs w:val="18"/>
-              </w:rPr>
-              <w:t>пр-кт</w:t>
-            </w:r>
-            <w:proofErr w:type="spellEnd"/>
-            <w:r>
-              <w:rPr>
-                <w:sz w:val="18"/>
-                <w:szCs w:val="18"/>
-              </w:rPr>
-              <w:t xml:space="preserve"> Северный, д. 24, корпус 1, кв. 33</w:t>
+              <w:t>: 194295, Россия, г. Санкт-Петербург, пр-кт Северный, д. 24, корпус 1, кв. 33</w:t>
             </w:r>
           </w:p>
           <w:p>
@@ -6106,6 +5796,7 @@
                 <w:sz w:val="18"/>
                 <w:szCs w:val="18"/>
               </w:rPr>
+              <w:lastRenderedPageBreak/>
               <w:t xml:space="preserve">Корреспондентский счёт: 30101810745374525104 </w:t>
             </w:r>
           </w:p>
@@ -6718,23 +6409,7 @@
           <w:sz w:val="18"/>
           <w:szCs w:val="18"/>
         </w:rPr>
-        <w:t xml:space="preserve">1.2. При расчёте трафика исключены брендовые запросы в </w:t>
-      </w:r>
-      <w:proofErr w:type="spellStart"/>
-      <w:r>
-        <w:rPr>
-          <w:sz w:val="18"/>
-          <w:szCs w:val="18"/>
-        </w:rPr>
-        <w:t>Яндекс.Метрике</w:t>
-      </w:r>
-      <w:proofErr w:type="spellEnd"/>
-      <w:r>
-        <w:rPr>
-          <w:sz w:val="18"/>
-          <w:szCs w:val="18"/>
-        </w:rPr>
-        <w:t xml:space="preserve"> по следующим формулам:</w:t>
+        <w:t>1.2. При расчёте трафика исключены брендовые запросы в Яндекс.Метрике по следующим формулам:</w:t>
       </w:r>
     </w:p>
     <w:p>
@@ -6755,7 +6430,6 @@
         </w:rPr>
         <w:t>!*</w:t>
       </w:r>
-      <w:proofErr w:type="spellStart"/>
       <w:proofErr w:type="gramEnd"/>
       <w:r>
         <w:rPr>
@@ -6763,16 +6437,7 @@
           <w:szCs w:val="18"/>
           <w:shd w:val="clear" w:color="auto" w:fill="F4CCCC"/>
         </w:rPr>
-        <w:t>тм</w:t>
-      </w:r>
-      <w:proofErr w:type="spellEnd"/>
-      <w:r>
-        <w:rPr>
-          <w:sz w:val="18"/>
-          <w:szCs w:val="18"/>
-          <w:shd w:val="clear" w:color="auto" w:fill="F4CCCC"/>
-        </w:rPr>
-        <w:t xml:space="preserve"> групп*</w:t>
+        <w:t>тм групп*</w:t>
       </w:r>
     </w:p>
     <w:p>
@@ -6821,7 +6486,6 @@
         </w:rPr>
         <w:t>!*</w:t>
       </w:r>
-      <w:proofErr w:type="spellStart"/>
       <w:proofErr w:type="gramEnd"/>
       <w:r>
         <w:rPr>
@@ -6829,16 +6493,7 @@
           <w:szCs w:val="18"/>
           <w:shd w:val="clear" w:color="auto" w:fill="F4CCCC"/>
         </w:rPr>
-        <w:t>тм</w:t>
-      </w:r>
-      <w:proofErr w:type="spellEnd"/>
-      <w:r>
-        <w:rPr>
-          <w:sz w:val="18"/>
-          <w:szCs w:val="18"/>
-          <w:shd w:val="clear" w:color="auto" w:fill="F4CCCC"/>
-        </w:rPr>
-        <w:t>-групп*</w:t>
+        <w:t>тм-групп*</w:t>
       </w:r>
     </w:p>
     <w:p>
@@ -6859,7 +6514,6 @@
         </w:rPr>
         <w:t>!*</w:t>
       </w:r>
-      <w:proofErr w:type="spellStart"/>
       <w:proofErr w:type="gramEnd"/>
       <w:r>
         <w:rPr>
@@ -6867,16 +6521,7 @@
           <w:szCs w:val="18"/>
           <w:shd w:val="clear" w:color="auto" w:fill="F4CCCC"/>
         </w:rPr>
-        <w:t>tmg</w:t>
-      </w:r>
-      <w:proofErr w:type="spellEnd"/>
-      <w:r>
-        <w:rPr>
-          <w:sz w:val="18"/>
-          <w:szCs w:val="18"/>
-          <w:shd w:val="clear" w:color="auto" w:fill="F4CCCC"/>
-        </w:rPr>
-        <w:t>*</w:t>
+        <w:t>tmg*</w:t>
       </w:r>
     </w:p>
     <w:p>
@@ -6948,7 +6593,6 @@
           <w:noProof/>
           <w:shd w:val="clear" w:color="auto" w:fill="F4CCCC"/>
         </w:rPr>
-        <w:lastRenderedPageBreak/>
         <w:drawing>
           <wp:inline distT="114300" distB="114300" distL="114300" distR="114300">
             <wp:extent cx="6119820" cy="1993900"/>
@@ -7028,6 +6672,7 @@
           <w:sz w:val="18"/>
           <w:szCs w:val="18"/>
         </w:rPr>
+        <w:lastRenderedPageBreak/>
         <w:t>Работы дизайнера;</w:t>
       </w:r>
     </w:p>
@@ -7057,60 +6702,26 @@
           <w:szCs w:val="18"/>
           <w:lang w:val="en-US"/>
         </w:rPr>
-        <w:t>:</w:t>
-      </w:r>
-    </w:p>
-    <w:p>
-      <w:pPr>
-        <w:pStyle w:val="ac"/>
-        <w:widowControl/>
-        <w:spacing w:line="276" w:lineRule="auto"/>
-        <w:rPr>
-          <w:rFonts w:ascii="Calibri" w:eastAsia="Calibri" w:hAnsi="Calibri" w:cs="Calibri"/>
-          <w:sz w:val="18"/>
-          <w:szCs w:val="18"/>
-          <w:lang w:val="en-US"/>
-        </w:rPr>
-      </w:pPr>
-      <w:r>
-        <w:rPr>
-          <w:rFonts w:ascii="Calibri" w:eastAsia="Calibri" w:hAnsi="Calibri" w:cs="Calibri"/>
-          <w:sz w:val="18"/>
-          <w:szCs w:val="18"/>
-          <w:lang w:val="en-US"/>
-        </w:rPr>
-        <w:t>{WORD_</w:t>
-      </w:r>
-      <w:proofErr w:type="gramStart"/>
-      <w:r>
-        <w:rPr>
-          <w:rFonts w:ascii="Calibri" w:eastAsia="Calibri" w:hAnsi="Calibri" w:cs="Calibri"/>
-          <w:sz w:val="18"/>
-          <w:szCs w:val="18"/>
-          <w:lang w:val="en-US"/>
-        </w:rPr>
-        <w:t>PRESS}</w:t>
-      </w:r>
-      <w:r>
-        <w:rPr>
-          <w:rFonts w:ascii="Calibri" w:eastAsia="Calibri" w:hAnsi="Calibri" w:cs="Calibri"/>
-          <w:sz w:val="18"/>
-          <w:szCs w:val="18"/>
-          <w:highlight w:val="yellow"/>
-          <w:lang w:val="en-US"/>
-        </w:rPr>
-        <w:t>{</w:t>
-      </w:r>
-      <w:proofErr w:type="gramEnd"/>
-      <w:r>
-        <w:rPr>
-          <w:rFonts w:ascii="Calibri" w:eastAsia="Calibri" w:hAnsi="Calibri" w:cs="Calibri"/>
-          <w:sz w:val="18"/>
-          <w:szCs w:val="18"/>
-          <w:highlight w:val="yellow"/>
-          <w:lang w:val="en-US"/>
-        </w:rPr>
-        <w:t>NOT_WORD_PRESS}</w:t>
+        <w:t xml:space="preserve"> </w:t>
+      </w:r>
+      <w:bookmarkStart w:id="3" w:name="_GoBack"/>
+      <w:bookmarkEnd w:id="3"/>
+      <w:r>
+        <w:rPr>
+          <w:sz w:val="18"/>
+          <w:szCs w:val="18"/>
+          <w:lang w:val="en-US"/>
+        </w:rPr>
+        <w:t>{WORD_PRESS}</w:t>
+      </w:r>
+      <w:r>
+        <w:rPr>
+          <w:sz w:val="18"/>
+          <w:szCs w:val="18"/>
+          <w:highlight w:val="yellow"/>
+          <w:lang w:val="en-US"/>
+        </w:rPr>
+        <w:t>{NOT_WORD_PRESS}</w:t>
       </w:r>
     </w:p>
     <w:p>
@@ -7271,39 +6882,7 @@
           <w:sz w:val="18"/>
           <w:szCs w:val="18"/>
         </w:rPr>
-        <w:t xml:space="preserve">3.1. Отдается ссылка на </w:t>
-      </w:r>
-      <w:proofErr w:type="spellStart"/>
-      <w:r>
-        <w:rPr>
-          <w:sz w:val="18"/>
-          <w:szCs w:val="18"/>
-        </w:rPr>
-        <w:t>Google</w:t>
-      </w:r>
-      <w:proofErr w:type="spellEnd"/>
-      <w:r>
-        <w:rPr>
-          <w:sz w:val="18"/>
-          <w:szCs w:val="18"/>
-        </w:rPr>
-        <w:t xml:space="preserve"> </w:t>
-      </w:r>
-      <w:proofErr w:type="spellStart"/>
-      <w:r>
-        <w:rPr>
-          <w:sz w:val="18"/>
-          <w:szCs w:val="18"/>
-        </w:rPr>
-        <w:t>Docs</w:t>
-      </w:r>
-      <w:proofErr w:type="spellEnd"/>
-      <w:r>
-        <w:rPr>
-          <w:sz w:val="18"/>
-          <w:szCs w:val="18"/>
-        </w:rPr>
-        <w:t xml:space="preserve"> формата: </w:t>
+        <w:t xml:space="preserve">3.1. Отдается ссылка на Google Docs формата: </w:t>
       </w:r>
       <w:hyperlink r:id="rId8">
         <w:r>
@@ -7496,6 +7075,7 @@
           <w:rFonts w:ascii="Times New Roman" w:eastAsia="Times New Roman" w:hAnsi="Times New Roman" w:cs="Times New Roman"/>
           <w:noProof/>
         </w:rPr>
+        <w:lastRenderedPageBreak/>
         <w:drawing>
           <wp:inline distT="114300" distB="114300" distL="114300" distR="114300">
             <wp:extent cx="3675698" cy="3493646"/>

--- a/dogovora/Договор Трафик метки.docx
+++ b/dogovora/Договор Трафик метки.docx
@@ -1,6 +1,6 @@
 
 <file path=word/document.xml><?xml version="1.0" encoding="utf-8"?>
-<w:document xmlns:wpc="http://schemas.microsoft.com/office/word/2010/wordprocessingCanvas" xmlns:cx="http://schemas.microsoft.com/office/drawing/2014/chartex" xmlns:mc="http://schemas.openxmlformats.org/markup-compatibility/2006" xmlns:o="urn:schemas-microsoft-com:office:office" xmlns:r="http://schemas.openxmlformats.org/officeDocument/2006/relationships" xmlns:m="http://schemas.openxmlformats.org/officeDocument/2006/math" xmlns:v="urn:schemas-microsoft-com:vml" xmlns:wp14="http://schemas.microsoft.com/office/word/2010/wordprocessingDrawing" xmlns:wp="http://schemas.openxmlformats.org/drawingml/2006/wordprocessingDrawing" xmlns:w10="urn:schemas-microsoft-com:office:word" xmlns:w="http://schemas.openxmlformats.org/wordprocessingml/2006/main" xmlns:w14="http://schemas.microsoft.com/office/word/2010/wordml" xmlns:w15="http://schemas.microsoft.com/office/word/2012/wordml" xmlns:w16se="http://schemas.microsoft.com/office/word/2015/wordml/symex" xmlns:wpg="http://schemas.microsoft.com/office/word/2010/wordprocessingGroup" xmlns:wpi="http://schemas.microsoft.com/office/word/2010/wordprocessingInk" xmlns:wne="http://schemas.microsoft.com/office/word/2006/wordml" xmlns:wps="http://schemas.microsoft.com/office/word/2010/wordprocessingShape" mc:Ignorable="w14 w15 w16se wp14">
+<w:document xmlns:wpc="http://schemas.microsoft.com/office/word/2010/wordprocessingCanvas" xmlns:cx="http://schemas.microsoft.com/office/drawing/2014/chartex" xmlns:cx1="http://schemas.microsoft.com/office/drawing/2015/9/8/chartex" xmlns:cx2="http://schemas.microsoft.com/office/drawing/2015/10/21/chartex" xmlns:cx3="http://schemas.microsoft.com/office/drawing/2016/5/9/chartex" xmlns:cx4="http://schemas.microsoft.com/office/drawing/2016/5/10/chartex" xmlns:cx5="http://schemas.microsoft.com/office/drawing/2016/5/11/chartex" xmlns:cx6="http://schemas.microsoft.com/office/drawing/2016/5/12/chartex" xmlns:cx7="http://schemas.microsoft.com/office/drawing/2016/5/13/chartex" xmlns:cx8="http://schemas.microsoft.com/office/drawing/2016/5/14/chartex" xmlns:mc="http://schemas.openxmlformats.org/markup-compatibility/2006" xmlns:aink="http://schemas.microsoft.com/office/drawing/2016/ink" xmlns:am3d="http://schemas.microsoft.com/office/drawing/2017/model3d" xmlns:o="urn:schemas-microsoft-com:office:office" xmlns:r="http://schemas.openxmlformats.org/officeDocument/2006/relationships" xmlns:m="http://schemas.openxmlformats.org/officeDocument/2006/math" xmlns:v="urn:schemas-microsoft-com:vml" xmlns:wp14="http://schemas.microsoft.com/office/word/2010/wordprocessingDrawing" xmlns:wp="http://schemas.openxmlformats.org/drawingml/2006/wordprocessingDrawing" xmlns:w10="urn:schemas-microsoft-com:office:word" xmlns:w="http://schemas.openxmlformats.org/wordprocessingml/2006/main" xmlns:w14="http://schemas.microsoft.com/office/word/2010/wordml" xmlns:w15="http://schemas.microsoft.com/office/word/2012/wordml" xmlns:w16cex="http://schemas.microsoft.com/office/word/2018/wordml/cex" xmlns:w16cid="http://schemas.microsoft.com/office/word/2016/wordml/cid" xmlns:w16="http://schemas.microsoft.com/office/word/2018/wordml" xmlns:w16sdtdh="http://schemas.microsoft.com/office/word/2020/wordml/sdtdatahash" xmlns:w16se="http://schemas.microsoft.com/office/word/2015/wordml/symex" xmlns:wpg="http://schemas.microsoft.com/office/word/2010/wordprocessingGroup" xmlns:wpi="http://schemas.microsoft.com/office/word/2010/wordprocessingInk" xmlns:wne="http://schemas.microsoft.com/office/word/2006/wordml" xmlns:wps="http://schemas.microsoft.com/office/word/2010/wordprocessingShape" mc:Ignorable="w14 w15 w16se w16cid w16 w16cex w16sdtdh wp14">
   <w:body>
     <w:p>
       <w:pPr>
@@ -516,7 +516,74 @@
           <w:sz w:val="18"/>
           <w:szCs w:val="18"/>
         </w:rPr>
-        <w:t xml:space="preserve">, с одной стороны, и Индивидуальный предприниматель Михайлов Дмитрий Сергеевич, именуемый в дальнейшем «Исполнитель», в лице Михайлова Дмитрия Сергеевича, действующего на основании Свидетельства ОГРНИП 320784700136130, с другой стороны, именуемые в дальнейшем «Стороны», заключили настоящий договор (именуемый в дальнейшем «Договор») о нижеследующем: </w:t>
+        <w:t xml:space="preserve">, с одной стороны, и </w:t>
+      </w:r>
+      <w:r>
+        <w:rPr>
+          <w:color w:val="000000"/>
+          <w:sz w:val="18"/>
+          <w:szCs w:val="18"/>
+        </w:rPr>
+        <w:t>{</w:t>
+      </w:r>
+      <w:r>
+        <w:rPr>
+          <w:color w:val="000000"/>
+          <w:sz w:val="18"/>
+          <w:szCs w:val="18"/>
+          <w:lang w:val="en-US"/>
+        </w:rPr>
+        <w:t>CHOOSE</w:t>
+      </w:r>
+      <w:r>
+        <w:rPr>
+          <w:color w:val="000000"/>
+          <w:sz w:val="18"/>
+          <w:szCs w:val="18"/>
+        </w:rPr>
+        <w:t>_</w:t>
+      </w:r>
+      <w:r>
+        <w:rPr>
+          <w:color w:val="000000"/>
+          <w:sz w:val="18"/>
+          <w:szCs w:val="18"/>
+          <w:lang w:val="en-US"/>
+        </w:rPr>
+        <w:t>EXECUTOR</w:t>
+      </w:r>
+      <w:r>
+        <w:rPr>
+          <w:color w:val="000000"/>
+          <w:sz w:val="18"/>
+          <w:szCs w:val="18"/>
+        </w:rPr>
+        <w:t>_</w:t>
+      </w:r>
+      <w:r>
+        <w:rPr>
+          <w:color w:val="000000"/>
+          <w:sz w:val="18"/>
+          <w:szCs w:val="18"/>
+          <w:lang w:val="en-US"/>
+        </w:rPr>
+        <w:t>NAME</w:t>
+      </w:r>
+      <w:r>
+        <w:rPr>
+          <w:color w:val="000000"/>
+          <w:sz w:val="18"/>
+          <w:szCs w:val="18"/>
+        </w:rPr>
+        <w:t>}</w:t>
+      </w:r>
+      <w:r>
+        <w:rPr>
+          <w:color w:val="000000"/>
+          <w:sz w:val="18"/>
+          <w:szCs w:val="18"/>
+        </w:rPr>
+        <w:t xml:space="preserve">, именуемый в дальнейшем «Исполнитель», в лице Михайлова Дмитрия Сергеевича, действующего на основании Свидетельства ОГРНИП 320784700136130, с другой стороны, именуемые в дальнейшем «Стороны», заключили настоящий договор (именуемый в дальнейшем «Договор») о нижеследующем: </w:t>
       </w:r>
     </w:p>
     <w:p>
@@ -949,17 +1016,116 @@
           <w:highlight w:val="yellow"/>
           <w:lang w:val="en-US"/>
         </w:rPr>
+        <w:t>_1</w:t>
+      </w:r>
+      <w:r>
+        <w:rPr>
+          <w:sz w:val="18"/>
+          <w:szCs w:val="18"/>
+          <w:highlight w:val="yellow"/>
+          <w:lang w:val="en-US"/>
+        </w:rPr>
+        <w:t>}{</w:t>
+      </w:r>
+      <w:r>
+        <w:rPr>
+          <w:sz w:val="18"/>
+          <w:szCs w:val="18"/>
+          <w:highlight w:val="yellow"/>
+          <w:lang w:val="en-US"/>
+        </w:rPr>
+        <w:t>HEAD</w:t>
+      </w:r>
+      <w:r>
+        <w:rPr>
+          <w:sz w:val="18"/>
+          <w:szCs w:val="18"/>
+          <w:highlight w:val="yellow"/>
+          <w:lang w:val="en-US"/>
+        </w:rPr>
         <w:t>_</w:t>
       </w:r>
-      <w:proofErr w:type="gramStart"/>
-      <w:r>
-        <w:rPr>
-          <w:sz w:val="18"/>
-          <w:szCs w:val="18"/>
-          <w:highlight w:val="yellow"/>
-          <w:lang w:val="en-US"/>
-        </w:rPr>
-        <w:t>1</w:t>
+      <w:r>
+        <w:rPr>
+          <w:sz w:val="18"/>
+          <w:szCs w:val="18"/>
+          <w:highlight w:val="yellow"/>
+          <w:lang w:val="en-US"/>
+        </w:rPr>
+        <w:t>PAGES_</w:t>
+      </w:r>
+      <w:r>
+        <w:rPr>
+          <w:sz w:val="18"/>
+          <w:szCs w:val="18"/>
+          <w:highlight w:val="yellow"/>
+          <w:lang w:val="en-US"/>
+        </w:rPr>
+        <w:t>2</w:t>
+      </w:r>
+      <w:r>
+        <w:rPr>
+          <w:sz w:val="18"/>
+          <w:szCs w:val="18"/>
+          <w:highlight w:val="yellow"/>
+          <w:lang w:val="en-US"/>
+        </w:rPr>
+        <w:t>}</w:t>
+      </w:r>
+      <w:r>
+        <w:rPr>
+          <w:sz w:val="18"/>
+          <w:szCs w:val="18"/>
+          <w:highlight w:val="yellow"/>
+          <w:lang w:val="en-US"/>
+        </w:rPr>
+        <w:t>{HEAD_PAGES_3}</w:t>
+      </w:r>
+    </w:p>
+    <w:p>
+      <w:pPr>
+        <w:rPr>
+          <w:sz w:val="18"/>
+          <w:szCs w:val="18"/>
+          <w:highlight w:val="yellow"/>
+          <w:lang w:val="en-US"/>
+        </w:rPr>
+      </w:pPr>
+      <w:r>
+        <w:rPr>
+          <w:sz w:val="18"/>
+          <w:szCs w:val="18"/>
+          <w:highlight w:val="yellow"/>
+          <w:lang w:val="en-US"/>
+        </w:rPr>
+        <w:t>{</w:t>
+      </w:r>
+      <w:r>
+        <w:rPr>
+          <w:sz w:val="18"/>
+          <w:szCs w:val="18"/>
+          <w:highlight w:val="yellow"/>
+          <w:lang w:val="en-US"/>
+        </w:rPr>
+        <w:t>METATAGS</w:t>
+      </w:r>
+      <w:r>
+        <w:rPr>
+          <w:sz w:val="18"/>
+          <w:szCs w:val="18"/>
+          <w:highlight w:val="yellow"/>
+          <w:lang w:val="en-US"/>
+        </w:rPr>
+        <w:t>_1}{</w:t>
+      </w:r>
+      <w:r>
+        <w:rPr>
+          <w:sz w:val="18"/>
+          <w:szCs w:val="18"/>
+          <w:highlight w:val="yellow"/>
+          <w:lang w:val="en-US"/>
+        </w:rPr>
+        <w:t>METATAGS_2</w:t>
       </w:r>
       <w:r>
         <w:rPr>
@@ -970,15 +1136,307 @@
         </w:rPr>
         <w:t>}{</w:t>
       </w:r>
-      <w:proofErr w:type="gramEnd"/>
-      <w:r>
-        <w:rPr>
-          <w:sz w:val="18"/>
-          <w:szCs w:val="18"/>
-          <w:highlight w:val="yellow"/>
-          <w:lang w:val="en-US"/>
-        </w:rPr>
-        <w:t>HEAD</w:t>
+      <w:r>
+        <w:rPr>
+          <w:sz w:val="18"/>
+          <w:szCs w:val="18"/>
+          <w:highlight w:val="yellow"/>
+          <w:lang w:val="en-US"/>
+        </w:rPr>
+        <w:t>METATAGS_3</w:t>
+      </w:r>
+      <w:r>
+        <w:rPr>
+          <w:sz w:val="18"/>
+          <w:szCs w:val="18"/>
+          <w:highlight w:val="yellow"/>
+          <w:lang w:val="en-US"/>
+        </w:rPr>
+        <w:t>}</w:t>
+      </w:r>
+    </w:p>
+    <w:p>
+      <w:pPr>
+        <w:rPr>
+          <w:sz w:val="18"/>
+          <w:szCs w:val="18"/>
+          <w:highlight w:val="yellow"/>
+          <w:lang w:val="en-US"/>
+        </w:rPr>
+      </w:pPr>
+      <w:r>
+        <w:rPr>
+          <w:sz w:val="18"/>
+          <w:szCs w:val="18"/>
+          <w:highlight w:val="yellow"/>
+          <w:lang w:val="en-US"/>
+        </w:rPr>
+        <w:t>{</w:t>
+      </w:r>
+      <w:r>
+        <w:rPr>
+          <w:sz w:val="18"/>
+          <w:szCs w:val="18"/>
+          <w:highlight w:val="yellow"/>
+          <w:lang w:val="en-US"/>
+        </w:rPr>
+        <w:t>NEURO</w:t>
+      </w:r>
+      <w:r>
+        <w:rPr>
+          <w:sz w:val="18"/>
+          <w:szCs w:val="18"/>
+          <w:highlight w:val="yellow"/>
+          <w:lang w:val="en-US"/>
+        </w:rPr>
+        <w:t>_1}{</w:t>
+      </w:r>
+      <w:r>
+        <w:rPr>
+          <w:sz w:val="18"/>
+          <w:szCs w:val="18"/>
+          <w:highlight w:val="yellow"/>
+          <w:lang w:val="en-US"/>
+        </w:rPr>
+        <w:t>NEURO_2</w:t>
+      </w:r>
+      <w:r>
+        <w:rPr>
+          <w:sz w:val="18"/>
+          <w:szCs w:val="18"/>
+          <w:highlight w:val="yellow"/>
+          <w:lang w:val="en-US"/>
+        </w:rPr>
+        <w:t>}{</w:t>
+      </w:r>
+      <w:r>
+        <w:rPr>
+          <w:sz w:val="18"/>
+          <w:szCs w:val="18"/>
+          <w:highlight w:val="yellow"/>
+          <w:lang w:val="en-US"/>
+        </w:rPr>
+        <w:t>NEURO_3</w:t>
+      </w:r>
+      <w:r>
+        <w:rPr>
+          <w:sz w:val="18"/>
+          <w:szCs w:val="18"/>
+          <w:highlight w:val="yellow"/>
+          <w:lang w:val="en-US"/>
+        </w:rPr>
+        <w:t>}</w:t>
+      </w:r>
+    </w:p>
+    <w:p>
+      <w:pPr>
+        <w:rPr>
+          <w:sz w:val="18"/>
+          <w:szCs w:val="18"/>
+          <w:highlight w:val="yellow"/>
+          <w:lang w:val="en-US"/>
+        </w:rPr>
+      </w:pPr>
+      <w:r>
+        <w:rPr>
+          <w:sz w:val="18"/>
+          <w:szCs w:val="18"/>
+          <w:highlight w:val="yellow"/>
+          <w:lang w:val="en-US"/>
+        </w:rPr>
+        <w:t>{</w:t>
+      </w:r>
+      <w:r>
+        <w:rPr>
+          <w:sz w:val="18"/>
+          <w:szCs w:val="18"/>
+          <w:highlight w:val="yellow"/>
+          <w:lang w:val="en-US"/>
+        </w:rPr>
+        <w:t>STRUCTURE</w:t>
+      </w:r>
+      <w:r>
+        <w:rPr>
+          <w:sz w:val="18"/>
+          <w:szCs w:val="18"/>
+          <w:highlight w:val="yellow"/>
+          <w:lang w:val="en-US"/>
+        </w:rPr>
+        <w:t>_1}{</w:t>
+      </w:r>
+      <w:r>
+        <w:rPr>
+          <w:sz w:val="18"/>
+          <w:szCs w:val="18"/>
+          <w:highlight w:val="yellow"/>
+          <w:lang w:val="en-US"/>
+        </w:rPr>
+        <w:t>STRUCTURE_2</w:t>
+      </w:r>
+      <w:r>
+        <w:rPr>
+          <w:sz w:val="18"/>
+          <w:szCs w:val="18"/>
+          <w:highlight w:val="yellow"/>
+          <w:lang w:val="en-US"/>
+        </w:rPr>
+        <w:t>}{</w:t>
+      </w:r>
+      <w:r>
+        <w:rPr>
+          <w:sz w:val="18"/>
+          <w:szCs w:val="18"/>
+          <w:highlight w:val="yellow"/>
+          <w:lang w:val="en-US"/>
+        </w:rPr>
+        <w:t>STRUCTURE_3</w:t>
+      </w:r>
+      <w:r>
+        <w:rPr>
+          <w:sz w:val="18"/>
+          <w:szCs w:val="18"/>
+          <w:highlight w:val="yellow"/>
+          <w:lang w:val="en-US"/>
+        </w:rPr>
+        <w:t>}</w:t>
+      </w:r>
+    </w:p>
+    <w:p>
+      <w:pPr>
+        <w:rPr>
+          <w:sz w:val="18"/>
+          <w:szCs w:val="18"/>
+          <w:highlight w:val="yellow"/>
+          <w:lang w:val="en-US"/>
+        </w:rPr>
+      </w:pPr>
+      <w:r>
+        <w:rPr>
+          <w:sz w:val="18"/>
+          <w:szCs w:val="18"/>
+          <w:highlight w:val="yellow"/>
+          <w:lang w:val="en-US"/>
+        </w:rPr>
+        <w:t>{</w:t>
+      </w:r>
+      <w:r>
+        <w:rPr>
+          <w:sz w:val="18"/>
+          <w:szCs w:val="18"/>
+          <w:highlight w:val="yellow"/>
+          <w:lang w:val="en-US"/>
+        </w:rPr>
+        <w:t>FIX</w:t>
+      </w:r>
+      <w:r>
+        <w:rPr>
+          <w:sz w:val="18"/>
+          <w:szCs w:val="18"/>
+          <w:highlight w:val="yellow"/>
+          <w:lang w:val="en-US"/>
+        </w:rPr>
+        <w:t>_1}{</w:t>
+      </w:r>
+      <w:r>
+        <w:rPr>
+          <w:sz w:val="18"/>
+          <w:szCs w:val="18"/>
+          <w:highlight w:val="yellow"/>
+          <w:lang w:val="en-US"/>
+        </w:rPr>
+        <w:t>FIX_2</w:t>
+      </w:r>
+      <w:r>
+        <w:rPr>
+          <w:sz w:val="18"/>
+          <w:szCs w:val="18"/>
+          <w:highlight w:val="yellow"/>
+          <w:lang w:val="en-US"/>
+        </w:rPr>
+        <w:t>}{</w:t>
+      </w:r>
+      <w:r>
+        <w:rPr>
+          <w:sz w:val="18"/>
+          <w:szCs w:val="18"/>
+          <w:highlight w:val="yellow"/>
+          <w:lang w:val="en-US"/>
+        </w:rPr>
+        <w:t>FIX_3</w:t>
+      </w:r>
+      <w:r>
+        <w:rPr>
+          <w:sz w:val="18"/>
+          <w:szCs w:val="18"/>
+          <w:highlight w:val="yellow"/>
+          <w:lang w:val="en-US"/>
+        </w:rPr>
+        <w:t>}</w:t>
+      </w:r>
+    </w:p>
+    <w:p>
+      <w:pPr>
+        <w:rPr>
+          <w:sz w:val="18"/>
+          <w:szCs w:val="18"/>
+          <w:highlight w:val="yellow"/>
+          <w:lang w:val="en-US"/>
+        </w:rPr>
+      </w:pPr>
+      <w:r>
+        <w:rPr>
+          <w:sz w:val="18"/>
+          <w:szCs w:val="18"/>
+          <w:highlight w:val="yellow"/>
+          <w:lang w:val="en-US"/>
+        </w:rPr>
+        <w:t>{</w:t>
+      </w:r>
+      <w:r>
+        <w:rPr>
+          <w:sz w:val="18"/>
+          <w:szCs w:val="18"/>
+          <w:highlight w:val="yellow"/>
+          <w:lang w:val="en-US"/>
+        </w:rPr>
+        <w:t>TZ</w:t>
+      </w:r>
+      <w:r>
+        <w:rPr>
+          <w:sz w:val="18"/>
+          <w:szCs w:val="18"/>
+          <w:highlight w:val="yellow"/>
+          <w:lang w:val="en-US"/>
+        </w:rPr>
+        <w:t>_1}</w:t>
+      </w:r>
+    </w:p>
+    <w:p>
+      <w:pPr>
+        <w:rPr>
+          <w:sz w:val="18"/>
+          <w:szCs w:val="18"/>
+          <w:highlight w:val="yellow"/>
+          <w:lang w:val="en-US"/>
+        </w:rPr>
+      </w:pPr>
+      <w:r>
+        <w:rPr>
+          <w:sz w:val="18"/>
+          <w:szCs w:val="18"/>
+          <w:highlight w:val="yellow"/>
+          <w:lang w:val="en-US"/>
+        </w:rPr>
+        <w:t>{</w:t>
+      </w:r>
+      <w:r>
+        <w:rPr>
+          <w:sz w:val="18"/>
+          <w:szCs w:val="18"/>
+          <w:highlight w:val="yellow"/>
+          <w:lang w:val="en-US"/>
+        </w:rPr>
+        <w:t>CREATE</w:t>
       </w:r>
       <w:r>
         <w:rPr>
@@ -996,7 +1454,52 @@
           <w:highlight w:val="yellow"/>
           <w:lang w:val="en-US"/>
         </w:rPr>
-        <w:t>PAGES_</w:t>
+        <w:t>PAGES</w:t>
+      </w:r>
+      <w:r>
+        <w:rPr>
+          <w:sz w:val="18"/>
+          <w:szCs w:val="18"/>
+          <w:highlight w:val="yellow"/>
+          <w:lang w:val="en-US"/>
+        </w:rPr>
+        <w:t>_1}{</w:t>
+      </w:r>
+      <w:r>
+        <w:rPr>
+          <w:sz w:val="18"/>
+          <w:szCs w:val="18"/>
+          <w:highlight w:val="yellow"/>
+          <w:lang w:val="en-US"/>
+        </w:rPr>
+        <w:t>CREATE</w:t>
+      </w:r>
+      <w:r>
+        <w:rPr>
+          <w:sz w:val="18"/>
+          <w:szCs w:val="18"/>
+          <w:highlight w:val="yellow"/>
+          <w:lang w:val="en-US"/>
+        </w:rPr>
+        <w:t>_</w:t>
+      </w:r>
+      <w:r>
+        <w:rPr>
+          <w:sz w:val="18"/>
+          <w:szCs w:val="18"/>
+          <w:highlight w:val="yellow"/>
+          <w:lang w:val="en-US"/>
+        </w:rPr>
+        <w:t>PAGES</w:t>
+      </w:r>
+      <w:r>
+        <w:rPr>
+          <w:sz w:val="18"/>
+          <w:szCs w:val="18"/>
+          <w:highlight w:val="yellow"/>
+          <w:lang w:val="en-US"/>
+        </w:rPr>
+        <w:t>_</w:t>
       </w:r>
       <w:r>
         <w:rPr>
@@ -1014,33 +1517,185 @@
           <w:highlight w:val="yellow"/>
           <w:lang w:val="en-US"/>
         </w:rPr>
+        <w:t>}{</w:t>
+      </w:r>
+      <w:r>
+        <w:rPr>
+          <w:sz w:val="18"/>
+          <w:szCs w:val="18"/>
+          <w:highlight w:val="yellow"/>
+          <w:lang w:val="en-US"/>
+        </w:rPr>
+        <w:t>CREATE</w:t>
+      </w:r>
+      <w:r>
+        <w:rPr>
+          <w:sz w:val="18"/>
+          <w:szCs w:val="18"/>
+          <w:highlight w:val="yellow"/>
+          <w:lang w:val="en-US"/>
+        </w:rPr>
+        <w:t>_</w:t>
+      </w:r>
+      <w:r>
+        <w:rPr>
+          <w:sz w:val="18"/>
+          <w:szCs w:val="18"/>
+          <w:highlight w:val="yellow"/>
+          <w:lang w:val="en-US"/>
+        </w:rPr>
+        <w:t>PAGES</w:t>
+      </w:r>
+      <w:r>
+        <w:rPr>
+          <w:sz w:val="18"/>
+          <w:szCs w:val="18"/>
+          <w:highlight w:val="yellow"/>
+          <w:lang w:val="en-US"/>
+        </w:rPr>
+        <w:t>_</w:t>
+      </w:r>
+      <w:r>
+        <w:rPr>
+          <w:sz w:val="18"/>
+          <w:szCs w:val="18"/>
+          <w:highlight w:val="yellow"/>
+          <w:lang w:val="en-US"/>
+        </w:rPr>
+        <w:t>3</w:t>
+      </w:r>
+      <w:r>
+        <w:rPr>
+          <w:sz w:val="18"/>
+          <w:szCs w:val="18"/>
+          <w:highlight w:val="yellow"/>
+          <w:lang w:val="en-US"/>
+        </w:rPr>
         <w:t>}</w:t>
       </w:r>
-      <w:r>
-        <w:rPr>
-          <w:sz w:val="18"/>
-          <w:szCs w:val="18"/>
-          <w:highlight w:val="yellow"/>
-          <w:lang w:val="en-US"/>
-        </w:rPr>
-        <w:t>{HEAD_PAGES_3}</w:t>
-      </w:r>
-    </w:p>
-    <w:p>
-      <w:pPr>
-        <w:rPr>
-          <w:sz w:val="18"/>
-          <w:szCs w:val="18"/>
-          <w:highlight w:val="yellow"/>
-          <w:lang w:val="en-US"/>
-        </w:rPr>
-      </w:pPr>
-      <w:r>
-        <w:rPr>
-          <w:sz w:val="18"/>
-          <w:szCs w:val="18"/>
-          <w:highlight w:val="yellow"/>
-          <w:lang w:val="en-US"/>
+    </w:p>
+    <w:p>
+      <w:pPr>
+        <w:rPr>
+          <w:sz w:val="18"/>
+          <w:szCs w:val="18"/>
+        </w:rPr>
+      </w:pPr>
+      <w:r>
+        <w:rPr>
+          <w:sz w:val="18"/>
+          <w:szCs w:val="18"/>
+        </w:rPr>
+        <w:t xml:space="preserve">1.4.4. </w:t>
+      </w:r>
+      <w:r>
+        <w:rPr>
+          <w:sz w:val="18"/>
+          <w:szCs w:val="18"/>
+        </w:rPr>
+        <w:t>Внешняя</w:t>
+      </w:r>
+      <w:r>
+        <w:rPr>
+          <w:sz w:val="18"/>
+          <w:szCs w:val="18"/>
+        </w:rPr>
+        <w:t xml:space="preserve"> </w:t>
+      </w:r>
+      <w:r>
+        <w:rPr>
+          <w:sz w:val="18"/>
+          <w:szCs w:val="18"/>
+        </w:rPr>
+        <w:t>оптимизация</w:t>
+      </w:r>
+      <w:r>
+        <w:rPr>
+          <w:sz w:val="18"/>
+          <w:szCs w:val="18"/>
+        </w:rPr>
+        <w:t xml:space="preserve"> </w:t>
+      </w:r>
+      <w:r>
+        <w:rPr>
+          <w:sz w:val="18"/>
+          <w:szCs w:val="18"/>
+        </w:rPr>
+        <w:t>сайта</w:t>
+      </w:r>
+      <w:r>
+        <w:rPr>
+          <w:sz w:val="18"/>
+          <w:szCs w:val="18"/>
+        </w:rPr>
+        <w:t>:</w:t>
+      </w:r>
+    </w:p>
+    <w:p>
+      <w:pPr>
+        <w:rPr>
+          <w:sz w:val="18"/>
+          <w:szCs w:val="18"/>
+        </w:rPr>
+      </w:pPr>
+      <w:r>
+        <w:rPr>
+          <w:sz w:val="18"/>
+          <w:szCs w:val="18"/>
+        </w:rPr>
+        <w:t>- Работа с ссылочным профилем сайта (получение ссылок с других сайтов);</w:t>
+      </w:r>
+    </w:p>
+    <w:p>
+      <w:pPr>
+        <w:rPr>
+          <w:sz w:val="18"/>
+          <w:szCs w:val="18"/>
+        </w:rPr>
+      </w:pPr>
+      <w:r>
+        <w:rPr>
+          <w:sz w:val="18"/>
+          <w:szCs w:val="18"/>
+        </w:rPr>
+        <w:t>- Работа с локальными каталогами и сервисами.</w:t>
+      </w:r>
+    </w:p>
+    <w:p>
+      <w:pPr>
+        <w:rPr>
+          <w:sz w:val="18"/>
+          <w:szCs w:val="18"/>
+        </w:rPr>
+      </w:pPr>
+      <w:r>
+        <w:rPr>
+          <w:sz w:val="18"/>
+          <w:szCs w:val="18"/>
+        </w:rPr>
+        <w:t>1.4.5. Аналитика и отчетность:</w:t>
+      </w:r>
+    </w:p>
+    <w:p>
+      <w:pPr>
+        <w:rPr>
+          <w:sz w:val="18"/>
+          <w:szCs w:val="18"/>
+          <w:highlight w:val="yellow"/>
+        </w:rPr>
+      </w:pPr>
+      <w:r>
+        <w:rPr>
+          <w:sz w:val="18"/>
+          <w:szCs w:val="18"/>
+        </w:rPr>
+        <w:t xml:space="preserve">- Установка системы аналитики </w:t>
+      </w:r>
+      <w:r>
+        <w:rPr>
+          <w:sz w:val="18"/>
+          <w:szCs w:val="18"/>
+          <w:highlight w:val="yellow"/>
         </w:rPr>
         <w:t>{</w:t>
       </w:r>
@@ -1051,799 +1706,141 @@
           <w:highlight w:val="yellow"/>
           <w:lang w:val="en-US"/>
         </w:rPr>
-        <w:t>METATAGS</w:t>
-      </w:r>
-      <w:r>
-        <w:rPr>
-          <w:sz w:val="18"/>
-          <w:szCs w:val="18"/>
-          <w:highlight w:val="yellow"/>
-          <w:lang w:val="en-US"/>
+        <w:t>YANDEX</w:t>
+      </w:r>
+      <w:r>
+        <w:rPr>
+          <w:sz w:val="18"/>
+          <w:szCs w:val="18"/>
+          <w:highlight w:val="yellow"/>
         </w:rPr>
         <w:t>_</w:t>
       </w:r>
-      <w:proofErr w:type="gramStart"/>
-      <w:r>
-        <w:rPr>
-          <w:sz w:val="18"/>
-          <w:szCs w:val="18"/>
-          <w:highlight w:val="yellow"/>
-          <w:lang w:val="en-US"/>
-        </w:rPr>
-        <w:t>1}{</w:t>
-      </w:r>
-      <w:proofErr w:type="gramEnd"/>
-      <w:r>
-        <w:rPr>
-          <w:sz w:val="18"/>
-          <w:szCs w:val="18"/>
-          <w:highlight w:val="yellow"/>
-          <w:lang w:val="en-US"/>
-        </w:rPr>
-        <w:t>METATAGS_2</w:t>
-      </w:r>
-      <w:r>
-        <w:rPr>
-          <w:sz w:val="18"/>
-          <w:szCs w:val="18"/>
-          <w:highlight w:val="yellow"/>
-          <w:lang w:val="en-US"/>
+      <w:r>
+        <w:rPr>
+          <w:sz w:val="18"/>
+          <w:szCs w:val="18"/>
+          <w:highlight w:val="yellow"/>
+          <w:lang w:val="en-US"/>
+        </w:rPr>
+        <w:t>WEB</w:t>
+      </w:r>
+      <w:r>
+        <w:rPr>
+          <w:sz w:val="18"/>
+          <w:szCs w:val="18"/>
+          <w:highlight w:val="yellow"/>
+        </w:rPr>
+        <w:t>}</w:t>
+      </w:r>
+      <w:r>
+        <w:rPr>
+          <w:sz w:val="18"/>
+          <w:szCs w:val="18"/>
+          <w:highlight w:val="yellow"/>
+        </w:rPr>
+        <w:t>{</w:t>
+      </w:r>
+      <w:r>
+        <w:rPr>
+          <w:sz w:val="18"/>
+          <w:szCs w:val="18"/>
+          <w:highlight w:val="yellow"/>
+          <w:lang w:val="en-US"/>
+        </w:rPr>
+        <w:t>SEARCH</w:t>
+      </w:r>
+      <w:r>
+        <w:rPr>
+          <w:sz w:val="18"/>
+          <w:szCs w:val="18"/>
+          <w:highlight w:val="yellow"/>
+        </w:rPr>
+        <w:t>_</w:t>
+      </w:r>
+      <w:r>
+        <w:rPr>
+          <w:sz w:val="18"/>
+          <w:szCs w:val="18"/>
+          <w:highlight w:val="yellow"/>
+          <w:lang w:val="en-US"/>
+        </w:rPr>
+        <w:t>CONSOLE</w:t>
+      </w:r>
+      <w:r>
+        <w:rPr>
+          <w:sz w:val="18"/>
+          <w:szCs w:val="18"/>
+          <w:highlight w:val="yellow"/>
+        </w:rPr>
+        <w:t>}</w:t>
+      </w:r>
+      <w:r>
+        <w:rPr>
+          <w:sz w:val="18"/>
+          <w:szCs w:val="18"/>
+          <w:highlight w:val="yellow"/>
+        </w:rPr>
+        <w:t>;</w:t>
+      </w:r>
+    </w:p>
+    <w:p>
+      <w:pPr>
+        <w:rPr>
+          <w:sz w:val="18"/>
+          <w:szCs w:val="18"/>
+          <w:highlight w:val="yellow"/>
+        </w:rPr>
+      </w:pPr>
+      <w:r>
+        <w:rPr>
+          <w:sz w:val="18"/>
+          <w:szCs w:val="18"/>
+        </w:rPr>
+        <w:t xml:space="preserve">- Сбор и анализ данных о посетителях сайта в </w:t>
+      </w:r>
+      <w:r>
+        <w:rPr>
+          <w:sz w:val="18"/>
+          <w:szCs w:val="18"/>
+          <w:highlight w:val="yellow"/>
+        </w:rPr>
+        <w:t>{</w:t>
+      </w:r>
+      <w:r>
+        <w:rPr>
+          <w:sz w:val="18"/>
+          <w:szCs w:val="18"/>
+          <w:highlight w:val="yellow"/>
+          <w:lang w:val="en-US"/>
+        </w:rPr>
+        <w:t>YANDEX</w:t>
+      </w:r>
+      <w:r>
+        <w:rPr>
+          <w:sz w:val="18"/>
+          <w:szCs w:val="18"/>
+          <w:highlight w:val="yellow"/>
+        </w:rPr>
+        <w:t>_</w:t>
+      </w:r>
+      <w:r>
+        <w:rPr>
+          <w:sz w:val="18"/>
+          <w:szCs w:val="18"/>
+          <w:highlight w:val="yellow"/>
+          <w:lang w:val="en-US"/>
+        </w:rPr>
+        <w:t>METRIC</w:t>
+      </w:r>
+      <w:r>
+        <w:rPr>
+          <w:sz w:val="18"/>
+          <w:szCs w:val="18"/>
+          <w:highlight w:val="yellow"/>
         </w:rPr>
         <w:t>}{</w:t>
       </w:r>
-      <w:r>
-        <w:rPr>
-          <w:sz w:val="18"/>
-          <w:szCs w:val="18"/>
-          <w:highlight w:val="yellow"/>
-          <w:lang w:val="en-US"/>
-        </w:rPr>
-        <w:t>METATAGS_3</w:t>
-      </w:r>
-      <w:r>
-        <w:rPr>
-          <w:sz w:val="18"/>
-          <w:szCs w:val="18"/>
-          <w:highlight w:val="yellow"/>
-          <w:lang w:val="en-US"/>
-        </w:rPr>
-        <w:t>}</w:t>
-      </w:r>
-    </w:p>
-    <w:p>
-      <w:pPr>
-        <w:rPr>
-          <w:sz w:val="18"/>
-          <w:szCs w:val="18"/>
-          <w:highlight w:val="yellow"/>
-          <w:lang w:val="en-US"/>
-        </w:rPr>
-      </w:pPr>
-      <w:r>
-        <w:rPr>
-          <w:sz w:val="18"/>
-          <w:szCs w:val="18"/>
-          <w:highlight w:val="yellow"/>
-          <w:lang w:val="en-US"/>
-        </w:rPr>
-        <w:t>{</w:t>
-      </w:r>
-      <w:r>
-        <w:rPr>
-          <w:sz w:val="18"/>
-          <w:szCs w:val="18"/>
-          <w:highlight w:val="yellow"/>
-          <w:lang w:val="en-US"/>
-        </w:rPr>
-        <w:t>NEURO</w:t>
-      </w:r>
-      <w:r>
-        <w:rPr>
-          <w:sz w:val="18"/>
-          <w:szCs w:val="18"/>
-          <w:highlight w:val="yellow"/>
-          <w:lang w:val="en-US"/>
-        </w:rPr>
-        <w:t>_</w:t>
-      </w:r>
-      <w:proofErr w:type="gramStart"/>
-      <w:r>
-        <w:rPr>
-          <w:sz w:val="18"/>
-          <w:szCs w:val="18"/>
-          <w:highlight w:val="yellow"/>
-          <w:lang w:val="en-US"/>
-        </w:rPr>
-        <w:t>1}{</w:t>
-      </w:r>
-      <w:proofErr w:type="gramEnd"/>
-      <w:r>
-        <w:rPr>
-          <w:sz w:val="18"/>
-          <w:szCs w:val="18"/>
-          <w:highlight w:val="yellow"/>
-          <w:lang w:val="en-US"/>
-        </w:rPr>
-        <w:t>NEURO_2</w:t>
-      </w:r>
-      <w:r>
-        <w:rPr>
-          <w:sz w:val="18"/>
-          <w:szCs w:val="18"/>
-          <w:highlight w:val="yellow"/>
-          <w:lang w:val="en-US"/>
-        </w:rPr>
-        <w:t>}{</w:t>
-      </w:r>
-      <w:r>
-        <w:rPr>
-          <w:sz w:val="18"/>
-          <w:szCs w:val="18"/>
-          <w:highlight w:val="yellow"/>
-          <w:lang w:val="en-US"/>
-        </w:rPr>
-        <w:t>NEURO_3</w:t>
-      </w:r>
-      <w:r>
-        <w:rPr>
-          <w:sz w:val="18"/>
-          <w:szCs w:val="18"/>
-          <w:highlight w:val="yellow"/>
-          <w:lang w:val="en-US"/>
-        </w:rPr>
-        <w:t>}</w:t>
-      </w:r>
-    </w:p>
-    <w:p>
-      <w:pPr>
-        <w:rPr>
-          <w:sz w:val="18"/>
-          <w:szCs w:val="18"/>
-          <w:highlight w:val="yellow"/>
-          <w:lang w:val="en-US"/>
-        </w:rPr>
-      </w:pPr>
-      <w:r>
-        <w:rPr>
-          <w:sz w:val="18"/>
-          <w:szCs w:val="18"/>
-          <w:highlight w:val="yellow"/>
-          <w:lang w:val="en-US"/>
-        </w:rPr>
-        <w:t>{</w:t>
-      </w:r>
-      <w:r>
-        <w:rPr>
-          <w:sz w:val="18"/>
-          <w:szCs w:val="18"/>
-          <w:highlight w:val="yellow"/>
-          <w:lang w:val="en-US"/>
-        </w:rPr>
-        <w:t>STRUCTURE</w:t>
-      </w:r>
-      <w:r>
-        <w:rPr>
-          <w:sz w:val="18"/>
-          <w:szCs w:val="18"/>
-          <w:highlight w:val="yellow"/>
-          <w:lang w:val="en-US"/>
-        </w:rPr>
-        <w:t>_</w:t>
-      </w:r>
-      <w:proofErr w:type="gramStart"/>
-      <w:r>
-        <w:rPr>
-          <w:sz w:val="18"/>
-          <w:szCs w:val="18"/>
-          <w:highlight w:val="yellow"/>
-          <w:lang w:val="en-US"/>
-        </w:rPr>
-        <w:t>1}{</w:t>
-      </w:r>
-      <w:proofErr w:type="gramEnd"/>
-      <w:r>
-        <w:rPr>
-          <w:sz w:val="18"/>
-          <w:szCs w:val="18"/>
-          <w:highlight w:val="yellow"/>
-          <w:lang w:val="en-US"/>
-        </w:rPr>
-        <w:t>STRUCTURE_2</w:t>
-      </w:r>
-      <w:r>
-        <w:rPr>
-          <w:sz w:val="18"/>
-          <w:szCs w:val="18"/>
-          <w:highlight w:val="yellow"/>
-          <w:lang w:val="en-US"/>
-        </w:rPr>
-        <w:t>}{</w:t>
-      </w:r>
-      <w:r>
-        <w:rPr>
-          <w:sz w:val="18"/>
-          <w:szCs w:val="18"/>
-          <w:highlight w:val="yellow"/>
-          <w:lang w:val="en-US"/>
-        </w:rPr>
-        <w:t>STRUCTURE_3</w:t>
-      </w:r>
-      <w:r>
-        <w:rPr>
-          <w:sz w:val="18"/>
-          <w:szCs w:val="18"/>
-          <w:highlight w:val="yellow"/>
-          <w:lang w:val="en-US"/>
-        </w:rPr>
-        <w:t>}</w:t>
-      </w:r>
-    </w:p>
-    <w:p>
-      <w:pPr>
-        <w:rPr>
-          <w:sz w:val="18"/>
-          <w:szCs w:val="18"/>
-          <w:highlight w:val="yellow"/>
-          <w:lang w:val="en-US"/>
-        </w:rPr>
-      </w:pPr>
-      <w:r>
-        <w:rPr>
-          <w:sz w:val="18"/>
-          <w:szCs w:val="18"/>
-          <w:highlight w:val="yellow"/>
-          <w:lang w:val="en-US"/>
-        </w:rPr>
-        <w:t>{</w:t>
-      </w:r>
-      <w:r>
-        <w:rPr>
-          <w:sz w:val="18"/>
-          <w:szCs w:val="18"/>
-          <w:highlight w:val="yellow"/>
-          <w:lang w:val="en-US"/>
-        </w:rPr>
-        <w:t>FIX</w:t>
-      </w:r>
-      <w:r>
-        <w:rPr>
-          <w:sz w:val="18"/>
-          <w:szCs w:val="18"/>
-          <w:highlight w:val="yellow"/>
-          <w:lang w:val="en-US"/>
-        </w:rPr>
-        <w:t>_</w:t>
-      </w:r>
-      <w:proofErr w:type="gramStart"/>
-      <w:r>
-        <w:rPr>
-          <w:sz w:val="18"/>
-          <w:szCs w:val="18"/>
-          <w:highlight w:val="yellow"/>
-          <w:lang w:val="en-US"/>
-        </w:rPr>
-        <w:t>1}{</w:t>
-      </w:r>
-      <w:proofErr w:type="gramEnd"/>
-      <w:r>
-        <w:rPr>
-          <w:sz w:val="18"/>
-          <w:szCs w:val="18"/>
-          <w:highlight w:val="yellow"/>
-          <w:lang w:val="en-US"/>
-        </w:rPr>
-        <w:t>FIX_2</w:t>
-      </w:r>
-      <w:r>
-        <w:rPr>
-          <w:sz w:val="18"/>
-          <w:szCs w:val="18"/>
-          <w:highlight w:val="yellow"/>
-          <w:lang w:val="en-US"/>
-        </w:rPr>
-        <w:t>}{</w:t>
-      </w:r>
-      <w:r>
-        <w:rPr>
-          <w:sz w:val="18"/>
-          <w:szCs w:val="18"/>
-          <w:highlight w:val="yellow"/>
-          <w:lang w:val="en-US"/>
-        </w:rPr>
-        <w:t>FIX_3</w:t>
-      </w:r>
-      <w:r>
-        <w:rPr>
-          <w:sz w:val="18"/>
-          <w:szCs w:val="18"/>
-          <w:highlight w:val="yellow"/>
-          <w:lang w:val="en-US"/>
-        </w:rPr>
-        <w:t>}</w:t>
-      </w:r>
-    </w:p>
-    <w:p>
-      <w:pPr>
-        <w:rPr>
-          <w:sz w:val="18"/>
-          <w:szCs w:val="18"/>
-          <w:highlight w:val="yellow"/>
-          <w:lang w:val="en-US"/>
-        </w:rPr>
-      </w:pPr>
-      <w:r>
-        <w:rPr>
-          <w:sz w:val="18"/>
-          <w:szCs w:val="18"/>
-          <w:highlight w:val="yellow"/>
-          <w:lang w:val="en-US"/>
-        </w:rPr>
-        <w:t>{</w:t>
-      </w:r>
-      <w:r>
-        <w:rPr>
-          <w:sz w:val="18"/>
-          <w:szCs w:val="18"/>
-          <w:highlight w:val="yellow"/>
-          <w:lang w:val="en-US"/>
-        </w:rPr>
-        <w:t>TZ</w:t>
-      </w:r>
-      <w:r>
-        <w:rPr>
-          <w:sz w:val="18"/>
-          <w:szCs w:val="18"/>
-          <w:highlight w:val="yellow"/>
-          <w:lang w:val="en-US"/>
-        </w:rPr>
-        <w:t>_1}</w:t>
-      </w:r>
-    </w:p>
-    <w:p>
-      <w:pPr>
-        <w:rPr>
-          <w:sz w:val="18"/>
-          <w:szCs w:val="18"/>
-          <w:highlight w:val="yellow"/>
-          <w:lang w:val="en-US"/>
-        </w:rPr>
-      </w:pPr>
-      <w:r>
-        <w:rPr>
-          <w:sz w:val="18"/>
-          <w:szCs w:val="18"/>
-          <w:highlight w:val="yellow"/>
-          <w:lang w:val="en-US"/>
-        </w:rPr>
-        <w:t>{</w:t>
-      </w:r>
-      <w:r>
-        <w:rPr>
-          <w:sz w:val="18"/>
-          <w:szCs w:val="18"/>
-          <w:highlight w:val="yellow"/>
-          <w:lang w:val="en-US"/>
-        </w:rPr>
-        <w:t>CREATE</w:t>
-      </w:r>
-      <w:r>
-        <w:rPr>
-          <w:sz w:val="18"/>
-          <w:szCs w:val="18"/>
-          <w:highlight w:val="yellow"/>
-          <w:lang w:val="en-US"/>
-        </w:rPr>
-        <w:t>_</w:t>
-      </w:r>
-      <w:r>
-        <w:rPr>
-          <w:sz w:val="18"/>
-          <w:szCs w:val="18"/>
-          <w:highlight w:val="yellow"/>
-          <w:lang w:val="en-US"/>
-        </w:rPr>
-        <w:t>PAGES</w:t>
-      </w:r>
-      <w:r>
-        <w:rPr>
-          <w:sz w:val="18"/>
-          <w:szCs w:val="18"/>
-          <w:highlight w:val="yellow"/>
-          <w:lang w:val="en-US"/>
-        </w:rPr>
-        <w:t>_</w:t>
-      </w:r>
-      <w:proofErr w:type="gramStart"/>
-      <w:r>
-        <w:rPr>
-          <w:sz w:val="18"/>
-          <w:szCs w:val="18"/>
-          <w:highlight w:val="yellow"/>
-          <w:lang w:val="en-US"/>
-        </w:rPr>
-        <w:t>1}{</w:t>
-      </w:r>
-      <w:proofErr w:type="gramEnd"/>
-      <w:r>
-        <w:rPr>
-          <w:sz w:val="18"/>
-          <w:szCs w:val="18"/>
-          <w:highlight w:val="yellow"/>
-          <w:lang w:val="en-US"/>
-        </w:rPr>
-        <w:t>CREATE</w:t>
-      </w:r>
-      <w:r>
-        <w:rPr>
-          <w:sz w:val="18"/>
-          <w:szCs w:val="18"/>
-          <w:highlight w:val="yellow"/>
-          <w:lang w:val="en-US"/>
-        </w:rPr>
-        <w:t>_</w:t>
-      </w:r>
-      <w:r>
-        <w:rPr>
-          <w:sz w:val="18"/>
-          <w:szCs w:val="18"/>
-          <w:highlight w:val="yellow"/>
-          <w:lang w:val="en-US"/>
-        </w:rPr>
-        <w:t>PAGES</w:t>
-      </w:r>
-      <w:r>
-        <w:rPr>
-          <w:sz w:val="18"/>
-          <w:szCs w:val="18"/>
-          <w:highlight w:val="yellow"/>
-          <w:lang w:val="en-US"/>
-        </w:rPr>
-        <w:t>_</w:t>
-      </w:r>
-      <w:r>
-        <w:rPr>
-          <w:sz w:val="18"/>
-          <w:szCs w:val="18"/>
-          <w:highlight w:val="yellow"/>
-          <w:lang w:val="en-US"/>
-        </w:rPr>
-        <w:t>2</w:t>
-      </w:r>
-      <w:r>
-        <w:rPr>
-          <w:sz w:val="18"/>
-          <w:szCs w:val="18"/>
-          <w:highlight w:val="yellow"/>
-          <w:lang w:val="en-US"/>
-        </w:rPr>
-        <w:t>}{</w:t>
-      </w:r>
-      <w:r>
-        <w:rPr>
-          <w:sz w:val="18"/>
-          <w:szCs w:val="18"/>
-          <w:highlight w:val="yellow"/>
-          <w:lang w:val="en-US"/>
-        </w:rPr>
-        <w:t>CREATE</w:t>
-      </w:r>
-      <w:r>
-        <w:rPr>
-          <w:sz w:val="18"/>
-          <w:szCs w:val="18"/>
-          <w:highlight w:val="yellow"/>
-          <w:lang w:val="en-US"/>
-        </w:rPr>
-        <w:t>_</w:t>
-      </w:r>
-      <w:r>
-        <w:rPr>
-          <w:sz w:val="18"/>
-          <w:szCs w:val="18"/>
-          <w:highlight w:val="yellow"/>
-          <w:lang w:val="en-US"/>
-        </w:rPr>
-        <w:t>PAGES</w:t>
-      </w:r>
-      <w:r>
-        <w:rPr>
-          <w:sz w:val="18"/>
-          <w:szCs w:val="18"/>
-          <w:highlight w:val="yellow"/>
-          <w:lang w:val="en-US"/>
-        </w:rPr>
-        <w:t>_</w:t>
-      </w:r>
-      <w:r>
-        <w:rPr>
-          <w:sz w:val="18"/>
-          <w:szCs w:val="18"/>
-          <w:highlight w:val="yellow"/>
-          <w:lang w:val="en-US"/>
-        </w:rPr>
-        <w:t>3</w:t>
-      </w:r>
-      <w:r>
-        <w:rPr>
-          <w:sz w:val="18"/>
-          <w:szCs w:val="18"/>
-          <w:highlight w:val="yellow"/>
-          <w:lang w:val="en-US"/>
-        </w:rPr>
-        <w:t>}</w:t>
-      </w:r>
-    </w:p>
-    <w:p>
-      <w:pPr>
-        <w:rPr>
-          <w:sz w:val="18"/>
-          <w:szCs w:val="18"/>
-        </w:rPr>
-      </w:pPr>
-      <w:r>
-        <w:rPr>
-          <w:sz w:val="18"/>
-          <w:szCs w:val="18"/>
-        </w:rPr>
-        <w:t xml:space="preserve">1.4.4. </w:t>
-      </w:r>
-      <w:r>
-        <w:rPr>
-          <w:sz w:val="18"/>
-          <w:szCs w:val="18"/>
-        </w:rPr>
-        <w:t>Внешняя</w:t>
-      </w:r>
-      <w:r>
-        <w:rPr>
-          <w:sz w:val="18"/>
-          <w:szCs w:val="18"/>
-        </w:rPr>
-        <w:t xml:space="preserve"> </w:t>
-      </w:r>
-      <w:r>
-        <w:rPr>
-          <w:sz w:val="18"/>
-          <w:szCs w:val="18"/>
-        </w:rPr>
-        <w:t>оптимизация</w:t>
-      </w:r>
-      <w:r>
-        <w:rPr>
-          <w:sz w:val="18"/>
-          <w:szCs w:val="18"/>
-        </w:rPr>
-        <w:t xml:space="preserve"> </w:t>
-      </w:r>
-      <w:r>
-        <w:rPr>
-          <w:sz w:val="18"/>
-          <w:szCs w:val="18"/>
-        </w:rPr>
-        <w:t>сайта</w:t>
-      </w:r>
-      <w:r>
-        <w:rPr>
-          <w:sz w:val="18"/>
-          <w:szCs w:val="18"/>
-        </w:rPr>
-        <w:t>:</w:t>
-      </w:r>
-    </w:p>
-    <w:p>
-      <w:pPr>
-        <w:rPr>
-          <w:sz w:val="18"/>
-          <w:szCs w:val="18"/>
-        </w:rPr>
-      </w:pPr>
-      <w:r>
-        <w:rPr>
-          <w:sz w:val="18"/>
-          <w:szCs w:val="18"/>
-        </w:rPr>
-        <w:t>- Работа с ссылочным профилем сайта (получение ссылок с других сайтов);</w:t>
-      </w:r>
-    </w:p>
-    <w:p>
-      <w:pPr>
-        <w:rPr>
-          <w:sz w:val="18"/>
-          <w:szCs w:val="18"/>
-        </w:rPr>
-      </w:pPr>
-      <w:r>
-        <w:rPr>
-          <w:sz w:val="18"/>
-          <w:szCs w:val="18"/>
-        </w:rPr>
-        <w:t>- Работа с локальными каталогами и сервисами.</w:t>
-      </w:r>
-    </w:p>
-    <w:p>
-      <w:pPr>
-        <w:rPr>
-          <w:sz w:val="18"/>
-          <w:szCs w:val="18"/>
-        </w:rPr>
-      </w:pPr>
-      <w:r>
-        <w:rPr>
-          <w:sz w:val="18"/>
-          <w:szCs w:val="18"/>
-        </w:rPr>
-        <w:t>1.4.5. Аналитика и отчетность:</w:t>
-      </w:r>
-    </w:p>
-    <w:p>
-      <w:pPr>
-        <w:rPr>
-          <w:sz w:val="18"/>
-          <w:szCs w:val="18"/>
-          <w:highlight w:val="yellow"/>
-        </w:rPr>
-      </w:pPr>
-      <w:r>
-        <w:rPr>
-          <w:sz w:val="18"/>
-          <w:szCs w:val="18"/>
-        </w:rPr>
-        <w:t xml:space="preserve">- Установка системы аналитики </w:t>
-      </w:r>
-      <w:r>
-        <w:rPr>
-          <w:sz w:val="18"/>
-          <w:szCs w:val="18"/>
-          <w:highlight w:val="yellow"/>
-        </w:rPr>
-        <w:t>{</w:t>
-      </w:r>
-      <w:r>
-        <w:rPr>
-          <w:sz w:val="18"/>
-          <w:szCs w:val="18"/>
-          <w:highlight w:val="yellow"/>
-          <w:lang w:val="en-US"/>
-        </w:rPr>
-        <w:t>YANDEX</w:t>
-      </w:r>
-      <w:r>
-        <w:rPr>
-          <w:sz w:val="18"/>
-          <w:szCs w:val="18"/>
-          <w:highlight w:val="yellow"/>
-        </w:rPr>
-        <w:t>_</w:t>
-      </w:r>
-      <w:proofErr w:type="gramStart"/>
-      <w:r>
-        <w:rPr>
-          <w:sz w:val="18"/>
-          <w:szCs w:val="18"/>
-          <w:highlight w:val="yellow"/>
-          <w:lang w:val="en-US"/>
-        </w:rPr>
-        <w:t>WEB</w:t>
-      </w:r>
-      <w:r>
-        <w:rPr>
-          <w:sz w:val="18"/>
-          <w:szCs w:val="18"/>
-          <w:highlight w:val="yellow"/>
-        </w:rPr>
-        <w:t>}</w:t>
-      </w:r>
-      <w:r>
-        <w:rPr>
-          <w:sz w:val="18"/>
-          <w:szCs w:val="18"/>
-          <w:highlight w:val="yellow"/>
-        </w:rPr>
-        <w:t>{</w:t>
-      </w:r>
-      <w:proofErr w:type="gramEnd"/>
-      <w:r>
-        <w:rPr>
-          <w:sz w:val="18"/>
-          <w:szCs w:val="18"/>
-          <w:highlight w:val="yellow"/>
-          <w:lang w:val="en-US"/>
-        </w:rPr>
-        <w:t>SEARCH</w:t>
-      </w:r>
-      <w:r>
-        <w:rPr>
-          <w:sz w:val="18"/>
-          <w:szCs w:val="18"/>
-          <w:highlight w:val="yellow"/>
-        </w:rPr>
-        <w:t>_</w:t>
-      </w:r>
-      <w:r>
-        <w:rPr>
-          <w:sz w:val="18"/>
-          <w:szCs w:val="18"/>
-          <w:highlight w:val="yellow"/>
-          <w:lang w:val="en-US"/>
-        </w:rPr>
-        <w:t>CONSOLE</w:t>
-      </w:r>
-      <w:r>
-        <w:rPr>
-          <w:sz w:val="18"/>
-          <w:szCs w:val="18"/>
-          <w:highlight w:val="yellow"/>
-        </w:rPr>
-        <w:t>}</w:t>
-      </w:r>
-      <w:r>
-        <w:rPr>
-          <w:sz w:val="18"/>
-          <w:szCs w:val="18"/>
-          <w:highlight w:val="yellow"/>
-        </w:rPr>
-        <w:t>;</w:t>
-      </w:r>
-    </w:p>
-    <w:p>
-      <w:pPr>
-        <w:rPr>
-          <w:sz w:val="18"/>
-          <w:szCs w:val="18"/>
-          <w:highlight w:val="yellow"/>
-        </w:rPr>
-      </w:pPr>
-      <w:r>
-        <w:rPr>
-          <w:sz w:val="18"/>
-          <w:szCs w:val="18"/>
-        </w:rPr>
-        <w:t xml:space="preserve">- Сбор и анализ данных о посетителях сайта в </w:t>
-      </w:r>
-      <w:r>
-        <w:rPr>
-          <w:sz w:val="18"/>
-          <w:szCs w:val="18"/>
-          <w:highlight w:val="yellow"/>
-        </w:rPr>
-        <w:t>{</w:t>
-      </w:r>
-      <w:r>
-        <w:rPr>
-          <w:sz w:val="18"/>
-          <w:szCs w:val="18"/>
-          <w:highlight w:val="yellow"/>
-          <w:lang w:val="en-US"/>
-        </w:rPr>
-        <w:t>YANDEX</w:t>
-      </w:r>
-      <w:r>
-        <w:rPr>
-          <w:sz w:val="18"/>
-          <w:szCs w:val="18"/>
-          <w:highlight w:val="yellow"/>
-        </w:rPr>
-        <w:t>_</w:t>
-      </w:r>
-      <w:proofErr w:type="gramStart"/>
-      <w:r>
-        <w:rPr>
-          <w:sz w:val="18"/>
-          <w:szCs w:val="18"/>
-          <w:highlight w:val="yellow"/>
-          <w:lang w:val="en-US"/>
-        </w:rPr>
-        <w:t>METRIC</w:t>
-      </w:r>
-      <w:r>
-        <w:rPr>
-          <w:sz w:val="18"/>
-          <w:szCs w:val="18"/>
-          <w:highlight w:val="yellow"/>
-        </w:rPr>
-        <w:t>}{</w:t>
-      </w:r>
-      <w:proofErr w:type="gramEnd"/>
       <w:r>
         <w:rPr>
           <w:sz w:val="18"/>
@@ -2183,23 +2180,7 @@
           <w:szCs w:val="18"/>
         </w:rPr>
         <w:lastRenderedPageBreak/>
-        <w:t xml:space="preserve">предоставить Исполнителю доступ к системе для осуществления принятых на себя обязательств по Приложению. В случае, если система анализа Интернет-сайта </w:t>
-      </w:r>
-      <w:proofErr w:type="gramStart"/>
-      <w:r>
-        <w:rPr>
-          <w:sz w:val="18"/>
-          <w:szCs w:val="18"/>
-        </w:rPr>
-        <w:t>отсутствует</w:t>
-      </w:r>
-      <w:proofErr w:type="gramEnd"/>
-      <w:r>
-        <w:rPr>
-          <w:sz w:val="18"/>
-          <w:szCs w:val="18"/>
-        </w:rPr>
-        <w:t xml:space="preserve"> и ее установка осуществляется силами Исполнителя, Заказчик обязуется не позднее одного дня с момента начала работ, предоставить Исполнителю доступ к Интернет-сайту. Доступ к Интернет-сайту представляет собой передачу сведений о логине и пароле к ftp, а также логина и пароля к системе управления Интернет-сайтом.       </w:t>
+        <w:t xml:space="preserve">предоставить Исполнителю доступ к системе для осуществления принятых на себя обязательств по Приложению. В случае, если система анализа Интернет-сайта отсутствует и ее установка осуществляется силами Исполнителя, Заказчик обязуется не позднее одного дня с момента начала работ, предоставить Исполнителю доступ к Интернет-сайту. Доступ к Интернет-сайту представляет собой передачу сведений о логине и пароле к ftp, а также логина и пароля к системе управления Интернет-сайтом.       </w:t>
       </w:r>
     </w:p>
     <w:p>
@@ -3565,16 +3546,7 @@
           <w:szCs w:val="18"/>
           <w:highlight w:val="yellow"/>
         </w:rPr>
-        <w:t>_</w:t>
-      </w:r>
-      <w:proofErr w:type="gramStart"/>
-      <w:r>
-        <w:rPr>
-          <w:sz w:val="18"/>
-          <w:szCs w:val="18"/>
-          <w:highlight w:val="yellow"/>
-        </w:rPr>
-        <w:t>1}</w:t>
+        <w:t>_1}</w:t>
       </w:r>
       <w:r>
         <w:rPr>
@@ -3584,7 +3556,6 @@
         </w:rPr>
         <w:t>{</w:t>
       </w:r>
-      <w:proofErr w:type="gramEnd"/>
       <w:r>
         <w:rPr>
           <w:sz w:val="18"/>
@@ -3815,25 +3786,7 @@
           <w:sz w:val="18"/>
           <w:szCs w:val="18"/>
         </w:rPr>
-        <w:t xml:space="preserve">5.2 </w:t>
-      </w:r>
-      <w:proofErr w:type="gramStart"/>
-      <w:r>
-        <w:rPr>
-          <w:color w:val="000000"/>
-          <w:sz w:val="18"/>
-          <w:szCs w:val="18"/>
-        </w:rPr>
-        <w:t>В</w:t>
-      </w:r>
-      <w:proofErr w:type="gramEnd"/>
-      <w:r>
-        <w:rPr>
-          <w:color w:val="000000"/>
-          <w:sz w:val="18"/>
-          <w:szCs w:val="18"/>
-        </w:rPr>
-        <w:t xml:space="preserve"> случае, если по вине Исполнителя работы не выполнялись</w:t>
+        <w:t>5.2 В случае, если по вине Исполнителя работы не выполнялись</w:t>
       </w:r>
       <w:r>
         <w:rPr>
@@ -4927,16 +4880,7 @@
           <w:szCs w:val="18"/>
           <w:lang w:val="en-US"/>
         </w:rPr>
-        <w:t>_</w:t>
-      </w:r>
-      <w:proofErr w:type="gramStart"/>
-      <w:r>
-        <w:rPr>
-          <w:sz w:val="18"/>
-          <w:szCs w:val="18"/>
-          <w:lang w:val="en-US"/>
-        </w:rPr>
-        <w:t>2}</w:t>
+        <w:t>_2}</w:t>
       </w:r>
       <w:r>
         <w:rPr>
@@ -4947,7 +4891,6 @@
         </w:rPr>
         <w:t>{</w:t>
       </w:r>
-      <w:proofErr w:type="gramEnd"/>
       <w:r>
         <w:rPr>
           <w:sz w:val="18"/>
@@ -5700,6 +5643,7 @@
                 <w:b/>
                 <w:sz w:val="18"/>
                 <w:szCs w:val="18"/>
+                <w:lang w:val="en-US"/>
               </w:rPr>
             </w:pPr>
             <w:r>
@@ -5707,17 +5651,56 @@
                 <w:b/>
                 <w:sz w:val="18"/>
                 <w:szCs w:val="18"/>
+                <w:lang w:val="en-US"/>
               </w:rPr>
               <w:lastRenderedPageBreak/>
-              <w:t xml:space="preserve">ИП Михайлов Дмитрий Сергеевич </w:t>
+              <w:t>{</w:t>
+            </w:r>
+            <w:r>
+              <w:rPr>
+                <w:b/>
+                <w:sz w:val="18"/>
+                <w:szCs w:val="18"/>
+                <w:lang w:val="en-US"/>
+              </w:rPr>
+              <w:t>CHOOSE</w:t>
+            </w:r>
+            <w:r>
+              <w:rPr>
+                <w:b/>
+                <w:sz w:val="18"/>
+                <w:szCs w:val="18"/>
+                <w:lang w:val="en-US"/>
+              </w:rPr>
+              <w:t>_</w:t>
+            </w:r>
+            <w:r>
+              <w:rPr>
+                <w:b/>
+                <w:sz w:val="18"/>
+                <w:szCs w:val="18"/>
+                <w:lang w:val="en-US"/>
+              </w:rPr>
+              <w:t>EXECUTOR</w:t>
+            </w:r>
+            <w:r>
+              <w:rPr>
+                <w:b/>
+                <w:sz w:val="18"/>
+                <w:szCs w:val="18"/>
+                <w:lang w:val="en-US"/>
+              </w:rPr>
+              <w:t>}</w:t>
             </w:r>
           </w:p>
           <w:p>
             <w:pPr>
               <w:spacing w:line="276" w:lineRule="auto"/>
               <w:rPr>
-                <w:sz w:val="18"/>
-                <w:szCs w:val="18"/>
+                <w:b/>
+                <w:sz w:val="18"/>
+                <w:szCs w:val="18"/>
+                <w:lang w:val="en-US"/>
               </w:rPr>
             </w:pPr>
             <w:r>
@@ -5725,15 +5708,70 @@
                 <w:sz w:val="18"/>
                 <w:szCs w:val="18"/>
               </w:rPr>
-              <w:t>ИНН: 780256693210</w:t>
+              <w:t>ИНН</w:t>
+            </w:r>
+            <w:r>
+              <w:rPr>
+                <w:sz w:val="18"/>
+                <w:szCs w:val="18"/>
+                <w:lang w:val="en-US"/>
+              </w:rPr>
+              <w:t xml:space="preserve">: </w:t>
+            </w:r>
+            <w:r>
+              <w:rPr>
+                <w:b/>
+                <w:sz w:val="18"/>
+                <w:szCs w:val="18"/>
+                <w:lang w:val="en-US"/>
+              </w:rPr>
+              <w:t>{</w:t>
+            </w:r>
+            <w:r>
+              <w:rPr>
+                <w:b/>
+                <w:sz w:val="18"/>
+                <w:szCs w:val="18"/>
+                <w:lang w:val="en-US"/>
+              </w:rPr>
+              <w:t>CHOOSE</w:t>
+            </w:r>
+            <w:r>
+              <w:rPr>
+                <w:b/>
+                <w:sz w:val="18"/>
+                <w:szCs w:val="18"/>
+                <w:lang w:val="en-US"/>
+              </w:rPr>
+              <w:t>_</w:t>
+            </w:r>
+            <w:r>
+              <w:rPr>
+                <w:b/>
+                <w:sz w:val="18"/>
+                <w:szCs w:val="18"/>
+                <w:lang w:val="en-US"/>
+              </w:rPr>
+              <w:t>EXECUTOR_INN</w:t>
+            </w:r>
+            <w:r>
+              <w:rPr>
+                <w:b/>
+                <w:sz w:val="18"/>
+                <w:szCs w:val="18"/>
+                <w:lang w:val="en-US"/>
+              </w:rPr>
+              <w:t>}</w:t>
             </w:r>
           </w:p>
           <w:p>
             <w:pPr>
               <w:spacing w:line="276" w:lineRule="auto"/>
               <w:rPr>
-                <w:sz w:val="18"/>
-                <w:szCs w:val="18"/>
+                <w:b/>
+                <w:sz w:val="18"/>
+                <w:szCs w:val="18"/>
+                <w:lang w:val="en-US"/>
               </w:rPr>
             </w:pPr>
             <w:r>
@@ -5741,7 +5779,60 @@
                 <w:sz w:val="18"/>
                 <w:szCs w:val="18"/>
               </w:rPr>
-              <w:t>ОГРНИП: 320784700136130</w:t>
+              <w:t>ОГРНИП</w:t>
+            </w:r>
+            <w:r>
+              <w:rPr>
+                <w:sz w:val="18"/>
+                <w:szCs w:val="18"/>
+                <w:lang w:val="en-US"/>
+              </w:rPr>
+              <w:t xml:space="preserve">: </w:t>
+            </w:r>
+            <w:r>
+              <w:rPr>
+                <w:b/>
+                <w:sz w:val="18"/>
+                <w:szCs w:val="18"/>
+                <w:lang w:val="en-US"/>
+              </w:rPr>
+              <w:t>{</w:t>
+            </w:r>
+            <w:r>
+              <w:rPr>
+                <w:b/>
+                <w:sz w:val="18"/>
+                <w:szCs w:val="18"/>
+                <w:lang w:val="en-US"/>
+              </w:rPr>
+              <w:t>CHOOSE</w:t>
+            </w:r>
+            <w:r>
+              <w:rPr>
+                <w:b/>
+                <w:sz w:val="18"/>
+                <w:szCs w:val="18"/>
+                <w:lang w:val="en-US"/>
+              </w:rPr>
+              <w:t>_</w:t>
+            </w:r>
+            <w:r>
+              <w:rPr>
+                <w:b/>
+                <w:sz w:val="18"/>
+                <w:szCs w:val="18"/>
+                <w:lang w:val="en-US"/>
+              </w:rPr>
+              <w:t>EXECUTOR_OGRNIP</w:t>
+            </w:r>
+            <w:r>
+              <w:rPr>
+                <w:b/>
+                <w:sz w:val="18"/>
+                <w:szCs w:val="18"/>
+                <w:lang w:val="en-US"/>
+              </w:rPr>
+              <w:t>}</w:t>
             </w:r>
           </w:p>
           <w:p>
@@ -5750,6 +5841,7 @@
               <w:rPr>
                 <w:sz w:val="18"/>
                 <w:szCs w:val="18"/>
+                <w:lang w:val="en-US"/>
               </w:rPr>
             </w:pPr>
             <w:r>
@@ -5757,14 +5849,75 @@
                 <w:sz w:val="18"/>
                 <w:szCs w:val="18"/>
               </w:rPr>
-              <w:t>Юр. адрес</w:t>
-            </w:r>
-            <w:r>
-              <w:rPr>
-                <w:sz w:val="18"/>
-                <w:szCs w:val="18"/>
-              </w:rPr>
-              <w:t>: 194295, Россия, г. Санкт-Петербург, пр-кт Северный, д. 24, корпус 1, кв. 33</w:t>
+              <w:t>Юр</w:t>
+            </w:r>
+            <w:r>
+              <w:rPr>
+                <w:sz w:val="18"/>
+                <w:szCs w:val="18"/>
+                <w:lang w:val="en-US"/>
+              </w:rPr>
+              <w:t xml:space="preserve">. </w:t>
+            </w:r>
+            <w:r>
+              <w:rPr>
+                <w:sz w:val="18"/>
+                <w:szCs w:val="18"/>
+              </w:rPr>
+              <w:t>адрес</w:t>
+            </w:r>
+            <w:r>
+              <w:rPr>
+                <w:sz w:val="18"/>
+                <w:szCs w:val="18"/>
+                <w:lang w:val="en-US"/>
+              </w:rPr>
+              <w:t xml:space="preserve">: </w:t>
+            </w:r>
+            <w:r>
+              <w:rPr>
+                <w:b/>
+                <w:sz w:val="18"/>
+                <w:szCs w:val="18"/>
+                <w:lang w:val="en-US"/>
+              </w:rPr>
+              <w:t>{</w:t>
+            </w:r>
+            <w:r>
+              <w:rPr>
+                <w:b/>
+                <w:sz w:val="18"/>
+                <w:szCs w:val="18"/>
+                <w:lang w:val="en-US"/>
+              </w:rPr>
+              <w:t>CHOOSE</w:t>
+            </w:r>
+            <w:r>
+              <w:rPr>
+                <w:b/>
+                <w:sz w:val="18"/>
+                <w:szCs w:val="18"/>
+                <w:lang w:val="en-US"/>
+              </w:rPr>
+              <w:t>_</w:t>
+            </w:r>
+            <w:r>
+              <w:rPr>
+                <w:b/>
+                <w:sz w:val="18"/>
+                <w:szCs w:val="18"/>
+                <w:lang w:val="en-US"/>
+              </w:rPr>
+              <w:t>EXECUTOR_ADRESS</w:t>
+            </w:r>
+            <w:r>
+              <w:rPr>
+                <w:b/>
+                <w:sz w:val="18"/>
+                <w:szCs w:val="18"/>
+                <w:lang w:val="en-US"/>
+              </w:rPr>
+              <w:t>}</w:t>
             </w:r>
           </w:p>
           <w:p>
@@ -5773,6 +5926,7 @@
               <w:rPr>
                 <w:sz w:val="18"/>
                 <w:szCs w:val="18"/>
+                <w:lang w:val="en-US"/>
               </w:rPr>
             </w:pPr>
             <w:r>
@@ -5780,7 +5934,83 @@
                 <w:sz w:val="18"/>
                 <w:szCs w:val="18"/>
               </w:rPr>
-              <w:t xml:space="preserve">Расчётный счёт: 40802810201500152101 </w:t>
+              <w:t>Расчётный</w:t>
+            </w:r>
+            <w:r>
+              <w:rPr>
+                <w:sz w:val="18"/>
+                <w:szCs w:val="18"/>
+                <w:lang w:val="en-US"/>
+              </w:rPr>
+              <w:t xml:space="preserve"> </w:t>
+            </w:r>
+            <w:r>
+              <w:rPr>
+                <w:sz w:val="18"/>
+                <w:szCs w:val="18"/>
+              </w:rPr>
+              <w:t>счёт</w:t>
+            </w:r>
+            <w:r>
+              <w:rPr>
+                <w:sz w:val="18"/>
+                <w:szCs w:val="18"/>
+                <w:lang w:val="en-US"/>
+              </w:rPr>
+              <w:t xml:space="preserve">: </w:t>
+            </w:r>
+            <w:r>
+              <w:rPr>
+                <w:b/>
+                <w:sz w:val="18"/>
+                <w:szCs w:val="18"/>
+                <w:lang w:val="en-US"/>
+              </w:rPr>
+              <w:t>{</w:t>
+            </w:r>
+            <w:r>
+              <w:rPr>
+                <w:b/>
+                <w:sz w:val="18"/>
+                <w:szCs w:val="18"/>
+                <w:lang w:val="en-US"/>
+              </w:rPr>
+              <w:t>CHOOSE</w:t>
+            </w:r>
+            <w:r>
+              <w:rPr>
+                <w:b/>
+                <w:sz w:val="18"/>
+                <w:szCs w:val="18"/>
+                <w:lang w:val="en-US"/>
+              </w:rPr>
+              <w:t>_</w:t>
+            </w:r>
+            <w:r>
+              <w:rPr>
+                <w:b/>
+                <w:sz w:val="18"/>
+                <w:szCs w:val="18"/>
+                <w:lang w:val="en-US"/>
+              </w:rPr>
+              <w:t>EXECUTOR_CHECKING_ACC</w:t>
+            </w:r>
+            <w:r>
+              <w:rPr>
+                <w:b/>
+                <w:sz w:val="18"/>
+                <w:szCs w:val="18"/>
+                <w:lang w:val="en-US"/>
+              </w:rPr>
+              <w:t>}</w:t>
+            </w:r>
+            <w:r>
+              <w:rPr>
+                <w:sz w:val="18"/>
+                <w:szCs w:val="18"/>
+                <w:lang w:val="en-US"/>
+              </w:rPr>
+              <w:t xml:space="preserve"> </w:t>
             </w:r>
           </w:p>
           <w:p>
@@ -5789,6 +6019,7 @@
               <w:rPr>
                 <w:sz w:val="18"/>
                 <w:szCs w:val="18"/>
+                <w:lang w:val="en-US"/>
               </w:rPr>
             </w:pPr>
             <w:r>
@@ -5796,8 +6027,84 @@
                 <w:sz w:val="18"/>
                 <w:szCs w:val="18"/>
               </w:rPr>
+              <w:t>Корреспондентский</w:t>
+            </w:r>
+            <w:r>
+              <w:rPr>
+                <w:sz w:val="18"/>
+                <w:szCs w:val="18"/>
+                <w:lang w:val="en-US"/>
+              </w:rPr>
+              <w:t xml:space="preserve"> </w:t>
+            </w:r>
+            <w:r>
+              <w:rPr>
+                <w:sz w:val="18"/>
+                <w:szCs w:val="18"/>
+              </w:rPr>
+              <w:t>счёт</w:t>
+            </w:r>
+            <w:r>
+              <w:rPr>
+                <w:sz w:val="18"/>
+                <w:szCs w:val="18"/>
+                <w:lang w:val="en-US"/>
+              </w:rPr>
+              <w:t xml:space="preserve">: </w:t>
+            </w:r>
+            <w:r>
+              <w:rPr>
+                <w:b/>
+                <w:sz w:val="18"/>
+                <w:szCs w:val="18"/>
+                <w:lang w:val="en-US"/>
+              </w:rPr>
               <w:lastRenderedPageBreak/>
-              <w:t xml:space="preserve">Корреспондентский счёт: 30101810745374525104 </w:t>
+              <w:t>{</w:t>
+            </w:r>
+            <w:r>
+              <w:rPr>
+                <w:b/>
+                <w:sz w:val="18"/>
+                <w:szCs w:val="18"/>
+                <w:lang w:val="en-US"/>
+              </w:rPr>
+              <w:t>CHOOSE</w:t>
+            </w:r>
+            <w:r>
+              <w:rPr>
+                <w:b/>
+                <w:sz w:val="18"/>
+                <w:szCs w:val="18"/>
+                <w:lang w:val="en-US"/>
+              </w:rPr>
+              <w:t>_</w:t>
+            </w:r>
+            <w:r>
+              <w:rPr>
+                <w:b/>
+                <w:sz w:val="18"/>
+                <w:szCs w:val="18"/>
+                <w:lang w:val="en-US"/>
+              </w:rPr>
+              <w:t>EXECUTOR_KOR_ACC</w:t>
+            </w:r>
+            <w:r>
+              <w:rPr>
+                <w:b/>
+                <w:sz w:val="18"/>
+                <w:szCs w:val="18"/>
+                <w:lang w:val="en-US"/>
+              </w:rPr>
+              <w:t>}</w:t>
+            </w:r>
+            <w:r>
+              <w:rPr>
+                <w:sz w:val="18"/>
+                <w:szCs w:val="18"/>
+                <w:lang w:val="en-US"/>
+              </w:rPr>
+              <w:t xml:space="preserve"> </w:t>
             </w:r>
           </w:p>
           <w:p>
@@ -5806,6 +6113,7 @@
               <w:rPr>
                 <w:sz w:val="18"/>
                 <w:szCs w:val="18"/>
+                <w:lang w:val="en-US"/>
               </w:rPr>
             </w:pPr>
             <w:r>
@@ -5813,7 +6121,83 @@
                 <w:sz w:val="18"/>
                 <w:szCs w:val="18"/>
               </w:rPr>
-              <w:t xml:space="preserve">Название банка: ООО "Банк Точка" </w:t>
+              <w:t>Название</w:t>
+            </w:r>
+            <w:r>
+              <w:rPr>
+                <w:sz w:val="18"/>
+                <w:szCs w:val="18"/>
+                <w:lang w:val="en-US"/>
+              </w:rPr>
+              <w:t xml:space="preserve"> </w:t>
+            </w:r>
+            <w:r>
+              <w:rPr>
+                <w:sz w:val="18"/>
+                <w:szCs w:val="18"/>
+              </w:rPr>
+              <w:t>банка</w:t>
+            </w:r>
+            <w:r>
+              <w:rPr>
+                <w:sz w:val="18"/>
+                <w:szCs w:val="18"/>
+                <w:lang w:val="en-US"/>
+              </w:rPr>
+              <w:t xml:space="preserve">: </w:t>
+            </w:r>
+            <w:r>
+              <w:rPr>
+                <w:b/>
+                <w:sz w:val="18"/>
+                <w:szCs w:val="18"/>
+                <w:lang w:val="en-US"/>
+              </w:rPr>
+              <w:t>{</w:t>
+            </w:r>
+            <w:r>
+              <w:rPr>
+                <w:b/>
+                <w:sz w:val="18"/>
+                <w:szCs w:val="18"/>
+                <w:lang w:val="en-US"/>
+              </w:rPr>
+              <w:t>CHOOSE</w:t>
+            </w:r>
+            <w:r>
+              <w:rPr>
+                <w:b/>
+                <w:sz w:val="18"/>
+                <w:szCs w:val="18"/>
+                <w:lang w:val="en-US"/>
+              </w:rPr>
+              <w:t>_</w:t>
+            </w:r>
+            <w:r>
+              <w:rPr>
+                <w:b/>
+                <w:sz w:val="18"/>
+                <w:szCs w:val="18"/>
+                <w:lang w:val="en-US"/>
+              </w:rPr>
+              <w:t>EXECUTOR_BANK</w:t>
+            </w:r>
+            <w:r>
+              <w:rPr>
+                <w:b/>
+                <w:sz w:val="18"/>
+                <w:szCs w:val="18"/>
+                <w:lang w:val="en-US"/>
+              </w:rPr>
+              <w:t>}</w:t>
+            </w:r>
+            <w:r>
+              <w:rPr>
+                <w:sz w:val="18"/>
+                <w:szCs w:val="18"/>
+                <w:lang w:val="en-US"/>
+              </w:rPr>
+              <w:t xml:space="preserve"> </w:t>
             </w:r>
           </w:p>
           <w:p>
@@ -5822,6 +6206,7 @@
               <w:rPr>
                 <w:sz w:val="18"/>
                 <w:szCs w:val="18"/>
+                <w:lang w:val="en-US"/>
               </w:rPr>
             </w:pPr>
             <w:r>
@@ -5829,7 +6214,68 @@
                 <w:sz w:val="18"/>
                 <w:szCs w:val="18"/>
               </w:rPr>
-              <w:t xml:space="preserve">БИК: 044525104 </w:t>
+              <w:t>БИК</w:t>
+            </w:r>
+            <w:r>
+              <w:rPr>
+                <w:sz w:val="18"/>
+                <w:szCs w:val="18"/>
+                <w:lang w:val="en-US"/>
+              </w:rPr>
+              <w:t xml:space="preserve">: </w:t>
+            </w:r>
+            <w:r>
+              <w:rPr>
+                <w:b/>
+                <w:sz w:val="18"/>
+                <w:szCs w:val="18"/>
+                <w:lang w:val="en-US"/>
+              </w:rPr>
+              <w:t>{</w:t>
+            </w:r>
+            <w:r>
+              <w:rPr>
+                <w:b/>
+                <w:sz w:val="18"/>
+                <w:szCs w:val="18"/>
+                <w:lang w:val="en-US"/>
+              </w:rPr>
+              <w:t>CHOOSE</w:t>
+            </w:r>
+            <w:r>
+              <w:rPr>
+                <w:b/>
+                <w:sz w:val="18"/>
+                <w:szCs w:val="18"/>
+                <w:lang w:val="en-US"/>
+              </w:rPr>
+              <w:t>_</w:t>
+            </w:r>
+            <w:r>
+              <w:rPr>
+                <w:b/>
+                <w:sz w:val="18"/>
+                <w:szCs w:val="18"/>
+                <w:lang w:val="en-US"/>
+              </w:rPr>
+              <w:t>EXECUTOR_BIK</w:t>
+            </w:r>
+            <w:r>
+              <w:rPr>
+                <w:b/>
+                <w:sz w:val="18"/>
+                <w:szCs w:val="18"/>
+                <w:lang w:val="en-US"/>
+              </w:rPr>
+              <w:t>}</w:t>
+            </w:r>
+            <w:r>
+              <w:rPr>
+                <w:sz w:val="18"/>
+                <w:szCs w:val="18"/>
+                <w:lang w:val="en-US"/>
+              </w:rPr>
+              <w:t xml:space="preserve"> </w:t>
             </w:r>
           </w:p>
           <w:p>
@@ -5838,6 +6284,7 @@
               <w:rPr>
                 <w:sz w:val="18"/>
                 <w:szCs w:val="18"/>
+                <w:lang w:val="en-US"/>
               </w:rPr>
             </w:pPr>
             <w:r>
@@ -5845,8 +6292,71 @@
                 <w:sz w:val="18"/>
                 <w:szCs w:val="18"/>
               </w:rPr>
-              <w:t>Почта: dima@mikhaylovseo.ru</w:t>
-            </w:r>
+              <w:t>Почта</w:t>
+            </w:r>
+            <w:r>
+              <w:rPr>
+                <w:sz w:val="18"/>
+                <w:szCs w:val="18"/>
+                <w:lang w:val="en-US"/>
+              </w:rPr>
+              <w:t xml:space="preserve">: </w:t>
+            </w:r>
+            <w:r>
+              <w:rPr>
+                <w:b/>
+                <w:sz w:val="18"/>
+                <w:szCs w:val="18"/>
+                <w:lang w:val="en-US"/>
+              </w:rPr>
+              <w:t>{</w:t>
+            </w:r>
+            <w:r>
+              <w:rPr>
+                <w:b/>
+                <w:sz w:val="18"/>
+                <w:szCs w:val="18"/>
+                <w:lang w:val="en-US"/>
+              </w:rPr>
+              <w:t>CHOOSE</w:t>
+            </w:r>
+            <w:r>
+              <w:rPr>
+                <w:b/>
+                <w:sz w:val="18"/>
+                <w:szCs w:val="18"/>
+                <w:lang w:val="en-US"/>
+              </w:rPr>
+              <w:t>_</w:t>
+            </w:r>
+            <w:r>
+              <w:rPr>
+                <w:b/>
+                <w:sz w:val="18"/>
+                <w:szCs w:val="18"/>
+                <w:lang w:val="en-US"/>
+              </w:rPr>
+              <w:t>EXECUTOR_EMAIL</w:t>
+            </w:r>
+            <w:r>
+              <w:rPr>
+                <w:b/>
+                <w:sz w:val="18"/>
+                <w:szCs w:val="18"/>
+                <w:lang w:val="en-US"/>
+              </w:rPr>
+              <w:t>}</w:t>
+            </w:r>
+          </w:p>
+          <w:p>
+            <w:pPr>
+              <w:spacing w:line="276" w:lineRule="auto"/>
+              <w:rPr>
+                <w:sz w:val="18"/>
+                <w:szCs w:val="18"/>
+                <w:lang w:val="en-US"/>
+              </w:rPr>
+            </w:pPr>
           </w:p>
         </w:tc>
       </w:tr>
@@ -5864,6 +6374,7 @@
               <w:rPr>
                 <w:sz w:val="18"/>
                 <w:szCs w:val="18"/>
+                <w:lang w:val="en-US"/>
               </w:rPr>
             </w:pPr>
           </w:p>
@@ -6161,15 +6672,7 @@
           <w:sz w:val="18"/>
           <w:szCs w:val="18"/>
         </w:rPr>
-        <w:t xml:space="preserve">                            </w:t>
-      </w:r>
-      <w:proofErr w:type="gramStart"/>
-      <w:r>
-        <w:rPr>
-          <w:sz w:val="18"/>
-          <w:szCs w:val="18"/>
-        </w:rPr>
-        <w:t xml:space="preserve">   </w:t>
+        <w:t xml:space="preserve">                               </w:t>
       </w:r>
       <w:r>
         <w:rPr>
@@ -6179,7 +6682,6 @@
         </w:rPr>
         <w:t>«</w:t>
       </w:r>
-      <w:proofErr w:type="gramEnd"/>
       <w:r>
         <w:rPr>
           <w:sz w:val="18"/>
@@ -6421,23 +6923,13 @@
           <w:shd w:val="clear" w:color="auto" w:fill="F4CCCC"/>
         </w:rPr>
       </w:pPr>
-      <w:proofErr w:type="gramStart"/>
-      <w:r>
-        <w:rPr>
-          <w:sz w:val="18"/>
-          <w:szCs w:val="18"/>
-          <w:shd w:val="clear" w:color="auto" w:fill="F4CCCC"/>
-        </w:rPr>
-        <w:t>!*</w:t>
-      </w:r>
-      <w:proofErr w:type="gramEnd"/>
-      <w:r>
-        <w:rPr>
-          <w:sz w:val="18"/>
-          <w:szCs w:val="18"/>
-          <w:shd w:val="clear" w:color="auto" w:fill="F4CCCC"/>
-        </w:rPr>
-        <w:t>тм групп*</w:t>
+      <w:r>
+        <w:rPr>
+          <w:sz w:val="18"/>
+          <w:szCs w:val="18"/>
+          <w:shd w:val="clear" w:color="auto" w:fill="F4CCCC"/>
+        </w:rPr>
+        <w:t>!*тм групп*</w:t>
       </w:r>
     </w:p>
     <w:p>
@@ -6449,23 +6941,13 @@
           <w:shd w:val="clear" w:color="auto" w:fill="F4CCCC"/>
         </w:rPr>
       </w:pPr>
-      <w:proofErr w:type="gramStart"/>
-      <w:r>
-        <w:rPr>
-          <w:sz w:val="18"/>
-          <w:szCs w:val="18"/>
-          <w:shd w:val="clear" w:color="auto" w:fill="F4CCCC"/>
-        </w:rPr>
-        <w:t>!*</w:t>
-      </w:r>
-      <w:proofErr w:type="gramEnd"/>
-      <w:r>
-        <w:rPr>
-          <w:sz w:val="18"/>
-          <w:szCs w:val="18"/>
-          <w:shd w:val="clear" w:color="auto" w:fill="F4CCCC"/>
-        </w:rPr>
-        <w:t>t-m-g.ru*</w:t>
+      <w:r>
+        <w:rPr>
+          <w:sz w:val="18"/>
+          <w:szCs w:val="18"/>
+          <w:shd w:val="clear" w:color="auto" w:fill="F4CCCC"/>
+        </w:rPr>
+        <w:t>!*t-m-g.ru*</w:t>
       </w:r>
     </w:p>
     <w:p>
@@ -6477,23 +6959,13 @@
           <w:shd w:val="clear" w:color="auto" w:fill="F4CCCC"/>
         </w:rPr>
       </w:pPr>
-      <w:proofErr w:type="gramStart"/>
-      <w:r>
-        <w:rPr>
-          <w:sz w:val="18"/>
-          <w:szCs w:val="18"/>
-          <w:shd w:val="clear" w:color="auto" w:fill="F4CCCC"/>
-        </w:rPr>
-        <w:t>!*</w:t>
-      </w:r>
-      <w:proofErr w:type="gramEnd"/>
-      <w:r>
-        <w:rPr>
-          <w:sz w:val="18"/>
-          <w:szCs w:val="18"/>
-          <w:shd w:val="clear" w:color="auto" w:fill="F4CCCC"/>
-        </w:rPr>
-        <w:t>тм-групп*</w:t>
+      <w:r>
+        <w:rPr>
+          <w:sz w:val="18"/>
+          <w:szCs w:val="18"/>
+          <w:shd w:val="clear" w:color="auto" w:fill="F4CCCC"/>
+        </w:rPr>
+        <w:t>!*тм-групп*</w:t>
       </w:r>
     </w:p>
     <w:p>
@@ -6505,23 +6977,13 @@
           <w:shd w:val="clear" w:color="auto" w:fill="F4CCCC"/>
         </w:rPr>
       </w:pPr>
-      <w:proofErr w:type="gramStart"/>
-      <w:r>
-        <w:rPr>
-          <w:sz w:val="18"/>
-          <w:szCs w:val="18"/>
-          <w:shd w:val="clear" w:color="auto" w:fill="F4CCCC"/>
-        </w:rPr>
-        <w:t>!*</w:t>
-      </w:r>
-      <w:proofErr w:type="gramEnd"/>
-      <w:r>
-        <w:rPr>
-          <w:sz w:val="18"/>
-          <w:szCs w:val="18"/>
-          <w:shd w:val="clear" w:color="auto" w:fill="F4CCCC"/>
-        </w:rPr>
-        <w:t>tmg*</w:t>
+      <w:r>
+        <w:rPr>
+          <w:sz w:val="18"/>
+          <w:szCs w:val="18"/>
+          <w:shd w:val="clear" w:color="auto" w:fill="F4CCCC"/>
+        </w:rPr>
+        <w:t>!*tmg*</w:t>
       </w:r>
     </w:p>
     <w:p>
@@ -6533,23 +6995,13 @@
           <w:shd w:val="clear" w:color="auto" w:fill="F4CCCC"/>
         </w:rPr>
       </w:pPr>
-      <w:proofErr w:type="gramStart"/>
-      <w:r>
-        <w:rPr>
-          <w:sz w:val="18"/>
-          <w:szCs w:val="18"/>
-          <w:shd w:val="clear" w:color="auto" w:fill="F4CCCC"/>
-        </w:rPr>
-        <w:t>!*</w:t>
-      </w:r>
-      <w:proofErr w:type="gramEnd"/>
-      <w:r>
-        <w:rPr>
-          <w:sz w:val="18"/>
-          <w:szCs w:val="18"/>
-          <w:shd w:val="clear" w:color="auto" w:fill="F4CCCC"/>
-        </w:rPr>
-        <w:t>t-m-g*</w:t>
+      <w:r>
+        <w:rPr>
+          <w:sz w:val="18"/>
+          <w:szCs w:val="18"/>
+          <w:shd w:val="clear" w:color="auto" w:fill="F4CCCC"/>
+        </w:rPr>
+        <w:t>!*t-m-g*</w:t>
       </w:r>
     </w:p>
     <w:p>
@@ -6594,7 +7046,7 @@
           <w:shd w:val="clear" w:color="auto" w:fill="F4CCCC"/>
         </w:rPr>
         <w:drawing>
-          <wp:inline distT="114300" distB="114300" distL="114300" distR="114300">
+          <wp:inline distT="114300" distB="114300" distL="114300" distR="114300" wp14:anchorId="2CA30E62" wp14:editId="066B9EFF">
             <wp:extent cx="6119820" cy="1993900"/>
             <wp:effectExtent l="0" t="0" r="0" b="0"/>
             <wp:docPr id="3" name="image2.png"/>
@@ -6607,7 +7059,7 @@
                     <pic:cNvPicPr preferRelativeResize="0"/>
                   </pic:nvPicPr>
                   <pic:blipFill>
-                    <a:blip r:embed="rId7"/>
+                    <a:blip r:embed="rId8"/>
                     <a:srcRect/>
                     <a:stretch>
                       <a:fillRect/>
@@ -6700,28 +7152,104 @@
         <w:rPr>
           <w:sz w:val="18"/>
           <w:szCs w:val="18"/>
-          <w:lang w:val="en-US"/>
         </w:rPr>
         <w:t xml:space="preserve"> </w:t>
       </w:r>
-      <w:bookmarkStart w:id="3" w:name="_GoBack"/>
-      <w:bookmarkEnd w:id="3"/>
-      <w:r>
-        <w:rPr>
-          <w:sz w:val="18"/>
-          <w:szCs w:val="18"/>
-          <w:lang w:val="en-US"/>
-        </w:rPr>
-        <w:t>{WORD_PRESS}</w:t>
-      </w:r>
-      <w:r>
-        <w:rPr>
-          <w:sz w:val="18"/>
-          <w:szCs w:val="18"/>
-          <w:highlight w:val="yellow"/>
-          <w:lang w:val="en-US"/>
-        </w:rPr>
-        <w:t>{NOT_WORD_PRESS}</w:t>
+      <w:r>
+        <w:rPr>
+          <w:sz w:val="18"/>
+          <w:szCs w:val="18"/>
+        </w:rPr>
+        <w:t>{</w:t>
+      </w:r>
+      <w:r>
+        <w:rPr>
+          <w:sz w:val="18"/>
+          <w:szCs w:val="18"/>
+          <w:lang w:val="en-US"/>
+        </w:rPr>
+        <w:t>WORD</w:t>
+      </w:r>
+      <w:r>
+        <w:rPr>
+          <w:sz w:val="18"/>
+          <w:szCs w:val="18"/>
+        </w:rPr>
+        <w:t>_</w:t>
+      </w:r>
+      <w:r>
+        <w:rPr>
+          <w:sz w:val="18"/>
+          <w:szCs w:val="18"/>
+          <w:lang w:val="en-US"/>
+        </w:rPr>
+        <w:t>PRESS</w:t>
+      </w:r>
+      <w:r>
+        <w:rPr>
+          <w:sz w:val="18"/>
+          <w:szCs w:val="18"/>
+        </w:rPr>
+        <w:t>}</w:t>
+      </w:r>
+      <w:r>
+        <w:rPr>
+          <w:sz w:val="18"/>
+          <w:szCs w:val="18"/>
+          <w:highlight w:val="yellow"/>
+        </w:rPr>
+        <w:t>{</w:t>
+      </w:r>
+      <w:r>
+        <w:rPr>
+          <w:sz w:val="18"/>
+          <w:szCs w:val="18"/>
+          <w:highlight w:val="yellow"/>
+          <w:lang w:val="en-US"/>
+        </w:rPr>
+        <w:t>NOT</w:t>
+      </w:r>
+      <w:r>
+        <w:rPr>
+          <w:sz w:val="18"/>
+          <w:szCs w:val="18"/>
+          <w:highlight w:val="yellow"/>
+        </w:rPr>
+        <w:t>_</w:t>
+      </w:r>
+      <w:r>
+        <w:rPr>
+          <w:sz w:val="18"/>
+          <w:szCs w:val="18"/>
+          <w:highlight w:val="yellow"/>
+          <w:lang w:val="en-US"/>
+        </w:rPr>
+        <w:t>WORD</w:t>
+      </w:r>
+      <w:r>
+        <w:rPr>
+          <w:sz w:val="18"/>
+          <w:szCs w:val="18"/>
+          <w:highlight w:val="yellow"/>
+        </w:rPr>
+        <w:t>_</w:t>
+      </w:r>
+      <w:r>
+        <w:rPr>
+          <w:sz w:val="18"/>
+          <w:szCs w:val="18"/>
+          <w:highlight w:val="yellow"/>
+          <w:lang w:val="en-US"/>
+        </w:rPr>
+        <w:t>PRESS</w:t>
+      </w:r>
+      <w:r>
+        <w:rPr>
+          <w:sz w:val="18"/>
+          <w:szCs w:val="18"/>
+          <w:highlight w:val="yellow"/>
+        </w:rPr>
+        <w:t>}</w:t>
       </w:r>
     </w:p>
     <w:p>
@@ -6732,7 +7260,6 @@
           <w:sz w:val="18"/>
           <w:szCs w:val="18"/>
           <w:highlight w:val="yellow"/>
-          <w:lang w:val="en-US"/>
         </w:rPr>
       </w:pPr>
     </w:p>
@@ -6744,7 +7271,6 @@
           <w:sz w:val="18"/>
           <w:szCs w:val="18"/>
           <w:highlight w:val="yellow"/>
-          <w:lang w:val="en-US"/>
         </w:rPr>
       </w:pPr>
     </w:p>
@@ -6884,7 +7410,7 @@
         </w:rPr>
         <w:t xml:space="preserve">3.1. Отдается ссылка на Google Docs формата: </w:t>
       </w:r>
-      <w:hyperlink r:id="rId8">
+      <w:hyperlink r:id="rId9">
         <w:r>
           <w:rPr>
             <w:color w:val="1155CC"/>
@@ -6941,7 +7467,7 @@
           <w:noProof/>
         </w:rPr>
         <w:drawing>
-          <wp:inline distT="114300" distB="114300" distL="114300" distR="114300">
+          <wp:inline distT="114300" distB="114300" distL="114300" distR="114300" wp14:anchorId="69BF447F" wp14:editId="69B3AE40">
             <wp:extent cx="6119820" cy="2959100"/>
             <wp:effectExtent l="0" t="0" r="0" b="0"/>
             <wp:docPr id="4" name="image1.png"/>
@@ -6954,7 +7480,7 @@
                     <pic:cNvPicPr preferRelativeResize="0"/>
                   </pic:nvPicPr>
                   <pic:blipFill>
-                    <a:blip r:embed="rId9"/>
+                    <a:blip r:embed="rId10"/>
                     <a:srcRect/>
                     <a:stretch>
                       <a:fillRect/>
@@ -6990,7 +7516,7 @@
           <w:noProof/>
         </w:rPr>
         <w:drawing>
-          <wp:inline distT="114300" distB="114300" distL="114300" distR="114300">
+          <wp:inline distT="114300" distB="114300" distL="114300" distR="114300" wp14:anchorId="2D30BF98" wp14:editId="4232E4BD">
             <wp:extent cx="6119820" cy="1003300"/>
             <wp:effectExtent l="0" t="0" r="0" b="0"/>
             <wp:docPr id="1" name="image4.png"/>
@@ -7003,7 +7529,7 @@
                     <pic:cNvPicPr preferRelativeResize="0"/>
                   </pic:nvPicPr>
                   <pic:blipFill>
-                    <a:blip r:embed="rId10"/>
+                    <a:blip r:embed="rId11"/>
                     <a:srcRect/>
                     <a:stretch>
                       <a:fillRect/>
@@ -7077,7 +7603,7 @@
         </w:rPr>
         <w:lastRenderedPageBreak/>
         <w:drawing>
-          <wp:inline distT="114300" distB="114300" distL="114300" distR="114300">
+          <wp:inline distT="114300" distB="114300" distL="114300" distR="114300" wp14:anchorId="357DFB2E" wp14:editId="3D19E95B">
             <wp:extent cx="3675698" cy="3493646"/>
             <wp:effectExtent l="0" t="0" r="0" b="0"/>
             <wp:docPr id="2" name="image3.png"/>
@@ -7090,7 +7616,7 @@
                     <pic:cNvPicPr preferRelativeResize="0"/>
                   </pic:nvPicPr>
                   <pic:blipFill>
-                    <a:blip r:embed="rId11"/>
+                    <a:blip r:embed="rId12"/>
                     <a:srcRect/>
                     <a:stretch>
                       <a:fillRect/>
@@ -7121,12 +7647,12 @@
       </w:pPr>
     </w:p>
     <w:sectPr>
-      <w:headerReference w:type="even" r:id="rId12"/>
-      <w:headerReference w:type="default" r:id="rId13"/>
-      <w:footerReference w:type="even" r:id="rId14"/>
-      <w:footerReference w:type="default" r:id="rId15"/>
-      <w:headerReference w:type="first" r:id="rId16"/>
-      <w:footerReference w:type="first" r:id="rId17"/>
+      <w:headerReference w:type="even" r:id="rId13"/>
+      <w:headerReference w:type="default" r:id="rId14"/>
+      <w:footerReference w:type="even" r:id="rId15"/>
+      <w:footerReference w:type="default" r:id="rId16"/>
+      <w:headerReference w:type="first" r:id="rId17"/>
+      <w:footerReference w:type="first" r:id="rId18"/>
       <w:pgSz w:w="11906" w:h="16838"/>
       <w:pgMar w:top="1134" w:right="1134" w:bottom="1701" w:left="1134" w:header="720" w:footer="720" w:gutter="0"/>
       <w:pgNumType w:start="1"/>
@@ -7137,7 +7663,7 @@
 </file>
 
 <file path=word/endnotes.xml><?xml version="1.0" encoding="utf-8"?>
-<w:endnotes xmlns:wpc="http://schemas.microsoft.com/office/word/2010/wordprocessingCanvas" xmlns:cx="http://schemas.microsoft.com/office/drawing/2014/chartex" xmlns:mc="http://schemas.openxmlformats.org/markup-compatibility/2006" xmlns:o="urn:schemas-microsoft-com:office:office" xmlns:r="http://schemas.openxmlformats.org/officeDocument/2006/relationships" xmlns:m="http://schemas.openxmlformats.org/officeDocument/2006/math" xmlns:v="urn:schemas-microsoft-com:vml" xmlns:wp14="http://schemas.microsoft.com/office/word/2010/wordprocessingDrawing" xmlns:wp="http://schemas.openxmlformats.org/drawingml/2006/wordprocessingDrawing" xmlns:w10="urn:schemas-microsoft-com:office:word" xmlns:w="http://schemas.openxmlformats.org/wordprocessingml/2006/main" xmlns:w14="http://schemas.microsoft.com/office/word/2010/wordml" xmlns:w15="http://schemas.microsoft.com/office/word/2012/wordml" xmlns:w16se="http://schemas.microsoft.com/office/word/2015/wordml/symex" xmlns:wpg="http://schemas.microsoft.com/office/word/2010/wordprocessingGroup" xmlns:wpi="http://schemas.microsoft.com/office/word/2010/wordprocessingInk" xmlns:wne="http://schemas.microsoft.com/office/word/2006/wordml" xmlns:wps="http://schemas.microsoft.com/office/word/2010/wordprocessingShape" mc:Ignorable="w14 w15 w16se wp14">
+<w:endnotes xmlns:wpc="http://schemas.microsoft.com/office/word/2010/wordprocessingCanvas" xmlns:cx="http://schemas.microsoft.com/office/drawing/2014/chartex" xmlns:cx1="http://schemas.microsoft.com/office/drawing/2015/9/8/chartex" xmlns:cx2="http://schemas.microsoft.com/office/drawing/2015/10/21/chartex" xmlns:cx3="http://schemas.microsoft.com/office/drawing/2016/5/9/chartex" xmlns:cx4="http://schemas.microsoft.com/office/drawing/2016/5/10/chartex" xmlns:cx5="http://schemas.microsoft.com/office/drawing/2016/5/11/chartex" xmlns:cx6="http://schemas.microsoft.com/office/drawing/2016/5/12/chartex" xmlns:cx7="http://schemas.microsoft.com/office/drawing/2016/5/13/chartex" xmlns:cx8="http://schemas.microsoft.com/office/drawing/2016/5/14/chartex" xmlns:mc="http://schemas.openxmlformats.org/markup-compatibility/2006" xmlns:aink="http://schemas.microsoft.com/office/drawing/2016/ink" xmlns:am3d="http://schemas.microsoft.com/office/drawing/2017/model3d" xmlns:o="urn:schemas-microsoft-com:office:office" xmlns:r="http://schemas.openxmlformats.org/officeDocument/2006/relationships" xmlns:m="http://schemas.openxmlformats.org/officeDocument/2006/math" xmlns:v="urn:schemas-microsoft-com:vml" xmlns:wp14="http://schemas.microsoft.com/office/word/2010/wordprocessingDrawing" xmlns:wp="http://schemas.openxmlformats.org/drawingml/2006/wordprocessingDrawing" xmlns:w10="urn:schemas-microsoft-com:office:word" xmlns:w="http://schemas.openxmlformats.org/wordprocessingml/2006/main" xmlns:w14="http://schemas.microsoft.com/office/word/2010/wordml" xmlns:w15="http://schemas.microsoft.com/office/word/2012/wordml" xmlns:w16cex="http://schemas.microsoft.com/office/word/2018/wordml/cex" xmlns:w16cid="http://schemas.microsoft.com/office/word/2016/wordml/cid" xmlns:w16="http://schemas.microsoft.com/office/word/2018/wordml" xmlns:w16sdtdh="http://schemas.microsoft.com/office/word/2020/wordml/sdtdatahash" xmlns:w16se="http://schemas.microsoft.com/office/word/2015/wordml/symex" xmlns:wpg="http://schemas.microsoft.com/office/word/2010/wordprocessingGroup" xmlns:wpi="http://schemas.microsoft.com/office/word/2010/wordprocessingInk" xmlns:wne="http://schemas.microsoft.com/office/word/2006/wordml" xmlns:wps="http://schemas.microsoft.com/office/word/2010/wordprocessingShape" mc:Ignorable="w14 w15 w16se w16cid w16 w16cex w16sdtdh wp14">
   <w:endnote w:type="separator" w:id="-1">
     <w:p>
       <w:r>
@@ -7156,7 +7682,7 @@
 </file>
 
 <file path=word/footer1.xml><?xml version="1.0" encoding="utf-8"?>
-<w:ftr xmlns:wpc="http://schemas.microsoft.com/office/word/2010/wordprocessingCanvas" xmlns:cx="http://schemas.microsoft.com/office/drawing/2014/chartex" xmlns:mc="http://schemas.openxmlformats.org/markup-compatibility/2006" xmlns:o="urn:schemas-microsoft-com:office:office" xmlns:r="http://schemas.openxmlformats.org/officeDocument/2006/relationships" xmlns:m="http://schemas.openxmlformats.org/officeDocument/2006/math" xmlns:v="urn:schemas-microsoft-com:vml" xmlns:wp14="http://schemas.microsoft.com/office/word/2010/wordprocessingDrawing" xmlns:wp="http://schemas.openxmlformats.org/drawingml/2006/wordprocessingDrawing" xmlns:w10="urn:schemas-microsoft-com:office:word" xmlns:w="http://schemas.openxmlformats.org/wordprocessingml/2006/main" xmlns:w14="http://schemas.microsoft.com/office/word/2010/wordml" xmlns:w15="http://schemas.microsoft.com/office/word/2012/wordml" xmlns:w16se="http://schemas.microsoft.com/office/word/2015/wordml/symex" xmlns:wpg="http://schemas.microsoft.com/office/word/2010/wordprocessingGroup" xmlns:wpi="http://schemas.microsoft.com/office/word/2010/wordprocessingInk" xmlns:wne="http://schemas.microsoft.com/office/word/2006/wordml" xmlns:wps="http://schemas.microsoft.com/office/word/2010/wordprocessingShape" mc:Ignorable="w14 w15 w16se wp14">
+<w:ftr xmlns:wpc="http://schemas.microsoft.com/office/word/2010/wordprocessingCanvas" xmlns:cx="http://schemas.microsoft.com/office/drawing/2014/chartex" xmlns:cx1="http://schemas.microsoft.com/office/drawing/2015/9/8/chartex" xmlns:cx2="http://schemas.microsoft.com/office/drawing/2015/10/21/chartex" xmlns:cx3="http://schemas.microsoft.com/office/drawing/2016/5/9/chartex" xmlns:cx4="http://schemas.microsoft.com/office/drawing/2016/5/10/chartex" xmlns:cx5="http://schemas.microsoft.com/office/drawing/2016/5/11/chartex" xmlns:cx6="http://schemas.microsoft.com/office/drawing/2016/5/12/chartex" xmlns:cx7="http://schemas.microsoft.com/office/drawing/2016/5/13/chartex" xmlns:cx8="http://schemas.microsoft.com/office/drawing/2016/5/14/chartex" xmlns:mc="http://schemas.openxmlformats.org/markup-compatibility/2006" xmlns:aink="http://schemas.microsoft.com/office/drawing/2016/ink" xmlns:am3d="http://schemas.microsoft.com/office/drawing/2017/model3d" xmlns:o="urn:schemas-microsoft-com:office:office" xmlns:r="http://schemas.openxmlformats.org/officeDocument/2006/relationships" xmlns:m="http://schemas.openxmlformats.org/officeDocument/2006/math" xmlns:v="urn:schemas-microsoft-com:vml" xmlns:wp14="http://schemas.microsoft.com/office/word/2010/wordprocessingDrawing" xmlns:wp="http://schemas.openxmlformats.org/drawingml/2006/wordprocessingDrawing" xmlns:w10="urn:schemas-microsoft-com:office:word" xmlns:w="http://schemas.openxmlformats.org/wordprocessingml/2006/main" xmlns:w14="http://schemas.microsoft.com/office/word/2010/wordml" xmlns:w15="http://schemas.microsoft.com/office/word/2012/wordml" xmlns:w16cex="http://schemas.microsoft.com/office/word/2018/wordml/cex" xmlns:w16cid="http://schemas.microsoft.com/office/word/2016/wordml/cid" xmlns:w16="http://schemas.microsoft.com/office/word/2018/wordml" xmlns:w16sdtdh="http://schemas.microsoft.com/office/word/2020/wordml/sdtdatahash" xmlns:w16se="http://schemas.microsoft.com/office/word/2015/wordml/symex" xmlns:wpg="http://schemas.microsoft.com/office/word/2010/wordprocessingGroup" xmlns:wpi="http://schemas.microsoft.com/office/word/2010/wordprocessingInk" xmlns:wne="http://schemas.microsoft.com/office/word/2006/wordml" xmlns:wps="http://schemas.microsoft.com/office/word/2010/wordprocessingShape" mc:Ignorable="w14 w15 w16se w16cid w16 w16cex w16sdtdh wp14">
   <w:p>
     <w:pPr>
       <w:pStyle w:val="aa"/>
@@ -7166,7 +7692,7 @@
 </file>
 
 <file path=word/footer2.xml><?xml version="1.0" encoding="utf-8"?>
-<w:ftr xmlns:wpc="http://schemas.microsoft.com/office/word/2010/wordprocessingCanvas" xmlns:cx="http://schemas.microsoft.com/office/drawing/2014/chartex" xmlns:mc="http://schemas.openxmlformats.org/markup-compatibility/2006" xmlns:o="urn:schemas-microsoft-com:office:office" xmlns:r="http://schemas.openxmlformats.org/officeDocument/2006/relationships" xmlns:m="http://schemas.openxmlformats.org/officeDocument/2006/math" xmlns:v="urn:schemas-microsoft-com:vml" xmlns:wp14="http://schemas.microsoft.com/office/word/2010/wordprocessingDrawing" xmlns:wp="http://schemas.openxmlformats.org/drawingml/2006/wordprocessingDrawing" xmlns:w10="urn:schemas-microsoft-com:office:word" xmlns:w="http://schemas.openxmlformats.org/wordprocessingml/2006/main" xmlns:w14="http://schemas.microsoft.com/office/word/2010/wordml" xmlns:w15="http://schemas.microsoft.com/office/word/2012/wordml" xmlns:w16se="http://schemas.microsoft.com/office/word/2015/wordml/symex" xmlns:wpg="http://schemas.microsoft.com/office/word/2010/wordprocessingGroup" xmlns:wpi="http://schemas.microsoft.com/office/word/2010/wordprocessingInk" xmlns:wne="http://schemas.microsoft.com/office/word/2006/wordml" xmlns:wps="http://schemas.microsoft.com/office/word/2010/wordprocessingShape" mc:Ignorable="w14 w15 w16se wp14">
+<w:ftr xmlns:wpc="http://schemas.microsoft.com/office/word/2010/wordprocessingCanvas" xmlns:cx="http://schemas.microsoft.com/office/drawing/2014/chartex" xmlns:cx1="http://schemas.microsoft.com/office/drawing/2015/9/8/chartex" xmlns:cx2="http://schemas.microsoft.com/office/drawing/2015/10/21/chartex" xmlns:cx3="http://schemas.microsoft.com/office/drawing/2016/5/9/chartex" xmlns:cx4="http://schemas.microsoft.com/office/drawing/2016/5/10/chartex" xmlns:cx5="http://schemas.microsoft.com/office/drawing/2016/5/11/chartex" xmlns:cx6="http://schemas.microsoft.com/office/drawing/2016/5/12/chartex" xmlns:cx7="http://schemas.microsoft.com/office/drawing/2016/5/13/chartex" xmlns:cx8="http://schemas.microsoft.com/office/drawing/2016/5/14/chartex" xmlns:mc="http://schemas.openxmlformats.org/markup-compatibility/2006" xmlns:aink="http://schemas.microsoft.com/office/drawing/2016/ink" xmlns:am3d="http://schemas.microsoft.com/office/drawing/2017/model3d" xmlns:o="urn:schemas-microsoft-com:office:office" xmlns:r="http://schemas.openxmlformats.org/officeDocument/2006/relationships" xmlns:m="http://schemas.openxmlformats.org/officeDocument/2006/math" xmlns:v="urn:schemas-microsoft-com:vml" xmlns:wp14="http://schemas.microsoft.com/office/word/2010/wordprocessingDrawing" xmlns:wp="http://schemas.openxmlformats.org/drawingml/2006/wordprocessingDrawing" xmlns:w10="urn:schemas-microsoft-com:office:word" xmlns:w="http://schemas.openxmlformats.org/wordprocessingml/2006/main" xmlns:w14="http://schemas.microsoft.com/office/word/2010/wordml" xmlns:w15="http://schemas.microsoft.com/office/word/2012/wordml" xmlns:w16cex="http://schemas.microsoft.com/office/word/2018/wordml/cex" xmlns:w16cid="http://schemas.microsoft.com/office/word/2016/wordml/cid" xmlns:w16="http://schemas.microsoft.com/office/word/2018/wordml" xmlns:w16sdtdh="http://schemas.microsoft.com/office/word/2020/wordml/sdtdatahash" xmlns:w16se="http://schemas.microsoft.com/office/word/2015/wordml/symex" xmlns:wpg="http://schemas.microsoft.com/office/word/2010/wordprocessingGroup" xmlns:wpi="http://schemas.microsoft.com/office/word/2010/wordprocessingInk" xmlns:wne="http://schemas.microsoft.com/office/word/2006/wordml" xmlns:wps="http://schemas.microsoft.com/office/word/2010/wordprocessingShape" mc:Ignorable="w14 w15 w16se w16cid w16 w16cex w16sdtdh wp14">
   <w:p>
     <w:pPr>
       <w:pStyle w:val="aa"/>
@@ -7176,7 +7702,7 @@
 </file>
 
 <file path=word/footer3.xml><?xml version="1.0" encoding="utf-8"?>
-<w:ftr xmlns:wpc="http://schemas.microsoft.com/office/word/2010/wordprocessingCanvas" xmlns:cx="http://schemas.microsoft.com/office/drawing/2014/chartex" xmlns:mc="http://schemas.openxmlformats.org/markup-compatibility/2006" xmlns:o="urn:schemas-microsoft-com:office:office" xmlns:r="http://schemas.openxmlformats.org/officeDocument/2006/relationships" xmlns:m="http://schemas.openxmlformats.org/officeDocument/2006/math" xmlns:v="urn:schemas-microsoft-com:vml" xmlns:wp14="http://schemas.microsoft.com/office/word/2010/wordprocessingDrawing" xmlns:wp="http://schemas.openxmlformats.org/drawingml/2006/wordprocessingDrawing" xmlns:w10="urn:schemas-microsoft-com:office:word" xmlns:w="http://schemas.openxmlformats.org/wordprocessingml/2006/main" xmlns:w14="http://schemas.microsoft.com/office/word/2010/wordml" xmlns:w15="http://schemas.microsoft.com/office/word/2012/wordml" xmlns:w16se="http://schemas.microsoft.com/office/word/2015/wordml/symex" xmlns:wpg="http://schemas.microsoft.com/office/word/2010/wordprocessingGroup" xmlns:wpi="http://schemas.microsoft.com/office/word/2010/wordprocessingInk" xmlns:wne="http://schemas.microsoft.com/office/word/2006/wordml" xmlns:wps="http://schemas.microsoft.com/office/word/2010/wordprocessingShape" mc:Ignorable="w14 w15 w16se wp14">
+<w:ftr xmlns:wpc="http://schemas.microsoft.com/office/word/2010/wordprocessingCanvas" xmlns:cx="http://schemas.microsoft.com/office/drawing/2014/chartex" xmlns:cx1="http://schemas.microsoft.com/office/drawing/2015/9/8/chartex" xmlns:cx2="http://schemas.microsoft.com/office/drawing/2015/10/21/chartex" xmlns:cx3="http://schemas.microsoft.com/office/drawing/2016/5/9/chartex" xmlns:cx4="http://schemas.microsoft.com/office/drawing/2016/5/10/chartex" xmlns:cx5="http://schemas.microsoft.com/office/drawing/2016/5/11/chartex" xmlns:cx6="http://schemas.microsoft.com/office/drawing/2016/5/12/chartex" xmlns:cx7="http://schemas.microsoft.com/office/drawing/2016/5/13/chartex" xmlns:cx8="http://schemas.microsoft.com/office/drawing/2016/5/14/chartex" xmlns:mc="http://schemas.openxmlformats.org/markup-compatibility/2006" xmlns:aink="http://schemas.microsoft.com/office/drawing/2016/ink" xmlns:am3d="http://schemas.microsoft.com/office/drawing/2017/model3d" xmlns:o="urn:schemas-microsoft-com:office:office" xmlns:r="http://schemas.openxmlformats.org/officeDocument/2006/relationships" xmlns:m="http://schemas.openxmlformats.org/officeDocument/2006/math" xmlns:v="urn:schemas-microsoft-com:vml" xmlns:wp14="http://schemas.microsoft.com/office/word/2010/wordprocessingDrawing" xmlns:wp="http://schemas.openxmlformats.org/drawingml/2006/wordprocessingDrawing" xmlns:w10="urn:schemas-microsoft-com:office:word" xmlns:w="http://schemas.openxmlformats.org/wordprocessingml/2006/main" xmlns:w14="http://schemas.microsoft.com/office/word/2010/wordml" xmlns:w15="http://schemas.microsoft.com/office/word/2012/wordml" xmlns:w16cex="http://schemas.microsoft.com/office/word/2018/wordml/cex" xmlns:w16cid="http://schemas.microsoft.com/office/word/2016/wordml/cid" xmlns:w16="http://schemas.microsoft.com/office/word/2018/wordml" xmlns:w16sdtdh="http://schemas.microsoft.com/office/word/2020/wordml/sdtdatahash" xmlns:w16se="http://schemas.microsoft.com/office/word/2015/wordml/symex" xmlns:wpg="http://schemas.microsoft.com/office/word/2010/wordprocessingGroup" xmlns:wpi="http://schemas.microsoft.com/office/word/2010/wordprocessingInk" xmlns:wne="http://schemas.microsoft.com/office/word/2006/wordml" xmlns:wps="http://schemas.microsoft.com/office/word/2010/wordprocessingShape" mc:Ignorable="w14 w15 w16se w16cid w16 w16cex w16sdtdh wp14">
   <w:p>
     <w:pPr>
       <w:pStyle w:val="aa"/>
@@ -7186,7 +7712,7 @@
 </file>
 
 <file path=word/footnotes.xml><?xml version="1.0" encoding="utf-8"?>
-<w:footnotes xmlns:wpc="http://schemas.microsoft.com/office/word/2010/wordprocessingCanvas" xmlns:cx="http://schemas.microsoft.com/office/drawing/2014/chartex" xmlns:mc="http://schemas.openxmlformats.org/markup-compatibility/2006" xmlns:o="urn:schemas-microsoft-com:office:office" xmlns:r="http://schemas.openxmlformats.org/officeDocument/2006/relationships" xmlns:m="http://schemas.openxmlformats.org/officeDocument/2006/math" xmlns:v="urn:schemas-microsoft-com:vml" xmlns:wp14="http://schemas.microsoft.com/office/word/2010/wordprocessingDrawing" xmlns:wp="http://schemas.openxmlformats.org/drawingml/2006/wordprocessingDrawing" xmlns:w10="urn:schemas-microsoft-com:office:word" xmlns:w="http://schemas.openxmlformats.org/wordprocessingml/2006/main" xmlns:w14="http://schemas.microsoft.com/office/word/2010/wordml" xmlns:w15="http://schemas.microsoft.com/office/word/2012/wordml" xmlns:w16se="http://schemas.microsoft.com/office/word/2015/wordml/symex" xmlns:wpg="http://schemas.microsoft.com/office/word/2010/wordprocessingGroup" xmlns:wpi="http://schemas.microsoft.com/office/word/2010/wordprocessingInk" xmlns:wne="http://schemas.microsoft.com/office/word/2006/wordml" xmlns:wps="http://schemas.microsoft.com/office/word/2010/wordprocessingShape" mc:Ignorable="w14 w15 w16se wp14">
+<w:footnotes xmlns:wpc="http://schemas.microsoft.com/office/word/2010/wordprocessingCanvas" xmlns:cx="http://schemas.microsoft.com/office/drawing/2014/chartex" xmlns:cx1="http://schemas.microsoft.com/office/drawing/2015/9/8/chartex" xmlns:cx2="http://schemas.microsoft.com/office/drawing/2015/10/21/chartex" xmlns:cx3="http://schemas.microsoft.com/office/drawing/2016/5/9/chartex" xmlns:cx4="http://schemas.microsoft.com/office/drawing/2016/5/10/chartex" xmlns:cx5="http://schemas.microsoft.com/office/drawing/2016/5/11/chartex" xmlns:cx6="http://schemas.microsoft.com/office/drawing/2016/5/12/chartex" xmlns:cx7="http://schemas.microsoft.com/office/drawing/2016/5/13/chartex" xmlns:cx8="http://schemas.microsoft.com/office/drawing/2016/5/14/chartex" xmlns:mc="http://schemas.openxmlformats.org/markup-compatibility/2006" xmlns:aink="http://schemas.microsoft.com/office/drawing/2016/ink" xmlns:am3d="http://schemas.microsoft.com/office/drawing/2017/model3d" xmlns:o="urn:schemas-microsoft-com:office:office" xmlns:r="http://schemas.openxmlformats.org/officeDocument/2006/relationships" xmlns:m="http://schemas.openxmlformats.org/officeDocument/2006/math" xmlns:v="urn:schemas-microsoft-com:vml" xmlns:wp14="http://schemas.microsoft.com/office/word/2010/wordprocessingDrawing" xmlns:wp="http://schemas.openxmlformats.org/drawingml/2006/wordprocessingDrawing" xmlns:w10="urn:schemas-microsoft-com:office:word" xmlns:w="http://schemas.openxmlformats.org/wordprocessingml/2006/main" xmlns:w14="http://schemas.microsoft.com/office/word/2010/wordml" xmlns:w15="http://schemas.microsoft.com/office/word/2012/wordml" xmlns:w16cex="http://schemas.microsoft.com/office/word/2018/wordml/cex" xmlns:w16cid="http://schemas.microsoft.com/office/word/2016/wordml/cid" xmlns:w16="http://schemas.microsoft.com/office/word/2018/wordml" xmlns:w16sdtdh="http://schemas.microsoft.com/office/word/2020/wordml/sdtdatahash" xmlns:w16se="http://schemas.microsoft.com/office/word/2015/wordml/symex" xmlns:wpg="http://schemas.microsoft.com/office/word/2010/wordprocessingGroup" xmlns:wpi="http://schemas.microsoft.com/office/word/2010/wordprocessingInk" xmlns:wne="http://schemas.microsoft.com/office/word/2006/wordml" xmlns:wps="http://schemas.microsoft.com/office/word/2010/wordprocessingShape" mc:Ignorable="w14 w15 w16se w16cid w16 w16cex w16sdtdh wp14">
   <w:footnote w:type="separator" w:id="-1">
     <w:p>
       <w:r>
@@ -7205,7 +7731,7 @@
 </file>
 
 <file path=word/header1.xml><?xml version="1.0" encoding="utf-8"?>
-<w:hdr xmlns:wpc="http://schemas.microsoft.com/office/word/2010/wordprocessingCanvas" xmlns:cx="http://schemas.microsoft.com/office/drawing/2014/chartex" xmlns:mc="http://schemas.openxmlformats.org/markup-compatibility/2006" xmlns:o="urn:schemas-microsoft-com:office:office" xmlns:r="http://schemas.openxmlformats.org/officeDocument/2006/relationships" xmlns:m="http://schemas.openxmlformats.org/officeDocument/2006/math" xmlns:v="urn:schemas-microsoft-com:vml" xmlns:wp14="http://schemas.microsoft.com/office/word/2010/wordprocessingDrawing" xmlns:wp="http://schemas.openxmlformats.org/drawingml/2006/wordprocessingDrawing" xmlns:w10="urn:schemas-microsoft-com:office:word" xmlns:w="http://schemas.openxmlformats.org/wordprocessingml/2006/main" xmlns:w14="http://schemas.microsoft.com/office/word/2010/wordml" xmlns:w15="http://schemas.microsoft.com/office/word/2012/wordml" xmlns:w16se="http://schemas.microsoft.com/office/word/2015/wordml/symex" xmlns:wpg="http://schemas.microsoft.com/office/word/2010/wordprocessingGroup" xmlns:wpi="http://schemas.microsoft.com/office/word/2010/wordprocessingInk" xmlns:wne="http://schemas.microsoft.com/office/word/2006/wordml" xmlns:wps="http://schemas.microsoft.com/office/word/2010/wordprocessingShape" mc:Ignorable="w14 w15 w16se wp14">
+<w:hdr xmlns:wpc="http://schemas.microsoft.com/office/word/2010/wordprocessingCanvas" xmlns:cx="http://schemas.microsoft.com/office/drawing/2014/chartex" xmlns:cx1="http://schemas.microsoft.com/office/drawing/2015/9/8/chartex" xmlns:cx2="http://schemas.microsoft.com/office/drawing/2015/10/21/chartex" xmlns:cx3="http://schemas.microsoft.com/office/drawing/2016/5/9/chartex" xmlns:cx4="http://schemas.microsoft.com/office/drawing/2016/5/10/chartex" xmlns:cx5="http://schemas.microsoft.com/office/drawing/2016/5/11/chartex" xmlns:cx6="http://schemas.microsoft.com/office/drawing/2016/5/12/chartex" xmlns:cx7="http://schemas.microsoft.com/office/drawing/2016/5/13/chartex" xmlns:cx8="http://schemas.microsoft.com/office/drawing/2016/5/14/chartex" xmlns:mc="http://schemas.openxmlformats.org/markup-compatibility/2006" xmlns:aink="http://schemas.microsoft.com/office/drawing/2016/ink" xmlns:am3d="http://schemas.microsoft.com/office/drawing/2017/model3d" xmlns:o="urn:schemas-microsoft-com:office:office" xmlns:r="http://schemas.openxmlformats.org/officeDocument/2006/relationships" xmlns:m="http://schemas.openxmlformats.org/officeDocument/2006/math" xmlns:v="urn:schemas-microsoft-com:vml" xmlns:wp14="http://schemas.microsoft.com/office/word/2010/wordprocessingDrawing" xmlns:wp="http://schemas.openxmlformats.org/drawingml/2006/wordprocessingDrawing" xmlns:w10="urn:schemas-microsoft-com:office:word" xmlns:w="http://schemas.openxmlformats.org/wordprocessingml/2006/main" xmlns:w14="http://schemas.microsoft.com/office/word/2010/wordml" xmlns:w15="http://schemas.microsoft.com/office/word/2012/wordml" xmlns:w16cex="http://schemas.microsoft.com/office/word/2018/wordml/cex" xmlns:w16cid="http://schemas.microsoft.com/office/word/2016/wordml/cid" xmlns:w16="http://schemas.microsoft.com/office/word/2018/wordml" xmlns:w16sdtdh="http://schemas.microsoft.com/office/word/2020/wordml/sdtdatahash" xmlns:w16se="http://schemas.microsoft.com/office/word/2015/wordml/symex" xmlns:wpg="http://schemas.microsoft.com/office/word/2010/wordprocessingGroup" xmlns:wpi="http://schemas.microsoft.com/office/word/2010/wordprocessingInk" xmlns:wne="http://schemas.microsoft.com/office/word/2006/wordml" xmlns:wps="http://schemas.microsoft.com/office/word/2010/wordprocessingShape" mc:Ignorable="w14 w15 w16se w16cid w16 w16cex w16sdtdh wp14">
   <w:p>
     <w:pPr>
       <w:pStyle w:val="a8"/>
@@ -7215,7 +7741,7 @@
 </file>
 
 <file path=word/header2.xml><?xml version="1.0" encoding="utf-8"?>
-<w:hdr xmlns:wpc="http://schemas.microsoft.com/office/word/2010/wordprocessingCanvas" xmlns:cx="http://schemas.microsoft.com/office/drawing/2014/chartex" xmlns:mc="http://schemas.openxmlformats.org/markup-compatibility/2006" xmlns:o="urn:schemas-microsoft-com:office:office" xmlns:r="http://schemas.openxmlformats.org/officeDocument/2006/relationships" xmlns:m="http://schemas.openxmlformats.org/officeDocument/2006/math" xmlns:v="urn:schemas-microsoft-com:vml" xmlns:wp14="http://schemas.microsoft.com/office/word/2010/wordprocessingDrawing" xmlns:wp="http://schemas.openxmlformats.org/drawingml/2006/wordprocessingDrawing" xmlns:w10="urn:schemas-microsoft-com:office:word" xmlns:w="http://schemas.openxmlformats.org/wordprocessingml/2006/main" xmlns:w14="http://schemas.microsoft.com/office/word/2010/wordml" xmlns:w15="http://schemas.microsoft.com/office/word/2012/wordml" xmlns:w16se="http://schemas.microsoft.com/office/word/2015/wordml/symex" xmlns:wpg="http://schemas.microsoft.com/office/word/2010/wordprocessingGroup" xmlns:wpi="http://schemas.microsoft.com/office/word/2010/wordprocessingInk" xmlns:wne="http://schemas.microsoft.com/office/word/2006/wordml" xmlns:wps="http://schemas.microsoft.com/office/word/2010/wordprocessingShape" mc:Ignorable="w14 w15 w16se wp14">
+<w:hdr xmlns:wpc="http://schemas.microsoft.com/office/word/2010/wordprocessingCanvas" xmlns:cx="http://schemas.microsoft.com/office/drawing/2014/chartex" xmlns:cx1="http://schemas.microsoft.com/office/drawing/2015/9/8/chartex" xmlns:cx2="http://schemas.microsoft.com/office/drawing/2015/10/21/chartex" xmlns:cx3="http://schemas.microsoft.com/office/drawing/2016/5/9/chartex" xmlns:cx4="http://schemas.microsoft.com/office/drawing/2016/5/10/chartex" xmlns:cx5="http://schemas.microsoft.com/office/drawing/2016/5/11/chartex" xmlns:cx6="http://schemas.microsoft.com/office/drawing/2016/5/12/chartex" xmlns:cx7="http://schemas.microsoft.com/office/drawing/2016/5/13/chartex" xmlns:cx8="http://schemas.microsoft.com/office/drawing/2016/5/14/chartex" xmlns:mc="http://schemas.openxmlformats.org/markup-compatibility/2006" xmlns:aink="http://schemas.microsoft.com/office/drawing/2016/ink" xmlns:am3d="http://schemas.microsoft.com/office/drawing/2017/model3d" xmlns:o="urn:schemas-microsoft-com:office:office" xmlns:r="http://schemas.openxmlformats.org/officeDocument/2006/relationships" xmlns:m="http://schemas.openxmlformats.org/officeDocument/2006/math" xmlns:v="urn:schemas-microsoft-com:vml" xmlns:wp14="http://schemas.microsoft.com/office/word/2010/wordprocessingDrawing" xmlns:wp="http://schemas.openxmlformats.org/drawingml/2006/wordprocessingDrawing" xmlns:w10="urn:schemas-microsoft-com:office:word" xmlns:w="http://schemas.openxmlformats.org/wordprocessingml/2006/main" xmlns:w14="http://schemas.microsoft.com/office/word/2010/wordml" xmlns:w15="http://schemas.microsoft.com/office/word/2012/wordml" xmlns:w16cex="http://schemas.microsoft.com/office/word/2018/wordml/cex" xmlns:w16cid="http://schemas.microsoft.com/office/word/2016/wordml/cid" xmlns:w16="http://schemas.microsoft.com/office/word/2018/wordml" xmlns:w16sdtdh="http://schemas.microsoft.com/office/word/2020/wordml/sdtdatahash" xmlns:w16se="http://schemas.microsoft.com/office/word/2015/wordml/symex" xmlns:wpg="http://schemas.microsoft.com/office/word/2010/wordprocessingGroup" xmlns:wpi="http://schemas.microsoft.com/office/word/2010/wordprocessingInk" xmlns:wne="http://schemas.microsoft.com/office/word/2006/wordml" xmlns:wps="http://schemas.microsoft.com/office/word/2010/wordprocessingShape" mc:Ignorable="w14 w15 w16se w16cid w16 w16cex w16sdtdh wp14">
   <w:p>
     <w:pPr>
       <w:pStyle w:val="a8"/>
@@ -7225,7 +7751,7 @@
 </file>
 
 <file path=word/header3.xml><?xml version="1.0" encoding="utf-8"?>
-<w:hdr xmlns:wpc="http://schemas.microsoft.com/office/word/2010/wordprocessingCanvas" xmlns:cx="http://schemas.microsoft.com/office/drawing/2014/chartex" xmlns:mc="http://schemas.openxmlformats.org/markup-compatibility/2006" xmlns:o="urn:schemas-microsoft-com:office:office" xmlns:r="http://schemas.openxmlformats.org/officeDocument/2006/relationships" xmlns:m="http://schemas.openxmlformats.org/officeDocument/2006/math" xmlns:v="urn:schemas-microsoft-com:vml" xmlns:wp14="http://schemas.microsoft.com/office/word/2010/wordprocessingDrawing" xmlns:wp="http://schemas.openxmlformats.org/drawingml/2006/wordprocessingDrawing" xmlns:w10="urn:schemas-microsoft-com:office:word" xmlns:w="http://schemas.openxmlformats.org/wordprocessingml/2006/main" xmlns:w14="http://schemas.microsoft.com/office/word/2010/wordml" xmlns:w15="http://schemas.microsoft.com/office/word/2012/wordml" xmlns:w16se="http://schemas.microsoft.com/office/word/2015/wordml/symex" xmlns:wpg="http://schemas.microsoft.com/office/word/2010/wordprocessingGroup" xmlns:wpi="http://schemas.microsoft.com/office/word/2010/wordprocessingInk" xmlns:wne="http://schemas.microsoft.com/office/word/2006/wordml" xmlns:wps="http://schemas.microsoft.com/office/word/2010/wordprocessingShape" mc:Ignorable="w14 w15 w16se wp14">
+<w:hdr xmlns:wpc="http://schemas.microsoft.com/office/word/2010/wordprocessingCanvas" xmlns:cx="http://schemas.microsoft.com/office/drawing/2014/chartex" xmlns:cx1="http://schemas.microsoft.com/office/drawing/2015/9/8/chartex" xmlns:cx2="http://schemas.microsoft.com/office/drawing/2015/10/21/chartex" xmlns:cx3="http://schemas.microsoft.com/office/drawing/2016/5/9/chartex" xmlns:cx4="http://schemas.microsoft.com/office/drawing/2016/5/10/chartex" xmlns:cx5="http://schemas.microsoft.com/office/drawing/2016/5/11/chartex" xmlns:cx6="http://schemas.microsoft.com/office/drawing/2016/5/12/chartex" xmlns:cx7="http://schemas.microsoft.com/office/drawing/2016/5/13/chartex" xmlns:cx8="http://schemas.microsoft.com/office/drawing/2016/5/14/chartex" xmlns:mc="http://schemas.openxmlformats.org/markup-compatibility/2006" xmlns:aink="http://schemas.microsoft.com/office/drawing/2016/ink" xmlns:am3d="http://schemas.microsoft.com/office/drawing/2017/model3d" xmlns:o="urn:schemas-microsoft-com:office:office" xmlns:r="http://schemas.openxmlformats.org/officeDocument/2006/relationships" xmlns:m="http://schemas.openxmlformats.org/officeDocument/2006/math" xmlns:v="urn:schemas-microsoft-com:vml" xmlns:wp14="http://schemas.microsoft.com/office/word/2010/wordprocessingDrawing" xmlns:wp="http://schemas.openxmlformats.org/drawingml/2006/wordprocessingDrawing" xmlns:w10="urn:schemas-microsoft-com:office:word" xmlns:w="http://schemas.openxmlformats.org/wordprocessingml/2006/main" xmlns:w14="http://schemas.microsoft.com/office/word/2010/wordml" xmlns:w15="http://schemas.microsoft.com/office/word/2012/wordml" xmlns:w16cex="http://schemas.microsoft.com/office/word/2018/wordml/cex" xmlns:w16cid="http://schemas.microsoft.com/office/word/2016/wordml/cid" xmlns:w16="http://schemas.microsoft.com/office/word/2018/wordml" xmlns:w16sdtdh="http://schemas.microsoft.com/office/word/2020/wordml/sdtdatahash" xmlns:w16se="http://schemas.microsoft.com/office/word/2015/wordml/symex" xmlns:wpg="http://schemas.microsoft.com/office/word/2010/wordprocessingGroup" xmlns:wpi="http://schemas.microsoft.com/office/word/2010/wordprocessingInk" xmlns:wne="http://schemas.microsoft.com/office/word/2006/wordml" xmlns:wps="http://schemas.microsoft.com/office/word/2010/wordprocessingShape" mc:Ignorable="w14 w15 w16se w16cid w16 w16cex w16sdtdh wp14">
   <w:p>
     <w:pPr>
       <w:pStyle w:val="a8"/>
@@ -7235,7 +7761,7 @@
 </file>
 
 <file path=word/numbering.xml><?xml version="1.0" encoding="utf-8"?>
-<w:numbering xmlns:wpc="http://schemas.microsoft.com/office/word/2010/wordprocessingCanvas" xmlns:cx="http://schemas.microsoft.com/office/drawing/2014/chartex" xmlns:mc="http://schemas.openxmlformats.org/markup-compatibility/2006" xmlns:o="urn:schemas-microsoft-com:office:office" xmlns:r="http://schemas.openxmlformats.org/officeDocument/2006/relationships" xmlns:m="http://schemas.openxmlformats.org/officeDocument/2006/math" xmlns:v="urn:schemas-microsoft-com:vml" xmlns:wp14="http://schemas.microsoft.com/office/word/2010/wordprocessingDrawing" xmlns:wp="http://schemas.openxmlformats.org/drawingml/2006/wordprocessingDrawing" xmlns:w10="urn:schemas-microsoft-com:office:word" xmlns:w="http://schemas.openxmlformats.org/wordprocessingml/2006/main" xmlns:w14="http://schemas.microsoft.com/office/word/2010/wordml" xmlns:w15="http://schemas.microsoft.com/office/word/2012/wordml" xmlns:w16se="http://schemas.microsoft.com/office/word/2015/wordml/symex" xmlns:wpg="http://schemas.microsoft.com/office/word/2010/wordprocessingGroup" xmlns:wpi="http://schemas.microsoft.com/office/word/2010/wordprocessingInk" xmlns:wne="http://schemas.microsoft.com/office/word/2006/wordml" xmlns:wps="http://schemas.microsoft.com/office/word/2010/wordprocessingShape" mc:Ignorable="w14 w15 w16se wp14">
+<w:numbering xmlns:wpc="http://schemas.microsoft.com/office/word/2010/wordprocessingCanvas" xmlns:cx="http://schemas.microsoft.com/office/drawing/2014/chartex" xmlns:cx1="http://schemas.microsoft.com/office/drawing/2015/9/8/chartex" xmlns:cx2="http://schemas.microsoft.com/office/drawing/2015/10/21/chartex" xmlns:cx3="http://schemas.microsoft.com/office/drawing/2016/5/9/chartex" xmlns:cx4="http://schemas.microsoft.com/office/drawing/2016/5/10/chartex" xmlns:cx5="http://schemas.microsoft.com/office/drawing/2016/5/11/chartex" xmlns:cx6="http://schemas.microsoft.com/office/drawing/2016/5/12/chartex" xmlns:cx7="http://schemas.microsoft.com/office/drawing/2016/5/13/chartex" xmlns:cx8="http://schemas.microsoft.com/office/drawing/2016/5/14/chartex" xmlns:mc="http://schemas.openxmlformats.org/markup-compatibility/2006" xmlns:aink="http://schemas.microsoft.com/office/drawing/2016/ink" xmlns:am3d="http://schemas.microsoft.com/office/drawing/2017/model3d" xmlns:o="urn:schemas-microsoft-com:office:office" xmlns:r="http://schemas.openxmlformats.org/officeDocument/2006/relationships" xmlns:m="http://schemas.openxmlformats.org/officeDocument/2006/math" xmlns:v="urn:schemas-microsoft-com:vml" xmlns:wp14="http://schemas.microsoft.com/office/word/2010/wordprocessingDrawing" xmlns:wp="http://schemas.openxmlformats.org/drawingml/2006/wordprocessingDrawing" xmlns:w10="urn:schemas-microsoft-com:office:word" xmlns:w="http://schemas.openxmlformats.org/wordprocessingml/2006/main" xmlns:w14="http://schemas.microsoft.com/office/word/2010/wordml" xmlns:w15="http://schemas.microsoft.com/office/word/2012/wordml" xmlns:w16cex="http://schemas.microsoft.com/office/word/2018/wordml/cex" xmlns:w16cid="http://schemas.microsoft.com/office/word/2016/wordml/cid" xmlns:w16="http://schemas.microsoft.com/office/word/2018/wordml" xmlns:w16sdtdh="http://schemas.microsoft.com/office/word/2020/wordml/sdtdatahash" xmlns:w16se="http://schemas.microsoft.com/office/word/2015/wordml/symex" xmlns:wpg="http://schemas.microsoft.com/office/word/2010/wordprocessingGroup" xmlns:wpi="http://schemas.microsoft.com/office/word/2010/wordprocessingInk" xmlns:wne="http://schemas.microsoft.com/office/word/2006/wordml" xmlns:wps="http://schemas.microsoft.com/office/word/2010/wordprocessingShape" mc:Ignorable="w14 w15 w16se w16cid w16 w16cex w16sdtdh wp14">
   <w:abstractNum w:abstractNumId="0" w15:restartNumberingAfterBreak="0">
     <w:nsid w:val="1B88797E"/>
     <w:multiLevelType w:val="multilevel"/>
@@ -7772,7 +8298,7 @@
 </file>
 
 <file path=word/styles.xml><?xml version="1.0" encoding="utf-8"?>
-<w:styles xmlns:mc="http://schemas.openxmlformats.org/markup-compatibility/2006" xmlns:r="http://schemas.openxmlformats.org/officeDocument/2006/relationships" xmlns:w="http://schemas.openxmlformats.org/wordprocessingml/2006/main" xmlns:w14="http://schemas.microsoft.com/office/word/2010/wordml" xmlns:w15="http://schemas.microsoft.com/office/word/2012/wordml" xmlns:w16se="http://schemas.microsoft.com/office/word/2015/wordml/symex" mc:Ignorable="w14 w15 w16se">
+<w:styles xmlns:mc="http://schemas.openxmlformats.org/markup-compatibility/2006" xmlns:r="http://schemas.openxmlformats.org/officeDocument/2006/relationships" xmlns:w="http://schemas.openxmlformats.org/wordprocessingml/2006/main" xmlns:w14="http://schemas.microsoft.com/office/word/2010/wordml" xmlns:w15="http://schemas.microsoft.com/office/word/2012/wordml" xmlns:w16cex="http://schemas.microsoft.com/office/word/2018/wordml/cex" xmlns:w16cid="http://schemas.microsoft.com/office/word/2016/wordml/cid" xmlns:w16="http://schemas.microsoft.com/office/word/2018/wordml" xmlns:w16sdtdh="http://schemas.microsoft.com/office/word/2020/wordml/sdtdatahash" xmlns:w16se="http://schemas.microsoft.com/office/word/2015/wordml/symex" mc:Ignorable="w14 w15 w16se w16cid w16 w16cex w16sdtdh">
   <w:docDefaults>
     <w:rPrDefault>
       <w:rPr>
@@ -7788,7 +8314,7 @@
       </w:pPr>
     </w:pPrDefault>
   </w:docDefaults>
-  <w:latentStyles w:defLockedState="0" w:defUIPriority="99" w:defSemiHidden="0" w:defUnhideWhenUsed="0" w:defQFormat="0" w:count="371">
+  <w:latentStyles w:defLockedState="0" w:defUIPriority="99" w:defSemiHidden="0" w:defUnhideWhenUsed="0" w:defQFormat="0" w:count="376">
     <w:lsdException w:name="Normal" w:uiPriority="0" w:qFormat="1"/>
     <w:lsdException w:name="heading 1" w:uiPriority="9" w:qFormat="1"/>
     <w:lsdException w:name="heading 2" w:semiHidden="1" w:uiPriority="9" w:unhideWhenUsed="1" w:qFormat="1"/>
@@ -8160,6 +8686,11 @@
     <w:lsdException w:name="List Table 5 Dark Accent 6" w:uiPriority="50"/>
     <w:lsdException w:name="List Table 6 Colorful Accent 6" w:uiPriority="51"/>
     <w:lsdException w:name="List Table 7 Colorful Accent 6" w:uiPriority="52"/>
+    <w:lsdException w:name="Mention" w:semiHidden="1" w:unhideWhenUsed="1"/>
+    <w:lsdException w:name="Smart Hyperlink" w:semiHidden="1" w:unhideWhenUsed="1"/>
+    <w:lsdException w:name="Hashtag" w:semiHidden="1" w:unhideWhenUsed="1"/>
+    <w:lsdException w:name="Unresolved Mention" w:semiHidden="1" w:unhideWhenUsed="1"/>
+    <w:lsdException w:name="Smart Link" w:semiHidden="1" w:unhideWhenUsed="1"/>
   </w:latentStyles>
   <w:style w:type="paragraph" w:default="1" w:styleId="a">
     <w:name w:val="Normal"/>
@@ -8738,4 +9269,16 @@
   </a:objectDefaults>
   <a:extraClrSchemeLst/>
 </a:theme>
+</file>
+
+<file path=customXml/item1.xml><?xml version="1.0" encoding="utf-8"?>
+<b:Sources xmlns:b="http://schemas.openxmlformats.org/officeDocument/2006/bibliography" xmlns="http://schemas.openxmlformats.org/officeDocument/2006/bibliography" SelectedStyle="\APASixthEditionOfficeOnline.xsl" StyleName="APA" Version="6"/>
+</file>
+
+<file path=customXml/itemProps1.xml><?xml version="1.0" encoding="utf-8"?>
+<ds:datastoreItem xmlns:ds="http://schemas.openxmlformats.org/officeDocument/2006/customXml" ds:itemID="{99509386-285C-494F-8CB8-2F0B50D2027B}">
+  <ds:schemaRefs>
+    <ds:schemaRef ds:uri="http://schemas.openxmlformats.org/officeDocument/2006/bibliography"/>
+  </ds:schemaRefs>
+</ds:datastoreItem>
 </file>
--- a/dogovora/Договор Трафик метки.docx
+++ b/dogovora/Договор Трафик метки.docx
@@ -583,7 +583,7 @@
           <w:sz w:val="18"/>
           <w:szCs w:val="18"/>
         </w:rPr>
-        <w:t xml:space="preserve">, именуемый в дальнейшем «Исполнитель», в лице Михайлова Дмитрия Сергеевича, действующего на основании Свидетельства ОГРНИП 320784700136130, с другой стороны, именуемые в дальнейшем «Стороны», заключили настоящий договор (именуемый в дальнейшем «Договор») о нижеследующем: </w:t>
+        <w:t>, с другой стороны, именуемые в дальнейшем «Стороны», заключили настоящий договор (именуемый в дальнейшем «Договор») о нижеследующем:</w:t>
       </w:r>
     </w:p>
     <w:p>
@@ -2172,7 +2172,7 @@
           <w:sz w:val="18"/>
           <w:szCs w:val="18"/>
         </w:rPr>
-        <w:t xml:space="preserve">рабочих дней с момента начала работ. В случае наличия системы анализа Интернет-сайта, последний должен </w:t>
+        <w:t xml:space="preserve">рабочих дней с момента начала работ. В случае наличия системы анализа Интернет-сайта, последний должен предоставить Исполнителю доступ к системе для осуществления принятых на себя обязательств по Приложению. В случае, если система анализа Интернет-сайта отсутствует и ее установка осуществляется силами Исполнителя, Заказчик обязуется не </w:t>
       </w:r>
       <w:r>
         <w:rPr>
@@ -2180,7 +2180,7 @@
           <w:szCs w:val="18"/>
         </w:rPr>
         <w:lastRenderedPageBreak/>
-        <w:t xml:space="preserve">предоставить Исполнителю доступ к системе для осуществления принятых на себя обязательств по Приложению. В случае, если система анализа Интернет-сайта отсутствует и ее установка осуществляется силами Исполнителя, Заказчик обязуется не позднее одного дня с момента начала работ, предоставить Исполнителю доступ к Интернет-сайту. Доступ к Интернет-сайту представляет собой передачу сведений о логине и пароле к ftp, а также логина и пароля к системе управления Интернет-сайтом.       </w:t>
+        <w:t xml:space="preserve">позднее одного дня с момента начала работ, предоставить Исполнителю доступ к Интернет-сайту. Доступ к Интернет-сайту представляет собой передачу сведений о логине и пароле к ftp, а также логина и пароля к системе управления Интернет-сайтом.       </w:t>
       </w:r>
     </w:p>
     <w:p>
@@ -3421,7 +3421,6 @@
           <w:sz w:val="18"/>
           <w:szCs w:val="18"/>
         </w:rPr>
-        <w:lastRenderedPageBreak/>
         <w:t>3.3. Под датой оплаты следует понимать дату поступления денежных средств</w:t>
       </w:r>
       <w:r>
@@ -3472,6 +3471,7 @@
           <w:sz w:val="18"/>
           <w:szCs w:val="18"/>
         </w:rPr>
+        <w:lastRenderedPageBreak/>
         <w:t>4. Порядок приемки работ</w:t>
       </w:r>
     </w:p>
@@ -4361,6 +4361,7 @@
           <w:sz w:val="18"/>
           <w:szCs w:val="18"/>
         </w:rPr>
+        <w:lastRenderedPageBreak/>
         <w:t>7.1. Стороны освобождаются от ответственности за частичное или полное неисполнение обязательств по настоящему Договору, если это неисполнение обусловлено обстоятельствами, возникшими помимо воли и желания сторон и которые нельзя предвидеть или избежать (далее - форс-мажорные обстоятельства). Такими обстоятельствами считаются стихийные бедствия, вооруженные конфликты, забастовки, издание органами государственной власти и управления нормативных актов, а также действия или бездействия поисковых систем, препятствующих исполнению настоящего Договора, а также другие события, возникшие после подписания настоящего Договора и находящиеся вне разумного предвидения и контроля Сторон.</w:t>
       </w:r>
     </w:p>
@@ -5421,7 +5422,6 @@
                 <w:szCs w:val="18"/>
                 <w:shd w:val="clear" w:color="auto" w:fill="F4CCCC"/>
               </w:rPr>
-              <w:lastRenderedPageBreak/>
               <w:t>Название</w:t>
             </w:r>
             <w:r>
@@ -5536,6 +5536,7 @@
                 <w:szCs w:val="18"/>
                 <w:shd w:val="clear" w:color="auto" w:fill="F4CCCC"/>
               </w:rPr>
+              <w:lastRenderedPageBreak/>
               <w:t>Почта</w:t>
             </w:r>
             <w:r>
@@ -5776,21 +5777,6 @@
             </w:pPr>
             <w:r>
               <w:rPr>
-                <w:sz w:val="18"/>
-                <w:szCs w:val="18"/>
-              </w:rPr>
-              <w:t>ОГРНИП</w:t>
-            </w:r>
-            <w:r>
-              <w:rPr>
-                <w:sz w:val="18"/>
-                <w:szCs w:val="18"/>
-                <w:lang w:val="en-US"/>
-              </w:rPr>
-              <w:t xml:space="preserve">: </w:t>
-            </w:r>
-            <w:r>
-              <w:rPr>
                 <w:b/>
                 <w:sz w:val="18"/>
                 <w:szCs w:val="18"/>
@@ -6059,7 +6045,6 @@
                 <w:szCs w:val="18"/>
                 <w:lang w:val="en-US"/>
               </w:rPr>
-              <w:lastRenderedPageBreak/>
               <w:t>{</w:t>
             </w:r>
             <w:r>
@@ -6214,6 +6199,7 @@
                 <w:sz w:val="18"/>
                 <w:szCs w:val="18"/>
               </w:rPr>
+              <w:lastRenderedPageBreak/>
               <w:t>БИК</w:t>
             </w:r>
             <w:r>
@@ -7124,7 +7110,6 @@
           <w:sz w:val="18"/>
           <w:szCs w:val="18"/>
         </w:rPr>
-        <w:lastRenderedPageBreak/>
         <w:t>Работы дизайнера;</w:t>
       </w:r>
     </w:p>

--- a/dogovora/Договор Трафик метки.docx
+++ b/dogovora/Договор Трафик метки.docx
@@ -398,7 +398,7 @@
           <w:sz w:val="18"/>
           <w:szCs w:val="18"/>
         </w:rPr>
-        <w:t xml:space="preserve"> именуемое в дальнейшем «Заказчик», в лице </w:t>
+        <w:t xml:space="preserve"> в дальнейшем «Заказчик», в лице </w:t>
       </w:r>
       <w:r>
         <w:rPr>
@@ -655,7 +655,44 @@
           <w:sz w:val="18"/>
           <w:szCs w:val="18"/>
         </w:rPr>
-        <w:t>по адаптации и оптимизации web-страниц для повышения посещаемости Интернет-сайта</w:t>
+        <w:t xml:space="preserve">по </w:t>
+      </w:r>
+      <w:r>
+        <w:rPr>
+          <w:sz w:val="18"/>
+          <w:szCs w:val="18"/>
+        </w:rPr>
+        <w:t>{</w:t>
+      </w:r>
+      <w:r>
+        <w:rPr>
+          <w:sz w:val="18"/>
+          <w:szCs w:val="18"/>
+          <w:lang w:val="en-US"/>
+        </w:rPr>
+        <w:t>PREDMET</w:t>
+      </w:r>
+      <w:r>
+        <w:rPr>
+          <w:sz w:val="18"/>
+          <w:szCs w:val="18"/>
+        </w:rPr>
+        <w:t>_</w:t>
+      </w:r>
+      <w:r>
+        <w:rPr>
+          <w:sz w:val="18"/>
+          <w:szCs w:val="18"/>
+          <w:lang w:val="en-US"/>
+        </w:rPr>
+        <w:t>DOGOVORA</w:t>
+      </w:r>
+      <w:r>
+        <w:rPr>
+          <w:sz w:val="18"/>
+          <w:szCs w:val="18"/>
+        </w:rPr>
+        <w:t>1}</w:t>
       </w:r>
       <w:r>
         <w:rPr>
@@ -710,7 +747,6 @@
         <w:rPr>
           <w:sz w:val="18"/>
           <w:szCs w:val="18"/>
-          <w:shd w:val="clear" w:color="auto" w:fill="F4CCCC"/>
         </w:rPr>
         <w:t xml:space="preserve"> </w:t>
       </w:r>
@@ -719,14 +755,35 @@
           <w:sz w:val="18"/>
           <w:szCs w:val="18"/>
         </w:rPr>
-        <w:t xml:space="preserve">(далее «Интернет-сайт») из </w:t>
-      </w:r>
-      <w:r>
-        <w:rPr>
-          <w:sz w:val="18"/>
-          <w:szCs w:val="18"/>
-        </w:rPr>
-        <w:t>любых источников сети Интернет,</w:t>
+        <w:t xml:space="preserve">(далее «Интернет-сайт») </w:t>
+      </w:r>
+      <w:r>
+        <w:rPr>
+          <w:sz w:val="18"/>
+          <w:szCs w:val="18"/>
+        </w:rPr>
+        <w:t>для повышения</w:t>
+      </w:r>
+      <w:r>
+        <w:rPr>
+          <w:sz w:val="18"/>
+          <w:szCs w:val="18"/>
+        </w:rPr>
+        <w:t xml:space="preserve"> его</w:t>
+      </w:r>
+      <w:r>
+        <w:rPr>
+          <w:sz w:val="18"/>
+          <w:szCs w:val="18"/>
+        </w:rPr>
+        <w:t xml:space="preserve"> посещаемости</w:t>
+      </w:r>
+      <w:r>
+        <w:rPr>
+          <w:sz w:val="18"/>
+          <w:szCs w:val="18"/>
+        </w:rPr>
+        <w:t>,</w:t>
       </w:r>
       <w:r>
         <w:rPr>
@@ -2120,7 +2177,7 @@
           <w:sz w:val="18"/>
           <w:szCs w:val="18"/>
         </w:rPr>
-        <w:t>В целях исполнения Приложения, под «посещением» понимается переход пользователя на Интернет - сайт Заказчика через поисковые системы Google и Яндекс без учёта брендовых запросов Интернет - сайта Заказчика, без заходов меньше 5 (пяти) секунд, без роботов и без слов, представленных в Приложении №1.</w:t>
+        <w:t>В целях исполнения Приложения, под «посещением» понимается визит пользователя на Интернет - сайт Заказчика через поисковые системы Google и Яндекс без учёта визитов меньше 5 (пяти) секунд и с учётом сезонности, представленной в таблице в Приложении №1.</w:t>
       </w:r>
     </w:p>
     <w:p>
@@ -2172,7 +2229,7 @@
           <w:sz w:val="18"/>
           <w:szCs w:val="18"/>
         </w:rPr>
-        <w:t xml:space="preserve">рабочих дней с момента начала работ. В случае наличия системы анализа Интернет-сайта, последний должен предоставить Исполнителю доступ к системе для осуществления принятых на себя обязательств по Приложению. В случае, если система анализа Интернет-сайта отсутствует и ее установка осуществляется силами Исполнителя, Заказчик обязуется не </w:t>
+        <w:t xml:space="preserve">рабочих дней с момента начала работ. В случае наличия системы анализа Интернет-сайта, последний должен предоставить Исполнителю доступ к системе для осуществления принятых на себя обязательств по Приложению. В случае, если система анализа Интернет-сайта отсутствует и ее установка осуществляется силами Исполнителя, Заказчик обязуется не позднее одного дня с момента начала работ, предоставить Исполнителю доступ к Интернет-сайту. Доступ к Интернет-сайту </w:t>
       </w:r>
       <w:r>
         <w:rPr>
@@ -2180,7 +2237,7 @@
           <w:szCs w:val="18"/>
         </w:rPr>
         <w:lastRenderedPageBreak/>
-        <w:t xml:space="preserve">позднее одного дня с момента начала работ, предоставить Исполнителю доступ к Интернет-сайту. Доступ к Интернет-сайту представляет собой передачу сведений о логине и пароле к ftp, а также логина и пароля к системе управления Интернет-сайтом.       </w:t>
+        <w:t xml:space="preserve">представляет собой передачу сведений о логине и пароле к ftp, а также логина и пароля к системе управления Интернет-сайтом.       </w:t>
       </w:r>
     </w:p>
     <w:p>
@@ -2346,40 +2403,15 @@
           <w:sz w:val="18"/>
           <w:szCs w:val="18"/>
         </w:rPr>
-        <w:t xml:space="preserve">2.1.1. Оказать услуги своевременно и в полном объеме </w:t>
-      </w:r>
-      <w:r>
-        <w:rPr>
-          <w:color w:val="000000"/>
-          <w:sz w:val="18"/>
-          <w:szCs w:val="18"/>
-        </w:rPr>
-        <w:t xml:space="preserve">по поисковой оптимизации </w:t>
-      </w:r>
-      <w:r>
-        <w:rPr>
-          <w:color w:val="000000"/>
-          <w:sz w:val="18"/>
-          <w:szCs w:val="18"/>
-          <w:lang w:val="en-US"/>
-        </w:rPr>
-        <w:t>web</w:t>
-      </w:r>
-      <w:r>
-        <w:rPr>
-          <w:color w:val="000000"/>
-          <w:sz w:val="18"/>
-          <w:szCs w:val="18"/>
-        </w:rPr>
-        <w:t>-страниц сайта</w:t>
-      </w:r>
-      <w:r>
-        <w:rPr>
-          <w:color w:val="000000"/>
-          <w:sz w:val="18"/>
-          <w:szCs w:val="18"/>
-        </w:rPr>
-        <w:t xml:space="preserve"> в соответствии с п.1. настоящего Договора, проводить консультации по вопросам, возникающим у Заказчика в связи с оказанием ему услуги путем телефонных переговоров или переписки по электронной почте, как самостоятельно, так и с привлечением третьих лиц, без дополнительного согласования с Заказчиком.</w:t>
+        <w:t xml:space="preserve">2.1.1. </w:t>
+      </w:r>
+      <w:r>
+        <w:rPr>
+          <w:color w:val="000000"/>
+          <w:sz w:val="18"/>
+          <w:szCs w:val="18"/>
+        </w:rPr>
+        <w:t>Оказать услуги своевременно и в полном объеме по продвижению сайта в соответствии с п.1. настоящего Договора, проводить консультации по вопросам, возникающим у Заказчика в связи с оказанием ему услуги путем телефонных переговоров или переписки по электронной почте, как самостоятельно, так и с привлечением третьих лиц, без дополнительного согласования с Заказчиком.</w:t>
       </w:r>
       <w:r>
         <w:rPr>
@@ -2902,23 +2934,57 @@
           <w:sz w:val="18"/>
           <w:szCs w:val="18"/>
         </w:rPr>
-        <w:t xml:space="preserve">3.1. Заказчик ежемесячно производит оплату услуг Исполнителя </w:t>
-      </w:r>
-      <w:r>
-        <w:rPr>
-          <w:color w:val="000000"/>
-          <w:sz w:val="18"/>
-          <w:szCs w:val="18"/>
-        </w:rPr>
-        <w:t>по адаптации и оптимизации web-страниц для повышения посещаемости</w:t>
-      </w:r>
-      <w:r>
-        <w:rPr>
-          <w:color w:val="000000"/>
-          <w:sz w:val="18"/>
-          <w:szCs w:val="18"/>
-        </w:rPr>
-        <w:t xml:space="preserve"> Интернет-сайта в размере</w:t>
+        <w:t xml:space="preserve">3.1. Заказчик ежемесячно производит оплату </w:t>
+      </w:r>
+      <w:r>
+        <w:rPr>
+          <w:color w:val="000000"/>
+          <w:sz w:val="18"/>
+          <w:szCs w:val="18"/>
+        </w:rPr>
+        <w:t>{</w:t>
+      </w:r>
+      <w:r>
+        <w:rPr>
+          <w:color w:val="000000"/>
+          <w:sz w:val="18"/>
+          <w:szCs w:val="18"/>
+          <w:lang w:val="en-US"/>
+        </w:rPr>
+        <w:t>PREDMET</w:t>
+      </w:r>
+      <w:r>
+        <w:rPr>
+          <w:color w:val="000000"/>
+          <w:sz w:val="18"/>
+          <w:szCs w:val="18"/>
+        </w:rPr>
+        <w:t>_</w:t>
+      </w:r>
+      <w:r>
+        <w:rPr>
+          <w:color w:val="000000"/>
+          <w:sz w:val="18"/>
+          <w:szCs w:val="18"/>
+          <w:lang w:val="en-US"/>
+        </w:rPr>
+        <w:t>DOGOVORA</w:t>
+      </w:r>
+      <w:r>
+        <w:rPr>
+          <w:color w:val="000000"/>
+          <w:sz w:val="18"/>
+          <w:szCs w:val="18"/>
+        </w:rPr>
+        <w:t>2}</w:t>
+      </w:r>
+      <w:r>
+        <w:rPr>
+          <w:color w:val="000000"/>
+          <w:sz w:val="18"/>
+          <w:szCs w:val="18"/>
+        </w:rPr>
+        <w:t xml:space="preserve"> в размере</w:t>
       </w:r>
       <w:r>
         <w:rPr>
@@ -3001,7 +3067,108 @@
           <w:sz w:val="18"/>
           <w:szCs w:val="18"/>
         </w:rPr>
-        <w:t xml:space="preserve"> руб</w:t>
+        <w:t xml:space="preserve"> </w:t>
+      </w:r>
+      <w:r>
+        <w:rPr>
+          <w:color w:val="000000"/>
+          <w:sz w:val="18"/>
+          <w:szCs w:val="18"/>
+        </w:rPr>
+        <w:t>({</w:t>
+      </w:r>
+      <w:r>
+        <w:rPr>
+          <w:color w:val="000000"/>
+          <w:sz w:val="18"/>
+          <w:szCs w:val="18"/>
+          <w:lang w:val="en-US"/>
+        </w:rPr>
+        <w:t>PAY</w:t>
+      </w:r>
+      <w:r>
+        <w:rPr>
+          <w:color w:val="000000"/>
+          <w:sz w:val="18"/>
+          <w:szCs w:val="18"/>
+        </w:rPr>
+        <w:t>_</w:t>
+      </w:r>
+      <w:r>
+        <w:rPr>
+          <w:color w:val="000000"/>
+          <w:sz w:val="18"/>
+          <w:szCs w:val="18"/>
+          <w:lang w:val="en-US"/>
+        </w:rPr>
+        <w:t>FOR</w:t>
+      </w:r>
+      <w:r>
+        <w:rPr>
+          <w:color w:val="000000"/>
+          <w:sz w:val="18"/>
+          <w:szCs w:val="18"/>
+        </w:rPr>
+        <w:t>_</w:t>
+      </w:r>
+      <w:r>
+        <w:rPr>
+          <w:color w:val="000000"/>
+          <w:sz w:val="18"/>
+          <w:szCs w:val="18"/>
+          <w:lang w:val="en-US"/>
+        </w:rPr>
+        <w:t>SITE</w:t>
+      </w:r>
+      <w:r>
+        <w:rPr>
+          <w:color w:val="000000"/>
+          <w:sz w:val="18"/>
+          <w:szCs w:val="18"/>
+        </w:rPr>
+        <w:t>_</w:t>
+      </w:r>
+      <w:r>
+        <w:rPr>
+          <w:color w:val="000000"/>
+          <w:sz w:val="18"/>
+          <w:szCs w:val="18"/>
+          <w:lang w:val="en-US"/>
+        </w:rPr>
+        <w:t>IN</w:t>
+      </w:r>
+      <w:r>
+        <w:rPr>
+          <w:color w:val="000000"/>
+          <w:sz w:val="18"/>
+          <w:szCs w:val="18"/>
+        </w:rPr>
+        <w:t>_</w:t>
+      </w:r>
+      <w:r>
+        <w:rPr>
+          <w:color w:val="000000"/>
+          <w:sz w:val="18"/>
+          <w:szCs w:val="18"/>
+          <w:lang w:val="en-US"/>
+        </w:rPr>
+        <w:t>WORDS</w:t>
+      </w:r>
+      <w:r>
+        <w:rPr>
+          <w:color w:val="000000"/>
+          <w:sz w:val="18"/>
+          <w:szCs w:val="18"/>
+        </w:rPr>
+        <w:t xml:space="preserve">}) </w:t>
+      </w:r>
+      <w:r>
+        <w:rPr>
+          <w:color w:val="000000"/>
+          <w:sz w:val="18"/>
+          <w:szCs w:val="18"/>
+        </w:rPr>
+        <w:t>руб</w:t>
       </w:r>
       <w:r>
         <w:rPr>
@@ -3097,7 +3264,21 @@
           <w:sz w:val="18"/>
           <w:szCs w:val="18"/>
         </w:rPr>
-        <w:t xml:space="preserve"> за 1 переход. Учитывается прирост трафика из поисковых систем Яндекс и Google, относительно стартового трафика за </w:t>
+        <w:t xml:space="preserve"> за 1 </w:t>
+      </w:r>
+      <w:r>
+        <w:rPr>
+          <w:sz w:val="18"/>
+          <w:szCs w:val="18"/>
+        </w:rPr>
+        <w:t>визит</w:t>
+      </w:r>
+      <w:r>
+        <w:rPr>
+          <w:sz w:val="18"/>
+          <w:szCs w:val="18"/>
+        </w:rPr>
+        <w:t xml:space="preserve">. Учитывается прирост трафика из поисковых систем Яндекс и Google, относительно стартового трафика за </w:t>
       </w:r>
       <w:r>
         <w:rPr>
@@ -3255,7 +3436,14 @@
           <w:sz w:val="18"/>
           <w:szCs w:val="18"/>
         </w:rPr>
-        <w:t>посещения. Скриншот стартового трафика указан в Приложении №1.</w:t>
+        <w:t>визитов</w:t>
+      </w:r>
+      <w:r>
+        <w:rPr>
+          <w:sz w:val="18"/>
+          <w:szCs w:val="18"/>
+        </w:rPr>
+        <w:t>. Скриншот стартового трафика указан в Приложении №1.</w:t>
       </w:r>
     </w:p>
     <w:p>
@@ -3310,7 +3498,23 @@
           <w:sz w:val="18"/>
           <w:szCs w:val="18"/>
         </w:rPr>
-        <w:t>, в связи с чем, количество посещений в указанный срок может</w:t>
+        <w:t xml:space="preserve">, в связи с чем, количество </w:t>
+      </w:r>
+      <w:r>
+        <w:rPr>
+          <w:color w:val="000000"/>
+          <w:sz w:val="18"/>
+          <w:szCs w:val="18"/>
+        </w:rPr>
+        <w:t>визитов</w:t>
+      </w:r>
+      <w:r>
+        <w:rPr>
+          <w:color w:val="000000"/>
+          <w:sz w:val="18"/>
+          <w:szCs w:val="18"/>
+        </w:rPr>
+        <w:t xml:space="preserve"> в указанный срок может</w:t>
       </w:r>
       <w:r>
         <w:rPr>
@@ -3349,7 +3553,57 @@
           <w:sz w:val="18"/>
           <w:szCs w:val="18"/>
         </w:rPr>
-        <w:t xml:space="preserve">3.2. Оплата работ по повышению посещаемости Интернет-сайта осуществляется Заказчиком ежемесячно, в порядке 100% предоплаты, </w:t>
+        <w:t xml:space="preserve">3.2. Оплата </w:t>
+      </w:r>
+      <w:r>
+        <w:rPr>
+          <w:color w:val="000000"/>
+          <w:sz w:val="18"/>
+          <w:szCs w:val="18"/>
+        </w:rPr>
+        <w:t>{</w:t>
+      </w:r>
+      <w:r>
+        <w:rPr>
+          <w:color w:val="000000"/>
+          <w:sz w:val="18"/>
+          <w:szCs w:val="18"/>
+          <w:lang w:val="en-US"/>
+        </w:rPr>
+        <w:t>PREDMET</w:t>
+      </w:r>
+      <w:r>
+        <w:rPr>
+          <w:color w:val="000000"/>
+          <w:sz w:val="18"/>
+          <w:szCs w:val="18"/>
+        </w:rPr>
+        <w:t>_</w:t>
+      </w:r>
+      <w:r>
+        <w:rPr>
+          <w:color w:val="000000"/>
+          <w:sz w:val="18"/>
+          <w:szCs w:val="18"/>
+          <w:lang w:val="en-US"/>
+        </w:rPr>
+        <w:t>DOGOVORA</w:t>
+      </w:r>
+      <w:r>
+        <w:rPr>
+          <w:color w:val="000000"/>
+          <w:sz w:val="18"/>
+          <w:szCs w:val="18"/>
+        </w:rPr>
+        <w:t xml:space="preserve">3} </w:t>
+      </w:r>
+      <w:r>
+        <w:rPr>
+          <w:color w:val="000000"/>
+          <w:sz w:val="18"/>
+          <w:szCs w:val="18"/>
+        </w:rPr>
+        <w:t xml:space="preserve">осуществляется Заказчиком ежемесячно, в порядке 100% предоплаты, </w:t>
       </w:r>
       <w:r>
         <w:rPr>
@@ -3471,7 +3725,6 @@
           <w:sz w:val="18"/>
           <w:szCs w:val="18"/>
         </w:rPr>
-        <w:lastRenderedPageBreak/>
         <w:t>4. Порядок приемки работ</w:t>
       </w:r>
     </w:p>
@@ -3497,6 +3750,7 @@
           <w:sz w:val="18"/>
           <w:szCs w:val="18"/>
         </w:rPr>
+        <w:lastRenderedPageBreak/>
         <w:t xml:space="preserve">4.1. Подтверждением факта оказания услуг является Акт выполненных работ (оказанных услуг), подписываемый Исполнителем и Заказчиком. </w:t>
       </w:r>
     </w:p>
@@ -5098,6 +5352,16 @@
                 <w:shd w:val="clear" w:color="auto" w:fill="F4CCCC"/>
                 <w:lang w:val="en-US"/>
               </w:rPr>
+              <w:t>RED_</w:t>
+            </w:r>
+            <w:r>
+              <w:rPr>
+                <w:b/>
+                <w:sz w:val="18"/>
+                <w:szCs w:val="18"/>
+                <w:shd w:val="clear" w:color="auto" w:fill="F4CCCC"/>
+                <w:lang w:val="en-US"/>
+              </w:rPr>
               <w:t>CUSTOMER</w:t>
             </w:r>
             <w:r>
@@ -6811,194 +7075,6 @@
           <w:shd w:val="clear" w:color="auto" w:fill="F4CCCC"/>
         </w:rPr>
       </w:pPr>
-      <w:r>
-        <w:rPr>
-          <w:sz w:val="18"/>
-          <w:szCs w:val="18"/>
-        </w:rPr>
-        <w:t xml:space="preserve">1.1. Адаптация и оптимизация </w:t>
-      </w:r>
-      <w:r>
-        <w:rPr>
-          <w:sz w:val="18"/>
-          <w:szCs w:val="18"/>
-          <w:lang w:val="en-US"/>
-        </w:rPr>
-        <w:t>web</w:t>
-      </w:r>
-      <w:r>
-        <w:rPr>
-          <w:sz w:val="18"/>
-          <w:szCs w:val="18"/>
-        </w:rPr>
-        <w:t xml:space="preserve">-страниц для продвижения сайта </w:t>
-      </w:r>
-      <w:r>
-        <w:rPr>
-          <w:sz w:val="18"/>
-          <w:szCs w:val="18"/>
-          <w:shd w:val="clear" w:color="auto" w:fill="F4CCCC"/>
-        </w:rPr>
-        <w:t>{</w:t>
-      </w:r>
-      <w:r>
-        <w:rPr>
-          <w:sz w:val="18"/>
-          <w:szCs w:val="18"/>
-          <w:shd w:val="clear" w:color="auto" w:fill="F4CCCC"/>
-          <w:lang w:val="en-US"/>
-        </w:rPr>
-        <w:t>SITE</w:t>
-      </w:r>
-      <w:r>
-        <w:rPr>
-          <w:sz w:val="18"/>
-          <w:szCs w:val="18"/>
-          <w:shd w:val="clear" w:color="auto" w:fill="F4CCCC"/>
-        </w:rPr>
-        <w:t>_</w:t>
-      </w:r>
-      <w:r>
-        <w:rPr>
-          <w:sz w:val="18"/>
-          <w:szCs w:val="18"/>
-          <w:shd w:val="clear" w:color="auto" w:fill="F4CCCC"/>
-          <w:lang w:val="en-US"/>
-        </w:rPr>
-        <w:t>NAME</w:t>
-      </w:r>
-      <w:r>
-        <w:rPr>
-          <w:sz w:val="18"/>
-          <w:szCs w:val="18"/>
-          <w:shd w:val="clear" w:color="auto" w:fill="F4CCCC"/>
-        </w:rPr>
-        <w:t>}</w:t>
-      </w:r>
-    </w:p>
-    <w:p>
-      <w:pPr>
-        <w:widowControl/>
-        <w:rPr>
-          <w:rFonts w:ascii="Times New Roman" w:eastAsia="Times New Roman" w:hAnsi="Times New Roman" w:cs="Times New Roman"/>
-        </w:rPr>
-      </w:pPr>
-    </w:p>
-    <w:p>
-      <w:pPr>
-        <w:widowControl/>
-        <w:rPr>
-          <w:sz w:val="18"/>
-          <w:szCs w:val="18"/>
-        </w:rPr>
-      </w:pPr>
-      <w:r>
-        <w:rPr>
-          <w:sz w:val="18"/>
-          <w:szCs w:val="18"/>
-        </w:rPr>
-        <w:t>1.2. При расчёте трафика исключены брендовые запросы в Яндекс.Метрике по следующим формулам:</w:t>
-      </w:r>
-    </w:p>
-    <w:p>
-      <w:pPr>
-        <w:widowControl/>
-        <w:rPr>
-          <w:sz w:val="18"/>
-          <w:szCs w:val="18"/>
-          <w:shd w:val="clear" w:color="auto" w:fill="F4CCCC"/>
-        </w:rPr>
-      </w:pPr>
-      <w:r>
-        <w:rPr>
-          <w:sz w:val="18"/>
-          <w:szCs w:val="18"/>
-          <w:shd w:val="clear" w:color="auto" w:fill="F4CCCC"/>
-        </w:rPr>
-        <w:t>!*тм групп*</w:t>
-      </w:r>
-    </w:p>
-    <w:p>
-      <w:pPr>
-        <w:widowControl/>
-        <w:rPr>
-          <w:sz w:val="18"/>
-          <w:szCs w:val="18"/>
-          <w:shd w:val="clear" w:color="auto" w:fill="F4CCCC"/>
-        </w:rPr>
-      </w:pPr>
-      <w:r>
-        <w:rPr>
-          <w:sz w:val="18"/>
-          <w:szCs w:val="18"/>
-          <w:shd w:val="clear" w:color="auto" w:fill="F4CCCC"/>
-        </w:rPr>
-        <w:t>!*t-m-g.ru*</w:t>
-      </w:r>
-    </w:p>
-    <w:p>
-      <w:pPr>
-        <w:widowControl/>
-        <w:rPr>
-          <w:sz w:val="18"/>
-          <w:szCs w:val="18"/>
-          <w:shd w:val="clear" w:color="auto" w:fill="F4CCCC"/>
-        </w:rPr>
-      </w:pPr>
-      <w:r>
-        <w:rPr>
-          <w:sz w:val="18"/>
-          <w:szCs w:val="18"/>
-          <w:shd w:val="clear" w:color="auto" w:fill="F4CCCC"/>
-        </w:rPr>
-        <w:t>!*тм-групп*</w:t>
-      </w:r>
-    </w:p>
-    <w:p>
-      <w:pPr>
-        <w:widowControl/>
-        <w:rPr>
-          <w:sz w:val="18"/>
-          <w:szCs w:val="18"/>
-          <w:shd w:val="clear" w:color="auto" w:fill="F4CCCC"/>
-        </w:rPr>
-      </w:pPr>
-      <w:r>
-        <w:rPr>
-          <w:sz w:val="18"/>
-          <w:szCs w:val="18"/>
-          <w:shd w:val="clear" w:color="auto" w:fill="F4CCCC"/>
-        </w:rPr>
-        <w:t>!*tmg*</w:t>
-      </w:r>
-    </w:p>
-    <w:p>
-      <w:pPr>
-        <w:widowControl/>
-        <w:rPr>
-          <w:sz w:val="18"/>
-          <w:szCs w:val="18"/>
-          <w:shd w:val="clear" w:color="auto" w:fill="F4CCCC"/>
-        </w:rPr>
-      </w:pPr>
-      <w:r>
-        <w:rPr>
-          <w:sz w:val="18"/>
-          <w:szCs w:val="18"/>
-          <w:shd w:val="clear" w:color="auto" w:fill="F4CCCC"/>
-        </w:rPr>
-        <w:t>!*t-m-g*</w:t>
-      </w:r>
-    </w:p>
-    <w:p>
-      <w:pPr>
-        <w:widowControl/>
-        <w:rPr>
-          <w:sz w:val="18"/>
-          <w:szCs w:val="18"/>
-          <w:shd w:val="clear" w:color="auto" w:fill="F4CCCC"/>
-        </w:rPr>
-      </w:pPr>
     </w:p>
     <w:p>
       <w:pPr>
@@ -7014,7 +7090,23 @@
           <w:szCs w:val="18"/>
           <w:highlight w:val="white"/>
         </w:rPr>
-        <w:t>1.3. Стартовый трафик представлен на скриншоте ниже:</w:t>
+        <w:t>1.</w:t>
+      </w:r>
+      <w:r>
+        <w:rPr>
+          <w:sz w:val="18"/>
+          <w:szCs w:val="18"/>
+          <w:highlight w:val="white"/>
+        </w:rPr>
+        <w:t>1</w:t>
+      </w:r>
+      <w:r>
+        <w:rPr>
+          <w:sz w:val="18"/>
+          <w:szCs w:val="18"/>
+          <w:highlight w:val="white"/>
+        </w:rPr>
+        <w:t>. Стартовый трафик представлен на скриншоте ниже:</w:t>
       </w:r>
     </w:p>
     <w:p>
@@ -7071,6 +7163,4015 @@
     <w:p>
       <w:pPr>
         <w:rPr>
+          <w:color w:val="000000"/>
+          <w:sz w:val="18"/>
+          <w:szCs w:val="18"/>
+        </w:rPr>
+      </w:pPr>
+    </w:p>
+    <w:p>
+      <w:pPr>
+        <w:rPr>
+          <w:color w:val="000000"/>
+          <w:sz w:val="18"/>
+          <w:szCs w:val="18"/>
+        </w:rPr>
+      </w:pPr>
+      <w:r>
+        <w:rPr>
+          <w:color w:val="000000"/>
+          <w:sz w:val="18"/>
+          <w:szCs w:val="18"/>
+        </w:rPr>
+        <w:t>1</w:t>
+      </w:r>
+      <w:r>
+        <w:rPr>
+          <w:color w:val="000000"/>
+          <w:sz w:val="18"/>
+          <w:szCs w:val="18"/>
+        </w:rPr>
+        <w:t xml:space="preserve">.2. </w:t>
+      </w:r>
+      <w:r>
+        <w:rPr>
+          <w:color w:val="000000"/>
+          <w:sz w:val="18"/>
+          <w:szCs w:val="18"/>
+        </w:rPr>
+        <w:t>Процент брендового трафика составляет</w:t>
+      </w:r>
+      <w:r>
+        <w:rPr>
+          <w:color w:val="000000"/>
+          <w:sz w:val="18"/>
+          <w:szCs w:val="18"/>
+        </w:rPr>
+        <w:t>: {</w:t>
+      </w:r>
+      <w:r>
+        <w:rPr>
+          <w:color w:val="000000"/>
+          <w:sz w:val="18"/>
+          <w:szCs w:val="18"/>
+          <w:lang w:val="en-US"/>
+        </w:rPr>
+        <w:t>BRAND</w:t>
+      </w:r>
+      <w:r>
+        <w:rPr>
+          <w:color w:val="000000"/>
+          <w:sz w:val="18"/>
+          <w:szCs w:val="18"/>
+        </w:rPr>
+        <w:t>_</w:t>
+      </w:r>
+      <w:r>
+        <w:rPr>
+          <w:color w:val="000000"/>
+          <w:sz w:val="18"/>
+          <w:szCs w:val="18"/>
+          <w:lang w:val="en-US"/>
+        </w:rPr>
+        <w:t>TRAFFIC</w:t>
+      </w:r>
+      <w:r>
+        <w:rPr>
+          <w:color w:val="000000"/>
+          <w:sz w:val="18"/>
+          <w:szCs w:val="18"/>
+        </w:rPr>
+        <w:t>_</w:t>
+      </w:r>
+      <w:r>
+        <w:rPr>
+          <w:color w:val="000000"/>
+          <w:sz w:val="18"/>
+          <w:szCs w:val="18"/>
+          <w:lang w:val="en-US"/>
+        </w:rPr>
+        <w:t>PERCENTAGE</w:t>
+      </w:r>
+      <w:r>
+        <w:rPr>
+          <w:color w:val="000000"/>
+          <w:sz w:val="18"/>
+          <w:szCs w:val="18"/>
+        </w:rPr>
+        <w:t>}</w:t>
+      </w:r>
+      <w:r>
+        <w:rPr>
+          <w:color w:val="000000"/>
+          <w:sz w:val="18"/>
+          <w:szCs w:val="18"/>
+        </w:rPr>
+        <w:t>%</w:t>
+      </w:r>
+    </w:p>
+    <w:p>
+      <w:pPr>
+        <w:rPr>
+          <w:color w:val="000000"/>
+          <w:sz w:val="18"/>
+          <w:szCs w:val="18"/>
+        </w:rPr>
+      </w:pPr>
+    </w:p>
+    <w:p>
+      <w:pPr>
+        <w:rPr>
+          <w:color w:val="000000"/>
+          <w:sz w:val="18"/>
+          <w:szCs w:val="18"/>
+        </w:rPr>
+      </w:pPr>
+      <w:r>
+        <w:rPr>
+          <w:color w:val="000000"/>
+          <w:sz w:val="18"/>
+          <w:szCs w:val="18"/>
+        </w:rPr>
+        <w:t>1.</w:t>
+      </w:r>
+      <w:r>
+        <w:rPr>
+          <w:color w:val="000000"/>
+          <w:sz w:val="18"/>
+          <w:szCs w:val="18"/>
+        </w:rPr>
+        <w:t>3</w:t>
+      </w:r>
+      <w:r>
+        <w:rPr>
+          <w:color w:val="000000"/>
+          <w:sz w:val="18"/>
+          <w:szCs w:val="18"/>
+        </w:rPr>
+        <w:t>. Сезонность рассчитывается, исходя из таблицы:</w:t>
+      </w:r>
+    </w:p>
+    <w:p>
+      <w:pPr>
+        <w:rPr>
+          <w:rFonts w:ascii="Times New Roman" w:eastAsia="Times New Roman" w:hAnsi="Times New Roman" w:cs="Times New Roman"/>
+        </w:rPr>
+      </w:pPr>
+    </w:p>
+    <w:tbl>
+      <w:tblPr>
+        <w:tblW w:w="0" w:type="auto"/>
+        <w:tblCellMar>
+          <w:top w:w="15" w:type="dxa"/>
+          <w:left w:w="15" w:type="dxa"/>
+          <w:bottom w:w="15" w:type="dxa"/>
+          <w:right w:w="15" w:type="dxa"/>
+        </w:tblCellMar>
+        <w:tblLook w:val="04A0" w:firstRow="1" w:lastRow="0" w:firstColumn="1" w:lastColumn="0" w:noHBand="0" w:noVBand="1"/>
+      </w:tblPr>
+      <w:tblGrid>
+        <w:gridCol w:w="669"/>
+        <w:gridCol w:w="1284"/>
+        <w:gridCol w:w="2002"/>
+        <w:gridCol w:w="2033"/>
+      </w:tblGrid>
+      <w:tr>
+        <w:trPr>
+          <w:trHeight w:val="315"/>
+        </w:trPr>
+        <w:tc>
+          <w:tcPr>
+            <w:tcW w:w="0" w:type="auto"/>
+            <w:tcBorders>
+              <w:top w:val="single" w:sz="6" w:space="0" w:color="CCCCCC"/>
+              <w:left w:val="single" w:sz="6" w:space="0" w:color="CCCCCC"/>
+              <w:bottom w:val="single" w:sz="6" w:space="0" w:color="CCCCCC"/>
+              <w:right w:val="single" w:sz="6" w:space="0" w:color="CCCCCC"/>
+            </w:tcBorders>
+            <w:shd w:val="clear" w:color="auto" w:fill="D9EAD3"/>
+            <w:tcMar>
+              <w:top w:w="40" w:type="dxa"/>
+              <w:left w:w="40" w:type="dxa"/>
+              <w:bottom w:w="40" w:type="dxa"/>
+              <w:right w:w="40" w:type="dxa"/>
+            </w:tcMar>
+            <w:vAlign w:val="bottom"/>
+            <w:hideMark/>
+          </w:tcPr>
+          <w:p>
+            <w:pPr>
+              <w:widowControl/>
+              <w:rPr>
+                <w:rFonts w:ascii="Times New Roman" w:eastAsia="Times New Roman" w:hAnsi="Times New Roman" w:cs="Times New Roman"/>
+              </w:rPr>
+            </w:pPr>
+            <w:r>
+              <w:rPr>
+                <w:rFonts w:eastAsia="Times New Roman"/>
+                <w:color w:val="000000"/>
+                <w:sz w:val="18"/>
+                <w:szCs w:val="18"/>
+              </w:rPr>
+              <w:t>Период</w:t>
+            </w:r>
+          </w:p>
+        </w:tc>
+        <w:tc>
+          <w:tcPr>
+            <w:tcW w:w="0" w:type="auto"/>
+            <w:tcBorders>
+              <w:top w:val="single" w:sz="6" w:space="0" w:color="CCCCCC"/>
+              <w:left w:val="single" w:sz="6" w:space="0" w:color="CCCCCC"/>
+              <w:bottom w:val="single" w:sz="6" w:space="0" w:color="CCCCCC"/>
+              <w:right w:val="single" w:sz="6" w:space="0" w:color="CCCCCC"/>
+            </w:tcBorders>
+            <w:shd w:val="clear" w:color="auto" w:fill="D9EAD3"/>
+            <w:tcMar>
+              <w:top w:w="40" w:type="dxa"/>
+              <w:left w:w="40" w:type="dxa"/>
+              <w:bottom w:w="40" w:type="dxa"/>
+              <w:right w:w="40" w:type="dxa"/>
+            </w:tcMar>
+            <w:vAlign w:val="bottom"/>
+            <w:hideMark/>
+          </w:tcPr>
+          <w:p>
+            <w:pPr>
+              <w:widowControl/>
+              <w:rPr>
+                <w:rFonts w:ascii="Times New Roman" w:eastAsia="Times New Roman" w:hAnsi="Times New Roman" w:cs="Times New Roman"/>
+              </w:rPr>
+            </w:pPr>
+            <w:r>
+              <w:rPr>
+                <w:rFonts w:eastAsia="Times New Roman"/>
+                <w:color w:val="000000"/>
+                <w:sz w:val="18"/>
+                <w:szCs w:val="18"/>
+              </w:rPr>
+              <w:t>Число запросов</w:t>
+            </w:r>
+          </w:p>
+        </w:tc>
+        <w:tc>
+          <w:tcPr>
+            <w:tcW w:w="0" w:type="auto"/>
+            <w:tcBorders>
+              <w:top w:val="single" w:sz="6" w:space="0" w:color="CCCCCC"/>
+              <w:left w:val="single" w:sz="6" w:space="0" w:color="CCCCCC"/>
+              <w:bottom w:val="single" w:sz="6" w:space="0" w:color="CCCCCC"/>
+              <w:right w:val="single" w:sz="6" w:space="0" w:color="CCCCCC"/>
+            </w:tcBorders>
+            <w:shd w:val="clear" w:color="auto" w:fill="D9EAD3"/>
+            <w:tcMar>
+              <w:top w:w="40" w:type="dxa"/>
+              <w:left w:w="40" w:type="dxa"/>
+              <w:bottom w:w="40" w:type="dxa"/>
+              <w:right w:w="40" w:type="dxa"/>
+            </w:tcMar>
+            <w:vAlign w:val="bottom"/>
+            <w:hideMark/>
+          </w:tcPr>
+          <w:p>
+            <w:pPr>
+              <w:widowControl/>
+              <w:rPr>
+                <w:rFonts w:ascii="Times New Roman" w:eastAsia="Times New Roman" w:hAnsi="Times New Roman" w:cs="Times New Roman"/>
+              </w:rPr>
+            </w:pPr>
+            <w:r>
+              <w:rPr>
+                <w:rFonts w:eastAsia="Times New Roman"/>
+                <w:color w:val="000000"/>
+                <w:sz w:val="18"/>
+                <w:szCs w:val="18"/>
+              </w:rPr>
+              <w:t>Доля от всех запросов, %</w:t>
+            </w:r>
+          </w:p>
+        </w:tc>
+        <w:tc>
+          <w:tcPr>
+            <w:tcW w:w="0" w:type="auto"/>
+            <w:tcBorders>
+              <w:top w:val="single" w:sz="6" w:space="0" w:color="CCCCCC"/>
+              <w:left w:val="single" w:sz="6" w:space="0" w:color="CCCCCC"/>
+              <w:bottom w:val="single" w:sz="6" w:space="0" w:color="CCCCCC"/>
+              <w:right w:val="single" w:sz="6" w:space="0" w:color="CCCCCC"/>
+            </w:tcBorders>
+            <w:shd w:val="clear" w:color="auto" w:fill="D9EAD3"/>
+            <w:tcMar>
+              <w:top w:w="40" w:type="dxa"/>
+              <w:left w:w="40" w:type="dxa"/>
+              <w:bottom w:w="40" w:type="dxa"/>
+              <w:right w:w="40" w:type="dxa"/>
+            </w:tcMar>
+            <w:vAlign w:val="bottom"/>
+            <w:hideMark/>
+          </w:tcPr>
+          <w:p>
+            <w:pPr>
+              <w:widowControl/>
+              <w:rPr>
+                <w:rFonts w:ascii="Times New Roman" w:eastAsia="Times New Roman" w:hAnsi="Times New Roman" w:cs="Times New Roman"/>
+              </w:rPr>
+            </w:pPr>
+            <w:r>
+              <w:rPr>
+                <w:rFonts w:eastAsia="Times New Roman"/>
+                <w:color w:val="000000"/>
+                <w:sz w:val="18"/>
+                <w:szCs w:val="18"/>
+              </w:rPr>
+              <w:t>Коэффициент сезонности</w:t>
+            </w:r>
+          </w:p>
+        </w:tc>
+      </w:tr>
+      <w:tr>
+        <w:trPr>
+          <w:trHeight w:val="315"/>
+        </w:trPr>
+        <w:tc>
+          <w:tcPr>
+            <w:tcW w:w="0" w:type="auto"/>
+            <w:tcBorders>
+              <w:top w:val="single" w:sz="6" w:space="0" w:color="CCCCCC"/>
+              <w:left w:val="single" w:sz="6" w:space="0" w:color="CCCCCC"/>
+              <w:bottom w:val="single" w:sz="6" w:space="0" w:color="CCCCCC"/>
+              <w:right w:val="single" w:sz="6" w:space="0" w:color="CCCCCC"/>
+            </w:tcBorders>
+            <w:tcMar>
+              <w:top w:w="40" w:type="dxa"/>
+              <w:left w:w="40" w:type="dxa"/>
+              <w:bottom w:w="40" w:type="dxa"/>
+              <w:right w:w="40" w:type="dxa"/>
+            </w:tcMar>
+            <w:vAlign w:val="bottom"/>
+            <w:hideMark/>
+          </w:tcPr>
+          <w:p>
+            <w:pPr>
+              <w:widowControl/>
+              <w:jc w:val="right"/>
+              <w:rPr>
+                <w:rFonts w:ascii="Times New Roman" w:eastAsia="Times New Roman" w:hAnsi="Times New Roman" w:cs="Times New Roman"/>
+              </w:rPr>
+            </w:pPr>
+            <w:r>
+              <w:rPr>
+                <w:rFonts w:eastAsia="Times New Roman"/>
+                <w:color w:val="000000"/>
+                <w:sz w:val="18"/>
+                <w:szCs w:val="18"/>
+              </w:rPr>
+              <w:t>июл.22</w:t>
+            </w:r>
+          </w:p>
+        </w:tc>
+        <w:tc>
+          <w:tcPr>
+            <w:tcW w:w="0" w:type="auto"/>
+            <w:tcBorders>
+              <w:top w:val="single" w:sz="6" w:space="0" w:color="CCCCCC"/>
+              <w:left w:val="single" w:sz="6" w:space="0" w:color="CCCCCC"/>
+              <w:bottom w:val="single" w:sz="6" w:space="0" w:color="CCCCCC"/>
+              <w:right w:val="single" w:sz="6" w:space="0" w:color="CCCCCC"/>
+            </w:tcBorders>
+            <w:tcMar>
+              <w:top w:w="40" w:type="dxa"/>
+              <w:left w:w="40" w:type="dxa"/>
+              <w:bottom w:w="40" w:type="dxa"/>
+              <w:right w:w="40" w:type="dxa"/>
+            </w:tcMar>
+            <w:vAlign w:val="bottom"/>
+            <w:hideMark/>
+          </w:tcPr>
+          <w:p>
+            <w:pPr>
+              <w:widowControl/>
+              <w:jc w:val="right"/>
+              <w:rPr>
+                <w:rFonts w:ascii="Times New Roman" w:eastAsia="Times New Roman" w:hAnsi="Times New Roman" w:cs="Times New Roman"/>
+              </w:rPr>
+            </w:pPr>
+            <w:r>
+              <w:rPr>
+                <w:rFonts w:eastAsia="Times New Roman"/>
+                <w:color w:val="000000"/>
+                <w:sz w:val="18"/>
+                <w:szCs w:val="18"/>
+              </w:rPr>
+              <w:t>100381</w:t>
+            </w:r>
+          </w:p>
+        </w:tc>
+        <w:tc>
+          <w:tcPr>
+            <w:tcW w:w="0" w:type="auto"/>
+            <w:tcBorders>
+              <w:top w:val="single" w:sz="6" w:space="0" w:color="CCCCCC"/>
+              <w:left w:val="single" w:sz="6" w:space="0" w:color="CCCCCC"/>
+              <w:bottom w:val="single" w:sz="6" w:space="0" w:color="CCCCCC"/>
+              <w:right w:val="single" w:sz="6" w:space="0" w:color="CCCCCC"/>
+            </w:tcBorders>
+            <w:tcMar>
+              <w:top w:w="40" w:type="dxa"/>
+              <w:left w:w="40" w:type="dxa"/>
+              <w:bottom w:w="40" w:type="dxa"/>
+              <w:right w:w="40" w:type="dxa"/>
+            </w:tcMar>
+            <w:vAlign w:val="bottom"/>
+            <w:hideMark/>
+          </w:tcPr>
+          <w:p>
+            <w:pPr>
+              <w:widowControl/>
+              <w:jc w:val="right"/>
+              <w:rPr>
+                <w:rFonts w:ascii="Times New Roman" w:eastAsia="Times New Roman" w:hAnsi="Times New Roman" w:cs="Times New Roman"/>
+              </w:rPr>
+            </w:pPr>
+            <w:r>
+              <w:rPr>
+                <w:rFonts w:eastAsia="Times New Roman"/>
+                <w:color w:val="000000"/>
+                <w:sz w:val="18"/>
+                <w:szCs w:val="18"/>
+              </w:rPr>
+              <w:t>0,0044</w:t>
+            </w:r>
+          </w:p>
+        </w:tc>
+        <w:tc>
+          <w:tcPr>
+            <w:tcW w:w="0" w:type="auto"/>
+            <w:tcBorders>
+              <w:top w:val="single" w:sz="6" w:space="0" w:color="CCCCCC"/>
+              <w:left w:val="single" w:sz="6" w:space="0" w:color="CCCCCC"/>
+              <w:bottom w:val="single" w:sz="6" w:space="0" w:color="CCCCCC"/>
+              <w:right w:val="single" w:sz="6" w:space="0" w:color="CCCCCC"/>
+            </w:tcBorders>
+            <w:tcMar>
+              <w:top w:w="40" w:type="dxa"/>
+              <w:left w:w="40" w:type="dxa"/>
+              <w:bottom w:w="40" w:type="dxa"/>
+              <w:right w:w="40" w:type="dxa"/>
+            </w:tcMar>
+            <w:vAlign w:val="bottom"/>
+            <w:hideMark/>
+          </w:tcPr>
+          <w:p>
+            <w:pPr>
+              <w:widowControl/>
+              <w:jc w:val="right"/>
+              <w:rPr>
+                <w:rFonts w:ascii="Times New Roman" w:eastAsia="Times New Roman" w:hAnsi="Times New Roman" w:cs="Times New Roman"/>
+              </w:rPr>
+            </w:pPr>
+            <w:r>
+              <w:rPr>
+                <w:rFonts w:eastAsia="Times New Roman"/>
+                <w:color w:val="000000"/>
+                <w:sz w:val="18"/>
+                <w:szCs w:val="18"/>
+              </w:rPr>
+              <w:t>2,286739413</w:t>
+            </w:r>
+          </w:p>
+        </w:tc>
+      </w:tr>
+      <w:tr>
+        <w:trPr>
+          <w:trHeight w:val="315"/>
+        </w:trPr>
+        <w:tc>
+          <w:tcPr>
+            <w:tcW w:w="0" w:type="auto"/>
+            <w:tcBorders>
+              <w:top w:val="single" w:sz="6" w:space="0" w:color="CCCCCC"/>
+              <w:left w:val="single" w:sz="6" w:space="0" w:color="CCCCCC"/>
+              <w:bottom w:val="single" w:sz="6" w:space="0" w:color="CCCCCC"/>
+              <w:right w:val="single" w:sz="6" w:space="0" w:color="CCCCCC"/>
+            </w:tcBorders>
+            <w:tcMar>
+              <w:top w:w="40" w:type="dxa"/>
+              <w:left w:w="40" w:type="dxa"/>
+              <w:bottom w:w="40" w:type="dxa"/>
+              <w:right w:w="40" w:type="dxa"/>
+            </w:tcMar>
+            <w:vAlign w:val="bottom"/>
+            <w:hideMark/>
+          </w:tcPr>
+          <w:p>
+            <w:pPr>
+              <w:widowControl/>
+              <w:jc w:val="right"/>
+              <w:rPr>
+                <w:rFonts w:ascii="Times New Roman" w:eastAsia="Times New Roman" w:hAnsi="Times New Roman" w:cs="Times New Roman"/>
+              </w:rPr>
+            </w:pPr>
+            <w:r>
+              <w:rPr>
+                <w:rFonts w:eastAsia="Times New Roman"/>
+                <w:color w:val="000000"/>
+                <w:sz w:val="18"/>
+                <w:szCs w:val="18"/>
+              </w:rPr>
+              <w:t>авг.22</w:t>
+            </w:r>
+          </w:p>
+        </w:tc>
+        <w:tc>
+          <w:tcPr>
+            <w:tcW w:w="0" w:type="auto"/>
+            <w:tcBorders>
+              <w:top w:val="single" w:sz="6" w:space="0" w:color="CCCCCC"/>
+              <w:left w:val="single" w:sz="6" w:space="0" w:color="CCCCCC"/>
+              <w:bottom w:val="single" w:sz="6" w:space="0" w:color="CCCCCC"/>
+              <w:right w:val="single" w:sz="6" w:space="0" w:color="CCCCCC"/>
+            </w:tcBorders>
+            <w:tcMar>
+              <w:top w:w="40" w:type="dxa"/>
+              <w:left w:w="40" w:type="dxa"/>
+              <w:bottom w:w="40" w:type="dxa"/>
+              <w:right w:w="40" w:type="dxa"/>
+            </w:tcMar>
+            <w:vAlign w:val="bottom"/>
+            <w:hideMark/>
+          </w:tcPr>
+          <w:p>
+            <w:pPr>
+              <w:widowControl/>
+              <w:jc w:val="right"/>
+              <w:rPr>
+                <w:rFonts w:ascii="Times New Roman" w:eastAsia="Times New Roman" w:hAnsi="Times New Roman" w:cs="Times New Roman"/>
+              </w:rPr>
+            </w:pPr>
+            <w:r>
+              <w:rPr>
+                <w:rFonts w:eastAsia="Times New Roman"/>
+                <w:color w:val="000000"/>
+                <w:sz w:val="18"/>
+                <w:szCs w:val="18"/>
+              </w:rPr>
+              <w:t>99097</w:t>
+            </w:r>
+          </w:p>
+        </w:tc>
+        <w:tc>
+          <w:tcPr>
+            <w:tcW w:w="0" w:type="auto"/>
+            <w:tcBorders>
+              <w:top w:val="single" w:sz="6" w:space="0" w:color="CCCCCC"/>
+              <w:left w:val="single" w:sz="6" w:space="0" w:color="CCCCCC"/>
+              <w:bottom w:val="single" w:sz="6" w:space="0" w:color="CCCCCC"/>
+              <w:right w:val="single" w:sz="6" w:space="0" w:color="CCCCCC"/>
+            </w:tcBorders>
+            <w:tcMar>
+              <w:top w:w="40" w:type="dxa"/>
+              <w:left w:w="40" w:type="dxa"/>
+              <w:bottom w:w="40" w:type="dxa"/>
+              <w:right w:w="40" w:type="dxa"/>
+            </w:tcMar>
+            <w:vAlign w:val="bottom"/>
+            <w:hideMark/>
+          </w:tcPr>
+          <w:p>
+            <w:pPr>
+              <w:widowControl/>
+              <w:jc w:val="right"/>
+              <w:rPr>
+                <w:rFonts w:ascii="Times New Roman" w:eastAsia="Times New Roman" w:hAnsi="Times New Roman" w:cs="Times New Roman"/>
+              </w:rPr>
+            </w:pPr>
+            <w:r>
+              <w:rPr>
+                <w:rFonts w:eastAsia="Times New Roman"/>
+                <w:color w:val="000000"/>
+                <w:sz w:val="18"/>
+                <w:szCs w:val="18"/>
+              </w:rPr>
+              <w:t>0,0041</w:t>
+            </w:r>
+          </w:p>
+        </w:tc>
+        <w:tc>
+          <w:tcPr>
+            <w:tcW w:w="0" w:type="auto"/>
+            <w:tcBorders>
+              <w:top w:val="single" w:sz="6" w:space="0" w:color="CCCCCC"/>
+              <w:left w:val="single" w:sz="6" w:space="0" w:color="CCCCCC"/>
+              <w:bottom w:val="single" w:sz="6" w:space="0" w:color="CCCCCC"/>
+              <w:right w:val="single" w:sz="6" w:space="0" w:color="CCCCCC"/>
+            </w:tcBorders>
+            <w:tcMar>
+              <w:top w:w="40" w:type="dxa"/>
+              <w:left w:w="40" w:type="dxa"/>
+              <w:bottom w:w="40" w:type="dxa"/>
+              <w:right w:w="40" w:type="dxa"/>
+            </w:tcMar>
+            <w:vAlign w:val="bottom"/>
+            <w:hideMark/>
+          </w:tcPr>
+          <w:p>
+            <w:pPr>
+              <w:widowControl/>
+              <w:jc w:val="right"/>
+              <w:rPr>
+                <w:rFonts w:ascii="Times New Roman" w:eastAsia="Times New Roman" w:hAnsi="Times New Roman" w:cs="Times New Roman"/>
+              </w:rPr>
+            </w:pPr>
+            <w:r>
+              <w:rPr>
+                <w:rFonts w:eastAsia="Times New Roman"/>
+                <w:color w:val="000000"/>
+                <w:sz w:val="18"/>
+                <w:szCs w:val="18"/>
+              </w:rPr>
+              <w:t>2,257489122</w:t>
+            </w:r>
+          </w:p>
+        </w:tc>
+      </w:tr>
+      <w:tr>
+        <w:trPr>
+          <w:trHeight w:val="315"/>
+        </w:trPr>
+        <w:tc>
+          <w:tcPr>
+            <w:tcW w:w="0" w:type="auto"/>
+            <w:tcBorders>
+              <w:top w:val="single" w:sz="6" w:space="0" w:color="CCCCCC"/>
+              <w:left w:val="single" w:sz="6" w:space="0" w:color="CCCCCC"/>
+              <w:bottom w:val="single" w:sz="6" w:space="0" w:color="CCCCCC"/>
+              <w:right w:val="single" w:sz="6" w:space="0" w:color="CCCCCC"/>
+            </w:tcBorders>
+            <w:tcMar>
+              <w:top w:w="40" w:type="dxa"/>
+              <w:left w:w="40" w:type="dxa"/>
+              <w:bottom w:w="40" w:type="dxa"/>
+              <w:right w:w="40" w:type="dxa"/>
+            </w:tcMar>
+            <w:vAlign w:val="bottom"/>
+            <w:hideMark/>
+          </w:tcPr>
+          <w:p>
+            <w:pPr>
+              <w:widowControl/>
+              <w:jc w:val="right"/>
+              <w:rPr>
+                <w:rFonts w:ascii="Times New Roman" w:eastAsia="Times New Roman" w:hAnsi="Times New Roman" w:cs="Times New Roman"/>
+              </w:rPr>
+            </w:pPr>
+            <w:r>
+              <w:rPr>
+                <w:rFonts w:eastAsia="Times New Roman"/>
+                <w:color w:val="000000"/>
+                <w:sz w:val="18"/>
+                <w:szCs w:val="18"/>
+              </w:rPr>
+              <w:t>сен.22</w:t>
+            </w:r>
+          </w:p>
+        </w:tc>
+        <w:tc>
+          <w:tcPr>
+            <w:tcW w:w="0" w:type="auto"/>
+            <w:tcBorders>
+              <w:top w:val="single" w:sz="6" w:space="0" w:color="CCCCCC"/>
+              <w:left w:val="single" w:sz="6" w:space="0" w:color="CCCCCC"/>
+              <w:bottom w:val="single" w:sz="6" w:space="0" w:color="CCCCCC"/>
+              <w:right w:val="single" w:sz="6" w:space="0" w:color="CCCCCC"/>
+            </w:tcBorders>
+            <w:tcMar>
+              <w:top w:w="40" w:type="dxa"/>
+              <w:left w:w="40" w:type="dxa"/>
+              <w:bottom w:w="40" w:type="dxa"/>
+              <w:right w:w="40" w:type="dxa"/>
+            </w:tcMar>
+            <w:vAlign w:val="bottom"/>
+            <w:hideMark/>
+          </w:tcPr>
+          <w:p>
+            <w:pPr>
+              <w:widowControl/>
+              <w:jc w:val="right"/>
+              <w:rPr>
+                <w:rFonts w:ascii="Times New Roman" w:eastAsia="Times New Roman" w:hAnsi="Times New Roman" w:cs="Times New Roman"/>
+              </w:rPr>
+            </w:pPr>
+            <w:r>
+              <w:rPr>
+                <w:rFonts w:eastAsia="Times New Roman"/>
+                <w:color w:val="000000"/>
+                <w:sz w:val="18"/>
+                <w:szCs w:val="18"/>
+              </w:rPr>
+              <w:t>80903</w:t>
+            </w:r>
+          </w:p>
+        </w:tc>
+        <w:tc>
+          <w:tcPr>
+            <w:tcW w:w="0" w:type="auto"/>
+            <w:tcBorders>
+              <w:top w:val="single" w:sz="6" w:space="0" w:color="CCCCCC"/>
+              <w:left w:val="single" w:sz="6" w:space="0" w:color="CCCCCC"/>
+              <w:bottom w:val="single" w:sz="6" w:space="0" w:color="CCCCCC"/>
+              <w:right w:val="single" w:sz="6" w:space="0" w:color="CCCCCC"/>
+            </w:tcBorders>
+            <w:tcMar>
+              <w:top w:w="40" w:type="dxa"/>
+              <w:left w:w="40" w:type="dxa"/>
+              <w:bottom w:w="40" w:type="dxa"/>
+              <w:right w:w="40" w:type="dxa"/>
+            </w:tcMar>
+            <w:vAlign w:val="bottom"/>
+            <w:hideMark/>
+          </w:tcPr>
+          <w:p>
+            <w:pPr>
+              <w:widowControl/>
+              <w:jc w:val="right"/>
+              <w:rPr>
+                <w:rFonts w:ascii="Times New Roman" w:eastAsia="Times New Roman" w:hAnsi="Times New Roman" w:cs="Times New Roman"/>
+              </w:rPr>
+            </w:pPr>
+            <w:r>
+              <w:rPr>
+                <w:rFonts w:eastAsia="Times New Roman"/>
+                <w:color w:val="000000"/>
+                <w:sz w:val="18"/>
+                <w:szCs w:val="18"/>
+              </w:rPr>
+              <w:t>0,003</w:t>
+            </w:r>
+          </w:p>
+        </w:tc>
+        <w:tc>
+          <w:tcPr>
+            <w:tcW w:w="0" w:type="auto"/>
+            <w:tcBorders>
+              <w:top w:val="single" w:sz="6" w:space="0" w:color="CCCCCC"/>
+              <w:left w:val="single" w:sz="6" w:space="0" w:color="CCCCCC"/>
+              <w:bottom w:val="single" w:sz="6" w:space="0" w:color="CCCCCC"/>
+              <w:right w:val="single" w:sz="6" w:space="0" w:color="CCCCCC"/>
+            </w:tcBorders>
+            <w:tcMar>
+              <w:top w:w="40" w:type="dxa"/>
+              <w:left w:w="40" w:type="dxa"/>
+              <w:bottom w:w="40" w:type="dxa"/>
+              <w:right w:w="40" w:type="dxa"/>
+            </w:tcMar>
+            <w:vAlign w:val="bottom"/>
+            <w:hideMark/>
+          </w:tcPr>
+          <w:p>
+            <w:pPr>
+              <w:widowControl/>
+              <w:jc w:val="right"/>
+              <w:rPr>
+                <w:rFonts w:ascii="Times New Roman" w:eastAsia="Times New Roman" w:hAnsi="Times New Roman" w:cs="Times New Roman"/>
+              </w:rPr>
+            </w:pPr>
+            <w:r>
+              <w:rPr>
+                <w:rFonts w:eastAsia="Times New Roman"/>
+                <w:color w:val="000000"/>
+                <w:sz w:val="18"/>
+                <w:szCs w:val="18"/>
+              </w:rPr>
+              <w:t>1,843018885</w:t>
+            </w:r>
+          </w:p>
+        </w:tc>
+      </w:tr>
+      <w:tr>
+        <w:trPr>
+          <w:trHeight w:val="315"/>
+        </w:trPr>
+        <w:tc>
+          <w:tcPr>
+            <w:tcW w:w="0" w:type="auto"/>
+            <w:tcBorders>
+              <w:top w:val="single" w:sz="6" w:space="0" w:color="CCCCCC"/>
+              <w:left w:val="single" w:sz="6" w:space="0" w:color="CCCCCC"/>
+              <w:bottom w:val="single" w:sz="6" w:space="0" w:color="CCCCCC"/>
+              <w:right w:val="single" w:sz="6" w:space="0" w:color="CCCCCC"/>
+            </w:tcBorders>
+            <w:tcMar>
+              <w:top w:w="40" w:type="dxa"/>
+              <w:left w:w="40" w:type="dxa"/>
+              <w:bottom w:w="40" w:type="dxa"/>
+              <w:right w:w="40" w:type="dxa"/>
+            </w:tcMar>
+            <w:vAlign w:val="bottom"/>
+            <w:hideMark/>
+          </w:tcPr>
+          <w:p>
+            <w:pPr>
+              <w:widowControl/>
+              <w:jc w:val="right"/>
+              <w:rPr>
+                <w:rFonts w:ascii="Times New Roman" w:eastAsia="Times New Roman" w:hAnsi="Times New Roman" w:cs="Times New Roman"/>
+              </w:rPr>
+            </w:pPr>
+            <w:r>
+              <w:rPr>
+                <w:rFonts w:eastAsia="Times New Roman"/>
+                <w:color w:val="000000"/>
+                <w:sz w:val="18"/>
+                <w:szCs w:val="18"/>
+              </w:rPr>
+              <w:lastRenderedPageBreak/>
+              <w:t>окт.22</w:t>
+            </w:r>
+          </w:p>
+        </w:tc>
+        <w:tc>
+          <w:tcPr>
+            <w:tcW w:w="0" w:type="auto"/>
+            <w:tcBorders>
+              <w:top w:val="single" w:sz="6" w:space="0" w:color="CCCCCC"/>
+              <w:left w:val="single" w:sz="6" w:space="0" w:color="CCCCCC"/>
+              <w:bottom w:val="single" w:sz="6" w:space="0" w:color="CCCCCC"/>
+              <w:right w:val="single" w:sz="6" w:space="0" w:color="CCCCCC"/>
+            </w:tcBorders>
+            <w:tcMar>
+              <w:top w:w="40" w:type="dxa"/>
+              <w:left w:w="40" w:type="dxa"/>
+              <w:bottom w:w="40" w:type="dxa"/>
+              <w:right w:w="40" w:type="dxa"/>
+            </w:tcMar>
+            <w:vAlign w:val="bottom"/>
+            <w:hideMark/>
+          </w:tcPr>
+          <w:p>
+            <w:pPr>
+              <w:widowControl/>
+              <w:jc w:val="right"/>
+              <w:rPr>
+                <w:rFonts w:ascii="Times New Roman" w:eastAsia="Times New Roman" w:hAnsi="Times New Roman" w:cs="Times New Roman"/>
+              </w:rPr>
+            </w:pPr>
+            <w:r>
+              <w:rPr>
+                <w:rFonts w:eastAsia="Times New Roman"/>
+                <w:color w:val="000000"/>
+                <w:sz w:val="18"/>
+                <w:szCs w:val="18"/>
+              </w:rPr>
+              <w:t>72334</w:t>
+            </w:r>
+          </w:p>
+        </w:tc>
+        <w:tc>
+          <w:tcPr>
+            <w:tcW w:w="0" w:type="auto"/>
+            <w:tcBorders>
+              <w:top w:val="single" w:sz="6" w:space="0" w:color="CCCCCC"/>
+              <w:left w:val="single" w:sz="6" w:space="0" w:color="CCCCCC"/>
+              <w:bottom w:val="single" w:sz="6" w:space="0" w:color="CCCCCC"/>
+              <w:right w:val="single" w:sz="6" w:space="0" w:color="CCCCCC"/>
+            </w:tcBorders>
+            <w:tcMar>
+              <w:top w:w="40" w:type="dxa"/>
+              <w:left w:w="40" w:type="dxa"/>
+              <w:bottom w:w="40" w:type="dxa"/>
+              <w:right w:w="40" w:type="dxa"/>
+            </w:tcMar>
+            <w:vAlign w:val="bottom"/>
+            <w:hideMark/>
+          </w:tcPr>
+          <w:p>
+            <w:pPr>
+              <w:widowControl/>
+              <w:jc w:val="right"/>
+              <w:rPr>
+                <w:rFonts w:ascii="Times New Roman" w:eastAsia="Times New Roman" w:hAnsi="Times New Roman" w:cs="Times New Roman"/>
+              </w:rPr>
+            </w:pPr>
+            <w:r>
+              <w:rPr>
+                <w:rFonts w:eastAsia="Times New Roman"/>
+                <w:color w:val="000000"/>
+                <w:sz w:val="18"/>
+                <w:szCs w:val="18"/>
+              </w:rPr>
+              <w:t>0,0027</w:t>
+            </w:r>
+          </w:p>
+        </w:tc>
+        <w:tc>
+          <w:tcPr>
+            <w:tcW w:w="0" w:type="auto"/>
+            <w:tcBorders>
+              <w:top w:val="single" w:sz="6" w:space="0" w:color="CCCCCC"/>
+              <w:left w:val="single" w:sz="6" w:space="0" w:color="CCCCCC"/>
+              <w:bottom w:val="single" w:sz="6" w:space="0" w:color="CCCCCC"/>
+              <w:right w:val="single" w:sz="6" w:space="0" w:color="CCCCCC"/>
+            </w:tcBorders>
+            <w:tcMar>
+              <w:top w:w="40" w:type="dxa"/>
+              <w:left w:w="40" w:type="dxa"/>
+              <w:bottom w:w="40" w:type="dxa"/>
+              <w:right w:w="40" w:type="dxa"/>
+            </w:tcMar>
+            <w:vAlign w:val="bottom"/>
+            <w:hideMark/>
+          </w:tcPr>
+          <w:p>
+            <w:pPr>
+              <w:widowControl/>
+              <w:jc w:val="right"/>
+              <w:rPr>
+                <w:rFonts w:ascii="Times New Roman" w:eastAsia="Times New Roman" w:hAnsi="Times New Roman" w:cs="Times New Roman"/>
+              </w:rPr>
+            </w:pPr>
+            <w:r>
+              <w:rPr>
+                <w:rFonts w:eastAsia="Times New Roman"/>
+                <w:color w:val="000000"/>
+                <w:sz w:val="18"/>
+                <w:szCs w:val="18"/>
+              </w:rPr>
+              <w:t>1,647811923</w:t>
+            </w:r>
+          </w:p>
+        </w:tc>
+      </w:tr>
+      <w:tr>
+        <w:trPr>
+          <w:trHeight w:val="315"/>
+        </w:trPr>
+        <w:tc>
+          <w:tcPr>
+            <w:tcW w:w="0" w:type="auto"/>
+            <w:tcBorders>
+              <w:top w:val="single" w:sz="6" w:space="0" w:color="CCCCCC"/>
+              <w:left w:val="single" w:sz="6" w:space="0" w:color="CCCCCC"/>
+              <w:bottom w:val="single" w:sz="6" w:space="0" w:color="CCCCCC"/>
+              <w:right w:val="single" w:sz="6" w:space="0" w:color="CCCCCC"/>
+            </w:tcBorders>
+            <w:tcMar>
+              <w:top w:w="40" w:type="dxa"/>
+              <w:left w:w="40" w:type="dxa"/>
+              <w:bottom w:w="40" w:type="dxa"/>
+              <w:right w:w="40" w:type="dxa"/>
+            </w:tcMar>
+            <w:vAlign w:val="bottom"/>
+            <w:hideMark/>
+          </w:tcPr>
+          <w:p>
+            <w:pPr>
+              <w:widowControl/>
+              <w:jc w:val="right"/>
+              <w:rPr>
+                <w:rFonts w:ascii="Times New Roman" w:eastAsia="Times New Roman" w:hAnsi="Times New Roman" w:cs="Times New Roman"/>
+              </w:rPr>
+            </w:pPr>
+            <w:r>
+              <w:rPr>
+                <w:rFonts w:eastAsia="Times New Roman"/>
+                <w:color w:val="000000"/>
+                <w:sz w:val="18"/>
+                <w:szCs w:val="18"/>
+              </w:rPr>
+              <w:t>ноя.22</w:t>
+            </w:r>
+          </w:p>
+        </w:tc>
+        <w:tc>
+          <w:tcPr>
+            <w:tcW w:w="0" w:type="auto"/>
+            <w:tcBorders>
+              <w:top w:val="single" w:sz="6" w:space="0" w:color="CCCCCC"/>
+              <w:left w:val="single" w:sz="6" w:space="0" w:color="CCCCCC"/>
+              <w:bottom w:val="single" w:sz="6" w:space="0" w:color="CCCCCC"/>
+              <w:right w:val="single" w:sz="6" w:space="0" w:color="CCCCCC"/>
+            </w:tcBorders>
+            <w:tcMar>
+              <w:top w:w="40" w:type="dxa"/>
+              <w:left w:w="40" w:type="dxa"/>
+              <w:bottom w:w="40" w:type="dxa"/>
+              <w:right w:w="40" w:type="dxa"/>
+            </w:tcMar>
+            <w:vAlign w:val="bottom"/>
+            <w:hideMark/>
+          </w:tcPr>
+          <w:p>
+            <w:pPr>
+              <w:widowControl/>
+              <w:jc w:val="right"/>
+              <w:rPr>
+                <w:rFonts w:ascii="Times New Roman" w:eastAsia="Times New Roman" w:hAnsi="Times New Roman" w:cs="Times New Roman"/>
+              </w:rPr>
+            </w:pPr>
+            <w:r>
+              <w:rPr>
+                <w:rFonts w:eastAsia="Times New Roman"/>
+                <w:color w:val="000000"/>
+                <w:sz w:val="18"/>
+                <w:szCs w:val="18"/>
+              </w:rPr>
+              <w:t>78963</w:t>
+            </w:r>
+          </w:p>
+        </w:tc>
+        <w:tc>
+          <w:tcPr>
+            <w:tcW w:w="0" w:type="auto"/>
+            <w:tcBorders>
+              <w:top w:val="single" w:sz="6" w:space="0" w:color="CCCCCC"/>
+              <w:left w:val="single" w:sz="6" w:space="0" w:color="CCCCCC"/>
+              <w:bottom w:val="single" w:sz="6" w:space="0" w:color="CCCCCC"/>
+              <w:right w:val="single" w:sz="6" w:space="0" w:color="CCCCCC"/>
+            </w:tcBorders>
+            <w:tcMar>
+              <w:top w:w="40" w:type="dxa"/>
+              <w:left w:w="40" w:type="dxa"/>
+              <w:bottom w:w="40" w:type="dxa"/>
+              <w:right w:w="40" w:type="dxa"/>
+            </w:tcMar>
+            <w:vAlign w:val="bottom"/>
+            <w:hideMark/>
+          </w:tcPr>
+          <w:p>
+            <w:pPr>
+              <w:widowControl/>
+              <w:jc w:val="right"/>
+              <w:rPr>
+                <w:rFonts w:ascii="Times New Roman" w:eastAsia="Times New Roman" w:hAnsi="Times New Roman" w:cs="Times New Roman"/>
+              </w:rPr>
+            </w:pPr>
+            <w:r>
+              <w:rPr>
+                <w:rFonts w:eastAsia="Times New Roman"/>
+                <w:color w:val="000000"/>
+                <w:sz w:val="18"/>
+                <w:szCs w:val="18"/>
+              </w:rPr>
+              <w:t>0,003</w:t>
+            </w:r>
+          </w:p>
+        </w:tc>
+        <w:tc>
+          <w:tcPr>
+            <w:tcW w:w="0" w:type="auto"/>
+            <w:tcBorders>
+              <w:top w:val="single" w:sz="6" w:space="0" w:color="CCCCCC"/>
+              <w:left w:val="single" w:sz="6" w:space="0" w:color="CCCCCC"/>
+              <w:bottom w:val="single" w:sz="6" w:space="0" w:color="CCCCCC"/>
+              <w:right w:val="single" w:sz="6" w:space="0" w:color="CCCCCC"/>
+            </w:tcBorders>
+            <w:tcMar>
+              <w:top w:w="40" w:type="dxa"/>
+              <w:left w:w="40" w:type="dxa"/>
+              <w:bottom w:w="40" w:type="dxa"/>
+              <w:right w:w="40" w:type="dxa"/>
+            </w:tcMar>
+            <w:vAlign w:val="bottom"/>
+            <w:hideMark/>
+          </w:tcPr>
+          <w:p>
+            <w:pPr>
+              <w:widowControl/>
+              <w:jc w:val="right"/>
+              <w:rPr>
+                <w:rFonts w:ascii="Times New Roman" w:eastAsia="Times New Roman" w:hAnsi="Times New Roman" w:cs="Times New Roman"/>
+              </w:rPr>
+            </w:pPr>
+            <w:r>
+              <w:rPr>
+                <w:rFonts w:eastAsia="Times New Roman"/>
+                <w:color w:val="000000"/>
+                <w:sz w:val="18"/>
+                <w:szCs w:val="18"/>
+              </w:rPr>
+              <w:t>1,798824521</w:t>
+            </w:r>
+          </w:p>
+        </w:tc>
+      </w:tr>
+      <w:tr>
+        <w:trPr>
+          <w:trHeight w:val="315"/>
+        </w:trPr>
+        <w:tc>
+          <w:tcPr>
+            <w:tcW w:w="0" w:type="auto"/>
+            <w:tcBorders>
+              <w:top w:val="single" w:sz="6" w:space="0" w:color="CCCCCC"/>
+              <w:left w:val="single" w:sz="6" w:space="0" w:color="CCCCCC"/>
+              <w:bottom w:val="single" w:sz="6" w:space="0" w:color="CCCCCC"/>
+              <w:right w:val="single" w:sz="6" w:space="0" w:color="CCCCCC"/>
+            </w:tcBorders>
+            <w:tcMar>
+              <w:top w:w="40" w:type="dxa"/>
+              <w:left w:w="40" w:type="dxa"/>
+              <w:bottom w:w="40" w:type="dxa"/>
+              <w:right w:w="40" w:type="dxa"/>
+            </w:tcMar>
+            <w:vAlign w:val="bottom"/>
+            <w:hideMark/>
+          </w:tcPr>
+          <w:p>
+            <w:pPr>
+              <w:widowControl/>
+              <w:jc w:val="right"/>
+              <w:rPr>
+                <w:rFonts w:ascii="Times New Roman" w:eastAsia="Times New Roman" w:hAnsi="Times New Roman" w:cs="Times New Roman"/>
+              </w:rPr>
+            </w:pPr>
+            <w:r>
+              <w:rPr>
+                <w:rFonts w:eastAsia="Times New Roman"/>
+                <w:color w:val="000000"/>
+                <w:sz w:val="18"/>
+                <w:szCs w:val="18"/>
+              </w:rPr>
+              <w:t>дек.22</w:t>
+            </w:r>
+          </w:p>
+        </w:tc>
+        <w:tc>
+          <w:tcPr>
+            <w:tcW w:w="0" w:type="auto"/>
+            <w:tcBorders>
+              <w:top w:val="single" w:sz="6" w:space="0" w:color="CCCCCC"/>
+              <w:left w:val="single" w:sz="6" w:space="0" w:color="CCCCCC"/>
+              <w:bottom w:val="single" w:sz="6" w:space="0" w:color="CCCCCC"/>
+              <w:right w:val="single" w:sz="6" w:space="0" w:color="CCCCCC"/>
+            </w:tcBorders>
+            <w:tcMar>
+              <w:top w:w="40" w:type="dxa"/>
+              <w:left w:w="40" w:type="dxa"/>
+              <w:bottom w:w="40" w:type="dxa"/>
+              <w:right w:w="40" w:type="dxa"/>
+            </w:tcMar>
+            <w:vAlign w:val="bottom"/>
+            <w:hideMark/>
+          </w:tcPr>
+          <w:p>
+            <w:pPr>
+              <w:widowControl/>
+              <w:jc w:val="right"/>
+              <w:rPr>
+                <w:rFonts w:ascii="Times New Roman" w:eastAsia="Times New Roman" w:hAnsi="Times New Roman" w:cs="Times New Roman"/>
+              </w:rPr>
+            </w:pPr>
+            <w:r>
+              <w:rPr>
+                <w:rFonts w:eastAsia="Times New Roman"/>
+                <w:color w:val="000000"/>
+                <w:sz w:val="18"/>
+                <w:szCs w:val="18"/>
+              </w:rPr>
+              <w:t>82726</w:t>
+            </w:r>
+          </w:p>
+        </w:tc>
+        <w:tc>
+          <w:tcPr>
+            <w:tcW w:w="0" w:type="auto"/>
+            <w:tcBorders>
+              <w:top w:val="single" w:sz="6" w:space="0" w:color="CCCCCC"/>
+              <w:left w:val="single" w:sz="6" w:space="0" w:color="CCCCCC"/>
+              <w:bottom w:val="single" w:sz="6" w:space="0" w:color="CCCCCC"/>
+              <w:right w:val="single" w:sz="6" w:space="0" w:color="CCCCCC"/>
+            </w:tcBorders>
+            <w:tcMar>
+              <w:top w:w="40" w:type="dxa"/>
+              <w:left w:w="40" w:type="dxa"/>
+              <w:bottom w:w="40" w:type="dxa"/>
+              <w:right w:w="40" w:type="dxa"/>
+            </w:tcMar>
+            <w:vAlign w:val="bottom"/>
+            <w:hideMark/>
+          </w:tcPr>
+          <w:p>
+            <w:pPr>
+              <w:widowControl/>
+              <w:jc w:val="right"/>
+              <w:rPr>
+                <w:rFonts w:ascii="Times New Roman" w:eastAsia="Times New Roman" w:hAnsi="Times New Roman" w:cs="Times New Roman"/>
+              </w:rPr>
+            </w:pPr>
+            <w:r>
+              <w:rPr>
+                <w:rFonts w:eastAsia="Times New Roman"/>
+                <w:color w:val="000000"/>
+                <w:sz w:val="18"/>
+                <w:szCs w:val="18"/>
+              </w:rPr>
+              <w:t>0,0032</w:t>
+            </w:r>
+          </w:p>
+        </w:tc>
+        <w:tc>
+          <w:tcPr>
+            <w:tcW w:w="0" w:type="auto"/>
+            <w:tcBorders>
+              <w:top w:val="single" w:sz="6" w:space="0" w:color="CCCCCC"/>
+              <w:left w:val="single" w:sz="6" w:space="0" w:color="CCCCCC"/>
+              <w:bottom w:val="single" w:sz="6" w:space="0" w:color="CCCCCC"/>
+              <w:right w:val="single" w:sz="6" w:space="0" w:color="CCCCCC"/>
+            </w:tcBorders>
+            <w:tcMar>
+              <w:top w:w="40" w:type="dxa"/>
+              <w:left w:w="40" w:type="dxa"/>
+              <w:bottom w:w="40" w:type="dxa"/>
+              <w:right w:w="40" w:type="dxa"/>
+            </w:tcMar>
+            <w:vAlign w:val="bottom"/>
+            <w:hideMark/>
+          </w:tcPr>
+          <w:p>
+            <w:pPr>
+              <w:widowControl/>
+              <w:jc w:val="right"/>
+              <w:rPr>
+                <w:rFonts w:ascii="Times New Roman" w:eastAsia="Times New Roman" w:hAnsi="Times New Roman" w:cs="Times New Roman"/>
+              </w:rPr>
+            </w:pPr>
+            <w:r>
+              <w:rPr>
+                <w:rFonts w:eastAsia="Times New Roman"/>
+                <w:color w:val="000000"/>
+                <w:sz w:val="18"/>
+                <w:szCs w:val="18"/>
+              </w:rPr>
+              <w:t>1,884547919</w:t>
+            </w:r>
+          </w:p>
+        </w:tc>
+      </w:tr>
+      <w:tr>
+        <w:trPr>
+          <w:trHeight w:val="315"/>
+        </w:trPr>
+        <w:tc>
+          <w:tcPr>
+            <w:tcW w:w="0" w:type="auto"/>
+            <w:tcBorders>
+              <w:top w:val="single" w:sz="6" w:space="0" w:color="CCCCCC"/>
+              <w:left w:val="single" w:sz="6" w:space="0" w:color="CCCCCC"/>
+              <w:bottom w:val="single" w:sz="6" w:space="0" w:color="CCCCCC"/>
+              <w:right w:val="single" w:sz="6" w:space="0" w:color="CCCCCC"/>
+            </w:tcBorders>
+            <w:tcMar>
+              <w:top w:w="40" w:type="dxa"/>
+              <w:left w:w="40" w:type="dxa"/>
+              <w:bottom w:w="40" w:type="dxa"/>
+              <w:right w:w="40" w:type="dxa"/>
+            </w:tcMar>
+            <w:vAlign w:val="bottom"/>
+            <w:hideMark/>
+          </w:tcPr>
+          <w:p>
+            <w:pPr>
+              <w:widowControl/>
+              <w:jc w:val="right"/>
+              <w:rPr>
+                <w:rFonts w:ascii="Times New Roman" w:eastAsia="Times New Roman" w:hAnsi="Times New Roman" w:cs="Times New Roman"/>
+              </w:rPr>
+            </w:pPr>
+            <w:r>
+              <w:rPr>
+                <w:rFonts w:eastAsia="Times New Roman"/>
+                <w:color w:val="000000"/>
+                <w:sz w:val="18"/>
+                <w:szCs w:val="18"/>
+              </w:rPr>
+              <w:t>янв.23</w:t>
+            </w:r>
+          </w:p>
+        </w:tc>
+        <w:tc>
+          <w:tcPr>
+            <w:tcW w:w="0" w:type="auto"/>
+            <w:tcBorders>
+              <w:top w:val="single" w:sz="6" w:space="0" w:color="CCCCCC"/>
+              <w:left w:val="single" w:sz="6" w:space="0" w:color="CCCCCC"/>
+              <w:bottom w:val="single" w:sz="6" w:space="0" w:color="CCCCCC"/>
+              <w:right w:val="single" w:sz="6" w:space="0" w:color="CCCCCC"/>
+            </w:tcBorders>
+            <w:tcMar>
+              <w:top w:w="40" w:type="dxa"/>
+              <w:left w:w="40" w:type="dxa"/>
+              <w:bottom w:w="40" w:type="dxa"/>
+              <w:right w:w="40" w:type="dxa"/>
+            </w:tcMar>
+            <w:vAlign w:val="bottom"/>
+            <w:hideMark/>
+          </w:tcPr>
+          <w:p>
+            <w:pPr>
+              <w:widowControl/>
+              <w:jc w:val="right"/>
+              <w:rPr>
+                <w:rFonts w:ascii="Times New Roman" w:eastAsia="Times New Roman" w:hAnsi="Times New Roman" w:cs="Times New Roman"/>
+              </w:rPr>
+            </w:pPr>
+            <w:r>
+              <w:rPr>
+                <w:rFonts w:eastAsia="Times New Roman"/>
+                <w:color w:val="000000"/>
+                <w:sz w:val="18"/>
+                <w:szCs w:val="18"/>
+              </w:rPr>
+              <w:t>65310</w:t>
+            </w:r>
+          </w:p>
+        </w:tc>
+        <w:tc>
+          <w:tcPr>
+            <w:tcW w:w="0" w:type="auto"/>
+            <w:tcBorders>
+              <w:top w:val="single" w:sz="6" w:space="0" w:color="CCCCCC"/>
+              <w:left w:val="single" w:sz="6" w:space="0" w:color="CCCCCC"/>
+              <w:bottom w:val="single" w:sz="6" w:space="0" w:color="CCCCCC"/>
+              <w:right w:val="single" w:sz="6" w:space="0" w:color="CCCCCC"/>
+            </w:tcBorders>
+            <w:tcMar>
+              <w:top w:w="40" w:type="dxa"/>
+              <w:left w:w="40" w:type="dxa"/>
+              <w:bottom w:w="40" w:type="dxa"/>
+              <w:right w:w="40" w:type="dxa"/>
+            </w:tcMar>
+            <w:vAlign w:val="bottom"/>
+            <w:hideMark/>
+          </w:tcPr>
+          <w:p>
+            <w:pPr>
+              <w:widowControl/>
+              <w:jc w:val="right"/>
+              <w:rPr>
+                <w:rFonts w:ascii="Times New Roman" w:eastAsia="Times New Roman" w:hAnsi="Times New Roman" w:cs="Times New Roman"/>
+              </w:rPr>
+            </w:pPr>
+            <w:r>
+              <w:rPr>
+                <w:rFonts w:eastAsia="Times New Roman"/>
+                <w:color w:val="000000"/>
+                <w:sz w:val="18"/>
+                <w:szCs w:val="18"/>
+              </w:rPr>
+              <w:t>0,0026</w:t>
+            </w:r>
+          </w:p>
+        </w:tc>
+        <w:tc>
+          <w:tcPr>
+            <w:tcW w:w="0" w:type="auto"/>
+            <w:tcBorders>
+              <w:top w:val="single" w:sz="6" w:space="0" w:color="CCCCCC"/>
+              <w:left w:val="single" w:sz="6" w:space="0" w:color="CCCCCC"/>
+              <w:bottom w:val="single" w:sz="6" w:space="0" w:color="CCCCCC"/>
+              <w:right w:val="single" w:sz="6" w:space="0" w:color="CCCCCC"/>
+            </w:tcBorders>
+            <w:tcMar>
+              <w:top w:w="40" w:type="dxa"/>
+              <w:left w:w="40" w:type="dxa"/>
+              <w:bottom w:w="40" w:type="dxa"/>
+              <w:right w:w="40" w:type="dxa"/>
+            </w:tcMar>
+            <w:vAlign w:val="bottom"/>
+            <w:hideMark/>
+          </w:tcPr>
+          <w:p>
+            <w:pPr>
+              <w:widowControl/>
+              <w:jc w:val="right"/>
+              <w:rPr>
+                <w:rFonts w:ascii="Times New Roman" w:eastAsia="Times New Roman" w:hAnsi="Times New Roman" w:cs="Times New Roman"/>
+              </w:rPr>
+            </w:pPr>
+            <w:r>
+              <w:rPr>
+                <w:rFonts w:eastAsia="Times New Roman"/>
+                <w:color w:val="000000"/>
+                <w:sz w:val="18"/>
+                <w:szCs w:val="18"/>
+              </w:rPr>
+              <w:t>1,487800989</w:t>
+            </w:r>
+          </w:p>
+        </w:tc>
+      </w:tr>
+      <w:tr>
+        <w:trPr>
+          <w:trHeight w:val="315"/>
+        </w:trPr>
+        <w:tc>
+          <w:tcPr>
+            <w:tcW w:w="0" w:type="auto"/>
+            <w:tcBorders>
+              <w:top w:val="single" w:sz="6" w:space="0" w:color="CCCCCC"/>
+              <w:left w:val="single" w:sz="6" w:space="0" w:color="CCCCCC"/>
+              <w:bottom w:val="single" w:sz="6" w:space="0" w:color="CCCCCC"/>
+              <w:right w:val="single" w:sz="6" w:space="0" w:color="CCCCCC"/>
+            </w:tcBorders>
+            <w:tcMar>
+              <w:top w:w="40" w:type="dxa"/>
+              <w:left w:w="40" w:type="dxa"/>
+              <w:bottom w:w="40" w:type="dxa"/>
+              <w:right w:w="40" w:type="dxa"/>
+            </w:tcMar>
+            <w:vAlign w:val="bottom"/>
+            <w:hideMark/>
+          </w:tcPr>
+          <w:p>
+            <w:pPr>
+              <w:widowControl/>
+              <w:jc w:val="right"/>
+              <w:rPr>
+                <w:rFonts w:ascii="Times New Roman" w:eastAsia="Times New Roman" w:hAnsi="Times New Roman" w:cs="Times New Roman"/>
+              </w:rPr>
+            </w:pPr>
+            <w:r>
+              <w:rPr>
+                <w:rFonts w:eastAsia="Times New Roman"/>
+                <w:color w:val="000000"/>
+                <w:sz w:val="18"/>
+                <w:szCs w:val="18"/>
+              </w:rPr>
+              <w:t>фев.23</w:t>
+            </w:r>
+          </w:p>
+        </w:tc>
+        <w:tc>
+          <w:tcPr>
+            <w:tcW w:w="0" w:type="auto"/>
+            <w:tcBorders>
+              <w:top w:val="single" w:sz="6" w:space="0" w:color="CCCCCC"/>
+              <w:left w:val="single" w:sz="6" w:space="0" w:color="CCCCCC"/>
+              <w:bottom w:val="single" w:sz="6" w:space="0" w:color="CCCCCC"/>
+              <w:right w:val="single" w:sz="6" w:space="0" w:color="CCCCCC"/>
+            </w:tcBorders>
+            <w:tcMar>
+              <w:top w:w="40" w:type="dxa"/>
+              <w:left w:w="40" w:type="dxa"/>
+              <w:bottom w:w="40" w:type="dxa"/>
+              <w:right w:w="40" w:type="dxa"/>
+            </w:tcMar>
+            <w:vAlign w:val="bottom"/>
+            <w:hideMark/>
+          </w:tcPr>
+          <w:p>
+            <w:pPr>
+              <w:widowControl/>
+              <w:jc w:val="right"/>
+              <w:rPr>
+                <w:rFonts w:ascii="Times New Roman" w:eastAsia="Times New Roman" w:hAnsi="Times New Roman" w:cs="Times New Roman"/>
+              </w:rPr>
+            </w:pPr>
+            <w:r>
+              <w:rPr>
+                <w:rFonts w:eastAsia="Times New Roman"/>
+                <w:color w:val="000000"/>
+                <w:sz w:val="18"/>
+                <w:szCs w:val="18"/>
+              </w:rPr>
+              <w:t>61903</w:t>
+            </w:r>
+          </w:p>
+        </w:tc>
+        <w:tc>
+          <w:tcPr>
+            <w:tcW w:w="0" w:type="auto"/>
+            <w:tcBorders>
+              <w:top w:val="single" w:sz="6" w:space="0" w:color="CCCCCC"/>
+              <w:left w:val="single" w:sz="6" w:space="0" w:color="CCCCCC"/>
+              <w:bottom w:val="single" w:sz="6" w:space="0" w:color="CCCCCC"/>
+              <w:right w:val="single" w:sz="6" w:space="0" w:color="CCCCCC"/>
+            </w:tcBorders>
+            <w:tcMar>
+              <w:top w:w="40" w:type="dxa"/>
+              <w:left w:w="40" w:type="dxa"/>
+              <w:bottom w:w="40" w:type="dxa"/>
+              <w:right w:w="40" w:type="dxa"/>
+            </w:tcMar>
+            <w:vAlign w:val="bottom"/>
+            <w:hideMark/>
+          </w:tcPr>
+          <w:p>
+            <w:pPr>
+              <w:widowControl/>
+              <w:jc w:val="right"/>
+              <w:rPr>
+                <w:rFonts w:ascii="Times New Roman" w:eastAsia="Times New Roman" w:hAnsi="Times New Roman" w:cs="Times New Roman"/>
+              </w:rPr>
+            </w:pPr>
+            <w:r>
+              <w:rPr>
+                <w:rFonts w:eastAsia="Times New Roman"/>
+                <w:color w:val="000000"/>
+                <w:sz w:val="18"/>
+                <w:szCs w:val="18"/>
+              </w:rPr>
+              <w:t>0,0027</w:t>
+            </w:r>
+          </w:p>
+        </w:tc>
+        <w:tc>
+          <w:tcPr>
+            <w:tcW w:w="0" w:type="auto"/>
+            <w:tcBorders>
+              <w:top w:val="single" w:sz="6" w:space="0" w:color="CCCCCC"/>
+              <w:left w:val="single" w:sz="6" w:space="0" w:color="CCCCCC"/>
+              <w:bottom w:val="single" w:sz="6" w:space="0" w:color="CCCCCC"/>
+              <w:right w:val="single" w:sz="6" w:space="0" w:color="CCCCCC"/>
+            </w:tcBorders>
+            <w:tcMar>
+              <w:top w:w="40" w:type="dxa"/>
+              <w:left w:w="40" w:type="dxa"/>
+              <w:bottom w:w="40" w:type="dxa"/>
+              <w:right w:w="40" w:type="dxa"/>
+            </w:tcMar>
+            <w:vAlign w:val="bottom"/>
+            <w:hideMark/>
+          </w:tcPr>
+          <w:p>
+            <w:pPr>
+              <w:widowControl/>
+              <w:jc w:val="right"/>
+              <w:rPr>
+                <w:rFonts w:ascii="Times New Roman" w:eastAsia="Times New Roman" w:hAnsi="Times New Roman" w:cs="Times New Roman"/>
+              </w:rPr>
+            </w:pPr>
+            <w:r>
+              <w:rPr>
+                <w:rFonts w:eastAsia="Times New Roman"/>
+                <w:color w:val="000000"/>
+                <w:sz w:val="18"/>
+                <w:szCs w:val="18"/>
+              </w:rPr>
+              <w:t>1,410187484</w:t>
+            </w:r>
+          </w:p>
+        </w:tc>
+      </w:tr>
+      <w:tr>
+        <w:trPr>
+          <w:trHeight w:val="315"/>
+        </w:trPr>
+        <w:tc>
+          <w:tcPr>
+            <w:tcW w:w="0" w:type="auto"/>
+            <w:tcBorders>
+              <w:top w:val="single" w:sz="6" w:space="0" w:color="CCCCCC"/>
+              <w:left w:val="single" w:sz="6" w:space="0" w:color="CCCCCC"/>
+              <w:bottom w:val="single" w:sz="6" w:space="0" w:color="CCCCCC"/>
+              <w:right w:val="single" w:sz="6" w:space="0" w:color="CCCCCC"/>
+            </w:tcBorders>
+            <w:tcMar>
+              <w:top w:w="40" w:type="dxa"/>
+              <w:left w:w="40" w:type="dxa"/>
+              <w:bottom w:w="40" w:type="dxa"/>
+              <w:right w:w="40" w:type="dxa"/>
+            </w:tcMar>
+            <w:vAlign w:val="bottom"/>
+            <w:hideMark/>
+          </w:tcPr>
+          <w:p>
+            <w:pPr>
+              <w:widowControl/>
+              <w:jc w:val="right"/>
+              <w:rPr>
+                <w:rFonts w:ascii="Times New Roman" w:eastAsia="Times New Roman" w:hAnsi="Times New Roman" w:cs="Times New Roman"/>
+              </w:rPr>
+            </w:pPr>
+            <w:r>
+              <w:rPr>
+                <w:rFonts w:eastAsia="Times New Roman"/>
+                <w:color w:val="000000"/>
+                <w:sz w:val="18"/>
+                <w:szCs w:val="18"/>
+              </w:rPr>
+              <w:t>мар.23</w:t>
+            </w:r>
+          </w:p>
+        </w:tc>
+        <w:tc>
+          <w:tcPr>
+            <w:tcW w:w="0" w:type="auto"/>
+            <w:tcBorders>
+              <w:top w:val="single" w:sz="6" w:space="0" w:color="CCCCCC"/>
+              <w:left w:val="single" w:sz="6" w:space="0" w:color="CCCCCC"/>
+              <w:bottom w:val="single" w:sz="6" w:space="0" w:color="CCCCCC"/>
+              <w:right w:val="single" w:sz="6" w:space="0" w:color="CCCCCC"/>
+            </w:tcBorders>
+            <w:tcMar>
+              <w:top w:w="40" w:type="dxa"/>
+              <w:left w:w="40" w:type="dxa"/>
+              <w:bottom w:w="40" w:type="dxa"/>
+              <w:right w:w="40" w:type="dxa"/>
+            </w:tcMar>
+            <w:vAlign w:val="bottom"/>
+            <w:hideMark/>
+          </w:tcPr>
+          <w:p>
+            <w:pPr>
+              <w:widowControl/>
+              <w:jc w:val="right"/>
+              <w:rPr>
+                <w:rFonts w:ascii="Times New Roman" w:eastAsia="Times New Roman" w:hAnsi="Times New Roman" w:cs="Times New Roman"/>
+              </w:rPr>
+            </w:pPr>
+            <w:r>
+              <w:rPr>
+                <w:rFonts w:eastAsia="Times New Roman"/>
+                <w:color w:val="000000"/>
+                <w:sz w:val="18"/>
+                <w:szCs w:val="18"/>
+              </w:rPr>
+              <w:t>61188</w:t>
+            </w:r>
+          </w:p>
+        </w:tc>
+        <w:tc>
+          <w:tcPr>
+            <w:tcW w:w="0" w:type="auto"/>
+            <w:tcBorders>
+              <w:top w:val="single" w:sz="6" w:space="0" w:color="CCCCCC"/>
+              <w:left w:val="single" w:sz="6" w:space="0" w:color="CCCCCC"/>
+              <w:bottom w:val="single" w:sz="6" w:space="0" w:color="CCCCCC"/>
+              <w:right w:val="single" w:sz="6" w:space="0" w:color="CCCCCC"/>
+            </w:tcBorders>
+            <w:tcMar>
+              <w:top w:w="40" w:type="dxa"/>
+              <w:left w:w="40" w:type="dxa"/>
+              <w:bottom w:w="40" w:type="dxa"/>
+              <w:right w:w="40" w:type="dxa"/>
+            </w:tcMar>
+            <w:vAlign w:val="bottom"/>
+            <w:hideMark/>
+          </w:tcPr>
+          <w:p>
+            <w:pPr>
+              <w:widowControl/>
+              <w:jc w:val="right"/>
+              <w:rPr>
+                <w:rFonts w:ascii="Times New Roman" w:eastAsia="Times New Roman" w:hAnsi="Times New Roman" w:cs="Times New Roman"/>
+              </w:rPr>
+            </w:pPr>
+            <w:r>
+              <w:rPr>
+                <w:rFonts w:eastAsia="Times New Roman"/>
+                <w:color w:val="000000"/>
+                <w:sz w:val="18"/>
+                <w:szCs w:val="18"/>
+              </w:rPr>
+              <w:t>0,0024</w:t>
+            </w:r>
+          </w:p>
+        </w:tc>
+        <w:tc>
+          <w:tcPr>
+            <w:tcW w:w="0" w:type="auto"/>
+            <w:tcBorders>
+              <w:top w:val="single" w:sz="6" w:space="0" w:color="CCCCCC"/>
+              <w:left w:val="single" w:sz="6" w:space="0" w:color="CCCCCC"/>
+              <w:bottom w:val="single" w:sz="6" w:space="0" w:color="CCCCCC"/>
+              <w:right w:val="single" w:sz="6" w:space="0" w:color="CCCCCC"/>
+            </w:tcBorders>
+            <w:tcMar>
+              <w:top w:w="40" w:type="dxa"/>
+              <w:left w:w="40" w:type="dxa"/>
+              <w:bottom w:w="40" w:type="dxa"/>
+              <w:right w:w="40" w:type="dxa"/>
+            </w:tcMar>
+            <w:vAlign w:val="bottom"/>
+            <w:hideMark/>
+          </w:tcPr>
+          <w:p>
+            <w:pPr>
+              <w:widowControl/>
+              <w:jc w:val="right"/>
+              <w:rPr>
+                <w:rFonts w:ascii="Times New Roman" w:eastAsia="Times New Roman" w:hAnsi="Times New Roman" w:cs="Times New Roman"/>
+              </w:rPr>
+            </w:pPr>
+            <w:r>
+              <w:rPr>
+                <w:rFonts w:eastAsia="Times New Roman"/>
+                <w:color w:val="000000"/>
+                <w:sz w:val="18"/>
+                <w:szCs w:val="18"/>
+              </w:rPr>
+              <w:t>1,393899355</w:t>
+            </w:r>
+          </w:p>
+        </w:tc>
+      </w:tr>
+      <w:tr>
+        <w:trPr>
+          <w:trHeight w:val="315"/>
+        </w:trPr>
+        <w:tc>
+          <w:tcPr>
+            <w:tcW w:w="0" w:type="auto"/>
+            <w:tcBorders>
+              <w:top w:val="single" w:sz="6" w:space="0" w:color="CCCCCC"/>
+              <w:left w:val="single" w:sz="6" w:space="0" w:color="CCCCCC"/>
+              <w:bottom w:val="single" w:sz="6" w:space="0" w:color="CCCCCC"/>
+              <w:right w:val="single" w:sz="6" w:space="0" w:color="CCCCCC"/>
+            </w:tcBorders>
+            <w:tcMar>
+              <w:top w:w="40" w:type="dxa"/>
+              <w:left w:w="40" w:type="dxa"/>
+              <w:bottom w:w="40" w:type="dxa"/>
+              <w:right w:w="40" w:type="dxa"/>
+            </w:tcMar>
+            <w:vAlign w:val="bottom"/>
+            <w:hideMark/>
+          </w:tcPr>
+          <w:p>
+            <w:pPr>
+              <w:widowControl/>
+              <w:jc w:val="right"/>
+              <w:rPr>
+                <w:rFonts w:ascii="Times New Roman" w:eastAsia="Times New Roman" w:hAnsi="Times New Roman" w:cs="Times New Roman"/>
+              </w:rPr>
+            </w:pPr>
+            <w:r>
+              <w:rPr>
+                <w:rFonts w:eastAsia="Times New Roman"/>
+                <w:color w:val="000000"/>
+                <w:sz w:val="18"/>
+                <w:szCs w:val="18"/>
+              </w:rPr>
+              <w:t>апр.23</w:t>
+            </w:r>
+          </w:p>
+        </w:tc>
+        <w:tc>
+          <w:tcPr>
+            <w:tcW w:w="0" w:type="auto"/>
+            <w:tcBorders>
+              <w:top w:val="single" w:sz="6" w:space="0" w:color="CCCCCC"/>
+              <w:left w:val="single" w:sz="6" w:space="0" w:color="CCCCCC"/>
+              <w:bottom w:val="single" w:sz="6" w:space="0" w:color="CCCCCC"/>
+              <w:right w:val="single" w:sz="6" w:space="0" w:color="CCCCCC"/>
+            </w:tcBorders>
+            <w:tcMar>
+              <w:top w:w="40" w:type="dxa"/>
+              <w:left w:w="40" w:type="dxa"/>
+              <w:bottom w:w="40" w:type="dxa"/>
+              <w:right w:w="40" w:type="dxa"/>
+            </w:tcMar>
+            <w:vAlign w:val="bottom"/>
+            <w:hideMark/>
+          </w:tcPr>
+          <w:p>
+            <w:pPr>
+              <w:widowControl/>
+              <w:jc w:val="right"/>
+              <w:rPr>
+                <w:rFonts w:ascii="Times New Roman" w:eastAsia="Times New Roman" w:hAnsi="Times New Roman" w:cs="Times New Roman"/>
+              </w:rPr>
+            </w:pPr>
+            <w:r>
+              <w:rPr>
+                <w:rFonts w:eastAsia="Times New Roman"/>
+                <w:color w:val="000000"/>
+                <w:sz w:val="18"/>
+                <w:szCs w:val="18"/>
+              </w:rPr>
+              <w:t>43978</w:t>
+            </w:r>
+          </w:p>
+        </w:tc>
+        <w:tc>
+          <w:tcPr>
+            <w:tcW w:w="0" w:type="auto"/>
+            <w:tcBorders>
+              <w:top w:val="single" w:sz="6" w:space="0" w:color="CCCCCC"/>
+              <w:left w:val="single" w:sz="6" w:space="0" w:color="CCCCCC"/>
+              <w:bottom w:val="single" w:sz="6" w:space="0" w:color="CCCCCC"/>
+              <w:right w:val="single" w:sz="6" w:space="0" w:color="CCCCCC"/>
+            </w:tcBorders>
+            <w:tcMar>
+              <w:top w:w="40" w:type="dxa"/>
+              <w:left w:w="40" w:type="dxa"/>
+              <w:bottom w:w="40" w:type="dxa"/>
+              <w:right w:w="40" w:type="dxa"/>
+            </w:tcMar>
+            <w:vAlign w:val="bottom"/>
+            <w:hideMark/>
+          </w:tcPr>
+          <w:p>
+            <w:pPr>
+              <w:widowControl/>
+              <w:jc w:val="right"/>
+              <w:rPr>
+                <w:rFonts w:ascii="Times New Roman" w:eastAsia="Times New Roman" w:hAnsi="Times New Roman" w:cs="Times New Roman"/>
+              </w:rPr>
+            </w:pPr>
+            <w:r>
+              <w:rPr>
+                <w:rFonts w:eastAsia="Times New Roman"/>
+                <w:color w:val="000000"/>
+                <w:sz w:val="18"/>
+                <w:szCs w:val="18"/>
+              </w:rPr>
+              <w:t>0,0019</w:t>
+            </w:r>
+          </w:p>
+        </w:tc>
+        <w:tc>
+          <w:tcPr>
+            <w:tcW w:w="0" w:type="auto"/>
+            <w:tcBorders>
+              <w:top w:val="single" w:sz="6" w:space="0" w:color="CCCCCC"/>
+              <w:left w:val="single" w:sz="6" w:space="0" w:color="CCCCCC"/>
+              <w:bottom w:val="single" w:sz="6" w:space="0" w:color="CCCCCC"/>
+              <w:right w:val="single" w:sz="6" w:space="0" w:color="CCCCCC"/>
+            </w:tcBorders>
+            <w:tcMar>
+              <w:top w:w="40" w:type="dxa"/>
+              <w:left w:w="40" w:type="dxa"/>
+              <w:bottom w:w="40" w:type="dxa"/>
+              <w:right w:w="40" w:type="dxa"/>
+            </w:tcMar>
+            <w:vAlign w:val="bottom"/>
+            <w:hideMark/>
+          </w:tcPr>
+          <w:p>
+            <w:pPr>
+              <w:widowControl/>
+              <w:jc w:val="right"/>
+              <w:rPr>
+                <w:rFonts w:ascii="Times New Roman" w:eastAsia="Times New Roman" w:hAnsi="Times New Roman" w:cs="Times New Roman"/>
+              </w:rPr>
+            </w:pPr>
+            <w:r>
+              <w:rPr>
+                <w:rFonts w:eastAsia="Times New Roman"/>
+                <w:color w:val="000000"/>
+                <w:sz w:val="18"/>
+                <w:szCs w:val="18"/>
+              </w:rPr>
+              <w:t>1,001845229</w:t>
+            </w:r>
+          </w:p>
+        </w:tc>
+      </w:tr>
+      <w:tr>
+        <w:trPr>
+          <w:trHeight w:val="315"/>
+        </w:trPr>
+        <w:tc>
+          <w:tcPr>
+            <w:tcW w:w="0" w:type="auto"/>
+            <w:tcBorders>
+              <w:top w:val="single" w:sz="6" w:space="0" w:color="CCCCCC"/>
+              <w:left w:val="single" w:sz="6" w:space="0" w:color="CCCCCC"/>
+              <w:bottom w:val="single" w:sz="6" w:space="0" w:color="CCCCCC"/>
+              <w:right w:val="single" w:sz="6" w:space="0" w:color="CCCCCC"/>
+            </w:tcBorders>
+            <w:tcMar>
+              <w:top w:w="40" w:type="dxa"/>
+              <w:left w:w="40" w:type="dxa"/>
+              <w:bottom w:w="40" w:type="dxa"/>
+              <w:right w:w="40" w:type="dxa"/>
+            </w:tcMar>
+            <w:vAlign w:val="bottom"/>
+            <w:hideMark/>
+          </w:tcPr>
+          <w:p>
+            <w:pPr>
+              <w:widowControl/>
+              <w:jc w:val="right"/>
+              <w:rPr>
+                <w:rFonts w:ascii="Times New Roman" w:eastAsia="Times New Roman" w:hAnsi="Times New Roman" w:cs="Times New Roman"/>
+              </w:rPr>
+            </w:pPr>
+            <w:r>
+              <w:rPr>
+                <w:rFonts w:eastAsia="Times New Roman"/>
+                <w:color w:val="000000"/>
+                <w:sz w:val="18"/>
+                <w:szCs w:val="18"/>
+              </w:rPr>
+              <w:t>май.23</w:t>
+            </w:r>
+          </w:p>
+        </w:tc>
+        <w:tc>
+          <w:tcPr>
+            <w:tcW w:w="0" w:type="auto"/>
+            <w:tcBorders>
+              <w:top w:val="single" w:sz="6" w:space="0" w:color="CCCCCC"/>
+              <w:left w:val="single" w:sz="6" w:space="0" w:color="CCCCCC"/>
+              <w:bottom w:val="single" w:sz="6" w:space="0" w:color="CCCCCC"/>
+              <w:right w:val="single" w:sz="6" w:space="0" w:color="CCCCCC"/>
+            </w:tcBorders>
+            <w:tcMar>
+              <w:top w:w="40" w:type="dxa"/>
+              <w:left w:w="40" w:type="dxa"/>
+              <w:bottom w:w="40" w:type="dxa"/>
+              <w:right w:w="40" w:type="dxa"/>
+            </w:tcMar>
+            <w:vAlign w:val="bottom"/>
+            <w:hideMark/>
+          </w:tcPr>
+          <w:p>
+            <w:pPr>
+              <w:widowControl/>
+              <w:jc w:val="right"/>
+              <w:rPr>
+                <w:rFonts w:ascii="Times New Roman" w:eastAsia="Times New Roman" w:hAnsi="Times New Roman" w:cs="Times New Roman"/>
+              </w:rPr>
+            </w:pPr>
+            <w:r>
+              <w:rPr>
+                <w:rFonts w:eastAsia="Times New Roman"/>
+                <w:color w:val="000000"/>
+                <w:sz w:val="18"/>
+                <w:szCs w:val="18"/>
+              </w:rPr>
+              <w:t>42435</w:t>
+            </w:r>
+          </w:p>
+        </w:tc>
+        <w:tc>
+          <w:tcPr>
+            <w:tcW w:w="0" w:type="auto"/>
+            <w:tcBorders>
+              <w:top w:val="single" w:sz="6" w:space="0" w:color="CCCCCC"/>
+              <w:left w:val="single" w:sz="6" w:space="0" w:color="CCCCCC"/>
+              <w:bottom w:val="single" w:sz="6" w:space="0" w:color="CCCCCC"/>
+              <w:right w:val="single" w:sz="6" w:space="0" w:color="CCCCCC"/>
+            </w:tcBorders>
+            <w:tcMar>
+              <w:top w:w="40" w:type="dxa"/>
+              <w:left w:w="40" w:type="dxa"/>
+              <w:bottom w:w="40" w:type="dxa"/>
+              <w:right w:w="40" w:type="dxa"/>
+            </w:tcMar>
+            <w:vAlign w:val="bottom"/>
+            <w:hideMark/>
+          </w:tcPr>
+          <w:p>
+            <w:pPr>
+              <w:widowControl/>
+              <w:jc w:val="right"/>
+              <w:rPr>
+                <w:rFonts w:ascii="Times New Roman" w:eastAsia="Times New Roman" w:hAnsi="Times New Roman" w:cs="Times New Roman"/>
+              </w:rPr>
+            </w:pPr>
+            <w:r>
+              <w:rPr>
+                <w:rFonts w:eastAsia="Times New Roman"/>
+                <w:color w:val="000000"/>
+                <w:sz w:val="18"/>
+                <w:szCs w:val="18"/>
+              </w:rPr>
+              <w:t>0,0018</w:t>
+            </w:r>
+          </w:p>
+        </w:tc>
+        <w:tc>
+          <w:tcPr>
+            <w:tcW w:w="0" w:type="auto"/>
+            <w:tcBorders>
+              <w:top w:val="single" w:sz="6" w:space="0" w:color="CCCCCC"/>
+              <w:left w:val="single" w:sz="6" w:space="0" w:color="CCCCCC"/>
+              <w:bottom w:val="single" w:sz="6" w:space="0" w:color="CCCCCC"/>
+              <w:right w:val="single" w:sz="6" w:space="0" w:color="CCCCCC"/>
+            </w:tcBorders>
+            <w:tcMar>
+              <w:top w:w="40" w:type="dxa"/>
+              <w:left w:w="40" w:type="dxa"/>
+              <w:bottom w:w="40" w:type="dxa"/>
+              <w:right w:w="40" w:type="dxa"/>
+            </w:tcMar>
+            <w:vAlign w:val="bottom"/>
+            <w:hideMark/>
+          </w:tcPr>
+          <w:p>
+            <w:pPr>
+              <w:widowControl/>
+              <w:jc w:val="right"/>
+              <w:rPr>
+                <w:rFonts w:ascii="Times New Roman" w:eastAsia="Times New Roman" w:hAnsi="Times New Roman" w:cs="Times New Roman"/>
+              </w:rPr>
+            </w:pPr>
+            <w:r>
+              <w:rPr>
+                <w:rFonts w:eastAsia="Times New Roman"/>
+                <w:color w:val="000000"/>
+                <w:sz w:val="18"/>
+                <w:szCs w:val="18"/>
+              </w:rPr>
+              <w:t>0,9666947627</w:t>
+            </w:r>
+          </w:p>
+        </w:tc>
+      </w:tr>
+      <w:tr>
+        <w:trPr>
+          <w:trHeight w:val="315"/>
+        </w:trPr>
+        <w:tc>
+          <w:tcPr>
+            <w:tcW w:w="0" w:type="auto"/>
+            <w:tcBorders>
+              <w:top w:val="single" w:sz="6" w:space="0" w:color="CCCCCC"/>
+              <w:left w:val="single" w:sz="6" w:space="0" w:color="CCCCCC"/>
+              <w:bottom w:val="single" w:sz="6" w:space="0" w:color="CCCCCC"/>
+              <w:right w:val="single" w:sz="6" w:space="0" w:color="CCCCCC"/>
+            </w:tcBorders>
+            <w:tcMar>
+              <w:top w:w="40" w:type="dxa"/>
+              <w:left w:w="40" w:type="dxa"/>
+              <w:bottom w:w="40" w:type="dxa"/>
+              <w:right w:w="40" w:type="dxa"/>
+            </w:tcMar>
+            <w:vAlign w:val="bottom"/>
+            <w:hideMark/>
+          </w:tcPr>
+          <w:p>
+            <w:pPr>
+              <w:widowControl/>
+              <w:jc w:val="right"/>
+              <w:rPr>
+                <w:rFonts w:ascii="Times New Roman" w:eastAsia="Times New Roman" w:hAnsi="Times New Roman" w:cs="Times New Roman"/>
+              </w:rPr>
+            </w:pPr>
+            <w:r>
+              <w:rPr>
+                <w:rFonts w:eastAsia="Times New Roman"/>
+                <w:color w:val="000000"/>
+                <w:sz w:val="18"/>
+                <w:szCs w:val="18"/>
+              </w:rPr>
+              <w:t>июн.23</w:t>
+            </w:r>
+          </w:p>
+        </w:tc>
+        <w:tc>
+          <w:tcPr>
+            <w:tcW w:w="0" w:type="auto"/>
+            <w:tcBorders>
+              <w:top w:val="single" w:sz="6" w:space="0" w:color="CCCCCC"/>
+              <w:left w:val="single" w:sz="6" w:space="0" w:color="CCCCCC"/>
+              <w:bottom w:val="single" w:sz="6" w:space="0" w:color="CCCCCC"/>
+              <w:right w:val="single" w:sz="6" w:space="0" w:color="CCCCCC"/>
+            </w:tcBorders>
+            <w:tcMar>
+              <w:top w:w="40" w:type="dxa"/>
+              <w:left w:w="40" w:type="dxa"/>
+              <w:bottom w:w="40" w:type="dxa"/>
+              <w:right w:w="40" w:type="dxa"/>
+            </w:tcMar>
+            <w:vAlign w:val="bottom"/>
+            <w:hideMark/>
+          </w:tcPr>
+          <w:p>
+            <w:pPr>
+              <w:widowControl/>
+              <w:jc w:val="right"/>
+              <w:rPr>
+                <w:rFonts w:ascii="Times New Roman" w:eastAsia="Times New Roman" w:hAnsi="Times New Roman" w:cs="Times New Roman"/>
+              </w:rPr>
+            </w:pPr>
+            <w:r>
+              <w:rPr>
+                <w:rFonts w:eastAsia="Times New Roman"/>
+                <w:color w:val="000000"/>
+                <w:sz w:val="18"/>
+                <w:szCs w:val="18"/>
+              </w:rPr>
+              <w:t>41214</w:t>
+            </w:r>
+          </w:p>
+        </w:tc>
+        <w:tc>
+          <w:tcPr>
+            <w:tcW w:w="0" w:type="auto"/>
+            <w:tcBorders>
+              <w:top w:val="single" w:sz="6" w:space="0" w:color="CCCCCC"/>
+              <w:left w:val="single" w:sz="6" w:space="0" w:color="CCCCCC"/>
+              <w:bottom w:val="single" w:sz="6" w:space="0" w:color="CCCCCC"/>
+              <w:right w:val="single" w:sz="6" w:space="0" w:color="CCCCCC"/>
+            </w:tcBorders>
+            <w:tcMar>
+              <w:top w:w="40" w:type="dxa"/>
+              <w:left w:w="40" w:type="dxa"/>
+              <w:bottom w:w="40" w:type="dxa"/>
+              <w:right w:w="40" w:type="dxa"/>
+            </w:tcMar>
+            <w:vAlign w:val="bottom"/>
+            <w:hideMark/>
+          </w:tcPr>
+          <w:p>
+            <w:pPr>
+              <w:widowControl/>
+              <w:jc w:val="right"/>
+              <w:rPr>
+                <w:rFonts w:ascii="Times New Roman" w:eastAsia="Times New Roman" w:hAnsi="Times New Roman" w:cs="Times New Roman"/>
+              </w:rPr>
+            </w:pPr>
+            <w:r>
+              <w:rPr>
+                <w:rFonts w:eastAsia="Times New Roman"/>
+                <w:color w:val="000000"/>
+                <w:sz w:val="18"/>
+                <w:szCs w:val="18"/>
+              </w:rPr>
+              <w:t>0,0019</w:t>
+            </w:r>
+          </w:p>
+        </w:tc>
+        <w:tc>
+          <w:tcPr>
+            <w:tcW w:w="0" w:type="auto"/>
+            <w:tcBorders>
+              <w:top w:val="single" w:sz="6" w:space="0" w:color="CCCCCC"/>
+              <w:left w:val="single" w:sz="6" w:space="0" w:color="CCCCCC"/>
+              <w:bottom w:val="single" w:sz="6" w:space="0" w:color="CCCCCC"/>
+              <w:right w:val="single" w:sz="6" w:space="0" w:color="CCCCCC"/>
+            </w:tcBorders>
+            <w:tcMar>
+              <w:top w:w="40" w:type="dxa"/>
+              <w:left w:w="40" w:type="dxa"/>
+              <w:bottom w:w="40" w:type="dxa"/>
+              <w:right w:w="40" w:type="dxa"/>
+            </w:tcMar>
+            <w:vAlign w:val="bottom"/>
+            <w:hideMark/>
+          </w:tcPr>
+          <w:p>
+            <w:pPr>
+              <w:widowControl/>
+              <w:jc w:val="right"/>
+              <w:rPr>
+                <w:rFonts w:ascii="Times New Roman" w:eastAsia="Times New Roman" w:hAnsi="Times New Roman" w:cs="Times New Roman"/>
+              </w:rPr>
+            </w:pPr>
+            <w:r>
+              <w:rPr>
+                <w:rFonts w:eastAsia="Times New Roman"/>
+                <w:color w:val="000000"/>
+                <w:sz w:val="18"/>
+                <w:szCs w:val="18"/>
+              </w:rPr>
+              <w:t>0,9388796501</w:t>
+            </w:r>
+          </w:p>
+        </w:tc>
+      </w:tr>
+      <w:tr>
+        <w:trPr>
+          <w:trHeight w:val="315"/>
+        </w:trPr>
+        <w:tc>
+          <w:tcPr>
+            <w:tcW w:w="0" w:type="auto"/>
+            <w:tcBorders>
+              <w:top w:val="single" w:sz="6" w:space="0" w:color="CCCCCC"/>
+              <w:left w:val="single" w:sz="6" w:space="0" w:color="CCCCCC"/>
+              <w:bottom w:val="single" w:sz="6" w:space="0" w:color="CCCCCC"/>
+              <w:right w:val="single" w:sz="6" w:space="0" w:color="CCCCCC"/>
+            </w:tcBorders>
+            <w:tcMar>
+              <w:top w:w="40" w:type="dxa"/>
+              <w:left w:w="40" w:type="dxa"/>
+              <w:bottom w:w="40" w:type="dxa"/>
+              <w:right w:w="40" w:type="dxa"/>
+            </w:tcMar>
+            <w:vAlign w:val="bottom"/>
+            <w:hideMark/>
+          </w:tcPr>
+          <w:p>
+            <w:pPr>
+              <w:widowControl/>
+              <w:jc w:val="right"/>
+              <w:rPr>
+                <w:rFonts w:ascii="Times New Roman" w:eastAsia="Times New Roman" w:hAnsi="Times New Roman" w:cs="Times New Roman"/>
+              </w:rPr>
+            </w:pPr>
+            <w:r>
+              <w:rPr>
+                <w:rFonts w:eastAsia="Times New Roman"/>
+                <w:color w:val="000000"/>
+                <w:sz w:val="18"/>
+                <w:szCs w:val="18"/>
+              </w:rPr>
+              <w:t>июл.23</w:t>
+            </w:r>
+          </w:p>
+        </w:tc>
+        <w:tc>
+          <w:tcPr>
+            <w:tcW w:w="0" w:type="auto"/>
+            <w:tcBorders>
+              <w:top w:val="single" w:sz="6" w:space="0" w:color="CCCCCC"/>
+              <w:left w:val="single" w:sz="6" w:space="0" w:color="CCCCCC"/>
+              <w:bottom w:val="single" w:sz="6" w:space="0" w:color="CCCCCC"/>
+              <w:right w:val="single" w:sz="6" w:space="0" w:color="CCCCCC"/>
+            </w:tcBorders>
+            <w:tcMar>
+              <w:top w:w="40" w:type="dxa"/>
+              <w:left w:w="40" w:type="dxa"/>
+              <w:bottom w:w="40" w:type="dxa"/>
+              <w:right w:w="40" w:type="dxa"/>
+            </w:tcMar>
+            <w:vAlign w:val="bottom"/>
+            <w:hideMark/>
+          </w:tcPr>
+          <w:p>
+            <w:pPr>
+              <w:widowControl/>
+              <w:jc w:val="right"/>
+              <w:rPr>
+                <w:rFonts w:ascii="Times New Roman" w:eastAsia="Times New Roman" w:hAnsi="Times New Roman" w:cs="Times New Roman"/>
+              </w:rPr>
+            </w:pPr>
+            <w:r>
+              <w:rPr>
+                <w:rFonts w:eastAsia="Times New Roman"/>
+                <w:color w:val="000000"/>
+                <w:sz w:val="18"/>
+                <w:szCs w:val="18"/>
+              </w:rPr>
+              <w:t>51576</w:t>
+            </w:r>
+          </w:p>
+        </w:tc>
+        <w:tc>
+          <w:tcPr>
+            <w:tcW w:w="0" w:type="auto"/>
+            <w:tcBorders>
+              <w:top w:val="single" w:sz="6" w:space="0" w:color="CCCCCC"/>
+              <w:left w:val="single" w:sz="6" w:space="0" w:color="CCCCCC"/>
+              <w:bottom w:val="single" w:sz="6" w:space="0" w:color="CCCCCC"/>
+              <w:right w:val="single" w:sz="6" w:space="0" w:color="CCCCCC"/>
+            </w:tcBorders>
+            <w:tcMar>
+              <w:top w:w="40" w:type="dxa"/>
+              <w:left w:w="40" w:type="dxa"/>
+              <w:bottom w:w="40" w:type="dxa"/>
+              <w:right w:w="40" w:type="dxa"/>
+            </w:tcMar>
+            <w:vAlign w:val="bottom"/>
+            <w:hideMark/>
+          </w:tcPr>
+          <w:p>
+            <w:pPr>
+              <w:widowControl/>
+              <w:jc w:val="right"/>
+              <w:rPr>
+                <w:rFonts w:ascii="Times New Roman" w:eastAsia="Times New Roman" w:hAnsi="Times New Roman" w:cs="Times New Roman"/>
+              </w:rPr>
+            </w:pPr>
+            <w:r>
+              <w:rPr>
+                <w:rFonts w:eastAsia="Times New Roman"/>
+                <w:color w:val="000000"/>
+                <w:sz w:val="18"/>
+                <w:szCs w:val="18"/>
+              </w:rPr>
+              <w:t>0,0025</w:t>
+            </w:r>
+          </w:p>
+        </w:tc>
+        <w:tc>
+          <w:tcPr>
+            <w:tcW w:w="0" w:type="auto"/>
+            <w:tcBorders>
+              <w:top w:val="single" w:sz="6" w:space="0" w:color="CCCCCC"/>
+              <w:left w:val="single" w:sz="6" w:space="0" w:color="CCCCCC"/>
+              <w:bottom w:val="single" w:sz="6" w:space="0" w:color="CCCCCC"/>
+              <w:right w:val="single" w:sz="6" w:space="0" w:color="CCCCCC"/>
+            </w:tcBorders>
+            <w:tcMar>
+              <w:top w:w="40" w:type="dxa"/>
+              <w:left w:w="40" w:type="dxa"/>
+              <w:bottom w:w="40" w:type="dxa"/>
+              <w:right w:w="40" w:type="dxa"/>
+            </w:tcMar>
+            <w:vAlign w:val="bottom"/>
+            <w:hideMark/>
+          </w:tcPr>
+          <w:p>
+            <w:pPr>
+              <w:widowControl/>
+              <w:jc w:val="right"/>
+              <w:rPr>
+                <w:rFonts w:ascii="Times New Roman" w:eastAsia="Times New Roman" w:hAnsi="Times New Roman" w:cs="Times New Roman"/>
+              </w:rPr>
+            </w:pPr>
+            <w:r>
+              <w:rPr>
+                <w:rFonts w:eastAsia="Times New Roman"/>
+                <w:color w:val="000000"/>
+                <w:sz w:val="18"/>
+                <w:szCs w:val="18"/>
+              </w:rPr>
+              <w:t>1,174932228</w:t>
+            </w:r>
+          </w:p>
+        </w:tc>
+      </w:tr>
+      <w:tr>
+        <w:trPr>
+          <w:trHeight w:val="315"/>
+        </w:trPr>
+        <w:tc>
+          <w:tcPr>
+            <w:tcW w:w="0" w:type="auto"/>
+            <w:tcBorders>
+              <w:top w:val="single" w:sz="6" w:space="0" w:color="CCCCCC"/>
+              <w:left w:val="single" w:sz="6" w:space="0" w:color="CCCCCC"/>
+              <w:bottom w:val="single" w:sz="6" w:space="0" w:color="CCCCCC"/>
+              <w:right w:val="single" w:sz="6" w:space="0" w:color="CCCCCC"/>
+            </w:tcBorders>
+            <w:tcMar>
+              <w:top w:w="40" w:type="dxa"/>
+              <w:left w:w="40" w:type="dxa"/>
+              <w:bottom w:w="40" w:type="dxa"/>
+              <w:right w:w="40" w:type="dxa"/>
+            </w:tcMar>
+            <w:vAlign w:val="bottom"/>
+            <w:hideMark/>
+          </w:tcPr>
+          <w:p>
+            <w:pPr>
+              <w:widowControl/>
+              <w:jc w:val="right"/>
+              <w:rPr>
+                <w:rFonts w:ascii="Times New Roman" w:eastAsia="Times New Roman" w:hAnsi="Times New Roman" w:cs="Times New Roman"/>
+              </w:rPr>
+            </w:pPr>
+            <w:r>
+              <w:rPr>
+                <w:rFonts w:eastAsia="Times New Roman"/>
+                <w:color w:val="000000"/>
+                <w:sz w:val="18"/>
+                <w:szCs w:val="18"/>
+              </w:rPr>
+              <w:t>авг.23</w:t>
+            </w:r>
+          </w:p>
+        </w:tc>
+        <w:tc>
+          <w:tcPr>
+            <w:tcW w:w="0" w:type="auto"/>
+            <w:tcBorders>
+              <w:top w:val="single" w:sz="6" w:space="0" w:color="CCCCCC"/>
+              <w:left w:val="single" w:sz="6" w:space="0" w:color="CCCCCC"/>
+              <w:bottom w:val="single" w:sz="6" w:space="0" w:color="CCCCCC"/>
+              <w:right w:val="single" w:sz="6" w:space="0" w:color="CCCCCC"/>
+            </w:tcBorders>
+            <w:tcMar>
+              <w:top w:w="40" w:type="dxa"/>
+              <w:left w:w="40" w:type="dxa"/>
+              <w:bottom w:w="40" w:type="dxa"/>
+              <w:right w:w="40" w:type="dxa"/>
+            </w:tcMar>
+            <w:vAlign w:val="bottom"/>
+            <w:hideMark/>
+          </w:tcPr>
+          <w:p>
+            <w:pPr>
+              <w:widowControl/>
+              <w:jc w:val="right"/>
+              <w:rPr>
+                <w:rFonts w:ascii="Times New Roman" w:eastAsia="Times New Roman" w:hAnsi="Times New Roman" w:cs="Times New Roman"/>
+              </w:rPr>
+            </w:pPr>
+            <w:r>
+              <w:rPr>
+                <w:rFonts w:eastAsia="Times New Roman"/>
+                <w:color w:val="000000"/>
+                <w:sz w:val="18"/>
+                <w:szCs w:val="18"/>
+              </w:rPr>
+              <w:t>59956</w:t>
+            </w:r>
+          </w:p>
+        </w:tc>
+        <w:tc>
+          <w:tcPr>
+            <w:tcW w:w="0" w:type="auto"/>
+            <w:tcBorders>
+              <w:top w:val="single" w:sz="6" w:space="0" w:color="CCCCCC"/>
+              <w:left w:val="single" w:sz="6" w:space="0" w:color="CCCCCC"/>
+              <w:bottom w:val="single" w:sz="6" w:space="0" w:color="CCCCCC"/>
+              <w:right w:val="single" w:sz="6" w:space="0" w:color="CCCCCC"/>
+            </w:tcBorders>
+            <w:tcMar>
+              <w:top w:w="40" w:type="dxa"/>
+              <w:left w:w="40" w:type="dxa"/>
+              <w:bottom w:w="40" w:type="dxa"/>
+              <w:right w:w="40" w:type="dxa"/>
+            </w:tcMar>
+            <w:vAlign w:val="bottom"/>
+            <w:hideMark/>
+          </w:tcPr>
+          <w:p>
+            <w:pPr>
+              <w:widowControl/>
+              <w:jc w:val="right"/>
+              <w:rPr>
+                <w:rFonts w:ascii="Times New Roman" w:eastAsia="Times New Roman" w:hAnsi="Times New Roman" w:cs="Times New Roman"/>
+              </w:rPr>
+            </w:pPr>
+            <w:r>
+              <w:rPr>
+                <w:rFonts w:eastAsia="Times New Roman"/>
+                <w:color w:val="000000"/>
+                <w:sz w:val="18"/>
+                <w:szCs w:val="18"/>
+              </w:rPr>
+              <w:t>0,003</w:t>
+            </w:r>
+          </w:p>
+        </w:tc>
+        <w:tc>
+          <w:tcPr>
+            <w:tcW w:w="0" w:type="auto"/>
+            <w:tcBorders>
+              <w:top w:val="single" w:sz="6" w:space="0" w:color="CCCCCC"/>
+              <w:left w:val="single" w:sz="6" w:space="0" w:color="CCCCCC"/>
+              <w:bottom w:val="single" w:sz="6" w:space="0" w:color="CCCCCC"/>
+              <w:right w:val="single" w:sz="6" w:space="0" w:color="CCCCCC"/>
+            </w:tcBorders>
+            <w:tcMar>
+              <w:top w:w="40" w:type="dxa"/>
+              <w:left w:w="40" w:type="dxa"/>
+              <w:bottom w:w="40" w:type="dxa"/>
+              <w:right w:w="40" w:type="dxa"/>
+            </w:tcMar>
+            <w:vAlign w:val="bottom"/>
+            <w:hideMark/>
+          </w:tcPr>
+          <w:p>
+            <w:pPr>
+              <w:widowControl/>
+              <w:jc w:val="right"/>
+              <w:rPr>
+                <w:rFonts w:ascii="Times New Roman" w:eastAsia="Times New Roman" w:hAnsi="Times New Roman" w:cs="Times New Roman"/>
+              </w:rPr>
+            </w:pPr>
+            <w:r>
+              <w:rPr>
+                <w:rFonts w:eastAsia="Times New Roman"/>
+                <w:color w:val="000000"/>
+                <w:sz w:val="18"/>
+                <w:szCs w:val="18"/>
+              </w:rPr>
+              <w:t>1,365833656</w:t>
+            </w:r>
+          </w:p>
+        </w:tc>
+      </w:tr>
+      <w:tr>
+        <w:trPr>
+          <w:trHeight w:val="315"/>
+        </w:trPr>
+        <w:tc>
+          <w:tcPr>
+            <w:tcW w:w="0" w:type="auto"/>
+            <w:tcBorders>
+              <w:top w:val="single" w:sz="6" w:space="0" w:color="CCCCCC"/>
+              <w:left w:val="single" w:sz="6" w:space="0" w:color="CCCCCC"/>
+              <w:bottom w:val="single" w:sz="6" w:space="0" w:color="CCCCCC"/>
+              <w:right w:val="single" w:sz="6" w:space="0" w:color="CCCCCC"/>
+            </w:tcBorders>
+            <w:tcMar>
+              <w:top w:w="40" w:type="dxa"/>
+              <w:left w:w="40" w:type="dxa"/>
+              <w:bottom w:w="40" w:type="dxa"/>
+              <w:right w:w="40" w:type="dxa"/>
+            </w:tcMar>
+            <w:vAlign w:val="bottom"/>
+            <w:hideMark/>
+          </w:tcPr>
+          <w:p>
+            <w:pPr>
+              <w:widowControl/>
+              <w:jc w:val="right"/>
+              <w:rPr>
+                <w:rFonts w:ascii="Times New Roman" w:eastAsia="Times New Roman" w:hAnsi="Times New Roman" w:cs="Times New Roman"/>
+              </w:rPr>
+            </w:pPr>
+            <w:r>
+              <w:rPr>
+                <w:rFonts w:eastAsia="Times New Roman"/>
+                <w:color w:val="000000"/>
+                <w:sz w:val="18"/>
+                <w:szCs w:val="18"/>
+              </w:rPr>
+              <w:t>сен.23</w:t>
+            </w:r>
+          </w:p>
+        </w:tc>
+        <w:tc>
+          <w:tcPr>
+            <w:tcW w:w="0" w:type="auto"/>
+            <w:tcBorders>
+              <w:top w:val="single" w:sz="6" w:space="0" w:color="CCCCCC"/>
+              <w:left w:val="single" w:sz="6" w:space="0" w:color="CCCCCC"/>
+              <w:bottom w:val="single" w:sz="6" w:space="0" w:color="CCCCCC"/>
+              <w:right w:val="single" w:sz="6" w:space="0" w:color="CCCCCC"/>
+            </w:tcBorders>
+            <w:tcMar>
+              <w:top w:w="40" w:type="dxa"/>
+              <w:left w:w="40" w:type="dxa"/>
+              <w:bottom w:w="40" w:type="dxa"/>
+              <w:right w:w="40" w:type="dxa"/>
+            </w:tcMar>
+            <w:vAlign w:val="bottom"/>
+            <w:hideMark/>
+          </w:tcPr>
+          <w:p>
+            <w:pPr>
+              <w:widowControl/>
+              <w:jc w:val="right"/>
+              <w:rPr>
+                <w:rFonts w:ascii="Times New Roman" w:eastAsia="Times New Roman" w:hAnsi="Times New Roman" w:cs="Times New Roman"/>
+              </w:rPr>
+            </w:pPr>
+            <w:r>
+              <w:rPr>
+                <w:rFonts w:eastAsia="Times New Roman"/>
+                <w:color w:val="000000"/>
+                <w:sz w:val="18"/>
+                <w:szCs w:val="18"/>
+              </w:rPr>
+              <w:t>60541</w:t>
+            </w:r>
+          </w:p>
+        </w:tc>
+        <w:tc>
+          <w:tcPr>
+            <w:tcW w:w="0" w:type="auto"/>
+            <w:tcBorders>
+              <w:top w:val="single" w:sz="6" w:space="0" w:color="CCCCCC"/>
+              <w:left w:val="single" w:sz="6" w:space="0" w:color="CCCCCC"/>
+              <w:bottom w:val="single" w:sz="6" w:space="0" w:color="CCCCCC"/>
+              <w:right w:val="single" w:sz="6" w:space="0" w:color="CCCCCC"/>
+            </w:tcBorders>
+            <w:tcMar>
+              <w:top w:w="40" w:type="dxa"/>
+              <w:left w:w="40" w:type="dxa"/>
+              <w:bottom w:w="40" w:type="dxa"/>
+              <w:right w:w="40" w:type="dxa"/>
+            </w:tcMar>
+            <w:vAlign w:val="bottom"/>
+            <w:hideMark/>
+          </w:tcPr>
+          <w:p>
+            <w:pPr>
+              <w:widowControl/>
+              <w:jc w:val="right"/>
+              <w:rPr>
+                <w:rFonts w:ascii="Times New Roman" w:eastAsia="Times New Roman" w:hAnsi="Times New Roman" w:cs="Times New Roman"/>
+              </w:rPr>
+            </w:pPr>
+            <w:r>
+              <w:rPr>
+                <w:rFonts w:eastAsia="Times New Roman"/>
+                <w:color w:val="000000"/>
+                <w:sz w:val="18"/>
+                <w:szCs w:val="18"/>
+              </w:rPr>
+              <w:t>0,0028</w:t>
+            </w:r>
+          </w:p>
+        </w:tc>
+        <w:tc>
+          <w:tcPr>
+            <w:tcW w:w="0" w:type="auto"/>
+            <w:tcBorders>
+              <w:top w:val="single" w:sz="6" w:space="0" w:color="CCCCCC"/>
+              <w:left w:val="single" w:sz="6" w:space="0" w:color="CCCCCC"/>
+              <w:bottom w:val="single" w:sz="6" w:space="0" w:color="CCCCCC"/>
+              <w:right w:val="single" w:sz="6" w:space="0" w:color="CCCCCC"/>
+            </w:tcBorders>
+            <w:tcMar>
+              <w:top w:w="40" w:type="dxa"/>
+              <w:left w:w="40" w:type="dxa"/>
+              <w:bottom w:w="40" w:type="dxa"/>
+              <w:right w:w="40" w:type="dxa"/>
+            </w:tcMar>
+            <w:vAlign w:val="bottom"/>
+            <w:hideMark/>
+          </w:tcPr>
+          <w:p>
+            <w:pPr>
+              <w:widowControl/>
+              <w:jc w:val="right"/>
+              <w:rPr>
+                <w:rFonts w:ascii="Times New Roman" w:eastAsia="Times New Roman" w:hAnsi="Times New Roman" w:cs="Times New Roman"/>
+              </w:rPr>
+            </w:pPr>
+            <w:r>
+              <w:rPr>
+                <w:rFonts w:eastAsia="Times New Roman"/>
+                <w:color w:val="000000"/>
+                <w:sz w:val="18"/>
+                <w:szCs w:val="18"/>
+              </w:rPr>
+              <w:t>1,379160307</w:t>
+            </w:r>
+          </w:p>
+        </w:tc>
+      </w:tr>
+      <w:tr>
+        <w:trPr>
+          <w:trHeight w:val="315"/>
+        </w:trPr>
+        <w:tc>
+          <w:tcPr>
+            <w:tcW w:w="0" w:type="auto"/>
+            <w:tcBorders>
+              <w:top w:val="single" w:sz="6" w:space="0" w:color="CCCCCC"/>
+              <w:left w:val="single" w:sz="6" w:space="0" w:color="CCCCCC"/>
+              <w:bottom w:val="single" w:sz="6" w:space="0" w:color="CCCCCC"/>
+              <w:right w:val="single" w:sz="6" w:space="0" w:color="CCCCCC"/>
+            </w:tcBorders>
+            <w:tcMar>
+              <w:top w:w="40" w:type="dxa"/>
+              <w:left w:w="40" w:type="dxa"/>
+              <w:bottom w:w="40" w:type="dxa"/>
+              <w:right w:w="40" w:type="dxa"/>
+            </w:tcMar>
+            <w:vAlign w:val="bottom"/>
+            <w:hideMark/>
+          </w:tcPr>
+          <w:p>
+            <w:pPr>
+              <w:widowControl/>
+              <w:jc w:val="right"/>
+              <w:rPr>
+                <w:rFonts w:ascii="Times New Roman" w:eastAsia="Times New Roman" w:hAnsi="Times New Roman" w:cs="Times New Roman"/>
+              </w:rPr>
+            </w:pPr>
+            <w:r>
+              <w:rPr>
+                <w:rFonts w:eastAsia="Times New Roman"/>
+                <w:color w:val="000000"/>
+                <w:sz w:val="18"/>
+                <w:szCs w:val="18"/>
+              </w:rPr>
+              <w:t>окт.23</w:t>
+            </w:r>
+          </w:p>
+        </w:tc>
+        <w:tc>
+          <w:tcPr>
+            <w:tcW w:w="0" w:type="auto"/>
+            <w:tcBorders>
+              <w:top w:val="single" w:sz="6" w:space="0" w:color="CCCCCC"/>
+              <w:left w:val="single" w:sz="6" w:space="0" w:color="CCCCCC"/>
+              <w:bottom w:val="single" w:sz="6" w:space="0" w:color="CCCCCC"/>
+              <w:right w:val="single" w:sz="6" w:space="0" w:color="CCCCCC"/>
+            </w:tcBorders>
+            <w:tcMar>
+              <w:top w:w="40" w:type="dxa"/>
+              <w:left w:w="40" w:type="dxa"/>
+              <w:bottom w:w="40" w:type="dxa"/>
+              <w:right w:w="40" w:type="dxa"/>
+            </w:tcMar>
+            <w:vAlign w:val="bottom"/>
+            <w:hideMark/>
+          </w:tcPr>
+          <w:p>
+            <w:pPr>
+              <w:widowControl/>
+              <w:jc w:val="right"/>
+              <w:rPr>
+                <w:rFonts w:ascii="Times New Roman" w:eastAsia="Times New Roman" w:hAnsi="Times New Roman" w:cs="Times New Roman"/>
+              </w:rPr>
+            </w:pPr>
+            <w:r>
+              <w:rPr>
+                <w:rFonts w:eastAsia="Times New Roman"/>
+                <w:color w:val="000000"/>
+                <w:sz w:val="18"/>
+                <w:szCs w:val="18"/>
+              </w:rPr>
+              <w:t>80195</w:t>
+            </w:r>
+          </w:p>
+        </w:tc>
+        <w:tc>
+          <w:tcPr>
+            <w:tcW w:w="0" w:type="auto"/>
+            <w:tcBorders>
+              <w:top w:val="single" w:sz="6" w:space="0" w:color="CCCCCC"/>
+              <w:left w:val="single" w:sz="6" w:space="0" w:color="CCCCCC"/>
+              <w:bottom w:val="single" w:sz="6" w:space="0" w:color="CCCCCC"/>
+              <w:right w:val="single" w:sz="6" w:space="0" w:color="CCCCCC"/>
+            </w:tcBorders>
+            <w:tcMar>
+              <w:top w:w="40" w:type="dxa"/>
+              <w:left w:w="40" w:type="dxa"/>
+              <w:bottom w:w="40" w:type="dxa"/>
+              <w:right w:w="40" w:type="dxa"/>
+            </w:tcMar>
+            <w:vAlign w:val="bottom"/>
+            <w:hideMark/>
+          </w:tcPr>
+          <w:p>
+            <w:pPr>
+              <w:widowControl/>
+              <w:jc w:val="right"/>
+              <w:rPr>
+                <w:rFonts w:ascii="Times New Roman" w:eastAsia="Times New Roman" w:hAnsi="Times New Roman" w:cs="Times New Roman"/>
+              </w:rPr>
+            </w:pPr>
+            <w:r>
+              <w:rPr>
+                <w:rFonts w:eastAsia="Times New Roman"/>
+                <w:color w:val="000000"/>
+                <w:sz w:val="18"/>
+                <w:szCs w:val="18"/>
+              </w:rPr>
+              <w:t>0,0033</w:t>
+            </w:r>
+          </w:p>
+        </w:tc>
+        <w:tc>
+          <w:tcPr>
+            <w:tcW w:w="0" w:type="auto"/>
+            <w:tcBorders>
+              <w:top w:val="single" w:sz="6" w:space="0" w:color="CCCCCC"/>
+              <w:left w:val="single" w:sz="6" w:space="0" w:color="CCCCCC"/>
+              <w:bottom w:val="single" w:sz="6" w:space="0" w:color="CCCCCC"/>
+              <w:right w:val="single" w:sz="6" w:space="0" w:color="CCCCCC"/>
+            </w:tcBorders>
+            <w:tcMar>
+              <w:top w:w="40" w:type="dxa"/>
+              <w:left w:w="40" w:type="dxa"/>
+              <w:bottom w:w="40" w:type="dxa"/>
+              <w:right w:w="40" w:type="dxa"/>
+            </w:tcMar>
+            <w:vAlign w:val="bottom"/>
+            <w:hideMark/>
+          </w:tcPr>
+          <w:p>
+            <w:pPr>
+              <w:widowControl/>
+              <w:jc w:val="right"/>
+              <w:rPr>
+                <w:rFonts w:ascii="Times New Roman" w:eastAsia="Times New Roman" w:hAnsi="Times New Roman" w:cs="Times New Roman"/>
+              </w:rPr>
+            </w:pPr>
+            <w:r>
+              <w:rPr>
+                <w:rFonts w:eastAsia="Times New Roman"/>
+                <w:color w:val="000000"/>
+                <w:sz w:val="18"/>
+                <w:szCs w:val="18"/>
+              </w:rPr>
+              <w:t>1,82689022</w:t>
+            </w:r>
+          </w:p>
+        </w:tc>
+      </w:tr>
+      <w:tr>
+        <w:trPr>
+          <w:trHeight w:val="315"/>
+        </w:trPr>
+        <w:tc>
+          <w:tcPr>
+            <w:tcW w:w="0" w:type="auto"/>
+            <w:tcBorders>
+              <w:top w:val="single" w:sz="6" w:space="0" w:color="CCCCCC"/>
+              <w:left w:val="single" w:sz="6" w:space="0" w:color="CCCCCC"/>
+              <w:bottom w:val="single" w:sz="6" w:space="0" w:color="CCCCCC"/>
+              <w:right w:val="single" w:sz="6" w:space="0" w:color="CCCCCC"/>
+            </w:tcBorders>
+            <w:tcMar>
+              <w:top w:w="40" w:type="dxa"/>
+              <w:left w:w="40" w:type="dxa"/>
+              <w:bottom w:w="40" w:type="dxa"/>
+              <w:right w:w="40" w:type="dxa"/>
+            </w:tcMar>
+            <w:vAlign w:val="bottom"/>
+            <w:hideMark/>
+          </w:tcPr>
+          <w:p>
+            <w:pPr>
+              <w:widowControl/>
+              <w:jc w:val="right"/>
+              <w:rPr>
+                <w:rFonts w:ascii="Times New Roman" w:eastAsia="Times New Roman" w:hAnsi="Times New Roman" w:cs="Times New Roman"/>
+              </w:rPr>
+            </w:pPr>
+            <w:r>
+              <w:rPr>
+                <w:rFonts w:eastAsia="Times New Roman"/>
+                <w:color w:val="000000"/>
+                <w:sz w:val="18"/>
+                <w:szCs w:val="18"/>
+              </w:rPr>
+              <w:t>ноя.23</w:t>
+            </w:r>
+          </w:p>
+        </w:tc>
+        <w:tc>
+          <w:tcPr>
+            <w:tcW w:w="0" w:type="auto"/>
+            <w:tcBorders>
+              <w:top w:val="single" w:sz="6" w:space="0" w:color="CCCCCC"/>
+              <w:left w:val="single" w:sz="6" w:space="0" w:color="CCCCCC"/>
+              <w:bottom w:val="single" w:sz="6" w:space="0" w:color="CCCCCC"/>
+              <w:right w:val="single" w:sz="6" w:space="0" w:color="CCCCCC"/>
+            </w:tcBorders>
+            <w:tcMar>
+              <w:top w:w="40" w:type="dxa"/>
+              <w:left w:w="40" w:type="dxa"/>
+              <w:bottom w:w="40" w:type="dxa"/>
+              <w:right w:w="40" w:type="dxa"/>
+            </w:tcMar>
+            <w:vAlign w:val="bottom"/>
+            <w:hideMark/>
+          </w:tcPr>
+          <w:p>
+            <w:pPr>
+              <w:widowControl/>
+              <w:jc w:val="right"/>
+              <w:rPr>
+                <w:rFonts w:ascii="Times New Roman" w:eastAsia="Times New Roman" w:hAnsi="Times New Roman" w:cs="Times New Roman"/>
+              </w:rPr>
+            </w:pPr>
+            <w:r>
+              <w:rPr>
+                <w:rFonts w:eastAsia="Times New Roman"/>
+                <w:color w:val="000000"/>
+                <w:sz w:val="18"/>
+                <w:szCs w:val="18"/>
+              </w:rPr>
+              <w:t>76229</w:t>
+            </w:r>
+          </w:p>
+        </w:tc>
+        <w:tc>
+          <w:tcPr>
+            <w:tcW w:w="0" w:type="auto"/>
+            <w:tcBorders>
+              <w:top w:val="single" w:sz="6" w:space="0" w:color="CCCCCC"/>
+              <w:left w:val="single" w:sz="6" w:space="0" w:color="CCCCCC"/>
+              <w:bottom w:val="single" w:sz="6" w:space="0" w:color="CCCCCC"/>
+              <w:right w:val="single" w:sz="6" w:space="0" w:color="CCCCCC"/>
+            </w:tcBorders>
+            <w:tcMar>
+              <w:top w:w="40" w:type="dxa"/>
+              <w:left w:w="40" w:type="dxa"/>
+              <w:bottom w:w="40" w:type="dxa"/>
+              <w:right w:w="40" w:type="dxa"/>
+            </w:tcMar>
+            <w:vAlign w:val="bottom"/>
+            <w:hideMark/>
+          </w:tcPr>
+          <w:p>
+            <w:pPr>
+              <w:widowControl/>
+              <w:jc w:val="right"/>
+              <w:rPr>
+                <w:rFonts w:ascii="Times New Roman" w:eastAsia="Times New Roman" w:hAnsi="Times New Roman" w:cs="Times New Roman"/>
+              </w:rPr>
+            </w:pPr>
+            <w:r>
+              <w:rPr>
+                <w:rFonts w:eastAsia="Times New Roman"/>
+                <w:color w:val="000000"/>
+                <w:sz w:val="18"/>
+                <w:szCs w:val="18"/>
+              </w:rPr>
+              <w:t>0,0032</w:t>
+            </w:r>
+          </w:p>
+        </w:tc>
+        <w:tc>
+          <w:tcPr>
+            <w:tcW w:w="0" w:type="auto"/>
+            <w:tcBorders>
+              <w:top w:val="single" w:sz="6" w:space="0" w:color="CCCCCC"/>
+              <w:left w:val="single" w:sz="6" w:space="0" w:color="CCCCCC"/>
+              <w:bottom w:val="single" w:sz="6" w:space="0" w:color="CCCCCC"/>
+              <w:right w:val="single" w:sz="6" w:space="0" w:color="CCCCCC"/>
+            </w:tcBorders>
+            <w:tcMar>
+              <w:top w:w="40" w:type="dxa"/>
+              <w:left w:w="40" w:type="dxa"/>
+              <w:bottom w:w="40" w:type="dxa"/>
+              <w:right w:w="40" w:type="dxa"/>
+            </w:tcMar>
+            <w:vAlign w:val="bottom"/>
+            <w:hideMark/>
+          </w:tcPr>
+          <w:p>
+            <w:pPr>
+              <w:widowControl/>
+              <w:jc w:val="right"/>
+              <w:rPr>
+                <w:rFonts w:ascii="Times New Roman" w:eastAsia="Times New Roman" w:hAnsi="Times New Roman" w:cs="Times New Roman"/>
+              </w:rPr>
+            </w:pPr>
+            <w:r>
+              <w:rPr>
+                <w:rFonts w:eastAsia="Times New Roman"/>
+                <w:color w:val="000000"/>
+                <w:sz w:val="18"/>
+                <w:szCs w:val="18"/>
+              </w:rPr>
+              <w:t>1,736542361</w:t>
+            </w:r>
+          </w:p>
+        </w:tc>
+      </w:tr>
+      <w:tr>
+        <w:trPr>
+          <w:trHeight w:val="315"/>
+        </w:trPr>
+        <w:tc>
+          <w:tcPr>
+            <w:tcW w:w="0" w:type="auto"/>
+            <w:tcBorders>
+              <w:top w:val="single" w:sz="6" w:space="0" w:color="CCCCCC"/>
+              <w:left w:val="single" w:sz="6" w:space="0" w:color="CCCCCC"/>
+              <w:bottom w:val="single" w:sz="6" w:space="0" w:color="CCCCCC"/>
+              <w:right w:val="single" w:sz="6" w:space="0" w:color="CCCCCC"/>
+            </w:tcBorders>
+            <w:tcMar>
+              <w:top w:w="40" w:type="dxa"/>
+              <w:left w:w="40" w:type="dxa"/>
+              <w:bottom w:w="40" w:type="dxa"/>
+              <w:right w:w="40" w:type="dxa"/>
+            </w:tcMar>
+            <w:vAlign w:val="bottom"/>
+            <w:hideMark/>
+          </w:tcPr>
+          <w:p>
+            <w:pPr>
+              <w:widowControl/>
+              <w:jc w:val="right"/>
+              <w:rPr>
+                <w:rFonts w:ascii="Times New Roman" w:eastAsia="Times New Roman" w:hAnsi="Times New Roman" w:cs="Times New Roman"/>
+              </w:rPr>
+            </w:pPr>
+            <w:r>
+              <w:rPr>
+                <w:rFonts w:eastAsia="Times New Roman"/>
+                <w:color w:val="000000"/>
+                <w:sz w:val="18"/>
+                <w:szCs w:val="18"/>
+              </w:rPr>
+              <w:t>дек.23</w:t>
+            </w:r>
+          </w:p>
+        </w:tc>
+        <w:tc>
+          <w:tcPr>
+            <w:tcW w:w="0" w:type="auto"/>
+            <w:tcBorders>
+              <w:top w:val="single" w:sz="6" w:space="0" w:color="CCCCCC"/>
+              <w:left w:val="single" w:sz="6" w:space="0" w:color="CCCCCC"/>
+              <w:bottom w:val="single" w:sz="6" w:space="0" w:color="CCCCCC"/>
+              <w:right w:val="single" w:sz="6" w:space="0" w:color="CCCCCC"/>
+            </w:tcBorders>
+            <w:tcMar>
+              <w:top w:w="40" w:type="dxa"/>
+              <w:left w:w="40" w:type="dxa"/>
+              <w:bottom w:w="40" w:type="dxa"/>
+              <w:right w:w="40" w:type="dxa"/>
+            </w:tcMar>
+            <w:vAlign w:val="bottom"/>
+            <w:hideMark/>
+          </w:tcPr>
+          <w:p>
+            <w:pPr>
+              <w:widowControl/>
+              <w:jc w:val="right"/>
+              <w:rPr>
+                <w:rFonts w:ascii="Times New Roman" w:eastAsia="Times New Roman" w:hAnsi="Times New Roman" w:cs="Times New Roman"/>
+              </w:rPr>
+            </w:pPr>
+            <w:r>
+              <w:rPr>
+                <w:rFonts w:eastAsia="Times New Roman"/>
+                <w:color w:val="000000"/>
+                <w:sz w:val="18"/>
+                <w:szCs w:val="18"/>
+              </w:rPr>
+              <w:t>79197</w:t>
+            </w:r>
+          </w:p>
+        </w:tc>
+        <w:tc>
+          <w:tcPr>
+            <w:tcW w:w="0" w:type="auto"/>
+            <w:tcBorders>
+              <w:top w:val="single" w:sz="6" w:space="0" w:color="CCCCCC"/>
+              <w:left w:val="single" w:sz="6" w:space="0" w:color="CCCCCC"/>
+              <w:bottom w:val="single" w:sz="6" w:space="0" w:color="CCCCCC"/>
+              <w:right w:val="single" w:sz="6" w:space="0" w:color="CCCCCC"/>
+            </w:tcBorders>
+            <w:tcMar>
+              <w:top w:w="40" w:type="dxa"/>
+              <w:left w:w="40" w:type="dxa"/>
+              <w:bottom w:w="40" w:type="dxa"/>
+              <w:right w:w="40" w:type="dxa"/>
+            </w:tcMar>
+            <w:vAlign w:val="bottom"/>
+            <w:hideMark/>
+          </w:tcPr>
+          <w:p>
+            <w:pPr>
+              <w:widowControl/>
+              <w:jc w:val="right"/>
+              <w:rPr>
+                <w:rFonts w:ascii="Times New Roman" w:eastAsia="Times New Roman" w:hAnsi="Times New Roman" w:cs="Times New Roman"/>
+              </w:rPr>
+            </w:pPr>
+            <w:r>
+              <w:rPr>
+                <w:rFonts w:eastAsia="Times New Roman"/>
+                <w:color w:val="000000"/>
+                <w:sz w:val="18"/>
+                <w:szCs w:val="18"/>
+              </w:rPr>
+              <w:t>0,0033</w:t>
+            </w:r>
+          </w:p>
+        </w:tc>
+        <w:tc>
+          <w:tcPr>
+            <w:tcW w:w="0" w:type="auto"/>
+            <w:tcBorders>
+              <w:top w:val="single" w:sz="6" w:space="0" w:color="CCCCCC"/>
+              <w:left w:val="single" w:sz="6" w:space="0" w:color="CCCCCC"/>
+              <w:bottom w:val="single" w:sz="6" w:space="0" w:color="CCCCCC"/>
+              <w:right w:val="single" w:sz="6" w:space="0" w:color="CCCCCC"/>
+            </w:tcBorders>
+            <w:tcMar>
+              <w:top w:w="40" w:type="dxa"/>
+              <w:left w:w="40" w:type="dxa"/>
+              <w:bottom w:w="40" w:type="dxa"/>
+              <w:right w:w="40" w:type="dxa"/>
+            </w:tcMar>
+            <w:vAlign w:val="bottom"/>
+            <w:hideMark/>
+          </w:tcPr>
+          <w:p>
+            <w:pPr>
+              <w:widowControl/>
+              <w:jc w:val="right"/>
+              <w:rPr>
+                <w:rFonts w:ascii="Times New Roman" w:eastAsia="Times New Roman" w:hAnsi="Times New Roman" w:cs="Times New Roman"/>
+              </w:rPr>
+            </w:pPr>
+            <w:r>
+              <w:rPr>
+                <w:rFonts w:eastAsia="Times New Roman"/>
+                <w:color w:val="000000"/>
+                <w:sz w:val="18"/>
+                <w:szCs w:val="18"/>
+              </w:rPr>
+              <w:t>1,804155181</w:t>
+            </w:r>
+          </w:p>
+        </w:tc>
+      </w:tr>
+      <w:tr>
+        <w:trPr>
+          <w:trHeight w:val="315"/>
+        </w:trPr>
+        <w:tc>
+          <w:tcPr>
+            <w:tcW w:w="0" w:type="auto"/>
+            <w:tcBorders>
+              <w:top w:val="single" w:sz="6" w:space="0" w:color="CCCCCC"/>
+              <w:left w:val="single" w:sz="6" w:space="0" w:color="CCCCCC"/>
+              <w:bottom w:val="single" w:sz="6" w:space="0" w:color="CCCCCC"/>
+              <w:right w:val="single" w:sz="6" w:space="0" w:color="CCCCCC"/>
+            </w:tcBorders>
+            <w:tcMar>
+              <w:top w:w="40" w:type="dxa"/>
+              <w:left w:w="40" w:type="dxa"/>
+              <w:bottom w:w="40" w:type="dxa"/>
+              <w:right w:w="40" w:type="dxa"/>
+            </w:tcMar>
+            <w:vAlign w:val="bottom"/>
+            <w:hideMark/>
+          </w:tcPr>
+          <w:p>
+            <w:pPr>
+              <w:widowControl/>
+              <w:jc w:val="right"/>
+              <w:rPr>
+                <w:rFonts w:ascii="Times New Roman" w:eastAsia="Times New Roman" w:hAnsi="Times New Roman" w:cs="Times New Roman"/>
+              </w:rPr>
+            </w:pPr>
+            <w:r>
+              <w:rPr>
+                <w:rFonts w:eastAsia="Times New Roman"/>
+                <w:color w:val="000000"/>
+                <w:sz w:val="18"/>
+                <w:szCs w:val="18"/>
+              </w:rPr>
+              <w:t>янв.24</w:t>
+            </w:r>
+          </w:p>
+        </w:tc>
+        <w:tc>
+          <w:tcPr>
+            <w:tcW w:w="0" w:type="auto"/>
+            <w:tcBorders>
+              <w:top w:val="single" w:sz="6" w:space="0" w:color="CCCCCC"/>
+              <w:left w:val="single" w:sz="6" w:space="0" w:color="CCCCCC"/>
+              <w:bottom w:val="single" w:sz="6" w:space="0" w:color="CCCCCC"/>
+              <w:right w:val="single" w:sz="6" w:space="0" w:color="CCCCCC"/>
+            </w:tcBorders>
+            <w:tcMar>
+              <w:top w:w="40" w:type="dxa"/>
+              <w:left w:w="40" w:type="dxa"/>
+              <w:bottom w:w="40" w:type="dxa"/>
+              <w:right w:w="40" w:type="dxa"/>
+            </w:tcMar>
+            <w:vAlign w:val="bottom"/>
+            <w:hideMark/>
+          </w:tcPr>
+          <w:p>
+            <w:pPr>
+              <w:widowControl/>
+              <w:jc w:val="right"/>
+              <w:rPr>
+                <w:rFonts w:ascii="Times New Roman" w:eastAsia="Times New Roman" w:hAnsi="Times New Roman" w:cs="Times New Roman"/>
+              </w:rPr>
+            </w:pPr>
+            <w:r>
+              <w:rPr>
+                <w:rFonts w:eastAsia="Times New Roman"/>
+                <w:color w:val="000000"/>
+                <w:sz w:val="18"/>
+                <w:szCs w:val="18"/>
+              </w:rPr>
+              <w:t>63984</w:t>
+            </w:r>
+          </w:p>
+        </w:tc>
+        <w:tc>
+          <w:tcPr>
+            <w:tcW w:w="0" w:type="auto"/>
+            <w:tcBorders>
+              <w:top w:val="single" w:sz="6" w:space="0" w:color="CCCCCC"/>
+              <w:left w:val="single" w:sz="6" w:space="0" w:color="CCCCCC"/>
+              <w:bottom w:val="single" w:sz="6" w:space="0" w:color="CCCCCC"/>
+              <w:right w:val="single" w:sz="6" w:space="0" w:color="CCCCCC"/>
+            </w:tcBorders>
+            <w:tcMar>
+              <w:top w:w="40" w:type="dxa"/>
+              <w:left w:w="40" w:type="dxa"/>
+              <w:bottom w:w="40" w:type="dxa"/>
+              <w:right w:w="40" w:type="dxa"/>
+            </w:tcMar>
+            <w:vAlign w:val="bottom"/>
+            <w:hideMark/>
+          </w:tcPr>
+          <w:p>
+            <w:pPr>
+              <w:widowControl/>
+              <w:jc w:val="right"/>
+              <w:rPr>
+                <w:rFonts w:ascii="Times New Roman" w:eastAsia="Times New Roman" w:hAnsi="Times New Roman" w:cs="Times New Roman"/>
+              </w:rPr>
+            </w:pPr>
+            <w:r>
+              <w:rPr>
+                <w:rFonts w:eastAsia="Times New Roman"/>
+                <w:color w:val="000000"/>
+                <w:sz w:val="18"/>
+                <w:szCs w:val="18"/>
+              </w:rPr>
+              <w:t>0,0025</w:t>
+            </w:r>
+          </w:p>
+        </w:tc>
+        <w:tc>
+          <w:tcPr>
+            <w:tcW w:w="0" w:type="auto"/>
+            <w:tcBorders>
+              <w:top w:val="single" w:sz="6" w:space="0" w:color="CCCCCC"/>
+              <w:left w:val="single" w:sz="6" w:space="0" w:color="CCCCCC"/>
+              <w:bottom w:val="single" w:sz="6" w:space="0" w:color="CCCCCC"/>
+              <w:right w:val="single" w:sz="6" w:space="0" w:color="CCCCCC"/>
+            </w:tcBorders>
+            <w:tcMar>
+              <w:top w:w="40" w:type="dxa"/>
+              <w:left w:w="40" w:type="dxa"/>
+              <w:bottom w:w="40" w:type="dxa"/>
+              <w:right w:w="40" w:type="dxa"/>
+            </w:tcMar>
+            <w:vAlign w:val="bottom"/>
+            <w:hideMark/>
+          </w:tcPr>
+          <w:p>
+            <w:pPr>
+              <w:widowControl/>
+              <w:jc w:val="right"/>
+              <w:rPr>
+                <w:rFonts w:ascii="Times New Roman" w:eastAsia="Times New Roman" w:hAnsi="Times New Roman" w:cs="Times New Roman"/>
+              </w:rPr>
+            </w:pPr>
+            <w:r>
+              <w:rPr>
+                <w:rFonts w:eastAsia="Times New Roman"/>
+                <w:color w:val="000000"/>
+                <w:sz w:val="18"/>
+                <w:szCs w:val="18"/>
+              </w:rPr>
+              <w:t>1,457593913</w:t>
+            </w:r>
+          </w:p>
+        </w:tc>
+      </w:tr>
+      <w:tr>
+        <w:trPr>
+          <w:trHeight w:val="315"/>
+        </w:trPr>
+        <w:tc>
+          <w:tcPr>
+            <w:tcW w:w="0" w:type="auto"/>
+            <w:tcBorders>
+              <w:top w:val="single" w:sz="6" w:space="0" w:color="CCCCCC"/>
+              <w:left w:val="single" w:sz="6" w:space="0" w:color="CCCCCC"/>
+              <w:bottom w:val="single" w:sz="6" w:space="0" w:color="CCCCCC"/>
+              <w:right w:val="single" w:sz="6" w:space="0" w:color="CCCCCC"/>
+            </w:tcBorders>
+            <w:tcMar>
+              <w:top w:w="40" w:type="dxa"/>
+              <w:left w:w="40" w:type="dxa"/>
+              <w:bottom w:w="40" w:type="dxa"/>
+              <w:right w:w="40" w:type="dxa"/>
+            </w:tcMar>
+            <w:vAlign w:val="bottom"/>
+            <w:hideMark/>
+          </w:tcPr>
+          <w:p>
+            <w:pPr>
+              <w:widowControl/>
+              <w:jc w:val="right"/>
+              <w:rPr>
+                <w:rFonts w:ascii="Times New Roman" w:eastAsia="Times New Roman" w:hAnsi="Times New Roman" w:cs="Times New Roman"/>
+              </w:rPr>
+            </w:pPr>
+            <w:r>
+              <w:rPr>
+                <w:rFonts w:eastAsia="Times New Roman"/>
+                <w:color w:val="000000"/>
+                <w:sz w:val="18"/>
+                <w:szCs w:val="18"/>
+              </w:rPr>
+              <w:t>фев.24</w:t>
+            </w:r>
+          </w:p>
+        </w:tc>
+        <w:tc>
+          <w:tcPr>
+            <w:tcW w:w="0" w:type="auto"/>
+            <w:tcBorders>
+              <w:top w:val="single" w:sz="6" w:space="0" w:color="CCCCCC"/>
+              <w:left w:val="single" w:sz="6" w:space="0" w:color="CCCCCC"/>
+              <w:bottom w:val="single" w:sz="6" w:space="0" w:color="CCCCCC"/>
+              <w:right w:val="single" w:sz="6" w:space="0" w:color="CCCCCC"/>
+            </w:tcBorders>
+            <w:tcMar>
+              <w:top w:w="40" w:type="dxa"/>
+              <w:left w:w="40" w:type="dxa"/>
+              <w:bottom w:w="40" w:type="dxa"/>
+              <w:right w:w="40" w:type="dxa"/>
+            </w:tcMar>
+            <w:vAlign w:val="bottom"/>
+            <w:hideMark/>
+          </w:tcPr>
+          <w:p>
+            <w:pPr>
+              <w:widowControl/>
+              <w:jc w:val="right"/>
+              <w:rPr>
+                <w:rFonts w:ascii="Times New Roman" w:eastAsia="Times New Roman" w:hAnsi="Times New Roman" w:cs="Times New Roman"/>
+              </w:rPr>
+            </w:pPr>
+            <w:r>
+              <w:rPr>
+                <w:rFonts w:eastAsia="Times New Roman"/>
+                <w:color w:val="000000"/>
+                <w:sz w:val="18"/>
+                <w:szCs w:val="18"/>
+              </w:rPr>
+              <w:t>58574</w:t>
+            </w:r>
+          </w:p>
+        </w:tc>
+        <w:tc>
+          <w:tcPr>
+            <w:tcW w:w="0" w:type="auto"/>
+            <w:tcBorders>
+              <w:top w:val="single" w:sz="6" w:space="0" w:color="CCCCCC"/>
+              <w:left w:val="single" w:sz="6" w:space="0" w:color="CCCCCC"/>
+              <w:bottom w:val="single" w:sz="6" w:space="0" w:color="CCCCCC"/>
+              <w:right w:val="single" w:sz="6" w:space="0" w:color="CCCCCC"/>
+            </w:tcBorders>
+            <w:tcMar>
+              <w:top w:w="40" w:type="dxa"/>
+              <w:left w:w="40" w:type="dxa"/>
+              <w:bottom w:w="40" w:type="dxa"/>
+              <w:right w:w="40" w:type="dxa"/>
+            </w:tcMar>
+            <w:vAlign w:val="bottom"/>
+            <w:hideMark/>
+          </w:tcPr>
+          <w:p>
+            <w:pPr>
+              <w:widowControl/>
+              <w:jc w:val="right"/>
+              <w:rPr>
+                <w:rFonts w:ascii="Times New Roman" w:eastAsia="Times New Roman" w:hAnsi="Times New Roman" w:cs="Times New Roman"/>
+              </w:rPr>
+            </w:pPr>
+            <w:r>
+              <w:rPr>
+                <w:rFonts w:eastAsia="Times New Roman"/>
+                <w:color w:val="000000"/>
+                <w:sz w:val="18"/>
+                <w:szCs w:val="18"/>
+              </w:rPr>
+              <w:t>0,0026</w:t>
+            </w:r>
+          </w:p>
+        </w:tc>
+        <w:tc>
+          <w:tcPr>
+            <w:tcW w:w="0" w:type="auto"/>
+            <w:tcBorders>
+              <w:top w:val="single" w:sz="6" w:space="0" w:color="CCCCCC"/>
+              <w:left w:val="single" w:sz="6" w:space="0" w:color="CCCCCC"/>
+              <w:bottom w:val="single" w:sz="6" w:space="0" w:color="CCCCCC"/>
+              <w:right w:val="single" w:sz="6" w:space="0" w:color="CCCCCC"/>
+            </w:tcBorders>
+            <w:tcMar>
+              <w:top w:w="40" w:type="dxa"/>
+              <w:left w:w="40" w:type="dxa"/>
+              <w:bottom w:w="40" w:type="dxa"/>
+              <w:right w:w="40" w:type="dxa"/>
+            </w:tcMar>
+            <w:vAlign w:val="bottom"/>
+            <w:hideMark/>
+          </w:tcPr>
+          <w:p>
+            <w:pPr>
+              <w:widowControl/>
+              <w:jc w:val="right"/>
+              <w:rPr>
+                <w:rFonts w:ascii="Times New Roman" w:eastAsia="Times New Roman" w:hAnsi="Times New Roman" w:cs="Times New Roman"/>
+              </w:rPr>
+            </w:pPr>
+            <w:r>
+              <w:rPr>
+                <w:rFonts w:eastAsia="Times New Roman"/>
+                <w:color w:val="000000"/>
+                <w:sz w:val="18"/>
+                <w:szCs w:val="18"/>
+              </w:rPr>
+              <w:t>1,334350867</w:t>
+            </w:r>
+          </w:p>
+        </w:tc>
+      </w:tr>
+      <w:tr>
+        <w:trPr>
+          <w:trHeight w:val="315"/>
+        </w:trPr>
+        <w:tc>
+          <w:tcPr>
+            <w:tcW w:w="0" w:type="auto"/>
+            <w:tcBorders>
+              <w:top w:val="single" w:sz="6" w:space="0" w:color="CCCCCC"/>
+              <w:left w:val="single" w:sz="6" w:space="0" w:color="CCCCCC"/>
+              <w:bottom w:val="single" w:sz="6" w:space="0" w:color="CCCCCC"/>
+              <w:right w:val="single" w:sz="6" w:space="0" w:color="CCCCCC"/>
+            </w:tcBorders>
+            <w:tcMar>
+              <w:top w:w="40" w:type="dxa"/>
+              <w:left w:w="40" w:type="dxa"/>
+              <w:bottom w:w="40" w:type="dxa"/>
+              <w:right w:w="40" w:type="dxa"/>
+            </w:tcMar>
+            <w:vAlign w:val="bottom"/>
+            <w:hideMark/>
+          </w:tcPr>
+          <w:p>
+            <w:pPr>
+              <w:widowControl/>
+              <w:jc w:val="right"/>
+              <w:rPr>
+                <w:rFonts w:ascii="Times New Roman" w:eastAsia="Times New Roman" w:hAnsi="Times New Roman" w:cs="Times New Roman"/>
+              </w:rPr>
+            </w:pPr>
+            <w:r>
+              <w:rPr>
+                <w:rFonts w:eastAsia="Times New Roman"/>
+                <w:color w:val="000000"/>
+                <w:sz w:val="18"/>
+                <w:szCs w:val="18"/>
+              </w:rPr>
+              <w:t>мар.24</w:t>
+            </w:r>
+          </w:p>
+        </w:tc>
+        <w:tc>
+          <w:tcPr>
+            <w:tcW w:w="0" w:type="auto"/>
+            <w:tcBorders>
+              <w:top w:val="single" w:sz="6" w:space="0" w:color="CCCCCC"/>
+              <w:left w:val="single" w:sz="6" w:space="0" w:color="CCCCCC"/>
+              <w:bottom w:val="single" w:sz="6" w:space="0" w:color="CCCCCC"/>
+              <w:right w:val="single" w:sz="6" w:space="0" w:color="CCCCCC"/>
+            </w:tcBorders>
+            <w:tcMar>
+              <w:top w:w="40" w:type="dxa"/>
+              <w:left w:w="40" w:type="dxa"/>
+              <w:bottom w:w="40" w:type="dxa"/>
+              <w:right w:w="40" w:type="dxa"/>
+            </w:tcMar>
+            <w:vAlign w:val="bottom"/>
+            <w:hideMark/>
+          </w:tcPr>
+          <w:p>
+            <w:pPr>
+              <w:widowControl/>
+              <w:jc w:val="right"/>
+              <w:rPr>
+                <w:rFonts w:ascii="Times New Roman" w:eastAsia="Times New Roman" w:hAnsi="Times New Roman" w:cs="Times New Roman"/>
+              </w:rPr>
+            </w:pPr>
+            <w:r>
+              <w:rPr>
+                <w:rFonts w:eastAsia="Times New Roman"/>
+                <w:color w:val="000000"/>
+                <w:sz w:val="18"/>
+                <w:szCs w:val="18"/>
+              </w:rPr>
+              <w:t>49316</w:t>
+            </w:r>
+          </w:p>
+        </w:tc>
+        <w:tc>
+          <w:tcPr>
+            <w:tcW w:w="0" w:type="auto"/>
+            <w:tcBorders>
+              <w:top w:val="single" w:sz="6" w:space="0" w:color="CCCCCC"/>
+              <w:left w:val="single" w:sz="6" w:space="0" w:color="CCCCCC"/>
+              <w:bottom w:val="single" w:sz="6" w:space="0" w:color="CCCCCC"/>
+              <w:right w:val="single" w:sz="6" w:space="0" w:color="CCCCCC"/>
+            </w:tcBorders>
+            <w:tcMar>
+              <w:top w:w="40" w:type="dxa"/>
+              <w:left w:w="40" w:type="dxa"/>
+              <w:bottom w:w="40" w:type="dxa"/>
+              <w:right w:w="40" w:type="dxa"/>
+            </w:tcMar>
+            <w:vAlign w:val="bottom"/>
+            <w:hideMark/>
+          </w:tcPr>
+          <w:p>
+            <w:pPr>
+              <w:widowControl/>
+              <w:jc w:val="right"/>
+              <w:rPr>
+                <w:rFonts w:ascii="Times New Roman" w:eastAsia="Times New Roman" w:hAnsi="Times New Roman" w:cs="Times New Roman"/>
+              </w:rPr>
+            </w:pPr>
+            <w:r>
+              <w:rPr>
+                <w:rFonts w:eastAsia="Times New Roman"/>
+                <w:color w:val="000000"/>
+                <w:sz w:val="18"/>
+                <w:szCs w:val="18"/>
+              </w:rPr>
+              <w:t>0,002</w:t>
+            </w:r>
+          </w:p>
+        </w:tc>
+        <w:tc>
+          <w:tcPr>
+            <w:tcW w:w="0" w:type="auto"/>
+            <w:tcBorders>
+              <w:top w:val="single" w:sz="6" w:space="0" w:color="CCCCCC"/>
+              <w:left w:val="single" w:sz="6" w:space="0" w:color="CCCCCC"/>
+              <w:bottom w:val="single" w:sz="6" w:space="0" w:color="CCCCCC"/>
+              <w:right w:val="single" w:sz="6" w:space="0" w:color="CCCCCC"/>
+            </w:tcBorders>
+            <w:tcMar>
+              <w:top w:w="40" w:type="dxa"/>
+              <w:left w:w="40" w:type="dxa"/>
+              <w:bottom w:w="40" w:type="dxa"/>
+              <w:right w:w="40" w:type="dxa"/>
+            </w:tcMar>
+            <w:vAlign w:val="bottom"/>
+            <w:hideMark/>
+          </w:tcPr>
+          <w:p>
+            <w:pPr>
+              <w:widowControl/>
+              <w:jc w:val="right"/>
+              <w:rPr>
+                <w:rFonts w:ascii="Times New Roman" w:eastAsia="Times New Roman" w:hAnsi="Times New Roman" w:cs="Times New Roman"/>
+              </w:rPr>
+            </w:pPr>
+            <w:r>
+              <w:rPr>
+                <w:rFonts w:eastAsia="Times New Roman"/>
+                <w:color w:val="000000"/>
+                <w:sz w:val="18"/>
+                <w:szCs w:val="18"/>
+              </w:rPr>
+              <w:t>1,123448072</w:t>
+            </w:r>
+          </w:p>
+        </w:tc>
+      </w:tr>
+      <w:tr>
+        <w:trPr>
+          <w:trHeight w:val="315"/>
+        </w:trPr>
+        <w:tc>
+          <w:tcPr>
+            <w:tcW w:w="0" w:type="auto"/>
+            <w:tcBorders>
+              <w:top w:val="single" w:sz="6" w:space="0" w:color="CCCCCC"/>
+              <w:left w:val="single" w:sz="6" w:space="0" w:color="CCCCCC"/>
+              <w:bottom w:val="single" w:sz="6" w:space="0" w:color="CCCCCC"/>
+              <w:right w:val="single" w:sz="6" w:space="0" w:color="CCCCCC"/>
+            </w:tcBorders>
+            <w:tcMar>
+              <w:top w:w="40" w:type="dxa"/>
+              <w:left w:w="40" w:type="dxa"/>
+              <w:bottom w:w="40" w:type="dxa"/>
+              <w:right w:w="40" w:type="dxa"/>
+            </w:tcMar>
+            <w:vAlign w:val="bottom"/>
+            <w:hideMark/>
+          </w:tcPr>
+          <w:p>
+            <w:pPr>
+              <w:widowControl/>
+              <w:jc w:val="right"/>
+              <w:rPr>
+                <w:rFonts w:ascii="Times New Roman" w:eastAsia="Times New Roman" w:hAnsi="Times New Roman" w:cs="Times New Roman"/>
+              </w:rPr>
+            </w:pPr>
+            <w:r>
+              <w:rPr>
+                <w:rFonts w:eastAsia="Times New Roman"/>
+                <w:color w:val="000000"/>
+                <w:sz w:val="18"/>
+                <w:szCs w:val="18"/>
+              </w:rPr>
+              <w:t>апр.24</w:t>
+            </w:r>
+          </w:p>
+        </w:tc>
+        <w:tc>
+          <w:tcPr>
+            <w:tcW w:w="0" w:type="auto"/>
+            <w:tcBorders>
+              <w:top w:val="single" w:sz="6" w:space="0" w:color="CCCCCC"/>
+              <w:left w:val="single" w:sz="6" w:space="0" w:color="CCCCCC"/>
+              <w:bottom w:val="single" w:sz="6" w:space="0" w:color="CCCCCC"/>
+              <w:right w:val="single" w:sz="6" w:space="0" w:color="CCCCCC"/>
+            </w:tcBorders>
+            <w:tcMar>
+              <w:top w:w="40" w:type="dxa"/>
+              <w:left w:w="40" w:type="dxa"/>
+              <w:bottom w:w="40" w:type="dxa"/>
+              <w:right w:w="40" w:type="dxa"/>
+            </w:tcMar>
+            <w:vAlign w:val="bottom"/>
+            <w:hideMark/>
+          </w:tcPr>
+          <w:p>
+            <w:pPr>
+              <w:widowControl/>
+              <w:jc w:val="right"/>
+              <w:rPr>
+                <w:rFonts w:ascii="Times New Roman" w:eastAsia="Times New Roman" w:hAnsi="Times New Roman" w:cs="Times New Roman"/>
+              </w:rPr>
+            </w:pPr>
+            <w:r>
+              <w:rPr>
+                <w:rFonts w:eastAsia="Times New Roman"/>
+                <w:color w:val="000000"/>
+                <w:sz w:val="18"/>
+                <w:szCs w:val="18"/>
+              </w:rPr>
+              <w:t>39041</w:t>
+            </w:r>
+          </w:p>
+        </w:tc>
+        <w:tc>
+          <w:tcPr>
+            <w:tcW w:w="0" w:type="auto"/>
+            <w:tcBorders>
+              <w:top w:val="single" w:sz="6" w:space="0" w:color="CCCCCC"/>
+              <w:left w:val="single" w:sz="6" w:space="0" w:color="CCCCCC"/>
+              <w:bottom w:val="single" w:sz="6" w:space="0" w:color="CCCCCC"/>
+              <w:right w:val="single" w:sz="6" w:space="0" w:color="CCCCCC"/>
+            </w:tcBorders>
+            <w:tcMar>
+              <w:top w:w="40" w:type="dxa"/>
+              <w:left w:w="40" w:type="dxa"/>
+              <w:bottom w:w="40" w:type="dxa"/>
+              <w:right w:w="40" w:type="dxa"/>
+            </w:tcMar>
+            <w:vAlign w:val="bottom"/>
+            <w:hideMark/>
+          </w:tcPr>
+          <w:p>
+            <w:pPr>
+              <w:widowControl/>
+              <w:jc w:val="right"/>
+              <w:rPr>
+                <w:rFonts w:ascii="Times New Roman" w:eastAsia="Times New Roman" w:hAnsi="Times New Roman" w:cs="Times New Roman"/>
+              </w:rPr>
+            </w:pPr>
+            <w:r>
+              <w:rPr>
+                <w:rFonts w:eastAsia="Times New Roman"/>
+                <w:color w:val="000000"/>
+                <w:sz w:val="18"/>
+                <w:szCs w:val="18"/>
+              </w:rPr>
+              <w:t>0,0017</w:t>
+            </w:r>
+          </w:p>
+        </w:tc>
+        <w:tc>
+          <w:tcPr>
+            <w:tcW w:w="0" w:type="auto"/>
+            <w:tcBorders>
+              <w:top w:val="single" w:sz="6" w:space="0" w:color="CCCCCC"/>
+              <w:left w:val="single" w:sz="6" w:space="0" w:color="CCCCCC"/>
+              <w:bottom w:val="single" w:sz="6" w:space="0" w:color="CCCCCC"/>
+              <w:right w:val="single" w:sz="6" w:space="0" w:color="CCCCCC"/>
+            </w:tcBorders>
+            <w:tcMar>
+              <w:top w:w="40" w:type="dxa"/>
+              <w:left w:w="40" w:type="dxa"/>
+              <w:bottom w:w="40" w:type="dxa"/>
+              <w:right w:w="40" w:type="dxa"/>
+            </w:tcMar>
+            <w:vAlign w:val="bottom"/>
+            <w:hideMark/>
+          </w:tcPr>
+          <w:p>
+            <w:pPr>
+              <w:widowControl/>
+              <w:jc w:val="right"/>
+              <w:rPr>
+                <w:rFonts w:ascii="Times New Roman" w:eastAsia="Times New Roman" w:hAnsi="Times New Roman" w:cs="Times New Roman"/>
+              </w:rPr>
+            </w:pPr>
+            <w:r>
+              <w:rPr>
+                <w:rFonts w:eastAsia="Times New Roman"/>
+                <w:color w:val="000000"/>
+                <w:sz w:val="18"/>
+                <w:szCs w:val="18"/>
+              </w:rPr>
+              <w:t>0,8893774062</w:t>
+            </w:r>
+          </w:p>
+        </w:tc>
+      </w:tr>
+      <w:tr>
+        <w:trPr>
+          <w:trHeight w:val="315"/>
+        </w:trPr>
+        <w:tc>
+          <w:tcPr>
+            <w:tcW w:w="0" w:type="auto"/>
+            <w:tcBorders>
+              <w:top w:val="single" w:sz="6" w:space="0" w:color="CCCCCC"/>
+              <w:left w:val="single" w:sz="6" w:space="0" w:color="CCCCCC"/>
+              <w:bottom w:val="single" w:sz="6" w:space="0" w:color="CCCCCC"/>
+              <w:right w:val="single" w:sz="6" w:space="0" w:color="CCCCCC"/>
+            </w:tcBorders>
+            <w:tcMar>
+              <w:top w:w="40" w:type="dxa"/>
+              <w:left w:w="40" w:type="dxa"/>
+              <w:bottom w:w="40" w:type="dxa"/>
+              <w:right w:w="40" w:type="dxa"/>
+            </w:tcMar>
+            <w:vAlign w:val="bottom"/>
+            <w:hideMark/>
+          </w:tcPr>
+          <w:p>
+            <w:pPr>
+              <w:widowControl/>
+              <w:jc w:val="right"/>
+              <w:rPr>
+                <w:rFonts w:ascii="Times New Roman" w:eastAsia="Times New Roman" w:hAnsi="Times New Roman" w:cs="Times New Roman"/>
+              </w:rPr>
+            </w:pPr>
+            <w:r>
+              <w:rPr>
+                <w:rFonts w:eastAsia="Times New Roman"/>
+                <w:color w:val="000000"/>
+                <w:sz w:val="18"/>
+                <w:szCs w:val="18"/>
+              </w:rPr>
+              <w:t>май.24</w:t>
+            </w:r>
+          </w:p>
+        </w:tc>
+        <w:tc>
+          <w:tcPr>
+            <w:tcW w:w="0" w:type="auto"/>
+            <w:tcBorders>
+              <w:top w:val="single" w:sz="6" w:space="0" w:color="CCCCCC"/>
+              <w:left w:val="single" w:sz="6" w:space="0" w:color="CCCCCC"/>
+              <w:bottom w:val="single" w:sz="6" w:space="0" w:color="CCCCCC"/>
+              <w:right w:val="single" w:sz="6" w:space="0" w:color="CCCCCC"/>
+            </w:tcBorders>
+            <w:tcMar>
+              <w:top w:w="40" w:type="dxa"/>
+              <w:left w:w="40" w:type="dxa"/>
+              <w:bottom w:w="40" w:type="dxa"/>
+              <w:right w:w="40" w:type="dxa"/>
+            </w:tcMar>
+            <w:vAlign w:val="bottom"/>
+            <w:hideMark/>
+          </w:tcPr>
+          <w:p>
+            <w:pPr>
+              <w:widowControl/>
+              <w:jc w:val="right"/>
+              <w:rPr>
+                <w:rFonts w:ascii="Times New Roman" w:eastAsia="Times New Roman" w:hAnsi="Times New Roman" w:cs="Times New Roman"/>
+              </w:rPr>
+            </w:pPr>
+            <w:r>
+              <w:rPr>
+                <w:rFonts w:eastAsia="Times New Roman"/>
+                <w:color w:val="000000"/>
+                <w:sz w:val="18"/>
+                <w:szCs w:val="18"/>
+              </w:rPr>
+              <w:t>49065</w:t>
+            </w:r>
+          </w:p>
+        </w:tc>
+        <w:tc>
+          <w:tcPr>
+            <w:tcW w:w="0" w:type="auto"/>
+            <w:tcBorders>
+              <w:top w:val="single" w:sz="6" w:space="0" w:color="CCCCCC"/>
+              <w:left w:val="single" w:sz="6" w:space="0" w:color="CCCCCC"/>
+              <w:bottom w:val="single" w:sz="6" w:space="0" w:color="CCCCCC"/>
+              <w:right w:val="single" w:sz="6" w:space="0" w:color="CCCCCC"/>
+            </w:tcBorders>
+            <w:tcMar>
+              <w:top w:w="40" w:type="dxa"/>
+              <w:left w:w="40" w:type="dxa"/>
+              <w:bottom w:w="40" w:type="dxa"/>
+              <w:right w:w="40" w:type="dxa"/>
+            </w:tcMar>
+            <w:vAlign w:val="bottom"/>
+            <w:hideMark/>
+          </w:tcPr>
+          <w:p>
+            <w:pPr>
+              <w:widowControl/>
+              <w:jc w:val="right"/>
+              <w:rPr>
+                <w:rFonts w:ascii="Times New Roman" w:eastAsia="Times New Roman" w:hAnsi="Times New Roman" w:cs="Times New Roman"/>
+              </w:rPr>
+            </w:pPr>
+            <w:r>
+              <w:rPr>
+                <w:rFonts w:eastAsia="Times New Roman"/>
+                <w:color w:val="000000"/>
+                <w:sz w:val="18"/>
+                <w:szCs w:val="18"/>
+              </w:rPr>
+              <w:t>0,0022</w:t>
+            </w:r>
+          </w:p>
+        </w:tc>
+        <w:tc>
+          <w:tcPr>
+            <w:tcW w:w="0" w:type="auto"/>
+            <w:tcBorders>
+              <w:top w:val="single" w:sz="6" w:space="0" w:color="CCCCCC"/>
+              <w:left w:val="single" w:sz="6" w:space="0" w:color="CCCCCC"/>
+              <w:bottom w:val="single" w:sz="6" w:space="0" w:color="CCCCCC"/>
+              <w:right w:val="single" w:sz="6" w:space="0" w:color="CCCCCC"/>
+            </w:tcBorders>
+            <w:tcMar>
+              <w:top w:w="40" w:type="dxa"/>
+              <w:left w:w="40" w:type="dxa"/>
+              <w:bottom w:w="40" w:type="dxa"/>
+              <w:right w:w="40" w:type="dxa"/>
+            </w:tcMar>
+            <w:vAlign w:val="bottom"/>
+            <w:hideMark/>
+          </w:tcPr>
+          <w:p>
+            <w:pPr>
+              <w:widowControl/>
+              <w:jc w:val="right"/>
+              <w:rPr>
+                <w:rFonts w:ascii="Times New Roman" w:eastAsia="Times New Roman" w:hAnsi="Times New Roman" w:cs="Times New Roman"/>
+              </w:rPr>
+            </w:pPr>
+            <w:r>
+              <w:rPr>
+                <w:rFonts w:eastAsia="Times New Roman"/>
+                <w:color w:val="000000"/>
+                <w:sz w:val="18"/>
+                <w:szCs w:val="18"/>
+              </w:rPr>
+              <w:t>1,117730141</w:t>
+            </w:r>
+          </w:p>
+        </w:tc>
+      </w:tr>
+      <w:tr>
+        <w:trPr>
+          <w:trHeight w:val="315"/>
+        </w:trPr>
+        <w:tc>
+          <w:tcPr>
+            <w:tcW w:w="0" w:type="auto"/>
+            <w:tcBorders>
+              <w:top w:val="single" w:sz="6" w:space="0" w:color="CCCCCC"/>
+              <w:left w:val="single" w:sz="6" w:space="0" w:color="CCCCCC"/>
+              <w:bottom w:val="single" w:sz="6" w:space="0" w:color="CCCCCC"/>
+              <w:right w:val="single" w:sz="6" w:space="0" w:color="CCCCCC"/>
+            </w:tcBorders>
+            <w:tcMar>
+              <w:top w:w="40" w:type="dxa"/>
+              <w:left w:w="40" w:type="dxa"/>
+              <w:bottom w:w="40" w:type="dxa"/>
+              <w:right w:w="40" w:type="dxa"/>
+            </w:tcMar>
+            <w:vAlign w:val="bottom"/>
+            <w:hideMark/>
+          </w:tcPr>
+          <w:p>
+            <w:pPr>
+              <w:widowControl/>
+              <w:jc w:val="right"/>
+              <w:rPr>
+                <w:rFonts w:ascii="Times New Roman" w:eastAsia="Times New Roman" w:hAnsi="Times New Roman" w:cs="Times New Roman"/>
+              </w:rPr>
+            </w:pPr>
+            <w:r>
+              <w:rPr>
+                <w:rFonts w:eastAsia="Times New Roman"/>
+                <w:color w:val="000000"/>
+                <w:sz w:val="18"/>
+                <w:szCs w:val="18"/>
+              </w:rPr>
+              <w:t>июн.24</w:t>
+            </w:r>
+          </w:p>
+        </w:tc>
+        <w:tc>
+          <w:tcPr>
+            <w:tcW w:w="0" w:type="auto"/>
+            <w:tcBorders>
+              <w:top w:val="single" w:sz="6" w:space="0" w:color="CCCCCC"/>
+              <w:left w:val="single" w:sz="6" w:space="0" w:color="CCCCCC"/>
+              <w:bottom w:val="single" w:sz="6" w:space="0" w:color="CCCCCC"/>
+              <w:right w:val="single" w:sz="6" w:space="0" w:color="CCCCCC"/>
+            </w:tcBorders>
+            <w:tcMar>
+              <w:top w:w="40" w:type="dxa"/>
+              <w:left w:w="40" w:type="dxa"/>
+              <w:bottom w:w="40" w:type="dxa"/>
+              <w:right w:w="40" w:type="dxa"/>
+            </w:tcMar>
+            <w:vAlign w:val="bottom"/>
+            <w:hideMark/>
+          </w:tcPr>
+          <w:p>
+            <w:pPr>
+              <w:widowControl/>
+              <w:jc w:val="right"/>
+              <w:rPr>
+                <w:rFonts w:ascii="Times New Roman" w:eastAsia="Times New Roman" w:hAnsi="Times New Roman" w:cs="Times New Roman"/>
+              </w:rPr>
+            </w:pPr>
+            <w:r>
+              <w:rPr>
+                <w:rFonts w:eastAsia="Times New Roman"/>
+                <w:color w:val="000000"/>
+                <w:sz w:val="18"/>
+                <w:szCs w:val="18"/>
+              </w:rPr>
+              <w:t>43897</w:t>
+            </w:r>
+          </w:p>
+        </w:tc>
+        <w:tc>
+          <w:tcPr>
+            <w:tcW w:w="0" w:type="auto"/>
+            <w:tcBorders>
+              <w:top w:val="single" w:sz="6" w:space="0" w:color="CCCCCC"/>
+              <w:left w:val="single" w:sz="6" w:space="0" w:color="CCCCCC"/>
+              <w:bottom w:val="single" w:sz="6" w:space="0" w:color="CCCCCC"/>
+              <w:right w:val="single" w:sz="6" w:space="0" w:color="CCCCCC"/>
+            </w:tcBorders>
+            <w:tcMar>
+              <w:top w:w="40" w:type="dxa"/>
+              <w:left w:w="40" w:type="dxa"/>
+              <w:bottom w:w="40" w:type="dxa"/>
+              <w:right w:w="40" w:type="dxa"/>
+            </w:tcMar>
+            <w:vAlign w:val="bottom"/>
+            <w:hideMark/>
+          </w:tcPr>
+          <w:p>
+            <w:pPr>
+              <w:widowControl/>
+              <w:jc w:val="right"/>
+              <w:rPr>
+                <w:rFonts w:ascii="Times New Roman" w:eastAsia="Times New Roman" w:hAnsi="Times New Roman" w:cs="Times New Roman"/>
+              </w:rPr>
+            </w:pPr>
+            <w:r>
+              <w:rPr>
+                <w:rFonts w:eastAsia="Times New Roman"/>
+                <w:color w:val="000000"/>
+                <w:sz w:val="18"/>
+                <w:szCs w:val="18"/>
+              </w:rPr>
+              <w:t>0,0022</w:t>
+            </w:r>
+          </w:p>
+        </w:tc>
+        <w:tc>
+          <w:tcPr>
+            <w:tcW w:w="0" w:type="auto"/>
+            <w:tcBorders>
+              <w:top w:val="single" w:sz="6" w:space="0" w:color="CCCCCC"/>
+              <w:left w:val="single" w:sz="6" w:space="0" w:color="CCCCCC"/>
+              <w:bottom w:val="single" w:sz="6" w:space="0" w:color="CCCCCC"/>
+              <w:right w:val="single" w:sz="6" w:space="0" w:color="CCCCCC"/>
+            </w:tcBorders>
+            <w:tcMar>
+              <w:top w:w="40" w:type="dxa"/>
+              <w:left w:w="40" w:type="dxa"/>
+              <w:bottom w:w="40" w:type="dxa"/>
+              <w:right w:w="40" w:type="dxa"/>
+            </w:tcMar>
+            <w:vAlign w:val="bottom"/>
+            <w:hideMark/>
+          </w:tcPr>
+          <w:p>
+            <w:pPr>
+              <w:widowControl/>
+              <w:jc w:val="right"/>
+              <w:rPr>
+                <w:rFonts w:ascii="Times New Roman" w:eastAsia="Times New Roman" w:hAnsi="Times New Roman" w:cs="Times New Roman"/>
+              </w:rPr>
+            </w:pPr>
+            <w:r>
+              <w:rPr>
+                <w:rFonts w:eastAsia="Times New Roman"/>
+                <w:color w:val="000000"/>
+                <w:sz w:val="18"/>
+                <w:szCs w:val="18"/>
+              </w:rPr>
+              <w:t>1</w:t>
+            </w:r>
+          </w:p>
+        </w:tc>
+      </w:tr>
+    </w:tbl>
+    <w:p>
+      <w:pPr>
+        <w:rPr>
+          <w:rFonts w:ascii="Times New Roman" w:eastAsia="Times New Roman" w:hAnsi="Times New Roman" w:cs="Times New Roman"/>
+        </w:rPr>
+      </w:pPr>
+    </w:p>
+    <w:p>
+      <w:pPr>
+        <w:rPr>
           <w:rFonts w:ascii="Times New Roman" w:eastAsia="Times New Roman" w:hAnsi="Times New Roman" w:cs="Times New Roman"/>
         </w:rPr>
       </w:pPr>
@@ -7089,7 +11190,14 @@
           <w:sz w:val="18"/>
           <w:szCs w:val="18"/>
         </w:rPr>
-        <w:t>1.4. Оплачиваются отдельно после проведения аудитов и составления ТЗ:</w:t>
+        <w:t>2</w:t>
+      </w:r>
+      <w:r>
+        <w:rPr>
+          <w:sz w:val="18"/>
+          <w:szCs w:val="18"/>
+        </w:rPr>
+        <w:t>. Оплачиваются отдельно после проведения аудитов и составления ТЗ:</w:t>
       </w:r>
     </w:p>
     <w:p>
@@ -7273,7 +11381,14 @@
           <w:sz w:val="18"/>
           <w:szCs w:val="18"/>
         </w:rPr>
-        <w:t>2. Отчетность</w:t>
+        <w:t>3</w:t>
+      </w:r>
+      <w:r>
+        <w:rPr>
+          <w:sz w:val="18"/>
+          <w:szCs w:val="18"/>
+        </w:rPr>
+        <w:t>. Отчетность</w:t>
       </w:r>
     </w:p>
     <w:p>
@@ -7367,7 +11482,14 @@
           <w:sz w:val="18"/>
           <w:szCs w:val="18"/>
         </w:rPr>
-        <w:t>3. Пример отчета о работах</w:t>
+        <w:t>4</w:t>
+      </w:r>
+      <w:r>
+        <w:rPr>
+          <w:sz w:val="18"/>
+          <w:szCs w:val="18"/>
+        </w:rPr>
+        <w:t>. Пример отчета о работах</w:t>
       </w:r>
     </w:p>
     <w:p>
@@ -7393,15 +11515,18 @@
           <w:sz w:val="18"/>
           <w:szCs w:val="18"/>
         </w:rPr>
-        <w:t xml:space="preserve">3.1. Отдается ссылка на Google Docs формата: </w:t>
-      </w:r>
-      <w:hyperlink r:id="rId9">
+        <w:t>3.1. Отдается ссылка на Google Docs формата:</w:t>
+      </w:r>
+      <w:r>
+        <w:t xml:space="preserve"> </w:t>
+      </w:r>
+      <w:hyperlink r:id="rId9" w:history="1">
         <w:r>
           <w:rPr>
+            <w:rStyle w:val="ae"/>
             <w:color w:val="1155CC"/>
             <w:sz w:val="18"/>
             <w:szCs w:val="18"/>
-            <w:u w:val="single"/>
           </w:rPr>
           <w:t>https://docs.google.com/document/d/1NyNM50VBA-K649m0OrXby33nuk8hWiNMeRP3IJSexk8/edit?usp=sharing</w:t>
         </w:r>
@@ -7436,7 +11561,14 @@
           <w:sz w:val="18"/>
           <w:szCs w:val="18"/>
         </w:rPr>
-        <w:t>3.2. Снимается трафик сайта из поисковых систем, пример на скриншоте ниже:</w:t>
+        <w:t>4</w:t>
+      </w:r>
+      <w:r>
+        <w:rPr>
+          <w:sz w:val="18"/>
+          <w:szCs w:val="18"/>
+        </w:rPr>
+        <w:t>.2. Снимается трафик сайта из поисковых систем, пример на скриншоте ниже:</w:t>
       </w:r>
     </w:p>
     <w:p>
@@ -7446,40 +11578,62 @@
           <w:rFonts w:ascii="Times New Roman" w:eastAsia="Times New Roman" w:hAnsi="Times New Roman" w:cs="Times New Roman"/>
         </w:rPr>
       </w:pPr>
-      <w:r>
-        <w:rPr>
-          <w:rFonts w:ascii="Times New Roman" w:eastAsia="Times New Roman" w:hAnsi="Times New Roman" w:cs="Times New Roman"/>
+    </w:p>
+    <w:p>
+      <w:pPr>
+        <w:pStyle w:val="ad"/>
+        <w:spacing w:before="0" w:beforeAutospacing="0" w:after="0" w:afterAutospacing="0"/>
+      </w:pPr>
+      <w:r>
+        <w:rPr>
           <w:noProof/>
-        </w:rPr>
+          <w:color w:val="000000"/>
+          <w:bdr w:val="none" w:sz="0" w:space="0" w:color="auto" w:frame="1"/>
+          <w:shd w:val="clear" w:color="auto" w:fill="FFFFFF"/>
+        </w:rPr>
+        <w:lastRenderedPageBreak/>
         <w:drawing>
-          <wp:inline distT="114300" distB="114300" distL="114300" distR="114300" wp14:anchorId="69BF447F" wp14:editId="69B3AE40">
-            <wp:extent cx="6119820" cy="2959100"/>
+          <wp:inline distT="0" distB="0" distL="0" distR="0" wp14:anchorId="0A0285A9" wp14:editId="2AAFC460">
+            <wp:extent cx="6120130" cy="2275840"/>
             <wp:effectExtent l="0" t="0" r="0" b="0"/>
-            <wp:docPr id="4" name="image1.png"/>
-            <wp:cNvGraphicFramePr/>
+            <wp:docPr id="5" name="Рисунок 5"/>
+            <wp:cNvGraphicFramePr>
+              <a:graphicFrameLocks xmlns:a="http://schemas.openxmlformats.org/drawingml/2006/main" noChangeAspect="1"/>
+            </wp:cNvGraphicFramePr>
             <a:graphic xmlns:a="http://schemas.openxmlformats.org/drawingml/2006/main">
               <a:graphicData uri="http://schemas.openxmlformats.org/drawingml/2006/picture">
                 <pic:pic xmlns:pic="http://schemas.openxmlformats.org/drawingml/2006/picture">
                   <pic:nvPicPr>
-                    <pic:cNvPr id="0" name="image1.png"/>
-                    <pic:cNvPicPr preferRelativeResize="0"/>
+                    <pic:cNvPr id="0" name="Picture 1"/>
+                    <pic:cNvPicPr>
+                      <a:picLocks noChangeAspect="1" noChangeArrowheads="1"/>
+                    </pic:cNvPicPr>
                   </pic:nvPicPr>
                   <pic:blipFill>
-                    <a:blip r:embed="rId10"/>
+                    <a:blip r:embed="rId10">
+                      <a:extLst>
+                        <a:ext uri="{28A0092B-C50C-407E-A947-70E740481C1C}">
+                          <a14:useLocalDpi xmlns:a14="http://schemas.microsoft.com/office/drawing/2010/main" val="0"/>
+                        </a:ext>
+                      </a:extLst>
+                    </a:blip>
                     <a:srcRect/>
                     <a:stretch>
                       <a:fillRect/>
                     </a:stretch>
                   </pic:blipFill>
-                  <pic:spPr>
+                  <pic:spPr bwMode="auto">
                     <a:xfrm>
                       <a:off x="0" y="0"/>
-                      <a:ext cx="6119820" cy="2959100"/>
+                      <a:ext cx="6120130" cy="2275840"/>
                     </a:xfrm>
                     <a:prstGeom prst="rect">
                       <a:avLst/>
                     </a:prstGeom>
-                    <a:ln/>
+                    <a:noFill/>
+                    <a:ln>
+                      <a:noFill/>
+                    </a:ln>
                   </pic:spPr>
                 </pic:pic>
               </a:graphicData>
@@ -7495,47 +11649,6 @@
           <w:rFonts w:ascii="Times New Roman" w:eastAsia="Times New Roman" w:hAnsi="Times New Roman" w:cs="Times New Roman"/>
         </w:rPr>
       </w:pPr>
-      <w:r>
-        <w:rPr>
-          <w:rFonts w:ascii="Times New Roman" w:eastAsia="Times New Roman" w:hAnsi="Times New Roman" w:cs="Times New Roman"/>
-          <w:noProof/>
-        </w:rPr>
-        <w:drawing>
-          <wp:inline distT="114300" distB="114300" distL="114300" distR="114300" wp14:anchorId="2D30BF98" wp14:editId="4232E4BD">
-            <wp:extent cx="6119820" cy="1003300"/>
-            <wp:effectExtent l="0" t="0" r="0" b="0"/>
-            <wp:docPr id="1" name="image4.png"/>
-            <wp:cNvGraphicFramePr/>
-            <a:graphic xmlns:a="http://schemas.openxmlformats.org/drawingml/2006/main">
-              <a:graphicData uri="http://schemas.openxmlformats.org/drawingml/2006/picture">
-                <pic:pic xmlns:pic="http://schemas.openxmlformats.org/drawingml/2006/picture">
-                  <pic:nvPicPr>
-                    <pic:cNvPr id="0" name="image4.png"/>
-                    <pic:cNvPicPr preferRelativeResize="0"/>
-                  </pic:nvPicPr>
-                  <pic:blipFill>
-                    <a:blip r:embed="rId11"/>
-                    <a:srcRect/>
-                    <a:stretch>
-                      <a:fillRect/>
-                    </a:stretch>
-                  </pic:blipFill>
-                  <pic:spPr>
-                    <a:xfrm>
-                      <a:off x="0" y="0"/>
-                      <a:ext cx="6119820" cy="1003300"/>
-                    </a:xfrm>
-                    <a:prstGeom prst="rect">
-                      <a:avLst/>
-                    </a:prstGeom>
-                    <a:ln/>
-                  </pic:spPr>
-                </pic:pic>
-              </a:graphicData>
-            </a:graphic>
-          </wp:inline>
-        </w:drawing>
-      </w:r>
     </w:p>
     <w:p>
       <w:pPr>
@@ -7568,7 +11681,14 @@
           <w:sz w:val="18"/>
           <w:szCs w:val="18"/>
         </w:rPr>
-        <w:t>3.3. Предоставляется список выполненных работ, пример на скриншоте ниже:</w:t>
+        <w:t>4</w:t>
+      </w:r>
+      <w:r>
+        <w:rPr>
+          <w:sz w:val="18"/>
+          <w:szCs w:val="18"/>
+        </w:rPr>
+        <w:t>.3. Предоставляется список выполненных работ, пример на скриншоте ниже:</w:t>
       </w:r>
     </w:p>
     <w:p>
@@ -7586,7 +11706,6 @@
           <w:rFonts w:ascii="Times New Roman" w:eastAsia="Times New Roman" w:hAnsi="Times New Roman" w:cs="Times New Roman"/>
           <w:noProof/>
         </w:rPr>
-        <w:lastRenderedPageBreak/>
         <w:drawing>
           <wp:inline distT="114300" distB="114300" distL="114300" distR="114300" wp14:anchorId="357DFB2E" wp14:editId="3D19E95B">
             <wp:extent cx="3675698" cy="3493646"/>
@@ -7601,7 +11720,7 @@
                     <pic:cNvPicPr preferRelativeResize="0"/>
                   </pic:nvPicPr>
                   <pic:blipFill>
-                    <a:blip r:embed="rId12"/>
+                    <a:blip r:embed="rId11"/>
                     <a:srcRect/>
                     <a:stretch>
                       <a:fillRect/>
@@ -7632,12 +11751,12 @@
       </w:pPr>
     </w:p>
     <w:sectPr>
-      <w:headerReference w:type="even" r:id="rId13"/>
-      <w:headerReference w:type="default" r:id="rId14"/>
-      <w:footerReference w:type="even" r:id="rId15"/>
-      <w:footerReference w:type="default" r:id="rId16"/>
-      <w:headerReference w:type="first" r:id="rId17"/>
-      <w:footerReference w:type="first" r:id="rId18"/>
+      <w:headerReference w:type="even" r:id="rId12"/>
+      <w:headerReference w:type="default" r:id="rId13"/>
+      <w:footerReference w:type="even" r:id="rId14"/>
+      <w:footerReference w:type="default" r:id="rId15"/>
+      <w:headerReference w:type="first" r:id="rId16"/>
+      <w:footerReference w:type="first" r:id="rId17"/>
       <w:pgSz w:w="11906" w:h="16838"/>
       <w:pgMar w:top="1134" w:right="1134" w:bottom="1701" w:left="1134" w:header="720" w:footer="720" w:gutter="0"/>
       <w:pgNumType w:start="1"/>
@@ -8933,6 +13052,33 @@
       <w:rFonts w:ascii="Liberation Serif" w:eastAsia="Liberation Serif" w:hAnsi="Liberation Serif" w:cs="Liberation Serif"/>
     </w:rPr>
   </w:style>
+  <w:style w:type="paragraph" w:styleId="ad">
+    <w:name w:val="Normal (Web)"/>
+    <w:basedOn w:val="a"/>
+    <w:uiPriority w:val="99"/>
+    <w:semiHidden/>
+    <w:unhideWhenUsed/>
+    <w:rsid w:val="00DE1726"/>
+    <w:pPr>
+      <w:widowControl/>
+      <w:spacing w:before="100" w:beforeAutospacing="1" w:after="100" w:afterAutospacing="1"/>
+    </w:pPr>
+    <w:rPr>
+      <w:rFonts w:ascii="Times New Roman" w:eastAsia="Times New Roman" w:hAnsi="Times New Roman" w:cs="Times New Roman"/>
+    </w:rPr>
+  </w:style>
+  <w:style w:type="character" w:styleId="ae">
+    <w:name w:val="Hyperlink"/>
+    <w:basedOn w:val="a0"/>
+    <w:uiPriority w:val="99"/>
+    <w:semiHidden/>
+    <w:unhideWhenUsed/>
+    <w:rsid w:val="00DE1726"/>
+    <w:rPr>
+      <w:color w:val="0000FF"/>
+      <w:u w:val="single"/>
+    </w:rPr>
+  </w:style>
 </w:styles>
 </file>
 

--- a/dogovora/Договор Трафик метки.docx
+++ b/dogovora/Договор Трафик метки.docx
@@ -5619,6 +5619,7 @@
                 <w:sz w:val="18"/>
                 <w:szCs w:val="18"/>
                 <w:shd w:val="clear" w:color="auto" w:fill="F4CCCC"/>
+                <w:lang w:val="en-US"/>
               </w:rPr>
             </w:pPr>
             <w:r>
@@ -5628,30 +5629,6 @@
                 <w:shd w:val="clear" w:color="auto" w:fill="F4CCCC"/>
               </w:rPr>
               <w:t>Корреспондентский</w:t>
-            </w:r>
-            <w:r>
-              <w:rPr>
-                <w:sz w:val="18"/>
-                <w:szCs w:val="18"/>
-                <w:shd w:val="clear" w:color="auto" w:fill="F4CCCC"/>
-              </w:rPr>
-              <w:t xml:space="preserve"> </w:t>
-            </w:r>
-            <w:r>
-              <w:rPr>
-                <w:sz w:val="18"/>
-                <w:szCs w:val="18"/>
-                <w:shd w:val="clear" w:color="auto" w:fill="F4CCCC"/>
-              </w:rPr>
-              <w:t>счёт</w:t>
-            </w:r>
-            <w:r>
-              <w:rPr>
-                <w:sz w:val="18"/>
-                <w:szCs w:val="18"/>
-                <w:shd w:val="clear" w:color="auto" w:fill="F4CCCC"/>
-              </w:rPr>
-              <w:t>: {</w:t>
             </w:r>
             <w:r>
               <w:rPr>
@@ -5660,7 +5637,7 @@
                 <w:shd w:val="clear" w:color="auto" w:fill="F4CCCC"/>
                 <w:lang w:val="en-US"/>
               </w:rPr>
-              <w:t>CORRESPONDENT</w:t>
+              <w:t xml:space="preserve"> </w:t>
             </w:r>
             <w:r>
               <w:rPr>
@@ -5668,49 +5645,7 @@
                 <w:szCs w:val="18"/>
                 <w:shd w:val="clear" w:color="auto" w:fill="F4CCCC"/>
               </w:rPr>
-              <w:t>}</w:t>
-            </w:r>
-          </w:p>
-          <w:p>
-            <w:pPr>
-              <w:spacing w:line="276" w:lineRule="auto"/>
-              <w:rPr>
-                <w:sz w:val="18"/>
-                <w:szCs w:val="18"/>
-                <w:shd w:val="clear" w:color="auto" w:fill="F4CCCC"/>
-              </w:rPr>
-            </w:pPr>
-            <w:r>
-              <w:rPr>
-                <w:sz w:val="18"/>
-                <w:szCs w:val="18"/>
-                <w:shd w:val="clear" w:color="auto" w:fill="F4CCCC"/>
-              </w:rPr>
-              <w:t>Название</w:t>
-            </w:r>
-            <w:r>
-              <w:rPr>
-                <w:sz w:val="18"/>
-                <w:szCs w:val="18"/>
-                <w:shd w:val="clear" w:color="auto" w:fill="F4CCCC"/>
-              </w:rPr>
-              <w:t xml:space="preserve"> </w:t>
-            </w:r>
-            <w:r>
-              <w:rPr>
-                <w:sz w:val="18"/>
-                <w:szCs w:val="18"/>
-                <w:shd w:val="clear" w:color="auto" w:fill="F4CCCC"/>
-              </w:rPr>
-              <w:t>банка</w:t>
-            </w:r>
-            <w:r>
-              <w:rPr>
-                <w:sz w:val="18"/>
-                <w:szCs w:val="18"/>
-                <w:shd w:val="clear" w:color="auto" w:fill="F4CCCC"/>
-              </w:rPr>
-              <w:t>: {</w:t>
+              <w:t>счёт</w:t>
             </w:r>
             <w:r>
               <w:rPr>
@@ -5719,15 +5654,7 @@
                 <w:shd w:val="clear" w:color="auto" w:fill="F4CCCC"/>
                 <w:lang w:val="en-US"/>
               </w:rPr>
-              <w:t>BANK</w:t>
-            </w:r>
-            <w:r>
-              <w:rPr>
-                <w:sz w:val="18"/>
-                <w:szCs w:val="18"/>
-                <w:shd w:val="clear" w:color="auto" w:fill="F4CCCC"/>
-              </w:rPr>
-              <w:t>_</w:t>
+              <w:t>: {</w:t>
             </w:r>
             <w:r>
               <w:rPr>
@@ -5736,34 +5663,58 @@
                 <w:shd w:val="clear" w:color="auto" w:fill="F4CCCC"/>
                 <w:lang w:val="en-US"/>
               </w:rPr>
-              <w:t>NAME</w:t>
-            </w:r>
-            <w:r>
-              <w:rPr>
-                <w:sz w:val="18"/>
-                <w:szCs w:val="18"/>
-                <w:shd w:val="clear" w:color="auto" w:fill="F4CCCC"/>
-              </w:rPr>
-              <w:t>}</w:t>
-            </w:r>
-          </w:p>
-          <w:p>
-            <w:pPr>
-              <w:spacing w:line="276" w:lineRule="auto"/>
+              <w:t>CORRESPONDENT</w:t>
+            </w:r>
+            <w:r>
               <w:rPr>
                 <w:sz w:val="18"/>
                 <w:szCs w:val="18"/>
                 <w:shd w:val="clear" w:color="auto" w:fill="F4CCCC"/>
                 <w:lang w:val="en-US"/>
               </w:rPr>
-            </w:pPr>
-            <w:r>
+              <w:t>}</w:t>
+            </w:r>
+          </w:p>
+          <w:p>
+            <w:pPr>
+              <w:spacing w:line="276" w:lineRule="auto"/>
               <w:rPr>
                 <w:sz w:val="18"/>
                 <w:szCs w:val="18"/>
                 <w:shd w:val="clear" w:color="auto" w:fill="F4CCCC"/>
               </w:rPr>
-              <w:t>БИК</w:t>
+            </w:pPr>
+            <w:r>
+              <w:rPr>
+                <w:sz w:val="18"/>
+                <w:szCs w:val="18"/>
+                <w:shd w:val="clear" w:color="auto" w:fill="F4CCCC"/>
+              </w:rPr>
+              <w:t>Название</w:t>
+            </w:r>
+            <w:r>
+              <w:rPr>
+                <w:sz w:val="18"/>
+                <w:szCs w:val="18"/>
+                <w:shd w:val="clear" w:color="auto" w:fill="F4CCCC"/>
+              </w:rPr>
+              <w:t xml:space="preserve"> </w:t>
+            </w:r>
+            <w:r>
+              <w:rPr>
+                <w:sz w:val="18"/>
+                <w:szCs w:val="18"/>
+                <w:shd w:val="clear" w:color="auto" w:fill="F4CCCC"/>
+              </w:rPr>
+              <w:t>банка</w:t>
+            </w:r>
+            <w:r>
+              <w:rPr>
+                <w:sz w:val="18"/>
+                <w:szCs w:val="18"/>
+                <w:shd w:val="clear" w:color="auto" w:fill="F4CCCC"/>
+              </w:rPr>
+              <w:t>: {</w:t>
             </w:r>
             <w:r>
               <w:rPr>
@@ -5772,7 +5723,15 @@
                 <w:shd w:val="clear" w:color="auto" w:fill="F4CCCC"/>
                 <w:lang w:val="en-US"/>
               </w:rPr>
-              <w:t xml:space="preserve">: </w:t>
+              <w:t>BANK</w:t>
+            </w:r>
+            <w:r>
+              <w:rPr>
+                <w:sz w:val="18"/>
+                <w:szCs w:val="18"/>
+                <w:shd w:val="clear" w:color="auto" w:fill="F4CCCC"/>
+              </w:rPr>
+              <w:t>_</w:t>
             </w:r>
             <w:r>
               <w:rPr>
@@ -5781,7 +5740,58 @@
                 <w:shd w:val="clear" w:color="auto" w:fill="F4CCCC"/>
                 <w:lang w:val="en-US"/>
               </w:rPr>
-              <w:t>{BIK}</w:t>
+              <w:t>NAME</w:t>
+            </w:r>
+            <w:r>
+              <w:rPr>
+                <w:sz w:val="18"/>
+                <w:szCs w:val="18"/>
+                <w:shd w:val="clear" w:color="auto" w:fill="F4CCCC"/>
+              </w:rPr>
+              <w:t>}</w:t>
+            </w:r>
+          </w:p>
+          <w:p>
+            <w:pPr>
+              <w:spacing w:line="276" w:lineRule="auto"/>
+              <w:rPr>
+                <w:sz w:val="18"/>
+                <w:szCs w:val="18"/>
+                <w:shd w:val="clear" w:color="auto" w:fill="F4CCCC"/>
+              </w:rPr>
+            </w:pPr>
+            <w:r>
+              <w:rPr>
+                <w:sz w:val="18"/>
+                <w:szCs w:val="18"/>
+                <w:shd w:val="clear" w:color="auto" w:fill="F4CCCC"/>
+              </w:rPr>
+              <w:t>БИК</w:t>
+            </w:r>
+            <w:r>
+              <w:rPr>
+                <w:sz w:val="18"/>
+                <w:szCs w:val="18"/>
+                <w:shd w:val="clear" w:color="auto" w:fill="F4CCCC"/>
+              </w:rPr>
+              <w:t>: {</w:t>
+            </w:r>
+            <w:r>
+              <w:rPr>
+                <w:sz w:val="18"/>
+                <w:szCs w:val="18"/>
+                <w:shd w:val="clear" w:color="auto" w:fill="F4CCCC"/>
+                <w:lang w:val="en-US"/>
+              </w:rPr>
+              <w:t>BIK</w:t>
+            </w:r>
+            <w:r>
+              <w:rPr>
+                <w:sz w:val="18"/>
+                <w:szCs w:val="18"/>
+                <w:shd w:val="clear" w:color="auto" w:fill="F4CCCC"/>
+              </w:rPr>
+              <w:t>}</w:t>
             </w:r>
           </w:p>
           <w:p>
@@ -11514,8 +11524,16 @@
         <w:rPr>
           <w:sz w:val="18"/>
           <w:szCs w:val="18"/>
-        </w:rPr>
-        <w:t>3.1. Отдается ссылка на Google Docs формата:</w:t>
+          <w:lang w:val="en-US"/>
+        </w:rPr>
+        <w:t>4</w:t>
+      </w:r>
+      <w:r>
+        <w:rPr>
+          <w:sz w:val="18"/>
+          <w:szCs w:val="18"/>
+        </w:rPr>
+        <w:t>.1. Отдается ссылка на Google Docs формата:</w:t>
       </w:r>
       <w:r>
         <w:t xml:space="preserve"> </w:t>

--- a/dogovora/Договор Трафик метки.docx
+++ b/dogovora/Договор Трафик метки.docx
@@ -1,6 +1,6 @@
 
 <file path=word/document.xml><?xml version="1.0" encoding="utf-8"?>
-<w:document xmlns:wpc="http://schemas.microsoft.com/office/word/2010/wordprocessingCanvas" xmlns:cx="http://schemas.microsoft.com/office/drawing/2014/chartex" xmlns:cx1="http://schemas.microsoft.com/office/drawing/2015/9/8/chartex" xmlns:cx2="http://schemas.microsoft.com/office/drawing/2015/10/21/chartex" xmlns:cx3="http://schemas.microsoft.com/office/drawing/2016/5/9/chartex" xmlns:cx4="http://schemas.microsoft.com/office/drawing/2016/5/10/chartex" xmlns:cx5="http://schemas.microsoft.com/office/drawing/2016/5/11/chartex" xmlns:cx6="http://schemas.microsoft.com/office/drawing/2016/5/12/chartex" xmlns:cx7="http://schemas.microsoft.com/office/drawing/2016/5/13/chartex" xmlns:cx8="http://schemas.microsoft.com/office/drawing/2016/5/14/chartex" xmlns:mc="http://schemas.openxmlformats.org/markup-compatibility/2006" xmlns:aink="http://schemas.microsoft.com/office/drawing/2016/ink" xmlns:am3d="http://schemas.microsoft.com/office/drawing/2017/model3d" xmlns:o="urn:schemas-microsoft-com:office:office" xmlns:r="http://schemas.openxmlformats.org/officeDocument/2006/relationships" xmlns:m="http://schemas.openxmlformats.org/officeDocument/2006/math" xmlns:v="urn:schemas-microsoft-com:vml" xmlns:wp14="http://schemas.microsoft.com/office/word/2010/wordprocessingDrawing" xmlns:wp="http://schemas.openxmlformats.org/drawingml/2006/wordprocessingDrawing" xmlns:w10="urn:schemas-microsoft-com:office:word" xmlns:w="http://schemas.openxmlformats.org/wordprocessingml/2006/main" xmlns:w14="http://schemas.microsoft.com/office/word/2010/wordml" xmlns:w15="http://schemas.microsoft.com/office/word/2012/wordml" xmlns:w16cex="http://schemas.microsoft.com/office/word/2018/wordml/cex" xmlns:w16cid="http://schemas.microsoft.com/office/word/2016/wordml/cid" xmlns:w16="http://schemas.microsoft.com/office/word/2018/wordml" xmlns:w16sdtdh="http://schemas.microsoft.com/office/word/2020/wordml/sdtdatahash" xmlns:w16se="http://schemas.microsoft.com/office/word/2015/wordml/symex" xmlns:wpg="http://schemas.microsoft.com/office/word/2010/wordprocessingGroup" xmlns:wpi="http://schemas.microsoft.com/office/word/2010/wordprocessingInk" xmlns:wne="http://schemas.microsoft.com/office/word/2006/wordml" xmlns:wps="http://schemas.microsoft.com/office/word/2010/wordprocessingShape" mc:Ignorable="w14 w15 w16se w16cid w16 w16cex w16sdtdh wp14">
+<w:document xmlns:wpc="http://schemas.microsoft.com/office/word/2010/wordprocessingCanvas" xmlns:cx="http://schemas.microsoft.com/office/drawing/2014/chartex" xmlns:mc="http://schemas.openxmlformats.org/markup-compatibility/2006" xmlns:o="urn:schemas-microsoft-com:office:office" xmlns:r="http://schemas.openxmlformats.org/officeDocument/2006/relationships" xmlns:m="http://schemas.openxmlformats.org/officeDocument/2006/math" xmlns:v="urn:schemas-microsoft-com:vml" xmlns:wp14="http://schemas.microsoft.com/office/word/2010/wordprocessingDrawing" xmlns:wp="http://schemas.openxmlformats.org/drawingml/2006/wordprocessingDrawing" xmlns:w10="urn:schemas-microsoft-com:office:word" xmlns:w="http://schemas.openxmlformats.org/wordprocessingml/2006/main" xmlns:w14="http://schemas.microsoft.com/office/word/2010/wordml" xmlns:w15="http://schemas.microsoft.com/office/word/2012/wordml" xmlns:w16se="http://schemas.microsoft.com/office/word/2015/wordml/symex" xmlns:wpg="http://schemas.microsoft.com/office/word/2010/wordprocessingGroup" xmlns:wpi="http://schemas.microsoft.com/office/word/2010/wordprocessingInk" xmlns:wne="http://schemas.microsoft.com/office/word/2006/wordml" xmlns:wps="http://schemas.microsoft.com/office/word/2010/wordprocessingShape" mc:Ignorable="w14 w15 w16se wp14">
   <w:body>
     <w:p>
       <w:pPr>
@@ -648,14 +648,14 @@
           <w:sz w:val="18"/>
           <w:szCs w:val="18"/>
         </w:rPr>
-        <w:t xml:space="preserve">1.1. Исполнитель обязуется выполнить работы </w:t>
-      </w:r>
-      <w:r>
-        <w:rPr>
-          <w:sz w:val="18"/>
-          <w:szCs w:val="18"/>
-        </w:rPr>
-        <w:t xml:space="preserve">по </w:t>
+        <w:t xml:space="preserve">1.1. </w:t>
+      </w:r>
+      <w:r>
+        <w:rPr>
+          <w:sz w:val="18"/>
+          <w:szCs w:val="18"/>
+        </w:rPr>
+        <w:t xml:space="preserve">Исполнитель обязуется по заданию Заказчика </w:t>
       </w:r>
       <w:r>
         <w:rPr>
@@ -1073,8 +1073,9 @@
           <w:highlight w:val="yellow"/>
           <w:lang w:val="en-US"/>
         </w:rPr>
-        <w:t>_1</w:t>
-      </w:r>
+        <w:t>_</w:t>
+      </w:r>
+      <w:proofErr w:type="gramStart"/>
       <w:r>
         <w:rPr>
           <w:sz w:val="18"/>
@@ -1082,8 +1083,18 @@
           <w:highlight w:val="yellow"/>
           <w:lang w:val="en-US"/>
         </w:rPr>
+        <w:t>1</w:t>
+      </w:r>
+      <w:r>
+        <w:rPr>
+          <w:sz w:val="18"/>
+          <w:szCs w:val="18"/>
+          <w:highlight w:val="yellow"/>
+          <w:lang w:val="en-US"/>
+        </w:rPr>
         <w:t>}{</w:t>
       </w:r>
+      <w:proofErr w:type="gramEnd"/>
       <w:r>
         <w:rPr>
           <w:sz w:val="18"/>
@@ -1173,8 +1184,9 @@
           <w:highlight w:val="yellow"/>
           <w:lang w:val="en-US"/>
         </w:rPr>
-        <w:t>_1}{</w:t>
-      </w:r>
+        <w:t>_</w:t>
+      </w:r>
+      <w:proofErr w:type="gramStart"/>
       <w:r>
         <w:rPr>
           <w:sz w:val="18"/>
@@ -1182,6 +1194,16 @@
           <w:highlight w:val="yellow"/>
           <w:lang w:val="en-US"/>
         </w:rPr>
+        <w:t>1}{</w:t>
+      </w:r>
+      <w:proofErr w:type="gramEnd"/>
+      <w:r>
+        <w:rPr>
+          <w:sz w:val="18"/>
+          <w:szCs w:val="18"/>
+          <w:highlight w:val="yellow"/>
+          <w:lang w:val="en-US"/>
+        </w:rPr>
         <w:t>METATAGS_2</w:t>
       </w:r>
       <w:r>
@@ -1246,8 +1268,9 @@
           <w:highlight w:val="yellow"/>
           <w:lang w:val="en-US"/>
         </w:rPr>
-        <w:t>_1}{</w:t>
-      </w:r>
+        <w:t>_</w:t>
+      </w:r>
+      <w:proofErr w:type="gramStart"/>
       <w:r>
         <w:rPr>
           <w:sz w:val="18"/>
@@ -1255,6 +1278,16 @@
           <w:highlight w:val="yellow"/>
           <w:lang w:val="en-US"/>
         </w:rPr>
+        <w:t>1}{</w:t>
+      </w:r>
+      <w:proofErr w:type="gramEnd"/>
+      <w:r>
+        <w:rPr>
+          <w:sz w:val="18"/>
+          <w:szCs w:val="18"/>
+          <w:highlight w:val="yellow"/>
+          <w:lang w:val="en-US"/>
+        </w:rPr>
         <w:t>NEURO_2</w:t>
       </w:r>
       <w:r>
@@ -1319,8 +1352,9 @@
           <w:highlight w:val="yellow"/>
           <w:lang w:val="en-US"/>
         </w:rPr>
-        <w:t>_1}{</w:t>
-      </w:r>
+        <w:t>_</w:t>
+      </w:r>
+      <w:proofErr w:type="gramStart"/>
       <w:r>
         <w:rPr>
           <w:sz w:val="18"/>
@@ -1328,6 +1362,16 @@
           <w:highlight w:val="yellow"/>
           <w:lang w:val="en-US"/>
         </w:rPr>
+        <w:t>1}{</w:t>
+      </w:r>
+      <w:proofErr w:type="gramEnd"/>
+      <w:r>
+        <w:rPr>
+          <w:sz w:val="18"/>
+          <w:szCs w:val="18"/>
+          <w:highlight w:val="yellow"/>
+          <w:lang w:val="en-US"/>
+        </w:rPr>
         <w:t>STRUCTURE_2</w:t>
       </w:r>
       <w:r>
@@ -1392,8 +1436,9 @@
           <w:highlight w:val="yellow"/>
           <w:lang w:val="en-US"/>
         </w:rPr>
-        <w:t>_1}{</w:t>
-      </w:r>
+        <w:t>_</w:t>
+      </w:r>
+      <w:proofErr w:type="gramStart"/>
       <w:r>
         <w:rPr>
           <w:sz w:val="18"/>
@@ -1401,6 +1446,16 @@
           <w:highlight w:val="yellow"/>
           <w:lang w:val="en-US"/>
         </w:rPr>
+        <w:t>1}{</w:t>
+      </w:r>
+      <w:proofErr w:type="gramEnd"/>
+      <w:r>
+        <w:rPr>
+          <w:sz w:val="18"/>
+          <w:szCs w:val="18"/>
+          <w:highlight w:val="yellow"/>
+          <w:lang w:val="en-US"/>
+        </w:rPr>
         <w:t>FIX_2</w:t>
       </w:r>
       <w:r>
@@ -1520,8 +1575,9 @@
           <w:highlight w:val="yellow"/>
           <w:lang w:val="en-US"/>
         </w:rPr>
-        <w:t>_1}{</w:t>
-      </w:r>
+        <w:t>_</w:t>
+      </w:r>
+      <w:proofErr w:type="gramStart"/>
       <w:r>
         <w:rPr>
           <w:sz w:val="18"/>
@@ -1529,6 +1585,16 @@
           <w:highlight w:val="yellow"/>
           <w:lang w:val="en-US"/>
         </w:rPr>
+        <w:t>1}{</w:t>
+      </w:r>
+      <w:proofErr w:type="gramEnd"/>
+      <w:r>
+        <w:rPr>
+          <w:sz w:val="18"/>
+          <w:szCs w:val="18"/>
+          <w:highlight w:val="yellow"/>
+          <w:lang w:val="en-US"/>
+        </w:rPr>
         <w:t>CREATE</w:t>
       </w:r>
       <w:r>
@@ -1773,6 +1839,7 @@
         </w:rPr>
         <w:t>_</w:t>
       </w:r>
+      <w:proofErr w:type="gramStart"/>
       <w:r>
         <w:rPr>
           <w:sz w:val="18"/>
@@ -1798,6 +1865,7 @@
         </w:rPr>
         <w:t>{</w:t>
       </w:r>
+      <w:proofErr w:type="gramEnd"/>
       <w:r>
         <w:rPr>
           <w:sz w:val="18"/>
@@ -1881,6 +1949,7 @@
         </w:rPr>
         <w:t>_</w:t>
       </w:r>
+      <w:proofErr w:type="gramStart"/>
       <w:r>
         <w:rPr>
           <w:sz w:val="18"/>
@@ -1898,6 +1967,7 @@
         </w:rPr>
         <w:t>}{</w:t>
       </w:r>
+      <w:proofErr w:type="gramEnd"/>
       <w:r>
         <w:rPr>
           <w:sz w:val="18"/>
@@ -2049,7 +2119,23 @@
           <w:sz w:val="18"/>
           <w:szCs w:val="18"/>
         </w:rPr>
-        <w:t>- Консультации и рекомендации по развитию сайта и продвижению в поисковых системах Яндекс и Google.</w:t>
+        <w:t xml:space="preserve">- Консультации и рекомендации по развитию сайта и продвижению в поисковых системах Яндекс и </w:t>
+      </w:r>
+      <w:proofErr w:type="spellStart"/>
+      <w:r>
+        <w:rPr>
+          <w:sz w:val="18"/>
+          <w:szCs w:val="18"/>
+        </w:rPr>
+        <w:t>Google</w:t>
+      </w:r>
+      <w:proofErr w:type="spellEnd"/>
+      <w:r>
+        <w:rPr>
+          <w:sz w:val="18"/>
+          <w:szCs w:val="18"/>
+        </w:rPr>
+        <w:t>.</w:t>
       </w:r>
     </w:p>
     <w:p>
@@ -2155,7 +2241,23 @@
           <w:sz w:val="18"/>
           <w:szCs w:val="18"/>
         </w:rPr>
-        <w:t>- повышение посещаемости Интернет-сайта из поисковых систем Яндекс и Google путем адаптации и оптимизации веб-страниц сайта на основе запросов (семантическое ядро), отобранных Исполнителем.</w:t>
+        <w:t xml:space="preserve">- повышение посещаемости Интернет-сайта из поисковых систем Яндекс и </w:t>
+      </w:r>
+      <w:proofErr w:type="spellStart"/>
+      <w:r>
+        <w:rPr>
+          <w:sz w:val="18"/>
+          <w:szCs w:val="18"/>
+        </w:rPr>
+        <w:t>Google</w:t>
+      </w:r>
+      <w:proofErr w:type="spellEnd"/>
+      <w:r>
+        <w:rPr>
+          <w:sz w:val="18"/>
+          <w:szCs w:val="18"/>
+        </w:rPr>
+        <w:t xml:space="preserve"> путем адаптации и оптимизации веб-страниц сайта на основе запросов (семантическое ядро), отобранных Исполнителем.</w:t>
       </w:r>
     </w:p>
     <w:p>
@@ -2177,7 +2279,23 @@
           <w:sz w:val="18"/>
           <w:szCs w:val="18"/>
         </w:rPr>
-        <w:t>В целях исполнения Приложения, под «посещением» понимается визит пользователя на Интернет - сайт Заказчика через поисковые системы Google и Яндекс без учёта визитов меньше 5 (пяти) секунд и с учётом сезонности, представленной в таблице в Приложении №1.</w:t>
+        <w:t xml:space="preserve">В целях исполнения Приложения, под «посещением» понимается визит пользователя на Интернет - сайт Заказчика через поисковые системы </w:t>
+      </w:r>
+      <w:proofErr w:type="spellStart"/>
+      <w:r>
+        <w:rPr>
+          <w:sz w:val="18"/>
+          <w:szCs w:val="18"/>
+        </w:rPr>
+        <w:t>Google</w:t>
+      </w:r>
+      <w:proofErr w:type="spellEnd"/>
+      <w:r>
+        <w:rPr>
+          <w:sz w:val="18"/>
+          <w:szCs w:val="18"/>
+        </w:rPr>
+        <w:t xml:space="preserve"> и Яндекс без учёта визитов меньше 5 (пяти) секунд и с учётом сезонности, представленной в таблице в Приложении №1.</w:t>
       </w:r>
     </w:p>
     <w:p>
@@ -2201,13 +2319,23 @@
         </w:rPr>
         <w:t xml:space="preserve">Исполнитель ведет учет посещений посредством системы анализа Интернет-сайта </w:t>
       </w:r>
+      <w:proofErr w:type="spellStart"/>
       <w:r>
         <w:rPr>
           <w:sz w:val="18"/>
           <w:szCs w:val="18"/>
           <w:highlight w:val="white"/>
         </w:rPr>
-        <w:t>Яндекс.Метрика,</w:t>
+        <w:t>Яндекс.Метрика</w:t>
+      </w:r>
+      <w:proofErr w:type="spellEnd"/>
+      <w:r>
+        <w:rPr>
+          <w:sz w:val="18"/>
+          <w:szCs w:val="18"/>
+          <w:highlight w:val="white"/>
+        </w:rPr>
+        <w:t>,</w:t>
       </w:r>
       <w:r>
         <w:rPr>
@@ -2229,7 +2357,23 @@
           <w:sz w:val="18"/>
           <w:szCs w:val="18"/>
         </w:rPr>
-        <w:t xml:space="preserve">рабочих дней с момента начала работ. В случае наличия системы анализа Интернет-сайта, последний должен предоставить Исполнителю доступ к системе для осуществления принятых на себя обязательств по Приложению. В случае, если система анализа Интернет-сайта отсутствует и ее установка осуществляется силами Исполнителя, Заказчик обязуется не позднее одного дня с момента начала работ, предоставить Исполнителю доступ к Интернет-сайту. Доступ к Интернет-сайту </w:t>
+        <w:t xml:space="preserve">рабочих дней с момента начала работ. В случае наличия системы анализа Интернет-сайта, последний должен предоставить Исполнителю доступ к системе для осуществления принятых на себя обязательств по Приложению. В случае, если система анализа Интернет-сайта </w:t>
+      </w:r>
+      <w:proofErr w:type="gramStart"/>
+      <w:r>
+        <w:rPr>
+          <w:sz w:val="18"/>
+          <w:szCs w:val="18"/>
+        </w:rPr>
+        <w:t>отсутствует</w:t>
+      </w:r>
+      <w:proofErr w:type="gramEnd"/>
+      <w:r>
+        <w:rPr>
+          <w:sz w:val="18"/>
+          <w:szCs w:val="18"/>
+        </w:rPr>
+        <w:t xml:space="preserve"> и ее установка осуществляется силами Исполнителя, Заказчик обязуется не позднее одного дня с момента начала работ, предоставить Исполнителю доступ к Интернет-сайту. Доступ к Интернет-сайту </w:t>
       </w:r>
       <w:r>
         <w:rPr>
@@ -2237,7 +2381,23 @@
           <w:szCs w:val="18"/>
         </w:rPr>
         <w:lastRenderedPageBreak/>
-        <w:t xml:space="preserve">представляет собой передачу сведений о логине и пароле к ftp, а также логина и пароля к системе управления Интернет-сайтом.       </w:t>
+        <w:t xml:space="preserve">представляет собой передачу сведений о логине и пароле к </w:t>
+      </w:r>
+      <w:proofErr w:type="spellStart"/>
+      <w:r>
+        <w:rPr>
+          <w:sz w:val="18"/>
+          <w:szCs w:val="18"/>
+        </w:rPr>
+        <w:t>ftp</w:t>
+      </w:r>
+      <w:proofErr w:type="spellEnd"/>
+      <w:r>
+        <w:rPr>
+          <w:sz w:val="18"/>
+          <w:szCs w:val="18"/>
+        </w:rPr>
+        <w:t xml:space="preserve">, а также логина и пароля к системе управления Интернет-сайтом.       </w:t>
       </w:r>
     </w:p>
     <w:p>
@@ -2411,7 +2571,33 @@
           <w:sz w:val="18"/>
           <w:szCs w:val="18"/>
         </w:rPr>
-        <w:t>Оказать услуги своевременно и в полном объеме по продвижению сайта в соответствии с п.1. настоящего Договора, проводить консультации по вопросам, возникающим у Заказчика в связи с оказанием ему услуги путем телефонных переговоров или переписки по электронной почте, как самостоятельно, так и с привлечением третьих лиц, без дополнительного согласования с Заказчиком.</w:t>
+        <w:t xml:space="preserve">Оказать услуги своевременно и в полном объеме по адаптации и оптимизации </w:t>
+      </w:r>
+      <w:proofErr w:type="spellStart"/>
+      <w:r>
+        <w:rPr>
+          <w:color w:val="000000"/>
+          <w:sz w:val="18"/>
+          <w:szCs w:val="18"/>
+        </w:rPr>
+        <w:t>web</w:t>
+      </w:r>
+      <w:proofErr w:type="spellEnd"/>
+      <w:r>
+        <w:rPr>
+          <w:color w:val="000000"/>
+          <w:sz w:val="18"/>
+          <w:szCs w:val="18"/>
+        </w:rPr>
+        <w:t>-страниц сайта Заказчика</w:t>
+      </w:r>
+      <w:r>
+        <w:rPr>
+          <w:color w:val="000000"/>
+          <w:sz w:val="18"/>
+          <w:szCs w:val="18"/>
+        </w:rPr>
+        <w:t xml:space="preserve"> в соответствии с п.1. настоящего Договора, проводить консультации по вопросам, возникающим у Заказчика в связи с оказанием ему услуги путем телефонных переговоров или переписки по электронной почте, как самостоятельно, так и с привлечением третьих лиц, без дополнительного согласования с Заказчиком.</w:t>
       </w:r>
       <w:r>
         <w:rPr>
@@ -2761,7 +2947,25 @@
           <w:szCs w:val="18"/>
         </w:rPr>
         <w:br/>
-        <w:t>2.3.3. Предоставлять Исполнителю информацию, необходимую для оказания Услуг. Задержка или непредоставление такой информации могут повлечь за собой задержку в оказании Услуг или его невозможность. При этом ответственность за задержку в оказании услуг или невозможности оказании ложится на Заказчика.</w:t>
+        <w:t xml:space="preserve">2.3.3. Предоставлять Исполнителю информацию, необходимую для оказания Услуг. Задержка или </w:t>
+      </w:r>
+      <w:proofErr w:type="spellStart"/>
+      <w:r>
+        <w:rPr>
+          <w:color w:val="000000"/>
+          <w:sz w:val="18"/>
+          <w:szCs w:val="18"/>
+        </w:rPr>
+        <w:t>непредоставление</w:t>
+      </w:r>
+      <w:proofErr w:type="spellEnd"/>
+      <w:r>
+        <w:rPr>
+          <w:color w:val="000000"/>
+          <w:sz w:val="18"/>
+          <w:szCs w:val="18"/>
+        </w:rPr>
+        <w:t xml:space="preserve"> такой информации могут повлечь за собой задержку в оказании Услуг или его невозможность. При этом ответственность за задержку в оказании услуг или невозможности оказании ложится на Заказчика.</w:t>
       </w:r>
     </w:p>
     <w:p>
@@ -3278,7 +3482,23 @@
           <w:sz w:val="18"/>
           <w:szCs w:val="18"/>
         </w:rPr>
-        <w:t xml:space="preserve">. Учитывается прирост трафика из поисковых систем Яндекс и Google, относительно стартового трафика за </w:t>
+        <w:t xml:space="preserve">. Учитывается прирост трафика из поисковых систем Яндекс и </w:t>
+      </w:r>
+      <w:proofErr w:type="spellStart"/>
+      <w:r>
+        <w:rPr>
+          <w:sz w:val="18"/>
+          <w:szCs w:val="18"/>
+        </w:rPr>
+        <w:t>Google</w:t>
+      </w:r>
+      <w:proofErr w:type="spellEnd"/>
+      <w:r>
+        <w:rPr>
+          <w:sz w:val="18"/>
+          <w:szCs w:val="18"/>
+        </w:rPr>
+        <w:t xml:space="preserve">, относительно стартового трафика за </w:t>
       </w:r>
       <w:r>
         <w:rPr>
@@ -3374,6 +3594,8 @@
         </w:rPr>
         <w:t xml:space="preserve"> </w:t>
       </w:r>
+      <w:bookmarkStart w:id="0" w:name="_GoBack"/>
+      <w:bookmarkEnd w:id="0"/>
       <w:r>
         <w:rPr>
           <w:sz w:val="18"/>
@@ -3775,7 +3997,43 @@
           <w:sz w:val="18"/>
           <w:szCs w:val="18"/>
         </w:rPr>
-        <w:t xml:space="preserve">4.2. В случае неподписания акта выполненных работ со стороны Заказчика и ненаправления мотивированного отказа в приемке работ в течение 5 (Пяти) рабочих дней с момента получения Акта оказанных услуг </w:t>
+        <w:t xml:space="preserve">4.2. В случае </w:t>
+      </w:r>
+      <w:proofErr w:type="spellStart"/>
+      <w:r>
+        <w:rPr>
+          <w:color w:val="000000"/>
+          <w:sz w:val="18"/>
+          <w:szCs w:val="18"/>
+        </w:rPr>
+        <w:t>неподписания</w:t>
+      </w:r>
+      <w:proofErr w:type="spellEnd"/>
+      <w:r>
+        <w:rPr>
+          <w:color w:val="000000"/>
+          <w:sz w:val="18"/>
+          <w:szCs w:val="18"/>
+        </w:rPr>
+        <w:t xml:space="preserve"> акта выполненных работ со стороны Заказчика и </w:t>
+      </w:r>
+      <w:proofErr w:type="spellStart"/>
+      <w:r>
+        <w:rPr>
+          <w:color w:val="000000"/>
+          <w:sz w:val="18"/>
+          <w:szCs w:val="18"/>
+        </w:rPr>
+        <w:t>ненаправления</w:t>
+      </w:r>
+      <w:proofErr w:type="spellEnd"/>
+      <w:r>
+        <w:rPr>
+          <w:color w:val="000000"/>
+          <w:sz w:val="18"/>
+          <w:szCs w:val="18"/>
+        </w:rPr>
+        <w:t xml:space="preserve"> мотивированного отказа в приемке работ в течение 5 (Пяти) рабочих дней с момента получения Акта оказанных услуг </w:t>
       </w:r>
       <w:r>
         <w:rPr>
@@ -3800,7 +4058,16 @@
           <w:szCs w:val="18"/>
           <w:highlight w:val="yellow"/>
         </w:rPr>
-        <w:t>_1}</w:t>
+        <w:t>_</w:t>
+      </w:r>
+      <w:proofErr w:type="gramStart"/>
+      <w:r>
+        <w:rPr>
+          <w:sz w:val="18"/>
+          <w:szCs w:val="18"/>
+          <w:highlight w:val="yellow"/>
+        </w:rPr>
+        <w:t>1}</w:t>
       </w:r>
       <w:r>
         <w:rPr>
@@ -3810,6 +4077,7 @@
         </w:rPr>
         <w:t>{</w:t>
       </w:r>
+      <w:proofErr w:type="gramEnd"/>
       <w:r>
         <w:rPr>
           <w:sz w:val="18"/>
@@ -4040,7 +4308,25 @@
           <w:sz w:val="18"/>
           <w:szCs w:val="18"/>
         </w:rPr>
-        <w:t>5.2 В случае, если по вине Исполнителя работы не выполнялись</w:t>
+        <w:t xml:space="preserve">5.2 </w:t>
+      </w:r>
+      <w:proofErr w:type="gramStart"/>
+      <w:r>
+        <w:rPr>
+          <w:color w:val="000000"/>
+          <w:sz w:val="18"/>
+          <w:szCs w:val="18"/>
+        </w:rPr>
+        <w:t>В</w:t>
+      </w:r>
+      <w:proofErr w:type="gramEnd"/>
+      <w:r>
+        <w:rPr>
+          <w:color w:val="000000"/>
+          <w:sz w:val="18"/>
+          <w:szCs w:val="18"/>
+        </w:rPr>
+        <w:t xml:space="preserve"> случае, если по вине Исполнителя работы не выполнялись</w:t>
       </w:r>
       <w:r>
         <w:rPr>
@@ -4081,7 +4367,25 @@
           <w:sz w:val="18"/>
           <w:szCs w:val="18"/>
         </w:rPr>
-        <w:t xml:space="preserve">5.3. Исполнитель не несет ответственность за приостановку оказания Услуг по причине проведения профилактических и ремонтных работ на интернет-ресурсах, задействованных в оказании Услуг и не принадлежащих Исполнителю, а также по причине наличия ошибок и сбоев, если причиной этого являются не зависящие от Исполнителя обстоятельства. Исполнитель не несет ответственности по претензиям Заказчика к качеству доступа к результатам оказания Услуг, связанному с качеством функционирования сетей Интернет-провайдеров, городской телефонной сети, с функционированием абонентского оборудования и другими обстоятельствами, находящимися вне компетенции Исполнителя. </w:t>
+        <w:t xml:space="preserve">5.3. Исполнитель не несет ответственность за приостановку оказания Услуг по причине проведения профилактических и ремонтных работ на </w:t>
+      </w:r>
+      <w:proofErr w:type="spellStart"/>
+      <w:r>
+        <w:rPr>
+          <w:color w:val="000000"/>
+          <w:sz w:val="18"/>
+          <w:szCs w:val="18"/>
+        </w:rPr>
+        <w:t>интернет-ресурсах</w:t>
+      </w:r>
+      <w:proofErr w:type="spellEnd"/>
+      <w:r>
+        <w:rPr>
+          <w:color w:val="000000"/>
+          <w:sz w:val="18"/>
+          <w:szCs w:val="18"/>
+        </w:rPr>
+        <w:t xml:space="preserve">, задействованных в оказании Услуг и не принадлежащих Исполнителю, а также по причине наличия ошибок и сбоев, если причиной этого являются не зависящие от Исполнителя обстоятельства. Исполнитель не несет ответственности по претензиям Заказчика к качеству доступа к результатам оказания Услуг, связанному с качеством функционирования сетей Интернет-провайдеров, городской телефонной сети, с функционированием абонентского оборудования и другими обстоятельствами, находящимися вне компетенции Исполнителя. </w:t>
       </w:r>
     </w:p>
     <w:p>
@@ -4784,7 +5088,25 @@
           <w:sz w:val="18"/>
           <w:szCs w:val="18"/>
         </w:rPr>
-        <w:t>8.2.  Стороны обязуются принять разумно достаточные меры для того, чтобы не допустить разглашения ставших им известными в результате исполнения настоящего Договора сведений, являющихся конфиденциальными и/или составляющих коммерческую тайну Сторон, третьим лицам, в том числе, обеспечить режим защиты указанной информации в соответствии с требованиями, определенными Федеральным законом «О Коммерческой тайне» No 98-ФЗ от 29 июля 2004 г. (последняя редакция), а также в рамках законодательства Российской Федерации.</w:t>
+        <w:t xml:space="preserve">8.2.  Стороны обязуются принять разумно достаточные меры для того, чтобы не допустить разглашения ставших им известными в результате исполнения настоящего Договора сведений, являющихся конфиденциальными и/или составляющих коммерческую тайну Сторон, третьим лицам, в том числе, обеспечить режим защиты указанной информации в соответствии с требованиями, определенными Федеральным законом «О Коммерческой тайне» </w:t>
+      </w:r>
+      <w:proofErr w:type="spellStart"/>
+      <w:r>
+        <w:rPr>
+          <w:color w:val="000000"/>
+          <w:sz w:val="18"/>
+          <w:szCs w:val="18"/>
+        </w:rPr>
+        <w:t>No</w:t>
+      </w:r>
+      <w:proofErr w:type="spellEnd"/>
+      <w:r>
+        <w:rPr>
+          <w:color w:val="000000"/>
+          <w:sz w:val="18"/>
+          <w:szCs w:val="18"/>
+        </w:rPr>
+        <w:t xml:space="preserve"> 98-ФЗ от 29 июля 2004 г. (последняя редакция), а также в рамках законодательства Российской Федерации.</w:t>
       </w:r>
     </w:p>
     <w:p>
@@ -5103,8 +5425,8 @@
         </w:rPr>
         <w:t>.</w:t>
       </w:r>
-      <w:bookmarkStart w:id="0" w:name="_rhgjv7w1uuu1" w:colFirst="0" w:colLast="0"/>
-      <w:bookmarkEnd w:id="0"/>
+      <w:bookmarkStart w:id="1" w:name="_rhgjv7w1uuu1" w:colFirst="0" w:colLast="0"/>
+      <w:bookmarkEnd w:id="1"/>
       <w:r>
         <w:rPr>
           <w:color w:val="000000"/>
@@ -5135,7 +5457,16 @@
           <w:szCs w:val="18"/>
           <w:lang w:val="en-US"/>
         </w:rPr>
-        <w:t>_2}</w:t>
+        <w:t>_</w:t>
+      </w:r>
+      <w:proofErr w:type="gramStart"/>
+      <w:r>
+        <w:rPr>
+          <w:sz w:val="18"/>
+          <w:szCs w:val="18"/>
+          <w:lang w:val="en-US"/>
+        </w:rPr>
+        <w:t>2}</w:t>
       </w:r>
       <w:r>
         <w:rPr>
@@ -5146,6 +5477,7 @@
         </w:rPr>
         <w:t>{</w:t>
       </w:r>
+      <w:proofErr w:type="gramEnd"/>
       <w:r>
         <w:rPr>
           <w:sz w:val="18"/>
@@ -5200,8 +5532,8 @@
         </w:rPr>
         <w:t>}</w:t>
       </w:r>
-      <w:bookmarkStart w:id="1" w:name="_7ghsyx4tipmd" w:colFirst="0" w:colLast="0"/>
-      <w:bookmarkEnd w:id="1"/>
+      <w:bookmarkStart w:id="2" w:name="_7ghsyx4tipmd" w:colFirst="0" w:colLast="0"/>
+      <w:bookmarkEnd w:id="2"/>
     </w:p>
     <w:p>
       <w:pPr>
@@ -5243,8 +5575,8 @@
           <w:szCs w:val="18"/>
         </w:rPr>
       </w:pPr>
-      <w:bookmarkStart w:id="2" w:name="_gjdgxs" w:colFirst="0" w:colLast="0"/>
-      <w:bookmarkEnd w:id="2"/>
+      <w:bookmarkStart w:id="3" w:name="_gjdgxs" w:colFirst="0" w:colLast="0"/>
+      <w:bookmarkEnd w:id="3"/>
     </w:p>
     <w:tbl>
       <w:tblPr>
@@ -6932,7 +7264,15 @@
           <w:sz w:val="18"/>
           <w:szCs w:val="18"/>
         </w:rPr>
-        <w:t xml:space="preserve">                               </w:t>
+        <w:t xml:space="preserve">                            </w:t>
+      </w:r>
+      <w:proofErr w:type="gramStart"/>
+      <w:r>
+        <w:rPr>
+          <w:sz w:val="18"/>
+          <w:szCs w:val="18"/>
+        </w:rPr>
+        <w:t xml:space="preserve">   </w:t>
       </w:r>
       <w:r>
         <w:rPr>
@@ -6942,6 +7282,7 @@
         </w:rPr>
         <w:t>«</w:t>
       </w:r>
+      <w:proofErr w:type="gramEnd"/>
       <w:r>
         <w:rPr>
           <w:sz w:val="18"/>
@@ -7253,6 +7594,7 @@
         </w:rPr>
         <w:t>_</w:t>
       </w:r>
+      <w:proofErr w:type="gramStart"/>
       <w:r>
         <w:rPr>
           <w:color w:val="000000"/>
@@ -7278,6 +7620,7 @@
         </w:rPr>
         <w:t>%</w:t>
       </w:r>
+      <w:proofErr w:type="gramEnd"/>
     </w:p>
     <w:p>
       <w:pPr>
@@ -11280,6 +11623,7 @@
         </w:rPr>
         <w:t>_</w:t>
       </w:r>
+      <w:proofErr w:type="gramStart"/>
       <w:r>
         <w:rPr>
           <w:sz w:val="18"/>
@@ -11303,6 +11647,7 @@
         </w:rPr>
         <w:t>{</w:t>
       </w:r>
+      <w:proofErr w:type="gramEnd"/>
       <w:r>
         <w:rPr>
           <w:sz w:val="18"/>
@@ -11524,7 +11869,6 @@
         <w:rPr>
           <w:sz w:val="18"/>
           <w:szCs w:val="18"/>
-          <w:lang w:val="en-US"/>
         </w:rPr>
         <w:t>4</w:t>
       </w:r>
@@ -11533,7 +11877,39 @@
           <w:sz w:val="18"/>
           <w:szCs w:val="18"/>
         </w:rPr>
-        <w:t>.1. Отдается ссылка на Google Docs формата:</w:t>
+        <w:t xml:space="preserve">.1. Отдается ссылка на </w:t>
+      </w:r>
+      <w:proofErr w:type="spellStart"/>
+      <w:r>
+        <w:rPr>
+          <w:sz w:val="18"/>
+          <w:szCs w:val="18"/>
+        </w:rPr>
+        <w:t>Google</w:t>
+      </w:r>
+      <w:proofErr w:type="spellEnd"/>
+      <w:r>
+        <w:rPr>
+          <w:sz w:val="18"/>
+          <w:szCs w:val="18"/>
+        </w:rPr>
+        <w:t xml:space="preserve"> </w:t>
+      </w:r>
+      <w:proofErr w:type="spellStart"/>
+      <w:r>
+        <w:rPr>
+          <w:sz w:val="18"/>
+          <w:szCs w:val="18"/>
+        </w:rPr>
+        <w:t>Docs</w:t>
+      </w:r>
+      <w:proofErr w:type="spellEnd"/>
+      <w:r>
+        <w:rPr>
+          <w:sz w:val="18"/>
+          <w:szCs w:val="18"/>
+        </w:rPr>
+        <w:t xml:space="preserve"> формата:</w:t>
       </w:r>
       <w:r>
         <w:t xml:space="preserve"> </w:t>
@@ -11785,7 +12161,7 @@
 </file>
 
 <file path=word/endnotes.xml><?xml version="1.0" encoding="utf-8"?>
-<w:endnotes xmlns:wpc="http://schemas.microsoft.com/office/word/2010/wordprocessingCanvas" xmlns:cx="http://schemas.microsoft.com/office/drawing/2014/chartex" xmlns:cx1="http://schemas.microsoft.com/office/drawing/2015/9/8/chartex" xmlns:cx2="http://schemas.microsoft.com/office/drawing/2015/10/21/chartex" xmlns:cx3="http://schemas.microsoft.com/office/drawing/2016/5/9/chartex" xmlns:cx4="http://schemas.microsoft.com/office/drawing/2016/5/10/chartex" xmlns:cx5="http://schemas.microsoft.com/office/drawing/2016/5/11/chartex" xmlns:cx6="http://schemas.microsoft.com/office/drawing/2016/5/12/chartex" xmlns:cx7="http://schemas.microsoft.com/office/drawing/2016/5/13/chartex" xmlns:cx8="http://schemas.microsoft.com/office/drawing/2016/5/14/chartex" xmlns:mc="http://schemas.openxmlformats.org/markup-compatibility/2006" xmlns:aink="http://schemas.microsoft.com/office/drawing/2016/ink" xmlns:am3d="http://schemas.microsoft.com/office/drawing/2017/model3d" xmlns:o="urn:schemas-microsoft-com:office:office" xmlns:r="http://schemas.openxmlformats.org/officeDocument/2006/relationships" xmlns:m="http://schemas.openxmlformats.org/officeDocument/2006/math" xmlns:v="urn:schemas-microsoft-com:vml" xmlns:wp14="http://schemas.microsoft.com/office/word/2010/wordprocessingDrawing" xmlns:wp="http://schemas.openxmlformats.org/drawingml/2006/wordprocessingDrawing" xmlns:w10="urn:schemas-microsoft-com:office:word" xmlns:w="http://schemas.openxmlformats.org/wordprocessingml/2006/main" xmlns:w14="http://schemas.microsoft.com/office/word/2010/wordml" xmlns:w15="http://schemas.microsoft.com/office/word/2012/wordml" xmlns:w16cex="http://schemas.microsoft.com/office/word/2018/wordml/cex" xmlns:w16cid="http://schemas.microsoft.com/office/word/2016/wordml/cid" xmlns:w16="http://schemas.microsoft.com/office/word/2018/wordml" xmlns:w16sdtdh="http://schemas.microsoft.com/office/word/2020/wordml/sdtdatahash" xmlns:w16se="http://schemas.microsoft.com/office/word/2015/wordml/symex" xmlns:wpg="http://schemas.microsoft.com/office/word/2010/wordprocessingGroup" xmlns:wpi="http://schemas.microsoft.com/office/word/2010/wordprocessingInk" xmlns:wne="http://schemas.microsoft.com/office/word/2006/wordml" xmlns:wps="http://schemas.microsoft.com/office/word/2010/wordprocessingShape" mc:Ignorable="w14 w15 w16se w16cid w16 w16cex w16sdtdh wp14">
+<w:endnotes xmlns:wpc="http://schemas.microsoft.com/office/word/2010/wordprocessingCanvas" xmlns:cx="http://schemas.microsoft.com/office/drawing/2014/chartex" xmlns:mc="http://schemas.openxmlformats.org/markup-compatibility/2006" xmlns:o="urn:schemas-microsoft-com:office:office" xmlns:r="http://schemas.openxmlformats.org/officeDocument/2006/relationships" xmlns:m="http://schemas.openxmlformats.org/officeDocument/2006/math" xmlns:v="urn:schemas-microsoft-com:vml" xmlns:wp14="http://schemas.microsoft.com/office/word/2010/wordprocessingDrawing" xmlns:wp="http://schemas.openxmlformats.org/drawingml/2006/wordprocessingDrawing" xmlns:w10="urn:schemas-microsoft-com:office:word" xmlns:w="http://schemas.openxmlformats.org/wordprocessingml/2006/main" xmlns:w14="http://schemas.microsoft.com/office/word/2010/wordml" xmlns:w15="http://schemas.microsoft.com/office/word/2012/wordml" xmlns:w16se="http://schemas.microsoft.com/office/word/2015/wordml/symex" xmlns:wpg="http://schemas.microsoft.com/office/word/2010/wordprocessingGroup" xmlns:wpi="http://schemas.microsoft.com/office/word/2010/wordprocessingInk" xmlns:wne="http://schemas.microsoft.com/office/word/2006/wordml" xmlns:wps="http://schemas.microsoft.com/office/word/2010/wordprocessingShape" mc:Ignorable="w14 w15 w16se wp14">
   <w:endnote w:type="separator" w:id="-1">
     <w:p>
       <w:r>
@@ -11804,7 +12180,7 @@
 </file>
 
 <file path=word/footer1.xml><?xml version="1.0" encoding="utf-8"?>
-<w:ftr xmlns:wpc="http://schemas.microsoft.com/office/word/2010/wordprocessingCanvas" xmlns:cx="http://schemas.microsoft.com/office/drawing/2014/chartex" xmlns:cx1="http://schemas.microsoft.com/office/drawing/2015/9/8/chartex" xmlns:cx2="http://schemas.microsoft.com/office/drawing/2015/10/21/chartex" xmlns:cx3="http://schemas.microsoft.com/office/drawing/2016/5/9/chartex" xmlns:cx4="http://schemas.microsoft.com/office/drawing/2016/5/10/chartex" xmlns:cx5="http://schemas.microsoft.com/office/drawing/2016/5/11/chartex" xmlns:cx6="http://schemas.microsoft.com/office/drawing/2016/5/12/chartex" xmlns:cx7="http://schemas.microsoft.com/office/drawing/2016/5/13/chartex" xmlns:cx8="http://schemas.microsoft.com/office/drawing/2016/5/14/chartex" xmlns:mc="http://schemas.openxmlformats.org/markup-compatibility/2006" xmlns:aink="http://schemas.microsoft.com/office/drawing/2016/ink" xmlns:am3d="http://schemas.microsoft.com/office/drawing/2017/model3d" xmlns:o="urn:schemas-microsoft-com:office:office" xmlns:r="http://schemas.openxmlformats.org/officeDocument/2006/relationships" xmlns:m="http://schemas.openxmlformats.org/officeDocument/2006/math" xmlns:v="urn:schemas-microsoft-com:vml" xmlns:wp14="http://schemas.microsoft.com/office/word/2010/wordprocessingDrawing" xmlns:wp="http://schemas.openxmlformats.org/drawingml/2006/wordprocessingDrawing" xmlns:w10="urn:schemas-microsoft-com:office:word" xmlns:w="http://schemas.openxmlformats.org/wordprocessingml/2006/main" xmlns:w14="http://schemas.microsoft.com/office/word/2010/wordml" xmlns:w15="http://schemas.microsoft.com/office/word/2012/wordml" xmlns:w16cex="http://schemas.microsoft.com/office/word/2018/wordml/cex" xmlns:w16cid="http://schemas.microsoft.com/office/word/2016/wordml/cid" xmlns:w16="http://schemas.microsoft.com/office/word/2018/wordml" xmlns:w16sdtdh="http://schemas.microsoft.com/office/word/2020/wordml/sdtdatahash" xmlns:w16se="http://schemas.microsoft.com/office/word/2015/wordml/symex" xmlns:wpg="http://schemas.microsoft.com/office/word/2010/wordprocessingGroup" xmlns:wpi="http://schemas.microsoft.com/office/word/2010/wordprocessingInk" xmlns:wne="http://schemas.microsoft.com/office/word/2006/wordml" xmlns:wps="http://schemas.microsoft.com/office/word/2010/wordprocessingShape" mc:Ignorable="w14 w15 w16se w16cid w16 w16cex w16sdtdh wp14">
+<w:ftr xmlns:wpc="http://schemas.microsoft.com/office/word/2010/wordprocessingCanvas" xmlns:cx="http://schemas.microsoft.com/office/drawing/2014/chartex" xmlns:mc="http://schemas.openxmlformats.org/markup-compatibility/2006" xmlns:o="urn:schemas-microsoft-com:office:office" xmlns:r="http://schemas.openxmlformats.org/officeDocument/2006/relationships" xmlns:m="http://schemas.openxmlformats.org/officeDocument/2006/math" xmlns:v="urn:schemas-microsoft-com:vml" xmlns:wp14="http://schemas.microsoft.com/office/word/2010/wordprocessingDrawing" xmlns:wp="http://schemas.openxmlformats.org/drawingml/2006/wordprocessingDrawing" xmlns:w10="urn:schemas-microsoft-com:office:word" xmlns:w="http://schemas.openxmlformats.org/wordprocessingml/2006/main" xmlns:w14="http://schemas.microsoft.com/office/word/2010/wordml" xmlns:w15="http://schemas.microsoft.com/office/word/2012/wordml" xmlns:w16se="http://schemas.microsoft.com/office/word/2015/wordml/symex" xmlns:wpg="http://schemas.microsoft.com/office/word/2010/wordprocessingGroup" xmlns:wpi="http://schemas.microsoft.com/office/word/2010/wordprocessingInk" xmlns:wne="http://schemas.microsoft.com/office/word/2006/wordml" xmlns:wps="http://schemas.microsoft.com/office/word/2010/wordprocessingShape" mc:Ignorable="w14 w15 w16se wp14">
   <w:p>
     <w:pPr>
       <w:pStyle w:val="aa"/>
@@ -11814,7 +12190,7 @@
 </file>
 
 <file path=word/footer2.xml><?xml version="1.0" encoding="utf-8"?>
-<w:ftr xmlns:wpc="http://schemas.microsoft.com/office/word/2010/wordprocessingCanvas" xmlns:cx="http://schemas.microsoft.com/office/drawing/2014/chartex" xmlns:cx1="http://schemas.microsoft.com/office/drawing/2015/9/8/chartex" xmlns:cx2="http://schemas.microsoft.com/office/drawing/2015/10/21/chartex" xmlns:cx3="http://schemas.microsoft.com/office/drawing/2016/5/9/chartex" xmlns:cx4="http://schemas.microsoft.com/office/drawing/2016/5/10/chartex" xmlns:cx5="http://schemas.microsoft.com/office/drawing/2016/5/11/chartex" xmlns:cx6="http://schemas.microsoft.com/office/drawing/2016/5/12/chartex" xmlns:cx7="http://schemas.microsoft.com/office/drawing/2016/5/13/chartex" xmlns:cx8="http://schemas.microsoft.com/office/drawing/2016/5/14/chartex" xmlns:mc="http://schemas.openxmlformats.org/markup-compatibility/2006" xmlns:aink="http://schemas.microsoft.com/office/drawing/2016/ink" xmlns:am3d="http://schemas.microsoft.com/office/drawing/2017/model3d" xmlns:o="urn:schemas-microsoft-com:office:office" xmlns:r="http://schemas.openxmlformats.org/officeDocument/2006/relationships" xmlns:m="http://schemas.openxmlformats.org/officeDocument/2006/math" xmlns:v="urn:schemas-microsoft-com:vml" xmlns:wp14="http://schemas.microsoft.com/office/word/2010/wordprocessingDrawing" xmlns:wp="http://schemas.openxmlformats.org/drawingml/2006/wordprocessingDrawing" xmlns:w10="urn:schemas-microsoft-com:office:word" xmlns:w="http://schemas.openxmlformats.org/wordprocessingml/2006/main" xmlns:w14="http://schemas.microsoft.com/office/word/2010/wordml" xmlns:w15="http://schemas.microsoft.com/office/word/2012/wordml" xmlns:w16cex="http://schemas.microsoft.com/office/word/2018/wordml/cex" xmlns:w16cid="http://schemas.microsoft.com/office/word/2016/wordml/cid" xmlns:w16="http://schemas.microsoft.com/office/word/2018/wordml" xmlns:w16sdtdh="http://schemas.microsoft.com/office/word/2020/wordml/sdtdatahash" xmlns:w16se="http://schemas.microsoft.com/office/word/2015/wordml/symex" xmlns:wpg="http://schemas.microsoft.com/office/word/2010/wordprocessingGroup" xmlns:wpi="http://schemas.microsoft.com/office/word/2010/wordprocessingInk" xmlns:wne="http://schemas.microsoft.com/office/word/2006/wordml" xmlns:wps="http://schemas.microsoft.com/office/word/2010/wordprocessingShape" mc:Ignorable="w14 w15 w16se w16cid w16 w16cex w16sdtdh wp14">
+<w:ftr xmlns:wpc="http://schemas.microsoft.com/office/word/2010/wordprocessingCanvas" xmlns:cx="http://schemas.microsoft.com/office/drawing/2014/chartex" xmlns:mc="http://schemas.openxmlformats.org/markup-compatibility/2006" xmlns:o="urn:schemas-microsoft-com:office:office" xmlns:r="http://schemas.openxmlformats.org/officeDocument/2006/relationships" xmlns:m="http://schemas.openxmlformats.org/officeDocument/2006/math" xmlns:v="urn:schemas-microsoft-com:vml" xmlns:wp14="http://schemas.microsoft.com/office/word/2010/wordprocessingDrawing" xmlns:wp="http://schemas.openxmlformats.org/drawingml/2006/wordprocessingDrawing" xmlns:w10="urn:schemas-microsoft-com:office:word" xmlns:w="http://schemas.openxmlformats.org/wordprocessingml/2006/main" xmlns:w14="http://schemas.microsoft.com/office/word/2010/wordml" xmlns:w15="http://schemas.microsoft.com/office/word/2012/wordml" xmlns:w16se="http://schemas.microsoft.com/office/word/2015/wordml/symex" xmlns:wpg="http://schemas.microsoft.com/office/word/2010/wordprocessingGroup" xmlns:wpi="http://schemas.microsoft.com/office/word/2010/wordprocessingInk" xmlns:wne="http://schemas.microsoft.com/office/word/2006/wordml" xmlns:wps="http://schemas.microsoft.com/office/word/2010/wordprocessingShape" mc:Ignorable="w14 w15 w16se wp14">
   <w:p>
     <w:pPr>
       <w:pStyle w:val="aa"/>
@@ -11824,7 +12200,7 @@
 </file>
 
 <file path=word/footer3.xml><?xml version="1.0" encoding="utf-8"?>
-<w:ftr xmlns:wpc="http://schemas.microsoft.com/office/word/2010/wordprocessingCanvas" xmlns:cx="http://schemas.microsoft.com/office/drawing/2014/chartex" xmlns:cx1="http://schemas.microsoft.com/office/drawing/2015/9/8/chartex" xmlns:cx2="http://schemas.microsoft.com/office/drawing/2015/10/21/chartex" xmlns:cx3="http://schemas.microsoft.com/office/drawing/2016/5/9/chartex" xmlns:cx4="http://schemas.microsoft.com/office/drawing/2016/5/10/chartex" xmlns:cx5="http://schemas.microsoft.com/office/drawing/2016/5/11/chartex" xmlns:cx6="http://schemas.microsoft.com/office/drawing/2016/5/12/chartex" xmlns:cx7="http://schemas.microsoft.com/office/drawing/2016/5/13/chartex" xmlns:cx8="http://schemas.microsoft.com/office/drawing/2016/5/14/chartex" xmlns:mc="http://schemas.openxmlformats.org/markup-compatibility/2006" xmlns:aink="http://schemas.microsoft.com/office/drawing/2016/ink" xmlns:am3d="http://schemas.microsoft.com/office/drawing/2017/model3d" xmlns:o="urn:schemas-microsoft-com:office:office" xmlns:r="http://schemas.openxmlformats.org/officeDocument/2006/relationships" xmlns:m="http://schemas.openxmlformats.org/officeDocument/2006/math" xmlns:v="urn:schemas-microsoft-com:vml" xmlns:wp14="http://schemas.microsoft.com/office/word/2010/wordprocessingDrawing" xmlns:wp="http://schemas.openxmlformats.org/drawingml/2006/wordprocessingDrawing" xmlns:w10="urn:schemas-microsoft-com:office:word" xmlns:w="http://schemas.openxmlformats.org/wordprocessingml/2006/main" xmlns:w14="http://schemas.microsoft.com/office/word/2010/wordml" xmlns:w15="http://schemas.microsoft.com/office/word/2012/wordml" xmlns:w16cex="http://schemas.microsoft.com/office/word/2018/wordml/cex" xmlns:w16cid="http://schemas.microsoft.com/office/word/2016/wordml/cid" xmlns:w16="http://schemas.microsoft.com/office/word/2018/wordml" xmlns:w16sdtdh="http://schemas.microsoft.com/office/word/2020/wordml/sdtdatahash" xmlns:w16se="http://schemas.microsoft.com/office/word/2015/wordml/symex" xmlns:wpg="http://schemas.microsoft.com/office/word/2010/wordprocessingGroup" xmlns:wpi="http://schemas.microsoft.com/office/word/2010/wordprocessingInk" xmlns:wne="http://schemas.microsoft.com/office/word/2006/wordml" xmlns:wps="http://schemas.microsoft.com/office/word/2010/wordprocessingShape" mc:Ignorable="w14 w15 w16se w16cid w16 w16cex w16sdtdh wp14">
+<w:ftr xmlns:wpc="http://schemas.microsoft.com/office/word/2010/wordprocessingCanvas" xmlns:cx="http://schemas.microsoft.com/office/drawing/2014/chartex" xmlns:mc="http://schemas.openxmlformats.org/markup-compatibility/2006" xmlns:o="urn:schemas-microsoft-com:office:office" xmlns:r="http://schemas.openxmlformats.org/officeDocument/2006/relationships" xmlns:m="http://schemas.openxmlformats.org/officeDocument/2006/math" xmlns:v="urn:schemas-microsoft-com:vml" xmlns:wp14="http://schemas.microsoft.com/office/word/2010/wordprocessingDrawing" xmlns:wp="http://schemas.openxmlformats.org/drawingml/2006/wordprocessingDrawing" xmlns:w10="urn:schemas-microsoft-com:office:word" xmlns:w="http://schemas.openxmlformats.org/wordprocessingml/2006/main" xmlns:w14="http://schemas.microsoft.com/office/word/2010/wordml" xmlns:w15="http://schemas.microsoft.com/office/word/2012/wordml" xmlns:w16se="http://schemas.microsoft.com/office/word/2015/wordml/symex" xmlns:wpg="http://schemas.microsoft.com/office/word/2010/wordprocessingGroup" xmlns:wpi="http://schemas.microsoft.com/office/word/2010/wordprocessingInk" xmlns:wne="http://schemas.microsoft.com/office/word/2006/wordml" xmlns:wps="http://schemas.microsoft.com/office/word/2010/wordprocessingShape" mc:Ignorable="w14 w15 w16se wp14">
   <w:p>
     <w:pPr>
       <w:pStyle w:val="aa"/>
@@ -11834,7 +12210,7 @@
 </file>
 
 <file path=word/footnotes.xml><?xml version="1.0" encoding="utf-8"?>
-<w:footnotes xmlns:wpc="http://schemas.microsoft.com/office/word/2010/wordprocessingCanvas" xmlns:cx="http://schemas.microsoft.com/office/drawing/2014/chartex" xmlns:cx1="http://schemas.microsoft.com/office/drawing/2015/9/8/chartex" xmlns:cx2="http://schemas.microsoft.com/office/drawing/2015/10/21/chartex" xmlns:cx3="http://schemas.microsoft.com/office/drawing/2016/5/9/chartex" xmlns:cx4="http://schemas.microsoft.com/office/drawing/2016/5/10/chartex" xmlns:cx5="http://schemas.microsoft.com/office/drawing/2016/5/11/chartex" xmlns:cx6="http://schemas.microsoft.com/office/drawing/2016/5/12/chartex" xmlns:cx7="http://schemas.microsoft.com/office/drawing/2016/5/13/chartex" xmlns:cx8="http://schemas.microsoft.com/office/drawing/2016/5/14/chartex" xmlns:mc="http://schemas.openxmlformats.org/markup-compatibility/2006" xmlns:aink="http://schemas.microsoft.com/office/drawing/2016/ink" xmlns:am3d="http://schemas.microsoft.com/office/drawing/2017/model3d" xmlns:o="urn:schemas-microsoft-com:office:office" xmlns:r="http://schemas.openxmlformats.org/officeDocument/2006/relationships" xmlns:m="http://schemas.openxmlformats.org/officeDocument/2006/math" xmlns:v="urn:schemas-microsoft-com:vml" xmlns:wp14="http://schemas.microsoft.com/office/word/2010/wordprocessingDrawing" xmlns:wp="http://schemas.openxmlformats.org/drawingml/2006/wordprocessingDrawing" xmlns:w10="urn:schemas-microsoft-com:office:word" xmlns:w="http://schemas.openxmlformats.org/wordprocessingml/2006/main" xmlns:w14="http://schemas.microsoft.com/office/word/2010/wordml" xmlns:w15="http://schemas.microsoft.com/office/word/2012/wordml" xmlns:w16cex="http://schemas.microsoft.com/office/word/2018/wordml/cex" xmlns:w16cid="http://schemas.microsoft.com/office/word/2016/wordml/cid" xmlns:w16="http://schemas.microsoft.com/office/word/2018/wordml" xmlns:w16sdtdh="http://schemas.microsoft.com/office/word/2020/wordml/sdtdatahash" xmlns:w16se="http://schemas.microsoft.com/office/word/2015/wordml/symex" xmlns:wpg="http://schemas.microsoft.com/office/word/2010/wordprocessingGroup" xmlns:wpi="http://schemas.microsoft.com/office/word/2010/wordprocessingInk" xmlns:wne="http://schemas.microsoft.com/office/word/2006/wordml" xmlns:wps="http://schemas.microsoft.com/office/word/2010/wordprocessingShape" mc:Ignorable="w14 w15 w16se w16cid w16 w16cex w16sdtdh wp14">
+<w:footnotes xmlns:wpc="http://schemas.microsoft.com/office/word/2010/wordprocessingCanvas" xmlns:cx="http://schemas.microsoft.com/office/drawing/2014/chartex" xmlns:mc="http://schemas.openxmlformats.org/markup-compatibility/2006" xmlns:o="urn:schemas-microsoft-com:office:office" xmlns:r="http://schemas.openxmlformats.org/officeDocument/2006/relationships" xmlns:m="http://schemas.openxmlformats.org/officeDocument/2006/math" xmlns:v="urn:schemas-microsoft-com:vml" xmlns:wp14="http://schemas.microsoft.com/office/word/2010/wordprocessingDrawing" xmlns:wp="http://schemas.openxmlformats.org/drawingml/2006/wordprocessingDrawing" xmlns:w10="urn:schemas-microsoft-com:office:word" xmlns:w="http://schemas.openxmlformats.org/wordprocessingml/2006/main" xmlns:w14="http://schemas.microsoft.com/office/word/2010/wordml" xmlns:w15="http://schemas.microsoft.com/office/word/2012/wordml" xmlns:w16se="http://schemas.microsoft.com/office/word/2015/wordml/symex" xmlns:wpg="http://schemas.microsoft.com/office/word/2010/wordprocessingGroup" xmlns:wpi="http://schemas.microsoft.com/office/word/2010/wordprocessingInk" xmlns:wne="http://schemas.microsoft.com/office/word/2006/wordml" xmlns:wps="http://schemas.microsoft.com/office/word/2010/wordprocessingShape" mc:Ignorable="w14 w15 w16se wp14">
   <w:footnote w:type="separator" w:id="-1">
     <w:p>
       <w:r>
@@ -11853,7 +12229,7 @@
 </file>
 
 <file path=word/header1.xml><?xml version="1.0" encoding="utf-8"?>
-<w:hdr xmlns:wpc="http://schemas.microsoft.com/office/word/2010/wordprocessingCanvas" xmlns:cx="http://schemas.microsoft.com/office/drawing/2014/chartex" xmlns:cx1="http://schemas.microsoft.com/office/drawing/2015/9/8/chartex" xmlns:cx2="http://schemas.microsoft.com/office/drawing/2015/10/21/chartex" xmlns:cx3="http://schemas.microsoft.com/office/drawing/2016/5/9/chartex" xmlns:cx4="http://schemas.microsoft.com/office/drawing/2016/5/10/chartex" xmlns:cx5="http://schemas.microsoft.com/office/drawing/2016/5/11/chartex" xmlns:cx6="http://schemas.microsoft.com/office/drawing/2016/5/12/chartex" xmlns:cx7="http://schemas.microsoft.com/office/drawing/2016/5/13/chartex" xmlns:cx8="http://schemas.microsoft.com/office/drawing/2016/5/14/chartex" xmlns:mc="http://schemas.openxmlformats.org/markup-compatibility/2006" xmlns:aink="http://schemas.microsoft.com/office/drawing/2016/ink" xmlns:am3d="http://schemas.microsoft.com/office/drawing/2017/model3d" xmlns:o="urn:schemas-microsoft-com:office:office" xmlns:r="http://schemas.openxmlformats.org/officeDocument/2006/relationships" xmlns:m="http://schemas.openxmlformats.org/officeDocument/2006/math" xmlns:v="urn:schemas-microsoft-com:vml" xmlns:wp14="http://schemas.microsoft.com/office/word/2010/wordprocessingDrawing" xmlns:wp="http://schemas.openxmlformats.org/drawingml/2006/wordprocessingDrawing" xmlns:w10="urn:schemas-microsoft-com:office:word" xmlns:w="http://schemas.openxmlformats.org/wordprocessingml/2006/main" xmlns:w14="http://schemas.microsoft.com/office/word/2010/wordml" xmlns:w15="http://schemas.microsoft.com/office/word/2012/wordml" xmlns:w16cex="http://schemas.microsoft.com/office/word/2018/wordml/cex" xmlns:w16cid="http://schemas.microsoft.com/office/word/2016/wordml/cid" xmlns:w16="http://schemas.microsoft.com/office/word/2018/wordml" xmlns:w16sdtdh="http://schemas.microsoft.com/office/word/2020/wordml/sdtdatahash" xmlns:w16se="http://schemas.microsoft.com/office/word/2015/wordml/symex" xmlns:wpg="http://schemas.microsoft.com/office/word/2010/wordprocessingGroup" xmlns:wpi="http://schemas.microsoft.com/office/word/2010/wordprocessingInk" xmlns:wne="http://schemas.microsoft.com/office/word/2006/wordml" xmlns:wps="http://schemas.microsoft.com/office/word/2010/wordprocessingShape" mc:Ignorable="w14 w15 w16se w16cid w16 w16cex w16sdtdh wp14">
+<w:hdr xmlns:wpc="http://schemas.microsoft.com/office/word/2010/wordprocessingCanvas" xmlns:cx="http://schemas.microsoft.com/office/drawing/2014/chartex" xmlns:mc="http://schemas.openxmlformats.org/markup-compatibility/2006" xmlns:o="urn:schemas-microsoft-com:office:office" xmlns:r="http://schemas.openxmlformats.org/officeDocument/2006/relationships" xmlns:m="http://schemas.openxmlformats.org/officeDocument/2006/math" xmlns:v="urn:schemas-microsoft-com:vml" xmlns:wp14="http://schemas.microsoft.com/office/word/2010/wordprocessingDrawing" xmlns:wp="http://schemas.openxmlformats.org/drawingml/2006/wordprocessingDrawing" xmlns:w10="urn:schemas-microsoft-com:office:word" xmlns:w="http://schemas.openxmlformats.org/wordprocessingml/2006/main" xmlns:w14="http://schemas.microsoft.com/office/word/2010/wordml" xmlns:w15="http://schemas.microsoft.com/office/word/2012/wordml" xmlns:w16se="http://schemas.microsoft.com/office/word/2015/wordml/symex" xmlns:wpg="http://schemas.microsoft.com/office/word/2010/wordprocessingGroup" xmlns:wpi="http://schemas.microsoft.com/office/word/2010/wordprocessingInk" xmlns:wne="http://schemas.microsoft.com/office/word/2006/wordml" xmlns:wps="http://schemas.microsoft.com/office/word/2010/wordprocessingShape" mc:Ignorable="w14 w15 w16se wp14">
   <w:p>
     <w:pPr>
       <w:pStyle w:val="a8"/>
@@ -11863,7 +12239,7 @@
 </file>
 
 <file path=word/header2.xml><?xml version="1.0" encoding="utf-8"?>
-<w:hdr xmlns:wpc="http://schemas.microsoft.com/office/word/2010/wordprocessingCanvas" xmlns:cx="http://schemas.microsoft.com/office/drawing/2014/chartex" xmlns:cx1="http://schemas.microsoft.com/office/drawing/2015/9/8/chartex" xmlns:cx2="http://schemas.microsoft.com/office/drawing/2015/10/21/chartex" xmlns:cx3="http://schemas.microsoft.com/office/drawing/2016/5/9/chartex" xmlns:cx4="http://schemas.microsoft.com/office/drawing/2016/5/10/chartex" xmlns:cx5="http://schemas.microsoft.com/office/drawing/2016/5/11/chartex" xmlns:cx6="http://schemas.microsoft.com/office/drawing/2016/5/12/chartex" xmlns:cx7="http://schemas.microsoft.com/office/drawing/2016/5/13/chartex" xmlns:cx8="http://schemas.microsoft.com/office/drawing/2016/5/14/chartex" xmlns:mc="http://schemas.openxmlformats.org/markup-compatibility/2006" xmlns:aink="http://schemas.microsoft.com/office/drawing/2016/ink" xmlns:am3d="http://schemas.microsoft.com/office/drawing/2017/model3d" xmlns:o="urn:schemas-microsoft-com:office:office" xmlns:r="http://schemas.openxmlformats.org/officeDocument/2006/relationships" xmlns:m="http://schemas.openxmlformats.org/officeDocument/2006/math" xmlns:v="urn:schemas-microsoft-com:vml" xmlns:wp14="http://schemas.microsoft.com/office/word/2010/wordprocessingDrawing" xmlns:wp="http://schemas.openxmlformats.org/drawingml/2006/wordprocessingDrawing" xmlns:w10="urn:schemas-microsoft-com:office:word" xmlns:w="http://schemas.openxmlformats.org/wordprocessingml/2006/main" xmlns:w14="http://schemas.microsoft.com/office/word/2010/wordml" xmlns:w15="http://schemas.microsoft.com/office/word/2012/wordml" xmlns:w16cex="http://schemas.microsoft.com/office/word/2018/wordml/cex" xmlns:w16cid="http://schemas.microsoft.com/office/word/2016/wordml/cid" xmlns:w16="http://schemas.microsoft.com/office/word/2018/wordml" xmlns:w16sdtdh="http://schemas.microsoft.com/office/word/2020/wordml/sdtdatahash" xmlns:w16se="http://schemas.microsoft.com/office/word/2015/wordml/symex" xmlns:wpg="http://schemas.microsoft.com/office/word/2010/wordprocessingGroup" xmlns:wpi="http://schemas.microsoft.com/office/word/2010/wordprocessingInk" xmlns:wne="http://schemas.microsoft.com/office/word/2006/wordml" xmlns:wps="http://schemas.microsoft.com/office/word/2010/wordprocessingShape" mc:Ignorable="w14 w15 w16se w16cid w16 w16cex w16sdtdh wp14">
+<w:hdr xmlns:wpc="http://schemas.microsoft.com/office/word/2010/wordprocessingCanvas" xmlns:cx="http://schemas.microsoft.com/office/drawing/2014/chartex" xmlns:mc="http://schemas.openxmlformats.org/markup-compatibility/2006" xmlns:o="urn:schemas-microsoft-com:office:office" xmlns:r="http://schemas.openxmlformats.org/officeDocument/2006/relationships" xmlns:m="http://schemas.openxmlformats.org/officeDocument/2006/math" xmlns:v="urn:schemas-microsoft-com:vml" xmlns:wp14="http://schemas.microsoft.com/office/word/2010/wordprocessingDrawing" xmlns:wp="http://schemas.openxmlformats.org/drawingml/2006/wordprocessingDrawing" xmlns:w10="urn:schemas-microsoft-com:office:word" xmlns:w="http://schemas.openxmlformats.org/wordprocessingml/2006/main" xmlns:w14="http://schemas.microsoft.com/office/word/2010/wordml" xmlns:w15="http://schemas.microsoft.com/office/word/2012/wordml" xmlns:w16se="http://schemas.microsoft.com/office/word/2015/wordml/symex" xmlns:wpg="http://schemas.microsoft.com/office/word/2010/wordprocessingGroup" xmlns:wpi="http://schemas.microsoft.com/office/word/2010/wordprocessingInk" xmlns:wne="http://schemas.microsoft.com/office/word/2006/wordml" xmlns:wps="http://schemas.microsoft.com/office/word/2010/wordprocessingShape" mc:Ignorable="w14 w15 w16se wp14">
   <w:p>
     <w:pPr>
       <w:pStyle w:val="a8"/>
@@ -11873,7 +12249,7 @@
 </file>
 
 <file path=word/header3.xml><?xml version="1.0" encoding="utf-8"?>
-<w:hdr xmlns:wpc="http://schemas.microsoft.com/office/word/2010/wordprocessingCanvas" xmlns:cx="http://schemas.microsoft.com/office/drawing/2014/chartex" xmlns:cx1="http://schemas.microsoft.com/office/drawing/2015/9/8/chartex" xmlns:cx2="http://schemas.microsoft.com/office/drawing/2015/10/21/chartex" xmlns:cx3="http://schemas.microsoft.com/office/drawing/2016/5/9/chartex" xmlns:cx4="http://schemas.microsoft.com/office/drawing/2016/5/10/chartex" xmlns:cx5="http://schemas.microsoft.com/office/drawing/2016/5/11/chartex" xmlns:cx6="http://schemas.microsoft.com/office/drawing/2016/5/12/chartex" xmlns:cx7="http://schemas.microsoft.com/office/drawing/2016/5/13/chartex" xmlns:cx8="http://schemas.microsoft.com/office/drawing/2016/5/14/chartex" xmlns:mc="http://schemas.openxmlformats.org/markup-compatibility/2006" xmlns:aink="http://schemas.microsoft.com/office/drawing/2016/ink" xmlns:am3d="http://schemas.microsoft.com/office/drawing/2017/model3d" xmlns:o="urn:schemas-microsoft-com:office:office" xmlns:r="http://schemas.openxmlformats.org/officeDocument/2006/relationships" xmlns:m="http://schemas.openxmlformats.org/officeDocument/2006/math" xmlns:v="urn:schemas-microsoft-com:vml" xmlns:wp14="http://schemas.microsoft.com/office/word/2010/wordprocessingDrawing" xmlns:wp="http://schemas.openxmlformats.org/drawingml/2006/wordprocessingDrawing" xmlns:w10="urn:schemas-microsoft-com:office:word" xmlns:w="http://schemas.openxmlformats.org/wordprocessingml/2006/main" xmlns:w14="http://schemas.microsoft.com/office/word/2010/wordml" xmlns:w15="http://schemas.microsoft.com/office/word/2012/wordml" xmlns:w16cex="http://schemas.microsoft.com/office/word/2018/wordml/cex" xmlns:w16cid="http://schemas.microsoft.com/office/word/2016/wordml/cid" xmlns:w16="http://schemas.microsoft.com/office/word/2018/wordml" xmlns:w16sdtdh="http://schemas.microsoft.com/office/word/2020/wordml/sdtdatahash" xmlns:w16se="http://schemas.microsoft.com/office/word/2015/wordml/symex" xmlns:wpg="http://schemas.microsoft.com/office/word/2010/wordprocessingGroup" xmlns:wpi="http://schemas.microsoft.com/office/word/2010/wordprocessingInk" xmlns:wne="http://schemas.microsoft.com/office/word/2006/wordml" xmlns:wps="http://schemas.microsoft.com/office/word/2010/wordprocessingShape" mc:Ignorable="w14 w15 w16se w16cid w16 w16cex w16sdtdh wp14">
+<w:hdr xmlns:wpc="http://schemas.microsoft.com/office/word/2010/wordprocessingCanvas" xmlns:cx="http://schemas.microsoft.com/office/drawing/2014/chartex" xmlns:mc="http://schemas.openxmlformats.org/markup-compatibility/2006" xmlns:o="urn:schemas-microsoft-com:office:office" xmlns:r="http://schemas.openxmlformats.org/officeDocument/2006/relationships" xmlns:m="http://schemas.openxmlformats.org/officeDocument/2006/math" xmlns:v="urn:schemas-microsoft-com:vml" xmlns:wp14="http://schemas.microsoft.com/office/word/2010/wordprocessingDrawing" xmlns:wp="http://schemas.openxmlformats.org/drawingml/2006/wordprocessingDrawing" xmlns:w10="urn:schemas-microsoft-com:office:word" xmlns:w="http://schemas.openxmlformats.org/wordprocessingml/2006/main" xmlns:w14="http://schemas.microsoft.com/office/word/2010/wordml" xmlns:w15="http://schemas.microsoft.com/office/word/2012/wordml" xmlns:w16se="http://schemas.microsoft.com/office/word/2015/wordml/symex" xmlns:wpg="http://schemas.microsoft.com/office/word/2010/wordprocessingGroup" xmlns:wpi="http://schemas.microsoft.com/office/word/2010/wordprocessingInk" xmlns:wne="http://schemas.microsoft.com/office/word/2006/wordml" xmlns:wps="http://schemas.microsoft.com/office/word/2010/wordprocessingShape" mc:Ignorable="w14 w15 w16se wp14">
   <w:p>
     <w:pPr>
       <w:pStyle w:val="a8"/>
@@ -11883,7 +12259,7 @@
 </file>
 
 <file path=word/numbering.xml><?xml version="1.0" encoding="utf-8"?>
-<w:numbering xmlns:wpc="http://schemas.microsoft.com/office/word/2010/wordprocessingCanvas" xmlns:cx="http://schemas.microsoft.com/office/drawing/2014/chartex" xmlns:cx1="http://schemas.microsoft.com/office/drawing/2015/9/8/chartex" xmlns:cx2="http://schemas.microsoft.com/office/drawing/2015/10/21/chartex" xmlns:cx3="http://schemas.microsoft.com/office/drawing/2016/5/9/chartex" xmlns:cx4="http://schemas.microsoft.com/office/drawing/2016/5/10/chartex" xmlns:cx5="http://schemas.microsoft.com/office/drawing/2016/5/11/chartex" xmlns:cx6="http://schemas.microsoft.com/office/drawing/2016/5/12/chartex" xmlns:cx7="http://schemas.microsoft.com/office/drawing/2016/5/13/chartex" xmlns:cx8="http://schemas.microsoft.com/office/drawing/2016/5/14/chartex" xmlns:mc="http://schemas.openxmlformats.org/markup-compatibility/2006" xmlns:aink="http://schemas.microsoft.com/office/drawing/2016/ink" xmlns:am3d="http://schemas.microsoft.com/office/drawing/2017/model3d" xmlns:o="urn:schemas-microsoft-com:office:office" xmlns:r="http://schemas.openxmlformats.org/officeDocument/2006/relationships" xmlns:m="http://schemas.openxmlformats.org/officeDocument/2006/math" xmlns:v="urn:schemas-microsoft-com:vml" xmlns:wp14="http://schemas.microsoft.com/office/word/2010/wordprocessingDrawing" xmlns:wp="http://schemas.openxmlformats.org/drawingml/2006/wordprocessingDrawing" xmlns:w10="urn:schemas-microsoft-com:office:word" xmlns:w="http://schemas.openxmlformats.org/wordprocessingml/2006/main" xmlns:w14="http://schemas.microsoft.com/office/word/2010/wordml" xmlns:w15="http://schemas.microsoft.com/office/word/2012/wordml" xmlns:w16cex="http://schemas.microsoft.com/office/word/2018/wordml/cex" xmlns:w16cid="http://schemas.microsoft.com/office/word/2016/wordml/cid" xmlns:w16="http://schemas.microsoft.com/office/word/2018/wordml" xmlns:w16sdtdh="http://schemas.microsoft.com/office/word/2020/wordml/sdtdatahash" xmlns:w16se="http://schemas.microsoft.com/office/word/2015/wordml/symex" xmlns:wpg="http://schemas.microsoft.com/office/word/2010/wordprocessingGroup" xmlns:wpi="http://schemas.microsoft.com/office/word/2010/wordprocessingInk" xmlns:wne="http://schemas.microsoft.com/office/word/2006/wordml" xmlns:wps="http://schemas.microsoft.com/office/word/2010/wordprocessingShape" mc:Ignorable="w14 w15 w16se w16cid w16 w16cex w16sdtdh wp14">
+<w:numbering xmlns:wpc="http://schemas.microsoft.com/office/word/2010/wordprocessingCanvas" xmlns:cx="http://schemas.microsoft.com/office/drawing/2014/chartex" xmlns:mc="http://schemas.openxmlformats.org/markup-compatibility/2006" xmlns:o="urn:schemas-microsoft-com:office:office" xmlns:r="http://schemas.openxmlformats.org/officeDocument/2006/relationships" xmlns:m="http://schemas.openxmlformats.org/officeDocument/2006/math" xmlns:v="urn:schemas-microsoft-com:vml" xmlns:wp14="http://schemas.microsoft.com/office/word/2010/wordprocessingDrawing" xmlns:wp="http://schemas.openxmlformats.org/drawingml/2006/wordprocessingDrawing" xmlns:w10="urn:schemas-microsoft-com:office:word" xmlns:w="http://schemas.openxmlformats.org/wordprocessingml/2006/main" xmlns:w14="http://schemas.microsoft.com/office/word/2010/wordml" xmlns:w15="http://schemas.microsoft.com/office/word/2012/wordml" xmlns:w16se="http://schemas.microsoft.com/office/word/2015/wordml/symex" xmlns:wpg="http://schemas.microsoft.com/office/word/2010/wordprocessingGroup" xmlns:wpi="http://schemas.microsoft.com/office/word/2010/wordprocessingInk" xmlns:wne="http://schemas.microsoft.com/office/word/2006/wordml" xmlns:wps="http://schemas.microsoft.com/office/word/2010/wordprocessingShape" mc:Ignorable="w14 w15 w16se wp14">
   <w:abstractNum w:abstractNumId="0" w15:restartNumberingAfterBreak="0">
     <w:nsid w:val="1B88797E"/>
     <w:multiLevelType w:val="multilevel"/>
@@ -12420,7 +12796,7 @@
 </file>
 
 <file path=word/styles.xml><?xml version="1.0" encoding="utf-8"?>
-<w:styles xmlns:mc="http://schemas.openxmlformats.org/markup-compatibility/2006" xmlns:r="http://schemas.openxmlformats.org/officeDocument/2006/relationships" xmlns:w="http://schemas.openxmlformats.org/wordprocessingml/2006/main" xmlns:w14="http://schemas.microsoft.com/office/word/2010/wordml" xmlns:w15="http://schemas.microsoft.com/office/word/2012/wordml" xmlns:w16cex="http://schemas.microsoft.com/office/word/2018/wordml/cex" xmlns:w16cid="http://schemas.microsoft.com/office/word/2016/wordml/cid" xmlns:w16="http://schemas.microsoft.com/office/word/2018/wordml" xmlns:w16sdtdh="http://schemas.microsoft.com/office/word/2020/wordml/sdtdatahash" xmlns:w16se="http://schemas.microsoft.com/office/word/2015/wordml/symex" mc:Ignorable="w14 w15 w16se w16cid w16 w16cex w16sdtdh">
+<w:styles xmlns:mc="http://schemas.openxmlformats.org/markup-compatibility/2006" xmlns:r="http://schemas.openxmlformats.org/officeDocument/2006/relationships" xmlns:w="http://schemas.openxmlformats.org/wordprocessingml/2006/main" xmlns:w14="http://schemas.microsoft.com/office/word/2010/wordml" xmlns:w15="http://schemas.microsoft.com/office/word/2012/wordml" xmlns:w16se="http://schemas.microsoft.com/office/word/2015/wordml/symex" mc:Ignorable="w14 w15 w16se">
   <w:docDefaults>
     <w:rPrDefault>
       <w:rPr>
@@ -12436,7 +12812,7 @@
       </w:pPr>
     </w:pPrDefault>
   </w:docDefaults>
-  <w:latentStyles w:defLockedState="0" w:defUIPriority="99" w:defSemiHidden="0" w:defUnhideWhenUsed="0" w:defQFormat="0" w:count="376">
+  <w:latentStyles w:defLockedState="0" w:defUIPriority="99" w:defSemiHidden="0" w:defUnhideWhenUsed="0" w:defQFormat="0" w:count="371">
     <w:lsdException w:name="Normal" w:uiPriority="0" w:qFormat="1"/>
     <w:lsdException w:name="heading 1" w:uiPriority="9" w:qFormat="1"/>
     <w:lsdException w:name="heading 2" w:semiHidden="1" w:uiPriority="9" w:unhideWhenUsed="1" w:qFormat="1"/>
@@ -12808,11 +13184,6 @@
     <w:lsdException w:name="List Table 5 Dark Accent 6" w:uiPriority="50"/>
     <w:lsdException w:name="List Table 6 Colorful Accent 6" w:uiPriority="51"/>
     <w:lsdException w:name="List Table 7 Colorful Accent 6" w:uiPriority="52"/>
-    <w:lsdException w:name="Mention" w:semiHidden="1" w:unhideWhenUsed="1"/>
-    <w:lsdException w:name="Smart Hyperlink" w:semiHidden="1" w:unhideWhenUsed="1"/>
-    <w:lsdException w:name="Hashtag" w:semiHidden="1" w:unhideWhenUsed="1"/>
-    <w:lsdException w:name="Unresolved Mention" w:semiHidden="1" w:unhideWhenUsed="1"/>
-    <w:lsdException w:name="Smart Link" w:semiHidden="1" w:unhideWhenUsed="1"/>
   </w:latentStyles>
   <w:style w:type="paragraph" w:default="1" w:styleId="a">
     <w:name w:val="Normal"/>
@@ -13425,7 +13796,7 @@
 </file>
 
 <file path=customXml/itemProps1.xml><?xml version="1.0" encoding="utf-8"?>
-<ds:datastoreItem xmlns:ds="http://schemas.openxmlformats.org/officeDocument/2006/customXml" ds:itemID="{99509386-285C-494F-8CB8-2F0B50D2027B}">
+<ds:datastoreItem xmlns:ds="http://schemas.openxmlformats.org/officeDocument/2006/customXml" ds:itemID="{01BB1C23-E51A-4D81-AFD7-92E44C200685}">
   <ds:schemaRefs>
     <ds:schemaRef ds:uri="http://schemas.openxmlformats.org/officeDocument/2006/bibliography"/>
   </ds:schemaRefs>

--- a/dogovora/Договор Трафик метки.docx
+++ b/dogovora/Договор Трафик метки.docx
@@ -1,6 +1,6 @@
 
 <file path=word/document.xml><?xml version="1.0" encoding="utf-8"?>
-<w:document xmlns:wpc="http://schemas.microsoft.com/office/word/2010/wordprocessingCanvas" xmlns:cx="http://schemas.microsoft.com/office/drawing/2014/chartex" xmlns:mc="http://schemas.openxmlformats.org/markup-compatibility/2006" xmlns:o="urn:schemas-microsoft-com:office:office" xmlns:r="http://schemas.openxmlformats.org/officeDocument/2006/relationships" xmlns:m="http://schemas.openxmlformats.org/officeDocument/2006/math" xmlns:v="urn:schemas-microsoft-com:vml" xmlns:wp14="http://schemas.microsoft.com/office/word/2010/wordprocessingDrawing" xmlns:wp="http://schemas.openxmlformats.org/drawingml/2006/wordprocessingDrawing" xmlns:w10="urn:schemas-microsoft-com:office:word" xmlns:w="http://schemas.openxmlformats.org/wordprocessingml/2006/main" xmlns:w14="http://schemas.microsoft.com/office/word/2010/wordml" xmlns:w15="http://schemas.microsoft.com/office/word/2012/wordml" xmlns:w16se="http://schemas.microsoft.com/office/word/2015/wordml/symex" xmlns:wpg="http://schemas.microsoft.com/office/word/2010/wordprocessingGroup" xmlns:wpi="http://schemas.microsoft.com/office/word/2010/wordprocessingInk" xmlns:wne="http://schemas.microsoft.com/office/word/2006/wordml" xmlns:wps="http://schemas.microsoft.com/office/word/2010/wordprocessingShape" mc:Ignorable="w14 w15 w16se wp14">
+<w:document xmlns:wpc="http://schemas.microsoft.com/office/word/2010/wordprocessingCanvas" xmlns:cx="http://schemas.microsoft.com/office/drawing/2014/chartex" xmlns:cx1="http://schemas.microsoft.com/office/drawing/2015/9/8/chartex" xmlns:cx2="http://schemas.microsoft.com/office/drawing/2015/10/21/chartex" xmlns:cx3="http://schemas.microsoft.com/office/drawing/2016/5/9/chartex" xmlns:cx4="http://schemas.microsoft.com/office/drawing/2016/5/10/chartex" xmlns:cx5="http://schemas.microsoft.com/office/drawing/2016/5/11/chartex" xmlns:cx6="http://schemas.microsoft.com/office/drawing/2016/5/12/chartex" xmlns:cx7="http://schemas.microsoft.com/office/drawing/2016/5/13/chartex" xmlns:cx8="http://schemas.microsoft.com/office/drawing/2016/5/14/chartex" xmlns:mc="http://schemas.openxmlformats.org/markup-compatibility/2006" xmlns:aink="http://schemas.microsoft.com/office/drawing/2016/ink" xmlns:am3d="http://schemas.microsoft.com/office/drawing/2017/model3d" xmlns:o="urn:schemas-microsoft-com:office:office" xmlns:r="http://schemas.openxmlformats.org/officeDocument/2006/relationships" xmlns:m="http://schemas.openxmlformats.org/officeDocument/2006/math" xmlns:v="urn:schemas-microsoft-com:vml" xmlns:wp14="http://schemas.microsoft.com/office/word/2010/wordprocessingDrawing" xmlns:wp="http://schemas.openxmlformats.org/drawingml/2006/wordprocessingDrawing" xmlns:w10="urn:schemas-microsoft-com:office:word" xmlns:w="http://schemas.openxmlformats.org/wordprocessingml/2006/main" xmlns:w14="http://schemas.microsoft.com/office/word/2010/wordml" xmlns:w15="http://schemas.microsoft.com/office/word/2012/wordml" xmlns:w16cex="http://schemas.microsoft.com/office/word/2018/wordml/cex" xmlns:w16cid="http://schemas.microsoft.com/office/word/2016/wordml/cid" xmlns:w16="http://schemas.microsoft.com/office/word/2018/wordml" xmlns:w16sdtdh="http://schemas.microsoft.com/office/word/2020/wordml/sdtdatahash" xmlns:w16se="http://schemas.microsoft.com/office/word/2015/wordml/symex" xmlns:wpg="http://schemas.microsoft.com/office/word/2010/wordprocessingGroup" xmlns:wpi="http://schemas.microsoft.com/office/word/2010/wordprocessingInk" xmlns:wne="http://schemas.microsoft.com/office/word/2006/wordml" xmlns:wps="http://schemas.microsoft.com/office/word/2010/wordprocessingShape" mc:Ignorable="w14 w15 w16se w16cid w16 w16cex w16sdtdh wp14">
   <w:body>
     <w:p>
       <w:pPr>
@@ -2119,23 +2119,7 @@
           <w:sz w:val="18"/>
           <w:szCs w:val="18"/>
         </w:rPr>
-        <w:t xml:space="preserve">- Консультации и рекомендации по развитию сайта и продвижению в поисковых системах Яндекс и </w:t>
-      </w:r>
-      <w:proofErr w:type="spellStart"/>
-      <w:r>
-        <w:rPr>
-          <w:sz w:val="18"/>
-          <w:szCs w:val="18"/>
-        </w:rPr>
-        <w:t>Google</w:t>
-      </w:r>
-      <w:proofErr w:type="spellEnd"/>
-      <w:r>
-        <w:rPr>
-          <w:sz w:val="18"/>
-          <w:szCs w:val="18"/>
-        </w:rPr>
-        <w:t>.</w:t>
+        <w:t>- Консультации и рекомендации по развитию сайта и продвижению в поисковых системах Яндекс и Google.</w:t>
       </w:r>
     </w:p>
     <w:p>
@@ -2241,23 +2225,7 @@
           <w:sz w:val="18"/>
           <w:szCs w:val="18"/>
         </w:rPr>
-        <w:t xml:space="preserve">- повышение посещаемости Интернет-сайта из поисковых систем Яндекс и </w:t>
-      </w:r>
-      <w:proofErr w:type="spellStart"/>
-      <w:r>
-        <w:rPr>
-          <w:sz w:val="18"/>
-          <w:szCs w:val="18"/>
-        </w:rPr>
-        <w:t>Google</w:t>
-      </w:r>
-      <w:proofErr w:type="spellEnd"/>
-      <w:r>
-        <w:rPr>
-          <w:sz w:val="18"/>
-          <w:szCs w:val="18"/>
-        </w:rPr>
-        <w:t xml:space="preserve"> путем адаптации и оптимизации веб-страниц сайта на основе запросов (семантическое ядро), отобранных Исполнителем.</w:t>
+        <w:t>- повышение посещаемости Интернет-сайта из поисковых систем Яндекс и Google путем адаптации и оптимизации веб-страниц сайта на основе запросов (семантическое ядро), отобранных Исполнителем.</w:t>
       </w:r>
     </w:p>
     <w:p>
@@ -2279,23 +2247,7 @@
           <w:sz w:val="18"/>
           <w:szCs w:val="18"/>
         </w:rPr>
-        <w:t xml:space="preserve">В целях исполнения Приложения, под «посещением» понимается визит пользователя на Интернет - сайт Заказчика через поисковые системы </w:t>
-      </w:r>
-      <w:proofErr w:type="spellStart"/>
-      <w:r>
-        <w:rPr>
-          <w:sz w:val="18"/>
-          <w:szCs w:val="18"/>
-        </w:rPr>
-        <w:t>Google</w:t>
-      </w:r>
-      <w:proofErr w:type="spellEnd"/>
-      <w:r>
-        <w:rPr>
-          <w:sz w:val="18"/>
-          <w:szCs w:val="18"/>
-        </w:rPr>
-        <w:t xml:space="preserve"> и Яндекс без учёта визитов меньше 5 (пяти) секунд и с учётом сезонности, представленной в таблице в Приложении №1.</w:t>
+        <w:t>В целях исполнения Приложения, под «посещением» понимается визит пользователя на Интернет - сайт Заказчика через поисковые системы Google и Яндекс без учёта визитов меньше 5 (пяти) секунд и с учётом сезонности, представленной в таблице в Приложении №1.</w:t>
       </w:r>
     </w:p>
     <w:p>
@@ -2947,25 +2899,7 @@
           <w:szCs w:val="18"/>
         </w:rPr>
         <w:br/>
-        <w:t xml:space="preserve">2.3.3. Предоставлять Исполнителю информацию, необходимую для оказания Услуг. Задержка или </w:t>
-      </w:r>
-      <w:proofErr w:type="spellStart"/>
-      <w:r>
-        <w:rPr>
-          <w:color w:val="000000"/>
-          <w:sz w:val="18"/>
-          <w:szCs w:val="18"/>
-        </w:rPr>
-        <w:t>непредоставление</w:t>
-      </w:r>
-      <w:proofErr w:type="spellEnd"/>
-      <w:r>
-        <w:rPr>
-          <w:color w:val="000000"/>
-          <w:sz w:val="18"/>
-          <w:szCs w:val="18"/>
-        </w:rPr>
-        <w:t xml:space="preserve"> такой информации могут повлечь за собой задержку в оказании Услуг или его невозможность. При этом ответственность за задержку в оказании услуг или невозможности оказании ложится на Заказчика.</w:t>
+        <w:t>2.3.3. Предоставлять Исполнителю информацию, необходимую для оказания Услуг. Задержка или непредоставление такой информации могут повлечь за собой задержку в оказании Услуг или его невозможность. При этом ответственность за задержку в оказании услуг или невозможности оказании ложится на Заказчика.</w:t>
       </w:r>
     </w:p>
     <w:p>
@@ -3482,23 +3416,7 @@
           <w:sz w:val="18"/>
           <w:szCs w:val="18"/>
         </w:rPr>
-        <w:t xml:space="preserve">. Учитывается прирост трафика из поисковых систем Яндекс и </w:t>
-      </w:r>
-      <w:proofErr w:type="spellStart"/>
-      <w:r>
-        <w:rPr>
-          <w:sz w:val="18"/>
-          <w:szCs w:val="18"/>
-        </w:rPr>
-        <w:t>Google</w:t>
-      </w:r>
-      <w:proofErr w:type="spellEnd"/>
-      <w:r>
-        <w:rPr>
-          <w:sz w:val="18"/>
-          <w:szCs w:val="18"/>
-        </w:rPr>
-        <w:t xml:space="preserve">, относительно стартового трафика за </w:t>
+        <w:t xml:space="preserve">. Учитывается прирост трафика из поисковых систем Яндекс и Google, относительно стартового трафика за </w:t>
       </w:r>
       <w:r>
         <w:rPr>
@@ -3594,8 +3512,6 @@
         </w:rPr>
         <w:t xml:space="preserve"> </w:t>
       </w:r>
-      <w:bookmarkStart w:id="0" w:name="_GoBack"/>
-      <w:bookmarkEnd w:id="0"/>
       <w:r>
         <w:rPr>
           <w:sz w:val="18"/>
@@ -4308,25 +4224,7 @@
           <w:sz w:val="18"/>
           <w:szCs w:val="18"/>
         </w:rPr>
-        <w:t xml:space="preserve">5.2 </w:t>
-      </w:r>
-      <w:proofErr w:type="gramStart"/>
-      <w:r>
-        <w:rPr>
-          <w:color w:val="000000"/>
-          <w:sz w:val="18"/>
-          <w:szCs w:val="18"/>
-        </w:rPr>
-        <w:t>В</w:t>
-      </w:r>
-      <w:proofErr w:type="gramEnd"/>
-      <w:r>
-        <w:rPr>
-          <w:color w:val="000000"/>
-          <w:sz w:val="18"/>
-          <w:szCs w:val="18"/>
-        </w:rPr>
-        <w:t xml:space="preserve"> случае, если по вине Исполнителя работы не выполнялись</w:t>
+        <w:t>5.2 В случае, если по вине Исполнителя работы не выполнялись</w:t>
       </w:r>
       <w:r>
         <w:rPr>
@@ -4367,25 +4265,7 @@
           <w:sz w:val="18"/>
           <w:szCs w:val="18"/>
         </w:rPr>
-        <w:t xml:space="preserve">5.3. Исполнитель не несет ответственность за приостановку оказания Услуг по причине проведения профилактических и ремонтных работ на </w:t>
-      </w:r>
-      <w:proofErr w:type="spellStart"/>
-      <w:r>
-        <w:rPr>
-          <w:color w:val="000000"/>
-          <w:sz w:val="18"/>
-          <w:szCs w:val="18"/>
-        </w:rPr>
-        <w:t>интернет-ресурсах</w:t>
-      </w:r>
-      <w:proofErr w:type="spellEnd"/>
-      <w:r>
-        <w:rPr>
-          <w:color w:val="000000"/>
-          <w:sz w:val="18"/>
-          <w:szCs w:val="18"/>
-        </w:rPr>
-        <w:t xml:space="preserve">, задействованных в оказании Услуг и не принадлежащих Исполнителю, а также по причине наличия ошибок и сбоев, если причиной этого являются не зависящие от Исполнителя обстоятельства. Исполнитель не несет ответственности по претензиям Заказчика к качеству доступа к результатам оказания Услуг, связанному с качеством функционирования сетей Интернет-провайдеров, городской телефонной сети, с функционированием абонентского оборудования и другими обстоятельствами, находящимися вне компетенции Исполнителя. </w:t>
+        <w:t xml:space="preserve">5.3. Исполнитель не несет ответственность за приостановку оказания Услуг по причине проведения профилактических и ремонтных работ на интернет-ресурсах, задействованных в оказании Услуг и не принадлежащих Исполнителю, а также по причине наличия ошибок и сбоев, если причиной этого являются не зависящие от Исполнителя обстоятельства. Исполнитель не несет ответственности по претензиям Заказчика к качеству доступа к результатам оказания Услуг, связанному с качеством функционирования сетей Интернет-провайдеров, городской телефонной сети, с функционированием абонентского оборудования и другими обстоятельствами, находящимися вне компетенции Исполнителя. </w:t>
       </w:r>
     </w:p>
     <w:p>
@@ -4795,8 +4675,32 @@
           <w:sz w:val="18"/>
           <w:szCs w:val="18"/>
           <w:highlight w:val="white"/>
-        </w:rPr>
-        <w:t>dima@mikhaylovseo.ru</w:t>
+          <w:lang w:val="en-US"/>
+        </w:rPr>
+        <w:t>info</w:t>
+      </w:r>
+      <w:r>
+        <w:rPr>
+          <w:sz w:val="18"/>
+          <w:szCs w:val="18"/>
+          <w:highlight w:val="white"/>
+        </w:rPr>
+        <w:t>@mihaylov</w:t>
+      </w:r>
+      <w:r>
+        <w:rPr>
+          <w:sz w:val="18"/>
+          <w:szCs w:val="18"/>
+        </w:rPr>
+        <w:t>.</w:t>
+      </w:r>
+      <w:r>
+        <w:rPr>
+          <w:sz w:val="18"/>
+          <w:szCs w:val="18"/>
+          <w:lang w:val="en-US"/>
+        </w:rPr>
+        <w:t>digital</w:t>
       </w:r>
       <w:r>
         <w:rPr>
@@ -5088,25 +4992,7 @@
           <w:sz w:val="18"/>
           <w:szCs w:val="18"/>
         </w:rPr>
-        <w:t xml:space="preserve">8.2.  Стороны обязуются принять разумно достаточные меры для того, чтобы не допустить разглашения ставших им известными в результате исполнения настоящего Договора сведений, являющихся конфиденциальными и/или составляющих коммерческую тайну Сторон, третьим лицам, в том числе, обеспечить режим защиты указанной информации в соответствии с требованиями, определенными Федеральным законом «О Коммерческой тайне» </w:t>
-      </w:r>
-      <w:proofErr w:type="spellStart"/>
-      <w:r>
-        <w:rPr>
-          <w:color w:val="000000"/>
-          <w:sz w:val="18"/>
-          <w:szCs w:val="18"/>
-        </w:rPr>
-        <w:t>No</w:t>
-      </w:r>
-      <w:proofErr w:type="spellEnd"/>
-      <w:r>
-        <w:rPr>
-          <w:color w:val="000000"/>
-          <w:sz w:val="18"/>
-          <w:szCs w:val="18"/>
-        </w:rPr>
-        <w:t xml:space="preserve"> 98-ФЗ от 29 июля 2004 г. (последняя редакция), а также в рамках законодательства Российской Федерации.</w:t>
+        <w:t>8.2.  Стороны обязуются принять разумно достаточные меры для того, чтобы не допустить разглашения ставших им известными в результате исполнения настоящего Договора сведений, являющихся конфиденциальными и/или составляющих коммерческую тайну Сторон, третьим лицам, в том числе, обеспечить режим защиты указанной информации в соответствии с требованиями, определенными Федеральным законом «О Коммерческой тайне» No 98-ФЗ от 29 июля 2004 г. (последняя редакция), а также в рамках законодательства Российской Федерации.</w:t>
       </w:r>
     </w:p>
     <w:p>
@@ -5350,8 +5236,32 @@
           <w:sz w:val="18"/>
           <w:szCs w:val="18"/>
           <w:highlight w:val="white"/>
-        </w:rPr>
-        <w:t>dima@mikhaylovseo.ru</w:t>
+          <w:lang w:val="en-US"/>
+        </w:rPr>
+        <w:t>info</w:t>
+      </w:r>
+      <w:r>
+        <w:rPr>
+          <w:sz w:val="18"/>
+          <w:szCs w:val="18"/>
+          <w:highlight w:val="white"/>
+        </w:rPr>
+        <w:t>@mihaylov</w:t>
+      </w:r>
+      <w:r>
+        <w:rPr>
+          <w:sz w:val="18"/>
+          <w:szCs w:val="18"/>
+        </w:rPr>
+        <w:t>.</w:t>
+      </w:r>
+      <w:r>
+        <w:rPr>
+          <w:sz w:val="18"/>
+          <w:szCs w:val="18"/>
+          <w:lang w:val="en-US"/>
+        </w:rPr>
+        <w:t>digital</w:t>
       </w:r>
       <w:r>
         <w:rPr>
@@ -5425,115 +5335,99 @@
         </w:rPr>
         <w:t>.</w:t>
       </w:r>
-      <w:bookmarkStart w:id="1" w:name="_rhgjv7w1uuu1" w:colFirst="0" w:colLast="0"/>
+      <w:bookmarkStart w:id="0" w:name="_rhgjv7w1uuu1" w:colFirst="0" w:colLast="0"/>
+      <w:bookmarkEnd w:id="0"/>
+      <w:r>
+        <w:rPr>
+          <w:color w:val="000000"/>
+          <w:sz w:val="18"/>
+          <w:szCs w:val="18"/>
+        </w:rPr>
+        <w:t xml:space="preserve"> </w:t>
+      </w:r>
+      <w:r>
+        <w:rPr>
+          <w:sz w:val="18"/>
+          <w:szCs w:val="18"/>
+        </w:rPr>
+        <w:t>{</w:t>
+      </w:r>
+      <w:r>
+        <w:rPr>
+          <w:sz w:val="18"/>
+          <w:szCs w:val="18"/>
+          <w:lang w:val="en-US"/>
+        </w:rPr>
+        <w:t>EDO</w:t>
+      </w:r>
+      <w:r>
+        <w:rPr>
+          <w:sz w:val="18"/>
+          <w:szCs w:val="18"/>
+        </w:rPr>
+        <w:t>_2}</w:t>
+      </w:r>
+      <w:r>
+        <w:rPr>
+          <w:sz w:val="18"/>
+          <w:szCs w:val="18"/>
+          <w:highlight w:val="yellow"/>
+        </w:rPr>
+        <w:t>{</w:t>
+      </w:r>
+      <w:r>
+        <w:rPr>
+          <w:sz w:val="18"/>
+          <w:szCs w:val="18"/>
+          <w:highlight w:val="yellow"/>
+          <w:lang w:val="en-US"/>
+        </w:rPr>
+        <w:t>WRITE</w:t>
+      </w:r>
+      <w:r>
+        <w:rPr>
+          <w:sz w:val="18"/>
+          <w:szCs w:val="18"/>
+          <w:highlight w:val="yellow"/>
+        </w:rPr>
+        <w:t>_</w:t>
+      </w:r>
+      <w:r>
+        <w:rPr>
+          <w:sz w:val="18"/>
+          <w:szCs w:val="18"/>
+          <w:highlight w:val="yellow"/>
+          <w:lang w:val="en-US"/>
+        </w:rPr>
+        <w:t>BY</w:t>
+      </w:r>
+      <w:r>
+        <w:rPr>
+          <w:sz w:val="18"/>
+          <w:szCs w:val="18"/>
+          <w:highlight w:val="yellow"/>
+        </w:rPr>
+        <w:t>_</w:t>
+      </w:r>
+      <w:r>
+        <w:rPr>
+          <w:sz w:val="18"/>
+          <w:szCs w:val="18"/>
+          <w:highlight w:val="yellow"/>
+          <w:lang w:val="en-US"/>
+        </w:rPr>
+        <w:t>HAND</w:t>
+      </w:r>
+      <w:r>
+        <w:rPr>
+          <w:sz w:val="18"/>
+          <w:szCs w:val="18"/>
+          <w:highlight w:val="yellow"/>
+        </w:rPr>
+        <w:t>}</w:t>
+      </w:r>
+      <w:bookmarkStart w:id="1" w:name="_7ghsyx4tipmd" w:colFirst="0" w:colLast="0"/>
       <w:bookmarkEnd w:id="1"/>
-      <w:r>
-        <w:rPr>
-          <w:color w:val="000000"/>
-          <w:sz w:val="18"/>
-          <w:szCs w:val="18"/>
-        </w:rPr>
-        <w:t xml:space="preserve"> </w:t>
-      </w:r>
-      <w:r>
-        <w:rPr>
-          <w:sz w:val="18"/>
-          <w:szCs w:val="18"/>
-          <w:lang w:val="en-US"/>
-        </w:rPr>
-        <w:t>{</w:t>
-      </w:r>
-      <w:r>
-        <w:rPr>
-          <w:sz w:val="18"/>
-          <w:szCs w:val="18"/>
-          <w:lang w:val="en-US"/>
-        </w:rPr>
-        <w:t>EDO</w:t>
-      </w:r>
-      <w:r>
-        <w:rPr>
-          <w:sz w:val="18"/>
-          <w:szCs w:val="18"/>
-          <w:lang w:val="en-US"/>
-        </w:rPr>
-        <w:t>_</w:t>
-      </w:r>
-      <w:proofErr w:type="gramStart"/>
-      <w:r>
-        <w:rPr>
-          <w:sz w:val="18"/>
-          <w:szCs w:val="18"/>
-          <w:lang w:val="en-US"/>
-        </w:rPr>
-        <w:t>2}</w:t>
-      </w:r>
-      <w:r>
-        <w:rPr>
-          <w:sz w:val="18"/>
-          <w:szCs w:val="18"/>
-          <w:highlight w:val="yellow"/>
-          <w:lang w:val="en-US"/>
-        </w:rPr>
-        <w:t>{</w:t>
-      </w:r>
-      <w:proofErr w:type="gramEnd"/>
-      <w:r>
-        <w:rPr>
-          <w:sz w:val="18"/>
-          <w:szCs w:val="18"/>
-          <w:highlight w:val="yellow"/>
-          <w:lang w:val="en-US"/>
-        </w:rPr>
-        <w:t>WRITE</w:t>
-      </w:r>
-      <w:r>
-        <w:rPr>
-          <w:sz w:val="18"/>
-          <w:szCs w:val="18"/>
-          <w:highlight w:val="yellow"/>
-          <w:lang w:val="en-US"/>
-        </w:rPr>
-        <w:t>_</w:t>
-      </w:r>
-      <w:r>
-        <w:rPr>
-          <w:sz w:val="18"/>
-          <w:szCs w:val="18"/>
-          <w:highlight w:val="yellow"/>
-          <w:lang w:val="en-US"/>
-        </w:rPr>
-        <w:t>BY</w:t>
-      </w:r>
-      <w:r>
-        <w:rPr>
-          <w:sz w:val="18"/>
-          <w:szCs w:val="18"/>
-          <w:highlight w:val="yellow"/>
-          <w:lang w:val="en-US"/>
-        </w:rPr>
-        <w:t>_</w:t>
-      </w:r>
-      <w:r>
-        <w:rPr>
-          <w:sz w:val="18"/>
-          <w:szCs w:val="18"/>
-          <w:highlight w:val="yellow"/>
-          <w:lang w:val="en-US"/>
-        </w:rPr>
-        <w:t>HAND</w:t>
-      </w:r>
-      <w:r>
-        <w:rPr>
-          <w:sz w:val="18"/>
-          <w:szCs w:val="18"/>
-          <w:highlight w:val="yellow"/>
-          <w:lang w:val="en-US"/>
-        </w:rPr>
-        <w:t>}</w:t>
-      </w:r>
-      <w:bookmarkStart w:id="2" w:name="_7ghsyx4tipmd" w:colFirst="0" w:colLast="0"/>
-      <w:bookmarkEnd w:id="2"/>
     </w:p>
     <w:p>
       <w:pPr>
@@ -5575,8 +5469,8 @@
           <w:szCs w:val="18"/>
         </w:rPr>
       </w:pPr>
-      <w:bookmarkStart w:id="3" w:name="_gjdgxs" w:colFirst="0" w:colLast="0"/>
-      <w:bookmarkEnd w:id="3"/>
+      <w:bookmarkStart w:id="2" w:name="_gjdgxs" w:colFirst="0" w:colLast="0"/>
+      <w:bookmarkEnd w:id="2"/>
     </w:p>
     <w:tbl>
       <w:tblPr>
@@ -11877,23 +11771,7 @@
           <w:sz w:val="18"/>
           <w:szCs w:val="18"/>
         </w:rPr>
-        <w:t xml:space="preserve">.1. Отдается ссылка на </w:t>
-      </w:r>
-      <w:proofErr w:type="spellStart"/>
-      <w:r>
-        <w:rPr>
-          <w:sz w:val="18"/>
-          <w:szCs w:val="18"/>
-        </w:rPr>
-        <w:t>Google</w:t>
-      </w:r>
-      <w:proofErr w:type="spellEnd"/>
-      <w:r>
-        <w:rPr>
-          <w:sz w:val="18"/>
-          <w:szCs w:val="18"/>
-        </w:rPr>
-        <w:t xml:space="preserve"> </w:t>
+        <w:t xml:space="preserve">.1. Отдается ссылка на Google </w:t>
       </w:r>
       <w:proofErr w:type="spellStart"/>
       <w:r>
@@ -12161,7 +12039,7 @@
 </file>
 
 <file path=word/endnotes.xml><?xml version="1.0" encoding="utf-8"?>
-<w:endnotes xmlns:wpc="http://schemas.microsoft.com/office/word/2010/wordprocessingCanvas" xmlns:cx="http://schemas.microsoft.com/office/drawing/2014/chartex" xmlns:mc="http://schemas.openxmlformats.org/markup-compatibility/2006" xmlns:o="urn:schemas-microsoft-com:office:office" xmlns:r="http://schemas.openxmlformats.org/officeDocument/2006/relationships" xmlns:m="http://schemas.openxmlformats.org/officeDocument/2006/math" xmlns:v="urn:schemas-microsoft-com:vml" xmlns:wp14="http://schemas.microsoft.com/office/word/2010/wordprocessingDrawing" xmlns:wp="http://schemas.openxmlformats.org/drawingml/2006/wordprocessingDrawing" xmlns:w10="urn:schemas-microsoft-com:office:word" xmlns:w="http://schemas.openxmlformats.org/wordprocessingml/2006/main" xmlns:w14="http://schemas.microsoft.com/office/word/2010/wordml" xmlns:w15="http://schemas.microsoft.com/office/word/2012/wordml" xmlns:w16se="http://schemas.microsoft.com/office/word/2015/wordml/symex" xmlns:wpg="http://schemas.microsoft.com/office/word/2010/wordprocessingGroup" xmlns:wpi="http://schemas.microsoft.com/office/word/2010/wordprocessingInk" xmlns:wne="http://schemas.microsoft.com/office/word/2006/wordml" xmlns:wps="http://schemas.microsoft.com/office/word/2010/wordprocessingShape" mc:Ignorable="w14 w15 w16se wp14">
+<w:endnotes xmlns:wpc="http://schemas.microsoft.com/office/word/2010/wordprocessingCanvas" xmlns:cx="http://schemas.microsoft.com/office/drawing/2014/chartex" xmlns:cx1="http://schemas.microsoft.com/office/drawing/2015/9/8/chartex" xmlns:cx2="http://schemas.microsoft.com/office/drawing/2015/10/21/chartex" xmlns:cx3="http://schemas.microsoft.com/office/drawing/2016/5/9/chartex" xmlns:cx4="http://schemas.microsoft.com/office/drawing/2016/5/10/chartex" xmlns:cx5="http://schemas.microsoft.com/office/drawing/2016/5/11/chartex" xmlns:cx6="http://schemas.microsoft.com/office/drawing/2016/5/12/chartex" xmlns:cx7="http://schemas.microsoft.com/office/drawing/2016/5/13/chartex" xmlns:cx8="http://schemas.microsoft.com/office/drawing/2016/5/14/chartex" xmlns:mc="http://schemas.openxmlformats.org/markup-compatibility/2006" xmlns:aink="http://schemas.microsoft.com/office/drawing/2016/ink" xmlns:am3d="http://schemas.microsoft.com/office/drawing/2017/model3d" xmlns:o="urn:schemas-microsoft-com:office:office" xmlns:r="http://schemas.openxmlformats.org/officeDocument/2006/relationships" xmlns:m="http://schemas.openxmlformats.org/officeDocument/2006/math" xmlns:v="urn:schemas-microsoft-com:vml" xmlns:wp14="http://schemas.microsoft.com/office/word/2010/wordprocessingDrawing" xmlns:wp="http://schemas.openxmlformats.org/drawingml/2006/wordprocessingDrawing" xmlns:w10="urn:schemas-microsoft-com:office:word" xmlns:w="http://schemas.openxmlformats.org/wordprocessingml/2006/main" xmlns:w14="http://schemas.microsoft.com/office/word/2010/wordml" xmlns:w15="http://schemas.microsoft.com/office/word/2012/wordml" xmlns:w16cex="http://schemas.microsoft.com/office/word/2018/wordml/cex" xmlns:w16cid="http://schemas.microsoft.com/office/word/2016/wordml/cid" xmlns:w16="http://schemas.microsoft.com/office/word/2018/wordml" xmlns:w16sdtdh="http://schemas.microsoft.com/office/word/2020/wordml/sdtdatahash" xmlns:w16se="http://schemas.microsoft.com/office/word/2015/wordml/symex" xmlns:wpg="http://schemas.microsoft.com/office/word/2010/wordprocessingGroup" xmlns:wpi="http://schemas.microsoft.com/office/word/2010/wordprocessingInk" xmlns:wne="http://schemas.microsoft.com/office/word/2006/wordml" xmlns:wps="http://schemas.microsoft.com/office/word/2010/wordprocessingShape" mc:Ignorable="w14 w15 w16se w16cid w16 w16cex w16sdtdh wp14">
   <w:endnote w:type="separator" w:id="-1">
     <w:p>
       <w:r>
@@ -12180,7 +12058,7 @@
 </file>
 
 <file path=word/footer1.xml><?xml version="1.0" encoding="utf-8"?>
-<w:ftr xmlns:wpc="http://schemas.microsoft.com/office/word/2010/wordprocessingCanvas" xmlns:cx="http://schemas.microsoft.com/office/drawing/2014/chartex" xmlns:mc="http://schemas.openxmlformats.org/markup-compatibility/2006" xmlns:o="urn:schemas-microsoft-com:office:office" xmlns:r="http://schemas.openxmlformats.org/officeDocument/2006/relationships" xmlns:m="http://schemas.openxmlformats.org/officeDocument/2006/math" xmlns:v="urn:schemas-microsoft-com:vml" xmlns:wp14="http://schemas.microsoft.com/office/word/2010/wordprocessingDrawing" xmlns:wp="http://schemas.openxmlformats.org/drawingml/2006/wordprocessingDrawing" xmlns:w10="urn:schemas-microsoft-com:office:word" xmlns:w="http://schemas.openxmlformats.org/wordprocessingml/2006/main" xmlns:w14="http://schemas.microsoft.com/office/word/2010/wordml" xmlns:w15="http://schemas.microsoft.com/office/word/2012/wordml" xmlns:w16se="http://schemas.microsoft.com/office/word/2015/wordml/symex" xmlns:wpg="http://schemas.microsoft.com/office/word/2010/wordprocessingGroup" xmlns:wpi="http://schemas.microsoft.com/office/word/2010/wordprocessingInk" xmlns:wne="http://schemas.microsoft.com/office/word/2006/wordml" xmlns:wps="http://schemas.microsoft.com/office/word/2010/wordprocessingShape" mc:Ignorable="w14 w15 w16se wp14">
+<w:ftr xmlns:wpc="http://schemas.microsoft.com/office/word/2010/wordprocessingCanvas" xmlns:cx="http://schemas.microsoft.com/office/drawing/2014/chartex" xmlns:cx1="http://schemas.microsoft.com/office/drawing/2015/9/8/chartex" xmlns:cx2="http://schemas.microsoft.com/office/drawing/2015/10/21/chartex" xmlns:cx3="http://schemas.microsoft.com/office/drawing/2016/5/9/chartex" xmlns:cx4="http://schemas.microsoft.com/office/drawing/2016/5/10/chartex" xmlns:cx5="http://schemas.microsoft.com/office/drawing/2016/5/11/chartex" xmlns:cx6="http://schemas.microsoft.com/office/drawing/2016/5/12/chartex" xmlns:cx7="http://schemas.microsoft.com/office/drawing/2016/5/13/chartex" xmlns:cx8="http://schemas.microsoft.com/office/drawing/2016/5/14/chartex" xmlns:mc="http://schemas.openxmlformats.org/markup-compatibility/2006" xmlns:aink="http://schemas.microsoft.com/office/drawing/2016/ink" xmlns:am3d="http://schemas.microsoft.com/office/drawing/2017/model3d" xmlns:o="urn:schemas-microsoft-com:office:office" xmlns:r="http://schemas.openxmlformats.org/officeDocument/2006/relationships" xmlns:m="http://schemas.openxmlformats.org/officeDocument/2006/math" xmlns:v="urn:schemas-microsoft-com:vml" xmlns:wp14="http://schemas.microsoft.com/office/word/2010/wordprocessingDrawing" xmlns:wp="http://schemas.openxmlformats.org/drawingml/2006/wordprocessingDrawing" xmlns:w10="urn:schemas-microsoft-com:office:word" xmlns:w="http://schemas.openxmlformats.org/wordprocessingml/2006/main" xmlns:w14="http://schemas.microsoft.com/office/word/2010/wordml" xmlns:w15="http://schemas.microsoft.com/office/word/2012/wordml" xmlns:w16cex="http://schemas.microsoft.com/office/word/2018/wordml/cex" xmlns:w16cid="http://schemas.microsoft.com/office/word/2016/wordml/cid" xmlns:w16="http://schemas.microsoft.com/office/word/2018/wordml" xmlns:w16sdtdh="http://schemas.microsoft.com/office/word/2020/wordml/sdtdatahash" xmlns:w16se="http://schemas.microsoft.com/office/word/2015/wordml/symex" xmlns:wpg="http://schemas.microsoft.com/office/word/2010/wordprocessingGroup" xmlns:wpi="http://schemas.microsoft.com/office/word/2010/wordprocessingInk" xmlns:wne="http://schemas.microsoft.com/office/word/2006/wordml" xmlns:wps="http://schemas.microsoft.com/office/word/2010/wordprocessingShape" mc:Ignorable="w14 w15 w16se w16cid w16 w16cex w16sdtdh wp14">
   <w:p>
     <w:pPr>
       <w:pStyle w:val="aa"/>
@@ -12190,7 +12068,7 @@
 </file>
 
 <file path=word/footer2.xml><?xml version="1.0" encoding="utf-8"?>
-<w:ftr xmlns:wpc="http://schemas.microsoft.com/office/word/2010/wordprocessingCanvas" xmlns:cx="http://schemas.microsoft.com/office/drawing/2014/chartex" xmlns:mc="http://schemas.openxmlformats.org/markup-compatibility/2006" xmlns:o="urn:schemas-microsoft-com:office:office" xmlns:r="http://schemas.openxmlformats.org/officeDocument/2006/relationships" xmlns:m="http://schemas.openxmlformats.org/officeDocument/2006/math" xmlns:v="urn:schemas-microsoft-com:vml" xmlns:wp14="http://schemas.microsoft.com/office/word/2010/wordprocessingDrawing" xmlns:wp="http://schemas.openxmlformats.org/drawingml/2006/wordprocessingDrawing" xmlns:w10="urn:schemas-microsoft-com:office:word" xmlns:w="http://schemas.openxmlformats.org/wordprocessingml/2006/main" xmlns:w14="http://schemas.microsoft.com/office/word/2010/wordml" xmlns:w15="http://schemas.microsoft.com/office/word/2012/wordml" xmlns:w16se="http://schemas.microsoft.com/office/word/2015/wordml/symex" xmlns:wpg="http://schemas.microsoft.com/office/word/2010/wordprocessingGroup" xmlns:wpi="http://schemas.microsoft.com/office/word/2010/wordprocessingInk" xmlns:wne="http://schemas.microsoft.com/office/word/2006/wordml" xmlns:wps="http://schemas.microsoft.com/office/word/2010/wordprocessingShape" mc:Ignorable="w14 w15 w16se wp14">
+<w:ftr xmlns:wpc="http://schemas.microsoft.com/office/word/2010/wordprocessingCanvas" xmlns:cx="http://schemas.microsoft.com/office/drawing/2014/chartex" xmlns:cx1="http://schemas.microsoft.com/office/drawing/2015/9/8/chartex" xmlns:cx2="http://schemas.microsoft.com/office/drawing/2015/10/21/chartex" xmlns:cx3="http://schemas.microsoft.com/office/drawing/2016/5/9/chartex" xmlns:cx4="http://schemas.microsoft.com/office/drawing/2016/5/10/chartex" xmlns:cx5="http://schemas.microsoft.com/office/drawing/2016/5/11/chartex" xmlns:cx6="http://schemas.microsoft.com/office/drawing/2016/5/12/chartex" xmlns:cx7="http://schemas.microsoft.com/office/drawing/2016/5/13/chartex" xmlns:cx8="http://schemas.microsoft.com/office/drawing/2016/5/14/chartex" xmlns:mc="http://schemas.openxmlformats.org/markup-compatibility/2006" xmlns:aink="http://schemas.microsoft.com/office/drawing/2016/ink" xmlns:am3d="http://schemas.microsoft.com/office/drawing/2017/model3d" xmlns:o="urn:schemas-microsoft-com:office:office" xmlns:r="http://schemas.openxmlformats.org/officeDocument/2006/relationships" xmlns:m="http://schemas.openxmlformats.org/officeDocument/2006/math" xmlns:v="urn:schemas-microsoft-com:vml" xmlns:wp14="http://schemas.microsoft.com/office/word/2010/wordprocessingDrawing" xmlns:wp="http://schemas.openxmlformats.org/drawingml/2006/wordprocessingDrawing" xmlns:w10="urn:schemas-microsoft-com:office:word" xmlns:w="http://schemas.openxmlformats.org/wordprocessingml/2006/main" xmlns:w14="http://schemas.microsoft.com/office/word/2010/wordml" xmlns:w15="http://schemas.microsoft.com/office/word/2012/wordml" xmlns:w16cex="http://schemas.microsoft.com/office/word/2018/wordml/cex" xmlns:w16cid="http://schemas.microsoft.com/office/word/2016/wordml/cid" xmlns:w16="http://schemas.microsoft.com/office/word/2018/wordml" xmlns:w16sdtdh="http://schemas.microsoft.com/office/word/2020/wordml/sdtdatahash" xmlns:w16se="http://schemas.microsoft.com/office/word/2015/wordml/symex" xmlns:wpg="http://schemas.microsoft.com/office/word/2010/wordprocessingGroup" xmlns:wpi="http://schemas.microsoft.com/office/word/2010/wordprocessingInk" xmlns:wne="http://schemas.microsoft.com/office/word/2006/wordml" xmlns:wps="http://schemas.microsoft.com/office/word/2010/wordprocessingShape" mc:Ignorable="w14 w15 w16se w16cid w16 w16cex w16sdtdh wp14">
   <w:p>
     <w:pPr>
       <w:pStyle w:val="aa"/>
@@ -12200,7 +12078,7 @@
 </file>
 
 <file path=word/footer3.xml><?xml version="1.0" encoding="utf-8"?>
-<w:ftr xmlns:wpc="http://schemas.microsoft.com/office/word/2010/wordprocessingCanvas" xmlns:cx="http://schemas.microsoft.com/office/drawing/2014/chartex" xmlns:mc="http://schemas.openxmlformats.org/markup-compatibility/2006" xmlns:o="urn:schemas-microsoft-com:office:office" xmlns:r="http://schemas.openxmlformats.org/officeDocument/2006/relationships" xmlns:m="http://schemas.openxmlformats.org/officeDocument/2006/math" xmlns:v="urn:schemas-microsoft-com:vml" xmlns:wp14="http://schemas.microsoft.com/office/word/2010/wordprocessingDrawing" xmlns:wp="http://schemas.openxmlformats.org/drawingml/2006/wordprocessingDrawing" xmlns:w10="urn:schemas-microsoft-com:office:word" xmlns:w="http://schemas.openxmlformats.org/wordprocessingml/2006/main" xmlns:w14="http://schemas.microsoft.com/office/word/2010/wordml" xmlns:w15="http://schemas.microsoft.com/office/word/2012/wordml" xmlns:w16se="http://schemas.microsoft.com/office/word/2015/wordml/symex" xmlns:wpg="http://schemas.microsoft.com/office/word/2010/wordprocessingGroup" xmlns:wpi="http://schemas.microsoft.com/office/word/2010/wordprocessingInk" xmlns:wne="http://schemas.microsoft.com/office/word/2006/wordml" xmlns:wps="http://schemas.microsoft.com/office/word/2010/wordprocessingShape" mc:Ignorable="w14 w15 w16se wp14">
+<w:ftr xmlns:wpc="http://schemas.microsoft.com/office/word/2010/wordprocessingCanvas" xmlns:cx="http://schemas.microsoft.com/office/drawing/2014/chartex" xmlns:cx1="http://schemas.microsoft.com/office/drawing/2015/9/8/chartex" xmlns:cx2="http://schemas.microsoft.com/office/drawing/2015/10/21/chartex" xmlns:cx3="http://schemas.microsoft.com/office/drawing/2016/5/9/chartex" xmlns:cx4="http://schemas.microsoft.com/office/drawing/2016/5/10/chartex" xmlns:cx5="http://schemas.microsoft.com/office/drawing/2016/5/11/chartex" xmlns:cx6="http://schemas.microsoft.com/office/drawing/2016/5/12/chartex" xmlns:cx7="http://schemas.microsoft.com/office/drawing/2016/5/13/chartex" xmlns:cx8="http://schemas.microsoft.com/office/drawing/2016/5/14/chartex" xmlns:mc="http://schemas.openxmlformats.org/markup-compatibility/2006" xmlns:aink="http://schemas.microsoft.com/office/drawing/2016/ink" xmlns:am3d="http://schemas.microsoft.com/office/drawing/2017/model3d" xmlns:o="urn:schemas-microsoft-com:office:office" xmlns:r="http://schemas.openxmlformats.org/officeDocument/2006/relationships" xmlns:m="http://schemas.openxmlformats.org/officeDocument/2006/math" xmlns:v="urn:schemas-microsoft-com:vml" xmlns:wp14="http://schemas.microsoft.com/office/word/2010/wordprocessingDrawing" xmlns:wp="http://schemas.openxmlformats.org/drawingml/2006/wordprocessingDrawing" xmlns:w10="urn:schemas-microsoft-com:office:word" xmlns:w="http://schemas.openxmlformats.org/wordprocessingml/2006/main" xmlns:w14="http://schemas.microsoft.com/office/word/2010/wordml" xmlns:w15="http://schemas.microsoft.com/office/word/2012/wordml" xmlns:w16cex="http://schemas.microsoft.com/office/word/2018/wordml/cex" xmlns:w16cid="http://schemas.microsoft.com/office/word/2016/wordml/cid" xmlns:w16="http://schemas.microsoft.com/office/word/2018/wordml" xmlns:w16sdtdh="http://schemas.microsoft.com/office/word/2020/wordml/sdtdatahash" xmlns:w16se="http://schemas.microsoft.com/office/word/2015/wordml/symex" xmlns:wpg="http://schemas.microsoft.com/office/word/2010/wordprocessingGroup" xmlns:wpi="http://schemas.microsoft.com/office/word/2010/wordprocessingInk" xmlns:wne="http://schemas.microsoft.com/office/word/2006/wordml" xmlns:wps="http://schemas.microsoft.com/office/word/2010/wordprocessingShape" mc:Ignorable="w14 w15 w16se w16cid w16 w16cex w16sdtdh wp14">
   <w:p>
     <w:pPr>
       <w:pStyle w:val="aa"/>
@@ -12210,7 +12088,7 @@
 </file>
 
 <file path=word/footnotes.xml><?xml version="1.0" encoding="utf-8"?>
-<w:footnotes xmlns:wpc="http://schemas.microsoft.com/office/word/2010/wordprocessingCanvas" xmlns:cx="http://schemas.microsoft.com/office/drawing/2014/chartex" xmlns:mc="http://schemas.openxmlformats.org/markup-compatibility/2006" xmlns:o="urn:schemas-microsoft-com:office:office" xmlns:r="http://schemas.openxmlformats.org/officeDocument/2006/relationships" xmlns:m="http://schemas.openxmlformats.org/officeDocument/2006/math" xmlns:v="urn:schemas-microsoft-com:vml" xmlns:wp14="http://schemas.microsoft.com/office/word/2010/wordprocessingDrawing" xmlns:wp="http://schemas.openxmlformats.org/drawingml/2006/wordprocessingDrawing" xmlns:w10="urn:schemas-microsoft-com:office:word" xmlns:w="http://schemas.openxmlformats.org/wordprocessingml/2006/main" xmlns:w14="http://schemas.microsoft.com/office/word/2010/wordml" xmlns:w15="http://schemas.microsoft.com/office/word/2012/wordml" xmlns:w16se="http://schemas.microsoft.com/office/word/2015/wordml/symex" xmlns:wpg="http://schemas.microsoft.com/office/word/2010/wordprocessingGroup" xmlns:wpi="http://schemas.microsoft.com/office/word/2010/wordprocessingInk" xmlns:wne="http://schemas.microsoft.com/office/word/2006/wordml" xmlns:wps="http://schemas.microsoft.com/office/word/2010/wordprocessingShape" mc:Ignorable="w14 w15 w16se wp14">
+<w:footnotes xmlns:wpc="http://schemas.microsoft.com/office/word/2010/wordprocessingCanvas" xmlns:cx="http://schemas.microsoft.com/office/drawing/2014/chartex" xmlns:cx1="http://schemas.microsoft.com/office/drawing/2015/9/8/chartex" xmlns:cx2="http://schemas.microsoft.com/office/drawing/2015/10/21/chartex" xmlns:cx3="http://schemas.microsoft.com/office/drawing/2016/5/9/chartex" xmlns:cx4="http://schemas.microsoft.com/office/drawing/2016/5/10/chartex" xmlns:cx5="http://schemas.microsoft.com/office/drawing/2016/5/11/chartex" xmlns:cx6="http://schemas.microsoft.com/office/drawing/2016/5/12/chartex" xmlns:cx7="http://schemas.microsoft.com/office/drawing/2016/5/13/chartex" xmlns:cx8="http://schemas.microsoft.com/office/drawing/2016/5/14/chartex" xmlns:mc="http://schemas.openxmlformats.org/markup-compatibility/2006" xmlns:aink="http://schemas.microsoft.com/office/drawing/2016/ink" xmlns:am3d="http://schemas.microsoft.com/office/drawing/2017/model3d" xmlns:o="urn:schemas-microsoft-com:office:office" xmlns:r="http://schemas.openxmlformats.org/officeDocument/2006/relationships" xmlns:m="http://schemas.openxmlformats.org/officeDocument/2006/math" xmlns:v="urn:schemas-microsoft-com:vml" xmlns:wp14="http://schemas.microsoft.com/office/word/2010/wordprocessingDrawing" xmlns:wp="http://schemas.openxmlformats.org/drawingml/2006/wordprocessingDrawing" xmlns:w10="urn:schemas-microsoft-com:office:word" xmlns:w="http://schemas.openxmlformats.org/wordprocessingml/2006/main" xmlns:w14="http://schemas.microsoft.com/office/word/2010/wordml" xmlns:w15="http://schemas.microsoft.com/office/word/2012/wordml" xmlns:w16cex="http://schemas.microsoft.com/office/word/2018/wordml/cex" xmlns:w16cid="http://schemas.microsoft.com/office/word/2016/wordml/cid" xmlns:w16="http://schemas.microsoft.com/office/word/2018/wordml" xmlns:w16sdtdh="http://schemas.microsoft.com/office/word/2020/wordml/sdtdatahash" xmlns:w16se="http://schemas.microsoft.com/office/word/2015/wordml/symex" xmlns:wpg="http://schemas.microsoft.com/office/word/2010/wordprocessingGroup" xmlns:wpi="http://schemas.microsoft.com/office/word/2010/wordprocessingInk" xmlns:wne="http://schemas.microsoft.com/office/word/2006/wordml" xmlns:wps="http://schemas.microsoft.com/office/word/2010/wordprocessingShape" mc:Ignorable="w14 w15 w16se w16cid w16 w16cex w16sdtdh wp14">
   <w:footnote w:type="separator" w:id="-1">
     <w:p>
       <w:r>
@@ -12229,7 +12107,7 @@
 </file>
 
 <file path=word/header1.xml><?xml version="1.0" encoding="utf-8"?>
-<w:hdr xmlns:wpc="http://schemas.microsoft.com/office/word/2010/wordprocessingCanvas" xmlns:cx="http://schemas.microsoft.com/office/drawing/2014/chartex" xmlns:mc="http://schemas.openxmlformats.org/markup-compatibility/2006" xmlns:o="urn:schemas-microsoft-com:office:office" xmlns:r="http://schemas.openxmlformats.org/officeDocument/2006/relationships" xmlns:m="http://schemas.openxmlformats.org/officeDocument/2006/math" xmlns:v="urn:schemas-microsoft-com:vml" xmlns:wp14="http://schemas.microsoft.com/office/word/2010/wordprocessingDrawing" xmlns:wp="http://schemas.openxmlformats.org/drawingml/2006/wordprocessingDrawing" xmlns:w10="urn:schemas-microsoft-com:office:word" xmlns:w="http://schemas.openxmlformats.org/wordprocessingml/2006/main" xmlns:w14="http://schemas.microsoft.com/office/word/2010/wordml" xmlns:w15="http://schemas.microsoft.com/office/word/2012/wordml" xmlns:w16se="http://schemas.microsoft.com/office/word/2015/wordml/symex" xmlns:wpg="http://schemas.microsoft.com/office/word/2010/wordprocessingGroup" xmlns:wpi="http://schemas.microsoft.com/office/word/2010/wordprocessingInk" xmlns:wne="http://schemas.microsoft.com/office/word/2006/wordml" xmlns:wps="http://schemas.microsoft.com/office/word/2010/wordprocessingShape" mc:Ignorable="w14 w15 w16se wp14">
+<w:hdr xmlns:wpc="http://schemas.microsoft.com/office/word/2010/wordprocessingCanvas" xmlns:cx="http://schemas.microsoft.com/office/drawing/2014/chartex" xmlns:cx1="http://schemas.microsoft.com/office/drawing/2015/9/8/chartex" xmlns:cx2="http://schemas.microsoft.com/office/drawing/2015/10/21/chartex" xmlns:cx3="http://schemas.microsoft.com/office/drawing/2016/5/9/chartex" xmlns:cx4="http://schemas.microsoft.com/office/drawing/2016/5/10/chartex" xmlns:cx5="http://schemas.microsoft.com/office/drawing/2016/5/11/chartex" xmlns:cx6="http://schemas.microsoft.com/office/drawing/2016/5/12/chartex" xmlns:cx7="http://schemas.microsoft.com/office/drawing/2016/5/13/chartex" xmlns:cx8="http://schemas.microsoft.com/office/drawing/2016/5/14/chartex" xmlns:mc="http://schemas.openxmlformats.org/markup-compatibility/2006" xmlns:aink="http://schemas.microsoft.com/office/drawing/2016/ink" xmlns:am3d="http://schemas.microsoft.com/office/drawing/2017/model3d" xmlns:o="urn:schemas-microsoft-com:office:office" xmlns:r="http://schemas.openxmlformats.org/officeDocument/2006/relationships" xmlns:m="http://schemas.openxmlformats.org/officeDocument/2006/math" xmlns:v="urn:schemas-microsoft-com:vml" xmlns:wp14="http://schemas.microsoft.com/office/word/2010/wordprocessingDrawing" xmlns:wp="http://schemas.openxmlformats.org/drawingml/2006/wordprocessingDrawing" xmlns:w10="urn:schemas-microsoft-com:office:word" xmlns:w="http://schemas.openxmlformats.org/wordprocessingml/2006/main" xmlns:w14="http://schemas.microsoft.com/office/word/2010/wordml" xmlns:w15="http://schemas.microsoft.com/office/word/2012/wordml" xmlns:w16cex="http://schemas.microsoft.com/office/word/2018/wordml/cex" xmlns:w16cid="http://schemas.microsoft.com/office/word/2016/wordml/cid" xmlns:w16="http://schemas.microsoft.com/office/word/2018/wordml" xmlns:w16sdtdh="http://schemas.microsoft.com/office/word/2020/wordml/sdtdatahash" xmlns:w16se="http://schemas.microsoft.com/office/word/2015/wordml/symex" xmlns:wpg="http://schemas.microsoft.com/office/word/2010/wordprocessingGroup" xmlns:wpi="http://schemas.microsoft.com/office/word/2010/wordprocessingInk" xmlns:wne="http://schemas.microsoft.com/office/word/2006/wordml" xmlns:wps="http://schemas.microsoft.com/office/word/2010/wordprocessingShape" mc:Ignorable="w14 w15 w16se w16cid w16 w16cex w16sdtdh wp14">
   <w:p>
     <w:pPr>
       <w:pStyle w:val="a8"/>
@@ -12239,7 +12117,7 @@
 </file>
 
 <file path=word/header2.xml><?xml version="1.0" encoding="utf-8"?>
-<w:hdr xmlns:wpc="http://schemas.microsoft.com/office/word/2010/wordprocessingCanvas" xmlns:cx="http://schemas.microsoft.com/office/drawing/2014/chartex" xmlns:mc="http://schemas.openxmlformats.org/markup-compatibility/2006" xmlns:o="urn:schemas-microsoft-com:office:office" xmlns:r="http://schemas.openxmlformats.org/officeDocument/2006/relationships" xmlns:m="http://schemas.openxmlformats.org/officeDocument/2006/math" xmlns:v="urn:schemas-microsoft-com:vml" xmlns:wp14="http://schemas.microsoft.com/office/word/2010/wordprocessingDrawing" xmlns:wp="http://schemas.openxmlformats.org/drawingml/2006/wordprocessingDrawing" xmlns:w10="urn:schemas-microsoft-com:office:word" xmlns:w="http://schemas.openxmlformats.org/wordprocessingml/2006/main" xmlns:w14="http://schemas.microsoft.com/office/word/2010/wordml" xmlns:w15="http://schemas.microsoft.com/office/word/2012/wordml" xmlns:w16se="http://schemas.microsoft.com/office/word/2015/wordml/symex" xmlns:wpg="http://schemas.microsoft.com/office/word/2010/wordprocessingGroup" xmlns:wpi="http://schemas.microsoft.com/office/word/2010/wordprocessingInk" xmlns:wne="http://schemas.microsoft.com/office/word/2006/wordml" xmlns:wps="http://schemas.microsoft.com/office/word/2010/wordprocessingShape" mc:Ignorable="w14 w15 w16se wp14">
+<w:hdr xmlns:wpc="http://schemas.microsoft.com/office/word/2010/wordprocessingCanvas" xmlns:cx="http://schemas.microsoft.com/office/drawing/2014/chartex" xmlns:cx1="http://schemas.microsoft.com/office/drawing/2015/9/8/chartex" xmlns:cx2="http://schemas.microsoft.com/office/drawing/2015/10/21/chartex" xmlns:cx3="http://schemas.microsoft.com/office/drawing/2016/5/9/chartex" xmlns:cx4="http://schemas.microsoft.com/office/drawing/2016/5/10/chartex" xmlns:cx5="http://schemas.microsoft.com/office/drawing/2016/5/11/chartex" xmlns:cx6="http://schemas.microsoft.com/office/drawing/2016/5/12/chartex" xmlns:cx7="http://schemas.microsoft.com/office/drawing/2016/5/13/chartex" xmlns:cx8="http://schemas.microsoft.com/office/drawing/2016/5/14/chartex" xmlns:mc="http://schemas.openxmlformats.org/markup-compatibility/2006" xmlns:aink="http://schemas.microsoft.com/office/drawing/2016/ink" xmlns:am3d="http://schemas.microsoft.com/office/drawing/2017/model3d" xmlns:o="urn:schemas-microsoft-com:office:office" xmlns:r="http://schemas.openxmlformats.org/officeDocument/2006/relationships" xmlns:m="http://schemas.openxmlformats.org/officeDocument/2006/math" xmlns:v="urn:schemas-microsoft-com:vml" xmlns:wp14="http://schemas.microsoft.com/office/word/2010/wordprocessingDrawing" xmlns:wp="http://schemas.openxmlformats.org/drawingml/2006/wordprocessingDrawing" xmlns:w10="urn:schemas-microsoft-com:office:word" xmlns:w="http://schemas.openxmlformats.org/wordprocessingml/2006/main" xmlns:w14="http://schemas.microsoft.com/office/word/2010/wordml" xmlns:w15="http://schemas.microsoft.com/office/word/2012/wordml" xmlns:w16cex="http://schemas.microsoft.com/office/word/2018/wordml/cex" xmlns:w16cid="http://schemas.microsoft.com/office/word/2016/wordml/cid" xmlns:w16="http://schemas.microsoft.com/office/word/2018/wordml" xmlns:w16sdtdh="http://schemas.microsoft.com/office/word/2020/wordml/sdtdatahash" xmlns:w16se="http://schemas.microsoft.com/office/word/2015/wordml/symex" xmlns:wpg="http://schemas.microsoft.com/office/word/2010/wordprocessingGroup" xmlns:wpi="http://schemas.microsoft.com/office/word/2010/wordprocessingInk" xmlns:wne="http://schemas.microsoft.com/office/word/2006/wordml" xmlns:wps="http://schemas.microsoft.com/office/word/2010/wordprocessingShape" mc:Ignorable="w14 w15 w16se w16cid w16 w16cex w16sdtdh wp14">
   <w:p>
     <w:pPr>
       <w:pStyle w:val="a8"/>
@@ -12249,7 +12127,7 @@
 </file>
 
 <file path=word/header3.xml><?xml version="1.0" encoding="utf-8"?>
-<w:hdr xmlns:wpc="http://schemas.microsoft.com/office/word/2010/wordprocessingCanvas" xmlns:cx="http://schemas.microsoft.com/office/drawing/2014/chartex" xmlns:mc="http://schemas.openxmlformats.org/markup-compatibility/2006" xmlns:o="urn:schemas-microsoft-com:office:office" xmlns:r="http://schemas.openxmlformats.org/officeDocument/2006/relationships" xmlns:m="http://schemas.openxmlformats.org/officeDocument/2006/math" xmlns:v="urn:schemas-microsoft-com:vml" xmlns:wp14="http://schemas.microsoft.com/office/word/2010/wordprocessingDrawing" xmlns:wp="http://schemas.openxmlformats.org/drawingml/2006/wordprocessingDrawing" xmlns:w10="urn:schemas-microsoft-com:office:word" xmlns:w="http://schemas.openxmlformats.org/wordprocessingml/2006/main" xmlns:w14="http://schemas.microsoft.com/office/word/2010/wordml" xmlns:w15="http://schemas.microsoft.com/office/word/2012/wordml" xmlns:w16se="http://schemas.microsoft.com/office/word/2015/wordml/symex" xmlns:wpg="http://schemas.microsoft.com/office/word/2010/wordprocessingGroup" xmlns:wpi="http://schemas.microsoft.com/office/word/2010/wordprocessingInk" xmlns:wne="http://schemas.microsoft.com/office/word/2006/wordml" xmlns:wps="http://schemas.microsoft.com/office/word/2010/wordprocessingShape" mc:Ignorable="w14 w15 w16se wp14">
+<w:hdr xmlns:wpc="http://schemas.microsoft.com/office/word/2010/wordprocessingCanvas" xmlns:cx="http://schemas.microsoft.com/office/drawing/2014/chartex" xmlns:cx1="http://schemas.microsoft.com/office/drawing/2015/9/8/chartex" xmlns:cx2="http://schemas.microsoft.com/office/drawing/2015/10/21/chartex" xmlns:cx3="http://schemas.microsoft.com/office/drawing/2016/5/9/chartex" xmlns:cx4="http://schemas.microsoft.com/office/drawing/2016/5/10/chartex" xmlns:cx5="http://schemas.microsoft.com/office/drawing/2016/5/11/chartex" xmlns:cx6="http://schemas.microsoft.com/office/drawing/2016/5/12/chartex" xmlns:cx7="http://schemas.microsoft.com/office/drawing/2016/5/13/chartex" xmlns:cx8="http://schemas.microsoft.com/office/drawing/2016/5/14/chartex" xmlns:mc="http://schemas.openxmlformats.org/markup-compatibility/2006" xmlns:aink="http://schemas.microsoft.com/office/drawing/2016/ink" xmlns:am3d="http://schemas.microsoft.com/office/drawing/2017/model3d" xmlns:o="urn:schemas-microsoft-com:office:office" xmlns:r="http://schemas.openxmlformats.org/officeDocument/2006/relationships" xmlns:m="http://schemas.openxmlformats.org/officeDocument/2006/math" xmlns:v="urn:schemas-microsoft-com:vml" xmlns:wp14="http://schemas.microsoft.com/office/word/2010/wordprocessingDrawing" xmlns:wp="http://schemas.openxmlformats.org/drawingml/2006/wordprocessingDrawing" xmlns:w10="urn:schemas-microsoft-com:office:word" xmlns:w="http://schemas.openxmlformats.org/wordprocessingml/2006/main" xmlns:w14="http://schemas.microsoft.com/office/word/2010/wordml" xmlns:w15="http://schemas.microsoft.com/office/word/2012/wordml" xmlns:w16cex="http://schemas.microsoft.com/office/word/2018/wordml/cex" xmlns:w16cid="http://schemas.microsoft.com/office/word/2016/wordml/cid" xmlns:w16="http://schemas.microsoft.com/office/word/2018/wordml" xmlns:w16sdtdh="http://schemas.microsoft.com/office/word/2020/wordml/sdtdatahash" xmlns:w16se="http://schemas.microsoft.com/office/word/2015/wordml/symex" xmlns:wpg="http://schemas.microsoft.com/office/word/2010/wordprocessingGroup" xmlns:wpi="http://schemas.microsoft.com/office/word/2010/wordprocessingInk" xmlns:wne="http://schemas.microsoft.com/office/word/2006/wordml" xmlns:wps="http://schemas.microsoft.com/office/word/2010/wordprocessingShape" mc:Ignorable="w14 w15 w16se w16cid w16 w16cex w16sdtdh wp14">
   <w:p>
     <w:pPr>
       <w:pStyle w:val="a8"/>
@@ -12259,7 +12137,7 @@
 </file>
 
 <file path=word/numbering.xml><?xml version="1.0" encoding="utf-8"?>
-<w:numbering xmlns:wpc="http://schemas.microsoft.com/office/word/2010/wordprocessingCanvas" xmlns:cx="http://schemas.microsoft.com/office/drawing/2014/chartex" xmlns:mc="http://schemas.openxmlformats.org/markup-compatibility/2006" xmlns:o="urn:schemas-microsoft-com:office:office" xmlns:r="http://schemas.openxmlformats.org/officeDocument/2006/relationships" xmlns:m="http://schemas.openxmlformats.org/officeDocument/2006/math" xmlns:v="urn:schemas-microsoft-com:vml" xmlns:wp14="http://schemas.microsoft.com/office/word/2010/wordprocessingDrawing" xmlns:wp="http://schemas.openxmlformats.org/drawingml/2006/wordprocessingDrawing" xmlns:w10="urn:schemas-microsoft-com:office:word" xmlns:w="http://schemas.openxmlformats.org/wordprocessingml/2006/main" xmlns:w14="http://schemas.microsoft.com/office/word/2010/wordml" xmlns:w15="http://schemas.microsoft.com/office/word/2012/wordml" xmlns:w16se="http://schemas.microsoft.com/office/word/2015/wordml/symex" xmlns:wpg="http://schemas.microsoft.com/office/word/2010/wordprocessingGroup" xmlns:wpi="http://schemas.microsoft.com/office/word/2010/wordprocessingInk" xmlns:wne="http://schemas.microsoft.com/office/word/2006/wordml" xmlns:wps="http://schemas.microsoft.com/office/word/2010/wordprocessingShape" mc:Ignorable="w14 w15 w16se wp14">
+<w:numbering xmlns:wpc="http://schemas.microsoft.com/office/word/2010/wordprocessingCanvas" xmlns:cx="http://schemas.microsoft.com/office/drawing/2014/chartex" xmlns:cx1="http://schemas.microsoft.com/office/drawing/2015/9/8/chartex" xmlns:cx2="http://schemas.microsoft.com/office/drawing/2015/10/21/chartex" xmlns:cx3="http://schemas.microsoft.com/office/drawing/2016/5/9/chartex" xmlns:cx4="http://schemas.microsoft.com/office/drawing/2016/5/10/chartex" xmlns:cx5="http://schemas.microsoft.com/office/drawing/2016/5/11/chartex" xmlns:cx6="http://schemas.microsoft.com/office/drawing/2016/5/12/chartex" xmlns:cx7="http://schemas.microsoft.com/office/drawing/2016/5/13/chartex" xmlns:cx8="http://schemas.microsoft.com/office/drawing/2016/5/14/chartex" xmlns:mc="http://schemas.openxmlformats.org/markup-compatibility/2006" xmlns:aink="http://schemas.microsoft.com/office/drawing/2016/ink" xmlns:am3d="http://schemas.microsoft.com/office/drawing/2017/model3d" xmlns:o="urn:schemas-microsoft-com:office:office" xmlns:r="http://schemas.openxmlformats.org/officeDocument/2006/relationships" xmlns:m="http://schemas.openxmlformats.org/officeDocument/2006/math" xmlns:v="urn:schemas-microsoft-com:vml" xmlns:wp14="http://schemas.microsoft.com/office/word/2010/wordprocessingDrawing" xmlns:wp="http://schemas.openxmlformats.org/drawingml/2006/wordprocessingDrawing" xmlns:w10="urn:schemas-microsoft-com:office:word" xmlns:w="http://schemas.openxmlformats.org/wordprocessingml/2006/main" xmlns:w14="http://schemas.microsoft.com/office/word/2010/wordml" xmlns:w15="http://schemas.microsoft.com/office/word/2012/wordml" xmlns:w16cex="http://schemas.microsoft.com/office/word/2018/wordml/cex" xmlns:w16cid="http://schemas.microsoft.com/office/word/2016/wordml/cid" xmlns:w16="http://schemas.microsoft.com/office/word/2018/wordml" xmlns:w16sdtdh="http://schemas.microsoft.com/office/word/2020/wordml/sdtdatahash" xmlns:w16se="http://schemas.microsoft.com/office/word/2015/wordml/symex" xmlns:wpg="http://schemas.microsoft.com/office/word/2010/wordprocessingGroup" xmlns:wpi="http://schemas.microsoft.com/office/word/2010/wordprocessingInk" xmlns:wne="http://schemas.microsoft.com/office/word/2006/wordml" xmlns:wps="http://schemas.microsoft.com/office/word/2010/wordprocessingShape" mc:Ignorable="w14 w15 w16se w16cid w16 w16cex w16sdtdh wp14">
   <w:abstractNum w:abstractNumId="0" w15:restartNumberingAfterBreak="0">
     <w:nsid w:val="1B88797E"/>
     <w:multiLevelType w:val="multilevel"/>
@@ -12796,7 +12674,7 @@
 </file>
 
 <file path=word/styles.xml><?xml version="1.0" encoding="utf-8"?>
-<w:styles xmlns:mc="http://schemas.openxmlformats.org/markup-compatibility/2006" xmlns:r="http://schemas.openxmlformats.org/officeDocument/2006/relationships" xmlns:w="http://schemas.openxmlformats.org/wordprocessingml/2006/main" xmlns:w14="http://schemas.microsoft.com/office/word/2010/wordml" xmlns:w15="http://schemas.microsoft.com/office/word/2012/wordml" xmlns:w16se="http://schemas.microsoft.com/office/word/2015/wordml/symex" mc:Ignorable="w14 w15 w16se">
+<w:styles xmlns:mc="http://schemas.openxmlformats.org/markup-compatibility/2006" xmlns:r="http://schemas.openxmlformats.org/officeDocument/2006/relationships" xmlns:w="http://schemas.openxmlformats.org/wordprocessingml/2006/main" xmlns:w14="http://schemas.microsoft.com/office/word/2010/wordml" xmlns:w15="http://schemas.microsoft.com/office/word/2012/wordml" xmlns:w16cex="http://schemas.microsoft.com/office/word/2018/wordml/cex" xmlns:w16cid="http://schemas.microsoft.com/office/word/2016/wordml/cid" xmlns:w16="http://schemas.microsoft.com/office/word/2018/wordml" xmlns:w16sdtdh="http://schemas.microsoft.com/office/word/2020/wordml/sdtdatahash" xmlns:w16se="http://schemas.microsoft.com/office/word/2015/wordml/symex" mc:Ignorable="w14 w15 w16se w16cid w16 w16cex w16sdtdh">
   <w:docDefaults>
     <w:rPrDefault>
       <w:rPr>
@@ -12812,7 +12690,7 @@
       </w:pPr>
     </w:pPrDefault>
   </w:docDefaults>
-  <w:latentStyles w:defLockedState="0" w:defUIPriority="99" w:defSemiHidden="0" w:defUnhideWhenUsed="0" w:defQFormat="0" w:count="371">
+  <w:latentStyles w:defLockedState="0" w:defUIPriority="99" w:defSemiHidden="0" w:defUnhideWhenUsed="0" w:defQFormat="0" w:count="376">
     <w:lsdException w:name="Normal" w:uiPriority="0" w:qFormat="1"/>
     <w:lsdException w:name="heading 1" w:uiPriority="9" w:qFormat="1"/>
     <w:lsdException w:name="heading 2" w:semiHidden="1" w:uiPriority="9" w:unhideWhenUsed="1" w:qFormat="1"/>
@@ -12918,7 +12796,6 @@
     <w:lsdException w:name="HTML Sample" w:semiHidden="1" w:unhideWhenUsed="1"/>
     <w:lsdException w:name="HTML Typewriter" w:semiHidden="1" w:unhideWhenUsed="1"/>
     <w:lsdException w:name="HTML Variable" w:semiHidden="1" w:unhideWhenUsed="1"/>
-    <w:lsdException w:name="Normal Table" w:semiHidden="1" w:unhideWhenUsed="1"/>
     <w:lsdException w:name="annotation subject" w:semiHidden="1" w:unhideWhenUsed="1"/>
     <w:lsdException w:name="No List" w:semiHidden="1" w:unhideWhenUsed="1"/>
     <w:lsdException w:name="Outline List 1" w:semiHidden="1" w:unhideWhenUsed="1"/>
@@ -12961,11 +12838,8 @@
     <w:lsdException w:name="Table Contemporary" w:semiHidden="1" w:unhideWhenUsed="1"/>
     <w:lsdException w:name="Table Elegant" w:semiHidden="1" w:unhideWhenUsed="1"/>
     <w:lsdException w:name="Table Professional" w:semiHidden="1" w:unhideWhenUsed="1"/>
-    <w:lsdException w:name="Table Subtle 1" w:semiHidden="1" w:unhideWhenUsed="1"/>
     <w:lsdException w:name="Table Subtle 2" w:semiHidden="1" w:unhideWhenUsed="1"/>
     <w:lsdException w:name="Table Web 1" w:semiHidden="1" w:unhideWhenUsed="1"/>
-    <w:lsdException w:name="Table Web 2" w:semiHidden="1" w:unhideWhenUsed="1"/>
-    <w:lsdException w:name="Table Web 3" w:semiHidden="1" w:unhideWhenUsed="1"/>
     <w:lsdException w:name="Balloon Text" w:semiHidden="1" w:unhideWhenUsed="1"/>
     <w:lsdException w:name="Table Grid" w:uiPriority="39"/>
     <w:lsdException w:name="Table Theme" w:semiHidden="1" w:unhideWhenUsed="1"/>
@@ -13184,6 +13058,11 @@
     <w:lsdException w:name="List Table 5 Dark Accent 6" w:uiPriority="50"/>
     <w:lsdException w:name="List Table 6 Colorful Accent 6" w:uiPriority="51"/>
     <w:lsdException w:name="List Table 7 Colorful Accent 6" w:uiPriority="52"/>
+    <w:lsdException w:name="Mention" w:semiHidden="1" w:unhideWhenUsed="1"/>
+    <w:lsdException w:name="Smart Hyperlink" w:semiHidden="1" w:unhideWhenUsed="1"/>
+    <w:lsdException w:name="Hashtag" w:semiHidden="1" w:unhideWhenUsed="1"/>
+    <w:lsdException w:name="Unresolved Mention" w:semiHidden="1" w:unhideWhenUsed="1"/>
+    <w:lsdException w:name="Smart Link" w:semiHidden="1" w:unhideWhenUsed="1"/>
   </w:latentStyles>
   <w:style w:type="paragraph" w:default="1" w:styleId="a">
     <w:name w:val="Normal"/>

--- a/dogovora/Договор Трафик метки.docx
+++ b/dogovora/Договор Трафик метки.docx
@@ -1073,9 +1073,35 @@
           <w:highlight w:val="yellow"/>
           <w:lang w:val="en-US"/>
         </w:rPr>
+        <w:t>_1</w:t>
+      </w:r>
+      <w:r>
+        <w:rPr>
+          <w:sz w:val="18"/>
+          <w:szCs w:val="18"/>
+          <w:highlight w:val="yellow"/>
+          <w:lang w:val="en-US"/>
+        </w:rPr>
+        <w:t>}{</w:t>
+      </w:r>
+      <w:r>
+        <w:rPr>
+          <w:sz w:val="18"/>
+          <w:szCs w:val="18"/>
+          <w:highlight w:val="yellow"/>
+          <w:lang w:val="en-US"/>
+        </w:rPr>
+        <w:t>HEAD</w:t>
+      </w:r>
+      <w:r>
+        <w:rPr>
+          <w:sz w:val="18"/>
+          <w:szCs w:val="18"/>
+          <w:highlight w:val="yellow"/>
+          <w:lang w:val="en-US"/>
+        </w:rPr>
         <w:t>_</w:t>
       </w:r>
-      <w:proofErr w:type="gramStart"/>
       <w:r>
         <w:rPr>
           <w:sz w:val="18"/>
@@ -1083,7 +1109,7 @@
           <w:highlight w:val="yellow"/>
           <w:lang w:val="en-US"/>
         </w:rPr>
-        <w:t>1</w:t>
+        <w:t>PAGES_</w:t>
       </w:r>
       <w:r>
         <w:rPr>
@@ -1092,9 +1118,81 @@
           <w:highlight w:val="yellow"/>
           <w:lang w:val="en-US"/>
         </w:rPr>
+        <w:t>2</w:t>
+      </w:r>
+      <w:r>
+        <w:rPr>
+          <w:sz w:val="18"/>
+          <w:szCs w:val="18"/>
+          <w:highlight w:val="yellow"/>
+          <w:lang w:val="en-US"/>
+        </w:rPr>
+        <w:t>}</w:t>
+      </w:r>
+      <w:r>
+        <w:rPr>
+          <w:sz w:val="18"/>
+          <w:szCs w:val="18"/>
+          <w:highlight w:val="yellow"/>
+          <w:lang w:val="en-US"/>
+        </w:rPr>
+        <w:t>{HEAD_PAGES_3}</w:t>
+      </w:r>
+    </w:p>
+    <w:p>
+      <w:pPr>
+        <w:rPr>
+          <w:sz w:val="18"/>
+          <w:szCs w:val="18"/>
+          <w:highlight w:val="yellow"/>
+          <w:lang w:val="en-US"/>
+        </w:rPr>
+      </w:pPr>
+      <w:r>
+        <w:rPr>
+          <w:sz w:val="18"/>
+          <w:szCs w:val="18"/>
+          <w:highlight w:val="yellow"/>
+          <w:lang w:val="en-US"/>
+        </w:rPr>
+        <w:t>{</w:t>
+      </w:r>
+      <w:r>
+        <w:rPr>
+          <w:sz w:val="18"/>
+          <w:szCs w:val="18"/>
+          <w:highlight w:val="yellow"/>
+          <w:lang w:val="en-US"/>
+        </w:rPr>
+        <w:t>METATAGS</w:t>
+      </w:r>
+      <w:r>
+        <w:rPr>
+          <w:sz w:val="18"/>
+          <w:szCs w:val="18"/>
+          <w:highlight w:val="yellow"/>
+          <w:lang w:val="en-US"/>
+        </w:rPr>
+        <w:t>_1}{</w:t>
+      </w:r>
+      <w:r>
+        <w:rPr>
+          <w:sz w:val="18"/>
+          <w:szCs w:val="18"/>
+          <w:highlight w:val="yellow"/>
+          <w:lang w:val="en-US"/>
+        </w:rPr>
+        <w:t>METATAGS_2</w:t>
+      </w:r>
+      <w:r>
+        <w:rPr>
+          <w:sz w:val="18"/>
+          <w:szCs w:val="18"/>
+          <w:highlight w:val="yellow"/>
+          <w:lang w:val="en-US"/>
+        </w:rPr>
         <w:t>}{</w:t>
       </w:r>
-      <w:proofErr w:type="gramEnd"/>
       <w:r>
         <w:rPr>
           <w:sz w:val="18"/>
@@ -1102,7 +1200,7 @@
           <w:highlight w:val="yellow"/>
           <w:lang w:val="en-US"/>
         </w:rPr>
-        <w:t>HEAD</w:t>
+        <w:t>METATAGS_3</w:t>
       </w:r>
       <w:r>
         <w:rPr>
@@ -1111,6 +1209,299 @@
           <w:highlight w:val="yellow"/>
           <w:lang w:val="en-US"/>
         </w:rPr>
+        <w:t>}</w:t>
+      </w:r>
+    </w:p>
+    <w:p>
+      <w:pPr>
+        <w:rPr>
+          <w:sz w:val="18"/>
+          <w:szCs w:val="18"/>
+          <w:highlight w:val="yellow"/>
+          <w:lang w:val="en-US"/>
+        </w:rPr>
+      </w:pPr>
+      <w:r>
+        <w:rPr>
+          <w:sz w:val="18"/>
+          <w:szCs w:val="18"/>
+          <w:highlight w:val="yellow"/>
+          <w:lang w:val="en-US"/>
+        </w:rPr>
+        <w:t>{</w:t>
+      </w:r>
+      <w:r>
+        <w:rPr>
+          <w:sz w:val="18"/>
+          <w:szCs w:val="18"/>
+          <w:highlight w:val="yellow"/>
+          <w:lang w:val="en-US"/>
+        </w:rPr>
+        <w:t>NEURO</w:t>
+      </w:r>
+      <w:r>
+        <w:rPr>
+          <w:sz w:val="18"/>
+          <w:szCs w:val="18"/>
+          <w:highlight w:val="yellow"/>
+          <w:lang w:val="en-US"/>
+        </w:rPr>
+        <w:t>_1}{</w:t>
+      </w:r>
+      <w:r>
+        <w:rPr>
+          <w:sz w:val="18"/>
+          <w:szCs w:val="18"/>
+          <w:highlight w:val="yellow"/>
+          <w:lang w:val="en-US"/>
+        </w:rPr>
+        <w:t>NEURO_2</w:t>
+      </w:r>
+      <w:r>
+        <w:rPr>
+          <w:sz w:val="18"/>
+          <w:szCs w:val="18"/>
+          <w:highlight w:val="yellow"/>
+          <w:lang w:val="en-US"/>
+        </w:rPr>
+        <w:t>}{</w:t>
+      </w:r>
+      <w:r>
+        <w:rPr>
+          <w:sz w:val="18"/>
+          <w:szCs w:val="18"/>
+          <w:highlight w:val="yellow"/>
+          <w:lang w:val="en-US"/>
+        </w:rPr>
+        <w:t>NEURO_3</w:t>
+      </w:r>
+      <w:r>
+        <w:rPr>
+          <w:sz w:val="18"/>
+          <w:szCs w:val="18"/>
+          <w:highlight w:val="yellow"/>
+          <w:lang w:val="en-US"/>
+        </w:rPr>
+        <w:t>}</w:t>
+      </w:r>
+    </w:p>
+    <w:p>
+      <w:pPr>
+        <w:rPr>
+          <w:sz w:val="18"/>
+          <w:szCs w:val="18"/>
+          <w:highlight w:val="yellow"/>
+          <w:lang w:val="en-US"/>
+        </w:rPr>
+      </w:pPr>
+      <w:r>
+        <w:rPr>
+          <w:sz w:val="18"/>
+          <w:szCs w:val="18"/>
+          <w:highlight w:val="yellow"/>
+          <w:lang w:val="en-US"/>
+        </w:rPr>
+        <w:t>{</w:t>
+      </w:r>
+      <w:r>
+        <w:rPr>
+          <w:sz w:val="18"/>
+          <w:szCs w:val="18"/>
+          <w:highlight w:val="yellow"/>
+          <w:lang w:val="en-US"/>
+        </w:rPr>
+        <w:t>STRUCTURE</w:t>
+      </w:r>
+      <w:r>
+        <w:rPr>
+          <w:sz w:val="18"/>
+          <w:szCs w:val="18"/>
+          <w:highlight w:val="yellow"/>
+          <w:lang w:val="en-US"/>
+        </w:rPr>
+        <w:t>_1}{</w:t>
+      </w:r>
+      <w:r>
+        <w:rPr>
+          <w:sz w:val="18"/>
+          <w:szCs w:val="18"/>
+          <w:highlight w:val="yellow"/>
+          <w:lang w:val="en-US"/>
+        </w:rPr>
+        <w:t>STRUCTURE_2</w:t>
+      </w:r>
+      <w:r>
+        <w:rPr>
+          <w:sz w:val="18"/>
+          <w:szCs w:val="18"/>
+          <w:highlight w:val="yellow"/>
+          <w:lang w:val="en-US"/>
+        </w:rPr>
+        <w:t>}{</w:t>
+      </w:r>
+      <w:r>
+        <w:rPr>
+          <w:sz w:val="18"/>
+          <w:szCs w:val="18"/>
+          <w:highlight w:val="yellow"/>
+          <w:lang w:val="en-US"/>
+        </w:rPr>
+        <w:t>STRUCTURE_3</w:t>
+      </w:r>
+      <w:r>
+        <w:rPr>
+          <w:sz w:val="18"/>
+          <w:szCs w:val="18"/>
+          <w:highlight w:val="yellow"/>
+          <w:lang w:val="en-US"/>
+        </w:rPr>
+        <w:t>}</w:t>
+      </w:r>
+    </w:p>
+    <w:p>
+      <w:pPr>
+        <w:rPr>
+          <w:sz w:val="18"/>
+          <w:szCs w:val="18"/>
+          <w:highlight w:val="yellow"/>
+          <w:lang w:val="en-US"/>
+        </w:rPr>
+      </w:pPr>
+      <w:r>
+        <w:rPr>
+          <w:sz w:val="18"/>
+          <w:szCs w:val="18"/>
+          <w:highlight w:val="yellow"/>
+          <w:lang w:val="en-US"/>
+        </w:rPr>
+        <w:t>{</w:t>
+      </w:r>
+      <w:r>
+        <w:rPr>
+          <w:sz w:val="18"/>
+          <w:szCs w:val="18"/>
+          <w:highlight w:val="yellow"/>
+          <w:lang w:val="en-US"/>
+        </w:rPr>
+        <w:t>FIX</w:t>
+      </w:r>
+      <w:r>
+        <w:rPr>
+          <w:sz w:val="18"/>
+          <w:szCs w:val="18"/>
+          <w:highlight w:val="yellow"/>
+          <w:lang w:val="en-US"/>
+        </w:rPr>
+        <w:t>_1}{</w:t>
+      </w:r>
+      <w:r>
+        <w:rPr>
+          <w:sz w:val="18"/>
+          <w:szCs w:val="18"/>
+          <w:highlight w:val="yellow"/>
+          <w:lang w:val="en-US"/>
+        </w:rPr>
+        <w:t>FIX_2</w:t>
+      </w:r>
+      <w:r>
+        <w:rPr>
+          <w:sz w:val="18"/>
+          <w:szCs w:val="18"/>
+          <w:highlight w:val="yellow"/>
+          <w:lang w:val="en-US"/>
+        </w:rPr>
+        <w:t>}{</w:t>
+      </w:r>
+      <w:r>
+        <w:rPr>
+          <w:sz w:val="18"/>
+          <w:szCs w:val="18"/>
+          <w:highlight w:val="yellow"/>
+          <w:lang w:val="en-US"/>
+        </w:rPr>
+        <w:t>FIX_3</w:t>
+      </w:r>
+      <w:r>
+        <w:rPr>
+          <w:sz w:val="18"/>
+          <w:szCs w:val="18"/>
+          <w:highlight w:val="yellow"/>
+          <w:lang w:val="en-US"/>
+        </w:rPr>
+        <w:t>}</w:t>
+      </w:r>
+    </w:p>
+    <w:p>
+      <w:pPr>
+        <w:rPr>
+          <w:sz w:val="18"/>
+          <w:szCs w:val="18"/>
+          <w:highlight w:val="yellow"/>
+          <w:lang w:val="en-US"/>
+        </w:rPr>
+      </w:pPr>
+      <w:r>
+        <w:rPr>
+          <w:sz w:val="18"/>
+          <w:szCs w:val="18"/>
+          <w:highlight w:val="yellow"/>
+          <w:lang w:val="en-US"/>
+        </w:rPr>
+        <w:t>{</w:t>
+      </w:r>
+      <w:r>
+        <w:rPr>
+          <w:sz w:val="18"/>
+          <w:szCs w:val="18"/>
+          <w:highlight w:val="yellow"/>
+          <w:lang w:val="en-US"/>
+        </w:rPr>
+        <w:t>TZ</w:t>
+      </w:r>
+      <w:r>
+        <w:rPr>
+          <w:sz w:val="18"/>
+          <w:szCs w:val="18"/>
+          <w:highlight w:val="yellow"/>
+          <w:lang w:val="en-US"/>
+        </w:rPr>
+        <w:t>_1}</w:t>
+      </w:r>
+    </w:p>
+    <w:p>
+      <w:pPr>
+        <w:rPr>
+          <w:sz w:val="18"/>
+          <w:szCs w:val="18"/>
+          <w:highlight w:val="yellow"/>
+          <w:lang w:val="en-US"/>
+        </w:rPr>
+      </w:pPr>
+      <w:r>
+        <w:rPr>
+          <w:sz w:val="18"/>
+          <w:szCs w:val="18"/>
+          <w:highlight w:val="yellow"/>
+          <w:lang w:val="en-US"/>
+        </w:rPr>
+        <w:t>{</w:t>
+      </w:r>
+      <w:r>
+        <w:rPr>
+          <w:sz w:val="18"/>
+          <w:szCs w:val="18"/>
+          <w:highlight w:val="yellow"/>
+          <w:lang w:val="en-US"/>
+        </w:rPr>
+        <w:t>CREATE</w:t>
+      </w:r>
+      <w:r>
+        <w:rPr>
+          <w:sz w:val="18"/>
+          <w:szCs w:val="18"/>
+          <w:highlight w:val="yellow"/>
+          <w:lang w:val="en-US"/>
+        </w:rPr>
         <w:t>_</w:t>
       </w:r>
       <w:r>
@@ -1120,7 +1511,7 @@
           <w:highlight w:val="yellow"/>
           <w:lang w:val="en-US"/>
         </w:rPr>
-        <w:t>PAGES_</w:t>
+        <w:t>PAGES</w:t>
       </w:r>
       <w:r>
         <w:rPr>
@@ -1129,6 +1520,51 @@
           <w:highlight w:val="yellow"/>
           <w:lang w:val="en-US"/>
         </w:rPr>
+        <w:t>_1}{</w:t>
+      </w:r>
+      <w:r>
+        <w:rPr>
+          <w:sz w:val="18"/>
+          <w:szCs w:val="18"/>
+          <w:highlight w:val="yellow"/>
+          <w:lang w:val="en-US"/>
+        </w:rPr>
+        <w:t>CREATE</w:t>
+      </w:r>
+      <w:r>
+        <w:rPr>
+          <w:sz w:val="18"/>
+          <w:szCs w:val="18"/>
+          <w:highlight w:val="yellow"/>
+          <w:lang w:val="en-US"/>
+        </w:rPr>
+        <w:t>_</w:t>
+      </w:r>
+      <w:r>
+        <w:rPr>
+          <w:sz w:val="18"/>
+          <w:szCs w:val="18"/>
+          <w:highlight w:val="yellow"/>
+          <w:lang w:val="en-US"/>
+        </w:rPr>
+        <w:t>PAGES</w:t>
+      </w:r>
+      <w:r>
+        <w:rPr>
+          <w:sz w:val="18"/>
+          <w:szCs w:val="18"/>
+          <w:highlight w:val="yellow"/>
+          <w:lang w:val="en-US"/>
+        </w:rPr>
+        <w:t>_</w:t>
+      </w:r>
+      <w:r>
+        <w:rPr>
+          <w:sz w:val="18"/>
+          <w:szCs w:val="18"/>
+          <w:highlight w:val="yellow"/>
+          <w:lang w:val="en-US"/>
+        </w:rPr>
         <w:t>2</w:t>
       </w:r>
       <w:r>
@@ -1138,27 +1574,188 @@
           <w:highlight w:val="yellow"/>
           <w:lang w:val="en-US"/>
         </w:rPr>
+        <w:t>}{</w:t>
+      </w:r>
+      <w:r>
+        <w:rPr>
+          <w:sz w:val="18"/>
+          <w:szCs w:val="18"/>
+          <w:highlight w:val="yellow"/>
+          <w:lang w:val="en-US"/>
+        </w:rPr>
+        <w:t>CREATE</w:t>
+      </w:r>
+      <w:r>
+        <w:rPr>
+          <w:sz w:val="18"/>
+          <w:szCs w:val="18"/>
+          <w:highlight w:val="yellow"/>
+          <w:lang w:val="en-US"/>
+        </w:rPr>
+        <w:t>_</w:t>
+      </w:r>
+      <w:r>
+        <w:rPr>
+          <w:sz w:val="18"/>
+          <w:szCs w:val="18"/>
+          <w:highlight w:val="yellow"/>
+          <w:lang w:val="en-US"/>
+        </w:rPr>
+        <w:t>PAGES</w:t>
+      </w:r>
+      <w:r>
+        <w:rPr>
+          <w:sz w:val="18"/>
+          <w:szCs w:val="18"/>
+          <w:highlight w:val="yellow"/>
+          <w:lang w:val="en-US"/>
+        </w:rPr>
+        <w:t>_</w:t>
+      </w:r>
+      <w:r>
+        <w:rPr>
+          <w:sz w:val="18"/>
+          <w:szCs w:val="18"/>
+          <w:highlight w:val="yellow"/>
+          <w:lang w:val="en-US"/>
+        </w:rPr>
+        <w:t>3</w:t>
+      </w:r>
+      <w:r>
+        <w:rPr>
+          <w:sz w:val="18"/>
+          <w:szCs w:val="18"/>
+          <w:highlight w:val="yellow"/>
+          <w:lang w:val="en-US"/>
+        </w:rPr>
         <w:t>}</w:t>
       </w:r>
-      <w:r>
+    </w:p>
+    <w:p>
+      <w:pPr>
+        <w:rPr>
+          <w:sz w:val="18"/>
+          <w:szCs w:val="18"/>
+        </w:rPr>
+      </w:pPr>
+      <w:r>
+        <w:rPr>
+          <w:sz w:val="18"/>
+          <w:szCs w:val="18"/>
+        </w:rPr>
+        <w:t xml:space="preserve">1.4.4. </w:t>
+      </w:r>
+      <w:r>
+        <w:rPr>
+          <w:sz w:val="18"/>
+          <w:szCs w:val="18"/>
+        </w:rPr>
+        <w:t>Внешняя</w:t>
+      </w:r>
+      <w:r>
+        <w:rPr>
+          <w:sz w:val="18"/>
+          <w:szCs w:val="18"/>
+        </w:rPr>
+        <w:t xml:space="preserve"> </w:t>
+      </w:r>
+      <w:r>
+        <w:rPr>
+          <w:sz w:val="18"/>
+          <w:szCs w:val="18"/>
+        </w:rPr>
+        <w:t>оптимизация</w:t>
+      </w:r>
+      <w:r>
+        <w:rPr>
+          <w:sz w:val="18"/>
+          <w:szCs w:val="18"/>
+        </w:rPr>
+        <w:t xml:space="preserve"> </w:t>
+      </w:r>
+      <w:r>
+        <w:rPr>
+          <w:sz w:val="18"/>
+          <w:szCs w:val="18"/>
+        </w:rPr>
+        <w:t>сайта</w:t>
+      </w:r>
+      <w:r>
+        <w:rPr>
+          <w:sz w:val="18"/>
+          <w:szCs w:val="18"/>
+        </w:rPr>
+        <w:t>:</w:t>
+      </w:r>
+    </w:p>
+    <w:p>
+      <w:pPr>
+        <w:rPr>
+          <w:sz w:val="18"/>
+          <w:szCs w:val="18"/>
+        </w:rPr>
+      </w:pPr>
+      <w:r>
+        <w:rPr>
+          <w:sz w:val="18"/>
+          <w:szCs w:val="18"/>
+        </w:rPr>
+        <w:t>- Работа с ссылочным профилем сайта (получение ссылок с других сайтов);</w:t>
+      </w:r>
+    </w:p>
+    <w:p>
+      <w:pPr>
+        <w:rPr>
+          <w:sz w:val="18"/>
+          <w:szCs w:val="18"/>
+        </w:rPr>
+      </w:pPr>
+      <w:r>
+        <w:rPr>
+          <w:sz w:val="18"/>
+          <w:szCs w:val="18"/>
+        </w:rPr>
+        <w:t>- Работа с локальными каталогами и сервисами.</w:t>
+      </w:r>
+    </w:p>
+    <w:p>
+      <w:pPr>
+        <w:rPr>
+          <w:sz w:val="18"/>
+          <w:szCs w:val="18"/>
+        </w:rPr>
+      </w:pPr>
+      <w:r>
+        <w:rPr>
+          <w:sz w:val="18"/>
+          <w:szCs w:val="18"/>
+        </w:rPr>
+        <w:t>1.4.5. Аналитика и отчетность:</w:t>
+      </w:r>
+    </w:p>
+    <w:p>
+      <w:pPr>
         <w:rPr>
           <w:sz w:val="18"/>
           <w:szCs w:val="18"/>
           <w:highlight w:val="yellow"/>
-          <w:lang w:val="en-US"/>
-        </w:rPr>
-        <w:t>{HEAD_PAGES_3}</w:t>
-      </w:r>
-    </w:p>
-    <w:p>
-      <w:pPr>
+        </w:rPr>
+      </w:pPr>
+      <w:r>
+        <w:rPr>
+          <w:sz w:val="18"/>
+          <w:szCs w:val="18"/>
+        </w:rPr>
+        <w:t xml:space="preserve">- Установка системы аналитики </w:t>
+      </w:r>
+      <w:r>
         <w:rPr>
           <w:sz w:val="18"/>
           <w:szCs w:val="18"/>
           <w:highlight w:val="yellow"/>
-          <w:lang w:val="en-US"/>
-        </w:rPr>
-      </w:pPr>
+        </w:rPr>
+        <w:t>{</w:t>
+      </w:r>
       <w:r>
         <w:rPr>
           <w:sz w:val="18"/>
@@ -1166,6 +1763,39 @@
           <w:highlight w:val="yellow"/>
           <w:lang w:val="en-US"/>
         </w:rPr>
+        <w:t>YANDEX</w:t>
+      </w:r>
+      <w:r>
+        <w:rPr>
+          <w:sz w:val="18"/>
+          <w:szCs w:val="18"/>
+          <w:highlight w:val="yellow"/>
+        </w:rPr>
+        <w:t>_</w:t>
+      </w:r>
+      <w:r>
+        <w:rPr>
+          <w:sz w:val="18"/>
+          <w:szCs w:val="18"/>
+          <w:highlight w:val="yellow"/>
+          <w:lang w:val="en-US"/>
+        </w:rPr>
+        <w:t>WEB</w:t>
+      </w:r>
+      <w:r>
+        <w:rPr>
+          <w:sz w:val="18"/>
+          <w:szCs w:val="18"/>
+          <w:highlight w:val="yellow"/>
+        </w:rPr>
+        <w:t>}</w:t>
+      </w:r>
+      <w:r>
+        <w:rPr>
+          <w:sz w:val="18"/>
+          <w:szCs w:val="18"/>
+          <w:highlight w:val="yellow"/>
+        </w:rPr>
         <w:t>{</w:t>
       </w:r>
       <w:r>
@@ -1175,18 +1805,16 @@
           <w:highlight w:val="yellow"/>
           <w:lang w:val="en-US"/>
         </w:rPr>
-        <w:t>METATAGS</w:t>
+        <w:t>SEARCH</w:t>
       </w:r>
       <w:r>
         <w:rPr>
           <w:sz w:val="18"/>
           <w:szCs w:val="18"/>
           <w:highlight w:val="yellow"/>
-          <w:lang w:val="en-US"/>
         </w:rPr>
         <w:t>_</w:t>
       </w:r>
-      <w:proofErr w:type="gramStart"/>
       <w:r>
         <w:rPr>
           <w:sz w:val="18"/>
@@ -1194,780 +1822,82 @@
           <w:highlight w:val="yellow"/>
           <w:lang w:val="en-US"/>
         </w:rPr>
-        <w:t>1}{</w:t>
-      </w:r>
-      <w:proofErr w:type="gramEnd"/>
+        <w:t>CONSOLE</w:t>
+      </w:r>
       <w:r>
         <w:rPr>
           <w:sz w:val="18"/>
           <w:szCs w:val="18"/>
           <w:highlight w:val="yellow"/>
-          <w:lang w:val="en-US"/>
-        </w:rPr>
-        <w:t>METATAGS_2</w:t>
+        </w:rPr>
+        <w:t>}</w:t>
       </w:r>
       <w:r>
         <w:rPr>
           <w:sz w:val="18"/>
           <w:szCs w:val="18"/>
           <w:highlight w:val="yellow"/>
-          <w:lang w:val="en-US"/>
+        </w:rPr>
+        <w:t>;</w:t>
+      </w:r>
+    </w:p>
+    <w:p>
+      <w:pPr>
+        <w:rPr>
+          <w:sz w:val="18"/>
+          <w:szCs w:val="18"/>
+          <w:highlight w:val="yellow"/>
+        </w:rPr>
+      </w:pPr>
+      <w:r>
+        <w:rPr>
+          <w:sz w:val="18"/>
+          <w:szCs w:val="18"/>
+        </w:rPr>
+        <w:t xml:space="preserve">- Сбор и анализ данных о посетителях сайта в </w:t>
+      </w:r>
+      <w:r>
+        <w:rPr>
+          <w:sz w:val="18"/>
+          <w:szCs w:val="18"/>
+          <w:highlight w:val="yellow"/>
+        </w:rPr>
+        <w:t>{</w:t>
+      </w:r>
+      <w:r>
+        <w:rPr>
+          <w:sz w:val="18"/>
+          <w:szCs w:val="18"/>
+          <w:highlight w:val="yellow"/>
+          <w:lang w:val="en-US"/>
+        </w:rPr>
+        <w:t>YANDEX</w:t>
+      </w:r>
+      <w:r>
+        <w:rPr>
+          <w:sz w:val="18"/>
+          <w:szCs w:val="18"/>
+          <w:highlight w:val="yellow"/>
+        </w:rPr>
+        <w:t>_</w:t>
+      </w:r>
+      <w:r>
+        <w:rPr>
+          <w:sz w:val="18"/>
+          <w:szCs w:val="18"/>
+          <w:highlight w:val="yellow"/>
+          <w:lang w:val="en-US"/>
+        </w:rPr>
+        <w:t>METRIC</w:t>
+      </w:r>
+      <w:r>
+        <w:rPr>
+          <w:sz w:val="18"/>
+          <w:szCs w:val="18"/>
+          <w:highlight w:val="yellow"/>
         </w:rPr>
         <w:t>}{</w:t>
       </w:r>
-      <w:r>
-        <w:rPr>
-          <w:sz w:val="18"/>
-          <w:szCs w:val="18"/>
-          <w:highlight w:val="yellow"/>
-          <w:lang w:val="en-US"/>
-        </w:rPr>
-        <w:t>METATAGS_3</w:t>
-      </w:r>
-      <w:r>
-        <w:rPr>
-          <w:sz w:val="18"/>
-          <w:szCs w:val="18"/>
-          <w:highlight w:val="yellow"/>
-          <w:lang w:val="en-US"/>
-        </w:rPr>
-        <w:t>}</w:t>
-      </w:r>
-    </w:p>
-    <w:p>
-      <w:pPr>
-        <w:rPr>
-          <w:sz w:val="18"/>
-          <w:szCs w:val="18"/>
-          <w:highlight w:val="yellow"/>
-          <w:lang w:val="en-US"/>
-        </w:rPr>
-      </w:pPr>
-      <w:r>
-        <w:rPr>
-          <w:sz w:val="18"/>
-          <w:szCs w:val="18"/>
-          <w:highlight w:val="yellow"/>
-          <w:lang w:val="en-US"/>
-        </w:rPr>
-        <w:t>{</w:t>
-      </w:r>
-      <w:r>
-        <w:rPr>
-          <w:sz w:val="18"/>
-          <w:szCs w:val="18"/>
-          <w:highlight w:val="yellow"/>
-          <w:lang w:val="en-US"/>
-        </w:rPr>
-        <w:t>NEURO</w:t>
-      </w:r>
-      <w:r>
-        <w:rPr>
-          <w:sz w:val="18"/>
-          <w:szCs w:val="18"/>
-          <w:highlight w:val="yellow"/>
-          <w:lang w:val="en-US"/>
-        </w:rPr>
-        <w:t>_</w:t>
-      </w:r>
-      <w:proofErr w:type="gramStart"/>
-      <w:r>
-        <w:rPr>
-          <w:sz w:val="18"/>
-          <w:szCs w:val="18"/>
-          <w:highlight w:val="yellow"/>
-          <w:lang w:val="en-US"/>
-        </w:rPr>
-        <w:t>1}{</w:t>
-      </w:r>
-      <w:proofErr w:type="gramEnd"/>
-      <w:r>
-        <w:rPr>
-          <w:sz w:val="18"/>
-          <w:szCs w:val="18"/>
-          <w:highlight w:val="yellow"/>
-          <w:lang w:val="en-US"/>
-        </w:rPr>
-        <w:t>NEURO_2</w:t>
-      </w:r>
-      <w:r>
-        <w:rPr>
-          <w:sz w:val="18"/>
-          <w:szCs w:val="18"/>
-          <w:highlight w:val="yellow"/>
-          <w:lang w:val="en-US"/>
-        </w:rPr>
-        <w:t>}{</w:t>
-      </w:r>
-      <w:r>
-        <w:rPr>
-          <w:sz w:val="18"/>
-          <w:szCs w:val="18"/>
-          <w:highlight w:val="yellow"/>
-          <w:lang w:val="en-US"/>
-        </w:rPr>
-        <w:t>NEURO_3</w:t>
-      </w:r>
-      <w:r>
-        <w:rPr>
-          <w:sz w:val="18"/>
-          <w:szCs w:val="18"/>
-          <w:highlight w:val="yellow"/>
-          <w:lang w:val="en-US"/>
-        </w:rPr>
-        <w:t>}</w:t>
-      </w:r>
-    </w:p>
-    <w:p>
-      <w:pPr>
-        <w:rPr>
-          <w:sz w:val="18"/>
-          <w:szCs w:val="18"/>
-          <w:highlight w:val="yellow"/>
-          <w:lang w:val="en-US"/>
-        </w:rPr>
-      </w:pPr>
-      <w:r>
-        <w:rPr>
-          <w:sz w:val="18"/>
-          <w:szCs w:val="18"/>
-          <w:highlight w:val="yellow"/>
-          <w:lang w:val="en-US"/>
-        </w:rPr>
-        <w:t>{</w:t>
-      </w:r>
-      <w:r>
-        <w:rPr>
-          <w:sz w:val="18"/>
-          <w:szCs w:val="18"/>
-          <w:highlight w:val="yellow"/>
-          <w:lang w:val="en-US"/>
-        </w:rPr>
-        <w:t>STRUCTURE</w:t>
-      </w:r>
-      <w:r>
-        <w:rPr>
-          <w:sz w:val="18"/>
-          <w:szCs w:val="18"/>
-          <w:highlight w:val="yellow"/>
-          <w:lang w:val="en-US"/>
-        </w:rPr>
-        <w:t>_</w:t>
-      </w:r>
-      <w:proofErr w:type="gramStart"/>
-      <w:r>
-        <w:rPr>
-          <w:sz w:val="18"/>
-          <w:szCs w:val="18"/>
-          <w:highlight w:val="yellow"/>
-          <w:lang w:val="en-US"/>
-        </w:rPr>
-        <w:t>1}{</w:t>
-      </w:r>
-      <w:proofErr w:type="gramEnd"/>
-      <w:r>
-        <w:rPr>
-          <w:sz w:val="18"/>
-          <w:szCs w:val="18"/>
-          <w:highlight w:val="yellow"/>
-          <w:lang w:val="en-US"/>
-        </w:rPr>
-        <w:t>STRUCTURE_2</w:t>
-      </w:r>
-      <w:r>
-        <w:rPr>
-          <w:sz w:val="18"/>
-          <w:szCs w:val="18"/>
-          <w:highlight w:val="yellow"/>
-          <w:lang w:val="en-US"/>
-        </w:rPr>
-        <w:t>}{</w:t>
-      </w:r>
-      <w:r>
-        <w:rPr>
-          <w:sz w:val="18"/>
-          <w:szCs w:val="18"/>
-          <w:highlight w:val="yellow"/>
-          <w:lang w:val="en-US"/>
-        </w:rPr>
-        <w:t>STRUCTURE_3</w:t>
-      </w:r>
-      <w:r>
-        <w:rPr>
-          <w:sz w:val="18"/>
-          <w:szCs w:val="18"/>
-          <w:highlight w:val="yellow"/>
-          <w:lang w:val="en-US"/>
-        </w:rPr>
-        <w:t>}</w:t>
-      </w:r>
-    </w:p>
-    <w:p>
-      <w:pPr>
-        <w:rPr>
-          <w:sz w:val="18"/>
-          <w:szCs w:val="18"/>
-          <w:highlight w:val="yellow"/>
-          <w:lang w:val="en-US"/>
-        </w:rPr>
-      </w:pPr>
-      <w:r>
-        <w:rPr>
-          <w:sz w:val="18"/>
-          <w:szCs w:val="18"/>
-          <w:highlight w:val="yellow"/>
-          <w:lang w:val="en-US"/>
-        </w:rPr>
-        <w:t>{</w:t>
-      </w:r>
-      <w:r>
-        <w:rPr>
-          <w:sz w:val="18"/>
-          <w:szCs w:val="18"/>
-          <w:highlight w:val="yellow"/>
-          <w:lang w:val="en-US"/>
-        </w:rPr>
-        <w:t>FIX</w:t>
-      </w:r>
-      <w:r>
-        <w:rPr>
-          <w:sz w:val="18"/>
-          <w:szCs w:val="18"/>
-          <w:highlight w:val="yellow"/>
-          <w:lang w:val="en-US"/>
-        </w:rPr>
-        <w:t>_</w:t>
-      </w:r>
-      <w:proofErr w:type="gramStart"/>
-      <w:r>
-        <w:rPr>
-          <w:sz w:val="18"/>
-          <w:szCs w:val="18"/>
-          <w:highlight w:val="yellow"/>
-          <w:lang w:val="en-US"/>
-        </w:rPr>
-        <w:t>1}{</w:t>
-      </w:r>
-      <w:proofErr w:type="gramEnd"/>
-      <w:r>
-        <w:rPr>
-          <w:sz w:val="18"/>
-          <w:szCs w:val="18"/>
-          <w:highlight w:val="yellow"/>
-          <w:lang w:val="en-US"/>
-        </w:rPr>
-        <w:t>FIX_2</w:t>
-      </w:r>
-      <w:r>
-        <w:rPr>
-          <w:sz w:val="18"/>
-          <w:szCs w:val="18"/>
-          <w:highlight w:val="yellow"/>
-          <w:lang w:val="en-US"/>
-        </w:rPr>
-        <w:t>}{</w:t>
-      </w:r>
-      <w:r>
-        <w:rPr>
-          <w:sz w:val="18"/>
-          <w:szCs w:val="18"/>
-          <w:highlight w:val="yellow"/>
-          <w:lang w:val="en-US"/>
-        </w:rPr>
-        <w:t>FIX_3</w:t>
-      </w:r>
-      <w:r>
-        <w:rPr>
-          <w:sz w:val="18"/>
-          <w:szCs w:val="18"/>
-          <w:highlight w:val="yellow"/>
-          <w:lang w:val="en-US"/>
-        </w:rPr>
-        <w:t>}</w:t>
-      </w:r>
-    </w:p>
-    <w:p>
-      <w:pPr>
-        <w:rPr>
-          <w:sz w:val="18"/>
-          <w:szCs w:val="18"/>
-          <w:highlight w:val="yellow"/>
-          <w:lang w:val="en-US"/>
-        </w:rPr>
-      </w:pPr>
-      <w:r>
-        <w:rPr>
-          <w:sz w:val="18"/>
-          <w:szCs w:val="18"/>
-          <w:highlight w:val="yellow"/>
-          <w:lang w:val="en-US"/>
-        </w:rPr>
-        <w:t>{</w:t>
-      </w:r>
-      <w:r>
-        <w:rPr>
-          <w:sz w:val="18"/>
-          <w:szCs w:val="18"/>
-          <w:highlight w:val="yellow"/>
-          <w:lang w:val="en-US"/>
-        </w:rPr>
-        <w:t>TZ</w:t>
-      </w:r>
-      <w:r>
-        <w:rPr>
-          <w:sz w:val="18"/>
-          <w:szCs w:val="18"/>
-          <w:highlight w:val="yellow"/>
-          <w:lang w:val="en-US"/>
-        </w:rPr>
-        <w:t>_1}</w:t>
-      </w:r>
-    </w:p>
-    <w:p>
-      <w:pPr>
-        <w:rPr>
-          <w:sz w:val="18"/>
-          <w:szCs w:val="18"/>
-          <w:highlight w:val="yellow"/>
-          <w:lang w:val="en-US"/>
-        </w:rPr>
-      </w:pPr>
-      <w:r>
-        <w:rPr>
-          <w:sz w:val="18"/>
-          <w:szCs w:val="18"/>
-          <w:highlight w:val="yellow"/>
-          <w:lang w:val="en-US"/>
-        </w:rPr>
-        <w:t>{</w:t>
-      </w:r>
-      <w:r>
-        <w:rPr>
-          <w:sz w:val="18"/>
-          <w:szCs w:val="18"/>
-          <w:highlight w:val="yellow"/>
-          <w:lang w:val="en-US"/>
-        </w:rPr>
-        <w:t>CREATE</w:t>
-      </w:r>
-      <w:r>
-        <w:rPr>
-          <w:sz w:val="18"/>
-          <w:szCs w:val="18"/>
-          <w:highlight w:val="yellow"/>
-          <w:lang w:val="en-US"/>
-        </w:rPr>
-        <w:t>_</w:t>
-      </w:r>
-      <w:r>
-        <w:rPr>
-          <w:sz w:val="18"/>
-          <w:szCs w:val="18"/>
-          <w:highlight w:val="yellow"/>
-          <w:lang w:val="en-US"/>
-        </w:rPr>
-        <w:t>PAGES</w:t>
-      </w:r>
-      <w:r>
-        <w:rPr>
-          <w:sz w:val="18"/>
-          <w:szCs w:val="18"/>
-          <w:highlight w:val="yellow"/>
-          <w:lang w:val="en-US"/>
-        </w:rPr>
-        <w:t>_</w:t>
-      </w:r>
-      <w:proofErr w:type="gramStart"/>
-      <w:r>
-        <w:rPr>
-          <w:sz w:val="18"/>
-          <w:szCs w:val="18"/>
-          <w:highlight w:val="yellow"/>
-          <w:lang w:val="en-US"/>
-        </w:rPr>
-        <w:t>1}{</w:t>
-      </w:r>
-      <w:proofErr w:type="gramEnd"/>
-      <w:r>
-        <w:rPr>
-          <w:sz w:val="18"/>
-          <w:szCs w:val="18"/>
-          <w:highlight w:val="yellow"/>
-          <w:lang w:val="en-US"/>
-        </w:rPr>
-        <w:t>CREATE</w:t>
-      </w:r>
-      <w:r>
-        <w:rPr>
-          <w:sz w:val="18"/>
-          <w:szCs w:val="18"/>
-          <w:highlight w:val="yellow"/>
-          <w:lang w:val="en-US"/>
-        </w:rPr>
-        <w:t>_</w:t>
-      </w:r>
-      <w:r>
-        <w:rPr>
-          <w:sz w:val="18"/>
-          <w:szCs w:val="18"/>
-          <w:highlight w:val="yellow"/>
-          <w:lang w:val="en-US"/>
-        </w:rPr>
-        <w:t>PAGES</w:t>
-      </w:r>
-      <w:r>
-        <w:rPr>
-          <w:sz w:val="18"/>
-          <w:szCs w:val="18"/>
-          <w:highlight w:val="yellow"/>
-          <w:lang w:val="en-US"/>
-        </w:rPr>
-        <w:t>_</w:t>
-      </w:r>
-      <w:r>
-        <w:rPr>
-          <w:sz w:val="18"/>
-          <w:szCs w:val="18"/>
-          <w:highlight w:val="yellow"/>
-          <w:lang w:val="en-US"/>
-        </w:rPr>
-        <w:t>2</w:t>
-      </w:r>
-      <w:r>
-        <w:rPr>
-          <w:sz w:val="18"/>
-          <w:szCs w:val="18"/>
-          <w:highlight w:val="yellow"/>
-          <w:lang w:val="en-US"/>
-        </w:rPr>
-        <w:t>}{</w:t>
-      </w:r>
-      <w:r>
-        <w:rPr>
-          <w:sz w:val="18"/>
-          <w:szCs w:val="18"/>
-          <w:highlight w:val="yellow"/>
-          <w:lang w:val="en-US"/>
-        </w:rPr>
-        <w:t>CREATE</w:t>
-      </w:r>
-      <w:r>
-        <w:rPr>
-          <w:sz w:val="18"/>
-          <w:szCs w:val="18"/>
-          <w:highlight w:val="yellow"/>
-          <w:lang w:val="en-US"/>
-        </w:rPr>
-        <w:t>_</w:t>
-      </w:r>
-      <w:r>
-        <w:rPr>
-          <w:sz w:val="18"/>
-          <w:szCs w:val="18"/>
-          <w:highlight w:val="yellow"/>
-          <w:lang w:val="en-US"/>
-        </w:rPr>
-        <w:t>PAGES</w:t>
-      </w:r>
-      <w:r>
-        <w:rPr>
-          <w:sz w:val="18"/>
-          <w:szCs w:val="18"/>
-          <w:highlight w:val="yellow"/>
-          <w:lang w:val="en-US"/>
-        </w:rPr>
-        <w:t>_</w:t>
-      </w:r>
-      <w:r>
-        <w:rPr>
-          <w:sz w:val="18"/>
-          <w:szCs w:val="18"/>
-          <w:highlight w:val="yellow"/>
-          <w:lang w:val="en-US"/>
-        </w:rPr>
-        <w:t>3</w:t>
-      </w:r>
-      <w:r>
-        <w:rPr>
-          <w:sz w:val="18"/>
-          <w:szCs w:val="18"/>
-          <w:highlight w:val="yellow"/>
-          <w:lang w:val="en-US"/>
-        </w:rPr>
-        <w:t>}</w:t>
-      </w:r>
-    </w:p>
-    <w:p>
-      <w:pPr>
-        <w:rPr>
-          <w:sz w:val="18"/>
-          <w:szCs w:val="18"/>
-        </w:rPr>
-      </w:pPr>
-      <w:r>
-        <w:rPr>
-          <w:sz w:val="18"/>
-          <w:szCs w:val="18"/>
-        </w:rPr>
-        <w:t xml:space="preserve">1.4.4. </w:t>
-      </w:r>
-      <w:r>
-        <w:rPr>
-          <w:sz w:val="18"/>
-          <w:szCs w:val="18"/>
-        </w:rPr>
-        <w:t>Внешняя</w:t>
-      </w:r>
-      <w:r>
-        <w:rPr>
-          <w:sz w:val="18"/>
-          <w:szCs w:val="18"/>
-        </w:rPr>
-        <w:t xml:space="preserve"> </w:t>
-      </w:r>
-      <w:r>
-        <w:rPr>
-          <w:sz w:val="18"/>
-          <w:szCs w:val="18"/>
-        </w:rPr>
-        <w:t>оптимизация</w:t>
-      </w:r>
-      <w:r>
-        <w:rPr>
-          <w:sz w:val="18"/>
-          <w:szCs w:val="18"/>
-        </w:rPr>
-        <w:t xml:space="preserve"> </w:t>
-      </w:r>
-      <w:r>
-        <w:rPr>
-          <w:sz w:val="18"/>
-          <w:szCs w:val="18"/>
-        </w:rPr>
-        <w:t>сайта</w:t>
-      </w:r>
-      <w:r>
-        <w:rPr>
-          <w:sz w:val="18"/>
-          <w:szCs w:val="18"/>
-        </w:rPr>
-        <w:t>:</w:t>
-      </w:r>
-    </w:p>
-    <w:p>
-      <w:pPr>
-        <w:rPr>
-          <w:sz w:val="18"/>
-          <w:szCs w:val="18"/>
-        </w:rPr>
-      </w:pPr>
-      <w:r>
-        <w:rPr>
-          <w:sz w:val="18"/>
-          <w:szCs w:val="18"/>
-        </w:rPr>
-        <w:t>- Работа с ссылочным профилем сайта (получение ссылок с других сайтов);</w:t>
-      </w:r>
-    </w:p>
-    <w:p>
-      <w:pPr>
-        <w:rPr>
-          <w:sz w:val="18"/>
-          <w:szCs w:val="18"/>
-        </w:rPr>
-      </w:pPr>
-      <w:r>
-        <w:rPr>
-          <w:sz w:val="18"/>
-          <w:szCs w:val="18"/>
-        </w:rPr>
-        <w:t>- Работа с локальными каталогами и сервисами.</w:t>
-      </w:r>
-    </w:p>
-    <w:p>
-      <w:pPr>
-        <w:rPr>
-          <w:sz w:val="18"/>
-          <w:szCs w:val="18"/>
-        </w:rPr>
-      </w:pPr>
-      <w:r>
-        <w:rPr>
-          <w:sz w:val="18"/>
-          <w:szCs w:val="18"/>
-        </w:rPr>
-        <w:t>1.4.5. Аналитика и отчетность:</w:t>
-      </w:r>
-    </w:p>
-    <w:p>
-      <w:pPr>
-        <w:rPr>
-          <w:sz w:val="18"/>
-          <w:szCs w:val="18"/>
-          <w:highlight w:val="yellow"/>
-        </w:rPr>
-      </w:pPr>
-      <w:r>
-        <w:rPr>
-          <w:sz w:val="18"/>
-          <w:szCs w:val="18"/>
-        </w:rPr>
-        <w:t xml:space="preserve">- Установка системы аналитики </w:t>
-      </w:r>
-      <w:r>
-        <w:rPr>
-          <w:sz w:val="18"/>
-          <w:szCs w:val="18"/>
-          <w:highlight w:val="yellow"/>
-        </w:rPr>
-        <w:t>{</w:t>
-      </w:r>
-      <w:r>
-        <w:rPr>
-          <w:sz w:val="18"/>
-          <w:szCs w:val="18"/>
-          <w:highlight w:val="yellow"/>
-          <w:lang w:val="en-US"/>
-        </w:rPr>
-        <w:t>YANDEX</w:t>
-      </w:r>
-      <w:r>
-        <w:rPr>
-          <w:sz w:val="18"/>
-          <w:szCs w:val="18"/>
-          <w:highlight w:val="yellow"/>
-        </w:rPr>
-        <w:t>_</w:t>
-      </w:r>
-      <w:proofErr w:type="gramStart"/>
-      <w:r>
-        <w:rPr>
-          <w:sz w:val="18"/>
-          <w:szCs w:val="18"/>
-          <w:highlight w:val="yellow"/>
-          <w:lang w:val="en-US"/>
-        </w:rPr>
-        <w:t>WEB</w:t>
-      </w:r>
-      <w:r>
-        <w:rPr>
-          <w:sz w:val="18"/>
-          <w:szCs w:val="18"/>
-          <w:highlight w:val="yellow"/>
-        </w:rPr>
-        <w:t>}</w:t>
-      </w:r>
-      <w:r>
-        <w:rPr>
-          <w:sz w:val="18"/>
-          <w:szCs w:val="18"/>
-          <w:highlight w:val="yellow"/>
-        </w:rPr>
-        <w:t>{</w:t>
-      </w:r>
-      <w:proofErr w:type="gramEnd"/>
-      <w:r>
-        <w:rPr>
-          <w:sz w:val="18"/>
-          <w:szCs w:val="18"/>
-          <w:highlight w:val="yellow"/>
-          <w:lang w:val="en-US"/>
-        </w:rPr>
-        <w:t>SEARCH</w:t>
-      </w:r>
-      <w:r>
-        <w:rPr>
-          <w:sz w:val="18"/>
-          <w:szCs w:val="18"/>
-          <w:highlight w:val="yellow"/>
-        </w:rPr>
-        <w:t>_</w:t>
-      </w:r>
-      <w:r>
-        <w:rPr>
-          <w:sz w:val="18"/>
-          <w:szCs w:val="18"/>
-          <w:highlight w:val="yellow"/>
-          <w:lang w:val="en-US"/>
-        </w:rPr>
-        <w:t>CONSOLE</w:t>
-      </w:r>
-      <w:r>
-        <w:rPr>
-          <w:sz w:val="18"/>
-          <w:szCs w:val="18"/>
-          <w:highlight w:val="yellow"/>
-        </w:rPr>
-        <w:t>}</w:t>
-      </w:r>
-      <w:r>
-        <w:rPr>
-          <w:sz w:val="18"/>
-          <w:szCs w:val="18"/>
-          <w:highlight w:val="yellow"/>
-        </w:rPr>
-        <w:t>;</w:t>
-      </w:r>
-    </w:p>
-    <w:p>
-      <w:pPr>
-        <w:rPr>
-          <w:sz w:val="18"/>
-          <w:szCs w:val="18"/>
-          <w:highlight w:val="yellow"/>
-        </w:rPr>
-      </w:pPr>
-      <w:r>
-        <w:rPr>
-          <w:sz w:val="18"/>
-          <w:szCs w:val="18"/>
-        </w:rPr>
-        <w:t xml:space="preserve">- Сбор и анализ данных о посетителях сайта в </w:t>
-      </w:r>
-      <w:r>
-        <w:rPr>
-          <w:sz w:val="18"/>
-          <w:szCs w:val="18"/>
-          <w:highlight w:val="yellow"/>
-        </w:rPr>
-        <w:t>{</w:t>
-      </w:r>
-      <w:r>
-        <w:rPr>
-          <w:sz w:val="18"/>
-          <w:szCs w:val="18"/>
-          <w:highlight w:val="yellow"/>
-          <w:lang w:val="en-US"/>
-        </w:rPr>
-        <w:t>YANDEX</w:t>
-      </w:r>
-      <w:r>
-        <w:rPr>
-          <w:sz w:val="18"/>
-          <w:szCs w:val="18"/>
-          <w:highlight w:val="yellow"/>
-        </w:rPr>
-        <w:t>_</w:t>
-      </w:r>
-      <w:proofErr w:type="gramStart"/>
-      <w:r>
-        <w:rPr>
-          <w:sz w:val="18"/>
-          <w:szCs w:val="18"/>
-          <w:highlight w:val="yellow"/>
-          <w:lang w:val="en-US"/>
-        </w:rPr>
-        <w:t>METRIC</w:t>
-      </w:r>
-      <w:r>
-        <w:rPr>
-          <w:sz w:val="18"/>
-          <w:szCs w:val="18"/>
-          <w:highlight w:val="yellow"/>
-        </w:rPr>
-        <w:t>}{</w:t>
-      </w:r>
-      <w:proofErr w:type="gramEnd"/>
       <w:r>
         <w:rPr>
           <w:sz w:val="18"/>
@@ -2271,37 +2201,27 @@
         </w:rPr>
         <w:t xml:space="preserve">Исполнитель ведет учет посещений посредством системы анализа Интернет-сайта </w:t>
       </w:r>
-      <w:proofErr w:type="spellStart"/>
       <w:r>
         <w:rPr>
           <w:sz w:val="18"/>
           <w:szCs w:val="18"/>
           <w:highlight w:val="white"/>
         </w:rPr>
-        <w:t>Яндекс.Метрика</w:t>
-      </w:r>
-      <w:proofErr w:type="spellEnd"/>
+        <w:t>Яндекс.Метрика,</w:t>
+      </w:r>
+      <w:r>
+        <w:rPr>
+          <w:sz w:val="18"/>
+          <w:szCs w:val="18"/>
+        </w:rPr>
+        <w:t xml:space="preserve"> не принадлежащей ни одной из Сторон Договора и, в силу этого обстоятельства, признаваемой Сторонами в качестве объективной. Подобная система подлежит размещению на Интернет-сайте силами Исполнителя или Заказчика в течение </w:t>
+      </w:r>
       <w:r>
         <w:rPr>
           <w:sz w:val="18"/>
           <w:szCs w:val="18"/>
           <w:highlight w:val="white"/>
         </w:rPr>
-        <w:t>,</w:t>
-      </w:r>
-      <w:r>
-        <w:rPr>
-          <w:sz w:val="18"/>
-          <w:szCs w:val="18"/>
-        </w:rPr>
-        <w:t xml:space="preserve"> не принадлежащей ни одной из Сторон Договора и, в силу этого обстоятельства, признаваемой Сторонами в качестве объективной. Подобная система подлежит размещению на Интернет-сайте силами Исполнителя или Заказчика в течение </w:t>
-      </w:r>
-      <w:r>
-        <w:rPr>
-          <w:sz w:val="18"/>
-          <w:szCs w:val="18"/>
-          <w:highlight w:val="white"/>
-        </w:rPr>
         <w:t xml:space="preserve">7 (Семи) </w:t>
       </w:r>
       <w:r>
@@ -2309,23 +2229,7 @@
           <w:sz w:val="18"/>
           <w:szCs w:val="18"/>
         </w:rPr>
-        <w:t xml:space="preserve">рабочих дней с момента начала работ. В случае наличия системы анализа Интернет-сайта, последний должен предоставить Исполнителю доступ к системе для осуществления принятых на себя обязательств по Приложению. В случае, если система анализа Интернет-сайта </w:t>
-      </w:r>
-      <w:proofErr w:type="gramStart"/>
-      <w:r>
-        <w:rPr>
-          <w:sz w:val="18"/>
-          <w:szCs w:val="18"/>
-        </w:rPr>
-        <w:t>отсутствует</w:t>
-      </w:r>
-      <w:proofErr w:type="gramEnd"/>
-      <w:r>
-        <w:rPr>
-          <w:sz w:val="18"/>
-          <w:szCs w:val="18"/>
-        </w:rPr>
-        <w:t xml:space="preserve"> и ее установка осуществляется силами Исполнителя, Заказчик обязуется не позднее одного дня с момента начала работ, предоставить Исполнителю доступ к Интернет-сайту. Доступ к Интернет-сайту </w:t>
+        <w:t xml:space="preserve">рабочих дней с момента начала работ. В случае наличия системы анализа Интернет-сайта, последний должен предоставить Исполнителю доступ к системе для осуществления принятых на себя обязательств по Приложению. В случае, если система анализа Интернет-сайта отсутствует и ее установка осуществляется силами Исполнителя, Заказчик обязуется не позднее одного дня с момента начала работ, предоставить Исполнителю доступ к Интернет-сайту. Доступ к Интернет-сайту </w:t>
       </w:r>
       <w:r>
         <w:rPr>
@@ -2333,23 +2237,7 @@
           <w:szCs w:val="18"/>
         </w:rPr>
         <w:lastRenderedPageBreak/>
-        <w:t xml:space="preserve">представляет собой передачу сведений о логине и пароле к </w:t>
-      </w:r>
-      <w:proofErr w:type="spellStart"/>
-      <w:r>
-        <w:rPr>
-          <w:sz w:val="18"/>
-          <w:szCs w:val="18"/>
-        </w:rPr>
-        <w:t>ftp</w:t>
-      </w:r>
-      <w:proofErr w:type="spellEnd"/>
-      <w:r>
-        <w:rPr>
-          <w:sz w:val="18"/>
-          <w:szCs w:val="18"/>
-        </w:rPr>
-        <w:t xml:space="preserve">, а также логина и пароля к системе управления Интернет-сайтом.       </w:t>
+        <w:t xml:space="preserve">представляет собой передачу сведений о логине и пароле к ftp, а также логина и пароля к системе управления Интернет-сайтом.       </w:t>
       </w:r>
     </w:p>
     <w:p>
@@ -2523,25 +2411,23 @@
           <w:sz w:val="18"/>
           <w:szCs w:val="18"/>
         </w:rPr>
-        <w:t xml:space="preserve">Оказать услуги своевременно и в полном объеме по адаптации и оптимизации </w:t>
-      </w:r>
-      <w:proofErr w:type="spellStart"/>
-      <w:r>
-        <w:rPr>
-          <w:color w:val="000000"/>
-          <w:sz w:val="18"/>
-          <w:szCs w:val="18"/>
-        </w:rPr>
-        <w:t>web</w:t>
-      </w:r>
-      <w:proofErr w:type="spellEnd"/>
-      <w:r>
-        <w:rPr>
-          <w:color w:val="000000"/>
-          <w:sz w:val="18"/>
-          <w:szCs w:val="18"/>
-        </w:rPr>
-        <w:t>-страниц сайта Заказчика</w:t>
+        <w:t xml:space="preserve">Оказать своевременно и в полном объеме </w:t>
+      </w:r>
+      <w:r>
+        <w:rPr>
+          <w:color w:val="000000"/>
+          <w:sz w:val="18"/>
+          <w:szCs w:val="18"/>
+        </w:rPr>
+        <w:t xml:space="preserve">услуги </w:t>
+      </w:r>
+      <w:r>
+        <w:rPr>
+          <w:color w:val="000000"/>
+          <w:sz w:val="18"/>
+          <w:szCs w:val="18"/>
+        </w:rPr>
+        <w:t>по адаптации и оптимизации web-страниц сайта Заказчика</w:t>
       </w:r>
       <w:r>
         <w:rPr>
@@ -3913,43 +3799,7 @@
           <w:sz w:val="18"/>
           <w:szCs w:val="18"/>
         </w:rPr>
-        <w:t xml:space="preserve">4.2. В случае </w:t>
-      </w:r>
-      <w:proofErr w:type="spellStart"/>
-      <w:r>
-        <w:rPr>
-          <w:color w:val="000000"/>
-          <w:sz w:val="18"/>
-          <w:szCs w:val="18"/>
-        </w:rPr>
-        <w:t>неподписания</w:t>
-      </w:r>
-      <w:proofErr w:type="spellEnd"/>
-      <w:r>
-        <w:rPr>
-          <w:color w:val="000000"/>
-          <w:sz w:val="18"/>
-          <w:szCs w:val="18"/>
-        </w:rPr>
-        <w:t xml:space="preserve"> акта выполненных работ со стороны Заказчика и </w:t>
-      </w:r>
-      <w:proofErr w:type="spellStart"/>
-      <w:r>
-        <w:rPr>
-          <w:color w:val="000000"/>
-          <w:sz w:val="18"/>
-          <w:szCs w:val="18"/>
-        </w:rPr>
-        <w:t>ненаправления</w:t>
-      </w:r>
-      <w:proofErr w:type="spellEnd"/>
-      <w:r>
-        <w:rPr>
-          <w:color w:val="000000"/>
-          <w:sz w:val="18"/>
-          <w:szCs w:val="18"/>
-        </w:rPr>
-        <w:t xml:space="preserve"> мотивированного отказа в приемке работ в течение 5 (Пяти) рабочих дней с момента получения Акта оказанных услуг </w:t>
+        <w:t xml:space="preserve">4.2. В случае неподписания акта выполненных работ со стороны Заказчика и ненаправления мотивированного отказа в приемке работ в течение 5 (Пяти) рабочих дней с момента получения Акта оказанных услуг </w:t>
       </w:r>
       <w:r>
         <w:rPr>
@@ -3974,16 +3824,7 @@
           <w:szCs w:val="18"/>
           <w:highlight w:val="yellow"/>
         </w:rPr>
-        <w:t>_</w:t>
-      </w:r>
-      <w:proofErr w:type="gramStart"/>
-      <w:r>
-        <w:rPr>
-          <w:sz w:val="18"/>
-          <w:szCs w:val="18"/>
-          <w:highlight w:val="yellow"/>
-        </w:rPr>
-        <w:t>1}</w:t>
+        <w:t>_1}</w:t>
       </w:r>
       <w:r>
         <w:rPr>
@@ -3993,7 +3834,6 @@
         </w:rPr>
         <w:t>{</w:t>
       </w:r>
-      <w:proofErr w:type="gramEnd"/>
       <w:r>
         <w:rPr>
           <w:sz w:val="18"/>
@@ -7158,15 +6998,7 @@
           <w:sz w:val="18"/>
           <w:szCs w:val="18"/>
         </w:rPr>
-        <w:t xml:space="preserve">                            </w:t>
-      </w:r>
-      <w:proofErr w:type="gramStart"/>
-      <w:r>
-        <w:rPr>
-          <w:sz w:val="18"/>
-          <w:szCs w:val="18"/>
-        </w:rPr>
-        <w:t xml:space="preserve">   </w:t>
+        <w:t xml:space="preserve">                               </w:t>
       </w:r>
       <w:r>
         <w:rPr>
@@ -7176,7 +7008,6 @@
         </w:rPr>
         <w:t>«</w:t>
       </w:r>
-      <w:proofErr w:type="gramEnd"/>
       <w:r>
         <w:rPr>
           <w:sz w:val="18"/>
@@ -7488,7 +7319,6 @@
         </w:rPr>
         <w:t>_</w:t>
       </w:r>
-      <w:proofErr w:type="gramStart"/>
       <w:r>
         <w:rPr>
           <w:color w:val="000000"/>
@@ -7514,7 +7344,6 @@
         </w:rPr>
         <w:t>%</w:t>
       </w:r>
-      <w:proofErr w:type="gramEnd"/>
     </w:p>
     <w:p>
       <w:pPr>
@@ -11517,7 +11346,6 @@
         </w:rPr>
         <w:t>_</w:t>
       </w:r>
-      <w:proofErr w:type="gramStart"/>
       <w:r>
         <w:rPr>
           <w:sz w:val="18"/>
@@ -11541,7 +11369,6 @@
         </w:rPr>
         <w:t>{</w:t>
       </w:r>
-      <w:proofErr w:type="gramEnd"/>
       <w:r>
         <w:rPr>
           <w:sz w:val="18"/>
@@ -11771,23 +11598,7 @@
           <w:sz w:val="18"/>
           <w:szCs w:val="18"/>
         </w:rPr>
-        <w:t xml:space="preserve">.1. Отдается ссылка на Google </w:t>
-      </w:r>
-      <w:proofErr w:type="spellStart"/>
-      <w:r>
-        <w:rPr>
-          <w:sz w:val="18"/>
-          <w:szCs w:val="18"/>
-        </w:rPr>
-        <w:t>Docs</w:t>
-      </w:r>
-      <w:proofErr w:type="spellEnd"/>
-      <w:r>
-        <w:rPr>
-          <w:sz w:val="18"/>
-          <w:szCs w:val="18"/>
-        </w:rPr>
-        <w:t xml:space="preserve"> формата:</w:t>
+        <w:t>.1. Отдается ссылка на Google Docs формата:</w:t>
       </w:r>
       <w:r>
         <w:t xml:space="preserve"> </w:t>
@@ -12796,6 +12607,7 @@
     <w:lsdException w:name="HTML Sample" w:semiHidden="1" w:unhideWhenUsed="1"/>
     <w:lsdException w:name="HTML Typewriter" w:semiHidden="1" w:unhideWhenUsed="1"/>
     <w:lsdException w:name="HTML Variable" w:semiHidden="1" w:unhideWhenUsed="1"/>
+    <w:lsdException w:name="Normal Table" w:semiHidden="1" w:unhideWhenUsed="1"/>
     <w:lsdException w:name="annotation subject" w:semiHidden="1" w:unhideWhenUsed="1"/>
     <w:lsdException w:name="No List" w:semiHidden="1" w:unhideWhenUsed="1"/>
     <w:lsdException w:name="Outline List 1" w:semiHidden="1" w:unhideWhenUsed="1"/>
@@ -12838,8 +12650,11 @@
     <w:lsdException w:name="Table Contemporary" w:semiHidden="1" w:unhideWhenUsed="1"/>
     <w:lsdException w:name="Table Elegant" w:semiHidden="1" w:unhideWhenUsed="1"/>
     <w:lsdException w:name="Table Professional" w:semiHidden="1" w:unhideWhenUsed="1"/>
+    <w:lsdException w:name="Table Subtle 1" w:semiHidden="1" w:unhideWhenUsed="1"/>
     <w:lsdException w:name="Table Subtle 2" w:semiHidden="1" w:unhideWhenUsed="1"/>
     <w:lsdException w:name="Table Web 1" w:semiHidden="1" w:unhideWhenUsed="1"/>
+    <w:lsdException w:name="Table Web 2" w:semiHidden="1" w:unhideWhenUsed="1"/>
+    <w:lsdException w:name="Table Web 3" w:semiHidden="1" w:unhideWhenUsed="1"/>
     <w:lsdException w:name="Balloon Text" w:semiHidden="1" w:unhideWhenUsed="1"/>
     <w:lsdException w:name="Table Grid" w:uiPriority="39"/>
     <w:lsdException w:name="Table Theme" w:semiHidden="1" w:unhideWhenUsed="1"/>
